--- a/документация/Курсовой проект.docx
+++ b/документация/Курсовой проект.docx
@@ -1,6 +1,6 @@
 
 <file path=word/document.xml><?xml version="1.0" encoding="utf-8"?>
-<w:document xmlns:wpc="http://schemas.microsoft.com/office/word/2010/wordprocessingCanvas" xmlns:cx="http://schemas.microsoft.com/office/drawing/2014/chartex" xmlns:cx1="http://schemas.microsoft.com/office/drawing/2015/9/8/chartex" xmlns:mc="http://schemas.openxmlformats.org/markup-compatibility/2006" xmlns:o="urn:schemas-microsoft-com:office:office" xmlns:r="http://schemas.openxmlformats.org/officeDocument/2006/relationships" xmlns:m="http://schemas.openxmlformats.org/officeDocument/2006/math" xmlns:v="urn:schemas-microsoft-com:vml" xmlns:wp14="http://schemas.microsoft.com/office/word/2010/wordprocessingDrawing" xmlns:wp="http://schemas.openxmlformats.org/drawingml/2006/wordprocessingDrawing" xmlns:w10="urn:schemas-microsoft-com:office:word" xmlns:w="http://schemas.openxmlformats.org/wordprocessingml/2006/main" xmlns:w14="http://schemas.microsoft.com/office/word/2010/wordml" xmlns:w15="http://schemas.microsoft.com/office/word/2012/wordml" xmlns:w16se="http://schemas.microsoft.com/office/word/2015/wordml/symex" xmlns:wpg="http://schemas.microsoft.com/office/word/2010/wordprocessingGroup" xmlns:wpi="http://schemas.microsoft.com/office/word/2010/wordprocessingInk" xmlns:wne="http://schemas.microsoft.com/office/word/2006/wordml" xmlns:wps="http://schemas.microsoft.com/office/word/2010/wordprocessingShape" mc:Ignorable="w14 w15 w16se wp14">
+<w:document xmlns:wpc="http://schemas.microsoft.com/office/word/2010/wordprocessingCanvas" xmlns:mc="http://schemas.openxmlformats.org/markup-compatibility/2006" xmlns:o="urn:schemas-microsoft-com:office:office" xmlns:r="http://schemas.openxmlformats.org/officeDocument/2006/relationships" xmlns:m="http://schemas.openxmlformats.org/officeDocument/2006/math" xmlns:v="urn:schemas-microsoft-com:vml" xmlns:wp14="http://schemas.microsoft.com/office/word/2010/wordprocessingDrawing" xmlns:wp="http://schemas.openxmlformats.org/drawingml/2006/wordprocessingDrawing" xmlns:w10="urn:schemas-microsoft-com:office:word" xmlns:w="http://schemas.openxmlformats.org/wordprocessingml/2006/main" xmlns:w14="http://schemas.microsoft.com/office/word/2010/wordml" xmlns:wpg="http://schemas.microsoft.com/office/word/2010/wordprocessingGroup" xmlns:wpi="http://schemas.microsoft.com/office/word/2010/wordprocessingInk" xmlns:wne="http://schemas.microsoft.com/office/word/2006/wordml" xmlns:wps="http://schemas.microsoft.com/office/word/2010/wordprocessingShape" mc:Ignorable="w14 wp14">
   <w:body>
     <w:p>
       <w:pPr>
@@ -617,6 +617,7 @@
         </w:rPr>
         <w:t>“</w:t>
       </w:r>
+      <w:proofErr w:type="spellStart"/>
       <w:r>
         <w:rPr>
           <w:rFonts w:ascii="Times New Roman" w:eastAsia="Arial Unicode MS" w:hAnsi="Times New Roman" w:cs="Times New Roman"/>
@@ -627,6 +628,7 @@
         </w:rPr>
         <w:t>YummYummY</w:t>
       </w:r>
+      <w:proofErr w:type="spellEnd"/>
       <w:r>
         <w:rPr>
           <w:rFonts w:ascii="Times New Roman" w:eastAsia="Arial Unicode MS" w:hAnsi="Times New Roman" w:cs="Times New Roman"/>
@@ -1250,6 +1252,7 @@
         </w:rPr>
         <w:t xml:space="preserve">. </w:t>
       </w:r>
+      <w:proofErr w:type="spellStart"/>
       <w:r>
         <w:rPr>
           <w:rFonts w:ascii="Times New Roman" w:eastAsia="Times New Roman" w:hAnsi="Times New Roman" w:cs="Times New Roman"/>
@@ -1259,6 +1262,7 @@
         </w:rPr>
         <w:t>Пупыкин</w:t>
       </w:r>
+      <w:proofErr w:type="spellEnd"/>
     </w:p>
     <w:p>
       <w:pPr>
@@ -1379,7 +1383,7 @@
           <w:sz w:val="28"/>
           <w:szCs w:val="28"/>
         </w:rPr>
-        <w:t>Воронеж 2019</w:t>
+        <w:t>Воронеж 2020</w:t>
       </w:r>
     </w:p>
     <w:p>
@@ -2247,7 +2251,15 @@
           <w:rFonts w:ascii="Times New Roman" w:eastAsia="Times New Roman" w:hAnsi="Times New Roman" w:cs="Times New Roman"/>
           <w:sz w:val="28"/>
         </w:rPr>
-        <w:t>Определение требований.</w:t>
+        <w:t>Определение требований</w:t>
+      </w:r>
+      <w:r>
+        <w:rPr>
+          <w:rFonts w:ascii="Times New Roman" w:eastAsia="Times New Roman" w:hAnsi="Times New Roman" w:cs="Times New Roman"/>
+          <w:sz w:val="28"/>
+          <w:lang w:val="en-US"/>
+        </w:rPr>
+        <w:t>;</w:t>
       </w:r>
     </w:p>
     <w:p>
@@ -2269,7 +2281,22 @@
           <w:rFonts w:ascii="Times New Roman" w:eastAsia="Times New Roman" w:hAnsi="Times New Roman" w:cs="Times New Roman"/>
           <w:sz w:val="28"/>
         </w:rPr>
-        <w:t>Проектирование.</w:t>
+        <w:t>П</w:t>
+      </w:r>
+      <w:r>
+        <w:rPr>
+          <w:rFonts w:ascii="Times New Roman" w:eastAsia="Times New Roman" w:hAnsi="Times New Roman" w:cs="Times New Roman"/>
+          <w:sz w:val="28"/>
+        </w:rPr>
+        <w:t>роектирование</w:t>
+      </w:r>
+      <w:r>
+        <w:rPr>
+          <w:rFonts w:ascii="Times New Roman" w:eastAsia="Times New Roman" w:hAnsi="Times New Roman" w:cs="Times New Roman"/>
+          <w:sz w:val="28"/>
+          <w:lang w:val="en-US"/>
+        </w:rPr>
+        <w:t>;</w:t>
       </w:r>
     </w:p>
     <w:p>
@@ -2291,7 +2318,21 @@
           <w:rFonts w:ascii="Times New Roman" w:eastAsia="Times New Roman" w:hAnsi="Times New Roman" w:cs="Times New Roman"/>
           <w:sz w:val="28"/>
         </w:rPr>
-        <w:t>Конструирование (также «реализация» либо «кодирование»).</w:t>
+        <w:t>Конструирование (также «</w:t>
+      </w:r>
+      <w:r>
+        <w:rPr>
+          <w:rFonts w:ascii="Times New Roman" w:eastAsia="Times New Roman" w:hAnsi="Times New Roman" w:cs="Times New Roman"/>
+          <w:sz w:val="28"/>
+        </w:rPr>
+        <w:t>реализация» либо «кодирование»)</w:t>
+      </w:r>
+      <w:r>
+        <w:rPr>
+          <w:rFonts w:ascii="Times New Roman" w:eastAsia="Times New Roman" w:hAnsi="Times New Roman" w:cs="Times New Roman"/>
+          <w:sz w:val="28"/>
+        </w:rPr>
+        <w:t>;</w:t>
       </w:r>
     </w:p>
     <w:p>
@@ -2313,7 +2354,15 @@
           <w:rFonts w:ascii="Times New Roman" w:eastAsia="Times New Roman" w:hAnsi="Times New Roman" w:cs="Times New Roman"/>
           <w:sz w:val="28"/>
         </w:rPr>
-        <w:t>Воплощение.</w:t>
+        <w:t>Воплощение</w:t>
+      </w:r>
+      <w:r>
+        <w:rPr>
+          <w:rFonts w:ascii="Times New Roman" w:eastAsia="Times New Roman" w:hAnsi="Times New Roman" w:cs="Times New Roman"/>
+          <w:sz w:val="28"/>
+          <w:lang w:val="en-US"/>
+        </w:rPr>
+        <w:t>;</w:t>
       </w:r>
     </w:p>
     <w:p>
@@ -2335,7 +2384,21 @@
           <w:rFonts w:ascii="Times New Roman" w:eastAsia="Times New Roman" w:hAnsi="Times New Roman" w:cs="Times New Roman"/>
           <w:sz w:val="28"/>
         </w:rPr>
-        <w:t>Тестирование и отладка (также «верификация»).</w:t>
+        <w:t xml:space="preserve">Тестирование </w:t>
+      </w:r>
+      <w:r>
+        <w:rPr>
+          <w:rFonts w:ascii="Times New Roman" w:eastAsia="Times New Roman" w:hAnsi="Times New Roman" w:cs="Times New Roman"/>
+          <w:sz w:val="28"/>
+        </w:rPr>
+        <w:t>и отладка (также «верификация»)</w:t>
+      </w:r>
+      <w:r>
+        <w:rPr>
+          <w:rFonts w:ascii="Times New Roman" w:eastAsia="Times New Roman" w:hAnsi="Times New Roman" w:cs="Times New Roman"/>
+          <w:sz w:val="28"/>
+        </w:rPr>
+        <w:t>;</w:t>
       </w:r>
     </w:p>
     <w:p>
@@ -2357,8 +2420,18 @@
           <w:rFonts w:ascii="Times New Roman" w:eastAsia="Times New Roman" w:hAnsi="Times New Roman" w:cs="Times New Roman"/>
           <w:sz w:val="28"/>
         </w:rPr>
-        <w:t>Инсталляция.</w:t>
-      </w:r>
+        <w:t>Инсталляция</w:t>
+      </w:r>
+      <w:r>
+        <w:rPr>
+          <w:rFonts w:ascii="Times New Roman" w:eastAsia="Times New Roman" w:hAnsi="Times New Roman" w:cs="Times New Roman"/>
+          <w:sz w:val="28"/>
+          <w:lang w:val="en-US"/>
+        </w:rPr>
+        <w:t>;</w:t>
+      </w:r>
+      <w:bookmarkStart w:id="195" w:name="_GoBack"/>
+      <w:bookmarkEnd w:id="195"/>
     </w:p>
     <w:p>
       <w:pPr>
@@ -2397,6 +2470,7 @@
           <w:rFonts w:ascii="Times New Roman" w:eastAsia="Times New Roman" w:hAnsi="Times New Roman" w:cs="Times New Roman"/>
           <w:sz w:val="28"/>
         </w:rPr>
+        <w:lastRenderedPageBreak/>
         <w:t xml:space="preserve">Также в процессе разработки будет использоваться парадигма объектно-ориентированного программирования. </w:t>
       </w:r>
     </w:p>
@@ -2411,7 +2485,7 @@
           <w:sz w:val="28"/>
         </w:rPr>
       </w:pPr>
-      <w:bookmarkStart w:id="195" w:name="_Toc34950353"/>
+      <w:bookmarkStart w:id="196" w:name="_Toc34950353"/>
       <w:r>
         <w:rPr>
           <w:rFonts w:ascii="Times New Roman" w:eastAsia="Times New Roman" w:hAnsi="Times New Roman" w:cs="Times New Roman"/>
@@ -2419,10 +2493,9 @@
           <w:color w:val="auto"/>
           <w:sz w:val="28"/>
         </w:rPr>
-        <w:lastRenderedPageBreak/>
         <w:t>1. Постановка задачи</w:t>
       </w:r>
-      <w:bookmarkEnd w:id="195"/>
+      <w:bookmarkEnd w:id="196"/>
     </w:p>
     <w:p/>
     <w:p>
@@ -2749,8 +2822,9 @@
         <w:rPr>
           <w:rFonts w:ascii="Times New Roman" w:eastAsia="Times New Roman" w:hAnsi="Times New Roman" w:cs="Times New Roman"/>
           <w:sz w:val="28"/>
-        </w:rPr>
-        <w:t>;</w:t>
+          <w:lang w:val="en-US"/>
+        </w:rPr>
+        <w:t>.</w:t>
       </w:r>
     </w:p>
     <w:p>
@@ -2851,6 +2925,14 @@
         </w:rPr>
         <w:t>Добавление своих рецептов</w:t>
       </w:r>
+      <w:r>
+        <w:rPr>
+          <w:rFonts w:ascii="Times New Roman" w:eastAsia="Times New Roman" w:hAnsi="Times New Roman" w:cs="Times New Roman"/>
+          <w:sz w:val="28"/>
+          <w:lang w:val="en-US"/>
+        </w:rPr>
+        <w:t>;</w:t>
+      </w:r>
     </w:p>
     <w:p>
       <w:pPr>
@@ -2873,6 +2955,14 @@
         </w:rPr>
         <w:t>Удаление своих рецептов</w:t>
       </w:r>
+      <w:r>
+        <w:rPr>
+          <w:rFonts w:ascii="Times New Roman" w:eastAsia="Times New Roman" w:hAnsi="Times New Roman" w:cs="Times New Roman"/>
+          <w:sz w:val="28"/>
+          <w:lang w:val="en-US"/>
+        </w:rPr>
+        <w:t>;</w:t>
+      </w:r>
     </w:p>
     <w:p>
       <w:pPr>
@@ -2895,6 +2985,14 @@
         </w:rPr>
         <w:t>Изменение своих рецептов</w:t>
       </w:r>
+      <w:r>
+        <w:rPr>
+          <w:rFonts w:ascii="Times New Roman" w:eastAsia="Times New Roman" w:hAnsi="Times New Roman" w:cs="Times New Roman"/>
+          <w:sz w:val="28"/>
+          <w:lang w:val="en-US"/>
+        </w:rPr>
+        <w:t>;</w:t>
+      </w:r>
     </w:p>
     <w:p>
       <w:pPr>
@@ -2985,6 +3083,7 @@
           <w:rFonts w:ascii="Times New Roman" w:eastAsia="Times New Roman" w:hAnsi="Times New Roman" w:cs="Times New Roman"/>
           <w:sz w:val="28"/>
         </w:rPr>
+        <w:lastRenderedPageBreak/>
         <w:t>Администратор обладает следующими возможностями:</w:t>
       </w:r>
     </w:p>
@@ -3043,7 +3142,6 @@
           <w:rFonts w:ascii="Times New Roman" w:eastAsia="Times New Roman" w:hAnsi="Times New Roman" w:cs="Times New Roman"/>
           <w:sz w:val="28"/>
         </w:rPr>
-        <w:lastRenderedPageBreak/>
         <w:t>Удаление рецепта любого пользователя</w:t>
       </w:r>
       <w:r>
@@ -3124,7 +3222,15 @@
           <w:rFonts w:ascii="Times New Roman" w:eastAsia="Times New Roman" w:hAnsi="Times New Roman" w:cs="Times New Roman"/>
           <w:sz w:val="28"/>
         </w:rPr>
-        <w:t>Выход из системы;</w:t>
+        <w:t>Выход из системы</w:t>
+      </w:r>
+      <w:r>
+        <w:rPr>
+          <w:rFonts w:ascii="Times New Roman" w:eastAsia="Times New Roman" w:hAnsi="Times New Roman" w:cs="Times New Roman"/>
+          <w:sz w:val="28"/>
+          <w:lang w:val="en-US"/>
+        </w:rPr>
+        <w:t>.</w:t>
       </w:r>
     </w:p>
     <w:p>
@@ -3142,28 +3248,21 @@
           <w:rFonts w:ascii="Times New Roman" w:eastAsia="Times New Roman" w:hAnsi="Times New Roman" w:cs="Times New Roman"/>
           <w:sz w:val="28"/>
         </w:rPr>
-        <w:t>Заблокированный</w:t>
-      </w:r>
-      <w:r>
-        <w:rPr>
-          <w:rFonts w:ascii="Times New Roman" w:eastAsia="Times New Roman" w:hAnsi="Times New Roman" w:cs="Times New Roman"/>
-          <w:sz w:val="28"/>
-        </w:rPr>
-        <w:t xml:space="preserve"> </w:t>
-      </w:r>
-      <w:r>
-        <w:rPr>
-          <w:rFonts w:ascii="Times New Roman" w:eastAsia="Times New Roman" w:hAnsi="Times New Roman" w:cs="Times New Roman"/>
-          <w:sz w:val="28"/>
-        </w:rPr>
-        <w:t xml:space="preserve">пользователь </w:t>
-      </w:r>
-      <w:r>
-        <w:rPr>
-          <w:rFonts w:ascii="Times New Roman" w:eastAsia="Times New Roman" w:hAnsi="Times New Roman" w:cs="Times New Roman"/>
-          <w:sz w:val="28"/>
-        </w:rPr>
-        <w:t>следующими возможностями:</w:t>
+        <w:t>Заблокированный пользователь</w:t>
+      </w:r>
+      <w:r>
+        <w:rPr>
+          <w:rFonts w:ascii="Times New Roman" w:eastAsia="Times New Roman" w:hAnsi="Times New Roman" w:cs="Times New Roman"/>
+          <w:sz w:val="28"/>
+        </w:rPr>
+        <w:t xml:space="preserve"> обладает</w:t>
+      </w:r>
+      <w:r>
+        <w:rPr>
+          <w:rFonts w:ascii="Times New Roman" w:eastAsia="Times New Roman" w:hAnsi="Times New Roman" w:cs="Times New Roman"/>
+          <w:sz w:val="28"/>
+        </w:rPr>
+        <w:t xml:space="preserve"> следующими возможностями:</w:t>
       </w:r>
     </w:p>
     <w:p>
@@ -3239,6 +3338,14 @@
         </w:rPr>
         <w:t>Удаление своих рецептов</w:t>
       </w:r>
+      <w:r>
+        <w:rPr>
+          <w:rFonts w:ascii="Times New Roman" w:eastAsia="Times New Roman" w:hAnsi="Times New Roman" w:cs="Times New Roman"/>
+          <w:sz w:val="28"/>
+          <w:lang w:val="en-US"/>
+        </w:rPr>
+        <w:t>;</w:t>
+      </w:r>
     </w:p>
     <w:p>
       <w:pPr>
@@ -3259,28 +3366,6 @@
           <w:rFonts w:ascii="Times New Roman" w:eastAsia="Times New Roman" w:hAnsi="Times New Roman" w:cs="Times New Roman"/>
           <w:sz w:val="28"/>
         </w:rPr>
-        <w:t>Изменение своих рецептов</w:t>
-      </w:r>
-    </w:p>
-    <w:p>
-      <w:pPr>
-        <w:pStyle w:val="a3"/>
-        <w:numPr>
-          <w:ilvl w:val="0"/>
-          <w:numId w:val="10"/>
-        </w:numPr>
-        <w:spacing w:after="200" w:line="360" w:lineRule="auto"/>
-        <w:jc w:val="both"/>
-        <w:rPr>
-          <w:rFonts w:ascii="Times New Roman" w:eastAsia="Times New Roman" w:hAnsi="Times New Roman" w:cs="Times New Roman"/>
-          <w:sz w:val="28"/>
-        </w:rPr>
-      </w:pPr>
-      <w:r>
-        <w:rPr>
-          <w:rFonts w:ascii="Times New Roman" w:eastAsia="Times New Roman" w:hAnsi="Times New Roman" w:cs="Times New Roman"/>
-          <w:sz w:val="28"/>
-        </w:rPr>
         <w:t>Изменение личных данных;</w:t>
       </w:r>
     </w:p>
@@ -3313,8 +3398,6 @@
         </w:rPr>
         <w:t>;</w:t>
       </w:r>
-      <w:bookmarkStart w:id="196" w:name="_GoBack"/>
-      <w:bookmarkEnd w:id="196"/>
     </w:p>
     <w:p>
       <w:pPr>
@@ -3339,7 +3422,7 @@
       </w:r>
     </w:p>
     <w:sectPr>
-      <w:footerReference w:type="default" r:id="rId8"/>
+      <w:footerReference w:type="default" r:id="rId9"/>
       <w:pgSz w:w="11906" w:h="16838"/>
       <w:pgMar w:top="1134" w:right="850" w:bottom="1134" w:left="1701" w:header="708" w:footer="708" w:gutter="0"/>
       <w:cols w:space="708"/>
@@ -3351,7 +3434,7 @@
 </file>
 
 <file path=word/endnotes.xml><?xml version="1.0" encoding="utf-8"?>
-<w:endnotes xmlns:wpc="http://schemas.microsoft.com/office/word/2010/wordprocessingCanvas" xmlns:cx="http://schemas.microsoft.com/office/drawing/2014/chartex" xmlns:cx1="http://schemas.microsoft.com/office/drawing/2015/9/8/chartex" xmlns:mc="http://schemas.openxmlformats.org/markup-compatibility/2006" xmlns:o="urn:schemas-microsoft-com:office:office" xmlns:r="http://schemas.openxmlformats.org/officeDocument/2006/relationships" xmlns:m="http://schemas.openxmlformats.org/officeDocument/2006/math" xmlns:v="urn:schemas-microsoft-com:vml" xmlns:wp14="http://schemas.microsoft.com/office/word/2010/wordprocessingDrawing" xmlns:wp="http://schemas.openxmlformats.org/drawingml/2006/wordprocessingDrawing" xmlns:w10="urn:schemas-microsoft-com:office:word" xmlns:w="http://schemas.openxmlformats.org/wordprocessingml/2006/main" xmlns:w14="http://schemas.microsoft.com/office/word/2010/wordml" xmlns:w15="http://schemas.microsoft.com/office/word/2012/wordml" xmlns:w16se="http://schemas.microsoft.com/office/word/2015/wordml/symex" xmlns:wpg="http://schemas.microsoft.com/office/word/2010/wordprocessingGroup" xmlns:wpi="http://schemas.microsoft.com/office/word/2010/wordprocessingInk" xmlns:wne="http://schemas.microsoft.com/office/word/2006/wordml" xmlns:wps="http://schemas.microsoft.com/office/word/2010/wordprocessingShape" mc:Ignorable="w14 w15 w16se wp14">
+<w:endnotes xmlns:wpc="http://schemas.microsoft.com/office/word/2010/wordprocessingCanvas" xmlns:mc="http://schemas.openxmlformats.org/markup-compatibility/2006" xmlns:o="urn:schemas-microsoft-com:office:office" xmlns:r="http://schemas.openxmlformats.org/officeDocument/2006/relationships" xmlns:m="http://schemas.openxmlformats.org/officeDocument/2006/math" xmlns:v="urn:schemas-microsoft-com:vml" xmlns:wp14="http://schemas.microsoft.com/office/word/2010/wordprocessingDrawing" xmlns:wp="http://schemas.openxmlformats.org/drawingml/2006/wordprocessingDrawing" xmlns:w10="urn:schemas-microsoft-com:office:word" xmlns:w="http://schemas.openxmlformats.org/wordprocessingml/2006/main" xmlns:w14="http://schemas.microsoft.com/office/word/2010/wordml" xmlns:wpg="http://schemas.microsoft.com/office/word/2010/wordprocessingGroup" xmlns:wpi="http://schemas.microsoft.com/office/word/2010/wordprocessingInk" xmlns:wne="http://schemas.microsoft.com/office/word/2006/wordml" xmlns:wps="http://schemas.microsoft.com/office/word/2010/wordprocessingShape" mc:Ignorable="w14 wp14">
   <w:endnote w:type="separator" w:id="-1">
     <w:p>
       <w:pPr>
@@ -3376,7 +3459,7 @@
 </file>
 
 <file path=word/footer1.xml><?xml version="1.0" encoding="utf-8"?>
-<w:ftr xmlns:wpc="http://schemas.microsoft.com/office/word/2010/wordprocessingCanvas" xmlns:cx="http://schemas.microsoft.com/office/drawing/2014/chartex" xmlns:cx1="http://schemas.microsoft.com/office/drawing/2015/9/8/chartex" xmlns:mc="http://schemas.openxmlformats.org/markup-compatibility/2006" xmlns:o="urn:schemas-microsoft-com:office:office" xmlns:r="http://schemas.openxmlformats.org/officeDocument/2006/relationships" xmlns:m="http://schemas.openxmlformats.org/officeDocument/2006/math" xmlns:v="urn:schemas-microsoft-com:vml" xmlns:wp14="http://schemas.microsoft.com/office/word/2010/wordprocessingDrawing" xmlns:wp="http://schemas.openxmlformats.org/drawingml/2006/wordprocessingDrawing" xmlns:w10="urn:schemas-microsoft-com:office:word" xmlns:w="http://schemas.openxmlformats.org/wordprocessingml/2006/main" xmlns:w14="http://schemas.microsoft.com/office/word/2010/wordml" xmlns:w15="http://schemas.microsoft.com/office/word/2012/wordml" xmlns:w16se="http://schemas.microsoft.com/office/word/2015/wordml/symex" xmlns:wpg="http://schemas.microsoft.com/office/word/2010/wordprocessingGroup" xmlns:wpi="http://schemas.microsoft.com/office/word/2010/wordprocessingInk" xmlns:wne="http://schemas.microsoft.com/office/word/2006/wordml" xmlns:wps="http://schemas.microsoft.com/office/word/2010/wordprocessingShape" mc:Ignorable="w14 w15 w16se wp14">
+<w:ftr xmlns:wpc="http://schemas.microsoft.com/office/word/2010/wordprocessingCanvas" xmlns:mc="http://schemas.openxmlformats.org/markup-compatibility/2006" xmlns:o="urn:schemas-microsoft-com:office:office" xmlns:r="http://schemas.openxmlformats.org/officeDocument/2006/relationships" xmlns:m="http://schemas.openxmlformats.org/officeDocument/2006/math" xmlns:v="urn:schemas-microsoft-com:vml" xmlns:wp14="http://schemas.microsoft.com/office/word/2010/wordprocessingDrawing" xmlns:wp="http://schemas.openxmlformats.org/drawingml/2006/wordprocessingDrawing" xmlns:w10="urn:schemas-microsoft-com:office:word" xmlns:w="http://schemas.openxmlformats.org/wordprocessingml/2006/main" xmlns:w14="http://schemas.microsoft.com/office/word/2010/wordml" xmlns:wpg="http://schemas.microsoft.com/office/word/2010/wordprocessingGroup" xmlns:wpi="http://schemas.microsoft.com/office/word/2010/wordprocessingInk" xmlns:wne="http://schemas.microsoft.com/office/word/2006/wordml" xmlns:wps="http://schemas.microsoft.com/office/word/2010/wordprocessingShape" mc:Ignorable="w14 wp14">
   <w:sdt>
     <w:sdtPr>
       <w:id w:val="-1013918136"/>
@@ -3405,7 +3488,7 @@
           <w:rPr>
             <w:noProof/>
           </w:rPr>
-          <w:t>5</w:t>
+          <w:t>3</w:t>
         </w:r>
         <w:r>
           <w:fldChar w:fldCharType="end"/>
@@ -3422,7 +3505,7 @@
 </file>
 
 <file path=word/footnotes.xml><?xml version="1.0" encoding="utf-8"?>
-<w:footnotes xmlns:wpc="http://schemas.microsoft.com/office/word/2010/wordprocessingCanvas" xmlns:cx="http://schemas.microsoft.com/office/drawing/2014/chartex" xmlns:cx1="http://schemas.microsoft.com/office/drawing/2015/9/8/chartex" xmlns:mc="http://schemas.openxmlformats.org/markup-compatibility/2006" xmlns:o="urn:schemas-microsoft-com:office:office" xmlns:r="http://schemas.openxmlformats.org/officeDocument/2006/relationships" xmlns:m="http://schemas.openxmlformats.org/officeDocument/2006/math" xmlns:v="urn:schemas-microsoft-com:vml" xmlns:wp14="http://schemas.microsoft.com/office/word/2010/wordprocessingDrawing" xmlns:wp="http://schemas.openxmlformats.org/drawingml/2006/wordprocessingDrawing" xmlns:w10="urn:schemas-microsoft-com:office:word" xmlns:w="http://schemas.openxmlformats.org/wordprocessingml/2006/main" xmlns:w14="http://schemas.microsoft.com/office/word/2010/wordml" xmlns:w15="http://schemas.microsoft.com/office/word/2012/wordml" xmlns:w16se="http://schemas.microsoft.com/office/word/2015/wordml/symex" xmlns:wpg="http://schemas.microsoft.com/office/word/2010/wordprocessingGroup" xmlns:wpi="http://schemas.microsoft.com/office/word/2010/wordprocessingInk" xmlns:wne="http://schemas.microsoft.com/office/word/2006/wordml" xmlns:wps="http://schemas.microsoft.com/office/word/2010/wordprocessingShape" mc:Ignorable="w14 w15 w16se wp14">
+<w:footnotes xmlns:wpc="http://schemas.microsoft.com/office/word/2010/wordprocessingCanvas" xmlns:mc="http://schemas.openxmlformats.org/markup-compatibility/2006" xmlns:o="urn:schemas-microsoft-com:office:office" xmlns:r="http://schemas.openxmlformats.org/officeDocument/2006/relationships" xmlns:m="http://schemas.openxmlformats.org/officeDocument/2006/math" xmlns:v="urn:schemas-microsoft-com:vml" xmlns:wp14="http://schemas.microsoft.com/office/word/2010/wordprocessingDrawing" xmlns:wp="http://schemas.openxmlformats.org/drawingml/2006/wordprocessingDrawing" xmlns:w10="urn:schemas-microsoft-com:office:word" xmlns:w="http://schemas.openxmlformats.org/wordprocessingml/2006/main" xmlns:w14="http://schemas.microsoft.com/office/word/2010/wordml" xmlns:wpg="http://schemas.microsoft.com/office/word/2010/wordprocessingGroup" xmlns:wpi="http://schemas.microsoft.com/office/word/2010/wordprocessingInk" xmlns:wne="http://schemas.microsoft.com/office/word/2006/wordml" xmlns:wps="http://schemas.microsoft.com/office/word/2010/wordprocessingShape" mc:Ignorable="w14 wp14">
   <w:footnote w:type="separator" w:id="-1">
     <w:p>
       <w:pPr>
@@ -3447,8 +3530,8 @@
 </file>
 
 <file path=word/numbering.xml><?xml version="1.0" encoding="utf-8"?>
-<w:numbering xmlns:wpc="http://schemas.microsoft.com/office/word/2010/wordprocessingCanvas" xmlns:cx="http://schemas.microsoft.com/office/drawing/2014/chartex" xmlns:cx1="http://schemas.microsoft.com/office/drawing/2015/9/8/chartex" xmlns:mc="http://schemas.openxmlformats.org/markup-compatibility/2006" xmlns:o="urn:schemas-microsoft-com:office:office" xmlns:r="http://schemas.openxmlformats.org/officeDocument/2006/relationships" xmlns:m="http://schemas.openxmlformats.org/officeDocument/2006/math" xmlns:v="urn:schemas-microsoft-com:vml" xmlns:wp14="http://schemas.microsoft.com/office/word/2010/wordprocessingDrawing" xmlns:wp="http://schemas.openxmlformats.org/drawingml/2006/wordprocessingDrawing" xmlns:w10="urn:schemas-microsoft-com:office:word" xmlns:w="http://schemas.openxmlformats.org/wordprocessingml/2006/main" xmlns:w14="http://schemas.microsoft.com/office/word/2010/wordml" xmlns:w15="http://schemas.microsoft.com/office/word/2012/wordml" xmlns:w16se="http://schemas.microsoft.com/office/word/2015/wordml/symex" xmlns:wpg="http://schemas.microsoft.com/office/word/2010/wordprocessingGroup" xmlns:wpi="http://schemas.microsoft.com/office/word/2010/wordprocessingInk" xmlns:wne="http://schemas.microsoft.com/office/word/2006/wordml" xmlns:wps="http://schemas.microsoft.com/office/word/2010/wordprocessingShape" mc:Ignorable="w14 w15 w16se wp14">
-  <w:abstractNum w:abstractNumId="0" w15:restartNumberingAfterBreak="0">
+<w:numbering xmlns:wpc="http://schemas.microsoft.com/office/word/2010/wordprocessingCanvas" xmlns:mc="http://schemas.openxmlformats.org/markup-compatibility/2006" xmlns:o="urn:schemas-microsoft-com:office:office" xmlns:r="http://schemas.openxmlformats.org/officeDocument/2006/relationships" xmlns:m="http://schemas.openxmlformats.org/officeDocument/2006/math" xmlns:v="urn:schemas-microsoft-com:vml" xmlns:wp14="http://schemas.microsoft.com/office/word/2010/wordprocessingDrawing" xmlns:wp="http://schemas.openxmlformats.org/drawingml/2006/wordprocessingDrawing" xmlns:w10="urn:schemas-microsoft-com:office:word" xmlns:w="http://schemas.openxmlformats.org/wordprocessingml/2006/main" xmlns:w14="http://schemas.microsoft.com/office/word/2010/wordml" xmlns:wpg="http://schemas.microsoft.com/office/word/2010/wordprocessingGroup" xmlns:wpi="http://schemas.microsoft.com/office/word/2010/wordprocessingInk" xmlns:wne="http://schemas.microsoft.com/office/word/2006/wordml" xmlns:wps="http://schemas.microsoft.com/office/word/2010/wordprocessingShape" mc:Ignorable="w14 wp14">
+  <w:abstractNum w:abstractNumId="0">
     <w:nsid w:val="03DD52FA"/>
     <w:multiLevelType w:val="hybridMultilevel"/>
     <w:tmpl w:val="F002FBA4"/>
@@ -3561,7 +3644,7 @@
       </w:rPr>
     </w:lvl>
   </w:abstractNum>
-  <w:abstractNum w:abstractNumId="1" w15:restartNumberingAfterBreak="0">
+  <w:abstractNum w:abstractNumId="1">
     <w:nsid w:val="093B44C6"/>
     <w:multiLevelType w:val="hybridMultilevel"/>
     <w:tmpl w:val="38C658A0"/>
@@ -3674,7 +3757,7 @@
       </w:rPr>
     </w:lvl>
   </w:abstractNum>
-  <w:abstractNum w:abstractNumId="2" w15:restartNumberingAfterBreak="0">
+  <w:abstractNum w:abstractNumId="2">
     <w:nsid w:val="15A74AF0"/>
     <w:multiLevelType w:val="hybridMultilevel"/>
     <w:tmpl w:val="540CEC02"/>
@@ -3787,7 +3870,7 @@
       </w:rPr>
     </w:lvl>
   </w:abstractNum>
-  <w:abstractNum w:abstractNumId="3" w15:restartNumberingAfterBreak="0">
+  <w:abstractNum w:abstractNumId="3">
     <w:nsid w:val="15D703D8"/>
     <w:multiLevelType w:val="hybridMultilevel"/>
     <w:tmpl w:val="6004FA44"/>
@@ -3900,7 +3983,7 @@
       </w:rPr>
     </w:lvl>
   </w:abstractNum>
-  <w:abstractNum w:abstractNumId="4" w15:restartNumberingAfterBreak="0">
+  <w:abstractNum w:abstractNumId="4">
     <w:nsid w:val="1D2971F0"/>
     <w:multiLevelType w:val="hybridMultilevel"/>
     <w:tmpl w:val="D0749E3C"/>
@@ -4013,7 +4096,7 @@
       </w:rPr>
     </w:lvl>
   </w:abstractNum>
-  <w:abstractNum w:abstractNumId="5" w15:restartNumberingAfterBreak="0">
+  <w:abstractNum w:abstractNumId="5">
     <w:nsid w:val="28440006"/>
     <w:multiLevelType w:val="hybridMultilevel"/>
     <w:tmpl w:val="9BE8B092"/>
@@ -4126,7 +4209,7 @@
       </w:rPr>
     </w:lvl>
   </w:abstractNum>
-  <w:abstractNum w:abstractNumId="6" w15:restartNumberingAfterBreak="0">
+  <w:abstractNum w:abstractNumId="6">
     <w:nsid w:val="2F620CFE"/>
     <w:multiLevelType w:val="multilevel"/>
     <w:tmpl w:val="B584F6CA"/>
@@ -4247,7 +4330,7 @@
       </w:rPr>
     </w:lvl>
   </w:abstractNum>
-  <w:abstractNum w:abstractNumId="7" w15:restartNumberingAfterBreak="0">
+  <w:abstractNum w:abstractNumId="7">
     <w:nsid w:val="51370406"/>
     <w:multiLevelType w:val="multilevel"/>
     <w:tmpl w:val="211A3816"/>
@@ -4365,7 +4448,7 @@
       </w:rPr>
     </w:lvl>
   </w:abstractNum>
-  <w:abstractNum w:abstractNumId="8" w15:restartNumberingAfterBreak="0">
+  <w:abstractNum w:abstractNumId="8">
     <w:nsid w:val="53675CC5"/>
     <w:multiLevelType w:val="hybridMultilevel"/>
     <w:tmpl w:val="6606886E"/>
@@ -4451,7 +4534,7 @@
       </w:pPr>
     </w:lvl>
   </w:abstractNum>
-  <w:abstractNum w:abstractNumId="9" w15:restartNumberingAfterBreak="0">
+  <w:abstractNum w:abstractNumId="9">
     <w:nsid w:val="5447768E"/>
     <w:multiLevelType w:val="hybridMultilevel"/>
     <w:tmpl w:val="CA525478"/>
@@ -4537,7 +4620,7 @@
       </w:pPr>
     </w:lvl>
   </w:abstractNum>
-  <w:abstractNum w:abstractNumId="10" w15:restartNumberingAfterBreak="0">
+  <w:abstractNum w:abstractNumId="10">
     <w:nsid w:val="752A0DAB"/>
     <w:multiLevelType w:val="hybridMultilevel"/>
     <w:tmpl w:val="0DDAA38C"/>
@@ -4771,7 +4854,7 @@
 </file>
 
 <file path=word/styles.xml><?xml version="1.0" encoding="utf-8"?>
-<w:styles xmlns:mc="http://schemas.openxmlformats.org/markup-compatibility/2006" xmlns:r="http://schemas.openxmlformats.org/officeDocument/2006/relationships" xmlns:w="http://schemas.openxmlformats.org/wordprocessingml/2006/main" xmlns:w14="http://schemas.microsoft.com/office/word/2010/wordml" xmlns:w15="http://schemas.microsoft.com/office/word/2012/wordml" xmlns:w16se="http://schemas.microsoft.com/office/word/2015/wordml/symex" mc:Ignorable="w14 w15 w16se">
+<w:styles xmlns:mc="http://schemas.openxmlformats.org/markup-compatibility/2006" xmlns:r="http://schemas.openxmlformats.org/officeDocument/2006/relationships" xmlns:w="http://schemas.openxmlformats.org/wordprocessingml/2006/main" xmlns:w14="http://schemas.microsoft.com/office/word/2010/wordml" mc:Ignorable="w14">
   <w:docDefaults>
     <w:rPrDefault>
       <w:rPr>
@@ -4787,378 +4870,144 @@
       </w:pPr>
     </w:pPrDefault>
   </w:docDefaults>
-  <w:latentStyles w:defLockedState="0" w:defUIPriority="99" w:defSemiHidden="0" w:defUnhideWhenUsed="0" w:defQFormat="0" w:count="371">
-    <w:lsdException w:name="Normal" w:uiPriority="0" w:qFormat="1"/>
-    <w:lsdException w:name="heading 1" w:uiPriority="9" w:qFormat="1"/>
-    <w:lsdException w:name="heading 2" w:semiHidden="1" w:uiPriority="9" w:unhideWhenUsed="1" w:qFormat="1"/>
-    <w:lsdException w:name="heading 3" w:semiHidden="1" w:uiPriority="9" w:unhideWhenUsed="1" w:qFormat="1"/>
-    <w:lsdException w:name="heading 4" w:semiHidden="1" w:uiPriority="9" w:unhideWhenUsed="1" w:qFormat="1"/>
-    <w:lsdException w:name="heading 5" w:semiHidden="1" w:uiPriority="9" w:unhideWhenUsed="1" w:qFormat="1"/>
-    <w:lsdException w:name="heading 6" w:semiHidden="1" w:uiPriority="9" w:unhideWhenUsed="1" w:qFormat="1"/>
-    <w:lsdException w:name="heading 7" w:semiHidden="1" w:uiPriority="9" w:unhideWhenUsed="1" w:qFormat="1"/>
-    <w:lsdException w:name="heading 8" w:semiHidden="1" w:uiPriority="9" w:unhideWhenUsed="1" w:qFormat="1"/>
-    <w:lsdException w:name="heading 9" w:semiHidden="1" w:uiPriority="9" w:unhideWhenUsed="1" w:qFormat="1"/>
-    <w:lsdException w:name="index 1" w:semiHidden="1" w:unhideWhenUsed="1"/>
-    <w:lsdException w:name="index 2" w:semiHidden="1" w:unhideWhenUsed="1"/>
-    <w:lsdException w:name="index 3" w:semiHidden="1" w:unhideWhenUsed="1"/>
-    <w:lsdException w:name="index 4" w:semiHidden="1" w:unhideWhenUsed="1"/>
-    <w:lsdException w:name="index 5" w:semiHidden="1" w:unhideWhenUsed="1"/>
-    <w:lsdException w:name="index 6" w:semiHidden="1" w:unhideWhenUsed="1"/>
-    <w:lsdException w:name="index 7" w:semiHidden="1" w:unhideWhenUsed="1"/>
-    <w:lsdException w:name="index 8" w:semiHidden="1" w:unhideWhenUsed="1"/>
-    <w:lsdException w:name="index 9" w:semiHidden="1" w:unhideWhenUsed="1"/>
-    <w:lsdException w:name="toc 1" w:semiHidden="1" w:uiPriority="39" w:unhideWhenUsed="1"/>
-    <w:lsdException w:name="toc 2" w:semiHidden="1" w:uiPriority="39" w:unhideWhenUsed="1"/>
-    <w:lsdException w:name="toc 3" w:semiHidden="1" w:uiPriority="39" w:unhideWhenUsed="1"/>
-    <w:lsdException w:name="toc 4" w:semiHidden="1" w:uiPriority="39" w:unhideWhenUsed="1"/>
-    <w:lsdException w:name="toc 5" w:semiHidden="1" w:uiPriority="39" w:unhideWhenUsed="1"/>
-    <w:lsdException w:name="toc 6" w:semiHidden="1" w:uiPriority="39" w:unhideWhenUsed="1"/>
-    <w:lsdException w:name="toc 7" w:semiHidden="1" w:uiPriority="39" w:unhideWhenUsed="1"/>
-    <w:lsdException w:name="toc 8" w:semiHidden="1" w:uiPriority="39" w:unhideWhenUsed="1"/>
-    <w:lsdException w:name="toc 9" w:semiHidden="1" w:uiPriority="39" w:unhideWhenUsed="1"/>
-    <w:lsdException w:name="Normal Indent" w:semiHidden="1" w:unhideWhenUsed="1"/>
-    <w:lsdException w:name="footnote text" w:semiHidden="1" w:unhideWhenUsed="1"/>
-    <w:lsdException w:name="annotation text" w:semiHidden="1" w:unhideWhenUsed="1"/>
-    <w:lsdException w:name="header" w:semiHidden="1" w:unhideWhenUsed="1"/>
-    <w:lsdException w:name="footer" w:semiHidden="1" w:unhideWhenUsed="1"/>
-    <w:lsdException w:name="index heading" w:semiHidden="1" w:unhideWhenUsed="1"/>
-    <w:lsdException w:name="caption" w:semiHidden="1" w:uiPriority="35" w:unhideWhenUsed="1" w:qFormat="1"/>
-    <w:lsdException w:name="table of figures" w:semiHidden="1" w:unhideWhenUsed="1"/>
-    <w:lsdException w:name="envelope address" w:semiHidden="1" w:unhideWhenUsed="1"/>
-    <w:lsdException w:name="envelope return" w:semiHidden="1" w:unhideWhenUsed="1"/>
-    <w:lsdException w:name="footnote reference" w:semiHidden="1" w:unhideWhenUsed="1"/>
-    <w:lsdException w:name="annotation reference" w:semiHidden="1" w:unhideWhenUsed="1"/>
-    <w:lsdException w:name="line number" w:semiHidden="1" w:unhideWhenUsed="1"/>
-    <w:lsdException w:name="page number" w:semiHidden="1" w:unhideWhenUsed="1"/>
-    <w:lsdException w:name="endnote reference" w:semiHidden="1" w:unhideWhenUsed="1"/>
-    <w:lsdException w:name="endnote text" w:semiHidden="1" w:unhideWhenUsed="1"/>
-    <w:lsdException w:name="table of authorities" w:semiHidden="1" w:unhideWhenUsed="1"/>
-    <w:lsdException w:name="macro" w:semiHidden="1" w:unhideWhenUsed="1"/>
-    <w:lsdException w:name="toa heading" w:semiHidden="1" w:unhideWhenUsed="1"/>
-    <w:lsdException w:name="List" w:semiHidden="1" w:unhideWhenUsed="1"/>
-    <w:lsdException w:name="List Bullet" w:semiHidden="1" w:unhideWhenUsed="1"/>
-    <w:lsdException w:name="List Number" w:semiHidden="1" w:unhideWhenUsed="1"/>
-    <w:lsdException w:name="List 2" w:semiHidden="1" w:unhideWhenUsed="1"/>
-    <w:lsdException w:name="List 3" w:semiHidden="1" w:unhideWhenUsed="1"/>
-    <w:lsdException w:name="List 4" w:semiHidden="1" w:unhideWhenUsed="1"/>
-    <w:lsdException w:name="List 5" w:semiHidden="1" w:unhideWhenUsed="1"/>
-    <w:lsdException w:name="List Bullet 2" w:semiHidden="1" w:unhideWhenUsed="1"/>
-    <w:lsdException w:name="List Bullet 3" w:semiHidden="1" w:unhideWhenUsed="1"/>
-    <w:lsdException w:name="List Bullet 4" w:semiHidden="1" w:unhideWhenUsed="1"/>
-    <w:lsdException w:name="List Bullet 5" w:semiHidden="1" w:unhideWhenUsed="1"/>
-    <w:lsdException w:name="List Number 2" w:semiHidden="1" w:unhideWhenUsed="1"/>
-    <w:lsdException w:name="List Number 3" w:semiHidden="1" w:unhideWhenUsed="1"/>
-    <w:lsdException w:name="List Number 4" w:semiHidden="1" w:unhideWhenUsed="1"/>
-    <w:lsdException w:name="List Number 5" w:semiHidden="1" w:unhideWhenUsed="1"/>
-    <w:lsdException w:name="Title" w:uiPriority="10" w:qFormat="1"/>
-    <w:lsdException w:name="Closing" w:semiHidden="1" w:unhideWhenUsed="1"/>
-    <w:lsdException w:name="Signature" w:semiHidden="1" w:unhideWhenUsed="1"/>
-    <w:lsdException w:name="Default Paragraph Font" w:semiHidden="1" w:uiPriority="1" w:unhideWhenUsed="1"/>
-    <w:lsdException w:name="Body Text" w:semiHidden="1" w:unhideWhenUsed="1"/>
-    <w:lsdException w:name="Body Text Indent" w:semiHidden="1" w:unhideWhenUsed="1"/>
-    <w:lsdException w:name="List Continue" w:semiHidden="1" w:unhideWhenUsed="1"/>
-    <w:lsdException w:name="List Continue 2" w:semiHidden="1" w:unhideWhenUsed="1"/>
-    <w:lsdException w:name="List Continue 3" w:semiHidden="1" w:unhideWhenUsed="1"/>
-    <w:lsdException w:name="List Continue 4" w:semiHidden="1" w:unhideWhenUsed="1"/>
-    <w:lsdException w:name="List Continue 5" w:semiHidden="1" w:unhideWhenUsed="1"/>
-    <w:lsdException w:name="Message Header" w:semiHidden="1" w:unhideWhenUsed="1"/>
-    <w:lsdException w:name="Subtitle" w:uiPriority="11" w:qFormat="1"/>
-    <w:lsdException w:name="Salutation" w:semiHidden="1" w:unhideWhenUsed="1"/>
-    <w:lsdException w:name="Date" w:semiHidden="1" w:unhideWhenUsed="1"/>
-    <w:lsdException w:name="Body Text First Indent" w:semiHidden="1" w:unhideWhenUsed="1"/>
-    <w:lsdException w:name="Body Text First Indent 2" w:semiHidden="1" w:unhideWhenUsed="1"/>
-    <w:lsdException w:name="Note Heading" w:semiHidden="1" w:unhideWhenUsed="1"/>
-    <w:lsdException w:name="Body Text 2" w:semiHidden="1" w:unhideWhenUsed="1"/>
-    <w:lsdException w:name="Body Text 3" w:semiHidden="1" w:unhideWhenUsed="1"/>
-    <w:lsdException w:name="Body Text Indent 2" w:semiHidden="1" w:unhideWhenUsed="1"/>
-    <w:lsdException w:name="Body Text Indent 3" w:semiHidden="1" w:unhideWhenUsed="1"/>
-    <w:lsdException w:name="Block Text" w:semiHidden="1" w:unhideWhenUsed="1"/>
-    <w:lsdException w:name="Hyperlink" w:semiHidden="1" w:unhideWhenUsed="1"/>
-    <w:lsdException w:name="FollowedHyperlink" w:semiHidden="1" w:unhideWhenUsed="1"/>
-    <w:lsdException w:name="Strong" w:uiPriority="22" w:qFormat="1"/>
-    <w:lsdException w:name="Emphasis" w:uiPriority="20" w:qFormat="1"/>
-    <w:lsdException w:name="Document Map" w:semiHidden="1" w:unhideWhenUsed="1"/>
-    <w:lsdException w:name="Plain Text" w:semiHidden="1" w:unhideWhenUsed="1"/>
-    <w:lsdException w:name="E-mail Signature" w:semiHidden="1" w:unhideWhenUsed="1"/>
-    <w:lsdException w:name="HTML Top of Form" w:semiHidden="1" w:unhideWhenUsed="1"/>
-    <w:lsdException w:name="HTML Bottom of Form" w:semiHidden="1" w:unhideWhenUsed="1"/>
-    <w:lsdException w:name="Normal (Web)" w:semiHidden="1" w:unhideWhenUsed="1"/>
-    <w:lsdException w:name="HTML Acronym" w:semiHidden="1" w:unhideWhenUsed="1"/>
-    <w:lsdException w:name="HTML Address" w:semiHidden="1" w:unhideWhenUsed="1"/>
-    <w:lsdException w:name="HTML Cite" w:semiHidden="1" w:unhideWhenUsed="1"/>
-    <w:lsdException w:name="HTML Code" w:semiHidden="1" w:unhideWhenUsed="1"/>
-    <w:lsdException w:name="HTML Definition" w:semiHidden="1" w:unhideWhenUsed="1"/>
-    <w:lsdException w:name="HTML Keyboard" w:semiHidden="1" w:unhideWhenUsed="1"/>
-    <w:lsdException w:name="HTML Preformatted" w:semiHidden="1" w:unhideWhenUsed="1"/>
-    <w:lsdException w:name="HTML Sample" w:semiHidden="1" w:unhideWhenUsed="1"/>
-    <w:lsdException w:name="HTML Typewriter" w:semiHidden="1" w:unhideWhenUsed="1"/>
-    <w:lsdException w:name="HTML Variable" w:semiHidden="1" w:unhideWhenUsed="1"/>
-    <w:lsdException w:name="Normal Table" w:semiHidden="1" w:unhideWhenUsed="1"/>
-    <w:lsdException w:name="annotation subject" w:semiHidden="1" w:unhideWhenUsed="1"/>
-    <w:lsdException w:name="No List" w:semiHidden="1" w:unhideWhenUsed="1"/>
-    <w:lsdException w:name="Outline List 1" w:semiHidden="1" w:unhideWhenUsed="1"/>
-    <w:lsdException w:name="Outline List 2" w:semiHidden="1" w:unhideWhenUsed="1"/>
-    <w:lsdException w:name="Outline List 3" w:semiHidden="1" w:unhideWhenUsed="1"/>
-    <w:lsdException w:name="Table Simple 1" w:semiHidden="1" w:unhideWhenUsed="1"/>
-    <w:lsdException w:name="Table Simple 2" w:semiHidden="1" w:unhideWhenUsed="1"/>
-    <w:lsdException w:name="Table Simple 3" w:semiHidden="1" w:unhideWhenUsed="1"/>
-    <w:lsdException w:name="Table Classic 1" w:semiHidden="1" w:unhideWhenUsed="1"/>
-    <w:lsdException w:name="Table Classic 2" w:semiHidden="1" w:unhideWhenUsed="1"/>
-    <w:lsdException w:name="Table Classic 3" w:semiHidden="1" w:unhideWhenUsed="1"/>
-    <w:lsdException w:name="Table Classic 4" w:semiHidden="1" w:unhideWhenUsed="1"/>
-    <w:lsdException w:name="Table Colorful 1" w:semiHidden="1" w:unhideWhenUsed="1"/>
-    <w:lsdException w:name="Table Colorful 2" w:semiHidden="1" w:unhideWhenUsed="1"/>
-    <w:lsdException w:name="Table Colorful 3" w:semiHidden="1" w:unhideWhenUsed="1"/>
-    <w:lsdException w:name="Table Columns 1" w:semiHidden="1" w:unhideWhenUsed="1"/>
-    <w:lsdException w:name="Table Columns 2" w:semiHidden="1" w:unhideWhenUsed="1"/>
-    <w:lsdException w:name="Table Columns 3" w:semiHidden="1" w:unhideWhenUsed="1"/>
-    <w:lsdException w:name="Table Columns 4" w:semiHidden="1" w:unhideWhenUsed="1"/>
-    <w:lsdException w:name="Table Columns 5" w:semiHidden="1" w:unhideWhenUsed="1"/>
-    <w:lsdException w:name="Table Grid 1" w:semiHidden="1" w:unhideWhenUsed="1"/>
-    <w:lsdException w:name="Table Grid 2" w:semiHidden="1" w:unhideWhenUsed="1"/>
-    <w:lsdException w:name="Table Grid 3" w:semiHidden="1" w:unhideWhenUsed="1"/>
-    <w:lsdException w:name="Table Grid 4" w:semiHidden="1" w:unhideWhenUsed="1"/>
-    <w:lsdException w:name="Table Grid 5" w:semiHidden="1" w:unhideWhenUsed="1"/>
-    <w:lsdException w:name="Table Grid 6" w:semiHidden="1" w:unhideWhenUsed="1"/>
-    <w:lsdException w:name="Table Grid 7" w:semiHidden="1" w:unhideWhenUsed="1"/>
-    <w:lsdException w:name="Table Grid 8" w:semiHidden="1" w:unhideWhenUsed="1"/>
-    <w:lsdException w:name="Table List 1" w:semiHidden="1" w:unhideWhenUsed="1"/>
-    <w:lsdException w:name="Table List 2" w:semiHidden="1" w:unhideWhenUsed="1"/>
-    <w:lsdException w:name="Table List 3" w:semiHidden="1" w:unhideWhenUsed="1"/>
-    <w:lsdException w:name="Table List 4" w:semiHidden="1" w:unhideWhenUsed="1"/>
-    <w:lsdException w:name="Table List 5" w:semiHidden="1" w:unhideWhenUsed="1"/>
-    <w:lsdException w:name="Table List 6" w:semiHidden="1" w:unhideWhenUsed="1"/>
-    <w:lsdException w:name="Table List 7" w:semiHidden="1" w:unhideWhenUsed="1"/>
-    <w:lsdException w:name="Table List 8" w:semiHidden="1" w:unhideWhenUsed="1"/>
-    <w:lsdException w:name="Table 3D effects 1" w:semiHidden="1" w:unhideWhenUsed="1"/>
-    <w:lsdException w:name="Table 3D effects 2" w:semiHidden="1" w:unhideWhenUsed="1"/>
-    <w:lsdException w:name="Table 3D effects 3" w:semiHidden="1" w:unhideWhenUsed="1"/>
-    <w:lsdException w:name="Table Contemporary" w:semiHidden="1" w:unhideWhenUsed="1"/>
-    <w:lsdException w:name="Table Elegant" w:semiHidden="1" w:unhideWhenUsed="1"/>
-    <w:lsdException w:name="Table Professional" w:semiHidden="1" w:unhideWhenUsed="1"/>
-    <w:lsdException w:name="Table Subtle 1" w:semiHidden="1" w:unhideWhenUsed="1"/>
-    <w:lsdException w:name="Table Subtle 2" w:semiHidden="1" w:unhideWhenUsed="1"/>
-    <w:lsdException w:name="Table Web 1" w:semiHidden="1" w:unhideWhenUsed="1"/>
-    <w:lsdException w:name="Table Web 2" w:semiHidden="1" w:unhideWhenUsed="1"/>
-    <w:lsdException w:name="Table Web 3" w:semiHidden="1" w:unhideWhenUsed="1"/>
-    <w:lsdException w:name="Balloon Text" w:semiHidden="1" w:unhideWhenUsed="1"/>
-    <w:lsdException w:name="Table Grid" w:uiPriority="39"/>
-    <w:lsdException w:name="Table Theme" w:semiHidden="1" w:unhideWhenUsed="1"/>
-    <w:lsdException w:name="Placeholder Text" w:semiHidden="1"/>
-    <w:lsdException w:name="No Spacing" w:uiPriority="1" w:qFormat="1"/>
-    <w:lsdException w:name="Light Shading" w:uiPriority="60"/>
-    <w:lsdException w:name="Light List" w:uiPriority="61"/>
-    <w:lsdException w:name="Light Grid" w:uiPriority="62"/>
-    <w:lsdException w:name="Medium Shading 1" w:uiPriority="63"/>
-    <w:lsdException w:name="Medium Shading 2" w:uiPriority="64"/>
-    <w:lsdException w:name="Medium List 1" w:uiPriority="65"/>
-    <w:lsdException w:name="Medium List 2" w:uiPriority="66"/>
-    <w:lsdException w:name="Medium Grid 1" w:uiPriority="67"/>
-    <w:lsdException w:name="Medium Grid 2" w:uiPriority="68"/>
-    <w:lsdException w:name="Medium Grid 3" w:uiPriority="69"/>
-    <w:lsdException w:name="Dark List" w:uiPriority="70"/>
-    <w:lsdException w:name="Colorful Shading" w:uiPriority="71"/>
-    <w:lsdException w:name="Colorful List" w:uiPriority="72"/>
-    <w:lsdException w:name="Colorful Grid" w:uiPriority="73"/>
-    <w:lsdException w:name="Light Shading Accent 1" w:uiPriority="60"/>
-    <w:lsdException w:name="Light List Accent 1" w:uiPriority="61"/>
-    <w:lsdException w:name="Light Grid Accent 1" w:uiPriority="62"/>
-    <w:lsdException w:name="Medium Shading 1 Accent 1" w:uiPriority="63"/>
-    <w:lsdException w:name="Medium Shading 2 Accent 1" w:uiPriority="64"/>
-    <w:lsdException w:name="Medium List 1 Accent 1" w:uiPriority="65"/>
-    <w:lsdException w:name="Revision" w:semiHidden="1"/>
-    <w:lsdException w:name="List Paragraph" w:uiPriority="34" w:qFormat="1"/>
-    <w:lsdException w:name="Quote" w:uiPriority="29" w:qFormat="1"/>
-    <w:lsdException w:name="Intense Quote" w:uiPriority="30" w:qFormat="1"/>
-    <w:lsdException w:name="Medium List 2 Accent 1" w:uiPriority="66"/>
-    <w:lsdException w:name="Medium Grid 1 Accent 1" w:uiPriority="67"/>
-    <w:lsdException w:name="Medium Grid 2 Accent 1" w:uiPriority="68"/>
-    <w:lsdException w:name="Medium Grid 3 Accent 1" w:uiPriority="69"/>
-    <w:lsdException w:name="Dark List Accent 1" w:uiPriority="70"/>
-    <w:lsdException w:name="Colorful Shading Accent 1" w:uiPriority="71"/>
-    <w:lsdException w:name="Colorful List Accent 1" w:uiPriority="72"/>
-    <w:lsdException w:name="Colorful Grid Accent 1" w:uiPriority="73"/>
-    <w:lsdException w:name="Light Shading Accent 2" w:uiPriority="60"/>
-    <w:lsdException w:name="Light List Accent 2" w:uiPriority="61"/>
-    <w:lsdException w:name="Light Grid Accent 2" w:uiPriority="62"/>
-    <w:lsdException w:name="Medium Shading 1 Accent 2" w:uiPriority="63"/>
-    <w:lsdException w:name="Medium Shading 2 Accent 2" w:uiPriority="64"/>
-    <w:lsdException w:name="Medium List 1 Accent 2" w:uiPriority="65"/>
-    <w:lsdException w:name="Medium List 2 Accent 2" w:uiPriority="66"/>
-    <w:lsdException w:name="Medium Grid 1 Accent 2" w:uiPriority="67"/>
-    <w:lsdException w:name="Medium Grid 2 Accent 2" w:uiPriority="68"/>
-    <w:lsdException w:name="Medium Grid 3 Accent 2" w:uiPriority="69"/>
-    <w:lsdException w:name="Dark List Accent 2" w:uiPriority="70"/>
-    <w:lsdException w:name="Colorful Shading Accent 2" w:uiPriority="71"/>
-    <w:lsdException w:name="Colorful List Accent 2" w:uiPriority="72"/>
-    <w:lsdException w:name="Colorful Grid Accent 2" w:uiPriority="73"/>
-    <w:lsdException w:name="Light Shading Accent 3" w:uiPriority="60"/>
-    <w:lsdException w:name="Light List Accent 3" w:uiPriority="61"/>
-    <w:lsdException w:name="Light Grid Accent 3" w:uiPriority="62"/>
-    <w:lsdException w:name="Medium Shading 1 Accent 3" w:uiPriority="63"/>
-    <w:lsdException w:name="Medium Shading 2 Accent 3" w:uiPriority="64"/>
-    <w:lsdException w:name="Medium List 1 Accent 3" w:uiPriority="65"/>
-    <w:lsdException w:name="Medium List 2 Accent 3" w:uiPriority="66"/>
-    <w:lsdException w:name="Medium Grid 1 Accent 3" w:uiPriority="67"/>
-    <w:lsdException w:name="Medium Grid 2 Accent 3" w:uiPriority="68"/>
-    <w:lsdException w:name="Medium Grid 3 Accent 3" w:uiPriority="69"/>
-    <w:lsdException w:name="Dark List Accent 3" w:uiPriority="70"/>
-    <w:lsdException w:name="Colorful Shading Accent 3" w:uiPriority="71"/>
-    <w:lsdException w:name="Colorful List Accent 3" w:uiPriority="72"/>
-    <w:lsdException w:name="Colorful Grid Accent 3" w:uiPriority="73"/>
-    <w:lsdException w:name="Light Shading Accent 4" w:uiPriority="60"/>
-    <w:lsdException w:name="Light List Accent 4" w:uiPriority="61"/>
-    <w:lsdException w:name="Light Grid Accent 4" w:uiPriority="62"/>
-    <w:lsdException w:name="Medium Shading 1 Accent 4" w:uiPriority="63"/>
-    <w:lsdException w:name="Medium Shading 2 Accent 4" w:uiPriority="64"/>
-    <w:lsdException w:name="Medium List 1 Accent 4" w:uiPriority="65"/>
-    <w:lsdException w:name="Medium List 2 Accent 4" w:uiPriority="66"/>
-    <w:lsdException w:name="Medium Grid 1 Accent 4" w:uiPriority="67"/>
-    <w:lsdException w:name="Medium Grid 2 Accent 4" w:uiPriority="68"/>
-    <w:lsdException w:name="Medium Grid 3 Accent 4" w:uiPriority="69"/>
-    <w:lsdException w:name="Dark List Accent 4" w:uiPriority="70"/>
-    <w:lsdException w:name="Colorful Shading Accent 4" w:uiPriority="71"/>
-    <w:lsdException w:name="Colorful List Accent 4" w:uiPriority="72"/>
-    <w:lsdException w:name="Colorful Grid Accent 4" w:uiPriority="73"/>
-    <w:lsdException w:name="Light Shading Accent 5" w:uiPriority="60"/>
-    <w:lsdException w:name="Light List Accent 5" w:uiPriority="61"/>
-    <w:lsdException w:name="Light Grid Accent 5" w:uiPriority="62"/>
-    <w:lsdException w:name="Medium Shading 1 Accent 5" w:uiPriority="63"/>
-    <w:lsdException w:name="Medium Shading 2 Accent 5" w:uiPriority="64"/>
-    <w:lsdException w:name="Medium List 1 Accent 5" w:uiPriority="65"/>
-    <w:lsdException w:name="Medium List 2 Accent 5" w:uiPriority="66"/>
-    <w:lsdException w:name="Medium Grid 1 Accent 5" w:uiPriority="67"/>
-    <w:lsdException w:name="Medium Grid 2 Accent 5" w:uiPriority="68"/>
-    <w:lsdException w:name="Medium Grid 3 Accent 5" w:uiPriority="69"/>
-    <w:lsdException w:name="Dark List Accent 5" w:uiPriority="70"/>
-    <w:lsdException w:name="Colorful Shading Accent 5" w:uiPriority="71"/>
-    <w:lsdException w:name="Colorful List Accent 5" w:uiPriority="72"/>
-    <w:lsdException w:name="Colorful Grid Accent 5" w:uiPriority="73"/>
-    <w:lsdException w:name="Light Shading Accent 6" w:uiPriority="60"/>
-    <w:lsdException w:name="Light List Accent 6" w:uiPriority="61"/>
-    <w:lsdException w:name="Light Grid Accent 6" w:uiPriority="62"/>
-    <w:lsdException w:name="Medium Shading 1 Accent 6" w:uiPriority="63"/>
-    <w:lsdException w:name="Medium Shading 2 Accent 6" w:uiPriority="64"/>
-    <w:lsdException w:name="Medium List 1 Accent 6" w:uiPriority="65"/>
-    <w:lsdException w:name="Medium List 2 Accent 6" w:uiPriority="66"/>
-    <w:lsdException w:name="Medium Grid 1 Accent 6" w:uiPriority="67"/>
-    <w:lsdException w:name="Medium Grid 2 Accent 6" w:uiPriority="68"/>
-    <w:lsdException w:name="Medium Grid 3 Accent 6" w:uiPriority="69"/>
-    <w:lsdException w:name="Dark List Accent 6" w:uiPriority="70"/>
-    <w:lsdException w:name="Colorful Shading Accent 6" w:uiPriority="71"/>
-    <w:lsdException w:name="Colorful List Accent 6" w:uiPriority="72"/>
-    <w:lsdException w:name="Colorful Grid Accent 6" w:uiPriority="73"/>
-    <w:lsdException w:name="Subtle Emphasis" w:uiPriority="19" w:qFormat="1"/>
-    <w:lsdException w:name="Intense Emphasis" w:uiPriority="21" w:qFormat="1"/>
-    <w:lsdException w:name="Subtle Reference" w:uiPriority="31" w:qFormat="1"/>
-    <w:lsdException w:name="Intense Reference" w:uiPriority="32" w:qFormat="1"/>
-    <w:lsdException w:name="Book Title" w:uiPriority="33" w:qFormat="1"/>
-    <w:lsdException w:name="Bibliography" w:semiHidden="1" w:uiPriority="37" w:unhideWhenUsed="1"/>
-    <w:lsdException w:name="TOC Heading" w:semiHidden="1" w:uiPriority="39" w:unhideWhenUsed="1" w:qFormat="1"/>
-    <w:lsdException w:name="Plain Table 1" w:uiPriority="41"/>
-    <w:lsdException w:name="Plain Table 2" w:uiPriority="42"/>
-    <w:lsdException w:name="Plain Table 3" w:uiPriority="43"/>
-    <w:lsdException w:name="Plain Table 4" w:uiPriority="44"/>
-    <w:lsdException w:name="Plain Table 5" w:uiPriority="45"/>
-    <w:lsdException w:name="Grid Table Light" w:uiPriority="40"/>
-    <w:lsdException w:name="Grid Table 1 Light" w:uiPriority="46"/>
-    <w:lsdException w:name="Grid Table 2" w:uiPriority="47"/>
-    <w:lsdException w:name="Grid Table 3" w:uiPriority="48"/>
-    <w:lsdException w:name="Grid Table 4" w:uiPriority="49"/>
-    <w:lsdException w:name="Grid Table 5 Dark" w:uiPriority="50"/>
-    <w:lsdException w:name="Grid Table 6 Colorful" w:uiPriority="51"/>
-    <w:lsdException w:name="Grid Table 7 Colorful" w:uiPriority="52"/>
-    <w:lsdException w:name="Grid Table 1 Light Accent 1" w:uiPriority="46"/>
-    <w:lsdException w:name="Grid Table 2 Accent 1" w:uiPriority="47"/>
-    <w:lsdException w:name="Grid Table 3 Accent 1" w:uiPriority="48"/>
-    <w:lsdException w:name="Grid Table 4 Accent 1" w:uiPriority="49"/>
-    <w:lsdException w:name="Grid Table 5 Dark Accent 1" w:uiPriority="50"/>
-    <w:lsdException w:name="Grid Table 6 Colorful Accent 1" w:uiPriority="51"/>
-    <w:lsdException w:name="Grid Table 7 Colorful Accent 1" w:uiPriority="52"/>
-    <w:lsdException w:name="Grid Table 1 Light Accent 2" w:uiPriority="46"/>
-    <w:lsdException w:name="Grid Table 2 Accent 2" w:uiPriority="47"/>
-    <w:lsdException w:name="Grid Table 3 Accent 2" w:uiPriority="48"/>
-    <w:lsdException w:name="Grid Table 4 Accent 2" w:uiPriority="49"/>
-    <w:lsdException w:name="Grid Table 5 Dark Accent 2" w:uiPriority="50"/>
-    <w:lsdException w:name="Grid Table 6 Colorful Accent 2" w:uiPriority="51"/>
-    <w:lsdException w:name="Grid Table 7 Colorful Accent 2" w:uiPriority="52"/>
-    <w:lsdException w:name="Grid Table 1 Light Accent 3" w:uiPriority="46"/>
-    <w:lsdException w:name="Grid Table 2 Accent 3" w:uiPriority="47"/>
-    <w:lsdException w:name="Grid Table 3 Accent 3" w:uiPriority="48"/>
-    <w:lsdException w:name="Grid Table 4 Accent 3" w:uiPriority="49"/>
-    <w:lsdException w:name="Grid Table 5 Dark Accent 3" w:uiPriority="50"/>
-    <w:lsdException w:name="Grid Table 6 Colorful Accent 3" w:uiPriority="51"/>
-    <w:lsdException w:name="Grid Table 7 Colorful Accent 3" w:uiPriority="52"/>
-    <w:lsdException w:name="Grid Table 1 Light Accent 4" w:uiPriority="46"/>
-    <w:lsdException w:name="Grid Table 2 Accent 4" w:uiPriority="47"/>
-    <w:lsdException w:name="Grid Table 3 Accent 4" w:uiPriority="48"/>
-    <w:lsdException w:name="Grid Table 4 Accent 4" w:uiPriority="49"/>
-    <w:lsdException w:name="Grid Table 5 Dark Accent 4" w:uiPriority="50"/>
-    <w:lsdException w:name="Grid Table 6 Colorful Accent 4" w:uiPriority="51"/>
-    <w:lsdException w:name="Grid Table 7 Colorful Accent 4" w:uiPriority="52"/>
-    <w:lsdException w:name="Grid Table 1 Light Accent 5" w:uiPriority="46"/>
-    <w:lsdException w:name="Grid Table 2 Accent 5" w:uiPriority="47"/>
-    <w:lsdException w:name="Grid Table 3 Accent 5" w:uiPriority="48"/>
-    <w:lsdException w:name="Grid Table 4 Accent 5" w:uiPriority="49"/>
-    <w:lsdException w:name="Grid Table 5 Dark Accent 5" w:uiPriority="50"/>
-    <w:lsdException w:name="Grid Table 6 Colorful Accent 5" w:uiPriority="51"/>
-    <w:lsdException w:name="Grid Table 7 Colorful Accent 5" w:uiPriority="52"/>
-    <w:lsdException w:name="Grid Table 1 Light Accent 6" w:uiPriority="46"/>
-    <w:lsdException w:name="Grid Table 2 Accent 6" w:uiPriority="47"/>
-    <w:lsdException w:name="Grid Table 3 Accent 6" w:uiPriority="48"/>
-    <w:lsdException w:name="Grid Table 4 Accent 6" w:uiPriority="49"/>
-    <w:lsdException w:name="Grid Table 5 Dark Accent 6" w:uiPriority="50"/>
-    <w:lsdException w:name="Grid Table 6 Colorful Accent 6" w:uiPriority="51"/>
-    <w:lsdException w:name="Grid Table 7 Colorful Accent 6" w:uiPriority="52"/>
-    <w:lsdException w:name="List Table 1 Light" w:uiPriority="46"/>
-    <w:lsdException w:name="List Table 2" w:uiPriority="47"/>
-    <w:lsdException w:name="List Table 3" w:uiPriority="48"/>
-    <w:lsdException w:name="List Table 4" w:uiPriority="49"/>
-    <w:lsdException w:name="List Table 5 Dark" w:uiPriority="50"/>
-    <w:lsdException w:name="List Table 6 Colorful" w:uiPriority="51"/>
-    <w:lsdException w:name="List Table 7 Colorful" w:uiPriority="52"/>
-    <w:lsdException w:name="List Table 1 Light Accent 1" w:uiPriority="46"/>
-    <w:lsdException w:name="List Table 2 Accent 1" w:uiPriority="47"/>
-    <w:lsdException w:name="List Table 3 Accent 1" w:uiPriority="48"/>
-    <w:lsdException w:name="List Table 4 Accent 1" w:uiPriority="49"/>
-    <w:lsdException w:name="List Table 5 Dark Accent 1" w:uiPriority="50"/>
-    <w:lsdException w:name="List Table 6 Colorful Accent 1" w:uiPriority="51"/>
-    <w:lsdException w:name="List Table 7 Colorful Accent 1" w:uiPriority="52"/>
-    <w:lsdException w:name="List Table 1 Light Accent 2" w:uiPriority="46"/>
-    <w:lsdException w:name="List Table 2 Accent 2" w:uiPriority="47"/>
-    <w:lsdException w:name="List Table 3 Accent 2" w:uiPriority="48"/>
-    <w:lsdException w:name="List Table 4 Accent 2" w:uiPriority="49"/>
-    <w:lsdException w:name="List Table 5 Dark Accent 2" w:uiPriority="50"/>
-    <w:lsdException w:name="List Table 6 Colorful Accent 2" w:uiPriority="51"/>
-    <w:lsdException w:name="List Table 7 Colorful Accent 2" w:uiPriority="52"/>
-    <w:lsdException w:name="List Table 1 Light Accent 3" w:uiPriority="46"/>
-    <w:lsdException w:name="List Table 2 Accent 3" w:uiPriority="47"/>
-    <w:lsdException w:name="List Table 3 Accent 3" w:uiPriority="48"/>
-    <w:lsdException w:name="List Table 4 Accent 3" w:uiPriority="49"/>
-    <w:lsdException w:name="List Table 5 Dark Accent 3" w:uiPriority="50"/>
-    <w:lsdException w:name="List Table 6 Colorful Accent 3" w:uiPriority="51"/>
-    <w:lsdException w:name="List Table 7 Colorful Accent 3" w:uiPriority="52"/>
-    <w:lsdException w:name="List Table 1 Light Accent 4" w:uiPriority="46"/>
-    <w:lsdException w:name="List Table 2 Accent 4" w:uiPriority="47"/>
-    <w:lsdException w:name="List Table 3 Accent 4" w:uiPriority="48"/>
-    <w:lsdException w:name="List Table 4 Accent 4" w:uiPriority="49"/>
-    <w:lsdException w:name="List Table 5 Dark Accent 4" w:uiPriority="50"/>
-    <w:lsdException w:name="List Table 6 Colorful Accent 4" w:uiPriority="51"/>
-    <w:lsdException w:name="List Table 7 Colorful Accent 4" w:uiPriority="52"/>
-    <w:lsdException w:name="List Table 1 Light Accent 5" w:uiPriority="46"/>
-    <w:lsdException w:name="List Table 2 Accent 5" w:uiPriority="47"/>
-    <w:lsdException w:name="List Table 3 Accent 5" w:uiPriority="48"/>
-    <w:lsdException w:name="List Table 4 Accent 5" w:uiPriority="49"/>
-    <w:lsdException w:name="List Table 5 Dark Accent 5" w:uiPriority="50"/>
-    <w:lsdException w:name="List Table 6 Colorful Accent 5" w:uiPriority="51"/>
-    <w:lsdException w:name="List Table 7 Colorful Accent 5" w:uiPriority="52"/>
-    <w:lsdException w:name="List Table 1 Light Accent 6" w:uiPriority="46"/>
-    <w:lsdException w:name="List Table 2 Accent 6" w:uiPriority="47"/>
-    <w:lsdException w:name="List Table 3 Accent 6" w:uiPriority="48"/>
-    <w:lsdException w:name="List Table 4 Accent 6" w:uiPriority="49"/>
-    <w:lsdException w:name="List Table 5 Dark Accent 6" w:uiPriority="50"/>
-    <w:lsdException w:name="List Table 6 Colorful Accent 6" w:uiPriority="51"/>
-    <w:lsdException w:name="List Table 7 Colorful Accent 6" w:uiPriority="52"/>
+  <w:latentStyles w:defLockedState="0" w:defUIPriority="99" w:defSemiHidden="1" w:defUnhideWhenUsed="1" w:defQFormat="0" w:count="267">
+    <w:lsdException w:name="Normal" w:semiHidden="0" w:uiPriority="0" w:unhideWhenUsed="0" w:qFormat="1"/>
+    <w:lsdException w:name="heading 1" w:semiHidden="0" w:uiPriority="9" w:unhideWhenUsed="0" w:qFormat="1"/>
+    <w:lsdException w:name="heading 2" w:uiPriority="9" w:qFormat="1"/>
+    <w:lsdException w:name="heading 3" w:uiPriority="9" w:qFormat="1"/>
+    <w:lsdException w:name="heading 4" w:uiPriority="9" w:qFormat="1"/>
+    <w:lsdException w:name="heading 5" w:uiPriority="9" w:qFormat="1"/>
+    <w:lsdException w:name="heading 6" w:uiPriority="9" w:qFormat="1"/>
+    <w:lsdException w:name="heading 7" w:uiPriority="9" w:qFormat="1"/>
+    <w:lsdException w:name="heading 8" w:uiPriority="9" w:qFormat="1"/>
+    <w:lsdException w:name="heading 9" w:uiPriority="9" w:qFormat="1"/>
+    <w:lsdException w:name="toc 1" w:uiPriority="39"/>
+    <w:lsdException w:name="toc 2" w:uiPriority="39"/>
+    <w:lsdException w:name="toc 3" w:uiPriority="39"/>
+    <w:lsdException w:name="toc 4" w:uiPriority="39"/>
+    <w:lsdException w:name="toc 5" w:uiPriority="39"/>
+    <w:lsdException w:name="toc 6" w:uiPriority="39"/>
+    <w:lsdException w:name="toc 7" w:uiPriority="39"/>
+    <w:lsdException w:name="toc 8" w:uiPriority="39"/>
+    <w:lsdException w:name="toc 9" w:uiPriority="39"/>
+    <w:lsdException w:name="caption" w:uiPriority="35" w:qFormat="1"/>
+    <w:lsdException w:name="Title" w:semiHidden="0" w:uiPriority="10" w:unhideWhenUsed="0" w:qFormat="1"/>
+    <w:lsdException w:name="Default Paragraph Font" w:uiPriority="1"/>
+    <w:lsdException w:name="Subtitle" w:semiHidden="0" w:uiPriority="11" w:unhideWhenUsed="0" w:qFormat="1"/>
+    <w:lsdException w:name="Strong" w:semiHidden="0" w:uiPriority="22" w:unhideWhenUsed="0" w:qFormat="1"/>
+    <w:lsdException w:name="Emphasis" w:semiHidden="0" w:uiPriority="20" w:unhideWhenUsed="0" w:qFormat="1"/>
+    <w:lsdException w:name="Table Grid" w:semiHidden="0" w:uiPriority="39" w:unhideWhenUsed="0"/>
+    <w:lsdException w:name="Placeholder Text" w:unhideWhenUsed="0"/>
+    <w:lsdException w:name="No Spacing" w:semiHidden="0" w:uiPriority="1" w:unhideWhenUsed="0" w:qFormat="1"/>
+    <w:lsdException w:name="Light Shading" w:semiHidden="0" w:uiPriority="60" w:unhideWhenUsed="0"/>
+    <w:lsdException w:name="Light List" w:semiHidden="0" w:uiPriority="61" w:unhideWhenUsed="0"/>
+    <w:lsdException w:name="Light Grid" w:semiHidden="0" w:uiPriority="62" w:unhideWhenUsed="0"/>
+    <w:lsdException w:name="Medium Shading 1" w:semiHidden="0" w:uiPriority="63" w:unhideWhenUsed="0"/>
+    <w:lsdException w:name="Medium Shading 2" w:semiHidden="0" w:uiPriority="64" w:unhideWhenUsed="0"/>
+    <w:lsdException w:name="Medium List 1" w:semiHidden="0" w:uiPriority="65" w:unhideWhenUsed="0"/>
+    <w:lsdException w:name="Medium List 2" w:semiHidden="0" w:uiPriority="66" w:unhideWhenUsed="0"/>
+    <w:lsdException w:name="Medium Grid 1" w:semiHidden="0" w:uiPriority="67" w:unhideWhenUsed="0"/>
+    <w:lsdException w:name="Medium Grid 2" w:semiHidden="0" w:uiPriority="68" w:unhideWhenUsed="0"/>
+    <w:lsdException w:name="Medium Grid 3" w:semiHidden="0" w:uiPriority="69" w:unhideWhenUsed="0"/>
+    <w:lsdException w:name="Dark List" w:semiHidden="0" w:uiPriority="70" w:unhideWhenUsed="0"/>
+    <w:lsdException w:name="Colorful Shading" w:semiHidden="0" w:uiPriority="71" w:unhideWhenUsed="0"/>
+    <w:lsdException w:name="Colorful List" w:semiHidden="0" w:uiPriority="72" w:unhideWhenUsed="0"/>
+    <w:lsdException w:name="Colorful Grid" w:semiHidden="0" w:uiPriority="73" w:unhideWhenUsed="0"/>
+    <w:lsdException w:name="Light Shading Accent 1" w:semiHidden="0" w:uiPriority="60" w:unhideWhenUsed="0"/>
+    <w:lsdException w:name="Light List Accent 1" w:semiHidden="0" w:uiPriority="61" w:unhideWhenUsed="0"/>
+    <w:lsdException w:name="Light Grid Accent 1" w:semiHidden="0" w:uiPriority="62" w:unhideWhenUsed="0"/>
+    <w:lsdException w:name="Medium Shading 1 Accent 1" w:semiHidden="0" w:uiPriority="63" w:unhideWhenUsed="0"/>
+    <w:lsdException w:name="Medium Shading 2 Accent 1" w:semiHidden="0" w:uiPriority="64" w:unhideWhenUsed="0"/>
+    <w:lsdException w:name="Medium List 1 Accent 1" w:semiHidden="0" w:uiPriority="65" w:unhideWhenUsed="0"/>
+    <w:lsdException w:name="Revision" w:unhideWhenUsed="0"/>
+    <w:lsdException w:name="List Paragraph" w:semiHidden="0" w:uiPriority="34" w:unhideWhenUsed="0" w:qFormat="1"/>
+    <w:lsdException w:name="Quote" w:semiHidden="0" w:uiPriority="29" w:unhideWhenUsed="0" w:qFormat="1"/>
+    <w:lsdException w:name="Intense Quote" w:semiHidden="0" w:uiPriority="30" w:unhideWhenUsed="0" w:qFormat="1"/>
+    <w:lsdException w:name="Medium List 2 Accent 1" w:semiHidden="0" w:uiPriority="66" w:unhideWhenUsed="0"/>
+    <w:lsdException w:name="Medium Grid 1 Accent 1" w:semiHidden="0" w:uiPriority="67" w:unhideWhenUsed="0"/>
+    <w:lsdException w:name="Medium Grid 2 Accent 1" w:semiHidden="0" w:uiPriority="68" w:unhideWhenUsed="0"/>
+    <w:lsdException w:name="Medium Grid 3 Accent 1" w:semiHidden="0" w:uiPriority="69" w:unhideWhenUsed="0"/>
+    <w:lsdException w:name="Dark List Accent 1" w:semiHidden="0" w:uiPriority="70" w:unhideWhenUsed="0"/>
+    <w:lsdException w:name="Colorful Shading Accent 1" w:semiHidden="0" w:uiPriority="71" w:unhideWhenUsed="0"/>
+    <w:lsdException w:name="Colorful List Accent 1" w:semiHidden="0" w:uiPriority="72" w:unhideWhenUsed="0"/>
+    <w:lsdException w:name="Colorful Grid Accent 1" w:semiHidden="0" w:uiPriority="73" w:unhideWhenUsed="0"/>
+    <w:lsdException w:name="Light Shading Accent 2" w:semiHidden="0" w:uiPriority="60" w:unhideWhenUsed="0"/>
+    <w:lsdException w:name="Light List Accent 2" w:semiHidden="0" w:uiPriority="61" w:unhideWhenUsed="0"/>
+    <w:lsdException w:name="Light Grid Accent 2" w:semiHidden="0" w:uiPriority="62" w:unhideWhenUsed="0"/>
+    <w:lsdException w:name="Medium Shading 1 Accent 2" w:semiHidden="0" w:uiPriority="63" w:unhideWhenUsed="0"/>
+    <w:lsdException w:name="Medium Shading 2 Accent 2" w:semiHidden="0" w:uiPriority="64" w:unhideWhenUsed="0"/>
+    <w:lsdException w:name="Medium List 1 Accent 2" w:semiHidden="0" w:uiPriority="65" w:unhideWhenUsed="0"/>
+    <w:lsdException w:name="Medium List 2 Accent 2" w:semiHidden="0" w:uiPriority="66" w:unhideWhenUsed="0"/>
+    <w:lsdException w:name="Medium Grid 1 Accent 2" w:semiHidden="0" w:uiPriority="67" w:unhideWhenUsed="0"/>
+    <w:lsdException w:name="Medium Grid 2 Accent 2" w:semiHidden="0" w:uiPriority="68" w:unhideWhenUsed="0"/>
+    <w:lsdException w:name="Medium Grid 3 Accent 2" w:semiHidden="0" w:uiPriority="69" w:unhideWhenUsed="0"/>
+    <w:lsdException w:name="Dark List Accent 2" w:semiHidden="0" w:uiPriority="70" w:unhideWhenUsed="0"/>
+    <w:lsdException w:name="Colorful Shading Accent 2" w:semiHidden="0" w:uiPriority="71" w:unhideWhenUsed="0"/>
+    <w:lsdException w:name="Colorful List Accent 2" w:semiHidden="0" w:uiPriority="72" w:unhideWhenUsed="0"/>
+    <w:lsdException w:name="Colorful Grid Accent 2" w:semiHidden="0" w:uiPriority="73" w:unhideWhenUsed="0"/>
+    <w:lsdException w:name="Light Shading Accent 3" w:semiHidden="0" w:uiPriority="60" w:unhideWhenUsed="0"/>
+    <w:lsdException w:name="Light List Accent 3" w:semiHidden="0" w:uiPriority="61" w:unhideWhenUsed="0"/>
+    <w:lsdException w:name="Light Grid Accent 3" w:semiHidden="0" w:uiPriority="62" w:unhideWhenUsed="0"/>
+    <w:lsdException w:name="Medium Shading 1 Accent 3" w:semiHidden="0" w:uiPriority="63" w:unhideWhenUsed="0"/>
+    <w:lsdException w:name="Medium Shading 2 Accent 3" w:semiHidden="0" w:uiPriority="64" w:unhideWhenUsed="0"/>
+    <w:lsdException w:name="Medium List 1 Accent 3" w:semiHidden="0" w:uiPriority="65" w:unhideWhenUsed="0"/>
+    <w:lsdException w:name="Medium List 2 Accent 3" w:semiHidden="0" w:uiPriority="66" w:unhideWhenUsed="0"/>
+    <w:lsdException w:name="Medium Grid 1 Accent 3" w:semiHidden="0" w:uiPriority="67" w:unhideWhenUsed="0"/>
+    <w:lsdException w:name="Medium Grid 2 Accent 3" w:semiHidden="0" w:uiPriority="68" w:unhideWhenUsed="0"/>
+    <w:lsdException w:name="Medium Grid 3 Accent 3" w:semiHidden="0" w:uiPriority="69" w:unhideWhenUsed="0"/>
+    <w:lsdException w:name="Dark List Accent 3" w:semiHidden="0" w:uiPriority="70" w:unhideWhenUsed="0"/>
+    <w:lsdException w:name="Colorful Shading Accent 3" w:semiHidden="0" w:uiPriority="71" w:unhideWhenUsed="0"/>
+    <w:lsdException w:name="Colorful List Accent 3" w:semiHidden="0" w:uiPriority="72" w:unhideWhenUsed="0"/>
+    <w:lsdException w:name="Colorful Grid Accent 3" w:semiHidden="0" w:uiPriority="73" w:unhideWhenUsed="0"/>
+    <w:lsdException w:name="Light Shading Accent 4" w:semiHidden="0" w:uiPriority="60" w:unhideWhenUsed="0"/>
+    <w:lsdException w:name="Light List Accent 4" w:semiHidden="0" w:uiPriority="61" w:unhideWhenUsed="0"/>
+    <w:lsdException w:name="Light Grid Accent 4" w:semiHidden="0" w:uiPriority="62" w:unhideWhenUsed="0"/>
+    <w:lsdException w:name="Medium Shading 1 Accent 4" w:semiHidden="0" w:uiPriority="63" w:unhideWhenUsed="0"/>
+    <w:lsdException w:name="Medium Shading 2 Accent 4" w:semiHidden="0" w:uiPriority="64" w:unhideWhenUsed="0"/>
+    <w:lsdException w:name="Medium List 1 Accent 4" w:semiHidden="0" w:uiPriority="65" w:unhideWhenUsed="0"/>
+    <w:lsdException w:name="Medium List 2 Accent 4" w:semiHidden="0" w:uiPriority="66" w:unhideWhenUsed="0"/>
+    <w:lsdException w:name="Medium Grid 1 Accent 4" w:semiHidden="0" w:uiPriority="67" w:unhideWhenUsed="0"/>
+    <w:lsdException w:name="Medium Grid 2 Accent 4" w:semiHidden="0" w:uiPriority="68" w:unhideWhenUsed="0"/>
+    <w:lsdException w:name="Medium Grid 3 Accent 4" w:semiHidden="0" w:uiPriority="69" w:unhideWhenUsed="0"/>
+    <w:lsdException w:name="Dark List Accent 4" w:semiHidden="0" w:uiPriority="70" w:unhideWhenUsed="0"/>
+    <w:lsdException w:name="Colorful Shading Accent 4" w:semiHidden="0" w:uiPriority="71" w:unhideWhenUsed="0"/>
+    <w:lsdException w:name="Colorful List Accent 4" w:semiHidden="0" w:uiPriority="72" w:unhideWhenUsed="0"/>
+    <w:lsdException w:name="Colorful Grid Accent 4" w:semiHidden="0" w:uiPriority="73" w:unhideWhenUsed="0"/>
+    <w:lsdException w:name="Light Shading Accent 5" w:semiHidden="0" w:uiPriority="60" w:unhideWhenUsed="0"/>
+    <w:lsdException w:name="Light List Accent 5" w:semiHidden="0" w:uiPriority="61" w:unhideWhenUsed="0"/>
+    <w:lsdException w:name="Light Grid Accent 5" w:semiHidden="0" w:uiPriority="62" w:unhideWhenUsed="0"/>
+    <w:lsdException w:name="Medium Shading 1 Accent 5" w:semiHidden="0" w:uiPriority="63" w:unhideWhenUsed="0"/>
+    <w:lsdException w:name="Medium Shading 2 Accent 5" w:semiHidden="0" w:uiPriority="64" w:unhideWhenUsed="0"/>
+    <w:lsdException w:name="Medium List 1 Accent 5" w:semiHidden="0" w:uiPriority="65" w:unhideWhenUsed="0"/>
+    <w:lsdException w:name="Medium List 2 Accent 5" w:semiHidden="0" w:uiPriority="66" w:unhideWhenUsed="0"/>
+    <w:lsdException w:name="Medium Grid 1 Accent 5" w:semiHidden="0" w:uiPriority="67" w:unhideWhenUsed="0"/>
+    <w:lsdException w:name="Medium Grid 2 Accent 5" w:semiHidden="0" w:uiPriority="68" w:unhideWhenUsed="0"/>
+    <w:lsdException w:name="Medium Grid 3 Accent 5" w:semiHidden="0" w:uiPriority="69" w:unhideWhenUsed="0"/>
+    <w:lsdException w:name="Dark List Accent 5" w:semiHidden="0" w:uiPriority="70" w:unhideWhenUsed="0"/>
+    <w:lsdException w:name="Colorful Shading Accent 5" w:semiHidden="0" w:uiPriority="71" w:unhideWhenUsed="0"/>
+    <w:lsdException w:name="Colorful List Accent 5" w:semiHidden="0" w:uiPriority="72" w:unhideWhenUsed="0"/>
+    <w:lsdException w:name="Colorful Grid Accent 5" w:semiHidden="0" w:uiPriority="73" w:unhideWhenUsed="0"/>
+    <w:lsdException w:name="Light Shading Accent 6" w:semiHidden="0" w:uiPriority="60" w:unhideWhenUsed="0"/>
+    <w:lsdException w:name="Light List Accent 6" w:semiHidden="0" w:uiPriority="61" w:unhideWhenUsed="0"/>
+    <w:lsdException w:name="Light Grid Accent 6" w:semiHidden="0" w:uiPriority="62" w:unhideWhenUsed="0"/>
+    <w:lsdException w:name="Medium Shading 1 Accent 6" w:semiHidden="0" w:uiPriority="63" w:unhideWhenUsed="0"/>
+    <w:lsdException w:name="Medium Shading 2 Accent 6" w:semiHidden="0" w:uiPriority="64" w:unhideWhenUsed="0"/>
+    <w:lsdException w:name="Medium List 1 Accent 6" w:semiHidden="0" w:uiPriority="65" w:unhideWhenUsed="0"/>
+    <w:lsdException w:name="Medium List 2 Accent 6" w:semiHidden="0" w:uiPriority="66" w:unhideWhenUsed="0"/>
+    <w:lsdException w:name="Medium Grid 1 Accent 6" w:semiHidden="0" w:uiPriority="67" w:unhideWhenUsed="0"/>
+    <w:lsdException w:name="Medium Grid 2 Accent 6" w:semiHidden="0" w:uiPriority="68" w:unhideWhenUsed="0"/>
+    <w:lsdException w:name="Medium Grid 3 Accent 6" w:semiHidden="0" w:uiPriority="69" w:unhideWhenUsed="0"/>
+    <w:lsdException w:name="Dark List Accent 6" w:semiHidden="0" w:uiPriority="70" w:unhideWhenUsed="0"/>
+    <w:lsdException w:name="Colorful Shading Accent 6" w:semiHidden="0" w:uiPriority="71" w:unhideWhenUsed="0"/>
+    <w:lsdException w:name="Colorful List Accent 6" w:semiHidden="0" w:uiPriority="72" w:unhideWhenUsed="0"/>
+    <w:lsdException w:name="Colorful Grid Accent 6" w:semiHidden="0" w:uiPriority="73" w:unhideWhenUsed="0"/>
+    <w:lsdException w:name="Subtle Emphasis" w:semiHidden="0" w:uiPriority="19" w:unhideWhenUsed="0" w:qFormat="1"/>
+    <w:lsdException w:name="Intense Emphasis" w:semiHidden="0" w:uiPriority="21" w:unhideWhenUsed="0" w:qFormat="1"/>
+    <w:lsdException w:name="Subtle Reference" w:semiHidden="0" w:uiPriority="31" w:unhideWhenUsed="0" w:qFormat="1"/>
+    <w:lsdException w:name="Intense Reference" w:semiHidden="0" w:uiPriority="32" w:unhideWhenUsed="0" w:qFormat="1"/>
+    <w:lsdException w:name="Book Title" w:semiHidden="0" w:uiPriority="33" w:unhideWhenUsed="0" w:qFormat="1"/>
+    <w:lsdException w:name="Bibliography" w:uiPriority="37"/>
+    <w:lsdException w:name="TOC Heading" w:uiPriority="39" w:qFormat="1"/>
   </w:latentStyles>
   <w:style w:type="paragraph" w:default="1" w:styleId="a">
     <w:name w:val="Normal"/>
@@ -5188,6 +5037,7 @@
   <w:style w:type="character" w:default="1" w:styleId="a0">
     <w:name w:val="Default Paragraph Font"/>
     <w:uiPriority w:val="1"/>
+    <w:semiHidden/>
     <w:unhideWhenUsed/>
   </w:style>
   <w:style w:type="table" w:default="1" w:styleId="a1">
@@ -5356,6 +5206,422 @@
       <w:u w:val="single"/>
     </w:rPr>
   </w:style>
+  <w:style w:type="paragraph" w:styleId="ad">
+    <w:name w:val="Balloon Text"/>
+    <w:basedOn w:val="a"/>
+    <w:link w:val="ae"/>
+    <w:uiPriority w:val="99"/>
+    <w:semiHidden/>
+    <w:unhideWhenUsed/>
+    <w:rsid w:val="00D86B7F"/>
+    <w:pPr>
+      <w:spacing w:after="0" w:line="240" w:lineRule="auto"/>
+    </w:pPr>
+    <w:rPr>
+      <w:rFonts w:ascii="Tahoma" w:hAnsi="Tahoma" w:cs="Tahoma"/>
+      <w:sz w:val="16"/>
+      <w:szCs w:val="16"/>
+    </w:rPr>
+  </w:style>
+  <w:style w:type="character" w:customStyle="1" w:styleId="ae">
+    <w:name w:val="Текст выноски Знак"/>
+    <w:basedOn w:val="a0"/>
+    <w:link w:val="ad"/>
+    <w:uiPriority w:val="99"/>
+    <w:semiHidden/>
+    <w:rsid w:val="00D86B7F"/>
+    <w:rPr>
+      <w:rFonts w:ascii="Tahoma" w:hAnsi="Tahoma" w:cs="Tahoma"/>
+      <w:sz w:val="16"/>
+      <w:szCs w:val="16"/>
+    </w:rPr>
+  </w:style>
+</w:styles>
+</file>
+
+<file path=word/stylesWithEffects.xml><?xml version="1.0" encoding="utf-8"?>
+<w:styles xmlns:wpc="http://schemas.microsoft.com/office/word/2010/wordprocessingCanvas" xmlns:mc="http://schemas.openxmlformats.org/markup-compatibility/2006" xmlns:o="urn:schemas-microsoft-com:office:office" xmlns:r="http://schemas.openxmlformats.org/officeDocument/2006/relationships" xmlns:m="http://schemas.openxmlformats.org/officeDocument/2006/math" xmlns:v="urn:schemas-microsoft-com:vml" xmlns:wp14="http://schemas.microsoft.com/office/word/2010/wordprocessingDrawing" xmlns:wp="http://schemas.openxmlformats.org/drawingml/2006/wordprocessingDrawing" xmlns:w10="urn:schemas-microsoft-com:office:word" xmlns:w="http://schemas.openxmlformats.org/wordprocessingml/2006/main" xmlns:w14="http://schemas.microsoft.com/office/word/2010/wordml" xmlns:wpg="http://schemas.microsoft.com/office/word/2010/wordprocessingGroup" xmlns:wpi="http://schemas.microsoft.com/office/word/2010/wordprocessingInk" xmlns:wne="http://schemas.microsoft.com/office/word/2006/wordml" xmlns:wps="http://schemas.microsoft.com/office/word/2010/wordprocessingShape" mc:Ignorable="w14 wp14">
+  <w:docDefaults>
+    <w:rPrDefault>
+      <w:rPr>
+        <w:rFonts w:asciiTheme="minorHAnsi" w:eastAsiaTheme="minorHAnsi" w:hAnsiTheme="minorHAnsi" w:cstheme="minorBidi"/>
+        <w:sz w:val="22"/>
+        <w:szCs w:val="22"/>
+        <w:lang w:val="ru-RU" w:eastAsia="en-US" w:bidi="ar-SA"/>
+      </w:rPr>
+    </w:rPrDefault>
+    <w:pPrDefault>
+      <w:pPr>
+        <w:spacing w:after="160" w:line="259" w:lineRule="auto"/>
+      </w:pPr>
+    </w:pPrDefault>
+  </w:docDefaults>
+  <w:latentStyles w:defLockedState="0" w:defUIPriority="99" w:defSemiHidden="1" w:defUnhideWhenUsed="1" w:defQFormat="0" w:count="267">
+    <w:lsdException w:name="Normal" w:semiHidden="0" w:uiPriority="0" w:unhideWhenUsed="0" w:qFormat="1"/>
+    <w:lsdException w:name="heading 1" w:semiHidden="0" w:uiPriority="9" w:unhideWhenUsed="0" w:qFormat="1"/>
+    <w:lsdException w:name="heading 2" w:uiPriority="9" w:qFormat="1"/>
+    <w:lsdException w:name="heading 3" w:uiPriority="9" w:qFormat="1"/>
+    <w:lsdException w:name="heading 4" w:uiPriority="9" w:qFormat="1"/>
+    <w:lsdException w:name="heading 5" w:uiPriority="9" w:qFormat="1"/>
+    <w:lsdException w:name="heading 6" w:uiPriority="9" w:qFormat="1"/>
+    <w:lsdException w:name="heading 7" w:uiPriority="9" w:qFormat="1"/>
+    <w:lsdException w:name="heading 8" w:uiPriority="9" w:qFormat="1"/>
+    <w:lsdException w:name="heading 9" w:uiPriority="9" w:qFormat="1"/>
+    <w:lsdException w:name="toc 1" w:uiPriority="39"/>
+    <w:lsdException w:name="toc 2" w:uiPriority="39"/>
+    <w:lsdException w:name="toc 3" w:uiPriority="39"/>
+    <w:lsdException w:name="toc 4" w:uiPriority="39"/>
+    <w:lsdException w:name="toc 5" w:uiPriority="39"/>
+    <w:lsdException w:name="toc 6" w:uiPriority="39"/>
+    <w:lsdException w:name="toc 7" w:uiPriority="39"/>
+    <w:lsdException w:name="toc 8" w:uiPriority="39"/>
+    <w:lsdException w:name="toc 9" w:uiPriority="39"/>
+    <w:lsdException w:name="caption" w:uiPriority="35" w:qFormat="1"/>
+    <w:lsdException w:name="Title" w:semiHidden="0" w:uiPriority="10" w:unhideWhenUsed="0" w:qFormat="1"/>
+    <w:lsdException w:name="Default Paragraph Font" w:uiPriority="1"/>
+    <w:lsdException w:name="Subtitle" w:semiHidden="0" w:uiPriority="11" w:unhideWhenUsed="0" w:qFormat="1"/>
+    <w:lsdException w:name="Strong" w:semiHidden="0" w:uiPriority="22" w:unhideWhenUsed="0" w:qFormat="1"/>
+    <w:lsdException w:name="Emphasis" w:semiHidden="0" w:uiPriority="20" w:unhideWhenUsed="0" w:qFormat="1"/>
+    <w:lsdException w:name="Table Grid" w:semiHidden="0" w:uiPriority="39" w:unhideWhenUsed="0"/>
+    <w:lsdException w:name="Placeholder Text" w:unhideWhenUsed="0"/>
+    <w:lsdException w:name="No Spacing" w:semiHidden="0" w:uiPriority="1" w:unhideWhenUsed="0" w:qFormat="1"/>
+    <w:lsdException w:name="Light Shading" w:semiHidden="0" w:uiPriority="60" w:unhideWhenUsed="0"/>
+    <w:lsdException w:name="Light List" w:semiHidden="0" w:uiPriority="61" w:unhideWhenUsed="0"/>
+    <w:lsdException w:name="Light Grid" w:semiHidden="0" w:uiPriority="62" w:unhideWhenUsed="0"/>
+    <w:lsdException w:name="Medium Shading 1" w:semiHidden="0" w:uiPriority="63" w:unhideWhenUsed="0"/>
+    <w:lsdException w:name="Medium Shading 2" w:semiHidden="0" w:uiPriority="64" w:unhideWhenUsed="0"/>
+    <w:lsdException w:name="Medium List 1" w:semiHidden="0" w:uiPriority="65" w:unhideWhenUsed="0"/>
+    <w:lsdException w:name="Medium List 2" w:semiHidden="0" w:uiPriority="66" w:unhideWhenUsed="0"/>
+    <w:lsdException w:name="Medium Grid 1" w:semiHidden="0" w:uiPriority="67" w:unhideWhenUsed="0"/>
+    <w:lsdException w:name="Medium Grid 2" w:semiHidden="0" w:uiPriority="68" w:unhideWhenUsed="0"/>
+    <w:lsdException w:name="Medium Grid 3" w:semiHidden="0" w:uiPriority="69" w:unhideWhenUsed="0"/>
+    <w:lsdException w:name="Dark List" w:semiHidden="0" w:uiPriority="70" w:unhideWhenUsed="0"/>
+    <w:lsdException w:name="Colorful Shading" w:semiHidden="0" w:uiPriority="71" w:unhideWhenUsed="0"/>
+    <w:lsdException w:name="Colorful List" w:semiHidden="0" w:uiPriority="72" w:unhideWhenUsed="0"/>
+    <w:lsdException w:name="Colorful Grid" w:semiHidden="0" w:uiPriority="73" w:unhideWhenUsed="0"/>
+    <w:lsdException w:name="Light Shading Accent 1" w:semiHidden="0" w:uiPriority="60" w:unhideWhenUsed="0"/>
+    <w:lsdException w:name="Light List Accent 1" w:semiHidden="0" w:uiPriority="61" w:unhideWhenUsed="0"/>
+    <w:lsdException w:name="Light Grid Accent 1" w:semiHidden="0" w:uiPriority="62" w:unhideWhenUsed="0"/>
+    <w:lsdException w:name="Medium Shading 1 Accent 1" w:semiHidden="0" w:uiPriority="63" w:unhideWhenUsed="0"/>
+    <w:lsdException w:name="Medium Shading 2 Accent 1" w:semiHidden="0" w:uiPriority="64" w:unhideWhenUsed="0"/>
+    <w:lsdException w:name="Medium List 1 Accent 1" w:semiHidden="0" w:uiPriority="65" w:unhideWhenUsed="0"/>
+    <w:lsdException w:name="Revision" w:unhideWhenUsed="0"/>
+    <w:lsdException w:name="List Paragraph" w:semiHidden="0" w:uiPriority="34" w:unhideWhenUsed="0" w:qFormat="1"/>
+    <w:lsdException w:name="Quote" w:semiHidden="0" w:uiPriority="29" w:unhideWhenUsed="0" w:qFormat="1"/>
+    <w:lsdException w:name="Intense Quote" w:semiHidden="0" w:uiPriority="30" w:unhideWhenUsed="0" w:qFormat="1"/>
+    <w:lsdException w:name="Medium List 2 Accent 1" w:semiHidden="0" w:uiPriority="66" w:unhideWhenUsed="0"/>
+    <w:lsdException w:name="Medium Grid 1 Accent 1" w:semiHidden="0" w:uiPriority="67" w:unhideWhenUsed="0"/>
+    <w:lsdException w:name="Medium Grid 2 Accent 1" w:semiHidden="0" w:uiPriority="68" w:unhideWhenUsed="0"/>
+    <w:lsdException w:name="Medium Grid 3 Accent 1" w:semiHidden="0" w:uiPriority="69" w:unhideWhenUsed="0"/>
+    <w:lsdException w:name="Dark List Accent 1" w:semiHidden="0" w:uiPriority="70" w:unhideWhenUsed="0"/>
+    <w:lsdException w:name="Colorful Shading Accent 1" w:semiHidden="0" w:uiPriority="71" w:unhideWhenUsed="0"/>
+    <w:lsdException w:name="Colorful List Accent 1" w:semiHidden="0" w:uiPriority="72" w:unhideWhenUsed="0"/>
+    <w:lsdException w:name="Colorful Grid Accent 1" w:semiHidden="0" w:uiPriority="73" w:unhideWhenUsed="0"/>
+    <w:lsdException w:name="Light Shading Accent 2" w:semiHidden="0" w:uiPriority="60" w:unhideWhenUsed="0"/>
+    <w:lsdException w:name="Light List Accent 2" w:semiHidden="0" w:uiPriority="61" w:unhideWhenUsed="0"/>
+    <w:lsdException w:name="Light Grid Accent 2" w:semiHidden="0" w:uiPriority="62" w:unhideWhenUsed="0"/>
+    <w:lsdException w:name="Medium Shading 1 Accent 2" w:semiHidden="0" w:uiPriority="63" w:unhideWhenUsed="0"/>
+    <w:lsdException w:name="Medium Shading 2 Accent 2" w:semiHidden="0" w:uiPriority="64" w:unhideWhenUsed="0"/>
+    <w:lsdException w:name="Medium List 1 Accent 2" w:semiHidden="0" w:uiPriority="65" w:unhideWhenUsed="0"/>
+    <w:lsdException w:name="Medium List 2 Accent 2" w:semiHidden="0" w:uiPriority="66" w:unhideWhenUsed="0"/>
+    <w:lsdException w:name="Medium Grid 1 Accent 2" w:semiHidden="0" w:uiPriority="67" w:unhideWhenUsed="0"/>
+    <w:lsdException w:name="Medium Grid 2 Accent 2" w:semiHidden="0" w:uiPriority="68" w:unhideWhenUsed="0"/>
+    <w:lsdException w:name="Medium Grid 3 Accent 2" w:semiHidden="0" w:uiPriority="69" w:unhideWhenUsed="0"/>
+    <w:lsdException w:name="Dark List Accent 2" w:semiHidden="0" w:uiPriority="70" w:unhideWhenUsed="0"/>
+    <w:lsdException w:name="Colorful Shading Accent 2" w:semiHidden="0" w:uiPriority="71" w:unhideWhenUsed="0"/>
+    <w:lsdException w:name="Colorful List Accent 2" w:semiHidden="0" w:uiPriority="72" w:unhideWhenUsed="0"/>
+    <w:lsdException w:name="Colorful Grid Accent 2" w:semiHidden="0" w:uiPriority="73" w:unhideWhenUsed="0"/>
+    <w:lsdException w:name="Light Shading Accent 3" w:semiHidden="0" w:uiPriority="60" w:unhideWhenUsed="0"/>
+    <w:lsdException w:name="Light List Accent 3" w:semiHidden="0" w:uiPriority="61" w:unhideWhenUsed="0"/>
+    <w:lsdException w:name="Light Grid Accent 3" w:semiHidden="0" w:uiPriority="62" w:unhideWhenUsed="0"/>
+    <w:lsdException w:name="Medium Shading 1 Accent 3" w:semiHidden="0" w:uiPriority="63" w:unhideWhenUsed="0"/>
+    <w:lsdException w:name="Medium Shading 2 Accent 3" w:semiHidden="0" w:uiPriority="64" w:unhideWhenUsed="0"/>
+    <w:lsdException w:name="Medium List 1 Accent 3" w:semiHidden="0" w:uiPriority="65" w:unhideWhenUsed="0"/>
+    <w:lsdException w:name="Medium List 2 Accent 3" w:semiHidden="0" w:uiPriority="66" w:unhideWhenUsed="0"/>
+    <w:lsdException w:name="Medium Grid 1 Accent 3" w:semiHidden="0" w:uiPriority="67" w:unhideWhenUsed="0"/>
+    <w:lsdException w:name="Medium Grid 2 Accent 3" w:semiHidden="0" w:uiPriority="68" w:unhideWhenUsed="0"/>
+    <w:lsdException w:name="Medium Grid 3 Accent 3" w:semiHidden="0" w:uiPriority="69" w:unhideWhenUsed="0"/>
+    <w:lsdException w:name="Dark List Accent 3" w:semiHidden="0" w:uiPriority="70" w:unhideWhenUsed="0"/>
+    <w:lsdException w:name="Colorful Shading Accent 3" w:semiHidden="0" w:uiPriority="71" w:unhideWhenUsed="0"/>
+    <w:lsdException w:name="Colorful List Accent 3" w:semiHidden="0" w:uiPriority="72" w:unhideWhenUsed="0"/>
+    <w:lsdException w:name="Colorful Grid Accent 3" w:semiHidden="0" w:uiPriority="73" w:unhideWhenUsed="0"/>
+    <w:lsdException w:name="Light Shading Accent 4" w:semiHidden="0" w:uiPriority="60" w:unhideWhenUsed="0"/>
+    <w:lsdException w:name="Light List Accent 4" w:semiHidden="0" w:uiPriority="61" w:unhideWhenUsed="0"/>
+    <w:lsdException w:name="Light Grid Accent 4" w:semiHidden="0" w:uiPriority="62" w:unhideWhenUsed="0"/>
+    <w:lsdException w:name="Medium Shading 1 Accent 4" w:semiHidden="0" w:uiPriority="63" w:unhideWhenUsed="0"/>
+    <w:lsdException w:name="Medium Shading 2 Accent 4" w:semiHidden="0" w:uiPriority="64" w:unhideWhenUsed="0"/>
+    <w:lsdException w:name="Medium List 1 Accent 4" w:semiHidden="0" w:uiPriority="65" w:unhideWhenUsed="0"/>
+    <w:lsdException w:name="Medium List 2 Accent 4" w:semiHidden="0" w:uiPriority="66" w:unhideWhenUsed="0"/>
+    <w:lsdException w:name="Medium Grid 1 Accent 4" w:semiHidden="0" w:uiPriority="67" w:unhideWhenUsed="0"/>
+    <w:lsdException w:name="Medium Grid 2 Accent 4" w:semiHidden="0" w:uiPriority="68" w:unhideWhenUsed="0"/>
+    <w:lsdException w:name="Medium Grid 3 Accent 4" w:semiHidden="0" w:uiPriority="69" w:unhideWhenUsed="0"/>
+    <w:lsdException w:name="Dark List Accent 4" w:semiHidden="0" w:uiPriority="70" w:unhideWhenUsed="0"/>
+    <w:lsdException w:name="Colorful Shading Accent 4" w:semiHidden="0" w:uiPriority="71" w:unhideWhenUsed="0"/>
+    <w:lsdException w:name="Colorful List Accent 4" w:semiHidden="0" w:uiPriority="72" w:unhideWhenUsed="0"/>
+    <w:lsdException w:name="Colorful Grid Accent 4" w:semiHidden="0" w:uiPriority="73" w:unhideWhenUsed="0"/>
+    <w:lsdException w:name="Light Shading Accent 5" w:semiHidden="0" w:uiPriority="60" w:unhideWhenUsed="0"/>
+    <w:lsdException w:name="Light List Accent 5" w:semiHidden="0" w:uiPriority="61" w:unhideWhenUsed="0"/>
+    <w:lsdException w:name="Light Grid Accent 5" w:semiHidden="0" w:uiPriority="62" w:unhideWhenUsed="0"/>
+    <w:lsdException w:name="Medium Shading 1 Accent 5" w:semiHidden="0" w:uiPriority="63" w:unhideWhenUsed="0"/>
+    <w:lsdException w:name="Medium Shading 2 Accent 5" w:semiHidden="0" w:uiPriority="64" w:unhideWhenUsed="0"/>
+    <w:lsdException w:name="Medium List 1 Accent 5" w:semiHidden="0" w:uiPriority="65" w:unhideWhenUsed="0"/>
+    <w:lsdException w:name="Medium List 2 Accent 5" w:semiHidden="0" w:uiPriority="66" w:unhideWhenUsed="0"/>
+    <w:lsdException w:name="Medium Grid 1 Accent 5" w:semiHidden="0" w:uiPriority="67" w:unhideWhenUsed="0"/>
+    <w:lsdException w:name="Medium Grid 2 Accent 5" w:semiHidden="0" w:uiPriority="68" w:unhideWhenUsed="0"/>
+    <w:lsdException w:name="Medium Grid 3 Accent 5" w:semiHidden="0" w:uiPriority="69" w:unhideWhenUsed="0"/>
+    <w:lsdException w:name="Dark List Accent 5" w:semiHidden="0" w:uiPriority="70" w:unhideWhenUsed="0"/>
+    <w:lsdException w:name="Colorful Shading Accent 5" w:semiHidden="0" w:uiPriority="71" w:unhideWhenUsed="0"/>
+    <w:lsdException w:name="Colorful List Accent 5" w:semiHidden="0" w:uiPriority="72" w:unhideWhenUsed="0"/>
+    <w:lsdException w:name="Colorful Grid Accent 5" w:semiHidden="0" w:uiPriority="73" w:unhideWhenUsed="0"/>
+    <w:lsdException w:name="Light Shading Accent 6" w:semiHidden="0" w:uiPriority="60" w:unhideWhenUsed="0"/>
+    <w:lsdException w:name="Light List Accent 6" w:semiHidden="0" w:uiPriority="61" w:unhideWhenUsed="0"/>
+    <w:lsdException w:name="Light Grid Accent 6" w:semiHidden="0" w:uiPriority="62" w:unhideWhenUsed="0"/>
+    <w:lsdException w:name="Medium Shading 1 Accent 6" w:semiHidden="0" w:uiPriority="63" w:unhideWhenUsed="0"/>
+    <w:lsdException w:name="Medium Shading 2 Accent 6" w:semiHidden="0" w:uiPriority="64" w:unhideWhenUsed="0"/>
+    <w:lsdException w:name="Medium List 1 Accent 6" w:semiHidden="0" w:uiPriority="65" w:unhideWhenUsed="0"/>
+    <w:lsdException w:name="Medium List 2 Accent 6" w:semiHidden="0" w:uiPriority="66" w:unhideWhenUsed="0"/>
+    <w:lsdException w:name="Medium Grid 1 Accent 6" w:semiHidden="0" w:uiPriority="67" w:unhideWhenUsed="0"/>
+    <w:lsdException w:name="Medium Grid 2 Accent 6" w:semiHidden="0" w:uiPriority="68" w:unhideWhenUsed="0"/>
+    <w:lsdException w:name="Medium Grid 3 Accent 6" w:semiHidden="0" w:uiPriority="69" w:unhideWhenUsed="0"/>
+    <w:lsdException w:name="Dark List Accent 6" w:semiHidden="0" w:uiPriority="70" w:unhideWhenUsed="0"/>
+    <w:lsdException w:name="Colorful Shading Accent 6" w:semiHidden="0" w:uiPriority="71" w:unhideWhenUsed="0"/>
+    <w:lsdException w:name="Colorful List Accent 6" w:semiHidden="0" w:uiPriority="72" w:unhideWhenUsed="0"/>
+    <w:lsdException w:name="Colorful Grid Accent 6" w:semiHidden="0" w:uiPriority="73" w:unhideWhenUsed="0"/>
+    <w:lsdException w:name="Subtle Emphasis" w:semiHidden="0" w:uiPriority="19" w:unhideWhenUsed="0" w:qFormat="1"/>
+    <w:lsdException w:name="Intense Emphasis" w:semiHidden="0" w:uiPriority="21" w:unhideWhenUsed="0" w:qFormat="1"/>
+    <w:lsdException w:name="Subtle Reference" w:semiHidden="0" w:uiPriority="31" w:unhideWhenUsed="0" w:qFormat="1"/>
+    <w:lsdException w:name="Intense Reference" w:semiHidden="0" w:uiPriority="32" w:unhideWhenUsed="0" w:qFormat="1"/>
+    <w:lsdException w:name="Book Title" w:semiHidden="0" w:uiPriority="33" w:unhideWhenUsed="0" w:qFormat="1"/>
+    <w:lsdException w:name="Bibliography" w:uiPriority="37"/>
+    <w:lsdException w:name="TOC Heading" w:uiPriority="39" w:qFormat="1"/>
+  </w:latentStyles>
+  <w:style w:type="paragraph" w:default="1" w:styleId="a">
+    <w:name w:val="Normal"/>
+    <w:qFormat/>
+  </w:style>
+  <w:style w:type="paragraph" w:styleId="1">
+    <w:name w:val="heading 1"/>
+    <w:basedOn w:val="a"/>
+    <w:next w:val="a"/>
+    <w:link w:val="10"/>
+    <w:uiPriority w:val="9"/>
+    <w:qFormat/>
+    <w:rsid w:val="00071BEA"/>
+    <w:pPr>
+      <w:keepNext/>
+      <w:keepLines/>
+      <w:spacing w:before="240" w:after="0"/>
+      <w:outlineLvl w:val="0"/>
+    </w:pPr>
+    <w:rPr>
+      <w:rFonts w:asciiTheme="majorHAnsi" w:eastAsiaTheme="majorEastAsia" w:hAnsiTheme="majorHAnsi" w:cstheme="majorBidi"/>
+      <w:color w:val="2E74B5" w:themeColor="accent1" w:themeShade="BF"/>
+      <w:sz w:val="32"/>
+      <w:szCs w:val="32"/>
+    </w:rPr>
+  </w:style>
+  <w:style w:type="character" w:default="1" w:styleId="a0">
+    <w:name w:val="Default Paragraph Font"/>
+    <w:uiPriority w:val="1"/>
+    <w:semiHidden/>
+    <w:unhideWhenUsed/>
+  </w:style>
+  <w:style w:type="table" w:default="1" w:styleId="a1">
+    <w:name w:val="Normal Table"/>
+    <w:uiPriority w:val="99"/>
+    <w:semiHidden/>
+    <w:unhideWhenUsed/>
+    <w:tblPr>
+      <w:tblInd w:w="0" w:type="dxa"/>
+      <w:tblCellMar>
+        <w:top w:w="0" w:type="dxa"/>
+        <w:left w:w="108" w:type="dxa"/>
+        <w:bottom w:w="0" w:type="dxa"/>
+        <w:right w:w="108" w:type="dxa"/>
+      </w:tblCellMar>
+    </w:tblPr>
+  </w:style>
+  <w:style w:type="numbering" w:default="1" w:styleId="a2">
+    <w:name w:val="No List"/>
+    <w:uiPriority w:val="99"/>
+    <w:semiHidden/>
+    <w:unhideWhenUsed/>
+  </w:style>
+  <w:style w:type="paragraph" w:styleId="a3">
+    <w:name w:val="List Paragraph"/>
+    <w:basedOn w:val="a"/>
+    <w:uiPriority w:val="34"/>
+    <w:qFormat/>
+    <w:rsid w:val="00CB601A"/>
+    <w:pPr>
+      <w:ind w:left="720"/>
+      <w:contextualSpacing/>
+    </w:pPr>
+  </w:style>
+  <w:style w:type="paragraph" w:styleId="a4">
+    <w:name w:val="footnote text"/>
+    <w:basedOn w:val="a"/>
+    <w:link w:val="a5"/>
+    <w:uiPriority w:val="99"/>
+    <w:semiHidden/>
+    <w:unhideWhenUsed/>
+    <w:rsid w:val="00071BEA"/>
+    <w:pPr>
+      <w:spacing w:after="0" w:line="240" w:lineRule="auto"/>
+    </w:pPr>
+    <w:rPr>
+      <w:sz w:val="20"/>
+      <w:szCs w:val="20"/>
+    </w:rPr>
+  </w:style>
+  <w:style w:type="character" w:customStyle="1" w:styleId="a5">
+    <w:name w:val="Текст сноски Знак"/>
+    <w:basedOn w:val="a0"/>
+    <w:link w:val="a4"/>
+    <w:uiPriority w:val="99"/>
+    <w:semiHidden/>
+    <w:rsid w:val="00071BEA"/>
+    <w:rPr>
+      <w:sz w:val="20"/>
+      <w:szCs w:val="20"/>
+    </w:rPr>
+  </w:style>
+  <w:style w:type="character" w:styleId="a6">
+    <w:name w:val="footnote reference"/>
+    <w:basedOn w:val="a0"/>
+    <w:uiPriority w:val="99"/>
+    <w:semiHidden/>
+    <w:unhideWhenUsed/>
+    <w:rsid w:val="00071BEA"/>
+    <w:rPr>
+      <w:vertAlign w:val="superscript"/>
+    </w:rPr>
+  </w:style>
+  <w:style w:type="character" w:customStyle="1" w:styleId="10">
+    <w:name w:val="Заголовок 1 Знак"/>
+    <w:basedOn w:val="a0"/>
+    <w:link w:val="1"/>
+    <w:uiPriority w:val="9"/>
+    <w:rsid w:val="00071BEA"/>
+    <w:rPr>
+      <w:rFonts w:asciiTheme="majorHAnsi" w:eastAsiaTheme="majorEastAsia" w:hAnsiTheme="majorHAnsi" w:cstheme="majorBidi"/>
+      <w:color w:val="2E74B5" w:themeColor="accent1" w:themeShade="BF"/>
+      <w:sz w:val="32"/>
+      <w:szCs w:val="32"/>
+    </w:rPr>
+  </w:style>
+  <w:style w:type="paragraph" w:styleId="a7">
+    <w:name w:val="header"/>
+    <w:basedOn w:val="a"/>
+    <w:link w:val="a8"/>
+    <w:uiPriority w:val="99"/>
+    <w:unhideWhenUsed/>
+    <w:rsid w:val="00071BEA"/>
+    <w:pPr>
+      <w:tabs>
+        <w:tab w:val="center" w:pos="4677"/>
+        <w:tab w:val="right" w:pos="9355"/>
+      </w:tabs>
+      <w:spacing w:after="0" w:line="240" w:lineRule="auto"/>
+    </w:pPr>
+  </w:style>
+  <w:style w:type="character" w:customStyle="1" w:styleId="a8">
+    <w:name w:val="Верхний колонтитул Знак"/>
+    <w:basedOn w:val="a0"/>
+    <w:link w:val="a7"/>
+    <w:uiPriority w:val="99"/>
+    <w:rsid w:val="00071BEA"/>
+  </w:style>
+  <w:style w:type="paragraph" w:styleId="a9">
+    <w:name w:val="footer"/>
+    <w:basedOn w:val="a"/>
+    <w:link w:val="aa"/>
+    <w:uiPriority w:val="99"/>
+    <w:unhideWhenUsed/>
+    <w:rsid w:val="00071BEA"/>
+    <w:pPr>
+      <w:tabs>
+        <w:tab w:val="center" w:pos="4677"/>
+        <w:tab w:val="right" w:pos="9355"/>
+      </w:tabs>
+      <w:spacing w:after="0" w:line="240" w:lineRule="auto"/>
+    </w:pPr>
+  </w:style>
+  <w:style w:type="character" w:customStyle="1" w:styleId="aa">
+    <w:name w:val="Нижний колонтитул Знак"/>
+    <w:basedOn w:val="a0"/>
+    <w:link w:val="a9"/>
+    <w:uiPriority w:val="99"/>
+    <w:rsid w:val="00071BEA"/>
+  </w:style>
+  <w:style w:type="paragraph" w:styleId="ab">
+    <w:name w:val="TOC Heading"/>
+    <w:basedOn w:val="1"/>
+    <w:next w:val="a"/>
+    <w:uiPriority w:val="39"/>
+    <w:unhideWhenUsed/>
+    <w:qFormat/>
+    <w:rsid w:val="00071BEA"/>
+    <w:pPr>
+      <w:outlineLvl w:val="9"/>
+    </w:pPr>
+    <w:rPr>
+      <w:lang w:eastAsia="ru-RU"/>
+    </w:rPr>
+  </w:style>
+  <w:style w:type="paragraph" w:styleId="11">
+    <w:name w:val="toc 1"/>
+    <w:basedOn w:val="a"/>
+    <w:next w:val="a"/>
+    <w:autoRedefine/>
+    <w:uiPriority w:val="39"/>
+    <w:unhideWhenUsed/>
+    <w:rsid w:val="00071BEA"/>
+    <w:pPr>
+      <w:spacing w:after="100"/>
+    </w:pPr>
+  </w:style>
+  <w:style w:type="character" w:styleId="ac">
+    <w:name w:val="Hyperlink"/>
+    <w:basedOn w:val="a0"/>
+    <w:uiPriority w:val="99"/>
+    <w:unhideWhenUsed/>
+    <w:rsid w:val="00071BEA"/>
+    <w:rPr>
+      <w:color w:val="0563C1" w:themeColor="hyperlink"/>
+      <w:u w:val="single"/>
+    </w:rPr>
+  </w:style>
+  <w:style w:type="paragraph" w:styleId="ad">
+    <w:name w:val="Balloon Text"/>
+    <w:basedOn w:val="a"/>
+    <w:link w:val="ae"/>
+    <w:uiPriority w:val="99"/>
+    <w:semiHidden/>
+    <w:unhideWhenUsed/>
+    <w:rsid w:val="00D86B7F"/>
+    <w:pPr>
+      <w:spacing w:after="0" w:line="240" w:lineRule="auto"/>
+    </w:pPr>
+    <w:rPr>
+      <w:rFonts w:ascii="Tahoma" w:hAnsi="Tahoma" w:cs="Tahoma"/>
+      <w:sz w:val="16"/>
+      <w:szCs w:val="16"/>
+    </w:rPr>
+  </w:style>
+  <w:style w:type="character" w:customStyle="1" w:styleId="ae">
+    <w:name w:val="Текст выноски Знак"/>
+    <w:basedOn w:val="a0"/>
+    <w:link w:val="ad"/>
+    <w:uiPriority w:val="99"/>
+    <w:semiHidden/>
+    <w:rsid w:val="00D86B7F"/>
+    <w:rPr>
+      <w:rFonts w:ascii="Tahoma" w:hAnsi="Tahoma" w:cs="Tahoma"/>
+      <w:sz w:val="16"/>
+      <w:szCs w:val="16"/>
+    </w:rPr>
+  </w:style>
 </w:styles>
 </file>
 
@@ -5402,7 +5668,7 @@
     </a:clrScheme>
     <a:fontScheme name="Стандартная">
       <a:majorFont>
-        <a:latin typeface="Calibri Light" panose="020F0302020204030204"/>
+        <a:latin typeface="Calibri Light"/>
         <a:ea typeface=""/>
         <a:cs typeface=""/>
         <a:font script="Jpan" typeface="游ゴシック Light"/>
@@ -5437,7 +5703,7 @@
         <a:font script="Geor" typeface="Sylfaen"/>
       </a:majorFont>
       <a:minorFont>
-        <a:latin typeface="Calibri" panose="020F0502020204030204"/>
+        <a:latin typeface="Calibri"/>
         <a:ea typeface=""/>
         <a:cs typeface=""/>
         <a:font script="Jpan" typeface="游明朝"/>
@@ -5614,7 +5880,7 @@
   <a:extraClrSchemeLst/>
   <a:extLst>
     <a:ext uri="{05A4C25C-085E-4340-85A3-A5531E510DB2}">
-      <thm15:themeFamily xmlns:thm15="http://schemas.microsoft.com/office/thememl/2012/main" name="Office Theme" id="{62F939B6-93AF-4DB8-9C6B-D6C7DFDC589F}" vid="{4A3C46E8-61CC-4603-A589-7422A47A8E4A}"/>
+      <thm15:themeFamily xmlns:thm15="http://schemas.microsoft.com/office/thememl/2012/main" xmlns="" name="Office Theme" id="{62F939B6-93AF-4DB8-9C6B-D6C7DFDC589F}" vid="{4A3C46E8-61CC-4603-A589-7422A47A8E4A}"/>
     </a:ext>
   </a:extLst>
 </a:theme>
@@ -5625,7 +5891,7 @@
 </file>
 
 <file path=customXml/itemProps1.xml><?xml version="1.0" encoding="utf-8"?>
-<ds:datastoreItem xmlns:ds="http://schemas.openxmlformats.org/officeDocument/2006/customXml" ds:itemID="{55631B3D-D0FE-40AE-A14E-80F8ED4B6584}">
+<ds:datastoreItem xmlns:ds="http://schemas.openxmlformats.org/officeDocument/2006/customXml" ds:itemID="{608075AA-E5B4-46A1-83E5-ACF7CBD35448}">
   <ds:schemaRefs>
     <ds:schemaRef ds:uri="http://schemas.openxmlformats.org/officeDocument/2006/bibliography"/>
   </ds:schemaRefs>

--- a/документация/Курсовой проект.docx
+++ b/документация/Курсовой проект.docx
@@ -1,6 +1,6 @@
 
 <file path=word/document.xml><?xml version="1.0" encoding="utf-8"?>
-<w:document xmlns:wpc="http://schemas.microsoft.com/office/word/2010/wordprocessingCanvas" xmlns:mc="http://schemas.openxmlformats.org/markup-compatibility/2006" xmlns:o="urn:schemas-microsoft-com:office:office" xmlns:r="http://schemas.openxmlformats.org/officeDocument/2006/relationships" xmlns:m="http://schemas.openxmlformats.org/officeDocument/2006/math" xmlns:v="urn:schemas-microsoft-com:vml" xmlns:wp14="http://schemas.microsoft.com/office/word/2010/wordprocessingDrawing" xmlns:wp="http://schemas.openxmlformats.org/drawingml/2006/wordprocessingDrawing" xmlns:w10="urn:schemas-microsoft-com:office:word" xmlns:w="http://schemas.openxmlformats.org/wordprocessingml/2006/main" xmlns:w14="http://schemas.microsoft.com/office/word/2010/wordml" xmlns:wpg="http://schemas.microsoft.com/office/word/2010/wordprocessingGroup" xmlns:wpi="http://schemas.microsoft.com/office/word/2010/wordprocessingInk" xmlns:wne="http://schemas.microsoft.com/office/word/2006/wordml" xmlns:wps="http://schemas.microsoft.com/office/word/2010/wordprocessingShape" mc:Ignorable="w14 wp14">
+<w:document xmlns:wpc="http://schemas.microsoft.com/office/word/2010/wordprocessingCanvas" xmlns:cx="http://schemas.microsoft.com/office/drawing/2014/chartex" xmlns:cx1="http://schemas.microsoft.com/office/drawing/2015/9/8/chartex" xmlns:mc="http://schemas.openxmlformats.org/markup-compatibility/2006" xmlns:o="urn:schemas-microsoft-com:office:office" xmlns:r="http://schemas.openxmlformats.org/officeDocument/2006/relationships" xmlns:m="http://schemas.openxmlformats.org/officeDocument/2006/math" xmlns:v="urn:schemas-microsoft-com:vml" xmlns:wp14="http://schemas.microsoft.com/office/word/2010/wordprocessingDrawing" xmlns:wp="http://schemas.openxmlformats.org/drawingml/2006/wordprocessingDrawing" xmlns:w10="urn:schemas-microsoft-com:office:word" xmlns:w="http://schemas.openxmlformats.org/wordprocessingml/2006/main" xmlns:w14="http://schemas.microsoft.com/office/word/2010/wordml" xmlns:w15="http://schemas.microsoft.com/office/word/2012/wordml" xmlns:w16se="http://schemas.microsoft.com/office/word/2015/wordml/symex" xmlns:wpg="http://schemas.microsoft.com/office/word/2010/wordprocessingGroup" xmlns:wpi="http://schemas.microsoft.com/office/word/2010/wordprocessingInk" xmlns:wne="http://schemas.microsoft.com/office/word/2006/wordml" xmlns:wps="http://schemas.microsoft.com/office/word/2010/wordprocessingShape" mc:Ignorable="w14 w15 w16se wp14">
   <w:body>
     <w:p>
       <w:pPr>
@@ -617,7 +617,6 @@
         </w:rPr>
         <w:t>“</w:t>
       </w:r>
-      <w:proofErr w:type="spellStart"/>
       <w:r>
         <w:rPr>
           <w:rFonts w:ascii="Times New Roman" w:eastAsia="Arial Unicode MS" w:hAnsi="Times New Roman" w:cs="Times New Roman"/>
@@ -628,7 +627,6 @@
         </w:rPr>
         <w:t>YummYummY</w:t>
       </w:r>
-      <w:proofErr w:type="spellEnd"/>
       <w:r>
         <w:rPr>
           <w:rFonts w:ascii="Times New Roman" w:eastAsia="Arial Unicode MS" w:hAnsi="Times New Roman" w:cs="Times New Roman"/>
@@ -1252,7 +1250,6 @@
         </w:rPr>
         <w:t xml:space="preserve">. </w:t>
       </w:r>
-      <w:proofErr w:type="spellStart"/>
       <w:r>
         <w:rPr>
           <w:rFonts w:ascii="Times New Roman" w:eastAsia="Times New Roman" w:hAnsi="Times New Roman" w:cs="Times New Roman"/>
@@ -1262,7 +1259,6 @@
         </w:rPr>
         <w:t>Пупыкин</w:t>
       </w:r>
-      <w:proofErr w:type="spellEnd"/>
     </w:p>
     <w:p>
       <w:pPr>
@@ -2430,8 +2426,6 @@
         </w:rPr>
         <w:t>;</w:t>
       </w:r>
-      <w:bookmarkStart w:id="195" w:name="_GoBack"/>
-      <w:bookmarkEnd w:id="195"/>
     </w:p>
     <w:p>
       <w:pPr>
@@ -2485,7 +2479,7 @@
           <w:sz w:val="28"/>
         </w:rPr>
       </w:pPr>
-      <w:bookmarkStart w:id="196" w:name="_Toc34950353"/>
+      <w:bookmarkStart w:id="195" w:name="_Toc34950353"/>
       <w:r>
         <w:rPr>
           <w:rFonts w:ascii="Times New Roman" w:eastAsia="Times New Roman" w:hAnsi="Times New Roman" w:cs="Times New Roman"/>
@@ -2495,7 +2489,7 @@
         </w:rPr>
         <w:t>1. Постановка задачи</w:t>
       </w:r>
-      <w:bookmarkEnd w:id="196"/>
+      <w:bookmarkEnd w:id="195"/>
     </w:p>
     <w:p/>
     <w:p>
@@ -2631,14 +2625,7 @@
           <w:rFonts w:ascii="Times New Roman" w:eastAsia="Times New Roman" w:hAnsi="Times New Roman" w:cs="Times New Roman"/>
           <w:sz w:val="28"/>
         </w:rPr>
-        <w:t>Авторизованный</w:t>
-      </w:r>
-      <w:r>
-        <w:rPr>
-          <w:rFonts w:ascii="Times New Roman" w:eastAsia="Times New Roman" w:hAnsi="Times New Roman" w:cs="Times New Roman"/>
-          <w:sz w:val="28"/>
-        </w:rPr>
-        <w:t xml:space="preserve"> пользователь;</w:t>
+        <w:t>Заблокированный авторизованный пользователь;</w:t>
       </w:r>
     </w:p>
     <w:p>
@@ -2660,14 +2647,14 @@
           <w:rFonts w:ascii="Times New Roman" w:eastAsia="Times New Roman" w:hAnsi="Times New Roman" w:cs="Times New Roman"/>
           <w:sz w:val="28"/>
         </w:rPr>
-        <w:t>Администратор</w:t>
-      </w:r>
-      <w:r>
-        <w:rPr>
-          <w:rFonts w:ascii="Times New Roman" w:eastAsia="Times New Roman" w:hAnsi="Times New Roman" w:cs="Times New Roman"/>
-          <w:sz w:val="28"/>
-        </w:rPr>
-        <w:t>.</w:t>
+        <w:t>Авторизованный</w:t>
+      </w:r>
+      <w:r>
+        <w:rPr>
+          <w:rFonts w:ascii="Times New Roman" w:eastAsia="Times New Roman" w:hAnsi="Times New Roman" w:cs="Times New Roman"/>
+          <w:sz w:val="28"/>
+        </w:rPr>
+        <w:t xml:space="preserve"> пользователь;</w:t>
       </w:r>
     </w:p>
     <w:p>
@@ -2689,7 +2676,14 @@
           <w:rFonts w:ascii="Times New Roman" w:eastAsia="Times New Roman" w:hAnsi="Times New Roman" w:cs="Times New Roman"/>
           <w:sz w:val="28"/>
         </w:rPr>
-        <w:t>Заблокированный пользователь</w:t>
+        <w:t>Администратор</w:t>
+      </w:r>
+      <w:r>
+        <w:rPr>
+          <w:rFonts w:ascii="Times New Roman" w:eastAsia="Times New Roman" w:hAnsi="Times New Roman" w:cs="Times New Roman"/>
+          <w:sz w:val="28"/>
+        </w:rPr>
+        <w:t>.</w:t>
       </w:r>
     </w:p>
     <w:p>
@@ -2822,27 +2816,8 @@
         <w:rPr>
           <w:rFonts w:ascii="Times New Roman" w:eastAsia="Times New Roman" w:hAnsi="Times New Roman" w:cs="Times New Roman"/>
           <w:sz w:val="28"/>
-          <w:lang w:val="en-US"/>
-        </w:rPr>
-        <w:t>.</w:t>
-      </w:r>
-    </w:p>
-    <w:p>
-      <w:pPr>
-        <w:spacing w:after="200" w:line="360" w:lineRule="auto"/>
-        <w:ind w:firstLine="709"/>
-        <w:jc w:val="both"/>
-        <w:rPr>
-          <w:rFonts w:ascii="Times New Roman" w:eastAsia="Times New Roman" w:hAnsi="Times New Roman" w:cs="Times New Roman"/>
-          <w:sz w:val="28"/>
-        </w:rPr>
-      </w:pPr>
-      <w:r>
-        <w:rPr>
-          <w:rFonts w:ascii="Times New Roman" w:eastAsia="Times New Roman" w:hAnsi="Times New Roman" w:cs="Times New Roman"/>
-          <w:sz w:val="28"/>
-        </w:rPr>
-        <w:t>Авторизованный пользователь обладает следующими возможностями:</w:t>
+        </w:rPr>
+        <w:t>;</w:t>
       </w:r>
     </w:p>
     <w:p>
@@ -2864,14 +2839,27 @@
           <w:rFonts w:ascii="Times New Roman" w:eastAsia="Times New Roman" w:hAnsi="Times New Roman" w:cs="Times New Roman"/>
           <w:sz w:val="28"/>
         </w:rPr>
-        <w:t>Поиск по чужим рецептам</w:t>
-      </w:r>
-      <w:r>
-        <w:rPr>
-          <w:rFonts w:ascii="Times New Roman" w:eastAsia="Times New Roman" w:hAnsi="Times New Roman" w:cs="Times New Roman"/>
-          <w:sz w:val="28"/>
-        </w:rPr>
-        <w:t>;</w:t>
+        <w:t>Пошаговый просмотр выбранного рецепта.</w:t>
+      </w:r>
+      <w:bookmarkStart w:id="196" w:name="_GoBack"/>
+      <w:bookmarkEnd w:id="196"/>
+    </w:p>
+    <w:p>
+      <w:pPr>
+        <w:spacing w:after="200" w:line="360" w:lineRule="auto"/>
+        <w:ind w:firstLine="709"/>
+        <w:jc w:val="both"/>
+        <w:rPr>
+          <w:rFonts w:ascii="Times New Roman" w:eastAsia="Times New Roman" w:hAnsi="Times New Roman" w:cs="Times New Roman"/>
+          <w:sz w:val="28"/>
+        </w:rPr>
+      </w:pPr>
+      <w:r>
+        <w:rPr>
+          <w:rFonts w:ascii="Times New Roman" w:eastAsia="Times New Roman" w:hAnsi="Times New Roman" w:cs="Times New Roman"/>
+          <w:sz w:val="28"/>
+        </w:rPr>
+        <w:t>Авторизованный пользователь обладает следующими возможностями:</w:t>
       </w:r>
     </w:p>
     <w:p>
@@ -2893,13 +2881,12 @@
           <w:rFonts w:ascii="Times New Roman" w:eastAsia="Times New Roman" w:hAnsi="Times New Roman" w:cs="Times New Roman"/>
           <w:sz w:val="28"/>
         </w:rPr>
-        <w:t>Просмотр своих созданных рецептов</w:t>
-      </w:r>
-      <w:r>
-        <w:rPr>
-          <w:rFonts w:ascii="Times New Roman" w:eastAsia="Times New Roman" w:hAnsi="Times New Roman" w:cs="Times New Roman"/>
-          <w:sz w:val="28"/>
-          <w:lang w:val="en-US"/>
+        <w:t>Поиск по чужим рецептам</w:t>
+      </w:r>
+      <w:r>
+        <w:rPr>
+          <w:rFonts w:ascii="Times New Roman" w:eastAsia="Times New Roman" w:hAnsi="Times New Roman" w:cs="Times New Roman"/>
+          <w:sz w:val="28"/>
         </w:rPr>
         <w:t>;</w:t>
       </w:r>
@@ -2923,7 +2910,7 @@
           <w:rFonts w:ascii="Times New Roman" w:eastAsia="Times New Roman" w:hAnsi="Times New Roman" w:cs="Times New Roman"/>
           <w:sz w:val="28"/>
         </w:rPr>
-        <w:t>Добавление своих рецептов</w:t>
+        <w:t>Просмотр своих созданных рецептов</w:t>
       </w:r>
       <w:r>
         <w:rPr>
@@ -2953,7 +2940,7 @@
           <w:rFonts w:ascii="Times New Roman" w:eastAsia="Times New Roman" w:hAnsi="Times New Roman" w:cs="Times New Roman"/>
           <w:sz w:val="28"/>
         </w:rPr>
-        <w:t>Удаление своих рецептов</w:t>
+        <w:t>Добавление своих рецептов</w:t>
       </w:r>
       <w:r>
         <w:rPr>
@@ -2983,7 +2970,7 @@
           <w:rFonts w:ascii="Times New Roman" w:eastAsia="Times New Roman" w:hAnsi="Times New Roman" w:cs="Times New Roman"/>
           <w:sz w:val="28"/>
         </w:rPr>
-        <w:t>Изменение своих рецептов</w:t>
+        <w:t>Удаление своих рецептов</w:t>
       </w:r>
       <w:r>
         <w:rPr>
@@ -3013,6 +3000,36 @@
           <w:rFonts w:ascii="Times New Roman" w:eastAsia="Times New Roman" w:hAnsi="Times New Roman" w:cs="Times New Roman"/>
           <w:sz w:val="28"/>
         </w:rPr>
+        <w:t>Изменение своих рецептов</w:t>
+      </w:r>
+      <w:r>
+        <w:rPr>
+          <w:rFonts w:ascii="Times New Roman" w:eastAsia="Times New Roman" w:hAnsi="Times New Roman" w:cs="Times New Roman"/>
+          <w:sz w:val="28"/>
+          <w:lang w:val="en-US"/>
+        </w:rPr>
+        <w:t>;</w:t>
+      </w:r>
+    </w:p>
+    <w:p>
+      <w:pPr>
+        <w:pStyle w:val="a3"/>
+        <w:numPr>
+          <w:ilvl w:val="0"/>
+          <w:numId w:val="10"/>
+        </w:numPr>
+        <w:spacing w:after="200" w:line="360" w:lineRule="auto"/>
+        <w:jc w:val="both"/>
+        <w:rPr>
+          <w:rFonts w:ascii="Times New Roman" w:eastAsia="Times New Roman" w:hAnsi="Times New Roman" w:cs="Times New Roman"/>
+          <w:sz w:val="28"/>
+        </w:rPr>
+      </w:pPr>
+      <w:r>
+        <w:rPr>
+          <w:rFonts w:ascii="Times New Roman" w:eastAsia="Times New Roman" w:hAnsi="Times New Roman" w:cs="Times New Roman"/>
+          <w:sz w:val="28"/>
+        </w:rPr>
         <w:t>Изменение личных данных;</w:t>
       </w:r>
     </w:p>
@@ -3422,7 +3439,7 @@
       </w:r>
     </w:p>
     <w:sectPr>
-      <w:footerReference w:type="default" r:id="rId9"/>
+      <w:footerReference w:type="default" r:id="rId8"/>
       <w:pgSz w:w="11906" w:h="16838"/>
       <w:pgMar w:top="1134" w:right="850" w:bottom="1134" w:left="1701" w:header="708" w:footer="708" w:gutter="0"/>
       <w:cols w:space="708"/>
@@ -3434,7 +3451,7 @@
 </file>
 
 <file path=word/endnotes.xml><?xml version="1.0" encoding="utf-8"?>
-<w:endnotes xmlns:wpc="http://schemas.microsoft.com/office/word/2010/wordprocessingCanvas" xmlns:mc="http://schemas.openxmlformats.org/markup-compatibility/2006" xmlns:o="urn:schemas-microsoft-com:office:office" xmlns:r="http://schemas.openxmlformats.org/officeDocument/2006/relationships" xmlns:m="http://schemas.openxmlformats.org/officeDocument/2006/math" xmlns:v="urn:schemas-microsoft-com:vml" xmlns:wp14="http://schemas.microsoft.com/office/word/2010/wordprocessingDrawing" xmlns:wp="http://schemas.openxmlformats.org/drawingml/2006/wordprocessingDrawing" xmlns:w10="urn:schemas-microsoft-com:office:word" xmlns:w="http://schemas.openxmlformats.org/wordprocessingml/2006/main" xmlns:w14="http://schemas.microsoft.com/office/word/2010/wordml" xmlns:wpg="http://schemas.microsoft.com/office/word/2010/wordprocessingGroup" xmlns:wpi="http://schemas.microsoft.com/office/word/2010/wordprocessingInk" xmlns:wne="http://schemas.microsoft.com/office/word/2006/wordml" xmlns:wps="http://schemas.microsoft.com/office/word/2010/wordprocessingShape" mc:Ignorable="w14 wp14">
+<w:endnotes xmlns:wpc="http://schemas.microsoft.com/office/word/2010/wordprocessingCanvas" xmlns:cx="http://schemas.microsoft.com/office/drawing/2014/chartex" xmlns:cx1="http://schemas.microsoft.com/office/drawing/2015/9/8/chartex" xmlns:mc="http://schemas.openxmlformats.org/markup-compatibility/2006" xmlns:o="urn:schemas-microsoft-com:office:office" xmlns:r="http://schemas.openxmlformats.org/officeDocument/2006/relationships" xmlns:m="http://schemas.openxmlformats.org/officeDocument/2006/math" xmlns:v="urn:schemas-microsoft-com:vml" xmlns:wp14="http://schemas.microsoft.com/office/word/2010/wordprocessingDrawing" xmlns:wp="http://schemas.openxmlformats.org/drawingml/2006/wordprocessingDrawing" xmlns:w10="urn:schemas-microsoft-com:office:word" xmlns:w="http://schemas.openxmlformats.org/wordprocessingml/2006/main" xmlns:w14="http://schemas.microsoft.com/office/word/2010/wordml" xmlns:w15="http://schemas.microsoft.com/office/word/2012/wordml" xmlns:w16se="http://schemas.microsoft.com/office/word/2015/wordml/symex" xmlns:wpg="http://schemas.microsoft.com/office/word/2010/wordprocessingGroup" xmlns:wpi="http://schemas.microsoft.com/office/word/2010/wordprocessingInk" xmlns:wne="http://schemas.microsoft.com/office/word/2006/wordml" xmlns:wps="http://schemas.microsoft.com/office/word/2010/wordprocessingShape" mc:Ignorable="w14 w15 w16se wp14">
   <w:endnote w:type="separator" w:id="-1">
     <w:p>
       <w:pPr>
@@ -3459,7 +3476,7 @@
 </file>
 
 <file path=word/footer1.xml><?xml version="1.0" encoding="utf-8"?>
-<w:ftr xmlns:wpc="http://schemas.microsoft.com/office/word/2010/wordprocessingCanvas" xmlns:mc="http://schemas.openxmlformats.org/markup-compatibility/2006" xmlns:o="urn:schemas-microsoft-com:office:office" xmlns:r="http://schemas.openxmlformats.org/officeDocument/2006/relationships" xmlns:m="http://schemas.openxmlformats.org/officeDocument/2006/math" xmlns:v="urn:schemas-microsoft-com:vml" xmlns:wp14="http://schemas.microsoft.com/office/word/2010/wordprocessingDrawing" xmlns:wp="http://schemas.openxmlformats.org/drawingml/2006/wordprocessingDrawing" xmlns:w10="urn:schemas-microsoft-com:office:word" xmlns:w="http://schemas.openxmlformats.org/wordprocessingml/2006/main" xmlns:w14="http://schemas.microsoft.com/office/word/2010/wordml" xmlns:wpg="http://schemas.microsoft.com/office/word/2010/wordprocessingGroup" xmlns:wpi="http://schemas.microsoft.com/office/word/2010/wordprocessingInk" xmlns:wne="http://schemas.microsoft.com/office/word/2006/wordml" xmlns:wps="http://schemas.microsoft.com/office/word/2010/wordprocessingShape" mc:Ignorable="w14 wp14">
+<w:ftr xmlns:wpc="http://schemas.microsoft.com/office/word/2010/wordprocessingCanvas" xmlns:cx="http://schemas.microsoft.com/office/drawing/2014/chartex" xmlns:cx1="http://schemas.microsoft.com/office/drawing/2015/9/8/chartex" xmlns:mc="http://schemas.openxmlformats.org/markup-compatibility/2006" xmlns:o="urn:schemas-microsoft-com:office:office" xmlns:r="http://schemas.openxmlformats.org/officeDocument/2006/relationships" xmlns:m="http://schemas.openxmlformats.org/officeDocument/2006/math" xmlns:v="urn:schemas-microsoft-com:vml" xmlns:wp14="http://schemas.microsoft.com/office/word/2010/wordprocessingDrawing" xmlns:wp="http://schemas.openxmlformats.org/drawingml/2006/wordprocessingDrawing" xmlns:w10="urn:schemas-microsoft-com:office:word" xmlns:w="http://schemas.openxmlformats.org/wordprocessingml/2006/main" xmlns:w14="http://schemas.microsoft.com/office/word/2010/wordml" xmlns:w15="http://schemas.microsoft.com/office/word/2012/wordml" xmlns:w16se="http://schemas.microsoft.com/office/word/2015/wordml/symex" xmlns:wpg="http://schemas.microsoft.com/office/word/2010/wordprocessingGroup" xmlns:wpi="http://schemas.microsoft.com/office/word/2010/wordprocessingInk" xmlns:wne="http://schemas.microsoft.com/office/word/2006/wordml" xmlns:wps="http://schemas.microsoft.com/office/word/2010/wordprocessingShape" mc:Ignorable="w14 w15 w16se wp14">
   <w:sdt>
     <w:sdtPr>
       <w:id w:val="-1013918136"/>
@@ -3505,7 +3522,7 @@
 </file>
 
 <file path=word/footnotes.xml><?xml version="1.0" encoding="utf-8"?>
-<w:footnotes xmlns:wpc="http://schemas.microsoft.com/office/word/2010/wordprocessingCanvas" xmlns:mc="http://schemas.openxmlformats.org/markup-compatibility/2006" xmlns:o="urn:schemas-microsoft-com:office:office" xmlns:r="http://schemas.openxmlformats.org/officeDocument/2006/relationships" xmlns:m="http://schemas.openxmlformats.org/officeDocument/2006/math" xmlns:v="urn:schemas-microsoft-com:vml" xmlns:wp14="http://schemas.microsoft.com/office/word/2010/wordprocessingDrawing" xmlns:wp="http://schemas.openxmlformats.org/drawingml/2006/wordprocessingDrawing" xmlns:w10="urn:schemas-microsoft-com:office:word" xmlns:w="http://schemas.openxmlformats.org/wordprocessingml/2006/main" xmlns:w14="http://schemas.microsoft.com/office/word/2010/wordml" xmlns:wpg="http://schemas.microsoft.com/office/word/2010/wordprocessingGroup" xmlns:wpi="http://schemas.microsoft.com/office/word/2010/wordprocessingInk" xmlns:wne="http://schemas.microsoft.com/office/word/2006/wordml" xmlns:wps="http://schemas.microsoft.com/office/word/2010/wordprocessingShape" mc:Ignorable="w14 wp14">
+<w:footnotes xmlns:wpc="http://schemas.microsoft.com/office/word/2010/wordprocessingCanvas" xmlns:cx="http://schemas.microsoft.com/office/drawing/2014/chartex" xmlns:cx1="http://schemas.microsoft.com/office/drawing/2015/9/8/chartex" xmlns:mc="http://schemas.openxmlformats.org/markup-compatibility/2006" xmlns:o="urn:schemas-microsoft-com:office:office" xmlns:r="http://schemas.openxmlformats.org/officeDocument/2006/relationships" xmlns:m="http://schemas.openxmlformats.org/officeDocument/2006/math" xmlns:v="urn:schemas-microsoft-com:vml" xmlns:wp14="http://schemas.microsoft.com/office/word/2010/wordprocessingDrawing" xmlns:wp="http://schemas.openxmlformats.org/drawingml/2006/wordprocessingDrawing" xmlns:w10="urn:schemas-microsoft-com:office:word" xmlns:w="http://schemas.openxmlformats.org/wordprocessingml/2006/main" xmlns:w14="http://schemas.microsoft.com/office/word/2010/wordml" xmlns:w15="http://schemas.microsoft.com/office/word/2012/wordml" xmlns:w16se="http://schemas.microsoft.com/office/word/2015/wordml/symex" xmlns:wpg="http://schemas.microsoft.com/office/word/2010/wordprocessingGroup" xmlns:wpi="http://schemas.microsoft.com/office/word/2010/wordprocessingInk" xmlns:wne="http://schemas.microsoft.com/office/word/2006/wordml" xmlns:wps="http://schemas.microsoft.com/office/word/2010/wordprocessingShape" mc:Ignorable="w14 w15 w16se wp14">
   <w:footnote w:type="separator" w:id="-1">
     <w:p>
       <w:pPr>
@@ -3530,8 +3547,8 @@
 </file>
 
 <file path=word/numbering.xml><?xml version="1.0" encoding="utf-8"?>
-<w:numbering xmlns:wpc="http://schemas.microsoft.com/office/word/2010/wordprocessingCanvas" xmlns:mc="http://schemas.openxmlformats.org/markup-compatibility/2006" xmlns:o="urn:schemas-microsoft-com:office:office" xmlns:r="http://schemas.openxmlformats.org/officeDocument/2006/relationships" xmlns:m="http://schemas.openxmlformats.org/officeDocument/2006/math" xmlns:v="urn:schemas-microsoft-com:vml" xmlns:wp14="http://schemas.microsoft.com/office/word/2010/wordprocessingDrawing" xmlns:wp="http://schemas.openxmlformats.org/drawingml/2006/wordprocessingDrawing" xmlns:w10="urn:schemas-microsoft-com:office:word" xmlns:w="http://schemas.openxmlformats.org/wordprocessingml/2006/main" xmlns:w14="http://schemas.microsoft.com/office/word/2010/wordml" xmlns:wpg="http://schemas.microsoft.com/office/word/2010/wordprocessingGroup" xmlns:wpi="http://schemas.microsoft.com/office/word/2010/wordprocessingInk" xmlns:wne="http://schemas.microsoft.com/office/word/2006/wordml" xmlns:wps="http://schemas.microsoft.com/office/word/2010/wordprocessingShape" mc:Ignorable="w14 wp14">
-  <w:abstractNum w:abstractNumId="0">
+<w:numbering xmlns:wpc="http://schemas.microsoft.com/office/word/2010/wordprocessingCanvas" xmlns:cx="http://schemas.microsoft.com/office/drawing/2014/chartex" xmlns:cx1="http://schemas.microsoft.com/office/drawing/2015/9/8/chartex" xmlns:mc="http://schemas.openxmlformats.org/markup-compatibility/2006" xmlns:o="urn:schemas-microsoft-com:office:office" xmlns:r="http://schemas.openxmlformats.org/officeDocument/2006/relationships" xmlns:m="http://schemas.openxmlformats.org/officeDocument/2006/math" xmlns:v="urn:schemas-microsoft-com:vml" xmlns:wp14="http://schemas.microsoft.com/office/word/2010/wordprocessingDrawing" xmlns:wp="http://schemas.openxmlformats.org/drawingml/2006/wordprocessingDrawing" xmlns:w10="urn:schemas-microsoft-com:office:word" xmlns:w="http://schemas.openxmlformats.org/wordprocessingml/2006/main" xmlns:w14="http://schemas.microsoft.com/office/word/2010/wordml" xmlns:w15="http://schemas.microsoft.com/office/word/2012/wordml" xmlns:w16se="http://schemas.microsoft.com/office/word/2015/wordml/symex" xmlns:wpg="http://schemas.microsoft.com/office/word/2010/wordprocessingGroup" xmlns:wpi="http://schemas.microsoft.com/office/word/2010/wordprocessingInk" xmlns:wne="http://schemas.microsoft.com/office/word/2006/wordml" xmlns:wps="http://schemas.microsoft.com/office/word/2010/wordprocessingShape" mc:Ignorable="w14 w15 w16se wp14">
+  <w:abstractNum w:abstractNumId="0" w15:restartNumberingAfterBreak="0">
     <w:nsid w:val="03DD52FA"/>
     <w:multiLevelType w:val="hybridMultilevel"/>
     <w:tmpl w:val="F002FBA4"/>
@@ -3644,7 +3661,7 @@
       </w:rPr>
     </w:lvl>
   </w:abstractNum>
-  <w:abstractNum w:abstractNumId="1">
+  <w:abstractNum w:abstractNumId="1" w15:restartNumberingAfterBreak="0">
     <w:nsid w:val="093B44C6"/>
     <w:multiLevelType w:val="hybridMultilevel"/>
     <w:tmpl w:val="38C658A0"/>
@@ -3757,7 +3774,7 @@
       </w:rPr>
     </w:lvl>
   </w:abstractNum>
-  <w:abstractNum w:abstractNumId="2">
+  <w:abstractNum w:abstractNumId="2" w15:restartNumberingAfterBreak="0">
     <w:nsid w:val="15A74AF0"/>
     <w:multiLevelType w:val="hybridMultilevel"/>
     <w:tmpl w:val="540CEC02"/>
@@ -3870,7 +3887,7 @@
       </w:rPr>
     </w:lvl>
   </w:abstractNum>
-  <w:abstractNum w:abstractNumId="3">
+  <w:abstractNum w:abstractNumId="3" w15:restartNumberingAfterBreak="0">
     <w:nsid w:val="15D703D8"/>
     <w:multiLevelType w:val="hybridMultilevel"/>
     <w:tmpl w:val="6004FA44"/>
@@ -3983,7 +4000,7 @@
       </w:rPr>
     </w:lvl>
   </w:abstractNum>
-  <w:abstractNum w:abstractNumId="4">
+  <w:abstractNum w:abstractNumId="4" w15:restartNumberingAfterBreak="0">
     <w:nsid w:val="1D2971F0"/>
     <w:multiLevelType w:val="hybridMultilevel"/>
     <w:tmpl w:val="D0749E3C"/>
@@ -4096,7 +4113,7 @@
       </w:rPr>
     </w:lvl>
   </w:abstractNum>
-  <w:abstractNum w:abstractNumId="5">
+  <w:abstractNum w:abstractNumId="5" w15:restartNumberingAfterBreak="0">
     <w:nsid w:val="28440006"/>
     <w:multiLevelType w:val="hybridMultilevel"/>
     <w:tmpl w:val="9BE8B092"/>
@@ -4209,7 +4226,7 @@
       </w:rPr>
     </w:lvl>
   </w:abstractNum>
-  <w:abstractNum w:abstractNumId="6">
+  <w:abstractNum w:abstractNumId="6" w15:restartNumberingAfterBreak="0">
     <w:nsid w:val="2F620CFE"/>
     <w:multiLevelType w:val="multilevel"/>
     <w:tmpl w:val="B584F6CA"/>
@@ -4330,7 +4347,7 @@
       </w:rPr>
     </w:lvl>
   </w:abstractNum>
-  <w:abstractNum w:abstractNumId="7">
+  <w:abstractNum w:abstractNumId="7" w15:restartNumberingAfterBreak="0">
     <w:nsid w:val="51370406"/>
     <w:multiLevelType w:val="multilevel"/>
     <w:tmpl w:val="211A3816"/>
@@ -4448,7 +4465,7 @@
       </w:rPr>
     </w:lvl>
   </w:abstractNum>
-  <w:abstractNum w:abstractNumId="8">
+  <w:abstractNum w:abstractNumId="8" w15:restartNumberingAfterBreak="0">
     <w:nsid w:val="53675CC5"/>
     <w:multiLevelType w:val="hybridMultilevel"/>
     <w:tmpl w:val="6606886E"/>
@@ -4534,7 +4551,7 @@
       </w:pPr>
     </w:lvl>
   </w:abstractNum>
-  <w:abstractNum w:abstractNumId="9">
+  <w:abstractNum w:abstractNumId="9" w15:restartNumberingAfterBreak="0">
     <w:nsid w:val="5447768E"/>
     <w:multiLevelType w:val="hybridMultilevel"/>
     <w:tmpl w:val="CA525478"/>
@@ -4620,7 +4637,7 @@
       </w:pPr>
     </w:lvl>
   </w:abstractNum>
-  <w:abstractNum w:abstractNumId="10">
+  <w:abstractNum w:abstractNumId="10" w15:restartNumberingAfterBreak="0">
     <w:nsid w:val="752A0DAB"/>
     <w:multiLevelType w:val="hybridMultilevel"/>
     <w:tmpl w:val="0DDAA38C"/>
@@ -4854,7 +4871,7 @@
 </file>
 
 <file path=word/styles.xml><?xml version="1.0" encoding="utf-8"?>
-<w:styles xmlns:mc="http://schemas.openxmlformats.org/markup-compatibility/2006" xmlns:r="http://schemas.openxmlformats.org/officeDocument/2006/relationships" xmlns:w="http://schemas.openxmlformats.org/wordprocessingml/2006/main" xmlns:w14="http://schemas.microsoft.com/office/word/2010/wordml" mc:Ignorable="w14">
+<w:styles xmlns:mc="http://schemas.openxmlformats.org/markup-compatibility/2006" xmlns:r="http://schemas.openxmlformats.org/officeDocument/2006/relationships" xmlns:w="http://schemas.openxmlformats.org/wordprocessingml/2006/main" xmlns:w14="http://schemas.microsoft.com/office/word/2010/wordml" xmlns:w15="http://schemas.microsoft.com/office/word/2012/wordml" xmlns:w16se="http://schemas.microsoft.com/office/word/2015/wordml/symex" mc:Ignorable="w14 w15 w16se">
   <w:docDefaults>
     <w:rPrDefault>
       <w:rPr>
@@ -4870,530 +4887,378 @@
       </w:pPr>
     </w:pPrDefault>
   </w:docDefaults>
-  <w:latentStyles w:defLockedState="0" w:defUIPriority="99" w:defSemiHidden="1" w:defUnhideWhenUsed="1" w:defQFormat="0" w:count="267">
-    <w:lsdException w:name="Normal" w:semiHidden="0" w:uiPriority="0" w:unhideWhenUsed="0" w:qFormat="1"/>
-    <w:lsdException w:name="heading 1" w:semiHidden="0" w:uiPriority="9" w:unhideWhenUsed="0" w:qFormat="1"/>
-    <w:lsdException w:name="heading 2" w:uiPriority="9" w:qFormat="1"/>
-    <w:lsdException w:name="heading 3" w:uiPriority="9" w:qFormat="1"/>
-    <w:lsdException w:name="heading 4" w:uiPriority="9" w:qFormat="1"/>
-    <w:lsdException w:name="heading 5" w:uiPriority="9" w:qFormat="1"/>
-    <w:lsdException w:name="heading 6" w:uiPriority="9" w:qFormat="1"/>
-    <w:lsdException w:name="heading 7" w:uiPriority="9" w:qFormat="1"/>
-    <w:lsdException w:name="heading 8" w:uiPriority="9" w:qFormat="1"/>
-    <w:lsdException w:name="heading 9" w:uiPriority="9" w:qFormat="1"/>
-    <w:lsdException w:name="toc 1" w:uiPriority="39"/>
-    <w:lsdException w:name="toc 2" w:uiPriority="39"/>
-    <w:lsdException w:name="toc 3" w:uiPriority="39"/>
-    <w:lsdException w:name="toc 4" w:uiPriority="39"/>
-    <w:lsdException w:name="toc 5" w:uiPriority="39"/>
-    <w:lsdException w:name="toc 6" w:uiPriority="39"/>
-    <w:lsdException w:name="toc 7" w:uiPriority="39"/>
-    <w:lsdException w:name="toc 8" w:uiPriority="39"/>
-    <w:lsdException w:name="toc 9" w:uiPriority="39"/>
-    <w:lsdException w:name="caption" w:uiPriority="35" w:qFormat="1"/>
-    <w:lsdException w:name="Title" w:semiHidden="0" w:uiPriority="10" w:unhideWhenUsed="0" w:qFormat="1"/>
-    <w:lsdException w:name="Default Paragraph Font" w:uiPriority="1"/>
-    <w:lsdException w:name="Subtitle" w:semiHidden="0" w:uiPriority="11" w:unhideWhenUsed="0" w:qFormat="1"/>
-    <w:lsdException w:name="Strong" w:semiHidden="0" w:uiPriority="22" w:unhideWhenUsed="0" w:qFormat="1"/>
-    <w:lsdException w:name="Emphasis" w:semiHidden="0" w:uiPriority="20" w:unhideWhenUsed="0" w:qFormat="1"/>
-    <w:lsdException w:name="Table Grid" w:semiHidden="0" w:uiPriority="39" w:unhideWhenUsed="0"/>
-    <w:lsdException w:name="Placeholder Text" w:unhideWhenUsed="0"/>
-    <w:lsdException w:name="No Spacing" w:semiHidden="0" w:uiPriority="1" w:unhideWhenUsed="0" w:qFormat="1"/>
-    <w:lsdException w:name="Light Shading" w:semiHidden="0" w:uiPriority="60" w:unhideWhenUsed="0"/>
-    <w:lsdException w:name="Light List" w:semiHidden="0" w:uiPriority="61" w:unhideWhenUsed="0"/>
-    <w:lsdException w:name="Light Grid" w:semiHidden="0" w:uiPriority="62" w:unhideWhenUsed="0"/>
-    <w:lsdException w:name="Medium Shading 1" w:semiHidden="0" w:uiPriority="63" w:unhideWhenUsed="0"/>
-    <w:lsdException w:name="Medium Shading 2" w:semiHidden="0" w:uiPriority="64" w:unhideWhenUsed="0"/>
-    <w:lsdException w:name="Medium List 1" w:semiHidden="0" w:uiPriority="65" w:unhideWhenUsed="0"/>
-    <w:lsdException w:name="Medium List 2" w:semiHidden="0" w:uiPriority="66" w:unhideWhenUsed="0"/>
-    <w:lsdException w:name="Medium Grid 1" w:semiHidden="0" w:uiPriority="67" w:unhideWhenUsed="0"/>
-    <w:lsdException w:name="Medium Grid 2" w:semiHidden="0" w:uiPriority="68" w:unhideWhenUsed="0"/>
-    <w:lsdException w:name="Medium Grid 3" w:semiHidden="0" w:uiPriority="69" w:unhideWhenUsed="0"/>
-    <w:lsdException w:name="Dark List" w:semiHidden="0" w:uiPriority="70" w:unhideWhenUsed="0"/>
-    <w:lsdException w:name="Colorful Shading" w:semiHidden="0" w:uiPriority="71" w:unhideWhenUsed="0"/>
-    <w:lsdException w:name="Colorful List" w:semiHidden="0" w:uiPriority="72" w:unhideWhenUsed="0"/>
-    <w:lsdException w:name="Colorful Grid" w:semiHidden="0" w:uiPriority="73" w:unhideWhenUsed="0"/>
-    <w:lsdException w:name="Light Shading Accent 1" w:semiHidden="0" w:uiPriority="60" w:unhideWhenUsed="0"/>
-    <w:lsdException w:name="Light List Accent 1" w:semiHidden="0" w:uiPriority="61" w:unhideWhenUsed="0"/>
-    <w:lsdException w:name="Light Grid Accent 1" w:semiHidden="0" w:uiPriority="62" w:unhideWhenUsed="0"/>
-    <w:lsdException w:name="Medium Shading 1 Accent 1" w:semiHidden="0" w:uiPriority="63" w:unhideWhenUsed="0"/>
-    <w:lsdException w:name="Medium Shading 2 Accent 1" w:semiHidden="0" w:uiPriority="64" w:unhideWhenUsed="0"/>
-    <w:lsdException w:name="Medium List 1 Accent 1" w:semiHidden="0" w:uiPriority="65" w:unhideWhenUsed="0"/>
-    <w:lsdException w:name="Revision" w:unhideWhenUsed="0"/>
-    <w:lsdException w:name="List Paragraph" w:semiHidden="0" w:uiPriority="34" w:unhideWhenUsed="0" w:qFormat="1"/>
-    <w:lsdException w:name="Quote" w:semiHidden="0" w:uiPriority="29" w:unhideWhenUsed="0" w:qFormat="1"/>
-    <w:lsdException w:name="Intense Quote" w:semiHidden="0" w:uiPriority="30" w:unhideWhenUsed="0" w:qFormat="1"/>
-    <w:lsdException w:name="Medium List 2 Accent 1" w:semiHidden="0" w:uiPriority="66" w:unhideWhenUsed="0"/>
-    <w:lsdException w:name="Medium Grid 1 Accent 1" w:semiHidden="0" w:uiPriority="67" w:unhideWhenUsed="0"/>
-    <w:lsdException w:name="Medium Grid 2 Accent 1" w:semiHidden="0" w:uiPriority="68" w:unhideWhenUsed="0"/>
-    <w:lsdException w:name="Medium Grid 3 Accent 1" w:semiHidden="0" w:uiPriority="69" w:unhideWhenUsed="0"/>
-    <w:lsdException w:name="Dark List Accent 1" w:semiHidden="0" w:uiPriority="70" w:unhideWhenUsed="0"/>
-    <w:lsdException w:name="Colorful Shading Accent 1" w:semiHidden="0" w:uiPriority="71" w:unhideWhenUsed="0"/>
-    <w:lsdException w:name="Colorful List Accent 1" w:semiHidden="0" w:uiPriority="72" w:unhideWhenUsed="0"/>
-    <w:lsdException w:name="Colorful Grid Accent 1" w:semiHidden="0" w:uiPriority="73" w:unhideWhenUsed="0"/>
-    <w:lsdException w:name="Light Shading Accent 2" w:semiHidden="0" w:uiPriority="60" w:unhideWhenUsed="0"/>
-    <w:lsdException w:name="Light List Accent 2" w:semiHidden="0" w:uiPriority="61" w:unhideWhenUsed="0"/>
-    <w:lsdException w:name="Light Grid Accent 2" w:semiHidden="0" w:uiPriority="62" w:unhideWhenUsed="0"/>
-    <w:lsdException w:name="Medium Shading 1 Accent 2" w:semiHidden="0" w:uiPriority="63" w:unhideWhenUsed="0"/>
-    <w:lsdException w:name="Medium Shading 2 Accent 2" w:semiHidden="0" w:uiPriority="64" w:unhideWhenUsed="0"/>
-    <w:lsdException w:name="Medium List 1 Accent 2" w:semiHidden="0" w:uiPriority="65" w:unhideWhenUsed="0"/>
-    <w:lsdException w:name="Medium List 2 Accent 2" w:semiHidden="0" w:uiPriority="66" w:unhideWhenUsed="0"/>
-    <w:lsdException w:name="Medium Grid 1 Accent 2" w:semiHidden="0" w:uiPriority="67" w:unhideWhenUsed="0"/>
-    <w:lsdException w:name="Medium Grid 2 Accent 2" w:semiHidden="0" w:uiPriority="68" w:unhideWhenUsed="0"/>
-    <w:lsdException w:name="Medium Grid 3 Accent 2" w:semiHidden="0" w:uiPriority="69" w:unhideWhenUsed="0"/>
-    <w:lsdException w:name="Dark List Accent 2" w:semiHidden="0" w:uiPriority="70" w:unhideWhenUsed="0"/>
-    <w:lsdException w:name="Colorful Shading Accent 2" w:semiHidden="0" w:uiPriority="71" w:unhideWhenUsed="0"/>
-    <w:lsdException w:name="Colorful List Accent 2" w:semiHidden="0" w:uiPriority="72" w:unhideWhenUsed="0"/>
-    <w:lsdException w:name="Colorful Grid Accent 2" w:semiHidden="0" w:uiPriority="73" w:unhideWhenUsed="0"/>
-    <w:lsdException w:name="Light Shading Accent 3" w:semiHidden="0" w:uiPriority="60" w:unhideWhenUsed="0"/>
-    <w:lsdException w:name="Light List Accent 3" w:semiHidden="0" w:uiPriority="61" w:unhideWhenUsed="0"/>
-    <w:lsdException w:name="Light Grid Accent 3" w:semiHidden="0" w:uiPriority="62" w:unhideWhenUsed="0"/>
-    <w:lsdException w:name="Medium Shading 1 Accent 3" w:semiHidden="0" w:uiPriority="63" w:unhideWhenUsed="0"/>
-    <w:lsdException w:name="Medium Shading 2 Accent 3" w:semiHidden="0" w:uiPriority="64" w:unhideWhenUsed="0"/>
-    <w:lsdException w:name="Medium List 1 Accent 3" w:semiHidden="0" w:uiPriority="65" w:unhideWhenUsed="0"/>
-    <w:lsdException w:name="Medium List 2 Accent 3" w:semiHidden="0" w:uiPriority="66" w:unhideWhenUsed="0"/>
-    <w:lsdException w:name="Medium Grid 1 Accent 3" w:semiHidden="0" w:uiPriority="67" w:unhideWhenUsed="0"/>
-    <w:lsdException w:name="Medium Grid 2 Accent 3" w:semiHidden="0" w:uiPriority="68" w:unhideWhenUsed="0"/>
-    <w:lsdException w:name="Medium Grid 3 Accent 3" w:semiHidden="0" w:uiPriority="69" w:unhideWhenUsed="0"/>
-    <w:lsdException w:name="Dark List Accent 3" w:semiHidden="0" w:uiPriority="70" w:unhideWhenUsed="0"/>
-    <w:lsdException w:name="Colorful Shading Accent 3" w:semiHidden="0" w:uiPriority="71" w:unhideWhenUsed="0"/>
-    <w:lsdException w:name="Colorful List Accent 3" w:semiHidden="0" w:uiPriority="72" w:unhideWhenUsed="0"/>
-    <w:lsdException w:name="Colorful Grid Accent 3" w:semiHidden="0" w:uiPriority="73" w:unhideWhenUsed="0"/>
-    <w:lsdException w:name="Light Shading Accent 4" w:semiHidden="0" w:uiPriority="60" w:unhideWhenUsed="0"/>
-    <w:lsdException w:name="Light List Accent 4" w:semiHidden="0" w:uiPriority="61" w:unhideWhenUsed="0"/>
-    <w:lsdException w:name="Light Grid Accent 4" w:semiHidden="0" w:uiPriority="62" w:unhideWhenUsed="0"/>
-    <w:lsdException w:name="Medium Shading 1 Accent 4" w:semiHidden="0" w:uiPriority="63" w:unhideWhenUsed="0"/>
-    <w:lsdException w:name="Medium Shading 2 Accent 4" w:semiHidden="0" w:uiPriority="64" w:unhideWhenUsed="0"/>
-    <w:lsdException w:name="Medium List 1 Accent 4" w:semiHidden="0" w:uiPriority="65" w:unhideWhenUsed="0"/>
-    <w:lsdException w:name="Medium List 2 Accent 4" w:semiHidden="0" w:uiPriority="66" w:unhideWhenUsed="0"/>
-    <w:lsdException w:name="Medium Grid 1 Accent 4" w:semiHidden="0" w:uiPriority="67" w:unhideWhenUsed="0"/>
-    <w:lsdException w:name="Medium Grid 2 Accent 4" w:semiHidden="0" w:uiPriority="68" w:unhideWhenUsed="0"/>
-    <w:lsdException w:name="Medium Grid 3 Accent 4" w:semiHidden="0" w:uiPriority="69" w:unhideWhenUsed="0"/>
-    <w:lsdException w:name="Dark List Accent 4" w:semiHidden="0" w:uiPriority="70" w:unhideWhenUsed="0"/>
-    <w:lsdException w:name="Colorful Shading Accent 4" w:semiHidden="0" w:uiPriority="71" w:unhideWhenUsed="0"/>
-    <w:lsdException w:name="Colorful List Accent 4" w:semiHidden="0" w:uiPriority="72" w:unhideWhenUsed="0"/>
-    <w:lsdException w:name="Colorful Grid Accent 4" w:semiHidden="0" w:uiPriority="73" w:unhideWhenUsed="0"/>
-    <w:lsdException w:name="Light Shading Accent 5" w:semiHidden="0" w:uiPriority="60" w:unhideWhenUsed="0"/>
-    <w:lsdException w:name="Light List Accent 5" w:semiHidden="0" w:uiPriority="61" w:unhideWhenUsed="0"/>
-    <w:lsdException w:name="Light Grid Accent 5" w:semiHidden="0" w:uiPriority="62" w:unhideWhenUsed="0"/>
-    <w:lsdException w:name="Medium Shading 1 Accent 5" w:semiHidden="0" w:uiPriority="63" w:unhideWhenUsed="0"/>
-    <w:lsdException w:name="Medium Shading 2 Accent 5" w:semiHidden="0" w:uiPriority="64" w:unhideWhenUsed="0"/>
-    <w:lsdException w:name="Medium List 1 Accent 5" w:semiHidden="0" w:uiPriority="65" w:unhideWhenUsed="0"/>
-    <w:lsdException w:name="Medium List 2 Accent 5" w:semiHidden="0" w:uiPriority="66" w:unhideWhenUsed="0"/>
-    <w:lsdException w:name="Medium Grid 1 Accent 5" w:semiHidden="0" w:uiPriority="67" w:unhideWhenUsed="0"/>
-    <w:lsdException w:name="Medium Grid 2 Accent 5" w:semiHidden="0" w:uiPriority="68" w:unhideWhenUsed="0"/>
-    <w:lsdException w:name="Medium Grid 3 Accent 5" w:semiHidden="0" w:uiPriority="69" w:unhideWhenUsed="0"/>
-    <w:lsdException w:name="Dark List Accent 5" w:semiHidden="0" w:uiPriority="70" w:unhideWhenUsed="0"/>
-    <w:lsdException w:name="Colorful Shading Accent 5" w:semiHidden="0" w:uiPriority="71" w:unhideWhenUsed="0"/>
-    <w:lsdException w:name="Colorful List Accent 5" w:semiHidden="0" w:uiPriority="72" w:unhideWhenUsed="0"/>
-    <w:lsdException w:name="Colorful Grid Accent 5" w:semiHidden="0" w:uiPriority="73" w:unhideWhenUsed="0"/>
-    <w:lsdException w:name="Light Shading Accent 6" w:semiHidden="0" w:uiPriority="60" w:unhideWhenUsed="0"/>
-    <w:lsdException w:name="Light List Accent 6" w:semiHidden="0" w:uiPriority="61" w:unhideWhenUsed="0"/>
-    <w:lsdException w:name="Light Grid Accent 6" w:semiHidden="0" w:uiPriority="62" w:unhideWhenUsed="0"/>
-    <w:lsdException w:name="Medium Shading 1 Accent 6" w:semiHidden="0" w:uiPriority="63" w:unhideWhenUsed="0"/>
-    <w:lsdException w:name="Medium Shading 2 Accent 6" w:semiHidden="0" w:uiPriority="64" w:unhideWhenUsed="0"/>
-    <w:lsdException w:name="Medium List 1 Accent 6" w:semiHidden="0" w:uiPriority="65" w:unhideWhenUsed="0"/>
-    <w:lsdException w:name="Medium List 2 Accent 6" w:semiHidden="0" w:uiPriority="66" w:unhideWhenUsed="0"/>
-    <w:lsdException w:name="Medium Grid 1 Accent 6" w:semiHidden="0" w:uiPriority="67" w:unhideWhenUsed="0"/>
-    <w:lsdException w:name="Medium Grid 2 Accent 6" w:semiHidden="0" w:uiPriority="68" w:unhideWhenUsed="0"/>
-    <w:lsdException w:name="Medium Grid 3 Accent 6" w:semiHidden="0" w:uiPriority="69" w:unhideWhenUsed="0"/>
-    <w:lsdException w:name="Dark List Accent 6" w:semiHidden="0" w:uiPriority="70" w:unhideWhenUsed="0"/>
-    <w:lsdException w:name="Colorful Shading Accent 6" w:semiHidden="0" w:uiPriority="71" w:unhideWhenUsed="0"/>
-    <w:lsdException w:name="Colorful List Accent 6" w:semiHidden="0" w:uiPriority="72" w:unhideWhenUsed="0"/>
-    <w:lsdException w:name="Colorful Grid Accent 6" w:semiHidden="0" w:uiPriority="73" w:unhideWhenUsed="0"/>
-    <w:lsdException w:name="Subtle Emphasis" w:semiHidden="0" w:uiPriority="19" w:unhideWhenUsed="0" w:qFormat="1"/>
-    <w:lsdException w:name="Intense Emphasis" w:semiHidden="0" w:uiPriority="21" w:unhideWhenUsed="0" w:qFormat="1"/>
-    <w:lsdException w:name="Subtle Reference" w:semiHidden="0" w:uiPriority="31" w:unhideWhenUsed="0" w:qFormat="1"/>
-    <w:lsdException w:name="Intense Reference" w:semiHidden="0" w:uiPriority="32" w:unhideWhenUsed="0" w:qFormat="1"/>
-    <w:lsdException w:name="Book Title" w:semiHidden="0" w:uiPriority="33" w:unhideWhenUsed="0" w:qFormat="1"/>
-    <w:lsdException w:name="Bibliography" w:uiPriority="37"/>
-    <w:lsdException w:name="TOC Heading" w:uiPriority="39" w:qFormat="1"/>
-  </w:latentStyles>
-  <w:style w:type="paragraph" w:default="1" w:styleId="a">
-    <w:name w:val="Normal"/>
-    <w:qFormat/>
-  </w:style>
-  <w:style w:type="paragraph" w:styleId="1">
-    <w:name w:val="heading 1"/>
-    <w:basedOn w:val="a"/>
-    <w:next w:val="a"/>
-    <w:link w:val="10"/>
-    <w:uiPriority w:val="9"/>
-    <w:qFormat/>
-    <w:rsid w:val="00071BEA"/>
-    <w:pPr>
-      <w:keepNext/>
-      <w:keepLines/>
-      <w:spacing w:before="240" w:after="0"/>
-      <w:outlineLvl w:val="0"/>
-    </w:pPr>
-    <w:rPr>
-      <w:rFonts w:asciiTheme="majorHAnsi" w:eastAsiaTheme="majorEastAsia" w:hAnsiTheme="majorHAnsi" w:cstheme="majorBidi"/>
-      <w:color w:val="2E74B5" w:themeColor="accent1" w:themeShade="BF"/>
-      <w:sz w:val="32"/>
-      <w:szCs w:val="32"/>
-    </w:rPr>
-  </w:style>
-  <w:style w:type="character" w:default="1" w:styleId="a0">
-    <w:name w:val="Default Paragraph Font"/>
-    <w:uiPriority w:val="1"/>
-    <w:semiHidden/>
-    <w:unhideWhenUsed/>
-  </w:style>
-  <w:style w:type="table" w:default="1" w:styleId="a1">
-    <w:name w:val="Normal Table"/>
-    <w:uiPriority w:val="99"/>
-    <w:semiHidden/>
-    <w:unhideWhenUsed/>
-    <w:tblPr>
-      <w:tblInd w:w="0" w:type="dxa"/>
-      <w:tblCellMar>
-        <w:top w:w="0" w:type="dxa"/>
-        <w:left w:w="108" w:type="dxa"/>
-        <w:bottom w:w="0" w:type="dxa"/>
-        <w:right w:w="108" w:type="dxa"/>
-      </w:tblCellMar>
-    </w:tblPr>
-  </w:style>
-  <w:style w:type="numbering" w:default="1" w:styleId="a2">
-    <w:name w:val="No List"/>
-    <w:uiPriority w:val="99"/>
-    <w:semiHidden/>
-    <w:unhideWhenUsed/>
-  </w:style>
-  <w:style w:type="paragraph" w:styleId="a3">
-    <w:name w:val="List Paragraph"/>
-    <w:basedOn w:val="a"/>
-    <w:uiPriority w:val="34"/>
-    <w:qFormat/>
-    <w:rsid w:val="00CB601A"/>
-    <w:pPr>
-      <w:ind w:left="720"/>
-      <w:contextualSpacing/>
-    </w:pPr>
-  </w:style>
-  <w:style w:type="paragraph" w:styleId="a4">
-    <w:name w:val="footnote text"/>
-    <w:basedOn w:val="a"/>
-    <w:link w:val="a5"/>
-    <w:uiPriority w:val="99"/>
-    <w:semiHidden/>
-    <w:unhideWhenUsed/>
-    <w:rsid w:val="00071BEA"/>
-    <w:pPr>
-      <w:spacing w:after="0" w:line="240" w:lineRule="auto"/>
-    </w:pPr>
-    <w:rPr>
-      <w:sz w:val="20"/>
-      <w:szCs w:val="20"/>
-    </w:rPr>
-  </w:style>
-  <w:style w:type="character" w:customStyle="1" w:styleId="a5">
-    <w:name w:val="Текст сноски Знак"/>
-    <w:basedOn w:val="a0"/>
-    <w:link w:val="a4"/>
-    <w:uiPriority w:val="99"/>
-    <w:semiHidden/>
-    <w:rsid w:val="00071BEA"/>
-    <w:rPr>
-      <w:sz w:val="20"/>
-      <w:szCs w:val="20"/>
-    </w:rPr>
-  </w:style>
-  <w:style w:type="character" w:styleId="a6">
-    <w:name w:val="footnote reference"/>
-    <w:basedOn w:val="a0"/>
-    <w:uiPriority w:val="99"/>
-    <w:semiHidden/>
-    <w:unhideWhenUsed/>
-    <w:rsid w:val="00071BEA"/>
-    <w:rPr>
-      <w:vertAlign w:val="superscript"/>
-    </w:rPr>
-  </w:style>
-  <w:style w:type="character" w:customStyle="1" w:styleId="10">
-    <w:name w:val="Заголовок 1 Знак"/>
-    <w:basedOn w:val="a0"/>
-    <w:link w:val="1"/>
-    <w:uiPriority w:val="9"/>
-    <w:rsid w:val="00071BEA"/>
-    <w:rPr>
-      <w:rFonts w:asciiTheme="majorHAnsi" w:eastAsiaTheme="majorEastAsia" w:hAnsiTheme="majorHAnsi" w:cstheme="majorBidi"/>
-      <w:color w:val="2E74B5" w:themeColor="accent1" w:themeShade="BF"/>
-      <w:sz w:val="32"/>
-      <w:szCs w:val="32"/>
-    </w:rPr>
-  </w:style>
-  <w:style w:type="paragraph" w:styleId="a7">
-    <w:name w:val="header"/>
-    <w:basedOn w:val="a"/>
-    <w:link w:val="a8"/>
-    <w:uiPriority w:val="99"/>
-    <w:unhideWhenUsed/>
-    <w:rsid w:val="00071BEA"/>
-    <w:pPr>
-      <w:tabs>
-        <w:tab w:val="center" w:pos="4677"/>
-        <w:tab w:val="right" w:pos="9355"/>
-      </w:tabs>
-      <w:spacing w:after="0" w:line="240" w:lineRule="auto"/>
-    </w:pPr>
-  </w:style>
-  <w:style w:type="character" w:customStyle="1" w:styleId="a8">
-    <w:name w:val="Верхний колонтитул Знак"/>
-    <w:basedOn w:val="a0"/>
-    <w:link w:val="a7"/>
-    <w:uiPriority w:val="99"/>
-    <w:rsid w:val="00071BEA"/>
-  </w:style>
-  <w:style w:type="paragraph" w:styleId="a9">
-    <w:name w:val="footer"/>
-    <w:basedOn w:val="a"/>
-    <w:link w:val="aa"/>
-    <w:uiPriority w:val="99"/>
-    <w:unhideWhenUsed/>
-    <w:rsid w:val="00071BEA"/>
-    <w:pPr>
-      <w:tabs>
-        <w:tab w:val="center" w:pos="4677"/>
-        <w:tab w:val="right" w:pos="9355"/>
-      </w:tabs>
-      <w:spacing w:after="0" w:line="240" w:lineRule="auto"/>
-    </w:pPr>
-  </w:style>
-  <w:style w:type="character" w:customStyle="1" w:styleId="aa">
-    <w:name w:val="Нижний колонтитул Знак"/>
-    <w:basedOn w:val="a0"/>
-    <w:link w:val="a9"/>
-    <w:uiPriority w:val="99"/>
-    <w:rsid w:val="00071BEA"/>
-  </w:style>
-  <w:style w:type="paragraph" w:styleId="ab">
-    <w:name w:val="TOC Heading"/>
-    <w:basedOn w:val="1"/>
-    <w:next w:val="a"/>
-    <w:uiPriority w:val="39"/>
-    <w:unhideWhenUsed/>
-    <w:qFormat/>
-    <w:rsid w:val="00071BEA"/>
-    <w:pPr>
-      <w:outlineLvl w:val="9"/>
-    </w:pPr>
-    <w:rPr>
-      <w:lang w:eastAsia="ru-RU"/>
-    </w:rPr>
-  </w:style>
-  <w:style w:type="paragraph" w:styleId="11">
-    <w:name w:val="toc 1"/>
-    <w:basedOn w:val="a"/>
-    <w:next w:val="a"/>
-    <w:autoRedefine/>
-    <w:uiPriority w:val="39"/>
-    <w:unhideWhenUsed/>
-    <w:rsid w:val="00071BEA"/>
-    <w:pPr>
-      <w:spacing w:after="100"/>
-    </w:pPr>
-  </w:style>
-  <w:style w:type="character" w:styleId="ac">
-    <w:name w:val="Hyperlink"/>
-    <w:basedOn w:val="a0"/>
-    <w:uiPriority w:val="99"/>
-    <w:unhideWhenUsed/>
-    <w:rsid w:val="00071BEA"/>
-    <w:rPr>
-      <w:color w:val="0563C1" w:themeColor="hyperlink"/>
-      <w:u w:val="single"/>
-    </w:rPr>
-  </w:style>
-  <w:style w:type="paragraph" w:styleId="ad">
-    <w:name w:val="Balloon Text"/>
-    <w:basedOn w:val="a"/>
-    <w:link w:val="ae"/>
-    <w:uiPriority w:val="99"/>
-    <w:semiHidden/>
-    <w:unhideWhenUsed/>
-    <w:rsid w:val="00D86B7F"/>
-    <w:pPr>
-      <w:spacing w:after="0" w:line="240" w:lineRule="auto"/>
-    </w:pPr>
-    <w:rPr>
-      <w:rFonts w:ascii="Tahoma" w:hAnsi="Tahoma" w:cs="Tahoma"/>
-      <w:sz w:val="16"/>
-      <w:szCs w:val="16"/>
-    </w:rPr>
-  </w:style>
-  <w:style w:type="character" w:customStyle="1" w:styleId="ae">
-    <w:name w:val="Текст выноски Знак"/>
-    <w:basedOn w:val="a0"/>
-    <w:link w:val="ad"/>
-    <w:uiPriority w:val="99"/>
-    <w:semiHidden/>
-    <w:rsid w:val="00D86B7F"/>
-    <w:rPr>
-      <w:rFonts w:ascii="Tahoma" w:hAnsi="Tahoma" w:cs="Tahoma"/>
-      <w:sz w:val="16"/>
-      <w:szCs w:val="16"/>
-    </w:rPr>
-  </w:style>
-</w:styles>
-</file>
-
-<file path=word/stylesWithEffects.xml><?xml version="1.0" encoding="utf-8"?>
-<w:styles xmlns:wpc="http://schemas.microsoft.com/office/word/2010/wordprocessingCanvas" xmlns:mc="http://schemas.openxmlformats.org/markup-compatibility/2006" xmlns:o="urn:schemas-microsoft-com:office:office" xmlns:r="http://schemas.openxmlformats.org/officeDocument/2006/relationships" xmlns:m="http://schemas.openxmlformats.org/officeDocument/2006/math" xmlns:v="urn:schemas-microsoft-com:vml" xmlns:wp14="http://schemas.microsoft.com/office/word/2010/wordprocessingDrawing" xmlns:wp="http://schemas.openxmlformats.org/drawingml/2006/wordprocessingDrawing" xmlns:w10="urn:schemas-microsoft-com:office:word" xmlns:w="http://schemas.openxmlformats.org/wordprocessingml/2006/main" xmlns:w14="http://schemas.microsoft.com/office/word/2010/wordml" xmlns:wpg="http://schemas.microsoft.com/office/word/2010/wordprocessingGroup" xmlns:wpi="http://schemas.microsoft.com/office/word/2010/wordprocessingInk" xmlns:wne="http://schemas.microsoft.com/office/word/2006/wordml" xmlns:wps="http://schemas.microsoft.com/office/word/2010/wordprocessingShape" mc:Ignorable="w14 wp14">
-  <w:docDefaults>
-    <w:rPrDefault>
-      <w:rPr>
-        <w:rFonts w:asciiTheme="minorHAnsi" w:eastAsiaTheme="minorHAnsi" w:hAnsiTheme="minorHAnsi" w:cstheme="minorBidi"/>
-        <w:sz w:val="22"/>
-        <w:szCs w:val="22"/>
-        <w:lang w:val="ru-RU" w:eastAsia="en-US" w:bidi="ar-SA"/>
-      </w:rPr>
-    </w:rPrDefault>
-    <w:pPrDefault>
-      <w:pPr>
-        <w:spacing w:after="160" w:line="259" w:lineRule="auto"/>
-      </w:pPr>
-    </w:pPrDefault>
-  </w:docDefaults>
-  <w:latentStyles w:defLockedState="0" w:defUIPriority="99" w:defSemiHidden="1" w:defUnhideWhenUsed="1" w:defQFormat="0" w:count="267">
-    <w:lsdException w:name="Normal" w:semiHidden="0" w:uiPriority="0" w:unhideWhenUsed="0" w:qFormat="1"/>
-    <w:lsdException w:name="heading 1" w:semiHidden="0" w:uiPriority="9" w:unhideWhenUsed="0" w:qFormat="1"/>
-    <w:lsdException w:name="heading 2" w:uiPriority="9" w:qFormat="1"/>
-    <w:lsdException w:name="heading 3" w:uiPriority="9" w:qFormat="1"/>
-    <w:lsdException w:name="heading 4" w:uiPriority="9" w:qFormat="1"/>
-    <w:lsdException w:name="heading 5" w:uiPriority="9" w:qFormat="1"/>
-    <w:lsdException w:name="heading 6" w:uiPriority="9" w:qFormat="1"/>
-    <w:lsdException w:name="heading 7" w:uiPriority="9" w:qFormat="1"/>
-    <w:lsdException w:name="heading 8" w:uiPriority="9" w:qFormat="1"/>
-    <w:lsdException w:name="heading 9" w:uiPriority="9" w:qFormat="1"/>
-    <w:lsdException w:name="toc 1" w:uiPriority="39"/>
-    <w:lsdException w:name="toc 2" w:uiPriority="39"/>
-    <w:lsdException w:name="toc 3" w:uiPriority="39"/>
-    <w:lsdException w:name="toc 4" w:uiPriority="39"/>
-    <w:lsdException w:name="toc 5" w:uiPriority="39"/>
-    <w:lsdException w:name="toc 6" w:uiPriority="39"/>
-    <w:lsdException w:name="toc 7" w:uiPriority="39"/>
-    <w:lsdException w:name="toc 8" w:uiPriority="39"/>
-    <w:lsdException w:name="toc 9" w:uiPriority="39"/>
-    <w:lsdException w:name="caption" w:uiPriority="35" w:qFormat="1"/>
-    <w:lsdException w:name="Title" w:semiHidden="0" w:uiPriority="10" w:unhideWhenUsed="0" w:qFormat="1"/>
-    <w:lsdException w:name="Default Paragraph Font" w:uiPriority="1"/>
-    <w:lsdException w:name="Subtitle" w:semiHidden="0" w:uiPriority="11" w:unhideWhenUsed="0" w:qFormat="1"/>
-    <w:lsdException w:name="Strong" w:semiHidden="0" w:uiPriority="22" w:unhideWhenUsed="0" w:qFormat="1"/>
-    <w:lsdException w:name="Emphasis" w:semiHidden="0" w:uiPriority="20" w:unhideWhenUsed="0" w:qFormat="1"/>
-    <w:lsdException w:name="Table Grid" w:semiHidden="0" w:uiPriority="39" w:unhideWhenUsed="0"/>
-    <w:lsdException w:name="Placeholder Text" w:unhideWhenUsed="0"/>
-    <w:lsdException w:name="No Spacing" w:semiHidden="0" w:uiPriority="1" w:unhideWhenUsed="0" w:qFormat="1"/>
-    <w:lsdException w:name="Light Shading" w:semiHidden="0" w:uiPriority="60" w:unhideWhenUsed="0"/>
-    <w:lsdException w:name="Light List" w:semiHidden="0" w:uiPriority="61" w:unhideWhenUsed="0"/>
-    <w:lsdException w:name="Light Grid" w:semiHidden="0" w:uiPriority="62" w:unhideWhenUsed="0"/>
-    <w:lsdException w:name="Medium Shading 1" w:semiHidden="0" w:uiPriority="63" w:unhideWhenUsed="0"/>
-    <w:lsdException w:name="Medium Shading 2" w:semiHidden="0" w:uiPriority="64" w:unhideWhenUsed="0"/>
-    <w:lsdException w:name="Medium List 1" w:semiHidden="0" w:uiPriority="65" w:unhideWhenUsed="0"/>
-    <w:lsdException w:name="Medium List 2" w:semiHidden="0" w:uiPriority="66" w:unhideWhenUsed="0"/>
-    <w:lsdException w:name="Medium Grid 1" w:semiHidden="0" w:uiPriority="67" w:unhideWhenUsed="0"/>
-    <w:lsdException w:name="Medium Grid 2" w:semiHidden="0" w:uiPriority="68" w:unhideWhenUsed="0"/>
-    <w:lsdException w:name="Medium Grid 3" w:semiHidden="0" w:uiPriority="69" w:unhideWhenUsed="0"/>
-    <w:lsdException w:name="Dark List" w:semiHidden="0" w:uiPriority="70" w:unhideWhenUsed="0"/>
-    <w:lsdException w:name="Colorful Shading" w:semiHidden="0" w:uiPriority="71" w:unhideWhenUsed="0"/>
-    <w:lsdException w:name="Colorful List" w:semiHidden="0" w:uiPriority="72" w:unhideWhenUsed="0"/>
-    <w:lsdException w:name="Colorful Grid" w:semiHidden="0" w:uiPriority="73" w:unhideWhenUsed="0"/>
-    <w:lsdException w:name="Light Shading Accent 1" w:semiHidden="0" w:uiPriority="60" w:unhideWhenUsed="0"/>
-    <w:lsdException w:name="Light List Accent 1" w:semiHidden="0" w:uiPriority="61" w:unhideWhenUsed="0"/>
-    <w:lsdException w:name="Light Grid Accent 1" w:semiHidden="0" w:uiPriority="62" w:unhideWhenUsed="0"/>
-    <w:lsdException w:name="Medium Shading 1 Accent 1" w:semiHidden="0" w:uiPriority="63" w:unhideWhenUsed="0"/>
-    <w:lsdException w:name="Medium Shading 2 Accent 1" w:semiHidden="0" w:uiPriority="64" w:unhideWhenUsed="0"/>
-    <w:lsdException w:name="Medium List 1 Accent 1" w:semiHidden="0" w:uiPriority="65" w:unhideWhenUsed="0"/>
-    <w:lsdException w:name="Revision" w:unhideWhenUsed="0"/>
-    <w:lsdException w:name="List Paragraph" w:semiHidden="0" w:uiPriority="34" w:unhideWhenUsed="0" w:qFormat="1"/>
-    <w:lsdException w:name="Quote" w:semiHidden="0" w:uiPriority="29" w:unhideWhenUsed="0" w:qFormat="1"/>
-    <w:lsdException w:name="Intense Quote" w:semiHidden="0" w:uiPriority="30" w:unhideWhenUsed="0" w:qFormat="1"/>
-    <w:lsdException w:name="Medium List 2 Accent 1" w:semiHidden="0" w:uiPriority="66" w:unhideWhenUsed="0"/>
-    <w:lsdException w:name="Medium Grid 1 Accent 1" w:semiHidden="0" w:uiPriority="67" w:unhideWhenUsed="0"/>
-    <w:lsdException w:name="Medium Grid 2 Accent 1" w:semiHidden="0" w:uiPriority="68" w:unhideWhenUsed="0"/>
-    <w:lsdException w:name="Medium Grid 3 Accent 1" w:semiHidden="0" w:uiPriority="69" w:unhideWhenUsed="0"/>
-    <w:lsdException w:name="Dark List Accent 1" w:semiHidden="0" w:uiPriority="70" w:unhideWhenUsed="0"/>
-    <w:lsdException w:name="Colorful Shading Accent 1" w:semiHidden="0" w:uiPriority="71" w:unhideWhenUsed="0"/>
-    <w:lsdException w:name="Colorful List Accent 1" w:semiHidden="0" w:uiPriority="72" w:unhideWhenUsed="0"/>
-    <w:lsdException w:name="Colorful Grid Accent 1" w:semiHidden="0" w:uiPriority="73" w:unhideWhenUsed="0"/>
-    <w:lsdException w:name="Light Shading Accent 2" w:semiHidden="0" w:uiPriority="60" w:unhideWhenUsed="0"/>
-    <w:lsdException w:name="Light List Accent 2" w:semiHidden="0" w:uiPriority="61" w:unhideWhenUsed="0"/>
-    <w:lsdException w:name="Light Grid Accent 2" w:semiHidden="0" w:uiPriority="62" w:unhideWhenUsed="0"/>
-    <w:lsdException w:name="Medium Shading 1 Accent 2" w:semiHidden="0" w:uiPriority="63" w:unhideWhenUsed="0"/>
-    <w:lsdException w:name="Medium Shading 2 Accent 2" w:semiHidden="0" w:uiPriority="64" w:unhideWhenUsed="0"/>
-    <w:lsdException w:name="Medium List 1 Accent 2" w:semiHidden="0" w:uiPriority="65" w:unhideWhenUsed="0"/>
-    <w:lsdException w:name="Medium List 2 Accent 2" w:semiHidden="0" w:uiPriority="66" w:unhideWhenUsed="0"/>
-    <w:lsdException w:name="Medium Grid 1 Accent 2" w:semiHidden="0" w:uiPriority="67" w:unhideWhenUsed="0"/>
-    <w:lsdException w:name="Medium Grid 2 Accent 2" w:semiHidden="0" w:uiPriority="68" w:unhideWhenUsed="0"/>
-    <w:lsdException w:name="Medium Grid 3 Accent 2" w:semiHidden="0" w:uiPriority="69" w:unhideWhenUsed="0"/>
-    <w:lsdException w:name="Dark List Accent 2" w:semiHidden="0" w:uiPriority="70" w:unhideWhenUsed="0"/>
-    <w:lsdException w:name="Colorful Shading Accent 2" w:semiHidden="0" w:uiPriority="71" w:unhideWhenUsed="0"/>
-    <w:lsdException w:name="Colorful List Accent 2" w:semiHidden="0" w:uiPriority="72" w:unhideWhenUsed="0"/>
-    <w:lsdException w:name="Colorful Grid Accent 2" w:semiHidden="0" w:uiPriority="73" w:unhideWhenUsed="0"/>
-    <w:lsdException w:name="Light Shading Accent 3" w:semiHidden="0" w:uiPriority="60" w:unhideWhenUsed="0"/>
-    <w:lsdException w:name="Light List Accent 3" w:semiHidden="0" w:uiPriority="61" w:unhideWhenUsed="0"/>
-    <w:lsdException w:name="Light Grid Accent 3" w:semiHidden="0" w:uiPriority="62" w:unhideWhenUsed="0"/>
-    <w:lsdException w:name="Medium Shading 1 Accent 3" w:semiHidden="0" w:uiPriority="63" w:unhideWhenUsed="0"/>
-    <w:lsdException w:name="Medium Shading 2 Accent 3" w:semiHidden="0" w:uiPriority="64" w:unhideWhenUsed="0"/>
-    <w:lsdException w:name="Medium List 1 Accent 3" w:semiHidden="0" w:uiPriority="65" w:unhideWhenUsed="0"/>
-    <w:lsdException w:name="Medium List 2 Accent 3" w:semiHidden="0" w:uiPriority="66" w:unhideWhenUsed="0"/>
-    <w:lsdException w:name="Medium Grid 1 Accent 3" w:semiHidden="0" w:uiPriority="67" w:unhideWhenUsed="0"/>
-    <w:lsdException w:name="Medium Grid 2 Accent 3" w:semiHidden="0" w:uiPriority="68" w:unhideWhenUsed="0"/>
-    <w:lsdException w:name="Medium Grid 3 Accent 3" w:semiHidden="0" w:uiPriority="69" w:unhideWhenUsed="0"/>
-    <w:lsdException w:name="Dark List Accent 3" w:semiHidden="0" w:uiPriority="70" w:unhideWhenUsed="0"/>
-    <w:lsdException w:name="Colorful Shading Accent 3" w:semiHidden="0" w:uiPriority="71" w:unhideWhenUsed="0"/>
-    <w:lsdException w:name="Colorful List Accent 3" w:semiHidden="0" w:uiPriority="72" w:unhideWhenUsed="0"/>
-    <w:lsdException w:name="Colorful Grid Accent 3" w:semiHidden="0" w:uiPriority="73" w:unhideWhenUsed="0"/>
-    <w:lsdException w:name="Light Shading Accent 4" w:semiHidden="0" w:uiPriority="60" w:unhideWhenUsed="0"/>
-    <w:lsdException w:name="Light List Accent 4" w:semiHidden="0" w:uiPriority="61" w:unhideWhenUsed="0"/>
-    <w:lsdException w:name="Light Grid Accent 4" w:semiHidden="0" w:uiPriority="62" w:unhideWhenUsed="0"/>
-    <w:lsdException w:name="Medium Shading 1 Accent 4" w:semiHidden="0" w:uiPriority="63" w:unhideWhenUsed="0"/>
-    <w:lsdException w:name="Medium Shading 2 Accent 4" w:semiHidden="0" w:uiPriority="64" w:unhideWhenUsed="0"/>
-    <w:lsdException w:name="Medium List 1 Accent 4" w:semiHidden="0" w:uiPriority="65" w:unhideWhenUsed="0"/>
-    <w:lsdException w:name="Medium List 2 Accent 4" w:semiHidden="0" w:uiPriority="66" w:unhideWhenUsed="0"/>
-    <w:lsdException w:name="Medium Grid 1 Accent 4" w:semiHidden="0" w:uiPriority="67" w:unhideWhenUsed="0"/>
-    <w:lsdException w:name="Medium Grid 2 Accent 4" w:semiHidden="0" w:uiPriority="68" w:unhideWhenUsed="0"/>
-    <w:lsdException w:name="Medium Grid 3 Accent 4" w:semiHidden="0" w:uiPriority="69" w:unhideWhenUsed="0"/>
-    <w:lsdException w:name="Dark List Accent 4" w:semiHidden="0" w:uiPriority="70" w:unhideWhenUsed="0"/>
-    <w:lsdException w:name="Colorful Shading Accent 4" w:semiHidden="0" w:uiPriority="71" w:unhideWhenUsed="0"/>
-    <w:lsdException w:name="Colorful List Accent 4" w:semiHidden="0" w:uiPriority="72" w:unhideWhenUsed="0"/>
-    <w:lsdException w:name="Colorful Grid Accent 4" w:semiHidden="0" w:uiPriority="73" w:unhideWhenUsed="0"/>
-    <w:lsdException w:name="Light Shading Accent 5" w:semiHidden="0" w:uiPriority="60" w:unhideWhenUsed="0"/>
-    <w:lsdException w:name="Light List Accent 5" w:semiHidden="0" w:uiPriority="61" w:unhideWhenUsed="0"/>
-    <w:lsdException w:name="Light Grid Accent 5" w:semiHidden="0" w:uiPriority="62" w:unhideWhenUsed="0"/>
-    <w:lsdException w:name="Medium Shading 1 Accent 5" w:semiHidden="0" w:uiPriority="63" w:unhideWhenUsed="0"/>
-    <w:lsdException w:name="Medium Shading 2 Accent 5" w:semiHidden="0" w:uiPriority="64" w:unhideWhenUsed="0"/>
-    <w:lsdException w:name="Medium List 1 Accent 5" w:semiHidden="0" w:uiPriority="65" w:unhideWhenUsed="0"/>
-    <w:lsdException w:name="Medium List 2 Accent 5" w:semiHidden="0" w:uiPriority="66" w:unhideWhenUsed="0"/>
-    <w:lsdException w:name="Medium Grid 1 Accent 5" w:semiHidden="0" w:uiPriority="67" w:unhideWhenUsed="0"/>
-    <w:lsdException w:name="Medium Grid 2 Accent 5" w:semiHidden="0" w:uiPriority="68" w:unhideWhenUsed="0"/>
-    <w:lsdException w:name="Medium Grid 3 Accent 5" w:semiHidden="0" w:uiPriority="69" w:unhideWhenUsed="0"/>
-    <w:lsdException w:name="Dark List Accent 5" w:semiHidden="0" w:uiPriority="70" w:unhideWhenUsed="0"/>
-    <w:lsdException w:name="Colorful Shading Accent 5" w:semiHidden="0" w:uiPriority="71" w:unhideWhenUsed="0"/>
-    <w:lsdException w:name="Colorful List Accent 5" w:semiHidden="0" w:uiPriority="72" w:unhideWhenUsed="0"/>
-    <w:lsdException w:name="Colorful Grid Accent 5" w:semiHidden="0" w:uiPriority="73" w:unhideWhenUsed="0"/>
-    <w:lsdException w:name="Light Shading Accent 6" w:semiHidden="0" w:uiPriority="60" w:unhideWhenUsed="0"/>
-    <w:lsdException w:name="Light List Accent 6" w:semiHidden="0" w:uiPriority="61" w:unhideWhenUsed="0"/>
-    <w:lsdException w:name="Light Grid Accent 6" w:semiHidden="0" w:uiPriority="62" w:unhideWhenUsed="0"/>
-    <w:lsdException w:name="Medium Shading 1 Accent 6" w:semiHidden="0" w:uiPriority="63" w:unhideWhenUsed="0"/>
-    <w:lsdException w:name="Medium Shading 2 Accent 6" w:semiHidden="0" w:uiPriority="64" w:unhideWhenUsed="0"/>
-    <w:lsdException w:name="Medium List 1 Accent 6" w:semiHidden="0" w:uiPriority="65" w:unhideWhenUsed="0"/>
-    <w:lsdException w:name="Medium List 2 Accent 6" w:semiHidden="0" w:uiPriority="66" w:unhideWhenUsed="0"/>
-    <w:lsdException w:name="Medium Grid 1 Accent 6" w:semiHidden="0" w:uiPriority="67" w:unhideWhenUsed="0"/>
-    <w:lsdException w:name="Medium Grid 2 Accent 6" w:semiHidden="0" w:uiPriority="68" w:unhideWhenUsed="0"/>
-    <w:lsdException w:name="Medium Grid 3 Accent 6" w:semiHidden="0" w:uiPriority="69" w:unhideWhenUsed="0"/>
-    <w:lsdException w:name="Dark List Accent 6" w:semiHidden="0" w:uiPriority="70" w:unhideWhenUsed="0"/>
-    <w:lsdException w:name="Colorful Shading Accent 6" w:semiHidden="0" w:uiPriority="71" w:unhideWhenUsed="0"/>
-    <w:lsdException w:name="Colorful List Accent 6" w:semiHidden="0" w:uiPriority="72" w:unhideWhenUsed="0"/>
-    <w:lsdException w:name="Colorful Grid Accent 6" w:semiHidden="0" w:uiPriority="73" w:unhideWhenUsed="0"/>
-    <w:lsdException w:name="Subtle Emphasis" w:semiHidden="0" w:uiPriority="19" w:unhideWhenUsed="0" w:qFormat="1"/>
-    <w:lsdException w:name="Intense Emphasis" w:semiHidden="0" w:uiPriority="21" w:unhideWhenUsed="0" w:qFormat="1"/>
-    <w:lsdException w:name="Subtle Reference" w:semiHidden="0" w:uiPriority="31" w:unhideWhenUsed="0" w:qFormat="1"/>
-    <w:lsdException w:name="Intense Reference" w:semiHidden="0" w:uiPriority="32" w:unhideWhenUsed="0" w:qFormat="1"/>
-    <w:lsdException w:name="Book Title" w:semiHidden="0" w:uiPriority="33" w:unhideWhenUsed="0" w:qFormat="1"/>
-    <w:lsdException w:name="Bibliography" w:uiPriority="37"/>
-    <w:lsdException w:name="TOC Heading" w:uiPriority="39" w:qFormat="1"/>
+  <w:latentStyles w:defLockedState="0" w:defUIPriority="99" w:defSemiHidden="0" w:defUnhideWhenUsed="0" w:defQFormat="0" w:count="371">
+    <w:lsdException w:name="Normal" w:uiPriority="0" w:qFormat="1"/>
+    <w:lsdException w:name="heading 1" w:uiPriority="9" w:qFormat="1"/>
+    <w:lsdException w:name="heading 2" w:semiHidden="1" w:uiPriority="9" w:unhideWhenUsed="1" w:qFormat="1"/>
+    <w:lsdException w:name="heading 3" w:semiHidden="1" w:uiPriority="9" w:unhideWhenUsed="1" w:qFormat="1"/>
+    <w:lsdException w:name="heading 4" w:semiHidden="1" w:uiPriority="9" w:unhideWhenUsed="1" w:qFormat="1"/>
+    <w:lsdException w:name="heading 5" w:semiHidden="1" w:uiPriority="9" w:unhideWhenUsed="1" w:qFormat="1"/>
+    <w:lsdException w:name="heading 6" w:semiHidden="1" w:uiPriority="9" w:unhideWhenUsed="1" w:qFormat="1"/>
+    <w:lsdException w:name="heading 7" w:semiHidden="1" w:uiPriority="9" w:unhideWhenUsed="1" w:qFormat="1"/>
+    <w:lsdException w:name="heading 8" w:semiHidden="1" w:uiPriority="9" w:unhideWhenUsed="1" w:qFormat="1"/>
+    <w:lsdException w:name="heading 9" w:semiHidden="1" w:uiPriority="9" w:unhideWhenUsed="1" w:qFormat="1"/>
+    <w:lsdException w:name="index 1" w:semiHidden="1" w:unhideWhenUsed="1"/>
+    <w:lsdException w:name="index 2" w:semiHidden="1" w:unhideWhenUsed="1"/>
+    <w:lsdException w:name="index 3" w:semiHidden="1" w:unhideWhenUsed="1"/>
+    <w:lsdException w:name="index 4" w:semiHidden="1" w:unhideWhenUsed="1"/>
+    <w:lsdException w:name="index 5" w:semiHidden="1" w:unhideWhenUsed="1"/>
+    <w:lsdException w:name="index 6" w:semiHidden="1" w:unhideWhenUsed="1"/>
+    <w:lsdException w:name="index 7" w:semiHidden="1" w:unhideWhenUsed="1"/>
+    <w:lsdException w:name="index 8" w:semiHidden="1" w:unhideWhenUsed="1"/>
+    <w:lsdException w:name="index 9" w:semiHidden="1" w:unhideWhenUsed="1"/>
+    <w:lsdException w:name="toc 1" w:semiHidden="1" w:uiPriority="39" w:unhideWhenUsed="1"/>
+    <w:lsdException w:name="toc 2" w:semiHidden="1" w:uiPriority="39" w:unhideWhenUsed="1"/>
+    <w:lsdException w:name="toc 3" w:semiHidden="1" w:uiPriority="39" w:unhideWhenUsed="1"/>
+    <w:lsdException w:name="toc 4" w:semiHidden="1" w:uiPriority="39" w:unhideWhenUsed="1"/>
+    <w:lsdException w:name="toc 5" w:semiHidden="1" w:uiPriority="39" w:unhideWhenUsed="1"/>
+    <w:lsdException w:name="toc 6" w:semiHidden="1" w:uiPriority="39" w:unhideWhenUsed="1"/>
+    <w:lsdException w:name="toc 7" w:semiHidden="1" w:uiPriority="39" w:unhideWhenUsed="1"/>
+    <w:lsdException w:name="toc 8" w:semiHidden="1" w:uiPriority="39" w:unhideWhenUsed="1"/>
+    <w:lsdException w:name="toc 9" w:semiHidden="1" w:uiPriority="39" w:unhideWhenUsed="1"/>
+    <w:lsdException w:name="Normal Indent" w:semiHidden="1" w:unhideWhenUsed="1"/>
+    <w:lsdException w:name="footnote text" w:semiHidden="1" w:unhideWhenUsed="1"/>
+    <w:lsdException w:name="annotation text" w:semiHidden="1" w:unhideWhenUsed="1"/>
+    <w:lsdException w:name="header" w:semiHidden="1" w:unhideWhenUsed="1"/>
+    <w:lsdException w:name="footer" w:semiHidden="1" w:unhideWhenUsed="1"/>
+    <w:lsdException w:name="index heading" w:semiHidden="1" w:unhideWhenUsed="1"/>
+    <w:lsdException w:name="caption" w:semiHidden="1" w:uiPriority="35" w:unhideWhenUsed="1" w:qFormat="1"/>
+    <w:lsdException w:name="table of figures" w:semiHidden="1" w:unhideWhenUsed="1"/>
+    <w:lsdException w:name="envelope address" w:semiHidden="1" w:unhideWhenUsed="1"/>
+    <w:lsdException w:name="envelope return" w:semiHidden="1" w:unhideWhenUsed="1"/>
+    <w:lsdException w:name="footnote reference" w:semiHidden="1" w:unhideWhenUsed="1"/>
+    <w:lsdException w:name="annotation reference" w:semiHidden="1" w:unhideWhenUsed="1"/>
+    <w:lsdException w:name="line number" w:semiHidden="1" w:unhideWhenUsed="1"/>
+    <w:lsdException w:name="page number" w:semiHidden="1" w:unhideWhenUsed="1"/>
+    <w:lsdException w:name="endnote reference" w:semiHidden="1" w:unhideWhenUsed="1"/>
+    <w:lsdException w:name="endnote text" w:semiHidden="1" w:unhideWhenUsed="1"/>
+    <w:lsdException w:name="table of authorities" w:semiHidden="1" w:unhideWhenUsed="1"/>
+    <w:lsdException w:name="macro" w:semiHidden="1" w:unhideWhenUsed="1"/>
+    <w:lsdException w:name="toa heading" w:semiHidden="1" w:unhideWhenUsed="1"/>
+    <w:lsdException w:name="List" w:semiHidden="1" w:unhideWhenUsed="1"/>
+    <w:lsdException w:name="List Bullet" w:semiHidden="1" w:unhideWhenUsed="1"/>
+    <w:lsdException w:name="List Number" w:semiHidden="1" w:unhideWhenUsed="1"/>
+    <w:lsdException w:name="List 2" w:semiHidden="1" w:unhideWhenUsed="1"/>
+    <w:lsdException w:name="List 3" w:semiHidden="1" w:unhideWhenUsed="1"/>
+    <w:lsdException w:name="List 4" w:semiHidden="1" w:unhideWhenUsed="1"/>
+    <w:lsdException w:name="List 5" w:semiHidden="1" w:unhideWhenUsed="1"/>
+    <w:lsdException w:name="List Bullet 2" w:semiHidden="1" w:unhideWhenUsed="1"/>
+    <w:lsdException w:name="List Bullet 3" w:semiHidden="1" w:unhideWhenUsed="1"/>
+    <w:lsdException w:name="List Bullet 4" w:semiHidden="1" w:unhideWhenUsed="1"/>
+    <w:lsdException w:name="List Bullet 5" w:semiHidden="1" w:unhideWhenUsed="1"/>
+    <w:lsdException w:name="List Number 2" w:semiHidden="1" w:unhideWhenUsed="1"/>
+    <w:lsdException w:name="List Number 3" w:semiHidden="1" w:unhideWhenUsed="1"/>
+    <w:lsdException w:name="List Number 4" w:semiHidden="1" w:unhideWhenUsed="1"/>
+    <w:lsdException w:name="List Number 5" w:semiHidden="1" w:unhideWhenUsed="1"/>
+    <w:lsdException w:name="Title" w:uiPriority="10" w:qFormat="1"/>
+    <w:lsdException w:name="Closing" w:semiHidden="1" w:unhideWhenUsed="1"/>
+    <w:lsdException w:name="Signature" w:semiHidden="1" w:unhideWhenUsed="1"/>
+    <w:lsdException w:name="Default Paragraph Font" w:semiHidden="1" w:uiPriority="1" w:unhideWhenUsed="1"/>
+    <w:lsdException w:name="Body Text" w:semiHidden="1" w:unhideWhenUsed="1"/>
+    <w:lsdException w:name="Body Text Indent" w:semiHidden="1" w:unhideWhenUsed="1"/>
+    <w:lsdException w:name="List Continue" w:semiHidden="1" w:unhideWhenUsed="1"/>
+    <w:lsdException w:name="List Continue 2" w:semiHidden="1" w:unhideWhenUsed="1"/>
+    <w:lsdException w:name="List Continue 3" w:semiHidden="1" w:unhideWhenUsed="1"/>
+    <w:lsdException w:name="List Continue 4" w:semiHidden="1" w:unhideWhenUsed="1"/>
+    <w:lsdException w:name="List Continue 5" w:semiHidden="1" w:unhideWhenUsed="1"/>
+    <w:lsdException w:name="Message Header" w:semiHidden="1" w:unhideWhenUsed="1"/>
+    <w:lsdException w:name="Subtitle" w:uiPriority="11" w:qFormat="1"/>
+    <w:lsdException w:name="Salutation" w:semiHidden="1" w:unhideWhenUsed="1"/>
+    <w:lsdException w:name="Date" w:semiHidden="1" w:unhideWhenUsed="1"/>
+    <w:lsdException w:name="Body Text First Indent" w:semiHidden="1" w:unhideWhenUsed="1"/>
+    <w:lsdException w:name="Body Text First Indent 2" w:semiHidden="1" w:unhideWhenUsed="1"/>
+    <w:lsdException w:name="Note Heading" w:semiHidden="1" w:unhideWhenUsed="1"/>
+    <w:lsdException w:name="Body Text 2" w:semiHidden="1" w:unhideWhenUsed="1"/>
+    <w:lsdException w:name="Body Text 3" w:semiHidden="1" w:unhideWhenUsed="1"/>
+    <w:lsdException w:name="Body Text Indent 2" w:semiHidden="1" w:unhideWhenUsed="1"/>
+    <w:lsdException w:name="Body Text Indent 3" w:semiHidden="1" w:unhideWhenUsed="1"/>
+    <w:lsdException w:name="Block Text" w:semiHidden="1" w:unhideWhenUsed="1"/>
+    <w:lsdException w:name="Hyperlink" w:semiHidden="1" w:unhideWhenUsed="1"/>
+    <w:lsdException w:name="FollowedHyperlink" w:semiHidden="1" w:unhideWhenUsed="1"/>
+    <w:lsdException w:name="Strong" w:uiPriority="22" w:qFormat="1"/>
+    <w:lsdException w:name="Emphasis" w:uiPriority="20" w:qFormat="1"/>
+    <w:lsdException w:name="Document Map" w:semiHidden="1" w:unhideWhenUsed="1"/>
+    <w:lsdException w:name="Plain Text" w:semiHidden="1" w:unhideWhenUsed="1"/>
+    <w:lsdException w:name="E-mail Signature" w:semiHidden="1" w:unhideWhenUsed="1"/>
+    <w:lsdException w:name="HTML Top of Form" w:semiHidden="1" w:unhideWhenUsed="1"/>
+    <w:lsdException w:name="HTML Bottom of Form" w:semiHidden="1" w:unhideWhenUsed="1"/>
+    <w:lsdException w:name="Normal (Web)" w:semiHidden="1" w:unhideWhenUsed="1"/>
+    <w:lsdException w:name="HTML Acronym" w:semiHidden="1" w:unhideWhenUsed="1"/>
+    <w:lsdException w:name="HTML Address" w:semiHidden="1" w:unhideWhenUsed="1"/>
+    <w:lsdException w:name="HTML Cite" w:semiHidden="1" w:unhideWhenUsed="1"/>
+    <w:lsdException w:name="HTML Code" w:semiHidden="1" w:unhideWhenUsed="1"/>
+    <w:lsdException w:name="HTML Definition" w:semiHidden="1" w:unhideWhenUsed="1"/>
+    <w:lsdException w:name="HTML Keyboard" w:semiHidden="1" w:unhideWhenUsed="1"/>
+    <w:lsdException w:name="HTML Preformatted" w:semiHidden="1" w:unhideWhenUsed="1"/>
+    <w:lsdException w:name="HTML Sample" w:semiHidden="1" w:unhideWhenUsed="1"/>
+    <w:lsdException w:name="HTML Typewriter" w:semiHidden="1" w:unhideWhenUsed="1"/>
+    <w:lsdException w:name="HTML Variable" w:semiHidden="1" w:unhideWhenUsed="1"/>
+    <w:lsdException w:name="Normal Table" w:semiHidden="1" w:unhideWhenUsed="1"/>
+    <w:lsdException w:name="annotation subject" w:semiHidden="1" w:unhideWhenUsed="1"/>
+    <w:lsdException w:name="No List" w:semiHidden="1" w:unhideWhenUsed="1"/>
+    <w:lsdException w:name="Outline List 1" w:semiHidden="1" w:unhideWhenUsed="1"/>
+    <w:lsdException w:name="Outline List 2" w:semiHidden="1" w:unhideWhenUsed="1"/>
+    <w:lsdException w:name="Outline List 3" w:semiHidden="1" w:unhideWhenUsed="1"/>
+    <w:lsdException w:name="Table Simple 1" w:semiHidden="1" w:unhideWhenUsed="1"/>
+    <w:lsdException w:name="Table Simple 2" w:semiHidden="1" w:unhideWhenUsed="1"/>
+    <w:lsdException w:name="Table Simple 3" w:semiHidden="1" w:unhideWhenUsed="1"/>
+    <w:lsdException w:name="Table Classic 1" w:semiHidden="1" w:unhideWhenUsed="1"/>
+    <w:lsdException w:name="Table Classic 2" w:semiHidden="1" w:unhideWhenUsed="1"/>
+    <w:lsdException w:name="Table Classic 3" w:semiHidden="1" w:unhideWhenUsed="1"/>
+    <w:lsdException w:name="Table Classic 4" w:semiHidden="1" w:unhideWhenUsed="1"/>
+    <w:lsdException w:name="Table Colorful 1" w:semiHidden="1" w:unhideWhenUsed="1"/>
+    <w:lsdException w:name="Table Colorful 2" w:semiHidden="1" w:unhideWhenUsed="1"/>
+    <w:lsdException w:name="Table Colorful 3" w:semiHidden="1" w:unhideWhenUsed="1"/>
+    <w:lsdException w:name="Table Columns 1" w:semiHidden="1" w:unhideWhenUsed="1"/>
+    <w:lsdException w:name="Table Columns 2" w:semiHidden="1" w:unhideWhenUsed="1"/>
+    <w:lsdException w:name="Table Columns 3" w:semiHidden="1" w:unhideWhenUsed="1"/>
+    <w:lsdException w:name="Table Columns 4" w:semiHidden="1" w:unhideWhenUsed="1"/>
+    <w:lsdException w:name="Table Columns 5" w:semiHidden="1" w:unhideWhenUsed="1"/>
+    <w:lsdException w:name="Table Grid 1" w:semiHidden="1" w:unhideWhenUsed="1"/>
+    <w:lsdException w:name="Table Grid 2" w:semiHidden="1" w:unhideWhenUsed="1"/>
+    <w:lsdException w:name="Table Grid 3" w:semiHidden="1" w:unhideWhenUsed="1"/>
+    <w:lsdException w:name="Table Grid 4" w:semiHidden="1" w:unhideWhenUsed="1"/>
+    <w:lsdException w:name="Table Grid 5" w:semiHidden="1" w:unhideWhenUsed="1"/>
+    <w:lsdException w:name="Table Grid 6" w:semiHidden="1" w:unhideWhenUsed="1"/>
+    <w:lsdException w:name="Table Grid 7" w:semiHidden="1" w:unhideWhenUsed="1"/>
+    <w:lsdException w:name="Table Grid 8" w:semiHidden="1" w:unhideWhenUsed="1"/>
+    <w:lsdException w:name="Table List 1" w:semiHidden="1" w:unhideWhenUsed="1"/>
+    <w:lsdException w:name="Table List 2" w:semiHidden="1" w:unhideWhenUsed="1"/>
+    <w:lsdException w:name="Table List 3" w:semiHidden="1" w:unhideWhenUsed="1"/>
+    <w:lsdException w:name="Table List 4" w:semiHidden="1" w:unhideWhenUsed="1"/>
+    <w:lsdException w:name="Table List 5" w:semiHidden="1" w:unhideWhenUsed="1"/>
+    <w:lsdException w:name="Table List 6" w:semiHidden="1" w:unhideWhenUsed="1"/>
+    <w:lsdException w:name="Table List 7" w:semiHidden="1" w:unhideWhenUsed="1"/>
+    <w:lsdException w:name="Table List 8" w:semiHidden="1" w:unhideWhenUsed="1"/>
+    <w:lsdException w:name="Table 3D effects 1" w:semiHidden="1" w:unhideWhenUsed="1"/>
+    <w:lsdException w:name="Table 3D effects 2" w:semiHidden="1" w:unhideWhenUsed="1"/>
+    <w:lsdException w:name="Table 3D effects 3" w:semiHidden="1" w:unhideWhenUsed="1"/>
+    <w:lsdException w:name="Table Contemporary" w:semiHidden="1" w:unhideWhenUsed="1"/>
+    <w:lsdException w:name="Table Elegant" w:semiHidden="1" w:unhideWhenUsed="1"/>
+    <w:lsdException w:name="Table Professional" w:semiHidden="1" w:unhideWhenUsed="1"/>
+    <w:lsdException w:name="Table Subtle 1" w:semiHidden="1" w:unhideWhenUsed="1"/>
+    <w:lsdException w:name="Table Subtle 2" w:semiHidden="1" w:unhideWhenUsed="1"/>
+    <w:lsdException w:name="Table Web 1" w:semiHidden="1" w:unhideWhenUsed="1"/>
+    <w:lsdException w:name="Table Web 2" w:semiHidden="1" w:unhideWhenUsed="1"/>
+    <w:lsdException w:name="Table Web 3" w:semiHidden="1" w:unhideWhenUsed="1"/>
+    <w:lsdException w:name="Balloon Text" w:semiHidden="1" w:unhideWhenUsed="1"/>
+    <w:lsdException w:name="Table Grid" w:uiPriority="39"/>
+    <w:lsdException w:name="Table Theme" w:semiHidden="1" w:unhideWhenUsed="1"/>
+    <w:lsdException w:name="Placeholder Text" w:semiHidden="1"/>
+    <w:lsdException w:name="No Spacing" w:uiPriority="1" w:qFormat="1"/>
+    <w:lsdException w:name="Light Shading" w:uiPriority="60"/>
+    <w:lsdException w:name="Light List" w:uiPriority="61"/>
+    <w:lsdException w:name="Light Grid" w:uiPriority="62"/>
+    <w:lsdException w:name="Medium Shading 1" w:uiPriority="63"/>
+    <w:lsdException w:name="Medium Shading 2" w:uiPriority="64"/>
+    <w:lsdException w:name="Medium List 1" w:uiPriority="65"/>
+    <w:lsdException w:name="Medium List 2" w:uiPriority="66"/>
+    <w:lsdException w:name="Medium Grid 1" w:uiPriority="67"/>
+    <w:lsdException w:name="Medium Grid 2" w:uiPriority="68"/>
+    <w:lsdException w:name="Medium Grid 3" w:uiPriority="69"/>
+    <w:lsdException w:name="Dark List" w:uiPriority="70"/>
+    <w:lsdException w:name="Colorful Shading" w:uiPriority="71"/>
+    <w:lsdException w:name="Colorful List" w:uiPriority="72"/>
+    <w:lsdException w:name="Colorful Grid" w:uiPriority="73"/>
+    <w:lsdException w:name="Light Shading Accent 1" w:uiPriority="60"/>
+    <w:lsdException w:name="Light List Accent 1" w:uiPriority="61"/>
+    <w:lsdException w:name="Light Grid Accent 1" w:uiPriority="62"/>
+    <w:lsdException w:name="Medium Shading 1 Accent 1" w:uiPriority="63"/>
+    <w:lsdException w:name="Medium Shading 2 Accent 1" w:uiPriority="64"/>
+    <w:lsdException w:name="Medium List 1 Accent 1" w:uiPriority="65"/>
+    <w:lsdException w:name="Revision" w:semiHidden="1"/>
+    <w:lsdException w:name="List Paragraph" w:uiPriority="34" w:qFormat="1"/>
+    <w:lsdException w:name="Quote" w:uiPriority="29" w:qFormat="1"/>
+    <w:lsdException w:name="Intense Quote" w:uiPriority="30" w:qFormat="1"/>
+    <w:lsdException w:name="Medium List 2 Accent 1" w:uiPriority="66"/>
+    <w:lsdException w:name="Medium Grid 1 Accent 1" w:uiPriority="67"/>
+    <w:lsdException w:name="Medium Grid 2 Accent 1" w:uiPriority="68"/>
+    <w:lsdException w:name="Medium Grid 3 Accent 1" w:uiPriority="69"/>
+    <w:lsdException w:name="Dark List Accent 1" w:uiPriority="70"/>
+    <w:lsdException w:name="Colorful Shading Accent 1" w:uiPriority="71"/>
+    <w:lsdException w:name="Colorful List Accent 1" w:uiPriority="72"/>
+    <w:lsdException w:name="Colorful Grid Accent 1" w:uiPriority="73"/>
+    <w:lsdException w:name="Light Shading Accent 2" w:uiPriority="60"/>
+    <w:lsdException w:name="Light List Accent 2" w:uiPriority="61"/>
+    <w:lsdException w:name="Light Grid Accent 2" w:uiPriority="62"/>
+    <w:lsdException w:name="Medium Shading 1 Accent 2" w:uiPriority="63"/>
+    <w:lsdException w:name="Medium Shading 2 Accent 2" w:uiPriority="64"/>
+    <w:lsdException w:name="Medium List 1 Accent 2" w:uiPriority="65"/>
+    <w:lsdException w:name="Medium List 2 Accent 2" w:uiPriority="66"/>
+    <w:lsdException w:name="Medium Grid 1 Accent 2" w:uiPriority="67"/>
+    <w:lsdException w:name="Medium Grid 2 Accent 2" w:uiPriority="68"/>
+    <w:lsdException w:name="Medium Grid 3 Accent 2" w:uiPriority="69"/>
+    <w:lsdException w:name="Dark List Accent 2" w:uiPriority="70"/>
+    <w:lsdException w:name="Colorful Shading Accent 2" w:uiPriority="71"/>
+    <w:lsdException w:name="Colorful List Accent 2" w:uiPriority="72"/>
+    <w:lsdException w:name="Colorful Grid Accent 2" w:uiPriority="73"/>
+    <w:lsdException w:name="Light Shading Accent 3" w:uiPriority="60"/>
+    <w:lsdException w:name="Light List Accent 3" w:uiPriority="61"/>
+    <w:lsdException w:name="Light Grid Accent 3" w:uiPriority="62"/>
+    <w:lsdException w:name="Medium Shading 1 Accent 3" w:uiPriority="63"/>
+    <w:lsdException w:name="Medium Shading 2 Accent 3" w:uiPriority="64"/>
+    <w:lsdException w:name="Medium List 1 Accent 3" w:uiPriority="65"/>
+    <w:lsdException w:name="Medium List 2 Accent 3" w:uiPriority="66"/>
+    <w:lsdException w:name="Medium Grid 1 Accent 3" w:uiPriority="67"/>
+    <w:lsdException w:name="Medium Grid 2 Accent 3" w:uiPriority="68"/>
+    <w:lsdException w:name="Medium Grid 3 Accent 3" w:uiPriority="69"/>
+    <w:lsdException w:name="Dark List Accent 3" w:uiPriority="70"/>
+    <w:lsdException w:name="Colorful Shading Accent 3" w:uiPriority="71"/>
+    <w:lsdException w:name="Colorful List Accent 3" w:uiPriority="72"/>
+    <w:lsdException w:name="Colorful Grid Accent 3" w:uiPriority="73"/>
+    <w:lsdException w:name="Light Shading Accent 4" w:uiPriority="60"/>
+    <w:lsdException w:name="Light List Accent 4" w:uiPriority="61"/>
+    <w:lsdException w:name="Light Grid Accent 4" w:uiPriority="62"/>
+    <w:lsdException w:name="Medium Shading 1 Accent 4" w:uiPriority="63"/>
+    <w:lsdException w:name="Medium Shading 2 Accent 4" w:uiPriority="64"/>
+    <w:lsdException w:name="Medium List 1 Accent 4" w:uiPriority="65"/>
+    <w:lsdException w:name="Medium List 2 Accent 4" w:uiPriority="66"/>
+    <w:lsdException w:name="Medium Grid 1 Accent 4" w:uiPriority="67"/>
+    <w:lsdException w:name="Medium Grid 2 Accent 4" w:uiPriority="68"/>
+    <w:lsdException w:name="Medium Grid 3 Accent 4" w:uiPriority="69"/>
+    <w:lsdException w:name="Dark List Accent 4" w:uiPriority="70"/>
+    <w:lsdException w:name="Colorful Shading Accent 4" w:uiPriority="71"/>
+    <w:lsdException w:name="Colorful List Accent 4" w:uiPriority="72"/>
+    <w:lsdException w:name="Colorful Grid Accent 4" w:uiPriority="73"/>
+    <w:lsdException w:name="Light Shading Accent 5" w:uiPriority="60"/>
+    <w:lsdException w:name="Light List Accent 5" w:uiPriority="61"/>
+    <w:lsdException w:name="Light Grid Accent 5" w:uiPriority="62"/>
+    <w:lsdException w:name="Medium Shading 1 Accent 5" w:uiPriority="63"/>
+    <w:lsdException w:name="Medium Shading 2 Accent 5" w:uiPriority="64"/>
+    <w:lsdException w:name="Medium List 1 Accent 5" w:uiPriority="65"/>
+    <w:lsdException w:name="Medium List 2 Accent 5" w:uiPriority="66"/>
+    <w:lsdException w:name="Medium Grid 1 Accent 5" w:uiPriority="67"/>
+    <w:lsdException w:name="Medium Grid 2 Accent 5" w:uiPriority="68"/>
+    <w:lsdException w:name="Medium Grid 3 Accent 5" w:uiPriority="69"/>
+    <w:lsdException w:name="Dark List Accent 5" w:uiPriority="70"/>
+    <w:lsdException w:name="Colorful Shading Accent 5" w:uiPriority="71"/>
+    <w:lsdException w:name="Colorful List Accent 5" w:uiPriority="72"/>
+    <w:lsdException w:name="Colorful Grid Accent 5" w:uiPriority="73"/>
+    <w:lsdException w:name="Light Shading Accent 6" w:uiPriority="60"/>
+    <w:lsdException w:name="Light List Accent 6" w:uiPriority="61"/>
+    <w:lsdException w:name="Light Grid Accent 6" w:uiPriority="62"/>
+    <w:lsdException w:name="Medium Shading 1 Accent 6" w:uiPriority="63"/>
+    <w:lsdException w:name="Medium Shading 2 Accent 6" w:uiPriority="64"/>
+    <w:lsdException w:name="Medium List 1 Accent 6" w:uiPriority="65"/>
+    <w:lsdException w:name="Medium List 2 Accent 6" w:uiPriority="66"/>
+    <w:lsdException w:name="Medium Grid 1 Accent 6" w:uiPriority="67"/>
+    <w:lsdException w:name="Medium Grid 2 Accent 6" w:uiPriority="68"/>
+    <w:lsdException w:name="Medium Grid 3 Accent 6" w:uiPriority="69"/>
+    <w:lsdException w:name="Dark List Accent 6" w:uiPriority="70"/>
+    <w:lsdException w:name="Colorful Shading Accent 6" w:uiPriority="71"/>
+    <w:lsdException w:name="Colorful List Accent 6" w:uiPriority="72"/>
+    <w:lsdException w:name="Colorful Grid Accent 6" w:uiPriority="73"/>
+    <w:lsdException w:name="Subtle Emphasis" w:uiPriority="19" w:qFormat="1"/>
+    <w:lsdException w:name="Intense Emphasis" w:uiPriority="21" w:qFormat="1"/>
+    <w:lsdException w:name="Subtle Reference" w:uiPriority="31" w:qFormat="1"/>
+    <w:lsdException w:name="Intense Reference" w:uiPriority="32" w:qFormat="1"/>
+    <w:lsdException w:name="Book Title" w:uiPriority="33" w:qFormat="1"/>
+    <w:lsdException w:name="Bibliography" w:semiHidden="1" w:uiPriority="37" w:unhideWhenUsed="1"/>
+    <w:lsdException w:name="TOC Heading" w:semiHidden="1" w:uiPriority="39" w:unhideWhenUsed="1" w:qFormat="1"/>
+    <w:lsdException w:name="Plain Table 1" w:uiPriority="41"/>
+    <w:lsdException w:name="Plain Table 2" w:uiPriority="42"/>
+    <w:lsdException w:name="Plain Table 3" w:uiPriority="43"/>
+    <w:lsdException w:name="Plain Table 4" w:uiPriority="44"/>
+    <w:lsdException w:name="Plain Table 5" w:uiPriority="45"/>
+    <w:lsdException w:name="Grid Table Light" w:uiPriority="40"/>
+    <w:lsdException w:name="Grid Table 1 Light" w:uiPriority="46"/>
+    <w:lsdException w:name="Grid Table 2" w:uiPriority="47"/>
+    <w:lsdException w:name="Grid Table 3" w:uiPriority="48"/>
+    <w:lsdException w:name="Grid Table 4" w:uiPriority="49"/>
+    <w:lsdException w:name="Grid Table 5 Dark" w:uiPriority="50"/>
+    <w:lsdException w:name="Grid Table 6 Colorful" w:uiPriority="51"/>
+    <w:lsdException w:name="Grid Table 7 Colorful" w:uiPriority="52"/>
+    <w:lsdException w:name="Grid Table 1 Light Accent 1" w:uiPriority="46"/>
+    <w:lsdException w:name="Grid Table 2 Accent 1" w:uiPriority="47"/>
+    <w:lsdException w:name="Grid Table 3 Accent 1" w:uiPriority="48"/>
+    <w:lsdException w:name="Grid Table 4 Accent 1" w:uiPriority="49"/>
+    <w:lsdException w:name="Grid Table 5 Dark Accent 1" w:uiPriority="50"/>
+    <w:lsdException w:name="Grid Table 6 Colorful Accent 1" w:uiPriority="51"/>
+    <w:lsdException w:name="Grid Table 7 Colorful Accent 1" w:uiPriority="52"/>
+    <w:lsdException w:name="Grid Table 1 Light Accent 2" w:uiPriority="46"/>
+    <w:lsdException w:name="Grid Table 2 Accent 2" w:uiPriority="47"/>
+    <w:lsdException w:name="Grid Table 3 Accent 2" w:uiPriority="48"/>
+    <w:lsdException w:name="Grid Table 4 Accent 2" w:uiPriority="49"/>
+    <w:lsdException w:name="Grid Table 5 Dark Accent 2" w:uiPriority="50"/>
+    <w:lsdException w:name="Grid Table 6 Colorful Accent 2" w:uiPriority="51"/>
+    <w:lsdException w:name="Grid Table 7 Colorful Accent 2" w:uiPriority="52"/>
+    <w:lsdException w:name="Grid Table 1 Light Accent 3" w:uiPriority="46"/>
+    <w:lsdException w:name="Grid Table 2 Accent 3" w:uiPriority="47"/>
+    <w:lsdException w:name="Grid Table 3 Accent 3" w:uiPriority="48"/>
+    <w:lsdException w:name="Grid Table 4 Accent 3" w:uiPriority="49"/>
+    <w:lsdException w:name="Grid Table 5 Dark Accent 3" w:uiPriority="50"/>
+    <w:lsdException w:name="Grid Table 6 Colorful Accent 3" w:uiPriority="51"/>
+    <w:lsdException w:name="Grid Table 7 Colorful Accent 3" w:uiPriority="52"/>
+    <w:lsdException w:name="Grid Table 1 Light Accent 4" w:uiPriority="46"/>
+    <w:lsdException w:name="Grid Table 2 Accent 4" w:uiPriority="47"/>
+    <w:lsdException w:name="Grid Table 3 Accent 4" w:uiPriority="48"/>
+    <w:lsdException w:name="Grid Table 4 Accent 4" w:uiPriority="49"/>
+    <w:lsdException w:name="Grid Table 5 Dark Accent 4" w:uiPriority="50"/>
+    <w:lsdException w:name="Grid Table 6 Colorful Accent 4" w:uiPriority="51"/>
+    <w:lsdException w:name="Grid Table 7 Colorful Accent 4" w:uiPriority="52"/>
+    <w:lsdException w:name="Grid Table 1 Light Accent 5" w:uiPriority="46"/>
+    <w:lsdException w:name="Grid Table 2 Accent 5" w:uiPriority="47"/>
+    <w:lsdException w:name="Grid Table 3 Accent 5" w:uiPriority="48"/>
+    <w:lsdException w:name="Grid Table 4 Accent 5" w:uiPriority="49"/>
+    <w:lsdException w:name="Grid Table 5 Dark Accent 5" w:uiPriority="50"/>
+    <w:lsdException w:name="Grid Table 6 Colorful Accent 5" w:uiPriority="51"/>
+    <w:lsdException w:name="Grid Table 7 Colorful Accent 5" w:uiPriority="52"/>
+    <w:lsdException w:name="Grid Table 1 Light Accent 6" w:uiPriority="46"/>
+    <w:lsdException w:name="Grid Table 2 Accent 6" w:uiPriority="47"/>
+    <w:lsdException w:name="Grid Table 3 Accent 6" w:uiPriority="48"/>
+    <w:lsdException w:name="Grid Table 4 Accent 6" w:uiPriority="49"/>
+    <w:lsdException w:name="Grid Table 5 Dark Accent 6" w:uiPriority="50"/>
+    <w:lsdException w:name="Grid Table 6 Colorful Accent 6" w:uiPriority="51"/>
+    <w:lsdException w:name="Grid Table 7 Colorful Accent 6" w:uiPriority="52"/>
+    <w:lsdException w:name="List Table 1 Light" w:uiPriority="46"/>
+    <w:lsdException w:name="List Table 2" w:uiPriority="47"/>
+    <w:lsdException w:name="List Table 3" w:uiPriority="48"/>
+    <w:lsdException w:name="List Table 4" w:uiPriority="49"/>
+    <w:lsdException w:name="List Table 5 Dark" w:uiPriority="50"/>
+    <w:lsdException w:name="List Table 6 Colorful" w:uiPriority="51"/>
+    <w:lsdException w:name="List Table 7 Colorful" w:uiPriority="52"/>
+    <w:lsdException w:name="List Table 1 Light Accent 1" w:uiPriority="46"/>
+    <w:lsdException w:name="List Table 2 Accent 1" w:uiPriority="47"/>
+    <w:lsdException w:name="List Table 3 Accent 1" w:uiPriority="48"/>
+    <w:lsdException w:name="List Table 4 Accent 1" w:uiPriority="49"/>
+    <w:lsdException w:name="List Table 5 Dark Accent 1" w:uiPriority="50"/>
+    <w:lsdException w:name="List Table 6 Colorful Accent 1" w:uiPriority="51"/>
+    <w:lsdException w:name="List Table 7 Colorful Accent 1" w:uiPriority="52"/>
+    <w:lsdException w:name="List Table 1 Light Accent 2" w:uiPriority="46"/>
+    <w:lsdException w:name="List Table 2 Accent 2" w:uiPriority="47"/>
+    <w:lsdException w:name="List Table 3 Accent 2" w:uiPriority="48"/>
+    <w:lsdException w:name="List Table 4 Accent 2" w:uiPriority="49"/>
+    <w:lsdException w:name="List Table 5 Dark Accent 2" w:uiPriority="50"/>
+    <w:lsdException w:name="List Table 6 Colorful Accent 2" w:uiPriority="51"/>
+    <w:lsdException w:name="List Table 7 Colorful Accent 2" w:uiPriority="52"/>
+    <w:lsdException w:name="List Table 1 Light Accent 3" w:uiPriority="46"/>
+    <w:lsdException w:name="List Table 2 Accent 3" w:uiPriority="47"/>
+    <w:lsdException w:name="List Table 3 Accent 3" w:uiPriority="48"/>
+    <w:lsdException w:name="List Table 4 Accent 3" w:uiPriority="49"/>
+    <w:lsdException w:name="List Table 5 Dark Accent 3" w:uiPriority="50"/>
+    <w:lsdException w:name="List Table 6 Colorful Accent 3" w:uiPriority="51"/>
+    <w:lsdException w:name="List Table 7 Colorful Accent 3" w:uiPriority="52"/>
+    <w:lsdException w:name="List Table 1 Light Accent 4" w:uiPriority="46"/>
+    <w:lsdException w:name="List Table 2 Accent 4" w:uiPriority="47"/>
+    <w:lsdException w:name="List Table 3 Accent 4" w:uiPriority="48"/>
+    <w:lsdException w:name="List Table 4 Accent 4" w:uiPriority="49"/>
+    <w:lsdException w:name="List Table 5 Dark Accent 4" w:uiPriority="50"/>
+    <w:lsdException w:name="List Table 6 Colorful Accent 4" w:uiPriority="51"/>
+    <w:lsdException w:name="List Table 7 Colorful Accent 4" w:uiPriority="52"/>
+    <w:lsdException w:name="List Table 1 Light Accent 5" w:uiPriority="46"/>
+    <w:lsdException w:name="List Table 2 Accent 5" w:uiPriority="47"/>
+    <w:lsdException w:name="List Table 3 Accent 5" w:uiPriority="48"/>
+    <w:lsdException w:name="List Table 4 Accent 5" w:uiPriority="49"/>
+    <w:lsdException w:name="List Table 5 Dark Accent 5" w:uiPriority="50"/>
+    <w:lsdException w:name="List Table 6 Colorful Accent 5" w:uiPriority="51"/>
+    <w:lsdException w:name="List Table 7 Colorful Accent 5" w:uiPriority="52"/>
+    <w:lsdException w:name="List Table 1 Light Accent 6" w:uiPriority="46"/>
+    <w:lsdException w:name="List Table 2 Accent 6" w:uiPriority="47"/>
+    <w:lsdException w:name="List Table 3 Accent 6" w:uiPriority="48"/>
+    <w:lsdException w:name="List Table 4 Accent 6" w:uiPriority="49"/>
+    <w:lsdException w:name="List Table 5 Dark Accent 6" w:uiPriority="50"/>
+    <w:lsdException w:name="List Table 6 Colorful Accent 6" w:uiPriority="51"/>
+    <w:lsdException w:name="List Table 7 Colorful Accent 6" w:uiPriority="52"/>
   </w:latentStyles>
   <w:style w:type="paragraph" w:default="1" w:styleId="a">
     <w:name w:val="Normal"/>
@@ -5880,7 +5745,7 @@
   <a:extraClrSchemeLst/>
   <a:extLst>
     <a:ext uri="{05A4C25C-085E-4340-85A3-A5531E510DB2}">
-      <thm15:themeFamily xmlns:thm15="http://schemas.microsoft.com/office/thememl/2012/main" xmlns="" name="Office Theme" id="{62F939B6-93AF-4DB8-9C6B-D6C7DFDC589F}" vid="{4A3C46E8-61CC-4603-A589-7422A47A8E4A}"/>
+      <thm15:themeFamily xmlns:thm15="http://schemas.microsoft.com/office/thememl/2012/main" name="Office Theme" id="{62F939B6-93AF-4DB8-9C6B-D6C7DFDC589F}" vid="{4A3C46E8-61CC-4603-A589-7422A47A8E4A}"/>
     </a:ext>
   </a:extLst>
 </a:theme>
@@ -5891,7 +5756,7 @@
 </file>
 
 <file path=customXml/itemProps1.xml><?xml version="1.0" encoding="utf-8"?>
-<ds:datastoreItem xmlns:ds="http://schemas.openxmlformats.org/officeDocument/2006/customXml" ds:itemID="{608075AA-E5B4-46A1-83E5-ACF7CBD35448}">
+<ds:datastoreItem xmlns:ds="http://schemas.openxmlformats.org/officeDocument/2006/customXml" ds:itemID="{8169CE2A-A148-4312-AC88-0260715075B5}">
   <ds:schemaRefs>
     <ds:schemaRef ds:uri="http://schemas.openxmlformats.org/officeDocument/2006/bibliography"/>
   </ds:schemaRefs>

--- a/документация/Курсовой проект.docx
+++ b/документация/Курсовой проект.docx
@@ -2841,8 +2841,21 @@
         </w:rPr>
         <w:t>Пошаговый просмотр выбранного рецепта.</w:t>
       </w:r>
-      <w:bookmarkStart w:id="196" w:name="_GoBack"/>
-      <w:bookmarkEnd w:id="196"/>
+    </w:p>
+    <w:p>
+      <w:pPr>
+        <w:rPr>
+          <w:rFonts w:ascii="Times New Roman" w:eastAsia="Times New Roman" w:hAnsi="Times New Roman" w:cs="Times New Roman"/>
+          <w:sz w:val="28"/>
+        </w:rPr>
+      </w:pPr>
+      <w:r>
+        <w:rPr>
+          <w:rFonts w:ascii="Times New Roman" w:eastAsia="Times New Roman" w:hAnsi="Times New Roman" w:cs="Times New Roman"/>
+          <w:sz w:val="28"/>
+        </w:rPr>
+        <w:br w:type="page"/>
+      </w:r>
     </w:p>
     <w:p>
       <w:pPr>
@@ -2859,6 +2872,7 @@
           <w:rFonts w:ascii="Times New Roman" w:eastAsia="Times New Roman" w:hAnsi="Times New Roman" w:cs="Times New Roman"/>
           <w:sz w:val="28"/>
         </w:rPr>
+        <w:lastRenderedPageBreak/>
         <w:t>Авторизованный пользователь обладает следующими возможностями:</w:t>
       </w:r>
     </w:p>
@@ -2910,7 +2924,7 @@
           <w:rFonts w:ascii="Times New Roman" w:eastAsia="Times New Roman" w:hAnsi="Times New Roman" w:cs="Times New Roman"/>
           <w:sz w:val="28"/>
         </w:rPr>
-        <w:t>Просмотр своих созданных рецептов</w:t>
+        <w:t>Получить случайный рецепт</w:t>
       </w:r>
       <w:r>
         <w:rPr>
@@ -2940,7 +2954,7 @@
           <w:rFonts w:ascii="Times New Roman" w:eastAsia="Times New Roman" w:hAnsi="Times New Roman" w:cs="Times New Roman"/>
           <w:sz w:val="28"/>
         </w:rPr>
-        <w:t>Добавление своих рецептов</w:t>
+        <w:t>Просмотр своих созданных рецептов</w:t>
       </w:r>
       <w:r>
         <w:rPr>
@@ -2970,7 +2984,7 @@
           <w:rFonts w:ascii="Times New Roman" w:eastAsia="Times New Roman" w:hAnsi="Times New Roman" w:cs="Times New Roman"/>
           <w:sz w:val="28"/>
         </w:rPr>
-        <w:t>Удаление своих рецептов</w:t>
+        <w:t>Добавление своих рецептов</w:t>
       </w:r>
       <w:r>
         <w:rPr>
@@ -3000,7 +3014,7 @@
           <w:rFonts w:ascii="Times New Roman" w:eastAsia="Times New Roman" w:hAnsi="Times New Roman" w:cs="Times New Roman"/>
           <w:sz w:val="28"/>
         </w:rPr>
-        <w:t>Изменение своих рецептов</w:t>
+        <w:t>Удаление своих рецептов</w:t>
       </w:r>
       <w:r>
         <w:rPr>
@@ -3030,6 +3044,58 @@
           <w:rFonts w:ascii="Times New Roman" w:eastAsia="Times New Roman" w:hAnsi="Times New Roman" w:cs="Times New Roman"/>
           <w:sz w:val="28"/>
         </w:rPr>
+        <w:t>Изменение своих рецептов</w:t>
+      </w:r>
+      <w:r>
+        <w:rPr>
+          <w:rFonts w:ascii="Times New Roman" w:eastAsia="Times New Roman" w:hAnsi="Times New Roman" w:cs="Times New Roman"/>
+          <w:sz w:val="28"/>
+          <w:lang w:val="en-US"/>
+        </w:rPr>
+        <w:t>;</w:t>
+      </w:r>
+    </w:p>
+    <w:p>
+      <w:pPr>
+        <w:pStyle w:val="a3"/>
+        <w:numPr>
+          <w:ilvl w:val="0"/>
+          <w:numId w:val="10"/>
+        </w:numPr>
+        <w:spacing w:after="200" w:line="360" w:lineRule="auto"/>
+        <w:jc w:val="both"/>
+        <w:rPr>
+          <w:rFonts w:ascii="Times New Roman" w:eastAsia="Times New Roman" w:hAnsi="Times New Roman" w:cs="Times New Roman"/>
+          <w:sz w:val="28"/>
+        </w:rPr>
+      </w:pPr>
+      <w:r>
+        <w:rPr>
+          <w:rFonts w:ascii="Times New Roman" w:eastAsia="Times New Roman" w:hAnsi="Times New Roman" w:cs="Times New Roman"/>
+          <w:sz w:val="28"/>
+        </w:rPr>
+        <w:t>Пошаговый просмотр выбранного рецепта;</w:t>
+      </w:r>
+    </w:p>
+    <w:p>
+      <w:pPr>
+        <w:pStyle w:val="a3"/>
+        <w:numPr>
+          <w:ilvl w:val="0"/>
+          <w:numId w:val="10"/>
+        </w:numPr>
+        <w:spacing w:after="200" w:line="360" w:lineRule="auto"/>
+        <w:jc w:val="both"/>
+        <w:rPr>
+          <w:rFonts w:ascii="Times New Roman" w:eastAsia="Times New Roman" w:hAnsi="Times New Roman" w:cs="Times New Roman"/>
+          <w:sz w:val="28"/>
+        </w:rPr>
+      </w:pPr>
+      <w:r>
+        <w:rPr>
+          <w:rFonts w:ascii="Times New Roman" w:eastAsia="Times New Roman" w:hAnsi="Times New Roman" w:cs="Times New Roman"/>
+          <w:sz w:val="28"/>
+        </w:rPr>
         <w:t>Изменение личных данных;</w:t>
       </w:r>
     </w:p>
@@ -3052,7 +3118,277 @@
           <w:rFonts w:ascii="Times New Roman" w:eastAsia="Times New Roman" w:hAnsi="Times New Roman" w:cs="Times New Roman"/>
           <w:sz w:val="28"/>
         </w:rPr>
-        <w:t>Получить случайный рецепт</w:t>
+        <w:t>Выход из системы.</w:t>
+      </w:r>
+    </w:p>
+    <w:p>
+      <w:pPr>
+        <w:spacing w:after="200" w:line="360" w:lineRule="auto"/>
+        <w:ind w:firstLine="709"/>
+        <w:jc w:val="both"/>
+        <w:rPr>
+          <w:rFonts w:ascii="Times New Roman" w:eastAsia="Times New Roman" w:hAnsi="Times New Roman" w:cs="Times New Roman"/>
+          <w:sz w:val="28"/>
+        </w:rPr>
+      </w:pPr>
+      <w:r>
+        <w:rPr>
+          <w:rFonts w:ascii="Times New Roman" w:eastAsia="Times New Roman" w:hAnsi="Times New Roman" w:cs="Times New Roman"/>
+          <w:sz w:val="28"/>
+        </w:rPr>
+        <w:t>Администратор обладает следующими возможностями:</w:t>
+      </w:r>
+    </w:p>
+    <w:p>
+      <w:pPr>
+        <w:pStyle w:val="a3"/>
+        <w:numPr>
+          <w:ilvl w:val="0"/>
+          <w:numId w:val="12"/>
+        </w:numPr>
+        <w:spacing w:after="200" w:line="360" w:lineRule="auto"/>
+        <w:jc w:val="both"/>
+        <w:rPr>
+          <w:rFonts w:ascii="Times New Roman" w:eastAsia="Times New Roman" w:hAnsi="Times New Roman" w:cs="Times New Roman"/>
+          <w:sz w:val="28"/>
+        </w:rPr>
+      </w:pPr>
+      <w:r>
+        <w:rPr>
+          <w:rFonts w:ascii="Times New Roman" w:eastAsia="Times New Roman" w:hAnsi="Times New Roman" w:cs="Times New Roman"/>
+          <w:sz w:val="28"/>
+        </w:rPr>
+        <w:t xml:space="preserve">Добавление </w:t>
+      </w:r>
+      <w:r>
+        <w:rPr>
+          <w:rFonts w:ascii="Times New Roman" w:eastAsia="Times New Roman" w:hAnsi="Times New Roman" w:cs="Times New Roman"/>
+          <w:sz w:val="28"/>
+        </w:rPr>
+        <w:t>нового рецепта</w:t>
+      </w:r>
+      <w:r>
+        <w:rPr>
+          <w:rFonts w:ascii="Times New Roman" w:eastAsia="Times New Roman" w:hAnsi="Times New Roman" w:cs="Times New Roman"/>
+          <w:sz w:val="28"/>
+        </w:rPr>
+        <w:t>;</w:t>
+      </w:r>
+    </w:p>
+    <w:p>
+      <w:pPr>
+        <w:pStyle w:val="a3"/>
+        <w:numPr>
+          <w:ilvl w:val="0"/>
+          <w:numId w:val="12"/>
+        </w:numPr>
+        <w:spacing w:after="200" w:line="360" w:lineRule="auto"/>
+        <w:jc w:val="both"/>
+        <w:rPr>
+          <w:rFonts w:ascii="Times New Roman" w:eastAsia="Times New Roman" w:hAnsi="Times New Roman" w:cs="Times New Roman"/>
+          <w:sz w:val="28"/>
+        </w:rPr>
+      </w:pPr>
+      <w:r>
+        <w:rPr>
+          <w:rFonts w:ascii="Times New Roman" w:eastAsia="Times New Roman" w:hAnsi="Times New Roman" w:cs="Times New Roman"/>
+          <w:sz w:val="28"/>
+        </w:rPr>
+        <w:t>Удаление рецепта любого пользователя</w:t>
+      </w:r>
+      <w:r>
+        <w:rPr>
+          <w:rFonts w:ascii="Times New Roman" w:eastAsia="Times New Roman" w:hAnsi="Times New Roman" w:cs="Times New Roman"/>
+          <w:sz w:val="28"/>
+        </w:rPr>
+        <w:t>;</w:t>
+      </w:r>
+    </w:p>
+    <w:p>
+      <w:pPr>
+        <w:pStyle w:val="a3"/>
+        <w:numPr>
+          <w:ilvl w:val="0"/>
+          <w:numId w:val="12"/>
+        </w:numPr>
+        <w:spacing w:after="200" w:line="360" w:lineRule="auto"/>
+        <w:jc w:val="both"/>
+        <w:rPr>
+          <w:rFonts w:ascii="Times New Roman" w:eastAsia="Times New Roman" w:hAnsi="Times New Roman" w:cs="Times New Roman"/>
+          <w:sz w:val="28"/>
+        </w:rPr>
+      </w:pPr>
+      <w:r>
+        <w:rPr>
+          <w:rFonts w:ascii="Times New Roman" w:eastAsia="Times New Roman" w:hAnsi="Times New Roman" w:cs="Times New Roman"/>
+          <w:sz w:val="28"/>
+        </w:rPr>
+        <w:t>Блокировка пользователя</w:t>
+      </w:r>
+      <w:r>
+        <w:rPr>
+          <w:rFonts w:ascii="Times New Roman" w:eastAsia="Times New Roman" w:hAnsi="Times New Roman" w:cs="Times New Roman"/>
+          <w:sz w:val="28"/>
+        </w:rPr>
+        <w:t>;</w:t>
+      </w:r>
+    </w:p>
+    <w:p>
+      <w:pPr>
+        <w:pStyle w:val="a3"/>
+        <w:numPr>
+          <w:ilvl w:val="0"/>
+          <w:numId w:val="12"/>
+        </w:numPr>
+        <w:spacing w:after="200" w:line="360" w:lineRule="auto"/>
+        <w:jc w:val="both"/>
+        <w:rPr>
+          <w:rFonts w:ascii="Times New Roman" w:eastAsia="Times New Roman" w:hAnsi="Times New Roman" w:cs="Times New Roman"/>
+          <w:sz w:val="28"/>
+        </w:rPr>
+      </w:pPr>
+      <w:r>
+        <w:rPr>
+          <w:rFonts w:ascii="Times New Roman" w:eastAsia="Times New Roman" w:hAnsi="Times New Roman" w:cs="Times New Roman"/>
+          <w:sz w:val="28"/>
+        </w:rPr>
+        <w:t>Изменение личных данных;</w:t>
+      </w:r>
+    </w:p>
+    <w:p>
+      <w:pPr>
+        <w:pStyle w:val="a3"/>
+        <w:numPr>
+          <w:ilvl w:val="0"/>
+          <w:numId w:val="12"/>
+        </w:numPr>
+        <w:spacing w:after="200" w:line="360" w:lineRule="auto"/>
+        <w:jc w:val="both"/>
+        <w:rPr>
+          <w:rFonts w:ascii="Times New Roman" w:eastAsia="Times New Roman" w:hAnsi="Times New Roman" w:cs="Times New Roman"/>
+          <w:sz w:val="28"/>
+        </w:rPr>
+      </w:pPr>
+      <w:r>
+        <w:rPr>
+          <w:rFonts w:ascii="Times New Roman" w:eastAsia="Times New Roman" w:hAnsi="Times New Roman" w:cs="Times New Roman"/>
+          <w:sz w:val="28"/>
+        </w:rPr>
+        <w:t>Выход из системы</w:t>
+      </w:r>
+      <w:r>
+        <w:rPr>
+          <w:rFonts w:ascii="Times New Roman" w:eastAsia="Times New Roman" w:hAnsi="Times New Roman" w:cs="Times New Roman"/>
+          <w:sz w:val="28"/>
+          <w:lang w:val="en-US"/>
+        </w:rPr>
+        <w:t>.</w:t>
+      </w:r>
+    </w:p>
+    <w:p>
+      <w:pPr>
+        <w:spacing w:after="200" w:line="360" w:lineRule="auto"/>
+        <w:ind w:firstLine="709"/>
+        <w:jc w:val="both"/>
+        <w:rPr>
+          <w:rFonts w:ascii="Times New Roman" w:eastAsia="Times New Roman" w:hAnsi="Times New Roman" w:cs="Times New Roman"/>
+          <w:sz w:val="28"/>
+        </w:rPr>
+      </w:pPr>
+      <w:r>
+        <w:rPr>
+          <w:rFonts w:ascii="Times New Roman" w:eastAsia="Times New Roman" w:hAnsi="Times New Roman" w:cs="Times New Roman"/>
+          <w:sz w:val="28"/>
+        </w:rPr>
+        <w:t>Заблокированный пользователь</w:t>
+      </w:r>
+      <w:r>
+        <w:rPr>
+          <w:rFonts w:ascii="Times New Roman" w:eastAsia="Times New Roman" w:hAnsi="Times New Roman" w:cs="Times New Roman"/>
+          <w:sz w:val="28"/>
+        </w:rPr>
+        <w:t xml:space="preserve"> обладает</w:t>
+      </w:r>
+      <w:r>
+        <w:rPr>
+          <w:rFonts w:ascii="Times New Roman" w:eastAsia="Times New Roman" w:hAnsi="Times New Roman" w:cs="Times New Roman"/>
+          <w:sz w:val="28"/>
+        </w:rPr>
+        <w:t xml:space="preserve"> следующими возможностями:</w:t>
+      </w:r>
+    </w:p>
+    <w:p>
+      <w:pPr>
+        <w:pStyle w:val="a3"/>
+        <w:numPr>
+          <w:ilvl w:val="0"/>
+          <w:numId w:val="10"/>
+        </w:numPr>
+        <w:spacing w:after="200" w:line="360" w:lineRule="auto"/>
+        <w:jc w:val="both"/>
+        <w:rPr>
+          <w:rFonts w:ascii="Times New Roman" w:eastAsia="Times New Roman" w:hAnsi="Times New Roman" w:cs="Times New Roman"/>
+          <w:sz w:val="28"/>
+        </w:rPr>
+      </w:pPr>
+      <w:r>
+        <w:rPr>
+          <w:rFonts w:ascii="Times New Roman" w:eastAsia="Times New Roman" w:hAnsi="Times New Roman" w:cs="Times New Roman"/>
+          <w:sz w:val="28"/>
+        </w:rPr>
+        <w:t>Поиск по чужим рецептам;</w:t>
+      </w:r>
+    </w:p>
+    <w:p>
+      <w:pPr>
+        <w:pStyle w:val="a3"/>
+        <w:numPr>
+          <w:ilvl w:val="0"/>
+          <w:numId w:val="10"/>
+        </w:numPr>
+        <w:spacing w:after="200" w:line="360" w:lineRule="auto"/>
+        <w:jc w:val="both"/>
+        <w:rPr>
+          <w:rFonts w:ascii="Times New Roman" w:eastAsia="Times New Roman" w:hAnsi="Times New Roman" w:cs="Times New Roman"/>
+          <w:sz w:val="28"/>
+        </w:rPr>
+      </w:pPr>
+      <w:r>
+        <w:rPr>
+          <w:rFonts w:ascii="Times New Roman" w:eastAsia="Times New Roman" w:hAnsi="Times New Roman" w:cs="Times New Roman"/>
+          <w:sz w:val="28"/>
+        </w:rPr>
+        <w:t>Просмотр своих созданных рецептов</w:t>
+      </w:r>
+      <w:r>
+        <w:rPr>
+          <w:rFonts w:ascii="Times New Roman" w:eastAsia="Times New Roman" w:hAnsi="Times New Roman" w:cs="Times New Roman"/>
+          <w:sz w:val="28"/>
+          <w:lang w:val="en-US"/>
+        </w:rPr>
+        <w:t>;</w:t>
+      </w:r>
+    </w:p>
+    <w:p>
+      <w:pPr>
+        <w:pStyle w:val="a3"/>
+        <w:numPr>
+          <w:ilvl w:val="0"/>
+          <w:numId w:val="10"/>
+        </w:numPr>
+        <w:spacing w:after="200" w:line="360" w:lineRule="auto"/>
+        <w:jc w:val="both"/>
+        <w:rPr>
+          <w:rFonts w:ascii="Times New Roman" w:eastAsia="Times New Roman" w:hAnsi="Times New Roman" w:cs="Times New Roman"/>
+          <w:sz w:val="28"/>
+        </w:rPr>
+      </w:pPr>
+      <w:r>
+        <w:rPr>
+          <w:rFonts w:ascii="Times New Roman" w:eastAsia="Times New Roman" w:hAnsi="Times New Roman" w:cs="Times New Roman"/>
+          <w:sz w:val="28"/>
+        </w:rPr>
+        <w:t>Удаление своих рецептов</w:t>
       </w:r>
       <w:r>
         <w:rPr>
@@ -3082,308 +3418,31 @@
           <w:rFonts w:ascii="Times New Roman" w:eastAsia="Times New Roman" w:hAnsi="Times New Roman" w:cs="Times New Roman"/>
           <w:sz w:val="28"/>
         </w:rPr>
-        <w:t>Выход из системы.</w:t>
-      </w:r>
-    </w:p>
-    <w:p>
-      <w:pPr>
-        <w:spacing w:after="200" w:line="360" w:lineRule="auto"/>
-        <w:ind w:firstLine="709"/>
-        <w:jc w:val="both"/>
-        <w:rPr>
-          <w:rFonts w:ascii="Times New Roman" w:eastAsia="Times New Roman" w:hAnsi="Times New Roman" w:cs="Times New Roman"/>
-          <w:sz w:val="28"/>
-        </w:rPr>
-      </w:pPr>
-      <w:r>
-        <w:rPr>
-          <w:rFonts w:ascii="Times New Roman" w:eastAsia="Times New Roman" w:hAnsi="Times New Roman" w:cs="Times New Roman"/>
-          <w:sz w:val="28"/>
-        </w:rPr>
-        <w:lastRenderedPageBreak/>
-        <w:t>Администратор обладает следующими возможностями:</w:t>
-      </w:r>
-    </w:p>
-    <w:p>
-      <w:pPr>
-        <w:pStyle w:val="a3"/>
-        <w:numPr>
-          <w:ilvl w:val="0"/>
-          <w:numId w:val="12"/>
-        </w:numPr>
-        <w:spacing w:after="200" w:line="360" w:lineRule="auto"/>
-        <w:jc w:val="both"/>
-        <w:rPr>
-          <w:rFonts w:ascii="Times New Roman" w:eastAsia="Times New Roman" w:hAnsi="Times New Roman" w:cs="Times New Roman"/>
-          <w:sz w:val="28"/>
-        </w:rPr>
-      </w:pPr>
-      <w:r>
-        <w:rPr>
-          <w:rFonts w:ascii="Times New Roman" w:eastAsia="Times New Roman" w:hAnsi="Times New Roman" w:cs="Times New Roman"/>
-          <w:sz w:val="28"/>
-        </w:rPr>
-        <w:t xml:space="preserve">Добавление </w:t>
-      </w:r>
-      <w:r>
-        <w:rPr>
-          <w:rFonts w:ascii="Times New Roman" w:eastAsia="Times New Roman" w:hAnsi="Times New Roman" w:cs="Times New Roman"/>
-          <w:sz w:val="28"/>
-        </w:rPr>
-        <w:t>нового рецепта</w:t>
-      </w:r>
-      <w:r>
-        <w:rPr>
-          <w:rFonts w:ascii="Times New Roman" w:eastAsia="Times New Roman" w:hAnsi="Times New Roman" w:cs="Times New Roman"/>
-          <w:sz w:val="28"/>
+        <w:t>Получить</w:t>
+      </w:r>
+      <w:bookmarkStart w:id="196" w:name="_GoBack"/>
+      <w:bookmarkEnd w:id="196"/>
+      <w:r>
+        <w:rPr>
+          <w:rFonts w:ascii="Times New Roman" w:eastAsia="Times New Roman" w:hAnsi="Times New Roman" w:cs="Times New Roman"/>
+          <w:sz w:val="28"/>
+        </w:rPr>
+        <w:t xml:space="preserve"> случайный</w:t>
+      </w:r>
+      <w:r>
+        <w:rPr>
+          <w:rFonts w:ascii="Times New Roman" w:eastAsia="Times New Roman" w:hAnsi="Times New Roman" w:cs="Times New Roman"/>
+          <w:sz w:val="28"/>
+        </w:rPr>
+        <w:t xml:space="preserve"> рецепт</w:t>
+      </w:r>
+      <w:r>
+        <w:rPr>
+          <w:rFonts w:ascii="Times New Roman" w:eastAsia="Times New Roman" w:hAnsi="Times New Roman" w:cs="Times New Roman"/>
+          <w:sz w:val="28"/>
+          <w:lang w:val="en-US"/>
         </w:rPr>
         <w:t>;</w:t>
-      </w:r>
-    </w:p>
-    <w:p>
-      <w:pPr>
-        <w:pStyle w:val="a3"/>
-        <w:numPr>
-          <w:ilvl w:val="0"/>
-          <w:numId w:val="12"/>
-        </w:numPr>
-        <w:spacing w:after="200" w:line="360" w:lineRule="auto"/>
-        <w:jc w:val="both"/>
-        <w:rPr>
-          <w:rFonts w:ascii="Times New Roman" w:eastAsia="Times New Roman" w:hAnsi="Times New Roman" w:cs="Times New Roman"/>
-          <w:sz w:val="28"/>
-        </w:rPr>
-      </w:pPr>
-      <w:r>
-        <w:rPr>
-          <w:rFonts w:ascii="Times New Roman" w:eastAsia="Times New Roman" w:hAnsi="Times New Roman" w:cs="Times New Roman"/>
-          <w:sz w:val="28"/>
-        </w:rPr>
-        <w:t>Удаление рецепта любого пользователя</w:t>
-      </w:r>
-      <w:r>
-        <w:rPr>
-          <w:rFonts w:ascii="Times New Roman" w:eastAsia="Times New Roman" w:hAnsi="Times New Roman" w:cs="Times New Roman"/>
-          <w:sz w:val="28"/>
-        </w:rPr>
-        <w:t>;</w:t>
-      </w:r>
-    </w:p>
-    <w:p>
-      <w:pPr>
-        <w:pStyle w:val="a3"/>
-        <w:numPr>
-          <w:ilvl w:val="0"/>
-          <w:numId w:val="12"/>
-        </w:numPr>
-        <w:spacing w:after="200" w:line="360" w:lineRule="auto"/>
-        <w:jc w:val="both"/>
-        <w:rPr>
-          <w:rFonts w:ascii="Times New Roman" w:eastAsia="Times New Roman" w:hAnsi="Times New Roman" w:cs="Times New Roman"/>
-          <w:sz w:val="28"/>
-        </w:rPr>
-      </w:pPr>
-      <w:r>
-        <w:rPr>
-          <w:rFonts w:ascii="Times New Roman" w:eastAsia="Times New Roman" w:hAnsi="Times New Roman" w:cs="Times New Roman"/>
-          <w:sz w:val="28"/>
-        </w:rPr>
-        <w:t>Блокировка пользователя</w:t>
-      </w:r>
-      <w:r>
-        <w:rPr>
-          <w:rFonts w:ascii="Times New Roman" w:eastAsia="Times New Roman" w:hAnsi="Times New Roman" w:cs="Times New Roman"/>
-          <w:sz w:val="28"/>
-        </w:rPr>
-        <w:t>;</w:t>
-      </w:r>
-    </w:p>
-    <w:p>
-      <w:pPr>
-        <w:pStyle w:val="a3"/>
-        <w:numPr>
-          <w:ilvl w:val="0"/>
-          <w:numId w:val="12"/>
-        </w:numPr>
-        <w:spacing w:after="200" w:line="360" w:lineRule="auto"/>
-        <w:jc w:val="both"/>
-        <w:rPr>
-          <w:rFonts w:ascii="Times New Roman" w:eastAsia="Times New Roman" w:hAnsi="Times New Roman" w:cs="Times New Roman"/>
-          <w:sz w:val="28"/>
-        </w:rPr>
-      </w:pPr>
-      <w:r>
-        <w:rPr>
-          <w:rFonts w:ascii="Times New Roman" w:eastAsia="Times New Roman" w:hAnsi="Times New Roman" w:cs="Times New Roman"/>
-          <w:sz w:val="28"/>
-        </w:rPr>
-        <w:t>Изменение личных данных;</w:t>
-      </w:r>
-    </w:p>
-    <w:p>
-      <w:pPr>
-        <w:pStyle w:val="a3"/>
-        <w:numPr>
-          <w:ilvl w:val="0"/>
-          <w:numId w:val="12"/>
-        </w:numPr>
-        <w:spacing w:after="200" w:line="360" w:lineRule="auto"/>
-        <w:jc w:val="both"/>
-        <w:rPr>
-          <w:rFonts w:ascii="Times New Roman" w:eastAsia="Times New Roman" w:hAnsi="Times New Roman" w:cs="Times New Roman"/>
-          <w:sz w:val="28"/>
-        </w:rPr>
-      </w:pPr>
-      <w:r>
-        <w:rPr>
-          <w:rFonts w:ascii="Times New Roman" w:eastAsia="Times New Roman" w:hAnsi="Times New Roman" w:cs="Times New Roman"/>
-          <w:sz w:val="28"/>
-        </w:rPr>
-        <w:t>Выход из системы</w:t>
-      </w:r>
-      <w:r>
-        <w:rPr>
-          <w:rFonts w:ascii="Times New Roman" w:eastAsia="Times New Roman" w:hAnsi="Times New Roman" w:cs="Times New Roman"/>
-          <w:sz w:val="28"/>
-          <w:lang w:val="en-US"/>
-        </w:rPr>
-        <w:t>.</w:t>
-      </w:r>
-    </w:p>
-    <w:p>
-      <w:pPr>
-        <w:spacing w:after="200" w:line="360" w:lineRule="auto"/>
-        <w:ind w:firstLine="709"/>
-        <w:jc w:val="both"/>
-        <w:rPr>
-          <w:rFonts w:ascii="Times New Roman" w:eastAsia="Times New Roman" w:hAnsi="Times New Roman" w:cs="Times New Roman"/>
-          <w:sz w:val="28"/>
-        </w:rPr>
-      </w:pPr>
-      <w:r>
-        <w:rPr>
-          <w:rFonts w:ascii="Times New Roman" w:eastAsia="Times New Roman" w:hAnsi="Times New Roman" w:cs="Times New Roman"/>
-          <w:sz w:val="28"/>
-        </w:rPr>
-        <w:t>Заблокированный пользователь</w:t>
-      </w:r>
-      <w:r>
-        <w:rPr>
-          <w:rFonts w:ascii="Times New Roman" w:eastAsia="Times New Roman" w:hAnsi="Times New Roman" w:cs="Times New Roman"/>
-          <w:sz w:val="28"/>
-        </w:rPr>
-        <w:t xml:space="preserve"> обладает</w:t>
-      </w:r>
-      <w:r>
-        <w:rPr>
-          <w:rFonts w:ascii="Times New Roman" w:eastAsia="Times New Roman" w:hAnsi="Times New Roman" w:cs="Times New Roman"/>
-          <w:sz w:val="28"/>
-        </w:rPr>
-        <w:t xml:space="preserve"> следующими возможностями:</w:t>
-      </w:r>
-    </w:p>
-    <w:p>
-      <w:pPr>
-        <w:pStyle w:val="a3"/>
-        <w:numPr>
-          <w:ilvl w:val="0"/>
-          <w:numId w:val="10"/>
-        </w:numPr>
-        <w:spacing w:after="200" w:line="360" w:lineRule="auto"/>
-        <w:jc w:val="both"/>
-        <w:rPr>
-          <w:rFonts w:ascii="Times New Roman" w:eastAsia="Times New Roman" w:hAnsi="Times New Roman" w:cs="Times New Roman"/>
-          <w:sz w:val="28"/>
-        </w:rPr>
-      </w:pPr>
-      <w:r>
-        <w:rPr>
-          <w:rFonts w:ascii="Times New Roman" w:eastAsia="Times New Roman" w:hAnsi="Times New Roman" w:cs="Times New Roman"/>
-          <w:sz w:val="28"/>
-        </w:rPr>
-        <w:t>Поиск по чужим рецептам;</w:t>
-      </w:r>
-    </w:p>
-    <w:p>
-      <w:pPr>
-        <w:pStyle w:val="a3"/>
-        <w:numPr>
-          <w:ilvl w:val="0"/>
-          <w:numId w:val="10"/>
-        </w:numPr>
-        <w:spacing w:after="200" w:line="360" w:lineRule="auto"/>
-        <w:jc w:val="both"/>
-        <w:rPr>
-          <w:rFonts w:ascii="Times New Roman" w:eastAsia="Times New Roman" w:hAnsi="Times New Roman" w:cs="Times New Roman"/>
-          <w:sz w:val="28"/>
-        </w:rPr>
-      </w:pPr>
-      <w:r>
-        <w:rPr>
-          <w:rFonts w:ascii="Times New Roman" w:eastAsia="Times New Roman" w:hAnsi="Times New Roman" w:cs="Times New Roman"/>
-          <w:sz w:val="28"/>
-        </w:rPr>
-        <w:t>Просмотр своих созданных рецептов</w:t>
-      </w:r>
-      <w:r>
-        <w:rPr>
-          <w:rFonts w:ascii="Times New Roman" w:eastAsia="Times New Roman" w:hAnsi="Times New Roman" w:cs="Times New Roman"/>
-          <w:sz w:val="28"/>
-          <w:lang w:val="en-US"/>
-        </w:rPr>
-        <w:t>;</w:t>
-      </w:r>
-    </w:p>
-    <w:p>
-      <w:pPr>
-        <w:pStyle w:val="a3"/>
-        <w:numPr>
-          <w:ilvl w:val="0"/>
-          <w:numId w:val="10"/>
-        </w:numPr>
-        <w:spacing w:after="200" w:line="360" w:lineRule="auto"/>
-        <w:jc w:val="both"/>
-        <w:rPr>
-          <w:rFonts w:ascii="Times New Roman" w:eastAsia="Times New Roman" w:hAnsi="Times New Roman" w:cs="Times New Roman"/>
-          <w:sz w:val="28"/>
-        </w:rPr>
-      </w:pPr>
-      <w:r>
-        <w:rPr>
-          <w:rFonts w:ascii="Times New Roman" w:eastAsia="Times New Roman" w:hAnsi="Times New Roman" w:cs="Times New Roman"/>
-          <w:sz w:val="28"/>
-        </w:rPr>
-        <w:t>Удаление своих рецептов</w:t>
-      </w:r>
-      <w:r>
-        <w:rPr>
-          <w:rFonts w:ascii="Times New Roman" w:eastAsia="Times New Roman" w:hAnsi="Times New Roman" w:cs="Times New Roman"/>
-          <w:sz w:val="28"/>
-          <w:lang w:val="en-US"/>
-        </w:rPr>
-        <w:t>;</w:t>
-      </w:r>
-    </w:p>
-    <w:p>
-      <w:pPr>
-        <w:pStyle w:val="a3"/>
-        <w:numPr>
-          <w:ilvl w:val="0"/>
-          <w:numId w:val="10"/>
-        </w:numPr>
-        <w:spacing w:after="200" w:line="360" w:lineRule="auto"/>
-        <w:jc w:val="both"/>
-        <w:rPr>
-          <w:rFonts w:ascii="Times New Roman" w:eastAsia="Times New Roman" w:hAnsi="Times New Roman" w:cs="Times New Roman"/>
-          <w:sz w:val="28"/>
-        </w:rPr>
-      </w:pPr>
-      <w:r>
-        <w:rPr>
-          <w:rFonts w:ascii="Times New Roman" w:eastAsia="Times New Roman" w:hAnsi="Times New Roman" w:cs="Times New Roman"/>
-          <w:sz w:val="28"/>
-        </w:rPr>
-        <w:t>Изменение личных данных;</w:t>
       </w:r>
     </w:p>
     <w:p>
@@ -3405,15 +3464,29 @@
           <w:rFonts w:ascii="Times New Roman" w:eastAsia="Times New Roman" w:hAnsi="Times New Roman" w:cs="Times New Roman"/>
           <w:sz w:val="28"/>
         </w:rPr>
-        <w:t>Получить случайный рецепт</w:t>
-      </w:r>
-      <w:r>
-        <w:rPr>
-          <w:rFonts w:ascii="Times New Roman" w:eastAsia="Times New Roman" w:hAnsi="Times New Roman" w:cs="Times New Roman"/>
-          <w:sz w:val="28"/>
-          <w:lang w:val="en-US"/>
-        </w:rPr>
-        <w:t>;</w:t>
+        <w:t>Пошаговый просмотр выбранного рецепта;</w:t>
+      </w:r>
+    </w:p>
+    <w:p>
+      <w:pPr>
+        <w:pStyle w:val="a3"/>
+        <w:numPr>
+          <w:ilvl w:val="0"/>
+          <w:numId w:val="11"/>
+        </w:numPr>
+        <w:spacing w:after="200" w:line="360" w:lineRule="auto"/>
+        <w:jc w:val="both"/>
+        <w:rPr>
+          <w:rFonts w:ascii="Times New Roman" w:eastAsia="Times New Roman" w:hAnsi="Times New Roman" w:cs="Times New Roman"/>
+          <w:sz w:val="28"/>
+        </w:rPr>
+      </w:pPr>
+      <w:r>
+        <w:rPr>
+          <w:rFonts w:ascii="Times New Roman" w:eastAsia="Times New Roman" w:hAnsi="Times New Roman" w:cs="Times New Roman"/>
+          <w:sz w:val="28"/>
+        </w:rPr>
+        <w:t>Изменение личных данных;</w:t>
       </w:r>
     </w:p>
     <w:p>
@@ -3505,7 +3578,7 @@
           <w:rPr>
             <w:noProof/>
           </w:rPr>
-          <w:t>3</w:t>
+          <w:t>5</w:t>
         </w:r>
         <w:r>
           <w:fldChar w:fldCharType="end"/>
@@ -5756,7 +5829,7 @@
 </file>
 
 <file path=customXml/itemProps1.xml><?xml version="1.0" encoding="utf-8"?>
-<ds:datastoreItem xmlns:ds="http://schemas.openxmlformats.org/officeDocument/2006/customXml" ds:itemID="{8169CE2A-A148-4312-AC88-0260715075B5}">
+<ds:datastoreItem xmlns:ds="http://schemas.openxmlformats.org/officeDocument/2006/customXml" ds:itemID="{F569DF9C-9C8A-42CF-86E0-7CC2507AEA27}">
   <ds:schemaRefs>
     <ds:schemaRef ds:uri="http://schemas.openxmlformats.org/officeDocument/2006/bibliography"/>
   </ds:schemaRefs>

--- a/документация/Курсовой проект.docx
+++ b/документация/Курсовой проект.docx
@@ -2464,7 +2464,6 @@
           <w:rFonts w:ascii="Times New Roman" w:eastAsia="Times New Roman" w:hAnsi="Times New Roman" w:cs="Times New Roman"/>
           <w:sz w:val="28"/>
         </w:rPr>
-        <w:lastRenderedPageBreak/>
         <w:t xml:space="preserve">Также в процессе разработки будет использоваться парадигма объектно-ориентированного программирования. </w:t>
       </w:r>
     </w:p>
@@ -2487,6 +2486,7 @@
           <w:color w:val="auto"/>
           <w:sz w:val="28"/>
         </w:rPr>
+        <w:lastRenderedPageBreak/>
         <w:t>1. Постановка задачи</w:t>
       </w:r>
       <w:bookmarkEnd w:id="195"/>
@@ -2514,28 +2514,14 @@
           <w:rFonts w:ascii="Times New Roman" w:eastAsia="Times New Roman" w:hAnsi="Times New Roman" w:cs="Times New Roman"/>
           <w:sz w:val="28"/>
         </w:rPr>
-        <w:t>вляется создание веб-приложения для просмотра</w:t>
-      </w:r>
-      <w:r>
-        <w:rPr>
-          <w:rFonts w:ascii="Times New Roman" w:eastAsia="Times New Roman" w:hAnsi="Times New Roman" w:cs="Times New Roman"/>
-          <w:sz w:val="28"/>
-        </w:rPr>
-        <w:t xml:space="preserve">, </w:t>
-      </w:r>
-      <w:r>
-        <w:rPr>
-          <w:rFonts w:ascii="Times New Roman" w:eastAsia="Times New Roman" w:hAnsi="Times New Roman" w:cs="Times New Roman"/>
-          <w:sz w:val="28"/>
-        </w:rPr>
-        <w:t>редактирования и удаления</w:t>
-      </w:r>
-      <w:r>
-        <w:rPr>
-          <w:rFonts w:ascii="Times New Roman" w:eastAsia="Times New Roman" w:hAnsi="Times New Roman" w:cs="Times New Roman"/>
-          <w:sz w:val="28"/>
-        </w:rPr>
-        <w:t xml:space="preserve"> рецептов блюд</w:t>
+        <w:t xml:space="preserve">вляется создание веб-приложения для </w:t>
+      </w:r>
+      <w:r>
+        <w:rPr>
+          <w:rFonts w:ascii="Times New Roman" w:eastAsia="Times New Roman" w:hAnsi="Times New Roman" w:cs="Times New Roman"/>
+          <w:sz w:val="28"/>
+        </w:rPr>
+        <w:t>доступа к просмотру списка рецептов и пошагового просмотра выбранного рецепта</w:t>
       </w:r>
       <w:r>
         <w:rPr>
@@ -2625,7 +2611,14 @@
           <w:rFonts w:ascii="Times New Roman" w:eastAsia="Times New Roman" w:hAnsi="Times New Roman" w:cs="Times New Roman"/>
           <w:sz w:val="28"/>
         </w:rPr>
-        <w:t>Заблокированный авторизованный пользователь;</w:t>
+        <w:t xml:space="preserve">Авторизованный заблокированный </w:t>
+      </w:r>
+      <w:r>
+        <w:rPr>
+          <w:rFonts w:ascii="Times New Roman" w:eastAsia="Times New Roman" w:hAnsi="Times New Roman" w:cs="Times New Roman"/>
+          <w:sz w:val="28"/>
+        </w:rPr>
+        <w:t>пользователь;</w:t>
       </w:r>
     </w:p>
     <w:p>
@@ -2654,7 +2647,21 @@
           <w:rFonts w:ascii="Times New Roman" w:eastAsia="Times New Roman" w:hAnsi="Times New Roman" w:cs="Times New Roman"/>
           <w:sz w:val="28"/>
         </w:rPr>
-        <w:t xml:space="preserve"> пользователь;</w:t>
+        <w:t xml:space="preserve"> </w:t>
+      </w:r>
+      <w:r>
+        <w:rPr>
+          <w:rFonts w:ascii="Times New Roman" w:eastAsia="Times New Roman" w:hAnsi="Times New Roman" w:cs="Times New Roman"/>
+          <w:sz w:val="28"/>
+        </w:rPr>
+        <w:t xml:space="preserve">открытый </w:t>
+      </w:r>
+      <w:r>
+        <w:rPr>
+          <w:rFonts w:ascii="Times New Roman" w:eastAsia="Times New Roman" w:hAnsi="Times New Roman" w:cs="Times New Roman"/>
+          <w:sz w:val="28"/>
+        </w:rPr>
+        <w:t>пользователь;</w:t>
       </w:r>
     </w:p>
     <w:p>
@@ -2873,7 +2880,28 @@
           <w:sz w:val="28"/>
         </w:rPr>
         <w:lastRenderedPageBreak/>
-        <w:t>Авторизованный пользователь обладает следующими возможностями:</w:t>
+        <w:t>Авторизованный</w:t>
+      </w:r>
+      <w:r>
+        <w:rPr>
+          <w:rFonts w:ascii="Times New Roman" w:eastAsia="Times New Roman" w:hAnsi="Times New Roman" w:cs="Times New Roman"/>
+          <w:sz w:val="28"/>
+        </w:rPr>
+        <w:t xml:space="preserve"> </w:t>
+      </w:r>
+      <w:r>
+        <w:rPr>
+          <w:rFonts w:ascii="Times New Roman" w:eastAsia="Times New Roman" w:hAnsi="Times New Roman" w:cs="Times New Roman"/>
+          <w:sz w:val="28"/>
+        </w:rPr>
+        <w:t>открытый</w:t>
+      </w:r>
+      <w:r>
+        <w:rPr>
+          <w:rFonts w:ascii="Times New Roman" w:eastAsia="Times New Roman" w:hAnsi="Times New Roman" w:cs="Times New Roman"/>
+          <w:sz w:val="28"/>
+        </w:rPr>
+        <w:t xml:space="preserve"> пользователь обладает следующими возможностями:</w:t>
       </w:r>
     </w:p>
     <w:p>
@@ -3223,12 +3251,13 @@
           <w:rFonts w:ascii="Times New Roman" w:eastAsia="Times New Roman" w:hAnsi="Times New Roman" w:cs="Times New Roman"/>
           <w:sz w:val="28"/>
         </w:rPr>
-        <w:t>Блокировка пользователя</w:t>
-      </w:r>
-      <w:r>
-        <w:rPr>
-          <w:rFonts w:ascii="Times New Roman" w:eastAsia="Times New Roman" w:hAnsi="Times New Roman" w:cs="Times New Roman"/>
-          <w:sz w:val="28"/>
+        <w:t>Изменение рецепта любого пользователя</w:t>
+      </w:r>
+      <w:r>
+        <w:rPr>
+          <w:rFonts w:ascii="Times New Roman" w:eastAsia="Times New Roman" w:hAnsi="Times New Roman" w:cs="Times New Roman"/>
+          <w:sz w:val="28"/>
+          <w:lang w:val="en-US"/>
         </w:rPr>
         <w:t>;</w:t>
       </w:r>
@@ -3252,7 +3281,14 @@
           <w:rFonts w:ascii="Times New Roman" w:eastAsia="Times New Roman" w:hAnsi="Times New Roman" w:cs="Times New Roman"/>
           <w:sz w:val="28"/>
         </w:rPr>
-        <w:t>Изменение личных данных;</w:t>
+        <w:t>Блокировка пользователя</w:t>
+      </w:r>
+      <w:r>
+        <w:rPr>
+          <w:rFonts w:ascii="Times New Roman" w:eastAsia="Times New Roman" w:hAnsi="Times New Roman" w:cs="Times New Roman"/>
+          <w:sz w:val="28"/>
+        </w:rPr>
+        <w:t>;</w:t>
       </w:r>
     </w:p>
     <w:p>
@@ -3274,6 +3310,28 @@
           <w:rFonts w:ascii="Times New Roman" w:eastAsia="Times New Roman" w:hAnsi="Times New Roman" w:cs="Times New Roman"/>
           <w:sz w:val="28"/>
         </w:rPr>
+        <w:t>Изменение личных данных;</w:t>
+      </w:r>
+    </w:p>
+    <w:p>
+      <w:pPr>
+        <w:pStyle w:val="a3"/>
+        <w:numPr>
+          <w:ilvl w:val="0"/>
+          <w:numId w:val="12"/>
+        </w:numPr>
+        <w:spacing w:after="200" w:line="360" w:lineRule="auto"/>
+        <w:jc w:val="both"/>
+        <w:rPr>
+          <w:rFonts w:ascii="Times New Roman" w:eastAsia="Times New Roman" w:hAnsi="Times New Roman" w:cs="Times New Roman"/>
+          <w:sz w:val="28"/>
+        </w:rPr>
+      </w:pPr>
+      <w:r>
+        <w:rPr>
+          <w:rFonts w:ascii="Times New Roman" w:eastAsia="Times New Roman" w:hAnsi="Times New Roman" w:cs="Times New Roman"/>
+          <w:sz w:val="28"/>
+        </w:rPr>
         <w:t>Выход из системы</w:t>
       </w:r>
       <w:r>
@@ -3300,7 +3358,14 @@
           <w:rFonts w:ascii="Times New Roman" w:eastAsia="Times New Roman" w:hAnsi="Times New Roman" w:cs="Times New Roman"/>
           <w:sz w:val="28"/>
         </w:rPr>
-        <w:t>Заблокированный пользователь</w:t>
+        <w:t>Авторизованный з</w:t>
+      </w:r>
+      <w:r>
+        <w:rPr>
+          <w:rFonts w:ascii="Times New Roman" w:eastAsia="Times New Roman" w:hAnsi="Times New Roman" w:cs="Times New Roman"/>
+          <w:sz w:val="28"/>
+        </w:rPr>
+        <w:t>аблокированный пользователь</w:t>
       </w:r>
       <w:r>
         <w:rPr>
@@ -3418,16 +3483,7 @@
           <w:rFonts w:ascii="Times New Roman" w:eastAsia="Times New Roman" w:hAnsi="Times New Roman" w:cs="Times New Roman"/>
           <w:sz w:val="28"/>
         </w:rPr>
-        <w:t>Получить</w:t>
-      </w:r>
-      <w:bookmarkStart w:id="196" w:name="_GoBack"/>
-      <w:bookmarkEnd w:id="196"/>
-      <w:r>
-        <w:rPr>
-          <w:rFonts w:ascii="Times New Roman" w:eastAsia="Times New Roman" w:hAnsi="Times New Roman" w:cs="Times New Roman"/>
-          <w:sz w:val="28"/>
-        </w:rPr>
-        <w:t xml:space="preserve"> случайный</w:t>
+        <w:t>Получение случайного</w:t>
       </w:r>
       <w:r>
         <w:rPr>
@@ -3435,6 +3491,13 @@
           <w:sz w:val="28"/>
         </w:rPr>
         <w:t xml:space="preserve"> рецепт</w:t>
+      </w:r>
+      <w:r>
+        <w:rPr>
+          <w:rFonts w:ascii="Times New Roman" w:eastAsia="Times New Roman" w:hAnsi="Times New Roman" w:cs="Times New Roman"/>
+          <w:sz w:val="28"/>
+        </w:rPr>
+        <w:t>а</w:t>
       </w:r>
       <w:r>
         <w:rPr>
@@ -3511,8 +3574,949 @@
         <w:t>Выход из системы.</w:t>
       </w:r>
     </w:p>
+    <w:p>
+      <w:pPr>
+        <w:pStyle w:val="1"/>
+        <w:jc w:val="center"/>
+        <w:rPr>
+          <w:rFonts w:ascii="Times New Roman" w:eastAsia="Times New Roman" w:hAnsi="Times New Roman" w:cs="Times New Roman"/>
+          <w:b/>
+          <w:color w:val="auto"/>
+          <w:sz w:val="28"/>
+        </w:rPr>
+      </w:pPr>
+      <w:r>
+        <w:rPr>
+          <w:rFonts w:ascii="Times New Roman" w:eastAsia="Times New Roman" w:hAnsi="Times New Roman" w:cs="Times New Roman"/>
+          <w:b/>
+          <w:color w:val="auto"/>
+          <w:sz w:val="28"/>
+        </w:rPr>
+        <w:lastRenderedPageBreak/>
+        <w:t xml:space="preserve">2. </w:t>
+      </w:r>
+      <w:r>
+        <w:rPr>
+          <w:rFonts w:ascii="Times New Roman" w:eastAsia="Times New Roman" w:hAnsi="Times New Roman" w:cs="Times New Roman"/>
+          <w:b/>
+          <w:color w:val="auto"/>
+          <w:sz w:val="28"/>
+        </w:rPr>
+        <w:t>Анализ предметной области</w:t>
+      </w:r>
+    </w:p>
+    <w:p>
+      <w:r>
+        <w:t>2.1 Анализ существующих решений.</w:t>
+      </w:r>
+    </w:p>
+    <w:p>
+      <w:r>
+        <w:t>Анализ существующих решений будем производить на основе следующих сайтов:</w:t>
+      </w:r>
+    </w:p>
+    <w:tbl>
+      <w:tblPr>
+        <w:tblStyle w:val="af"/>
+        <w:tblW w:w="0" w:type="auto"/>
+        <w:tblLook w:val="04A0" w:firstRow="1" w:lastRow="0" w:firstColumn="1" w:lastColumn="0" w:noHBand="0" w:noVBand="1"/>
+      </w:tblPr>
+      <w:tblGrid>
+        <w:gridCol w:w="4697"/>
+        <w:gridCol w:w="4648"/>
+      </w:tblGrid>
+      <w:tr>
+        <w:tc>
+          <w:tcPr>
+            <w:tcW w:w="4785" w:type="dxa"/>
+          </w:tcPr>
+          <w:p>
+            <w:hyperlink r:id="rId8" w:history="1">
+              <w:r>
+                <w:rPr>
+                  <w:rStyle w:val="ac"/>
+                </w:rPr>
+                <w:t>https://www.povarenok.ru/</w:t>
+              </w:r>
+            </w:hyperlink>
+          </w:p>
+        </w:tc>
+        <w:tc>
+          <w:tcPr>
+            <w:tcW w:w="4786" w:type="dxa"/>
+          </w:tcPr>
+          <w:p>
+            <w:r>
+              <w:t>Поварёнок.ру</w:t>
+            </w:r>
+          </w:p>
+        </w:tc>
+      </w:tr>
+      <w:tr>
+        <w:tc>
+          <w:tcPr>
+            <w:tcW w:w="4785" w:type="dxa"/>
+          </w:tcPr>
+          <w:p>
+            <w:pPr>
+              <w:rPr>
+                <w:lang w:val="en-US"/>
+              </w:rPr>
+            </w:pPr>
+            <w:hyperlink r:id="rId9" w:history="1">
+              <w:r>
+                <w:rPr>
+                  <w:rStyle w:val="ac"/>
+                </w:rPr>
+                <w:t>https://eda.ru/</w:t>
+              </w:r>
+            </w:hyperlink>
+          </w:p>
+        </w:tc>
+        <w:tc>
+          <w:tcPr>
+            <w:tcW w:w="4786" w:type="dxa"/>
+          </w:tcPr>
+          <w:p>
+            <w:r>
+              <w:t>Еда.ру</w:t>
+            </w:r>
+          </w:p>
+        </w:tc>
+      </w:tr>
+      <w:tr>
+        <w:tc>
+          <w:tcPr>
+            <w:tcW w:w="4785" w:type="dxa"/>
+          </w:tcPr>
+          <w:p>
+            <w:hyperlink r:id="rId10" w:history="1">
+              <w:r>
+                <w:rPr>
+                  <w:rStyle w:val="ac"/>
+                </w:rPr>
+                <w:t>https://www.gastronom.ru/</w:t>
+              </w:r>
+            </w:hyperlink>
+          </w:p>
+        </w:tc>
+        <w:tc>
+          <w:tcPr>
+            <w:tcW w:w="4786" w:type="dxa"/>
+          </w:tcPr>
+          <w:p>
+            <w:r>
+              <w:t>Гастрономъ.ру</w:t>
+            </w:r>
+          </w:p>
+        </w:tc>
+      </w:tr>
+    </w:tbl>
+    <w:p>
+      <w:r>
+        <w:t>Поварёнок.ру</w:t>
+      </w:r>
+      <w:r>
+        <w:t xml:space="preserve"> (</w:t>
+      </w:r>
+      <w:hyperlink r:id="rId11" w:history="1">
+        <w:r>
+          <w:rPr>
+            <w:rStyle w:val="ac"/>
+          </w:rPr>
+          <w:t>https://www.povarenok.ru/</w:t>
+        </w:r>
+      </w:hyperlink>
+      <w:r>
+        <w:t>)</w:t>
+      </w:r>
+    </w:p>
+    <w:p>
+      <w:r>
+        <w:t>Д</w:t>
+      </w:r>
+      <w:r>
+        <w:t>анный сайт обладает похожим</w:t>
+      </w:r>
+      <w:r>
+        <w:t xml:space="preserve"> функционалом, который мы собираемся реализовать в нашем проекте. Помимо просмотра, добавления рецептов на сайте можно участвовать в конкурсах, читать внутренний форум, вступать в тематические сообщества, создавать свою кулинарную команду (аналог закрытого форума) и ещё несколько не таких значимых функций.</w:t>
+      </w:r>
+    </w:p>
+    <w:p>
+      <w:r>
+        <w:t>Опишем ту функциональность, которая перекликается с нашим сайтом.</w:t>
+      </w:r>
+    </w:p>
+    <w:p>
+      <w:r>
+        <w:t>Поиск рецепта по ингредиенту. Есть возможность выбрать те ингредиенты, которые должны быть включены в рецепт, а также те, которые должны быть исключены из рецепта. Помимо этого, можно указать национальную принадлежность кухни, тип блюда, категорию и указать если хотите найти рецепт в видео формате.</w:t>
+      </w:r>
+    </w:p>
+    <w:p>
+      <w:r>
+        <w:rPr>
+          <w:noProof/>
+          <w:lang w:eastAsia="ru-RU"/>
+        </w:rPr>
+        <w:drawing>
+          <wp:inline distT="0" distB="0" distL="0" distR="0">
+            <wp:extent cx="5943600" cy="3314700"/>
+            <wp:effectExtent l="0" t="0" r="0" b="0"/>
+            <wp:docPr id="1" name="Рисунок 1" descr="C:\Users\Никитун\AppData\Local\Microsoft\Windows\INetCache\Content.Word\поварёнок поиск по ингр.jpg"/>
+            <wp:cNvGraphicFramePr>
+              <a:graphicFrameLocks xmlns:a="http://schemas.openxmlformats.org/drawingml/2006/main" noChangeAspect="1"/>
+            </wp:cNvGraphicFramePr>
+            <a:graphic xmlns:a="http://schemas.openxmlformats.org/drawingml/2006/main">
+              <a:graphicData uri="http://schemas.openxmlformats.org/drawingml/2006/picture">
+                <pic:pic xmlns:pic="http://schemas.openxmlformats.org/drawingml/2006/picture">
+                  <pic:nvPicPr>
+                    <pic:cNvPr id="0" name="Picture 1" descr="C:\Users\Никитун\AppData\Local\Microsoft\Windows\INetCache\Content.Word\поварёнок поиск по ингр.jpg"/>
+                    <pic:cNvPicPr>
+                      <a:picLocks noChangeAspect="1" noChangeArrowheads="1"/>
+                    </pic:cNvPicPr>
+                  </pic:nvPicPr>
+                  <pic:blipFill>
+                    <a:blip r:embed="rId12">
+                      <a:extLst>
+                        <a:ext uri="{28A0092B-C50C-407E-A947-70E740481C1C}">
+                          <a14:useLocalDpi xmlns:a14="http://schemas.microsoft.com/office/drawing/2010/main" val="0"/>
+                        </a:ext>
+                      </a:extLst>
+                    </a:blip>
+                    <a:srcRect/>
+                    <a:stretch>
+                      <a:fillRect/>
+                    </a:stretch>
+                  </pic:blipFill>
+                  <pic:spPr bwMode="auto">
+                    <a:xfrm>
+                      <a:off x="0" y="0"/>
+                      <a:ext cx="5943600" cy="3314700"/>
+                    </a:xfrm>
+                    <a:prstGeom prst="rect">
+                      <a:avLst/>
+                    </a:prstGeom>
+                    <a:noFill/>
+                    <a:ln>
+                      <a:noFill/>
+                    </a:ln>
+                  </pic:spPr>
+                </pic:pic>
+              </a:graphicData>
+            </a:graphic>
+          </wp:inline>
+        </w:drawing>
+      </w:r>
+    </w:p>
+    <w:p/>
+    <w:p>
+      <w:r>
+        <w:br w:type="page"/>
+      </w:r>
+    </w:p>
+    <w:p>
+      <w:r>
+        <w:lastRenderedPageBreak/>
+        <w:t>Поиск рецепта по названию. Пользователю предлагают ввести название рецепта, можно указать, что рецепты должны быть в видео формате.</w:t>
+      </w:r>
+    </w:p>
+    <w:p>
+      <w:r>
+        <w:rPr>
+          <w:noProof/>
+          <w:lang w:eastAsia="ru-RU"/>
+        </w:rPr>
+        <w:drawing>
+          <wp:inline distT="0" distB="0" distL="0" distR="0">
+            <wp:extent cx="5934075" cy="3781425"/>
+            <wp:effectExtent l="0" t="0" r="9525" b="9525"/>
+            <wp:docPr id="2" name="Рисунок 2" descr="C:\Users\Никитун\AppData\Local\Microsoft\Windows\INetCache\Content.Word\поварёнок поиск по названию.jpg"/>
+            <wp:cNvGraphicFramePr>
+              <a:graphicFrameLocks xmlns:a="http://schemas.openxmlformats.org/drawingml/2006/main" noChangeAspect="1"/>
+            </wp:cNvGraphicFramePr>
+            <a:graphic xmlns:a="http://schemas.openxmlformats.org/drawingml/2006/main">
+              <a:graphicData uri="http://schemas.openxmlformats.org/drawingml/2006/picture">
+                <pic:pic xmlns:pic="http://schemas.openxmlformats.org/drawingml/2006/picture">
+                  <pic:nvPicPr>
+                    <pic:cNvPr id="0" name="Picture 2" descr="C:\Users\Никитун\AppData\Local\Microsoft\Windows\INetCache\Content.Word\поварёнок поиск по названию.jpg"/>
+                    <pic:cNvPicPr>
+                      <a:picLocks noChangeAspect="1" noChangeArrowheads="1"/>
+                    </pic:cNvPicPr>
+                  </pic:nvPicPr>
+                  <pic:blipFill>
+                    <a:blip r:embed="rId13">
+                      <a:extLst>
+                        <a:ext uri="{28A0092B-C50C-407E-A947-70E740481C1C}">
+                          <a14:useLocalDpi xmlns:a14="http://schemas.microsoft.com/office/drawing/2010/main" val="0"/>
+                        </a:ext>
+                      </a:extLst>
+                    </a:blip>
+                    <a:srcRect/>
+                    <a:stretch>
+                      <a:fillRect/>
+                    </a:stretch>
+                  </pic:blipFill>
+                  <pic:spPr bwMode="auto">
+                    <a:xfrm>
+                      <a:off x="0" y="0"/>
+                      <a:ext cx="5934075" cy="3781425"/>
+                    </a:xfrm>
+                    <a:prstGeom prst="rect">
+                      <a:avLst/>
+                    </a:prstGeom>
+                    <a:noFill/>
+                    <a:ln>
+                      <a:noFill/>
+                    </a:ln>
+                  </pic:spPr>
+                </pic:pic>
+              </a:graphicData>
+            </a:graphic>
+          </wp:inline>
+        </w:drawing>
+      </w:r>
+    </w:p>
+    <w:p/>
+    <w:p>
+      <w:r>
+        <w:br w:type="page"/>
+      </w:r>
+    </w:p>
+    <w:p>
+      <w:r>
+        <w:lastRenderedPageBreak/>
+        <w:t xml:space="preserve">Просмотр выбранного рецепта. При переходе к просмотру конкретного рецепта </w:t>
+      </w:r>
+      <w:r>
+        <w:t>сайт резко меняет свой дизайн, возможно, ведётся работа по переводу сайта на новый дизайн. В верху страницы указан автор рецепта, краткое описание и фотография готового блюда. Дальше помечены категории блюда и национальная принадлежность кухни. Потом список ингредиентов, примерное время приготовления, пищевая и энергетическая ценность. Дальше описана сама технология приготовления блюда, чёткого деления на шаги мы не заметили.</w:t>
+      </w:r>
+    </w:p>
+    <w:p>
+      <w:r>
+        <w:rPr>
+          <w:noProof/>
+          <w:lang w:eastAsia="ru-RU"/>
+        </w:rPr>
+        <w:drawing>
+          <wp:inline distT="0" distB="0" distL="0" distR="0">
+            <wp:extent cx="5943600" cy="6124575"/>
+            <wp:effectExtent l="0" t="0" r="0" b="9525"/>
+            <wp:docPr id="3" name="Рисунок 3" descr="C:\Users\Никитун\AppData\Local\Microsoft\Windows\INetCache\Content.Word\поварёнок просмотр рецепта.jpg"/>
+            <wp:cNvGraphicFramePr>
+              <a:graphicFrameLocks xmlns:a="http://schemas.openxmlformats.org/drawingml/2006/main" noChangeAspect="1"/>
+            </wp:cNvGraphicFramePr>
+            <a:graphic xmlns:a="http://schemas.openxmlformats.org/drawingml/2006/main">
+              <a:graphicData uri="http://schemas.openxmlformats.org/drawingml/2006/picture">
+                <pic:pic xmlns:pic="http://schemas.openxmlformats.org/drawingml/2006/picture">
+                  <pic:nvPicPr>
+                    <pic:cNvPr id="0" name="Picture 3" descr="C:\Users\Никитун\AppData\Local\Microsoft\Windows\INetCache\Content.Word\поварёнок просмотр рецепта.jpg"/>
+                    <pic:cNvPicPr>
+                      <a:picLocks noChangeAspect="1" noChangeArrowheads="1"/>
+                    </pic:cNvPicPr>
+                  </pic:nvPicPr>
+                  <pic:blipFill>
+                    <a:blip r:embed="rId14">
+                      <a:extLst>
+                        <a:ext uri="{28A0092B-C50C-407E-A947-70E740481C1C}">
+                          <a14:useLocalDpi xmlns:a14="http://schemas.microsoft.com/office/drawing/2010/main" val="0"/>
+                        </a:ext>
+                      </a:extLst>
+                    </a:blip>
+                    <a:srcRect/>
+                    <a:stretch>
+                      <a:fillRect/>
+                    </a:stretch>
+                  </pic:blipFill>
+                  <pic:spPr bwMode="auto">
+                    <a:xfrm>
+                      <a:off x="0" y="0"/>
+                      <a:ext cx="5943600" cy="6124575"/>
+                    </a:xfrm>
+                    <a:prstGeom prst="rect">
+                      <a:avLst/>
+                    </a:prstGeom>
+                    <a:noFill/>
+                    <a:ln>
+                      <a:noFill/>
+                    </a:ln>
+                  </pic:spPr>
+                </pic:pic>
+              </a:graphicData>
+            </a:graphic>
+          </wp:inline>
+        </w:drawing>
+      </w:r>
+    </w:p>
+    <w:p/>
+    <w:p>
+      <w:r>
+        <w:t>Заключение. Сайт наполнен достаточным функционалом, даже может быть избыточным. При первом заходе бросается в глаза большое количество текста и моргающей рекламы на экране.</w:t>
+      </w:r>
+    </w:p>
+    <w:p>
+      <w:r>
+        <w:t>Достоинства:</w:t>
+      </w:r>
+    </w:p>
+    <w:p>
+      <w:pPr>
+        <w:pStyle w:val="a3"/>
+        <w:numPr>
+          <w:ilvl w:val="0"/>
+          <w:numId w:val="13"/>
+        </w:numPr>
+      </w:pPr>
+      <w:r>
+        <w:t>Реализованная функция добавления собственного рецепта</w:t>
+      </w:r>
+    </w:p>
+    <w:p>
+      <w:pPr>
+        <w:pStyle w:val="a3"/>
+        <w:numPr>
+          <w:ilvl w:val="0"/>
+          <w:numId w:val="13"/>
+        </w:numPr>
+      </w:pPr>
+      <w:r>
+        <w:t>Подробный поиск рецепта по ингредиентам с возможностью не только указания тех, которые должны быть в рецепте, но и тех</w:t>
+      </w:r>
+      <w:r>
+        <w:t xml:space="preserve"> ингредиентов, которых быть не должно</w:t>
+      </w:r>
+    </w:p>
+    <w:p>
+      <w:pPr>
+        <w:pStyle w:val="a3"/>
+      </w:pPr>
+      <w:r>
+        <w:lastRenderedPageBreak/>
+        <w:t>Недостатки:</w:t>
+      </w:r>
+    </w:p>
+    <w:p>
+      <w:pPr>
+        <w:pStyle w:val="a3"/>
+        <w:numPr>
+          <w:ilvl w:val="0"/>
+          <w:numId w:val="13"/>
+        </w:numPr>
+      </w:pPr>
+      <w:r>
+        <w:t>Большое количество текста на станице</w:t>
+      </w:r>
+    </w:p>
+    <w:p>
+      <w:pPr>
+        <w:pStyle w:val="a3"/>
+        <w:numPr>
+          <w:ilvl w:val="0"/>
+          <w:numId w:val="13"/>
+        </w:numPr>
+      </w:pPr>
+      <w:r>
+        <w:t>Огромное количество рекламы</w:t>
+      </w:r>
+    </w:p>
+    <w:p>
+      <w:pPr>
+        <w:pStyle w:val="a3"/>
+        <w:numPr>
+          <w:ilvl w:val="0"/>
+          <w:numId w:val="13"/>
+        </w:numPr>
+      </w:pPr>
+      <w:r>
+        <w:t>Избыточный функционал, который нагружает страницы сайта</w:t>
+      </w:r>
+    </w:p>
+    <w:p>
+      <w:pPr>
+        <w:pStyle w:val="a3"/>
+        <w:numPr>
+          <w:ilvl w:val="0"/>
+          <w:numId w:val="13"/>
+        </w:numPr>
+      </w:pPr>
+      <w:r>
+        <w:t>Устаревший дизайн</w:t>
+      </w:r>
+    </w:p>
+    <w:p>
+      <w:pPr>
+        <w:ind w:left="360"/>
+      </w:pPr>
+    </w:p>
+    <w:p>
+      <w:pPr>
+        <w:ind w:left="360"/>
+      </w:pPr>
+      <w:r>
+        <w:t>Еда.ру (</w:t>
+      </w:r>
+      <w:hyperlink r:id="rId15" w:history="1">
+        <w:r>
+          <w:rPr>
+            <w:rStyle w:val="ac"/>
+          </w:rPr>
+          <w:t>https://eda.ru/</w:t>
+        </w:r>
+      </w:hyperlink>
+      <w:r>
+        <w:t>)</w:t>
+      </w:r>
+    </w:p>
+    <w:p>
+      <w:pPr>
+        <w:ind w:left="360"/>
+      </w:pPr>
+      <w:r>
+        <w:t xml:space="preserve">Сайт журнала «Еда». Первое, что сразу бросается в глаза – утончённый дизайн. Страницы сайта приятно рассматривать, они не перегружены информацией, разбиты на блоки. Сайт позволяет просматривать рецепты, добавлять собственные, смотреть выпуски журнала, </w:t>
+      </w:r>
+      <w:r>
+        <w:t>проходить обучение в интерактивной школе «Еды».</w:t>
+      </w:r>
+    </w:p>
+    <w:p>
+      <w:pPr>
+        <w:ind w:left="360"/>
+      </w:pPr>
+      <w:r>
+        <w:t>Рассмотрим интересующий нас функционал.</w:t>
+      </w:r>
+    </w:p>
+    <w:p>
+      <w:pPr>
+        <w:ind w:left="360"/>
+      </w:pPr>
+      <w:r>
+        <w:t>Поиск рецепта. Пользователя предлагается выбрать категорию, тип блюда, кухню, включить или исключить ингредиенты, а также выбрать будет ли этот рецепт проверен редакцией, видеорецепт, рецепт с историей. При выдаче результатов поиска приводятся краткое сведение об основных направлениях кухни выбранной национальности</w:t>
+      </w:r>
+    </w:p>
+    <w:p>
+      <w:pPr>
+        <w:ind w:left="360"/>
+      </w:pPr>
+      <w:r>
+        <w:rPr>
+          <w:noProof/>
+          <w:lang w:eastAsia="ru-RU"/>
+        </w:rPr>
+        <w:drawing>
+          <wp:inline distT="0" distB="0" distL="0" distR="0">
+            <wp:extent cx="5934075" cy="1838325"/>
+            <wp:effectExtent l="0" t="0" r="9525" b="9525"/>
+            <wp:docPr id="4" name="Рисунок 4" descr="C:\Users\Никитун\AppData\Local\Microsoft\Windows\INetCache\Content.Word\еда ру поиск.jpg"/>
+            <wp:cNvGraphicFramePr>
+              <a:graphicFrameLocks xmlns:a="http://schemas.openxmlformats.org/drawingml/2006/main" noChangeAspect="1"/>
+            </wp:cNvGraphicFramePr>
+            <a:graphic xmlns:a="http://schemas.openxmlformats.org/drawingml/2006/main">
+              <a:graphicData uri="http://schemas.openxmlformats.org/drawingml/2006/picture">
+                <pic:pic xmlns:pic="http://schemas.openxmlformats.org/drawingml/2006/picture">
+                  <pic:nvPicPr>
+                    <pic:cNvPr id="0" name="Picture 4" descr="C:\Users\Никитун\AppData\Local\Microsoft\Windows\INetCache\Content.Word\еда ру поиск.jpg"/>
+                    <pic:cNvPicPr>
+                      <a:picLocks noChangeAspect="1" noChangeArrowheads="1"/>
+                    </pic:cNvPicPr>
+                  </pic:nvPicPr>
+                  <pic:blipFill>
+                    <a:blip r:embed="rId16" cstate="print">
+                      <a:extLst>
+                        <a:ext uri="{28A0092B-C50C-407E-A947-70E740481C1C}">
+                          <a14:useLocalDpi xmlns:a14="http://schemas.microsoft.com/office/drawing/2010/main" val="0"/>
+                        </a:ext>
+                      </a:extLst>
+                    </a:blip>
+                    <a:srcRect/>
+                    <a:stretch>
+                      <a:fillRect/>
+                    </a:stretch>
+                  </pic:blipFill>
+                  <pic:spPr bwMode="auto">
+                    <a:xfrm>
+                      <a:off x="0" y="0"/>
+                      <a:ext cx="5934075" cy="1838325"/>
+                    </a:xfrm>
+                    <a:prstGeom prst="rect">
+                      <a:avLst/>
+                    </a:prstGeom>
+                    <a:noFill/>
+                    <a:ln>
+                      <a:noFill/>
+                    </a:ln>
+                  </pic:spPr>
+                </pic:pic>
+              </a:graphicData>
+            </a:graphic>
+          </wp:inline>
+        </w:drawing>
+      </w:r>
+    </w:p>
+    <w:p>
+      <w:pPr>
+        <w:ind w:left="360"/>
+      </w:pPr>
+    </w:p>
+    <w:p>
+      <w:r>
+        <w:br w:type="page"/>
+      </w:r>
+    </w:p>
+    <w:p>
+      <w:pPr>
+        <w:ind w:left="360"/>
+      </w:pPr>
+      <w:r>
+        <w:lastRenderedPageBreak/>
+        <w:t>Просмотр рецепта. Сначала указано название рецепта, автор, энергетическая ценность и список ингредиентов. Дальше описание шагов приготовление. Каждой шаг выделен в блоке – это позволяет отличить конец и начало очередного шага.</w:t>
+      </w:r>
+    </w:p>
+    <w:p>
+      <w:pPr>
+        <w:ind w:left="360"/>
+      </w:pPr>
+      <w:r>
+        <w:rPr>
+          <w:noProof/>
+          <w:lang w:eastAsia="ru-RU"/>
+        </w:rPr>
+        <w:drawing>
+          <wp:inline distT="0" distB="0" distL="0" distR="0">
+            <wp:extent cx="5934075" cy="5419725"/>
+            <wp:effectExtent l="0" t="0" r="9525" b="9525"/>
+            <wp:docPr id="5" name="Рисунок 5" descr="C:\Users\Никитун\AppData\Local\Microsoft\Windows\INetCache\Content.Word\еда просмотр рецепта.jpg"/>
+            <wp:cNvGraphicFramePr>
+              <a:graphicFrameLocks xmlns:a="http://schemas.openxmlformats.org/drawingml/2006/main" noChangeAspect="1"/>
+            </wp:cNvGraphicFramePr>
+            <a:graphic xmlns:a="http://schemas.openxmlformats.org/drawingml/2006/main">
+              <a:graphicData uri="http://schemas.openxmlformats.org/drawingml/2006/picture">
+                <pic:pic xmlns:pic="http://schemas.openxmlformats.org/drawingml/2006/picture">
+                  <pic:nvPicPr>
+                    <pic:cNvPr id="0" name="Picture 5" descr="C:\Users\Никитун\AppData\Local\Microsoft\Windows\INetCache\Content.Word\еда просмотр рецепта.jpg"/>
+                    <pic:cNvPicPr>
+                      <a:picLocks noChangeAspect="1" noChangeArrowheads="1"/>
+                    </pic:cNvPicPr>
+                  </pic:nvPicPr>
+                  <pic:blipFill>
+                    <a:blip r:embed="rId17">
+                      <a:extLst>
+                        <a:ext uri="{28A0092B-C50C-407E-A947-70E740481C1C}">
+                          <a14:useLocalDpi xmlns:a14="http://schemas.microsoft.com/office/drawing/2010/main" val="0"/>
+                        </a:ext>
+                      </a:extLst>
+                    </a:blip>
+                    <a:srcRect/>
+                    <a:stretch>
+                      <a:fillRect/>
+                    </a:stretch>
+                  </pic:blipFill>
+                  <pic:spPr bwMode="auto">
+                    <a:xfrm>
+                      <a:off x="0" y="0"/>
+                      <a:ext cx="5934075" cy="5419725"/>
+                    </a:xfrm>
+                    <a:prstGeom prst="rect">
+                      <a:avLst/>
+                    </a:prstGeom>
+                    <a:noFill/>
+                    <a:ln>
+                      <a:noFill/>
+                    </a:ln>
+                  </pic:spPr>
+                </pic:pic>
+              </a:graphicData>
+            </a:graphic>
+          </wp:inline>
+        </w:drawing>
+      </w:r>
+    </w:p>
+    <w:p>
+      <w:pPr>
+        <w:ind w:left="360"/>
+      </w:pPr>
+    </w:p>
+    <w:p>
+      <w:pPr>
+        <w:ind w:left="360"/>
+      </w:pPr>
+      <w:r>
+        <w:t xml:space="preserve">Заключение. Сайт выполнен довольно красиво визуально, позволяет производить поиск и просмотра рецепта. </w:t>
+      </w:r>
+    </w:p>
+    <w:p>
+      <w:pPr>
+        <w:ind w:left="360"/>
+      </w:pPr>
+      <w:r>
+        <w:t>Достоинства:</w:t>
+      </w:r>
+    </w:p>
+    <w:p>
+      <w:pPr>
+        <w:pStyle w:val="a3"/>
+        <w:numPr>
+          <w:ilvl w:val="0"/>
+          <w:numId w:val="14"/>
+        </w:numPr>
+      </w:pPr>
+      <w:r>
+        <w:t>Рецепты от известных поваров</w:t>
+      </w:r>
+    </w:p>
+    <w:p>
+      <w:pPr>
+        <w:pStyle w:val="a3"/>
+        <w:numPr>
+          <w:ilvl w:val="0"/>
+          <w:numId w:val="14"/>
+        </w:numPr>
+      </w:pPr>
+      <w:r>
+        <w:t>Красивый и понятный дизайн</w:t>
+      </w:r>
+    </w:p>
+    <w:p>
+      <w:pPr>
+        <w:pStyle w:val="a3"/>
+        <w:numPr>
+          <w:ilvl w:val="0"/>
+          <w:numId w:val="14"/>
+        </w:numPr>
+      </w:pPr>
+      <w:r>
+        <w:t>Большая база рецептов</w:t>
+      </w:r>
+    </w:p>
+    <w:p>
+      <w:r>
+        <w:t>Недостатки:</w:t>
+      </w:r>
+    </w:p>
+    <w:p>
+      <w:pPr>
+        <w:pStyle w:val="a3"/>
+        <w:numPr>
+          <w:ilvl w:val="0"/>
+          <w:numId w:val="15"/>
+        </w:numPr>
+      </w:pPr>
+      <w:r>
+        <w:t>Нет возможности поиска по названию рецепта</w:t>
+      </w:r>
+    </w:p>
+    <w:p>
+      <w:r>
+        <w:br w:type="page"/>
+      </w:r>
+    </w:p>
+    <w:p>
+      <w:pPr>
+        <w:ind w:left="360"/>
+      </w:pPr>
+      <w:r>
+        <w:lastRenderedPageBreak/>
+        <w:t>Гатсрономъ.ру (</w:t>
+      </w:r>
+      <w:hyperlink r:id="rId18" w:history="1">
+        <w:r>
+          <w:rPr>
+            <w:rStyle w:val="ac"/>
+          </w:rPr>
+          <w:t>https://www.gastronom.ru/</w:t>
+        </w:r>
+      </w:hyperlink>
+      <w:r>
+        <w:t>)</w:t>
+      </w:r>
+    </w:p>
+    <w:p>
+      <w:pPr>
+        <w:ind w:left="360"/>
+      </w:pPr>
+      <w:r>
+        <w:t>Такое описание приводят создатели сайта: «</w:t>
+      </w:r>
+      <w:r>
+        <w:t>На нашем сайте собрано около 50 000 рецептов. И это не просто огромный массив кулинарных рецептур, а проверенные на домашних кухнях любимые блюда наших пользователей, а также оригинальные рецепты, которые придумывают или адаптируют наши редакторы. Затем штатные повара готовят эти блюда на редакционных кухнях, их, кстати, у нас 4. То, что нам не нравится, переделывается, поэтому практически все рецепты, которые вы найдете на сайте gastronom.ru, у вас получатся.</w:t>
+      </w:r>
+      <w:r>
+        <w:t>»</w:t>
+      </w:r>
+    </w:p>
+    <w:p>
+      <w:pPr>
+        <w:ind w:left="360"/>
+      </w:pPr>
+      <w:r>
+        <w:t xml:space="preserve">Классное решение, что редакционные повара пробуют готовить представленные рецепты и вносят свои правки. Это первый сайт, где о таком сказано. </w:t>
+      </w:r>
+    </w:p>
+    <w:p>
+      <w:pPr>
+        <w:ind w:left="360"/>
+      </w:pPr>
+      <w:r>
+        <w:t>Рассмотрим функции поиска и просмотра рецептов.</w:t>
+      </w:r>
+    </w:p>
+    <w:p>
+      <w:pPr>
+        <w:ind w:left="360"/>
+      </w:pPr>
+      <w:r>
+        <w:t>Поиск рецепта. Пользователю предлагается ввести название блюда, тип и кухню, а также ввести желаемые ингредиенты и те, которые стоит исключить. Можно выбрать примерное время приготовления. Есть отдельный флажок «вегетарианское»</w:t>
+      </w:r>
+    </w:p>
+    <w:p>
+      <w:pPr>
+        <w:ind w:left="360"/>
+      </w:pPr>
+      <w:r>
+        <w:rPr>
+          <w:noProof/>
+          <w:lang w:eastAsia="ru-RU"/>
+        </w:rPr>
+        <w:drawing>
+          <wp:inline distT="0" distB="0" distL="0" distR="0">
+            <wp:extent cx="5934075" cy="2047875"/>
+            <wp:effectExtent l="0" t="0" r="9525" b="9525"/>
+            <wp:docPr id="6" name="Рисунок 6" descr="C:\Users\Никитун\AppData\Local\Microsoft\Windows\INetCache\Content.Word\гастроном поиск.jpg"/>
+            <wp:cNvGraphicFramePr>
+              <a:graphicFrameLocks xmlns:a="http://schemas.openxmlformats.org/drawingml/2006/main" noChangeAspect="1"/>
+            </wp:cNvGraphicFramePr>
+            <a:graphic xmlns:a="http://schemas.openxmlformats.org/drawingml/2006/main">
+              <a:graphicData uri="http://schemas.openxmlformats.org/drawingml/2006/picture">
+                <pic:pic xmlns:pic="http://schemas.openxmlformats.org/drawingml/2006/picture">
+                  <pic:nvPicPr>
+                    <pic:cNvPr id="0" name="Picture 6" descr="C:\Users\Никитун\AppData\Local\Microsoft\Windows\INetCache\Content.Word\гастроном поиск.jpg"/>
+                    <pic:cNvPicPr>
+                      <a:picLocks noChangeAspect="1" noChangeArrowheads="1"/>
+                    </pic:cNvPicPr>
+                  </pic:nvPicPr>
+                  <pic:blipFill>
+                    <a:blip r:embed="rId19">
+                      <a:extLst>
+                        <a:ext uri="{28A0092B-C50C-407E-A947-70E740481C1C}">
+                          <a14:useLocalDpi xmlns:a14="http://schemas.microsoft.com/office/drawing/2010/main" val="0"/>
+                        </a:ext>
+                      </a:extLst>
+                    </a:blip>
+                    <a:srcRect/>
+                    <a:stretch>
+                      <a:fillRect/>
+                    </a:stretch>
+                  </pic:blipFill>
+                  <pic:spPr bwMode="auto">
+                    <a:xfrm>
+                      <a:off x="0" y="0"/>
+                      <a:ext cx="5934075" cy="2047875"/>
+                    </a:xfrm>
+                    <a:prstGeom prst="rect">
+                      <a:avLst/>
+                    </a:prstGeom>
+                    <a:noFill/>
+                    <a:ln>
+                      <a:noFill/>
+                    </a:ln>
+                  </pic:spPr>
+                </pic:pic>
+              </a:graphicData>
+            </a:graphic>
+          </wp:inline>
+        </w:drawing>
+      </w:r>
+    </w:p>
+    <w:p>
+      <w:pPr>
+        <w:ind w:left="360"/>
+      </w:pPr>
+      <w:r>
+        <w:lastRenderedPageBreak/>
+        <w:t>Просмотр рецепта. Сначала представлено описание рецепта и необходимые ингредиенты. Сам рецепт разбит на шаги, к каждому шагу прикреплена иллюстрация.</w:t>
+      </w:r>
+      <w:r>
+        <w:rPr>
+          <w:noProof/>
+          <w:lang w:eastAsia="ru-RU"/>
+        </w:rPr>
+        <w:drawing>
+          <wp:inline distT="0" distB="0" distL="0" distR="0">
+            <wp:extent cx="5934075" cy="4114800"/>
+            <wp:effectExtent l="0" t="0" r="9525" b="0"/>
+            <wp:docPr id="7" name="Рисунок 7" descr="C:\Users\Никитун\AppData\Local\Microsoft\Windows\INetCache\Content.Word\гастроном просмотр.jpg"/>
+            <wp:cNvGraphicFramePr>
+              <a:graphicFrameLocks xmlns:a="http://schemas.openxmlformats.org/drawingml/2006/main" noChangeAspect="1"/>
+            </wp:cNvGraphicFramePr>
+            <a:graphic xmlns:a="http://schemas.openxmlformats.org/drawingml/2006/main">
+              <a:graphicData uri="http://schemas.openxmlformats.org/drawingml/2006/picture">
+                <pic:pic xmlns:pic="http://schemas.openxmlformats.org/drawingml/2006/picture">
+                  <pic:nvPicPr>
+                    <pic:cNvPr id="0" name="Picture 7" descr="C:\Users\Никитун\AppData\Local\Microsoft\Windows\INetCache\Content.Word\гастроном просмотр.jpg"/>
+                    <pic:cNvPicPr>
+                      <a:picLocks noChangeAspect="1" noChangeArrowheads="1"/>
+                    </pic:cNvPicPr>
+                  </pic:nvPicPr>
+                  <pic:blipFill>
+                    <a:blip r:embed="rId20">
+                      <a:extLst>
+                        <a:ext uri="{28A0092B-C50C-407E-A947-70E740481C1C}">
+                          <a14:useLocalDpi xmlns:a14="http://schemas.microsoft.com/office/drawing/2010/main" val="0"/>
+                        </a:ext>
+                      </a:extLst>
+                    </a:blip>
+                    <a:srcRect/>
+                    <a:stretch>
+                      <a:fillRect/>
+                    </a:stretch>
+                  </pic:blipFill>
+                  <pic:spPr bwMode="auto">
+                    <a:xfrm>
+                      <a:off x="0" y="0"/>
+                      <a:ext cx="5934075" cy="4114800"/>
+                    </a:xfrm>
+                    <a:prstGeom prst="rect">
+                      <a:avLst/>
+                    </a:prstGeom>
+                    <a:noFill/>
+                    <a:ln>
+                      <a:noFill/>
+                    </a:ln>
+                  </pic:spPr>
+                </pic:pic>
+              </a:graphicData>
+            </a:graphic>
+          </wp:inline>
+        </w:drawing>
+      </w:r>
+    </w:p>
+    <w:p>
+      <w:pPr>
+        <w:ind w:left="360"/>
+      </w:pPr>
+    </w:p>
+    <w:p>
+      <w:pPr>
+        <w:ind w:left="360"/>
+      </w:pPr>
+      <w:r>
+        <w:t>Заключение.</w:t>
+      </w:r>
+    </w:p>
+    <w:p>
+      <w:pPr>
+        <w:ind w:left="360"/>
+      </w:pPr>
+      <w:r>
+        <w:t>*даже не знаю уже что придумать если честно</w:t>
+      </w:r>
+      <w:bookmarkStart w:id="196" w:name="_GoBack"/>
+      <w:bookmarkEnd w:id="196"/>
+      <w:r>
+        <w:t>*</w:t>
+      </w:r>
+    </w:p>
     <w:sectPr>
-      <w:footerReference w:type="default" r:id="rId8"/>
+      <w:footerReference w:type="default" r:id="rId21"/>
       <w:pgSz w:w="11906" w:h="16838"/>
       <w:pgMar w:top="1134" w:right="850" w:bottom="1134" w:left="1701" w:header="708" w:footer="708" w:gutter="0"/>
       <w:cols w:space="708"/>
@@ -3578,7 +4582,7 @@
           <w:rPr>
             <w:noProof/>
           </w:rPr>
-          <w:t>5</w:t>
+          <w:t>10</w:t>
         </w:r>
         <w:r>
           <w:fldChar w:fldCharType="end"/>
@@ -3848,6 +4852,119 @@
     </w:lvl>
   </w:abstractNum>
   <w:abstractNum w:abstractNumId="2" w15:restartNumberingAfterBreak="0">
+    <w:nsid w:val="09F66277"/>
+    <w:multiLevelType w:val="hybridMultilevel"/>
+    <w:tmpl w:val="607CD684"/>
+    <w:lvl w:ilvl="0" w:tplc="04190001">
+      <w:start w:val="1"/>
+      <w:numFmt w:val="bullet"/>
+      <w:lvlText w:val=""/>
+      <w:lvlJc w:val="left"/>
+      <w:pPr>
+        <w:ind w:left="720" w:hanging="360"/>
+      </w:pPr>
+      <w:rPr>
+        <w:rFonts w:ascii="Symbol" w:hAnsi="Symbol" w:hint="default"/>
+      </w:rPr>
+    </w:lvl>
+    <w:lvl w:ilvl="1" w:tplc="04190003" w:tentative="1">
+      <w:start w:val="1"/>
+      <w:numFmt w:val="bullet"/>
+      <w:lvlText w:val="o"/>
+      <w:lvlJc w:val="left"/>
+      <w:pPr>
+        <w:ind w:left="1440" w:hanging="360"/>
+      </w:pPr>
+      <w:rPr>
+        <w:rFonts w:ascii="Courier New" w:hAnsi="Courier New" w:cs="Courier New" w:hint="default"/>
+      </w:rPr>
+    </w:lvl>
+    <w:lvl w:ilvl="2" w:tplc="04190005" w:tentative="1">
+      <w:start w:val="1"/>
+      <w:numFmt w:val="bullet"/>
+      <w:lvlText w:val=""/>
+      <w:lvlJc w:val="left"/>
+      <w:pPr>
+        <w:ind w:left="2160" w:hanging="360"/>
+      </w:pPr>
+      <w:rPr>
+        <w:rFonts w:ascii="Wingdings" w:hAnsi="Wingdings" w:hint="default"/>
+      </w:rPr>
+    </w:lvl>
+    <w:lvl w:ilvl="3" w:tplc="04190001" w:tentative="1">
+      <w:start w:val="1"/>
+      <w:numFmt w:val="bullet"/>
+      <w:lvlText w:val=""/>
+      <w:lvlJc w:val="left"/>
+      <w:pPr>
+        <w:ind w:left="2880" w:hanging="360"/>
+      </w:pPr>
+      <w:rPr>
+        <w:rFonts w:ascii="Symbol" w:hAnsi="Symbol" w:hint="default"/>
+      </w:rPr>
+    </w:lvl>
+    <w:lvl w:ilvl="4" w:tplc="04190003" w:tentative="1">
+      <w:start w:val="1"/>
+      <w:numFmt w:val="bullet"/>
+      <w:lvlText w:val="o"/>
+      <w:lvlJc w:val="left"/>
+      <w:pPr>
+        <w:ind w:left="3600" w:hanging="360"/>
+      </w:pPr>
+      <w:rPr>
+        <w:rFonts w:ascii="Courier New" w:hAnsi="Courier New" w:cs="Courier New" w:hint="default"/>
+      </w:rPr>
+    </w:lvl>
+    <w:lvl w:ilvl="5" w:tplc="04190005" w:tentative="1">
+      <w:start w:val="1"/>
+      <w:numFmt w:val="bullet"/>
+      <w:lvlText w:val=""/>
+      <w:lvlJc w:val="left"/>
+      <w:pPr>
+        <w:ind w:left="4320" w:hanging="360"/>
+      </w:pPr>
+      <w:rPr>
+        <w:rFonts w:ascii="Wingdings" w:hAnsi="Wingdings" w:hint="default"/>
+      </w:rPr>
+    </w:lvl>
+    <w:lvl w:ilvl="6" w:tplc="04190001" w:tentative="1">
+      <w:start w:val="1"/>
+      <w:numFmt w:val="bullet"/>
+      <w:lvlText w:val=""/>
+      <w:lvlJc w:val="left"/>
+      <w:pPr>
+        <w:ind w:left="5040" w:hanging="360"/>
+      </w:pPr>
+      <w:rPr>
+        <w:rFonts w:ascii="Symbol" w:hAnsi="Symbol" w:hint="default"/>
+      </w:rPr>
+    </w:lvl>
+    <w:lvl w:ilvl="7" w:tplc="04190003" w:tentative="1">
+      <w:start w:val="1"/>
+      <w:numFmt w:val="bullet"/>
+      <w:lvlText w:val="o"/>
+      <w:lvlJc w:val="left"/>
+      <w:pPr>
+        <w:ind w:left="5760" w:hanging="360"/>
+      </w:pPr>
+      <w:rPr>
+        <w:rFonts w:ascii="Courier New" w:hAnsi="Courier New" w:cs="Courier New" w:hint="default"/>
+      </w:rPr>
+    </w:lvl>
+    <w:lvl w:ilvl="8" w:tplc="04190005" w:tentative="1">
+      <w:start w:val="1"/>
+      <w:numFmt w:val="bullet"/>
+      <w:lvlText w:val=""/>
+      <w:lvlJc w:val="left"/>
+      <w:pPr>
+        <w:ind w:left="6480" w:hanging="360"/>
+      </w:pPr>
+      <w:rPr>
+        <w:rFonts w:ascii="Wingdings" w:hAnsi="Wingdings" w:hint="default"/>
+      </w:rPr>
+    </w:lvl>
+  </w:abstractNum>
+  <w:abstractNum w:abstractNumId="3" w15:restartNumberingAfterBreak="0">
     <w:nsid w:val="15A74AF0"/>
     <w:multiLevelType w:val="hybridMultilevel"/>
     <w:tmpl w:val="540CEC02"/>
@@ -3960,7 +5077,7 @@
       </w:rPr>
     </w:lvl>
   </w:abstractNum>
-  <w:abstractNum w:abstractNumId="3" w15:restartNumberingAfterBreak="0">
+  <w:abstractNum w:abstractNumId="4" w15:restartNumberingAfterBreak="0">
     <w:nsid w:val="15D703D8"/>
     <w:multiLevelType w:val="hybridMultilevel"/>
     <w:tmpl w:val="6004FA44"/>
@@ -4073,7 +5190,7 @@
       </w:rPr>
     </w:lvl>
   </w:abstractNum>
-  <w:abstractNum w:abstractNumId="4" w15:restartNumberingAfterBreak="0">
+  <w:abstractNum w:abstractNumId="5" w15:restartNumberingAfterBreak="0">
     <w:nsid w:val="1D2971F0"/>
     <w:multiLevelType w:val="hybridMultilevel"/>
     <w:tmpl w:val="D0749E3C"/>
@@ -4186,7 +5303,7 @@
       </w:rPr>
     </w:lvl>
   </w:abstractNum>
-  <w:abstractNum w:abstractNumId="5" w15:restartNumberingAfterBreak="0">
+  <w:abstractNum w:abstractNumId="6" w15:restartNumberingAfterBreak="0">
     <w:nsid w:val="28440006"/>
     <w:multiLevelType w:val="hybridMultilevel"/>
     <w:tmpl w:val="9BE8B092"/>
@@ -4299,7 +5416,7 @@
       </w:rPr>
     </w:lvl>
   </w:abstractNum>
-  <w:abstractNum w:abstractNumId="6" w15:restartNumberingAfterBreak="0">
+  <w:abstractNum w:abstractNumId="7" w15:restartNumberingAfterBreak="0">
     <w:nsid w:val="2F620CFE"/>
     <w:multiLevelType w:val="multilevel"/>
     <w:tmpl w:val="B584F6CA"/>
@@ -4420,7 +5537,120 @@
       </w:rPr>
     </w:lvl>
   </w:abstractNum>
-  <w:abstractNum w:abstractNumId="7" w15:restartNumberingAfterBreak="0">
+  <w:abstractNum w:abstractNumId="8" w15:restartNumberingAfterBreak="0">
+    <w:nsid w:val="3F1D71FA"/>
+    <w:multiLevelType w:val="hybridMultilevel"/>
+    <w:tmpl w:val="B87CE392"/>
+    <w:lvl w:ilvl="0" w:tplc="04190001">
+      <w:start w:val="1"/>
+      <w:numFmt w:val="bullet"/>
+      <w:lvlText w:val=""/>
+      <w:lvlJc w:val="left"/>
+      <w:pPr>
+        <w:ind w:left="720" w:hanging="360"/>
+      </w:pPr>
+      <w:rPr>
+        <w:rFonts w:ascii="Symbol" w:hAnsi="Symbol" w:hint="default"/>
+      </w:rPr>
+    </w:lvl>
+    <w:lvl w:ilvl="1" w:tplc="04190003" w:tentative="1">
+      <w:start w:val="1"/>
+      <w:numFmt w:val="bullet"/>
+      <w:lvlText w:val="o"/>
+      <w:lvlJc w:val="left"/>
+      <w:pPr>
+        <w:ind w:left="1440" w:hanging="360"/>
+      </w:pPr>
+      <w:rPr>
+        <w:rFonts w:ascii="Courier New" w:hAnsi="Courier New" w:cs="Courier New" w:hint="default"/>
+      </w:rPr>
+    </w:lvl>
+    <w:lvl w:ilvl="2" w:tplc="04190005" w:tentative="1">
+      <w:start w:val="1"/>
+      <w:numFmt w:val="bullet"/>
+      <w:lvlText w:val=""/>
+      <w:lvlJc w:val="left"/>
+      <w:pPr>
+        <w:ind w:left="2160" w:hanging="360"/>
+      </w:pPr>
+      <w:rPr>
+        <w:rFonts w:ascii="Wingdings" w:hAnsi="Wingdings" w:hint="default"/>
+      </w:rPr>
+    </w:lvl>
+    <w:lvl w:ilvl="3" w:tplc="04190001" w:tentative="1">
+      <w:start w:val="1"/>
+      <w:numFmt w:val="bullet"/>
+      <w:lvlText w:val=""/>
+      <w:lvlJc w:val="left"/>
+      <w:pPr>
+        <w:ind w:left="2880" w:hanging="360"/>
+      </w:pPr>
+      <w:rPr>
+        <w:rFonts w:ascii="Symbol" w:hAnsi="Symbol" w:hint="default"/>
+      </w:rPr>
+    </w:lvl>
+    <w:lvl w:ilvl="4" w:tplc="04190003" w:tentative="1">
+      <w:start w:val="1"/>
+      <w:numFmt w:val="bullet"/>
+      <w:lvlText w:val="o"/>
+      <w:lvlJc w:val="left"/>
+      <w:pPr>
+        <w:ind w:left="3600" w:hanging="360"/>
+      </w:pPr>
+      <w:rPr>
+        <w:rFonts w:ascii="Courier New" w:hAnsi="Courier New" w:cs="Courier New" w:hint="default"/>
+      </w:rPr>
+    </w:lvl>
+    <w:lvl w:ilvl="5" w:tplc="04190005" w:tentative="1">
+      <w:start w:val="1"/>
+      <w:numFmt w:val="bullet"/>
+      <w:lvlText w:val=""/>
+      <w:lvlJc w:val="left"/>
+      <w:pPr>
+        <w:ind w:left="4320" w:hanging="360"/>
+      </w:pPr>
+      <w:rPr>
+        <w:rFonts w:ascii="Wingdings" w:hAnsi="Wingdings" w:hint="default"/>
+      </w:rPr>
+    </w:lvl>
+    <w:lvl w:ilvl="6" w:tplc="04190001" w:tentative="1">
+      <w:start w:val="1"/>
+      <w:numFmt w:val="bullet"/>
+      <w:lvlText w:val=""/>
+      <w:lvlJc w:val="left"/>
+      <w:pPr>
+        <w:ind w:left="5040" w:hanging="360"/>
+      </w:pPr>
+      <w:rPr>
+        <w:rFonts w:ascii="Symbol" w:hAnsi="Symbol" w:hint="default"/>
+      </w:rPr>
+    </w:lvl>
+    <w:lvl w:ilvl="7" w:tplc="04190003" w:tentative="1">
+      <w:start w:val="1"/>
+      <w:numFmt w:val="bullet"/>
+      <w:lvlText w:val="o"/>
+      <w:lvlJc w:val="left"/>
+      <w:pPr>
+        <w:ind w:left="5760" w:hanging="360"/>
+      </w:pPr>
+      <w:rPr>
+        <w:rFonts w:ascii="Courier New" w:hAnsi="Courier New" w:cs="Courier New" w:hint="default"/>
+      </w:rPr>
+    </w:lvl>
+    <w:lvl w:ilvl="8" w:tplc="04190005" w:tentative="1">
+      <w:start w:val="1"/>
+      <w:numFmt w:val="bullet"/>
+      <w:lvlText w:val=""/>
+      <w:lvlJc w:val="left"/>
+      <w:pPr>
+        <w:ind w:left="6480" w:hanging="360"/>
+      </w:pPr>
+      <w:rPr>
+        <w:rFonts w:ascii="Wingdings" w:hAnsi="Wingdings" w:hint="default"/>
+      </w:rPr>
+    </w:lvl>
+  </w:abstractNum>
+  <w:abstractNum w:abstractNumId="9" w15:restartNumberingAfterBreak="0">
     <w:nsid w:val="51370406"/>
     <w:multiLevelType w:val="multilevel"/>
     <w:tmpl w:val="211A3816"/>
@@ -4538,7 +5768,7 @@
       </w:rPr>
     </w:lvl>
   </w:abstractNum>
-  <w:abstractNum w:abstractNumId="8" w15:restartNumberingAfterBreak="0">
+  <w:abstractNum w:abstractNumId="10" w15:restartNumberingAfterBreak="0">
     <w:nsid w:val="53675CC5"/>
     <w:multiLevelType w:val="hybridMultilevel"/>
     <w:tmpl w:val="6606886E"/>
@@ -4624,7 +5854,7 @@
       </w:pPr>
     </w:lvl>
   </w:abstractNum>
-  <w:abstractNum w:abstractNumId="9" w15:restartNumberingAfterBreak="0">
+  <w:abstractNum w:abstractNumId="11" w15:restartNumberingAfterBreak="0">
     <w:nsid w:val="5447768E"/>
     <w:multiLevelType w:val="hybridMultilevel"/>
     <w:tmpl w:val="CA525478"/>
@@ -4710,7 +5940,7 @@
       </w:pPr>
     </w:lvl>
   </w:abstractNum>
-  <w:abstractNum w:abstractNumId="10" w15:restartNumberingAfterBreak="0">
+  <w:abstractNum w:abstractNumId="12" w15:restartNumberingAfterBreak="0">
     <w:nsid w:val="752A0DAB"/>
     <w:multiLevelType w:val="hybridMultilevel"/>
     <w:tmpl w:val="0DDAA38C"/>
@@ -4823,8 +6053,121 @@
       </w:rPr>
     </w:lvl>
   </w:abstractNum>
+  <w:abstractNum w:abstractNumId="13" w15:restartNumberingAfterBreak="0">
+    <w:nsid w:val="7A43388A"/>
+    <w:multiLevelType w:val="hybridMultilevel"/>
+    <w:tmpl w:val="8C5632A8"/>
+    <w:lvl w:ilvl="0" w:tplc="04190001">
+      <w:start w:val="1"/>
+      <w:numFmt w:val="bullet"/>
+      <w:lvlText w:val=""/>
+      <w:lvlJc w:val="left"/>
+      <w:pPr>
+        <w:ind w:left="1080" w:hanging="360"/>
+      </w:pPr>
+      <w:rPr>
+        <w:rFonts w:ascii="Symbol" w:hAnsi="Symbol" w:hint="default"/>
+      </w:rPr>
+    </w:lvl>
+    <w:lvl w:ilvl="1" w:tplc="04190003" w:tentative="1">
+      <w:start w:val="1"/>
+      <w:numFmt w:val="bullet"/>
+      <w:lvlText w:val="o"/>
+      <w:lvlJc w:val="left"/>
+      <w:pPr>
+        <w:ind w:left="1800" w:hanging="360"/>
+      </w:pPr>
+      <w:rPr>
+        <w:rFonts w:ascii="Courier New" w:hAnsi="Courier New" w:cs="Courier New" w:hint="default"/>
+      </w:rPr>
+    </w:lvl>
+    <w:lvl w:ilvl="2" w:tplc="04190005" w:tentative="1">
+      <w:start w:val="1"/>
+      <w:numFmt w:val="bullet"/>
+      <w:lvlText w:val=""/>
+      <w:lvlJc w:val="left"/>
+      <w:pPr>
+        <w:ind w:left="2520" w:hanging="360"/>
+      </w:pPr>
+      <w:rPr>
+        <w:rFonts w:ascii="Wingdings" w:hAnsi="Wingdings" w:hint="default"/>
+      </w:rPr>
+    </w:lvl>
+    <w:lvl w:ilvl="3" w:tplc="04190001" w:tentative="1">
+      <w:start w:val="1"/>
+      <w:numFmt w:val="bullet"/>
+      <w:lvlText w:val=""/>
+      <w:lvlJc w:val="left"/>
+      <w:pPr>
+        <w:ind w:left="3240" w:hanging="360"/>
+      </w:pPr>
+      <w:rPr>
+        <w:rFonts w:ascii="Symbol" w:hAnsi="Symbol" w:hint="default"/>
+      </w:rPr>
+    </w:lvl>
+    <w:lvl w:ilvl="4" w:tplc="04190003" w:tentative="1">
+      <w:start w:val="1"/>
+      <w:numFmt w:val="bullet"/>
+      <w:lvlText w:val="o"/>
+      <w:lvlJc w:val="left"/>
+      <w:pPr>
+        <w:ind w:left="3960" w:hanging="360"/>
+      </w:pPr>
+      <w:rPr>
+        <w:rFonts w:ascii="Courier New" w:hAnsi="Courier New" w:cs="Courier New" w:hint="default"/>
+      </w:rPr>
+    </w:lvl>
+    <w:lvl w:ilvl="5" w:tplc="04190005" w:tentative="1">
+      <w:start w:val="1"/>
+      <w:numFmt w:val="bullet"/>
+      <w:lvlText w:val=""/>
+      <w:lvlJc w:val="left"/>
+      <w:pPr>
+        <w:ind w:left="4680" w:hanging="360"/>
+      </w:pPr>
+      <w:rPr>
+        <w:rFonts w:ascii="Wingdings" w:hAnsi="Wingdings" w:hint="default"/>
+      </w:rPr>
+    </w:lvl>
+    <w:lvl w:ilvl="6" w:tplc="04190001" w:tentative="1">
+      <w:start w:val="1"/>
+      <w:numFmt w:val="bullet"/>
+      <w:lvlText w:val=""/>
+      <w:lvlJc w:val="left"/>
+      <w:pPr>
+        <w:ind w:left="5400" w:hanging="360"/>
+      </w:pPr>
+      <w:rPr>
+        <w:rFonts w:ascii="Symbol" w:hAnsi="Symbol" w:hint="default"/>
+      </w:rPr>
+    </w:lvl>
+    <w:lvl w:ilvl="7" w:tplc="04190003" w:tentative="1">
+      <w:start w:val="1"/>
+      <w:numFmt w:val="bullet"/>
+      <w:lvlText w:val="o"/>
+      <w:lvlJc w:val="left"/>
+      <w:pPr>
+        <w:ind w:left="6120" w:hanging="360"/>
+      </w:pPr>
+      <w:rPr>
+        <w:rFonts w:ascii="Courier New" w:hAnsi="Courier New" w:cs="Courier New" w:hint="default"/>
+      </w:rPr>
+    </w:lvl>
+    <w:lvl w:ilvl="8" w:tplc="04190005" w:tentative="1">
+      <w:start w:val="1"/>
+      <w:numFmt w:val="bullet"/>
+      <w:lvlText w:val=""/>
+      <w:lvlJc w:val="left"/>
+      <w:pPr>
+        <w:ind w:left="6840" w:hanging="360"/>
+      </w:pPr>
+      <w:rPr>
+        <w:rFonts w:ascii="Wingdings" w:hAnsi="Wingdings" w:hint="default"/>
+      </w:rPr>
+    </w:lvl>
+  </w:abstractNum>
   <w:num w:numId="1">
-    <w:abstractNumId w:val="9"/>
+    <w:abstractNumId w:val="11"/>
     <w:lvlOverride w:ilvl="0">
       <w:startOverride w:val="1"/>
     </w:lvlOverride>
@@ -4854,7 +6197,7 @@
     </w:lvlOverride>
   </w:num>
   <w:num w:numId="2">
-    <w:abstractNumId w:val="7"/>
+    <w:abstractNumId w:val="9"/>
     <w:lvlOverride w:ilvl="0">
       <w:startOverride w:val="1"/>
     </w:lvlOverride>
@@ -4890,7 +6233,7 @@
     <w:abstractNumId w:val="1"/>
   </w:num>
   <w:num w:numId="5">
-    <w:abstractNumId w:val="6"/>
+    <w:abstractNumId w:val="7"/>
     <w:lvlOverride w:ilvl="0">
       <w:startOverride w:val="1"/>
     </w:lvlOverride>
@@ -4920,24 +6263,33 @@
     </w:lvlOverride>
   </w:num>
   <w:num w:numId="6">
+    <w:abstractNumId w:val="4"/>
+  </w:num>
+  <w:num w:numId="7">
+    <w:abstractNumId w:val="11"/>
+  </w:num>
+  <w:num w:numId="8">
+    <w:abstractNumId w:val="5"/>
+  </w:num>
+  <w:num w:numId="9">
+    <w:abstractNumId w:val="10"/>
+  </w:num>
+  <w:num w:numId="10">
+    <w:abstractNumId w:val="6"/>
+  </w:num>
+  <w:num w:numId="11">
+    <w:abstractNumId w:val="12"/>
+  </w:num>
+  <w:num w:numId="12">
     <w:abstractNumId w:val="3"/>
   </w:num>
-  <w:num w:numId="7">
-    <w:abstractNumId w:val="9"/>
-  </w:num>
-  <w:num w:numId="8">
-    <w:abstractNumId w:val="4"/>
-  </w:num>
-  <w:num w:numId="9">
+  <w:num w:numId="13">
     <w:abstractNumId w:val="8"/>
   </w:num>
-  <w:num w:numId="10">
-    <w:abstractNumId w:val="5"/>
+  <w:num w:numId="14">
+    <w:abstractNumId w:val="13"/>
   </w:num>
-  <w:num w:numId="11">
-    <w:abstractNumId w:val="10"/>
-  </w:num>
-  <w:num w:numId="12">
+  <w:num w:numId="15">
     <w:abstractNumId w:val="2"/>
   </w:num>
 </w:numbering>
@@ -5560,6 +6912,25 @@
       <w:szCs w:val="16"/>
     </w:rPr>
   </w:style>
+  <w:style w:type="table" w:styleId="af">
+    <w:name w:val="Table Grid"/>
+    <w:basedOn w:val="a1"/>
+    <w:uiPriority w:val="39"/>
+    <w:rsid w:val="00A5604A"/>
+    <w:pPr>
+      <w:spacing w:after="0" w:line="240" w:lineRule="auto"/>
+    </w:pPr>
+    <w:tblPr>
+      <w:tblBorders>
+        <w:top w:val="single" w:sz="4" w:space="0" w:color="auto"/>
+        <w:left w:val="single" w:sz="4" w:space="0" w:color="auto"/>
+        <w:bottom w:val="single" w:sz="4" w:space="0" w:color="auto"/>
+        <w:right w:val="single" w:sz="4" w:space="0" w:color="auto"/>
+        <w:insideH w:val="single" w:sz="4" w:space="0" w:color="auto"/>
+        <w:insideV w:val="single" w:sz="4" w:space="0" w:color="auto"/>
+      </w:tblBorders>
+    </w:tblPr>
+  </w:style>
 </w:styles>
 </file>
 
@@ -5829,7 +7200,7 @@
 </file>
 
 <file path=customXml/itemProps1.xml><?xml version="1.0" encoding="utf-8"?>
-<ds:datastoreItem xmlns:ds="http://schemas.openxmlformats.org/officeDocument/2006/customXml" ds:itemID="{F569DF9C-9C8A-42CF-86E0-7CC2507AEA27}">
+<ds:datastoreItem xmlns:ds="http://schemas.openxmlformats.org/officeDocument/2006/customXml" ds:itemID="{60E584CE-2C01-40CA-9E59-68684AA65C10}">
   <ds:schemaRefs>
     <ds:schemaRef ds:uri="http://schemas.openxmlformats.org/officeDocument/2006/bibliography"/>
   </ds:schemaRefs>

--- a/документация/Курсовой проект.docx
+++ b/документация/Курсовой проект.docx
@@ -1,6 +1,6 @@
 
 <file path=word/document.xml><?xml version="1.0" encoding="utf-8"?>
-<w:document xmlns:wpc="http://schemas.microsoft.com/office/word/2010/wordprocessingCanvas" xmlns:cx="http://schemas.microsoft.com/office/drawing/2014/chartex" xmlns:cx1="http://schemas.microsoft.com/office/drawing/2015/9/8/chartex" xmlns:mc="http://schemas.openxmlformats.org/markup-compatibility/2006" xmlns:o="urn:schemas-microsoft-com:office:office" xmlns:r="http://schemas.openxmlformats.org/officeDocument/2006/relationships" xmlns:m="http://schemas.openxmlformats.org/officeDocument/2006/math" xmlns:v="urn:schemas-microsoft-com:vml" xmlns:wp14="http://schemas.microsoft.com/office/word/2010/wordprocessingDrawing" xmlns:wp="http://schemas.openxmlformats.org/drawingml/2006/wordprocessingDrawing" xmlns:w10="urn:schemas-microsoft-com:office:word" xmlns:w="http://schemas.openxmlformats.org/wordprocessingml/2006/main" xmlns:w14="http://schemas.microsoft.com/office/word/2010/wordml" xmlns:w15="http://schemas.microsoft.com/office/word/2012/wordml" xmlns:w16se="http://schemas.microsoft.com/office/word/2015/wordml/symex" xmlns:wpg="http://schemas.microsoft.com/office/word/2010/wordprocessingGroup" xmlns:wpi="http://schemas.microsoft.com/office/word/2010/wordprocessingInk" xmlns:wne="http://schemas.microsoft.com/office/word/2006/wordml" xmlns:wps="http://schemas.microsoft.com/office/word/2010/wordprocessingShape" mc:Ignorable="w14 w15 w16se wp14">
+<w:document xmlns:wpc="http://schemas.microsoft.com/office/word/2010/wordprocessingCanvas" xmlns:mc="http://schemas.openxmlformats.org/markup-compatibility/2006" xmlns:o="urn:schemas-microsoft-com:office:office" xmlns:r="http://schemas.openxmlformats.org/officeDocument/2006/relationships" xmlns:m="http://schemas.openxmlformats.org/officeDocument/2006/math" xmlns:v="urn:schemas-microsoft-com:vml" xmlns:wp14="http://schemas.microsoft.com/office/word/2010/wordprocessingDrawing" xmlns:wp="http://schemas.openxmlformats.org/drawingml/2006/wordprocessingDrawing" xmlns:w10="urn:schemas-microsoft-com:office:word" xmlns:w="http://schemas.openxmlformats.org/wordprocessingml/2006/main" xmlns:w14="http://schemas.microsoft.com/office/word/2010/wordml" xmlns:wpg="http://schemas.microsoft.com/office/word/2010/wordprocessingGroup" xmlns:wpi="http://schemas.microsoft.com/office/word/2010/wordprocessingInk" xmlns:wne="http://schemas.microsoft.com/office/word/2006/wordml" xmlns:wps="http://schemas.microsoft.com/office/word/2010/wordprocessingShape" mc:Ignorable="w14 wp14">
   <w:body>
     <w:p>
       <w:pPr>
@@ -617,6 +617,7 @@
         </w:rPr>
         <w:t>“</w:t>
       </w:r>
+      <w:proofErr w:type="spellStart"/>
       <w:r>
         <w:rPr>
           <w:rFonts w:ascii="Times New Roman" w:eastAsia="Arial Unicode MS" w:hAnsi="Times New Roman" w:cs="Times New Roman"/>
@@ -627,6 +628,7 @@
         </w:rPr>
         <w:t>YummYummY</w:t>
       </w:r>
+      <w:proofErr w:type="spellEnd"/>
       <w:r>
         <w:rPr>
           <w:rFonts w:ascii="Times New Roman" w:eastAsia="Arial Unicode MS" w:hAnsi="Times New Roman" w:cs="Times New Roman"/>
@@ -2464,6 +2466,7 @@
           <w:rFonts w:ascii="Times New Roman" w:eastAsia="Times New Roman" w:hAnsi="Times New Roman" w:cs="Times New Roman"/>
           <w:sz w:val="28"/>
         </w:rPr>
+        <w:lastRenderedPageBreak/>
         <w:t xml:space="preserve">Также в процессе разработки будет использоваться парадигма объектно-ориентированного программирования. </w:t>
       </w:r>
     </w:p>
@@ -2486,7 +2489,6 @@
           <w:color w:val="auto"/>
           <w:sz w:val="28"/>
         </w:rPr>
-        <w:lastRenderedPageBreak/>
         <w:t>1. Постановка задачи</w:t>
       </w:r>
       <w:bookmarkEnd w:id="195"/>
@@ -3622,8 +3624,8 @@
         <w:tblLook w:val="04A0" w:firstRow="1" w:lastRow="0" w:firstColumn="1" w:lastColumn="0" w:noHBand="0" w:noVBand="1"/>
       </w:tblPr>
       <w:tblGrid>
-        <w:gridCol w:w="4697"/>
-        <w:gridCol w:w="4648"/>
+        <w:gridCol w:w="4785"/>
+        <w:gridCol w:w="4786"/>
       </w:tblGrid>
       <w:tr>
         <w:tc>
@@ -3631,7 +3633,7 @@
             <w:tcW w:w="4785" w:type="dxa"/>
           </w:tcPr>
           <w:p>
-            <w:hyperlink r:id="rId8" w:history="1">
+            <w:hyperlink r:id="rId9" w:history="1">
               <w:r>
                 <w:rPr>
                   <w:rStyle w:val="ac"/>
@@ -3646,9 +3648,19 @@
             <w:tcW w:w="4786" w:type="dxa"/>
           </w:tcPr>
           <w:p>
+            <w:proofErr w:type="spellStart"/>
             <w:r>
-              <w:t>Поварёнок.ру</w:t>
+              <w:t>Поварёнок</w:t>
             </w:r>
+            <w:proofErr w:type="gramStart"/>
+            <w:r>
+              <w:t>.р</w:t>
+            </w:r>
+            <w:proofErr w:type="gramEnd"/>
+            <w:r>
+              <w:t>у</w:t>
+            </w:r>
+            <w:proofErr w:type="spellEnd"/>
           </w:p>
         </w:tc>
       </w:tr>
@@ -3663,7 +3675,7 @@
                 <w:lang w:val="en-US"/>
               </w:rPr>
             </w:pPr>
-            <w:hyperlink r:id="rId9" w:history="1">
+            <w:hyperlink r:id="rId10" w:history="1">
               <w:r>
                 <w:rPr>
                   <w:rStyle w:val="ac"/>
@@ -3678,9 +3690,19 @@
             <w:tcW w:w="4786" w:type="dxa"/>
           </w:tcPr>
           <w:p>
+            <w:proofErr w:type="spellStart"/>
             <w:r>
-              <w:t>Еда.ру</w:t>
+              <w:t>Еда</w:t>
             </w:r>
+            <w:proofErr w:type="gramStart"/>
+            <w:r>
+              <w:t>.р</w:t>
+            </w:r>
+            <w:proofErr w:type="gramEnd"/>
+            <w:r>
+              <w:t>у</w:t>
+            </w:r>
+            <w:proofErr w:type="spellEnd"/>
           </w:p>
         </w:tc>
       </w:tr>
@@ -3690,7 +3712,7 @@
             <w:tcW w:w="4785" w:type="dxa"/>
           </w:tcPr>
           <w:p>
-            <w:hyperlink r:id="rId10" w:history="1">
+            <w:hyperlink r:id="rId11" w:history="1">
               <w:r>
                 <w:rPr>
                   <w:rStyle w:val="ac"/>
@@ -3705,21 +3727,41 @@
             <w:tcW w:w="4786" w:type="dxa"/>
           </w:tcPr>
           <w:p>
+            <w:proofErr w:type="spellStart"/>
             <w:r>
-              <w:t>Гастрономъ.ру</w:t>
+              <w:t>Гастрономъ</w:t>
             </w:r>
+            <w:proofErr w:type="gramStart"/>
+            <w:r>
+              <w:t>.р</w:t>
+            </w:r>
+            <w:proofErr w:type="gramEnd"/>
+            <w:r>
+              <w:t>у</w:t>
+            </w:r>
+            <w:proofErr w:type="spellEnd"/>
           </w:p>
         </w:tc>
       </w:tr>
     </w:tbl>
     <w:p>
-      <w:r>
-        <w:t>Поварёнок.ру</w:t>
-      </w:r>
+      <w:proofErr w:type="spellStart"/>
+      <w:r>
+        <w:t>Поварёнок</w:t>
+      </w:r>
+      <w:proofErr w:type="gramStart"/>
+      <w:r>
+        <w:t>.р</w:t>
+      </w:r>
+      <w:proofErr w:type="gramEnd"/>
+      <w:r>
+        <w:t>у</w:t>
+      </w:r>
+      <w:proofErr w:type="spellEnd"/>
       <w:r>
         <w:t xml:space="preserve"> (</w:t>
       </w:r>
-      <w:hyperlink r:id="rId11" w:history="1">
+      <w:hyperlink r:id="rId12" w:history="1">
         <w:r>
           <w:rPr>
             <w:rStyle w:val="ac"/>
@@ -3749,7 +3791,19 @@
     </w:p>
     <w:p>
       <w:r>
-        <w:t>Поиск рецепта по ингредиенту. Есть возможность выбрать те ингредиенты, которые должны быть включены в рецепт, а также те, которые должны быть исключены из рецепта. Помимо этого, можно указать национальную принадлежность кухни, тип блюда, категорию и указать если хотите найти рецепт в видео формате.</w:t>
+        <w:t>Поиск рецепта по ингредиенту. Есть возможность выбрать те ингредиенты, которые должны быть включены в рецепт, а также те, которые должны быть исключены из рецепта. Помимо этого, можно указать национальную принадлежность кухни, тип блюда, категорию и</w:t>
+      </w:r>
+      <w:r>
+        <w:t>,</w:t>
+      </w:r>
+      <w:r>
+        <w:t xml:space="preserve"> если хотите</w:t>
+      </w:r>
+      <w:r>
+        <w:t>,</w:t>
+      </w:r>
+      <w:r>
+        <w:t xml:space="preserve"> найти рецепт в видео формате.</w:t>
       </w:r>
     </w:p>
     <w:p>
@@ -3776,7 +3830,7 @@
                     </pic:cNvPicPr>
                   </pic:nvPicPr>
                   <pic:blipFill>
-                    <a:blip r:embed="rId12">
+                    <a:blip r:embed="rId13">
                       <a:extLst>
                         <a:ext uri="{28A0092B-C50C-407E-A947-70E740481C1C}">
                           <a14:useLocalDpi xmlns:a14="http://schemas.microsoft.com/office/drawing/2010/main" val="0"/>
@@ -3844,7 +3898,7 @@
                     </pic:cNvPicPr>
                   </pic:nvPicPr>
                   <pic:blipFill>
-                    <a:blip r:embed="rId13">
+                    <a:blip r:embed="rId14">
                       <a:extLst>
                         <a:ext uri="{28A0092B-C50C-407E-A947-70E740481C1C}">
                           <a14:useLocalDpi xmlns:a14="http://schemas.microsoft.com/office/drawing/2010/main" val="0"/>
@@ -3888,7 +3942,13 @@
         <w:t xml:space="preserve">Просмотр выбранного рецепта. При переходе к просмотру конкретного рецепта </w:t>
       </w:r>
       <w:r>
-        <w:t>сайт резко меняет свой дизайн, возможно, ведётся работа по переводу сайта на новый дизайн. В верху страницы указан автор рецепта, краткое описание и фотография готового блюда. Дальше помечены категории блюда и национальная принадлежность кухни. Потом список ингредиентов, примерное время приготовления, пищевая и энергетическая ценность. Дальше описана сама технология приготовления блюда, чёткого деления на шаги мы не заметили.</w:t>
+        <w:t>сайт резко меняет свой дизайн, возможно, ведётся работа по пе</w:t>
+      </w:r>
+      <w:r>
+        <w:t>реводу сайта на новый дизайн. В</w:t>
+      </w:r>
+      <w:r>
+        <w:t>верху страницы указан автор рецепта, краткое описание и фотография готового блюда. Дальше помечены категории блюда и национальная принадлежность кухни. Потом список ингредиентов, примерное время приготовления, пищевая и энергетическая ценность. Дальше описана сама технология приготовления блюда, чёткого деления на шаги мы не заметили.</w:t>
       </w:r>
     </w:p>
     <w:p>
@@ -3915,7 +3975,7 @@
                     </pic:cNvPicPr>
                   </pic:nvPicPr>
                   <pic:blipFill>
-                    <a:blip r:embed="rId14">
+                    <a:blip r:embed="rId15">
                       <a:extLst>
                         <a:ext uri="{28A0092B-C50C-407E-A947-70E740481C1C}">
                           <a14:useLocalDpi xmlns:a14="http://schemas.microsoft.com/office/drawing/2010/main" val="0"/>
@@ -4051,10 +4111,23 @@
       <w:pPr>
         <w:ind w:left="360"/>
       </w:pPr>
-      <w:r>
-        <w:t>Еда.ру (</w:t>
-      </w:r>
-      <w:hyperlink r:id="rId15" w:history="1">
+      <w:proofErr w:type="spellStart"/>
+      <w:r>
+        <w:t>Еда</w:t>
+      </w:r>
+      <w:proofErr w:type="gramStart"/>
+      <w:r>
+        <w:t>.р</w:t>
+      </w:r>
+      <w:proofErr w:type="gramEnd"/>
+      <w:r>
+        <w:t>у</w:t>
+      </w:r>
+      <w:proofErr w:type="spellEnd"/>
+      <w:r>
+        <w:t xml:space="preserve"> (</w:t>
+      </w:r>
+      <w:hyperlink r:id="rId16" w:history="1">
         <w:r>
           <w:rPr>
             <w:rStyle w:val="ac"/>
@@ -4090,7 +4163,15 @@
         <w:ind w:left="360"/>
       </w:pPr>
       <w:r>
-        <w:t>Поиск рецепта. Пользователя предлагается выбрать категорию, тип блюда, кухню, включить или исключить ингредиенты, а также выбрать будет ли этот рецепт проверен редакцией, видеорецепт, рецепт с историей. При выдаче результатов поиска приводятся краткое сведение об основных направлениях кухни выбранной национальности</w:t>
+        <w:t xml:space="preserve">Поиск рецепта. Пользователя предлагается выбрать категорию, тип блюда, кухню, включить или исключить ингредиенты, а также выбрать будет ли этот рецепт проверен редакцией, </w:t>
+      </w:r>
+      <w:proofErr w:type="spellStart"/>
+      <w:r>
+        <w:t>видеорецепт</w:t>
+      </w:r>
+      <w:proofErr w:type="spellEnd"/>
+      <w:r>
+        <w:t>, рецепт с историей. При выдаче результатов поиска приводятся краткое сведение об основных направлениях кухни выбранной национальности</w:t>
       </w:r>
     </w:p>
     <w:p>
@@ -4120,7 +4201,7 @@
                     </pic:cNvPicPr>
                   </pic:nvPicPr>
                   <pic:blipFill>
-                    <a:blip r:embed="rId16" cstate="print">
+                    <a:blip r:embed="rId17" cstate="print">
                       <a:extLst>
                         <a:ext uri="{28A0092B-C50C-407E-A947-70E740481C1C}">
                           <a14:useLocalDpi xmlns:a14="http://schemas.microsoft.com/office/drawing/2010/main" val="0"/>
@@ -4198,7 +4279,7 @@
                     </pic:cNvPicPr>
                   </pic:nvPicPr>
                   <pic:blipFill>
-                    <a:blip r:embed="rId17">
+                    <a:blip r:embed="rId18">
                       <a:extLst>
                         <a:ext uri="{28A0092B-C50C-407E-A947-70E740481C1C}">
                           <a14:useLocalDpi xmlns:a14="http://schemas.microsoft.com/office/drawing/2010/main" val="0"/>
@@ -4245,7 +4326,7 @@
     </w:p>
     <w:p>
       <w:pPr>
-        <w:ind w:left="360"/>
+        <w:ind w:firstLine="360"/>
       </w:pPr>
       <w:r>
         <w:t>Достоинства:</w:t>
@@ -4289,6 +4370,9 @@
     </w:p>
     <w:p>
       <w:r>
+        <w:t xml:space="preserve">       </w:t>
+      </w:r>
+      <w:r>
         <w:t>Недостатки:</w:t>
       </w:r>
     </w:p>
@@ -4297,7 +4381,7 @@
         <w:pStyle w:val="a3"/>
         <w:numPr>
           <w:ilvl w:val="0"/>
-          <w:numId w:val="15"/>
+          <w:numId w:val="18"/>
         </w:numPr>
       </w:pPr>
       <w:r>
@@ -4313,11 +4397,33 @@
       <w:pPr>
         <w:ind w:left="360"/>
       </w:pPr>
+      <w:proofErr w:type="spellStart"/>
       <w:r>
         <w:lastRenderedPageBreak/>
-        <w:t>Гатсрономъ.ру (</w:t>
-      </w:r>
-      <w:hyperlink r:id="rId18" w:history="1">
+        <w:t>Га</w:t>
+      </w:r>
+      <w:r>
+        <w:t>с</w:t>
+      </w:r>
+      <w:r>
+        <w:t>т</w:t>
+      </w:r>
+      <w:r>
+        <w:t>рономъ</w:t>
+      </w:r>
+      <w:proofErr w:type="gramStart"/>
+      <w:r>
+        <w:t>.р</w:t>
+      </w:r>
+      <w:proofErr w:type="gramEnd"/>
+      <w:r>
+        <w:t>у</w:t>
+      </w:r>
+      <w:proofErr w:type="spellEnd"/>
+      <w:r>
+        <w:t xml:space="preserve"> (</w:t>
+      </w:r>
+      <w:hyperlink r:id="rId19" w:history="1">
         <w:r>
           <w:rPr>
             <w:rStyle w:val="ac"/>
@@ -4337,11 +4443,16 @@
         <w:t>Такое описание приводят создатели сайта: «</w:t>
       </w:r>
       <w:r>
-        <w:t>На нашем сайте собрано около 50 000 рецептов. И это не просто огромный массив кулинарных рецептур, а проверенные на домашних кухнях любимые блюда наших пользователей, а также оригинальные рецепты, которые придумывают или адаптируют наши редакторы. Затем штатные повара готовят эти блюда на редакционных кухнях, их, кстати, у нас 4. То, что нам не нравится, переделывается, поэтому практически все рецепты, которые вы найдете на сайте gastronom.ru, у вас получатся.</w:t>
+        <w:t>На нашем сайте собрано около 50 000 рецептов. И это не просто огромный массив кулинарных рецептур, а проверенные на домашних кухнях любимые блюда наших пользователей, а также оригинальные рецепты, которые придумывают или адаптируют наши редакторы. Затем штатные повара готовят эти блюда на редакционных кухнях, их, кстати, у нас 4. То, что нам не нравится, переделывается, поэтому практически все рецепты, которые вы найдете на сайте gastronom.ru, у вас получатся</w:t>
+      </w:r>
+      <w:proofErr w:type="gramStart"/>
+      <w:r>
+        <w:t>.</w:t>
       </w:r>
       <w:r>
         <w:t>»</w:t>
       </w:r>
+      <w:proofErr w:type="gramEnd"/>
     </w:p>
     <w:p>
       <w:pPr>
@@ -4394,7 +4505,7 @@
                     </pic:cNvPicPr>
                   </pic:nvPicPr>
                   <pic:blipFill>
-                    <a:blip r:embed="rId19">
+                    <a:blip r:embed="rId20">
                       <a:extLst>
                         <a:ext uri="{28A0092B-C50C-407E-A947-70E740481C1C}">
                           <a14:useLocalDpi xmlns:a14="http://schemas.microsoft.com/office/drawing/2010/main" val="0"/>
@@ -4457,7 +4568,7 @@
                     </pic:cNvPicPr>
                   </pic:nvPicPr>
                   <pic:blipFill>
-                    <a:blip r:embed="rId20">
+                    <a:blip r:embed="rId21">
                       <a:extLst>
                         <a:ext uri="{28A0092B-C50C-407E-A947-70E740481C1C}">
                           <a14:useLocalDpi xmlns:a14="http://schemas.microsoft.com/office/drawing/2010/main" val="0"/>
@@ -4507,16 +4618,321 @@
         <w:ind w:left="360"/>
       </w:pPr>
       <w:r>
-        <w:t>*даже не знаю уже что придумать если честно</w:t>
+        <w:t xml:space="preserve">Сайт выполнен очень хорошо и выполняет все </w:t>
+      </w:r>
+      <w:proofErr w:type="gramStart"/>
+      <w:r>
+        <w:t>функции</w:t>
+      </w:r>
+      <w:proofErr w:type="gramEnd"/>
+      <w:r>
+        <w:t xml:space="preserve"> которые требует сайт такого рода.</w:t>
+      </w:r>
+      <w:r>
+        <w:t xml:space="preserve"> Сохранено единообразие и стиль на всех страницах.</w:t>
+      </w:r>
+      <w:r>
+        <w:br/>
+      </w:r>
+      <w:r>
+        <w:br/>
+      </w:r>
+      <w:r>
+        <w:t xml:space="preserve"> </w:t>
+      </w:r>
+      <w:r>
+        <w:t>Достоинства:</w:t>
+      </w:r>
+      <w:r>
+        <w:t xml:space="preserve"> </w:t>
+      </w:r>
+    </w:p>
+    <w:p>
+      <w:pPr>
+        <w:pStyle w:val="a3"/>
+        <w:numPr>
+          <w:ilvl w:val="0"/>
+          <w:numId w:val="14"/>
+        </w:numPr>
+      </w:pPr>
+      <w:r>
+        <w:t>Красивый и понятный дизайн</w:t>
+      </w:r>
+    </w:p>
+    <w:p>
+      <w:pPr>
+        <w:pStyle w:val="a3"/>
+        <w:numPr>
+          <w:ilvl w:val="0"/>
+          <w:numId w:val="14"/>
+        </w:numPr>
+      </w:pPr>
+      <w:r>
+        <w:t>Большая база рецептов</w:t>
+      </w:r>
+    </w:p>
+    <w:p>
+      <w:pPr>
+        <w:ind w:left="360"/>
+      </w:pPr>
+      <w:r>
+        <w:t>Недостатки:</w:t>
+      </w:r>
+    </w:p>
+    <w:p>
+      <w:pPr>
+        <w:pStyle w:val="a3"/>
+        <w:numPr>
+          <w:ilvl w:val="0"/>
+          <w:numId w:val="16"/>
+        </w:numPr>
+      </w:pPr>
+      <w:r>
+        <w:t xml:space="preserve">Нет возможности поиска по </w:t>
+      </w:r>
+      <w:r>
+        <w:t>автору</w:t>
+      </w:r>
+    </w:p>
+    <w:p>
+      <w:pPr>
+        <w:pStyle w:val="a3"/>
+        <w:numPr>
+          <w:ilvl w:val="0"/>
+          <w:numId w:val="16"/>
+        </w:numPr>
+      </w:pPr>
+      <w:r>
+        <w:t>Нет возможности получить случайный рецепт</w:t>
+      </w:r>
+    </w:p>
+    <w:p>
+      <w:pPr>
+        <w:ind w:left="360"/>
+        <w:rPr>
+          <w:b/>
+          <w:sz w:val="24"/>
+        </w:rPr>
+      </w:pPr>
+      <w:r>
+        <w:rPr>
+          <w:b/>
+          <w:sz w:val="24"/>
+        </w:rPr>
+        <w:t>Итог анализа.</w:t>
+      </w:r>
+    </w:p>
+    <w:p>
+      <w:pPr>
+        <w:ind w:left="360" w:firstLine="348"/>
+        <w:rPr>
+          <w:sz w:val="24"/>
+        </w:rPr>
+      </w:pPr>
+      <w:r>
+        <w:rPr>
+          <w:sz w:val="24"/>
+        </w:rPr>
+        <w:t>После анализа этих трех сервисов мы можем выявить для себя некоторые аспекты, которых желательно придерживаться при разработке приложения.</w:t>
+      </w:r>
+    </w:p>
+    <w:p>
+      <w:pPr>
+        <w:pStyle w:val="a3"/>
+        <w:numPr>
+          <w:ilvl w:val="0"/>
+          <w:numId w:val="20"/>
+        </w:numPr>
+        <w:rPr>
+          <w:sz w:val="24"/>
+        </w:rPr>
+      </w:pPr>
+      <w:r>
+        <w:rPr>
+          <w:sz w:val="24"/>
+        </w:rPr>
+        <w:t>Просто</w:t>
+      </w:r>
+      <w:r>
+        <w:rPr>
+          <w:sz w:val="24"/>
+        </w:rPr>
+        <w:t>й</w:t>
+      </w:r>
+      <w:r>
+        <w:rPr>
+          <w:sz w:val="24"/>
+        </w:rPr>
+        <w:t xml:space="preserve"> и интуитивный интерфейс</w:t>
+      </w:r>
+      <w:r>
+        <w:rPr>
+          <w:sz w:val="24"/>
+        </w:rPr>
+        <w:t>, который не должен быть перегружен ненужным функционалом</w:t>
+      </w:r>
+    </w:p>
+    <w:p>
+      <w:pPr>
+        <w:pStyle w:val="a3"/>
+        <w:numPr>
+          <w:ilvl w:val="0"/>
+          <w:numId w:val="20"/>
+        </w:numPr>
+        <w:rPr>
+          <w:sz w:val="24"/>
+        </w:rPr>
+      </w:pPr>
+      <w:r>
+        <w:rPr>
+          <w:sz w:val="24"/>
+        </w:rPr>
+        <w:t>Красивый и запоминающийся дизайн, при этом он не должен быть слишком контрастным и броским</w:t>
+      </w:r>
+    </w:p>
+    <w:p>
+      <w:pPr>
+        <w:pStyle w:val="a3"/>
+        <w:numPr>
+          <w:ilvl w:val="0"/>
+          <w:numId w:val="20"/>
+        </w:numPr>
+        <w:rPr>
+          <w:sz w:val="24"/>
+        </w:rPr>
+      </w:pPr>
+      <w:r>
+        <w:rPr>
+          <w:sz w:val="24"/>
+        </w:rPr>
+        <w:lastRenderedPageBreak/>
+        <w:t>Иметь такие критерии для поиска рецепта, как национальность, автор, главный ингредиент и название рецепта</w:t>
+      </w:r>
+    </w:p>
+    <w:p>
+      <w:pPr>
+        <w:pStyle w:val="a3"/>
+        <w:numPr>
+          <w:ilvl w:val="0"/>
+          <w:numId w:val="20"/>
+        </w:numPr>
+        <w:rPr>
+          <w:sz w:val="24"/>
+        </w:rPr>
+      </w:pPr>
+      <w:r>
+        <w:rPr>
+          <w:sz w:val="24"/>
+        </w:rPr>
+        <w:t>Возможность смотреть рецепт пошагово</w:t>
+      </w:r>
+    </w:p>
+    <w:p>
+      <w:pPr>
+        <w:pStyle w:val="a3"/>
+        <w:numPr>
+          <w:ilvl w:val="0"/>
+          <w:numId w:val="20"/>
+        </w:numPr>
+        <w:rPr>
+          <w:sz w:val="24"/>
+        </w:rPr>
+      </w:pPr>
+      <w:r>
+        <w:rPr>
+          <w:sz w:val="24"/>
+        </w:rPr>
+        <w:t>Разделение пользователей по ролям, для реализации добавления рецептов</w:t>
+      </w:r>
+    </w:p>
+    <w:p>
+      <w:pPr>
+        <w:pStyle w:val="a3"/>
+        <w:numPr>
+          <w:ilvl w:val="0"/>
+          <w:numId w:val="20"/>
+        </w:numPr>
+        <w:rPr>
+          <w:sz w:val="24"/>
+        </w:rPr>
+      </w:pPr>
+      <w:r>
+        <w:rPr>
+          <w:sz w:val="24"/>
+        </w:rPr>
+        <w:t>Возможность изменять зарегистрированным пользователям свои текущие данные профиля</w:t>
+      </w:r>
+    </w:p>
+    <w:p>
+      <w:pPr>
+        <w:pStyle w:val="a3"/>
+        <w:numPr>
+          <w:ilvl w:val="0"/>
+          <w:numId w:val="20"/>
+        </w:numPr>
+        <w:rPr>
+          <w:sz w:val="24"/>
+        </w:rPr>
+      </w:pPr>
+      <w:r>
+        <w:rPr>
+          <w:sz w:val="24"/>
+        </w:rPr>
+        <w:t>Возможность добавлять рецепт и после чего изменять/удалять его</w:t>
+      </w:r>
+    </w:p>
+    <w:p>
+      <w:pPr>
+        <w:pStyle w:val="a3"/>
+        <w:numPr>
+          <w:ilvl w:val="0"/>
+          <w:numId w:val="20"/>
+        </w:numPr>
+        <w:rPr>
+          <w:sz w:val="24"/>
+        </w:rPr>
+      </w:pPr>
+      <w:r>
+        <w:rPr>
+          <w:sz w:val="24"/>
+        </w:rPr>
+        <w:t>Функция администрирования для редактирования существующих рецептов, ингредиентов и национальностей, с  возможностью блокировки пользователя за неподобающее поведение (определяется администратором)</w:t>
+      </w:r>
+    </w:p>
+    <w:p>
+      <w:pPr>
+        <w:pStyle w:val="a3"/>
+        <w:ind w:left="1068"/>
+        <w:rPr>
+          <w:sz w:val="24"/>
+        </w:rPr>
+      </w:pPr>
+    </w:p>
+    <w:p>
+      <w:pPr>
+        <w:pStyle w:val="a3"/>
+        <w:ind w:left="708"/>
+        <w:rPr>
+          <w:sz w:val="24"/>
+        </w:rPr>
+      </w:pPr>
+      <w:r>
+        <w:rPr>
+          <w:sz w:val="24"/>
+        </w:rPr>
+        <w:t>Так же у нас появится новый функционал, который отличает нас от сервисов, описанных выше, – возможность получения случайного рецепта.</w:t>
       </w:r>
       <w:bookmarkStart w:id="196" w:name="_GoBack"/>
       <w:bookmarkEnd w:id="196"/>
       <w:r>
-        <w:t>*</w:t>
+        <w:rPr>
+          <w:sz w:val="24"/>
+        </w:rPr>
+        <w:br/>
       </w:r>
     </w:p>
     <w:sectPr>
-      <w:footerReference w:type="default" r:id="rId21"/>
+      <w:footerReference w:type="default" r:id="rId22"/>
       <w:pgSz w:w="11906" w:h="16838"/>
       <w:pgMar w:top="1134" w:right="850" w:bottom="1134" w:left="1701" w:header="708" w:footer="708" w:gutter="0"/>
       <w:cols w:space="708"/>
@@ -4528,7 +4944,7 @@
 </file>
 
 <file path=word/endnotes.xml><?xml version="1.0" encoding="utf-8"?>
-<w:endnotes xmlns:wpc="http://schemas.microsoft.com/office/word/2010/wordprocessingCanvas" xmlns:cx="http://schemas.microsoft.com/office/drawing/2014/chartex" xmlns:cx1="http://schemas.microsoft.com/office/drawing/2015/9/8/chartex" xmlns:mc="http://schemas.openxmlformats.org/markup-compatibility/2006" xmlns:o="urn:schemas-microsoft-com:office:office" xmlns:r="http://schemas.openxmlformats.org/officeDocument/2006/relationships" xmlns:m="http://schemas.openxmlformats.org/officeDocument/2006/math" xmlns:v="urn:schemas-microsoft-com:vml" xmlns:wp14="http://schemas.microsoft.com/office/word/2010/wordprocessingDrawing" xmlns:wp="http://schemas.openxmlformats.org/drawingml/2006/wordprocessingDrawing" xmlns:w10="urn:schemas-microsoft-com:office:word" xmlns:w="http://schemas.openxmlformats.org/wordprocessingml/2006/main" xmlns:w14="http://schemas.microsoft.com/office/word/2010/wordml" xmlns:w15="http://schemas.microsoft.com/office/word/2012/wordml" xmlns:w16se="http://schemas.microsoft.com/office/word/2015/wordml/symex" xmlns:wpg="http://schemas.microsoft.com/office/word/2010/wordprocessingGroup" xmlns:wpi="http://schemas.microsoft.com/office/word/2010/wordprocessingInk" xmlns:wne="http://schemas.microsoft.com/office/word/2006/wordml" xmlns:wps="http://schemas.microsoft.com/office/word/2010/wordprocessingShape" mc:Ignorable="w14 w15 w16se wp14">
+<w:endnotes xmlns:wpc="http://schemas.microsoft.com/office/word/2010/wordprocessingCanvas" xmlns:mc="http://schemas.openxmlformats.org/markup-compatibility/2006" xmlns:o="urn:schemas-microsoft-com:office:office" xmlns:r="http://schemas.openxmlformats.org/officeDocument/2006/relationships" xmlns:m="http://schemas.openxmlformats.org/officeDocument/2006/math" xmlns:v="urn:schemas-microsoft-com:vml" xmlns:wp14="http://schemas.microsoft.com/office/word/2010/wordprocessingDrawing" xmlns:wp="http://schemas.openxmlformats.org/drawingml/2006/wordprocessingDrawing" xmlns:w10="urn:schemas-microsoft-com:office:word" xmlns:w="http://schemas.openxmlformats.org/wordprocessingml/2006/main" xmlns:w14="http://schemas.microsoft.com/office/word/2010/wordml" xmlns:wpg="http://schemas.microsoft.com/office/word/2010/wordprocessingGroup" xmlns:wpi="http://schemas.microsoft.com/office/word/2010/wordprocessingInk" xmlns:wne="http://schemas.microsoft.com/office/word/2006/wordml" xmlns:wps="http://schemas.microsoft.com/office/word/2010/wordprocessingShape" mc:Ignorable="w14 wp14">
   <w:endnote w:type="separator" w:id="-1">
     <w:p>
       <w:pPr>
@@ -4553,7 +4969,7 @@
 </file>
 
 <file path=word/footer1.xml><?xml version="1.0" encoding="utf-8"?>
-<w:ftr xmlns:wpc="http://schemas.microsoft.com/office/word/2010/wordprocessingCanvas" xmlns:cx="http://schemas.microsoft.com/office/drawing/2014/chartex" xmlns:cx1="http://schemas.microsoft.com/office/drawing/2015/9/8/chartex" xmlns:mc="http://schemas.openxmlformats.org/markup-compatibility/2006" xmlns:o="urn:schemas-microsoft-com:office:office" xmlns:r="http://schemas.openxmlformats.org/officeDocument/2006/relationships" xmlns:m="http://schemas.openxmlformats.org/officeDocument/2006/math" xmlns:v="urn:schemas-microsoft-com:vml" xmlns:wp14="http://schemas.microsoft.com/office/word/2010/wordprocessingDrawing" xmlns:wp="http://schemas.openxmlformats.org/drawingml/2006/wordprocessingDrawing" xmlns:w10="urn:schemas-microsoft-com:office:word" xmlns:w="http://schemas.openxmlformats.org/wordprocessingml/2006/main" xmlns:w14="http://schemas.microsoft.com/office/word/2010/wordml" xmlns:w15="http://schemas.microsoft.com/office/word/2012/wordml" xmlns:w16se="http://schemas.microsoft.com/office/word/2015/wordml/symex" xmlns:wpg="http://schemas.microsoft.com/office/word/2010/wordprocessingGroup" xmlns:wpi="http://schemas.microsoft.com/office/word/2010/wordprocessingInk" xmlns:wne="http://schemas.microsoft.com/office/word/2006/wordml" xmlns:wps="http://schemas.microsoft.com/office/word/2010/wordprocessingShape" mc:Ignorable="w14 w15 w16se wp14">
+<w:ftr xmlns:wpc="http://schemas.microsoft.com/office/word/2010/wordprocessingCanvas" xmlns:mc="http://schemas.openxmlformats.org/markup-compatibility/2006" xmlns:o="urn:schemas-microsoft-com:office:office" xmlns:r="http://schemas.openxmlformats.org/officeDocument/2006/relationships" xmlns:m="http://schemas.openxmlformats.org/officeDocument/2006/math" xmlns:v="urn:schemas-microsoft-com:vml" xmlns:wp14="http://schemas.microsoft.com/office/word/2010/wordprocessingDrawing" xmlns:wp="http://schemas.openxmlformats.org/drawingml/2006/wordprocessingDrawing" xmlns:w10="urn:schemas-microsoft-com:office:word" xmlns:w="http://schemas.openxmlformats.org/wordprocessingml/2006/main" xmlns:w14="http://schemas.microsoft.com/office/word/2010/wordml" xmlns:wpg="http://schemas.microsoft.com/office/word/2010/wordprocessingGroup" xmlns:wpi="http://schemas.microsoft.com/office/word/2010/wordprocessingInk" xmlns:wne="http://schemas.microsoft.com/office/word/2006/wordml" xmlns:wps="http://schemas.microsoft.com/office/word/2010/wordprocessingShape" mc:Ignorable="w14 wp14">
   <w:sdt>
     <w:sdtPr>
       <w:id w:val="-1013918136"/>
@@ -4582,7 +4998,7 @@
           <w:rPr>
             <w:noProof/>
           </w:rPr>
-          <w:t>10</w:t>
+          <w:t>13</w:t>
         </w:r>
         <w:r>
           <w:fldChar w:fldCharType="end"/>
@@ -4599,7 +5015,7 @@
 </file>
 
 <file path=word/footnotes.xml><?xml version="1.0" encoding="utf-8"?>
-<w:footnotes xmlns:wpc="http://schemas.microsoft.com/office/word/2010/wordprocessingCanvas" xmlns:cx="http://schemas.microsoft.com/office/drawing/2014/chartex" xmlns:cx1="http://schemas.microsoft.com/office/drawing/2015/9/8/chartex" xmlns:mc="http://schemas.openxmlformats.org/markup-compatibility/2006" xmlns:o="urn:schemas-microsoft-com:office:office" xmlns:r="http://schemas.openxmlformats.org/officeDocument/2006/relationships" xmlns:m="http://schemas.openxmlformats.org/officeDocument/2006/math" xmlns:v="urn:schemas-microsoft-com:vml" xmlns:wp14="http://schemas.microsoft.com/office/word/2010/wordprocessingDrawing" xmlns:wp="http://schemas.openxmlformats.org/drawingml/2006/wordprocessingDrawing" xmlns:w10="urn:schemas-microsoft-com:office:word" xmlns:w="http://schemas.openxmlformats.org/wordprocessingml/2006/main" xmlns:w14="http://schemas.microsoft.com/office/word/2010/wordml" xmlns:w15="http://schemas.microsoft.com/office/word/2012/wordml" xmlns:w16se="http://schemas.microsoft.com/office/word/2015/wordml/symex" xmlns:wpg="http://schemas.microsoft.com/office/word/2010/wordprocessingGroup" xmlns:wpi="http://schemas.microsoft.com/office/word/2010/wordprocessingInk" xmlns:wne="http://schemas.microsoft.com/office/word/2006/wordml" xmlns:wps="http://schemas.microsoft.com/office/word/2010/wordprocessingShape" mc:Ignorable="w14 w15 w16se wp14">
+<w:footnotes xmlns:wpc="http://schemas.microsoft.com/office/word/2010/wordprocessingCanvas" xmlns:mc="http://schemas.openxmlformats.org/markup-compatibility/2006" xmlns:o="urn:schemas-microsoft-com:office:office" xmlns:r="http://schemas.openxmlformats.org/officeDocument/2006/relationships" xmlns:m="http://schemas.openxmlformats.org/officeDocument/2006/math" xmlns:v="urn:schemas-microsoft-com:vml" xmlns:wp14="http://schemas.microsoft.com/office/word/2010/wordprocessingDrawing" xmlns:wp="http://schemas.openxmlformats.org/drawingml/2006/wordprocessingDrawing" xmlns:w10="urn:schemas-microsoft-com:office:word" xmlns:w="http://schemas.openxmlformats.org/wordprocessingml/2006/main" xmlns:w14="http://schemas.microsoft.com/office/word/2010/wordml" xmlns:wpg="http://schemas.microsoft.com/office/word/2010/wordprocessingGroup" xmlns:wpi="http://schemas.microsoft.com/office/word/2010/wordprocessingInk" xmlns:wne="http://schemas.microsoft.com/office/word/2006/wordml" xmlns:wps="http://schemas.microsoft.com/office/word/2010/wordprocessingShape" mc:Ignorable="w14 wp14">
   <w:footnote w:type="separator" w:id="-1">
     <w:p>
       <w:pPr>
@@ -4624,8 +5040,8 @@
 </file>
 
 <file path=word/numbering.xml><?xml version="1.0" encoding="utf-8"?>
-<w:numbering xmlns:wpc="http://schemas.microsoft.com/office/word/2010/wordprocessingCanvas" xmlns:cx="http://schemas.microsoft.com/office/drawing/2014/chartex" xmlns:cx1="http://schemas.microsoft.com/office/drawing/2015/9/8/chartex" xmlns:mc="http://schemas.openxmlformats.org/markup-compatibility/2006" xmlns:o="urn:schemas-microsoft-com:office:office" xmlns:r="http://schemas.openxmlformats.org/officeDocument/2006/relationships" xmlns:m="http://schemas.openxmlformats.org/officeDocument/2006/math" xmlns:v="urn:schemas-microsoft-com:vml" xmlns:wp14="http://schemas.microsoft.com/office/word/2010/wordprocessingDrawing" xmlns:wp="http://schemas.openxmlformats.org/drawingml/2006/wordprocessingDrawing" xmlns:w10="urn:schemas-microsoft-com:office:word" xmlns:w="http://schemas.openxmlformats.org/wordprocessingml/2006/main" xmlns:w14="http://schemas.microsoft.com/office/word/2010/wordml" xmlns:w15="http://schemas.microsoft.com/office/word/2012/wordml" xmlns:w16se="http://schemas.microsoft.com/office/word/2015/wordml/symex" xmlns:wpg="http://schemas.microsoft.com/office/word/2010/wordprocessingGroup" xmlns:wpi="http://schemas.microsoft.com/office/word/2010/wordprocessingInk" xmlns:wne="http://schemas.microsoft.com/office/word/2006/wordml" xmlns:wps="http://schemas.microsoft.com/office/word/2010/wordprocessingShape" mc:Ignorable="w14 w15 w16se wp14">
-  <w:abstractNum w:abstractNumId="0" w15:restartNumberingAfterBreak="0">
+<w:numbering xmlns:wpc="http://schemas.microsoft.com/office/word/2010/wordprocessingCanvas" xmlns:mc="http://schemas.openxmlformats.org/markup-compatibility/2006" xmlns:o="urn:schemas-microsoft-com:office:office" xmlns:r="http://schemas.openxmlformats.org/officeDocument/2006/relationships" xmlns:m="http://schemas.openxmlformats.org/officeDocument/2006/math" xmlns:v="urn:schemas-microsoft-com:vml" xmlns:wp14="http://schemas.microsoft.com/office/word/2010/wordprocessingDrawing" xmlns:wp="http://schemas.openxmlformats.org/drawingml/2006/wordprocessingDrawing" xmlns:w10="urn:schemas-microsoft-com:office:word" xmlns:w="http://schemas.openxmlformats.org/wordprocessingml/2006/main" xmlns:w14="http://schemas.microsoft.com/office/word/2010/wordml" xmlns:wpg="http://schemas.microsoft.com/office/word/2010/wordprocessingGroup" xmlns:wpi="http://schemas.microsoft.com/office/word/2010/wordprocessingInk" xmlns:wne="http://schemas.microsoft.com/office/word/2006/wordml" xmlns:wps="http://schemas.microsoft.com/office/word/2010/wordprocessingShape" mc:Ignorable="w14 wp14">
+  <w:abstractNum w:abstractNumId="0">
     <w:nsid w:val="03DD52FA"/>
     <w:multiLevelType w:val="hybridMultilevel"/>
     <w:tmpl w:val="F002FBA4"/>
@@ -4738,7 +5154,93 @@
       </w:rPr>
     </w:lvl>
   </w:abstractNum>
-  <w:abstractNum w:abstractNumId="1" w15:restartNumberingAfterBreak="0">
+  <w:abstractNum w:abstractNumId="1">
+    <w:nsid w:val="08C51439"/>
+    <w:multiLevelType w:val="hybridMultilevel"/>
+    <w:tmpl w:val="DFB84564"/>
+    <w:lvl w:ilvl="0" w:tplc="0419000F">
+      <w:start w:val="1"/>
+      <w:numFmt w:val="decimal"/>
+      <w:lvlText w:val="%1."/>
+      <w:lvlJc w:val="left"/>
+      <w:pPr>
+        <w:ind w:left="1068" w:hanging="360"/>
+      </w:pPr>
+    </w:lvl>
+    <w:lvl w:ilvl="1" w:tplc="04190019" w:tentative="1">
+      <w:start w:val="1"/>
+      <w:numFmt w:val="lowerLetter"/>
+      <w:lvlText w:val="%2."/>
+      <w:lvlJc w:val="left"/>
+      <w:pPr>
+        <w:ind w:left="1788" w:hanging="360"/>
+      </w:pPr>
+    </w:lvl>
+    <w:lvl w:ilvl="2" w:tplc="0419001B" w:tentative="1">
+      <w:start w:val="1"/>
+      <w:numFmt w:val="lowerRoman"/>
+      <w:lvlText w:val="%3."/>
+      <w:lvlJc w:val="right"/>
+      <w:pPr>
+        <w:ind w:left="2508" w:hanging="180"/>
+      </w:pPr>
+    </w:lvl>
+    <w:lvl w:ilvl="3" w:tplc="0419000F" w:tentative="1">
+      <w:start w:val="1"/>
+      <w:numFmt w:val="decimal"/>
+      <w:lvlText w:val="%4."/>
+      <w:lvlJc w:val="left"/>
+      <w:pPr>
+        <w:ind w:left="3228" w:hanging="360"/>
+      </w:pPr>
+    </w:lvl>
+    <w:lvl w:ilvl="4" w:tplc="04190019" w:tentative="1">
+      <w:start w:val="1"/>
+      <w:numFmt w:val="lowerLetter"/>
+      <w:lvlText w:val="%5."/>
+      <w:lvlJc w:val="left"/>
+      <w:pPr>
+        <w:ind w:left="3948" w:hanging="360"/>
+      </w:pPr>
+    </w:lvl>
+    <w:lvl w:ilvl="5" w:tplc="0419001B" w:tentative="1">
+      <w:start w:val="1"/>
+      <w:numFmt w:val="lowerRoman"/>
+      <w:lvlText w:val="%6."/>
+      <w:lvlJc w:val="right"/>
+      <w:pPr>
+        <w:ind w:left="4668" w:hanging="180"/>
+      </w:pPr>
+    </w:lvl>
+    <w:lvl w:ilvl="6" w:tplc="0419000F" w:tentative="1">
+      <w:start w:val="1"/>
+      <w:numFmt w:val="decimal"/>
+      <w:lvlText w:val="%7."/>
+      <w:lvlJc w:val="left"/>
+      <w:pPr>
+        <w:ind w:left="5388" w:hanging="360"/>
+      </w:pPr>
+    </w:lvl>
+    <w:lvl w:ilvl="7" w:tplc="04190019" w:tentative="1">
+      <w:start w:val="1"/>
+      <w:numFmt w:val="lowerLetter"/>
+      <w:lvlText w:val="%8."/>
+      <w:lvlJc w:val="left"/>
+      <w:pPr>
+        <w:ind w:left="6108" w:hanging="360"/>
+      </w:pPr>
+    </w:lvl>
+    <w:lvl w:ilvl="8" w:tplc="0419001B" w:tentative="1">
+      <w:start w:val="1"/>
+      <w:numFmt w:val="lowerRoman"/>
+      <w:lvlText w:val="%9."/>
+      <w:lvlJc w:val="right"/>
+      <w:pPr>
+        <w:ind w:left="6828" w:hanging="180"/>
+      </w:pPr>
+    </w:lvl>
+  </w:abstractNum>
+  <w:abstractNum w:abstractNumId="2">
     <w:nsid w:val="093B44C6"/>
     <w:multiLevelType w:val="hybridMultilevel"/>
     <w:tmpl w:val="38C658A0"/>
@@ -4851,7 +5353,7 @@
       </w:rPr>
     </w:lvl>
   </w:abstractNum>
-  <w:abstractNum w:abstractNumId="2" w15:restartNumberingAfterBreak="0">
+  <w:abstractNum w:abstractNumId="3">
     <w:nsid w:val="09F66277"/>
     <w:multiLevelType w:val="hybridMultilevel"/>
     <w:tmpl w:val="607CD684"/>
@@ -4867,13 +5369,126 @@
         <w:rFonts w:ascii="Symbol" w:hAnsi="Symbol" w:hint="default"/>
       </w:rPr>
     </w:lvl>
+    <w:lvl w:ilvl="1" w:tplc="04190003">
+      <w:start w:val="1"/>
+      <w:numFmt w:val="bullet"/>
+      <w:lvlText w:val="o"/>
+      <w:lvlJc w:val="left"/>
+      <w:pPr>
+        <w:ind w:left="1440" w:hanging="360"/>
+      </w:pPr>
+      <w:rPr>
+        <w:rFonts w:ascii="Courier New" w:hAnsi="Courier New" w:cs="Courier New" w:hint="default"/>
+      </w:rPr>
+    </w:lvl>
+    <w:lvl w:ilvl="2" w:tplc="04190005" w:tentative="1">
+      <w:start w:val="1"/>
+      <w:numFmt w:val="bullet"/>
+      <w:lvlText w:val=""/>
+      <w:lvlJc w:val="left"/>
+      <w:pPr>
+        <w:ind w:left="2160" w:hanging="360"/>
+      </w:pPr>
+      <w:rPr>
+        <w:rFonts w:ascii="Wingdings" w:hAnsi="Wingdings" w:hint="default"/>
+      </w:rPr>
+    </w:lvl>
+    <w:lvl w:ilvl="3" w:tplc="04190001" w:tentative="1">
+      <w:start w:val="1"/>
+      <w:numFmt w:val="bullet"/>
+      <w:lvlText w:val=""/>
+      <w:lvlJc w:val="left"/>
+      <w:pPr>
+        <w:ind w:left="2880" w:hanging="360"/>
+      </w:pPr>
+      <w:rPr>
+        <w:rFonts w:ascii="Symbol" w:hAnsi="Symbol" w:hint="default"/>
+      </w:rPr>
+    </w:lvl>
+    <w:lvl w:ilvl="4" w:tplc="04190003" w:tentative="1">
+      <w:start w:val="1"/>
+      <w:numFmt w:val="bullet"/>
+      <w:lvlText w:val="o"/>
+      <w:lvlJc w:val="left"/>
+      <w:pPr>
+        <w:ind w:left="3600" w:hanging="360"/>
+      </w:pPr>
+      <w:rPr>
+        <w:rFonts w:ascii="Courier New" w:hAnsi="Courier New" w:cs="Courier New" w:hint="default"/>
+      </w:rPr>
+    </w:lvl>
+    <w:lvl w:ilvl="5" w:tplc="04190005" w:tentative="1">
+      <w:start w:val="1"/>
+      <w:numFmt w:val="bullet"/>
+      <w:lvlText w:val=""/>
+      <w:lvlJc w:val="left"/>
+      <w:pPr>
+        <w:ind w:left="4320" w:hanging="360"/>
+      </w:pPr>
+      <w:rPr>
+        <w:rFonts w:ascii="Wingdings" w:hAnsi="Wingdings" w:hint="default"/>
+      </w:rPr>
+    </w:lvl>
+    <w:lvl w:ilvl="6" w:tplc="04190001" w:tentative="1">
+      <w:start w:val="1"/>
+      <w:numFmt w:val="bullet"/>
+      <w:lvlText w:val=""/>
+      <w:lvlJc w:val="left"/>
+      <w:pPr>
+        <w:ind w:left="5040" w:hanging="360"/>
+      </w:pPr>
+      <w:rPr>
+        <w:rFonts w:ascii="Symbol" w:hAnsi="Symbol" w:hint="default"/>
+      </w:rPr>
+    </w:lvl>
+    <w:lvl w:ilvl="7" w:tplc="04190003" w:tentative="1">
+      <w:start w:val="1"/>
+      <w:numFmt w:val="bullet"/>
+      <w:lvlText w:val="o"/>
+      <w:lvlJc w:val="left"/>
+      <w:pPr>
+        <w:ind w:left="5760" w:hanging="360"/>
+      </w:pPr>
+      <w:rPr>
+        <w:rFonts w:ascii="Courier New" w:hAnsi="Courier New" w:cs="Courier New" w:hint="default"/>
+      </w:rPr>
+    </w:lvl>
+    <w:lvl w:ilvl="8" w:tplc="04190005" w:tentative="1">
+      <w:start w:val="1"/>
+      <w:numFmt w:val="bullet"/>
+      <w:lvlText w:val=""/>
+      <w:lvlJc w:val="left"/>
+      <w:pPr>
+        <w:ind w:left="6480" w:hanging="360"/>
+      </w:pPr>
+      <w:rPr>
+        <w:rFonts w:ascii="Wingdings" w:hAnsi="Wingdings" w:hint="default"/>
+      </w:rPr>
+    </w:lvl>
+  </w:abstractNum>
+  <w:abstractNum w:abstractNumId="4">
+    <w:nsid w:val="0DBC1A2D"/>
+    <w:multiLevelType w:val="hybridMultilevel"/>
+    <w:tmpl w:val="C37AD7F6"/>
+    <w:lvl w:ilvl="0" w:tplc="04190001">
+      <w:start w:val="1"/>
+      <w:numFmt w:val="bullet"/>
+      <w:lvlText w:val=""/>
+      <w:lvlJc w:val="left"/>
+      <w:pPr>
+        <w:ind w:left="1428" w:hanging="360"/>
+      </w:pPr>
+      <w:rPr>
+        <w:rFonts w:ascii="Symbol" w:hAnsi="Symbol" w:hint="default"/>
+      </w:rPr>
+    </w:lvl>
     <w:lvl w:ilvl="1" w:tplc="04190003" w:tentative="1">
       <w:start w:val="1"/>
       <w:numFmt w:val="bullet"/>
       <w:lvlText w:val="o"/>
       <w:lvlJc w:val="left"/>
       <w:pPr>
-        <w:ind w:left="1440" w:hanging="360"/>
+        <w:ind w:left="2148" w:hanging="360"/>
       </w:pPr>
       <w:rPr>
         <w:rFonts w:ascii="Courier New" w:hAnsi="Courier New" w:cs="Courier New" w:hint="default"/>
@@ -4885,7 +5500,7 @@
       <w:lvlText w:val=""/>
       <w:lvlJc w:val="left"/>
       <w:pPr>
-        <w:ind w:left="2160" w:hanging="360"/>
+        <w:ind w:left="2868" w:hanging="360"/>
       </w:pPr>
       <w:rPr>
         <w:rFonts w:ascii="Wingdings" w:hAnsi="Wingdings" w:hint="default"/>
@@ -4897,7 +5512,7 @@
       <w:lvlText w:val=""/>
       <w:lvlJc w:val="left"/>
       <w:pPr>
-        <w:ind w:left="2880" w:hanging="360"/>
+        <w:ind w:left="3588" w:hanging="360"/>
       </w:pPr>
       <w:rPr>
         <w:rFonts w:ascii="Symbol" w:hAnsi="Symbol" w:hint="default"/>
@@ -4909,7 +5524,7 @@
       <w:lvlText w:val="o"/>
       <w:lvlJc w:val="left"/>
       <w:pPr>
-        <w:ind w:left="3600" w:hanging="360"/>
+        <w:ind w:left="4308" w:hanging="360"/>
       </w:pPr>
       <w:rPr>
         <w:rFonts w:ascii="Courier New" w:hAnsi="Courier New" w:cs="Courier New" w:hint="default"/>
@@ -4921,7 +5536,7 @@
       <w:lvlText w:val=""/>
       <w:lvlJc w:val="left"/>
       <w:pPr>
-        <w:ind w:left="4320" w:hanging="360"/>
+        <w:ind w:left="5028" w:hanging="360"/>
       </w:pPr>
       <w:rPr>
         <w:rFonts w:ascii="Wingdings" w:hAnsi="Wingdings" w:hint="default"/>
@@ -4933,7 +5548,7 @@
       <w:lvlText w:val=""/>
       <w:lvlJc w:val="left"/>
       <w:pPr>
-        <w:ind w:left="5040" w:hanging="360"/>
+        <w:ind w:left="5748" w:hanging="360"/>
       </w:pPr>
       <w:rPr>
         <w:rFonts w:ascii="Symbol" w:hAnsi="Symbol" w:hint="default"/>
@@ -4945,7 +5560,7 @@
       <w:lvlText w:val="o"/>
       <w:lvlJc w:val="left"/>
       <w:pPr>
-        <w:ind w:left="5760" w:hanging="360"/>
+        <w:ind w:left="6468" w:hanging="360"/>
       </w:pPr>
       <w:rPr>
         <w:rFonts w:ascii="Courier New" w:hAnsi="Courier New" w:cs="Courier New" w:hint="default"/>
@@ -4957,14 +5572,14 @@
       <w:lvlText w:val=""/>
       <w:lvlJc w:val="left"/>
       <w:pPr>
-        <w:ind w:left="6480" w:hanging="360"/>
+        <w:ind w:left="7188" w:hanging="360"/>
       </w:pPr>
       <w:rPr>
         <w:rFonts w:ascii="Wingdings" w:hAnsi="Wingdings" w:hint="default"/>
       </w:rPr>
     </w:lvl>
   </w:abstractNum>
-  <w:abstractNum w:abstractNumId="3" w15:restartNumberingAfterBreak="0">
+  <w:abstractNum w:abstractNumId="5">
     <w:nsid w:val="15A74AF0"/>
     <w:multiLevelType w:val="hybridMultilevel"/>
     <w:tmpl w:val="540CEC02"/>
@@ -5077,7 +5692,7 @@
       </w:rPr>
     </w:lvl>
   </w:abstractNum>
-  <w:abstractNum w:abstractNumId="4" w15:restartNumberingAfterBreak="0">
+  <w:abstractNum w:abstractNumId="6">
     <w:nsid w:val="15D703D8"/>
     <w:multiLevelType w:val="hybridMultilevel"/>
     <w:tmpl w:val="6004FA44"/>
@@ -5190,7 +5805,7 @@
       </w:rPr>
     </w:lvl>
   </w:abstractNum>
-  <w:abstractNum w:abstractNumId="5" w15:restartNumberingAfterBreak="0">
+  <w:abstractNum w:abstractNumId="7">
     <w:nsid w:val="1D2971F0"/>
     <w:multiLevelType w:val="hybridMultilevel"/>
     <w:tmpl w:val="D0749E3C"/>
@@ -5303,7 +5918,120 @@
       </w:rPr>
     </w:lvl>
   </w:abstractNum>
-  <w:abstractNum w:abstractNumId="6" w15:restartNumberingAfterBreak="0">
+  <w:abstractNum w:abstractNumId="8">
+    <w:nsid w:val="1D4B7E73"/>
+    <w:multiLevelType w:val="hybridMultilevel"/>
+    <w:tmpl w:val="8BF0F200"/>
+    <w:lvl w:ilvl="0" w:tplc="04190001">
+      <w:start w:val="1"/>
+      <w:numFmt w:val="bullet"/>
+      <w:lvlText w:val=""/>
+      <w:lvlJc w:val="left"/>
+      <w:pPr>
+        <w:ind w:left="1428" w:hanging="360"/>
+      </w:pPr>
+      <w:rPr>
+        <w:rFonts w:ascii="Symbol" w:hAnsi="Symbol" w:hint="default"/>
+      </w:rPr>
+    </w:lvl>
+    <w:lvl w:ilvl="1" w:tplc="04190003" w:tentative="1">
+      <w:start w:val="1"/>
+      <w:numFmt w:val="bullet"/>
+      <w:lvlText w:val="o"/>
+      <w:lvlJc w:val="left"/>
+      <w:pPr>
+        <w:ind w:left="2148" w:hanging="360"/>
+      </w:pPr>
+      <w:rPr>
+        <w:rFonts w:ascii="Courier New" w:hAnsi="Courier New" w:cs="Courier New" w:hint="default"/>
+      </w:rPr>
+    </w:lvl>
+    <w:lvl w:ilvl="2" w:tplc="04190005" w:tentative="1">
+      <w:start w:val="1"/>
+      <w:numFmt w:val="bullet"/>
+      <w:lvlText w:val=""/>
+      <w:lvlJc w:val="left"/>
+      <w:pPr>
+        <w:ind w:left="2868" w:hanging="360"/>
+      </w:pPr>
+      <w:rPr>
+        <w:rFonts w:ascii="Wingdings" w:hAnsi="Wingdings" w:hint="default"/>
+      </w:rPr>
+    </w:lvl>
+    <w:lvl w:ilvl="3" w:tplc="04190001" w:tentative="1">
+      <w:start w:val="1"/>
+      <w:numFmt w:val="bullet"/>
+      <w:lvlText w:val=""/>
+      <w:lvlJc w:val="left"/>
+      <w:pPr>
+        <w:ind w:left="3588" w:hanging="360"/>
+      </w:pPr>
+      <w:rPr>
+        <w:rFonts w:ascii="Symbol" w:hAnsi="Symbol" w:hint="default"/>
+      </w:rPr>
+    </w:lvl>
+    <w:lvl w:ilvl="4" w:tplc="04190003" w:tentative="1">
+      <w:start w:val="1"/>
+      <w:numFmt w:val="bullet"/>
+      <w:lvlText w:val="o"/>
+      <w:lvlJc w:val="left"/>
+      <w:pPr>
+        <w:ind w:left="4308" w:hanging="360"/>
+      </w:pPr>
+      <w:rPr>
+        <w:rFonts w:ascii="Courier New" w:hAnsi="Courier New" w:cs="Courier New" w:hint="default"/>
+      </w:rPr>
+    </w:lvl>
+    <w:lvl w:ilvl="5" w:tplc="04190005" w:tentative="1">
+      <w:start w:val="1"/>
+      <w:numFmt w:val="bullet"/>
+      <w:lvlText w:val=""/>
+      <w:lvlJc w:val="left"/>
+      <w:pPr>
+        <w:ind w:left="5028" w:hanging="360"/>
+      </w:pPr>
+      <w:rPr>
+        <w:rFonts w:ascii="Wingdings" w:hAnsi="Wingdings" w:hint="default"/>
+      </w:rPr>
+    </w:lvl>
+    <w:lvl w:ilvl="6" w:tplc="04190001" w:tentative="1">
+      <w:start w:val="1"/>
+      <w:numFmt w:val="bullet"/>
+      <w:lvlText w:val=""/>
+      <w:lvlJc w:val="left"/>
+      <w:pPr>
+        <w:ind w:left="5748" w:hanging="360"/>
+      </w:pPr>
+      <w:rPr>
+        <w:rFonts w:ascii="Symbol" w:hAnsi="Symbol" w:hint="default"/>
+      </w:rPr>
+    </w:lvl>
+    <w:lvl w:ilvl="7" w:tplc="04190003" w:tentative="1">
+      <w:start w:val="1"/>
+      <w:numFmt w:val="bullet"/>
+      <w:lvlText w:val="o"/>
+      <w:lvlJc w:val="left"/>
+      <w:pPr>
+        <w:ind w:left="6468" w:hanging="360"/>
+      </w:pPr>
+      <w:rPr>
+        <w:rFonts w:ascii="Courier New" w:hAnsi="Courier New" w:cs="Courier New" w:hint="default"/>
+      </w:rPr>
+    </w:lvl>
+    <w:lvl w:ilvl="8" w:tplc="04190005" w:tentative="1">
+      <w:start w:val="1"/>
+      <w:numFmt w:val="bullet"/>
+      <w:lvlText w:val=""/>
+      <w:lvlJc w:val="left"/>
+      <w:pPr>
+        <w:ind w:left="7188" w:hanging="360"/>
+      </w:pPr>
+      <w:rPr>
+        <w:rFonts w:ascii="Wingdings" w:hAnsi="Wingdings" w:hint="default"/>
+      </w:rPr>
+    </w:lvl>
+  </w:abstractNum>
+  <w:abstractNum w:abstractNumId="9">
     <w:nsid w:val="28440006"/>
     <w:multiLevelType w:val="hybridMultilevel"/>
     <w:tmpl w:val="9BE8B092"/>
@@ -5416,7 +6144,7 @@
       </w:rPr>
     </w:lvl>
   </w:abstractNum>
-  <w:abstractNum w:abstractNumId="7" w15:restartNumberingAfterBreak="0">
+  <w:abstractNum w:abstractNumId="10">
     <w:nsid w:val="2F620CFE"/>
     <w:multiLevelType w:val="multilevel"/>
     <w:tmpl w:val="B584F6CA"/>
@@ -5537,7 +6265,120 @@
       </w:rPr>
     </w:lvl>
   </w:abstractNum>
-  <w:abstractNum w:abstractNumId="8" w15:restartNumberingAfterBreak="0">
+  <w:abstractNum w:abstractNumId="11">
+    <w:nsid w:val="3E853D97"/>
+    <w:multiLevelType w:val="hybridMultilevel"/>
+    <w:tmpl w:val="FA147690"/>
+    <w:lvl w:ilvl="0" w:tplc="04190001">
+      <w:start w:val="1"/>
+      <w:numFmt w:val="bullet"/>
+      <w:lvlText w:val=""/>
+      <w:lvlJc w:val="left"/>
+      <w:pPr>
+        <w:ind w:left="1080" w:hanging="360"/>
+      </w:pPr>
+      <w:rPr>
+        <w:rFonts w:ascii="Symbol" w:hAnsi="Symbol" w:hint="default"/>
+      </w:rPr>
+    </w:lvl>
+    <w:lvl w:ilvl="1" w:tplc="04190003" w:tentative="1">
+      <w:start w:val="1"/>
+      <w:numFmt w:val="bullet"/>
+      <w:lvlText w:val="o"/>
+      <w:lvlJc w:val="left"/>
+      <w:pPr>
+        <w:ind w:left="1800" w:hanging="360"/>
+      </w:pPr>
+      <w:rPr>
+        <w:rFonts w:ascii="Courier New" w:hAnsi="Courier New" w:cs="Courier New" w:hint="default"/>
+      </w:rPr>
+    </w:lvl>
+    <w:lvl w:ilvl="2" w:tplc="04190005" w:tentative="1">
+      <w:start w:val="1"/>
+      <w:numFmt w:val="bullet"/>
+      <w:lvlText w:val=""/>
+      <w:lvlJc w:val="left"/>
+      <w:pPr>
+        <w:ind w:left="2520" w:hanging="360"/>
+      </w:pPr>
+      <w:rPr>
+        <w:rFonts w:ascii="Wingdings" w:hAnsi="Wingdings" w:hint="default"/>
+      </w:rPr>
+    </w:lvl>
+    <w:lvl w:ilvl="3" w:tplc="04190001" w:tentative="1">
+      <w:start w:val="1"/>
+      <w:numFmt w:val="bullet"/>
+      <w:lvlText w:val=""/>
+      <w:lvlJc w:val="left"/>
+      <w:pPr>
+        <w:ind w:left="3240" w:hanging="360"/>
+      </w:pPr>
+      <w:rPr>
+        <w:rFonts w:ascii="Symbol" w:hAnsi="Symbol" w:hint="default"/>
+      </w:rPr>
+    </w:lvl>
+    <w:lvl w:ilvl="4" w:tplc="04190003" w:tentative="1">
+      <w:start w:val="1"/>
+      <w:numFmt w:val="bullet"/>
+      <w:lvlText w:val="o"/>
+      <w:lvlJc w:val="left"/>
+      <w:pPr>
+        <w:ind w:left="3960" w:hanging="360"/>
+      </w:pPr>
+      <w:rPr>
+        <w:rFonts w:ascii="Courier New" w:hAnsi="Courier New" w:cs="Courier New" w:hint="default"/>
+      </w:rPr>
+    </w:lvl>
+    <w:lvl w:ilvl="5" w:tplc="04190005" w:tentative="1">
+      <w:start w:val="1"/>
+      <w:numFmt w:val="bullet"/>
+      <w:lvlText w:val=""/>
+      <w:lvlJc w:val="left"/>
+      <w:pPr>
+        <w:ind w:left="4680" w:hanging="360"/>
+      </w:pPr>
+      <w:rPr>
+        <w:rFonts w:ascii="Wingdings" w:hAnsi="Wingdings" w:hint="default"/>
+      </w:rPr>
+    </w:lvl>
+    <w:lvl w:ilvl="6" w:tplc="04190001" w:tentative="1">
+      <w:start w:val="1"/>
+      <w:numFmt w:val="bullet"/>
+      <w:lvlText w:val=""/>
+      <w:lvlJc w:val="left"/>
+      <w:pPr>
+        <w:ind w:left="5400" w:hanging="360"/>
+      </w:pPr>
+      <w:rPr>
+        <w:rFonts w:ascii="Symbol" w:hAnsi="Symbol" w:hint="default"/>
+      </w:rPr>
+    </w:lvl>
+    <w:lvl w:ilvl="7" w:tplc="04190003" w:tentative="1">
+      <w:start w:val="1"/>
+      <w:numFmt w:val="bullet"/>
+      <w:lvlText w:val="o"/>
+      <w:lvlJc w:val="left"/>
+      <w:pPr>
+        <w:ind w:left="6120" w:hanging="360"/>
+      </w:pPr>
+      <w:rPr>
+        <w:rFonts w:ascii="Courier New" w:hAnsi="Courier New" w:cs="Courier New" w:hint="default"/>
+      </w:rPr>
+    </w:lvl>
+    <w:lvl w:ilvl="8" w:tplc="04190005" w:tentative="1">
+      <w:start w:val="1"/>
+      <w:numFmt w:val="bullet"/>
+      <w:lvlText w:val=""/>
+      <w:lvlJc w:val="left"/>
+      <w:pPr>
+        <w:ind w:left="6840" w:hanging="360"/>
+      </w:pPr>
+      <w:rPr>
+        <w:rFonts w:ascii="Wingdings" w:hAnsi="Wingdings" w:hint="default"/>
+      </w:rPr>
+    </w:lvl>
+  </w:abstractNum>
+  <w:abstractNum w:abstractNumId="12">
     <w:nsid w:val="3F1D71FA"/>
     <w:multiLevelType w:val="hybridMultilevel"/>
     <w:tmpl w:val="B87CE392"/>
@@ -5650,7 +6491,120 @@
       </w:rPr>
     </w:lvl>
   </w:abstractNum>
-  <w:abstractNum w:abstractNumId="9" w15:restartNumberingAfterBreak="0">
+  <w:abstractNum w:abstractNumId="13">
+    <w:nsid w:val="414711CA"/>
+    <w:multiLevelType w:val="hybridMultilevel"/>
+    <w:tmpl w:val="69AEC246"/>
+    <w:lvl w:ilvl="0" w:tplc="04190001">
+      <w:start w:val="1"/>
+      <w:numFmt w:val="bullet"/>
+      <w:lvlText w:val=""/>
+      <w:lvlJc w:val="left"/>
+      <w:pPr>
+        <w:ind w:left="1068" w:hanging="360"/>
+      </w:pPr>
+      <w:rPr>
+        <w:rFonts w:ascii="Symbol" w:hAnsi="Symbol" w:hint="default"/>
+      </w:rPr>
+    </w:lvl>
+    <w:lvl w:ilvl="1" w:tplc="04190003" w:tentative="1">
+      <w:start w:val="1"/>
+      <w:numFmt w:val="bullet"/>
+      <w:lvlText w:val="o"/>
+      <w:lvlJc w:val="left"/>
+      <w:pPr>
+        <w:ind w:left="1788" w:hanging="360"/>
+      </w:pPr>
+      <w:rPr>
+        <w:rFonts w:ascii="Courier New" w:hAnsi="Courier New" w:cs="Courier New" w:hint="default"/>
+      </w:rPr>
+    </w:lvl>
+    <w:lvl w:ilvl="2" w:tplc="04190005" w:tentative="1">
+      <w:start w:val="1"/>
+      <w:numFmt w:val="bullet"/>
+      <w:lvlText w:val=""/>
+      <w:lvlJc w:val="left"/>
+      <w:pPr>
+        <w:ind w:left="2508" w:hanging="360"/>
+      </w:pPr>
+      <w:rPr>
+        <w:rFonts w:ascii="Wingdings" w:hAnsi="Wingdings" w:hint="default"/>
+      </w:rPr>
+    </w:lvl>
+    <w:lvl w:ilvl="3" w:tplc="04190001" w:tentative="1">
+      <w:start w:val="1"/>
+      <w:numFmt w:val="bullet"/>
+      <w:lvlText w:val=""/>
+      <w:lvlJc w:val="left"/>
+      <w:pPr>
+        <w:ind w:left="3228" w:hanging="360"/>
+      </w:pPr>
+      <w:rPr>
+        <w:rFonts w:ascii="Symbol" w:hAnsi="Symbol" w:hint="default"/>
+      </w:rPr>
+    </w:lvl>
+    <w:lvl w:ilvl="4" w:tplc="04190003" w:tentative="1">
+      <w:start w:val="1"/>
+      <w:numFmt w:val="bullet"/>
+      <w:lvlText w:val="o"/>
+      <w:lvlJc w:val="left"/>
+      <w:pPr>
+        <w:ind w:left="3948" w:hanging="360"/>
+      </w:pPr>
+      <w:rPr>
+        <w:rFonts w:ascii="Courier New" w:hAnsi="Courier New" w:cs="Courier New" w:hint="default"/>
+      </w:rPr>
+    </w:lvl>
+    <w:lvl w:ilvl="5" w:tplc="04190005" w:tentative="1">
+      <w:start w:val="1"/>
+      <w:numFmt w:val="bullet"/>
+      <w:lvlText w:val=""/>
+      <w:lvlJc w:val="left"/>
+      <w:pPr>
+        <w:ind w:left="4668" w:hanging="360"/>
+      </w:pPr>
+      <w:rPr>
+        <w:rFonts w:ascii="Wingdings" w:hAnsi="Wingdings" w:hint="default"/>
+      </w:rPr>
+    </w:lvl>
+    <w:lvl w:ilvl="6" w:tplc="04190001" w:tentative="1">
+      <w:start w:val="1"/>
+      <w:numFmt w:val="bullet"/>
+      <w:lvlText w:val=""/>
+      <w:lvlJc w:val="left"/>
+      <w:pPr>
+        <w:ind w:left="5388" w:hanging="360"/>
+      </w:pPr>
+      <w:rPr>
+        <w:rFonts w:ascii="Symbol" w:hAnsi="Symbol" w:hint="default"/>
+      </w:rPr>
+    </w:lvl>
+    <w:lvl w:ilvl="7" w:tplc="04190003" w:tentative="1">
+      <w:start w:val="1"/>
+      <w:numFmt w:val="bullet"/>
+      <w:lvlText w:val="o"/>
+      <w:lvlJc w:val="left"/>
+      <w:pPr>
+        <w:ind w:left="6108" w:hanging="360"/>
+      </w:pPr>
+      <w:rPr>
+        <w:rFonts w:ascii="Courier New" w:hAnsi="Courier New" w:cs="Courier New" w:hint="default"/>
+      </w:rPr>
+    </w:lvl>
+    <w:lvl w:ilvl="8" w:tplc="04190005" w:tentative="1">
+      <w:start w:val="1"/>
+      <w:numFmt w:val="bullet"/>
+      <w:lvlText w:val=""/>
+      <w:lvlJc w:val="left"/>
+      <w:pPr>
+        <w:ind w:left="6828" w:hanging="360"/>
+      </w:pPr>
+      <w:rPr>
+        <w:rFonts w:ascii="Wingdings" w:hAnsi="Wingdings" w:hint="default"/>
+      </w:rPr>
+    </w:lvl>
+  </w:abstractNum>
+  <w:abstractNum w:abstractNumId="14">
     <w:nsid w:val="51370406"/>
     <w:multiLevelType w:val="multilevel"/>
     <w:tmpl w:val="211A3816"/>
@@ -5768,7 +6722,7 @@
       </w:rPr>
     </w:lvl>
   </w:abstractNum>
-  <w:abstractNum w:abstractNumId="10" w15:restartNumberingAfterBreak="0">
+  <w:abstractNum w:abstractNumId="15">
     <w:nsid w:val="53675CC5"/>
     <w:multiLevelType w:val="hybridMultilevel"/>
     <w:tmpl w:val="6606886E"/>
@@ -5854,7 +6808,7 @@
       </w:pPr>
     </w:lvl>
   </w:abstractNum>
-  <w:abstractNum w:abstractNumId="11" w15:restartNumberingAfterBreak="0">
+  <w:abstractNum w:abstractNumId="16">
     <w:nsid w:val="5447768E"/>
     <w:multiLevelType w:val="hybridMultilevel"/>
     <w:tmpl w:val="CA525478"/>
@@ -5940,7 +6894,7 @@
       </w:pPr>
     </w:lvl>
   </w:abstractNum>
-  <w:abstractNum w:abstractNumId="12" w15:restartNumberingAfterBreak="0">
+  <w:abstractNum w:abstractNumId="17">
     <w:nsid w:val="752A0DAB"/>
     <w:multiLevelType w:val="hybridMultilevel"/>
     <w:tmpl w:val="0DDAA38C"/>
@@ -6053,7 +7007,7 @@
       </w:rPr>
     </w:lvl>
   </w:abstractNum>
-  <w:abstractNum w:abstractNumId="13" w15:restartNumberingAfterBreak="0">
+  <w:abstractNum w:abstractNumId="18">
     <w:nsid w:val="7A43388A"/>
     <w:multiLevelType w:val="hybridMultilevel"/>
     <w:tmpl w:val="8C5632A8"/>
@@ -6069,13 +7023,126 @@
         <w:rFonts w:ascii="Symbol" w:hAnsi="Symbol" w:hint="default"/>
       </w:rPr>
     </w:lvl>
+    <w:lvl w:ilvl="1" w:tplc="04190003">
+      <w:start w:val="1"/>
+      <w:numFmt w:val="bullet"/>
+      <w:lvlText w:val="o"/>
+      <w:lvlJc w:val="left"/>
+      <w:pPr>
+        <w:ind w:left="1800" w:hanging="360"/>
+      </w:pPr>
+      <w:rPr>
+        <w:rFonts w:ascii="Courier New" w:hAnsi="Courier New" w:cs="Courier New" w:hint="default"/>
+      </w:rPr>
+    </w:lvl>
+    <w:lvl w:ilvl="2" w:tplc="04190005" w:tentative="1">
+      <w:start w:val="1"/>
+      <w:numFmt w:val="bullet"/>
+      <w:lvlText w:val=""/>
+      <w:lvlJc w:val="left"/>
+      <w:pPr>
+        <w:ind w:left="2520" w:hanging="360"/>
+      </w:pPr>
+      <w:rPr>
+        <w:rFonts w:ascii="Wingdings" w:hAnsi="Wingdings" w:hint="default"/>
+      </w:rPr>
+    </w:lvl>
+    <w:lvl w:ilvl="3" w:tplc="04190001" w:tentative="1">
+      <w:start w:val="1"/>
+      <w:numFmt w:val="bullet"/>
+      <w:lvlText w:val=""/>
+      <w:lvlJc w:val="left"/>
+      <w:pPr>
+        <w:ind w:left="3240" w:hanging="360"/>
+      </w:pPr>
+      <w:rPr>
+        <w:rFonts w:ascii="Symbol" w:hAnsi="Symbol" w:hint="default"/>
+      </w:rPr>
+    </w:lvl>
+    <w:lvl w:ilvl="4" w:tplc="04190003" w:tentative="1">
+      <w:start w:val="1"/>
+      <w:numFmt w:val="bullet"/>
+      <w:lvlText w:val="o"/>
+      <w:lvlJc w:val="left"/>
+      <w:pPr>
+        <w:ind w:left="3960" w:hanging="360"/>
+      </w:pPr>
+      <w:rPr>
+        <w:rFonts w:ascii="Courier New" w:hAnsi="Courier New" w:cs="Courier New" w:hint="default"/>
+      </w:rPr>
+    </w:lvl>
+    <w:lvl w:ilvl="5" w:tplc="04190005" w:tentative="1">
+      <w:start w:val="1"/>
+      <w:numFmt w:val="bullet"/>
+      <w:lvlText w:val=""/>
+      <w:lvlJc w:val="left"/>
+      <w:pPr>
+        <w:ind w:left="4680" w:hanging="360"/>
+      </w:pPr>
+      <w:rPr>
+        <w:rFonts w:ascii="Wingdings" w:hAnsi="Wingdings" w:hint="default"/>
+      </w:rPr>
+    </w:lvl>
+    <w:lvl w:ilvl="6" w:tplc="04190001" w:tentative="1">
+      <w:start w:val="1"/>
+      <w:numFmt w:val="bullet"/>
+      <w:lvlText w:val=""/>
+      <w:lvlJc w:val="left"/>
+      <w:pPr>
+        <w:ind w:left="5400" w:hanging="360"/>
+      </w:pPr>
+      <w:rPr>
+        <w:rFonts w:ascii="Symbol" w:hAnsi="Symbol" w:hint="default"/>
+      </w:rPr>
+    </w:lvl>
+    <w:lvl w:ilvl="7" w:tplc="04190003" w:tentative="1">
+      <w:start w:val="1"/>
+      <w:numFmt w:val="bullet"/>
+      <w:lvlText w:val="o"/>
+      <w:lvlJc w:val="left"/>
+      <w:pPr>
+        <w:ind w:left="6120" w:hanging="360"/>
+      </w:pPr>
+      <w:rPr>
+        <w:rFonts w:ascii="Courier New" w:hAnsi="Courier New" w:cs="Courier New" w:hint="default"/>
+      </w:rPr>
+    </w:lvl>
+    <w:lvl w:ilvl="8" w:tplc="04190005" w:tentative="1">
+      <w:start w:val="1"/>
+      <w:numFmt w:val="bullet"/>
+      <w:lvlText w:val=""/>
+      <w:lvlJc w:val="left"/>
+      <w:pPr>
+        <w:ind w:left="6840" w:hanging="360"/>
+      </w:pPr>
+      <w:rPr>
+        <w:rFonts w:ascii="Wingdings" w:hAnsi="Wingdings" w:hint="default"/>
+      </w:rPr>
+    </w:lvl>
+  </w:abstractNum>
+  <w:abstractNum w:abstractNumId="19">
+    <w:nsid w:val="7E544152"/>
+    <w:multiLevelType w:val="hybridMultilevel"/>
+    <w:tmpl w:val="5F105B82"/>
+    <w:lvl w:ilvl="0" w:tplc="04190001">
+      <w:start w:val="1"/>
+      <w:numFmt w:val="bullet"/>
+      <w:lvlText w:val=""/>
+      <w:lvlJc w:val="left"/>
+      <w:pPr>
+        <w:ind w:left="1428" w:hanging="360"/>
+      </w:pPr>
+      <w:rPr>
+        <w:rFonts w:ascii="Symbol" w:hAnsi="Symbol" w:hint="default"/>
+      </w:rPr>
+    </w:lvl>
     <w:lvl w:ilvl="1" w:tplc="04190003" w:tentative="1">
       <w:start w:val="1"/>
       <w:numFmt w:val="bullet"/>
       <w:lvlText w:val="o"/>
       <w:lvlJc w:val="left"/>
       <w:pPr>
-        <w:ind w:left="1800" w:hanging="360"/>
+        <w:ind w:left="2148" w:hanging="360"/>
       </w:pPr>
       <w:rPr>
         <w:rFonts w:ascii="Courier New" w:hAnsi="Courier New" w:cs="Courier New" w:hint="default"/>
@@ -6087,7 +7154,7 @@
       <w:lvlText w:val=""/>
       <w:lvlJc w:val="left"/>
       <w:pPr>
-        <w:ind w:left="2520" w:hanging="360"/>
+        <w:ind w:left="2868" w:hanging="360"/>
       </w:pPr>
       <w:rPr>
         <w:rFonts w:ascii="Wingdings" w:hAnsi="Wingdings" w:hint="default"/>
@@ -6099,7 +7166,7 @@
       <w:lvlText w:val=""/>
       <w:lvlJc w:val="left"/>
       <w:pPr>
-        <w:ind w:left="3240" w:hanging="360"/>
+        <w:ind w:left="3588" w:hanging="360"/>
       </w:pPr>
       <w:rPr>
         <w:rFonts w:ascii="Symbol" w:hAnsi="Symbol" w:hint="default"/>
@@ -6111,7 +7178,7 @@
       <w:lvlText w:val="o"/>
       <w:lvlJc w:val="left"/>
       <w:pPr>
-        <w:ind w:left="3960" w:hanging="360"/>
+        <w:ind w:left="4308" w:hanging="360"/>
       </w:pPr>
       <w:rPr>
         <w:rFonts w:ascii="Courier New" w:hAnsi="Courier New" w:cs="Courier New" w:hint="default"/>
@@ -6123,7 +7190,7 @@
       <w:lvlText w:val=""/>
       <w:lvlJc w:val="left"/>
       <w:pPr>
-        <w:ind w:left="4680" w:hanging="360"/>
+        <w:ind w:left="5028" w:hanging="360"/>
       </w:pPr>
       <w:rPr>
         <w:rFonts w:ascii="Wingdings" w:hAnsi="Wingdings" w:hint="default"/>
@@ -6135,7 +7202,7 @@
       <w:lvlText w:val=""/>
       <w:lvlJc w:val="left"/>
       <w:pPr>
-        <w:ind w:left="5400" w:hanging="360"/>
+        <w:ind w:left="5748" w:hanging="360"/>
       </w:pPr>
       <w:rPr>
         <w:rFonts w:ascii="Symbol" w:hAnsi="Symbol" w:hint="default"/>
@@ -6147,7 +7214,7 @@
       <w:lvlText w:val="o"/>
       <w:lvlJc w:val="left"/>
       <w:pPr>
-        <w:ind w:left="6120" w:hanging="360"/>
+        <w:ind w:left="6468" w:hanging="360"/>
       </w:pPr>
       <w:rPr>
         <w:rFonts w:ascii="Courier New" w:hAnsi="Courier New" w:cs="Courier New" w:hint="default"/>
@@ -6159,7 +7226,7 @@
       <w:lvlText w:val=""/>
       <w:lvlJc w:val="left"/>
       <w:pPr>
-        <w:ind w:left="6840" w:hanging="360"/>
+        <w:ind w:left="7188" w:hanging="360"/>
       </w:pPr>
       <w:rPr>
         <w:rFonts w:ascii="Wingdings" w:hAnsi="Wingdings" w:hint="default"/>
@@ -6167,7 +7234,7 @@
     </w:lvl>
   </w:abstractNum>
   <w:num w:numId="1">
-    <w:abstractNumId w:val="11"/>
+    <w:abstractNumId w:val="16"/>
     <w:lvlOverride w:ilvl="0">
       <w:startOverride w:val="1"/>
     </w:lvlOverride>
@@ -6197,7 +7264,7 @@
     </w:lvlOverride>
   </w:num>
   <w:num w:numId="2">
-    <w:abstractNumId w:val="9"/>
+    <w:abstractNumId w:val="14"/>
     <w:lvlOverride w:ilvl="0">
       <w:startOverride w:val="1"/>
     </w:lvlOverride>
@@ -6230,10 +7297,10 @@
     <w:abstractNumId w:val="0"/>
   </w:num>
   <w:num w:numId="4">
-    <w:abstractNumId w:val="1"/>
+    <w:abstractNumId w:val="2"/>
   </w:num>
   <w:num w:numId="5">
-    <w:abstractNumId w:val="7"/>
+    <w:abstractNumId w:val="10"/>
     <w:lvlOverride w:ilvl="0">
       <w:startOverride w:val="1"/>
     </w:lvlOverride>
@@ -6263,40 +7330,58 @@
     </w:lvlOverride>
   </w:num>
   <w:num w:numId="6">
+    <w:abstractNumId w:val="6"/>
+  </w:num>
+  <w:num w:numId="7">
+    <w:abstractNumId w:val="16"/>
+  </w:num>
+  <w:num w:numId="8">
+    <w:abstractNumId w:val="7"/>
+  </w:num>
+  <w:num w:numId="9">
+    <w:abstractNumId w:val="15"/>
+  </w:num>
+  <w:num w:numId="10">
+    <w:abstractNumId w:val="9"/>
+  </w:num>
+  <w:num w:numId="11">
+    <w:abstractNumId w:val="17"/>
+  </w:num>
+  <w:num w:numId="12">
+    <w:abstractNumId w:val="5"/>
+  </w:num>
+  <w:num w:numId="13">
+    <w:abstractNumId w:val="12"/>
+  </w:num>
+  <w:num w:numId="14">
+    <w:abstractNumId w:val="18"/>
+  </w:num>
+  <w:num w:numId="15">
+    <w:abstractNumId w:val="3"/>
+  </w:num>
+  <w:num w:numId="16">
+    <w:abstractNumId w:val="11"/>
+  </w:num>
+  <w:num w:numId="17">
+    <w:abstractNumId w:val="8"/>
+  </w:num>
+  <w:num w:numId="18">
+    <w:abstractNumId w:val="13"/>
+  </w:num>
+  <w:num w:numId="19">
     <w:abstractNumId w:val="4"/>
   </w:num>
-  <w:num w:numId="7">
-    <w:abstractNumId w:val="11"/>
+  <w:num w:numId="20">
+    <w:abstractNumId w:val="1"/>
   </w:num>
-  <w:num w:numId="8">
-    <w:abstractNumId w:val="5"/>
-  </w:num>
-  <w:num w:numId="9">
-    <w:abstractNumId w:val="10"/>
-  </w:num>
-  <w:num w:numId="10">
-    <w:abstractNumId w:val="6"/>
-  </w:num>
-  <w:num w:numId="11">
-    <w:abstractNumId w:val="12"/>
-  </w:num>
-  <w:num w:numId="12">
-    <w:abstractNumId w:val="3"/>
-  </w:num>
-  <w:num w:numId="13">
-    <w:abstractNumId w:val="8"/>
-  </w:num>
-  <w:num w:numId="14">
-    <w:abstractNumId w:val="13"/>
-  </w:num>
-  <w:num w:numId="15">
-    <w:abstractNumId w:val="2"/>
+  <w:num w:numId="21">
+    <w:abstractNumId w:val="19"/>
   </w:num>
 </w:numbering>
 </file>
 
 <file path=word/styles.xml><?xml version="1.0" encoding="utf-8"?>
-<w:styles xmlns:mc="http://schemas.openxmlformats.org/markup-compatibility/2006" xmlns:r="http://schemas.openxmlformats.org/officeDocument/2006/relationships" xmlns:w="http://schemas.openxmlformats.org/wordprocessingml/2006/main" xmlns:w14="http://schemas.microsoft.com/office/word/2010/wordml" xmlns:w15="http://schemas.microsoft.com/office/word/2012/wordml" xmlns:w16se="http://schemas.microsoft.com/office/word/2015/wordml/symex" mc:Ignorable="w14 w15 w16se">
+<w:styles xmlns:mc="http://schemas.openxmlformats.org/markup-compatibility/2006" xmlns:r="http://schemas.openxmlformats.org/officeDocument/2006/relationships" xmlns:w="http://schemas.openxmlformats.org/wordprocessingml/2006/main" xmlns:w14="http://schemas.microsoft.com/office/word/2010/wordml" mc:Ignorable="w14">
   <w:docDefaults>
     <w:rPrDefault>
       <w:rPr>
@@ -6312,378 +7397,144 @@
       </w:pPr>
     </w:pPrDefault>
   </w:docDefaults>
-  <w:latentStyles w:defLockedState="0" w:defUIPriority="99" w:defSemiHidden="0" w:defUnhideWhenUsed="0" w:defQFormat="0" w:count="371">
-    <w:lsdException w:name="Normal" w:uiPriority="0" w:qFormat="1"/>
-    <w:lsdException w:name="heading 1" w:uiPriority="9" w:qFormat="1"/>
-    <w:lsdException w:name="heading 2" w:semiHidden="1" w:uiPriority="9" w:unhideWhenUsed="1" w:qFormat="1"/>
-    <w:lsdException w:name="heading 3" w:semiHidden="1" w:uiPriority="9" w:unhideWhenUsed="1" w:qFormat="1"/>
-    <w:lsdException w:name="heading 4" w:semiHidden="1" w:uiPriority="9" w:unhideWhenUsed="1" w:qFormat="1"/>
-    <w:lsdException w:name="heading 5" w:semiHidden="1" w:uiPriority="9" w:unhideWhenUsed="1" w:qFormat="1"/>
-    <w:lsdException w:name="heading 6" w:semiHidden="1" w:uiPriority="9" w:unhideWhenUsed="1" w:qFormat="1"/>
-    <w:lsdException w:name="heading 7" w:semiHidden="1" w:uiPriority="9" w:unhideWhenUsed="1" w:qFormat="1"/>
-    <w:lsdException w:name="heading 8" w:semiHidden="1" w:uiPriority="9" w:unhideWhenUsed="1" w:qFormat="1"/>
-    <w:lsdException w:name="heading 9" w:semiHidden="1" w:uiPriority="9" w:unhideWhenUsed="1" w:qFormat="1"/>
-    <w:lsdException w:name="index 1" w:semiHidden="1" w:unhideWhenUsed="1"/>
-    <w:lsdException w:name="index 2" w:semiHidden="1" w:unhideWhenUsed="1"/>
-    <w:lsdException w:name="index 3" w:semiHidden="1" w:unhideWhenUsed="1"/>
-    <w:lsdException w:name="index 4" w:semiHidden="1" w:unhideWhenUsed="1"/>
-    <w:lsdException w:name="index 5" w:semiHidden="1" w:unhideWhenUsed="1"/>
-    <w:lsdException w:name="index 6" w:semiHidden="1" w:unhideWhenUsed="1"/>
-    <w:lsdException w:name="index 7" w:semiHidden="1" w:unhideWhenUsed="1"/>
-    <w:lsdException w:name="index 8" w:semiHidden="1" w:unhideWhenUsed="1"/>
-    <w:lsdException w:name="index 9" w:semiHidden="1" w:unhideWhenUsed="1"/>
-    <w:lsdException w:name="toc 1" w:semiHidden="1" w:uiPriority="39" w:unhideWhenUsed="1"/>
-    <w:lsdException w:name="toc 2" w:semiHidden="1" w:uiPriority="39" w:unhideWhenUsed="1"/>
-    <w:lsdException w:name="toc 3" w:semiHidden="1" w:uiPriority="39" w:unhideWhenUsed="1"/>
-    <w:lsdException w:name="toc 4" w:semiHidden="1" w:uiPriority="39" w:unhideWhenUsed="1"/>
-    <w:lsdException w:name="toc 5" w:semiHidden="1" w:uiPriority="39" w:unhideWhenUsed="1"/>
-    <w:lsdException w:name="toc 6" w:semiHidden="1" w:uiPriority="39" w:unhideWhenUsed="1"/>
-    <w:lsdException w:name="toc 7" w:semiHidden="1" w:uiPriority="39" w:unhideWhenUsed="1"/>
-    <w:lsdException w:name="toc 8" w:semiHidden="1" w:uiPriority="39" w:unhideWhenUsed="1"/>
-    <w:lsdException w:name="toc 9" w:semiHidden="1" w:uiPriority="39" w:unhideWhenUsed="1"/>
-    <w:lsdException w:name="Normal Indent" w:semiHidden="1" w:unhideWhenUsed="1"/>
-    <w:lsdException w:name="footnote text" w:semiHidden="1" w:unhideWhenUsed="1"/>
-    <w:lsdException w:name="annotation text" w:semiHidden="1" w:unhideWhenUsed="1"/>
-    <w:lsdException w:name="header" w:semiHidden="1" w:unhideWhenUsed="1"/>
-    <w:lsdException w:name="footer" w:semiHidden="1" w:unhideWhenUsed="1"/>
-    <w:lsdException w:name="index heading" w:semiHidden="1" w:unhideWhenUsed="1"/>
-    <w:lsdException w:name="caption" w:semiHidden="1" w:uiPriority="35" w:unhideWhenUsed="1" w:qFormat="1"/>
-    <w:lsdException w:name="table of figures" w:semiHidden="1" w:unhideWhenUsed="1"/>
-    <w:lsdException w:name="envelope address" w:semiHidden="1" w:unhideWhenUsed="1"/>
-    <w:lsdException w:name="envelope return" w:semiHidden="1" w:unhideWhenUsed="1"/>
-    <w:lsdException w:name="footnote reference" w:semiHidden="1" w:unhideWhenUsed="1"/>
-    <w:lsdException w:name="annotation reference" w:semiHidden="1" w:unhideWhenUsed="1"/>
-    <w:lsdException w:name="line number" w:semiHidden="1" w:unhideWhenUsed="1"/>
-    <w:lsdException w:name="page number" w:semiHidden="1" w:unhideWhenUsed="1"/>
-    <w:lsdException w:name="endnote reference" w:semiHidden="1" w:unhideWhenUsed="1"/>
-    <w:lsdException w:name="endnote text" w:semiHidden="1" w:unhideWhenUsed="1"/>
-    <w:lsdException w:name="table of authorities" w:semiHidden="1" w:unhideWhenUsed="1"/>
-    <w:lsdException w:name="macro" w:semiHidden="1" w:unhideWhenUsed="1"/>
-    <w:lsdException w:name="toa heading" w:semiHidden="1" w:unhideWhenUsed="1"/>
-    <w:lsdException w:name="List" w:semiHidden="1" w:unhideWhenUsed="1"/>
-    <w:lsdException w:name="List Bullet" w:semiHidden="1" w:unhideWhenUsed="1"/>
-    <w:lsdException w:name="List Number" w:semiHidden="1" w:unhideWhenUsed="1"/>
-    <w:lsdException w:name="List 2" w:semiHidden="1" w:unhideWhenUsed="1"/>
-    <w:lsdException w:name="List 3" w:semiHidden="1" w:unhideWhenUsed="1"/>
-    <w:lsdException w:name="List 4" w:semiHidden="1" w:unhideWhenUsed="1"/>
-    <w:lsdException w:name="List 5" w:semiHidden="1" w:unhideWhenUsed="1"/>
-    <w:lsdException w:name="List Bullet 2" w:semiHidden="1" w:unhideWhenUsed="1"/>
-    <w:lsdException w:name="List Bullet 3" w:semiHidden="1" w:unhideWhenUsed="1"/>
-    <w:lsdException w:name="List Bullet 4" w:semiHidden="1" w:unhideWhenUsed="1"/>
-    <w:lsdException w:name="List Bullet 5" w:semiHidden="1" w:unhideWhenUsed="1"/>
-    <w:lsdException w:name="List Number 2" w:semiHidden="1" w:unhideWhenUsed="1"/>
-    <w:lsdException w:name="List Number 3" w:semiHidden="1" w:unhideWhenUsed="1"/>
-    <w:lsdException w:name="List Number 4" w:semiHidden="1" w:unhideWhenUsed="1"/>
-    <w:lsdException w:name="List Number 5" w:semiHidden="1" w:unhideWhenUsed="1"/>
-    <w:lsdException w:name="Title" w:uiPriority="10" w:qFormat="1"/>
-    <w:lsdException w:name="Closing" w:semiHidden="1" w:unhideWhenUsed="1"/>
-    <w:lsdException w:name="Signature" w:semiHidden="1" w:unhideWhenUsed="1"/>
-    <w:lsdException w:name="Default Paragraph Font" w:semiHidden="1" w:uiPriority="1" w:unhideWhenUsed="1"/>
-    <w:lsdException w:name="Body Text" w:semiHidden="1" w:unhideWhenUsed="1"/>
-    <w:lsdException w:name="Body Text Indent" w:semiHidden="1" w:unhideWhenUsed="1"/>
-    <w:lsdException w:name="List Continue" w:semiHidden="1" w:unhideWhenUsed="1"/>
-    <w:lsdException w:name="List Continue 2" w:semiHidden="1" w:unhideWhenUsed="1"/>
-    <w:lsdException w:name="List Continue 3" w:semiHidden="1" w:unhideWhenUsed="1"/>
-    <w:lsdException w:name="List Continue 4" w:semiHidden="1" w:unhideWhenUsed="1"/>
-    <w:lsdException w:name="List Continue 5" w:semiHidden="1" w:unhideWhenUsed="1"/>
-    <w:lsdException w:name="Message Header" w:semiHidden="1" w:unhideWhenUsed="1"/>
-    <w:lsdException w:name="Subtitle" w:uiPriority="11" w:qFormat="1"/>
-    <w:lsdException w:name="Salutation" w:semiHidden="1" w:unhideWhenUsed="1"/>
-    <w:lsdException w:name="Date" w:semiHidden="1" w:unhideWhenUsed="1"/>
-    <w:lsdException w:name="Body Text First Indent" w:semiHidden="1" w:unhideWhenUsed="1"/>
-    <w:lsdException w:name="Body Text First Indent 2" w:semiHidden="1" w:unhideWhenUsed="1"/>
-    <w:lsdException w:name="Note Heading" w:semiHidden="1" w:unhideWhenUsed="1"/>
-    <w:lsdException w:name="Body Text 2" w:semiHidden="1" w:unhideWhenUsed="1"/>
-    <w:lsdException w:name="Body Text 3" w:semiHidden="1" w:unhideWhenUsed="1"/>
-    <w:lsdException w:name="Body Text Indent 2" w:semiHidden="1" w:unhideWhenUsed="1"/>
-    <w:lsdException w:name="Body Text Indent 3" w:semiHidden="1" w:unhideWhenUsed="1"/>
-    <w:lsdException w:name="Block Text" w:semiHidden="1" w:unhideWhenUsed="1"/>
-    <w:lsdException w:name="Hyperlink" w:semiHidden="1" w:unhideWhenUsed="1"/>
-    <w:lsdException w:name="FollowedHyperlink" w:semiHidden="1" w:unhideWhenUsed="1"/>
-    <w:lsdException w:name="Strong" w:uiPriority="22" w:qFormat="1"/>
-    <w:lsdException w:name="Emphasis" w:uiPriority="20" w:qFormat="1"/>
-    <w:lsdException w:name="Document Map" w:semiHidden="1" w:unhideWhenUsed="1"/>
-    <w:lsdException w:name="Plain Text" w:semiHidden="1" w:unhideWhenUsed="1"/>
-    <w:lsdException w:name="E-mail Signature" w:semiHidden="1" w:unhideWhenUsed="1"/>
-    <w:lsdException w:name="HTML Top of Form" w:semiHidden="1" w:unhideWhenUsed="1"/>
-    <w:lsdException w:name="HTML Bottom of Form" w:semiHidden="1" w:unhideWhenUsed="1"/>
-    <w:lsdException w:name="Normal (Web)" w:semiHidden="1" w:unhideWhenUsed="1"/>
-    <w:lsdException w:name="HTML Acronym" w:semiHidden="1" w:unhideWhenUsed="1"/>
-    <w:lsdException w:name="HTML Address" w:semiHidden="1" w:unhideWhenUsed="1"/>
-    <w:lsdException w:name="HTML Cite" w:semiHidden="1" w:unhideWhenUsed="1"/>
-    <w:lsdException w:name="HTML Code" w:semiHidden="1" w:unhideWhenUsed="1"/>
-    <w:lsdException w:name="HTML Definition" w:semiHidden="1" w:unhideWhenUsed="1"/>
-    <w:lsdException w:name="HTML Keyboard" w:semiHidden="1" w:unhideWhenUsed="1"/>
-    <w:lsdException w:name="HTML Preformatted" w:semiHidden="1" w:unhideWhenUsed="1"/>
-    <w:lsdException w:name="HTML Sample" w:semiHidden="1" w:unhideWhenUsed="1"/>
-    <w:lsdException w:name="HTML Typewriter" w:semiHidden="1" w:unhideWhenUsed="1"/>
-    <w:lsdException w:name="HTML Variable" w:semiHidden="1" w:unhideWhenUsed="1"/>
-    <w:lsdException w:name="Normal Table" w:semiHidden="1" w:unhideWhenUsed="1"/>
-    <w:lsdException w:name="annotation subject" w:semiHidden="1" w:unhideWhenUsed="1"/>
-    <w:lsdException w:name="No List" w:semiHidden="1" w:unhideWhenUsed="1"/>
-    <w:lsdException w:name="Outline List 1" w:semiHidden="1" w:unhideWhenUsed="1"/>
-    <w:lsdException w:name="Outline List 2" w:semiHidden="1" w:unhideWhenUsed="1"/>
-    <w:lsdException w:name="Outline List 3" w:semiHidden="1" w:unhideWhenUsed="1"/>
-    <w:lsdException w:name="Table Simple 1" w:semiHidden="1" w:unhideWhenUsed="1"/>
-    <w:lsdException w:name="Table Simple 2" w:semiHidden="1" w:unhideWhenUsed="1"/>
-    <w:lsdException w:name="Table Simple 3" w:semiHidden="1" w:unhideWhenUsed="1"/>
-    <w:lsdException w:name="Table Classic 1" w:semiHidden="1" w:unhideWhenUsed="1"/>
-    <w:lsdException w:name="Table Classic 2" w:semiHidden="1" w:unhideWhenUsed="1"/>
-    <w:lsdException w:name="Table Classic 3" w:semiHidden="1" w:unhideWhenUsed="1"/>
-    <w:lsdException w:name="Table Classic 4" w:semiHidden="1" w:unhideWhenUsed="1"/>
-    <w:lsdException w:name="Table Colorful 1" w:semiHidden="1" w:unhideWhenUsed="1"/>
-    <w:lsdException w:name="Table Colorful 2" w:semiHidden="1" w:unhideWhenUsed="1"/>
-    <w:lsdException w:name="Table Colorful 3" w:semiHidden="1" w:unhideWhenUsed="1"/>
-    <w:lsdException w:name="Table Columns 1" w:semiHidden="1" w:unhideWhenUsed="1"/>
-    <w:lsdException w:name="Table Columns 2" w:semiHidden="1" w:unhideWhenUsed="1"/>
-    <w:lsdException w:name="Table Columns 3" w:semiHidden="1" w:unhideWhenUsed="1"/>
-    <w:lsdException w:name="Table Columns 4" w:semiHidden="1" w:unhideWhenUsed="1"/>
-    <w:lsdException w:name="Table Columns 5" w:semiHidden="1" w:unhideWhenUsed="1"/>
-    <w:lsdException w:name="Table Grid 1" w:semiHidden="1" w:unhideWhenUsed="1"/>
-    <w:lsdException w:name="Table Grid 2" w:semiHidden="1" w:unhideWhenUsed="1"/>
-    <w:lsdException w:name="Table Grid 3" w:semiHidden="1" w:unhideWhenUsed="1"/>
-    <w:lsdException w:name="Table Grid 4" w:semiHidden="1" w:unhideWhenUsed="1"/>
-    <w:lsdException w:name="Table Grid 5" w:semiHidden="1" w:unhideWhenUsed="1"/>
-    <w:lsdException w:name="Table Grid 6" w:semiHidden="1" w:unhideWhenUsed="1"/>
-    <w:lsdException w:name="Table Grid 7" w:semiHidden="1" w:unhideWhenUsed="1"/>
-    <w:lsdException w:name="Table Grid 8" w:semiHidden="1" w:unhideWhenUsed="1"/>
-    <w:lsdException w:name="Table List 1" w:semiHidden="1" w:unhideWhenUsed="1"/>
-    <w:lsdException w:name="Table List 2" w:semiHidden="1" w:unhideWhenUsed="1"/>
-    <w:lsdException w:name="Table List 3" w:semiHidden="1" w:unhideWhenUsed="1"/>
-    <w:lsdException w:name="Table List 4" w:semiHidden="1" w:unhideWhenUsed="1"/>
-    <w:lsdException w:name="Table List 5" w:semiHidden="1" w:unhideWhenUsed="1"/>
-    <w:lsdException w:name="Table List 6" w:semiHidden="1" w:unhideWhenUsed="1"/>
-    <w:lsdException w:name="Table List 7" w:semiHidden="1" w:unhideWhenUsed="1"/>
-    <w:lsdException w:name="Table List 8" w:semiHidden="1" w:unhideWhenUsed="1"/>
-    <w:lsdException w:name="Table 3D effects 1" w:semiHidden="1" w:unhideWhenUsed="1"/>
-    <w:lsdException w:name="Table 3D effects 2" w:semiHidden="1" w:unhideWhenUsed="1"/>
-    <w:lsdException w:name="Table 3D effects 3" w:semiHidden="1" w:unhideWhenUsed="1"/>
-    <w:lsdException w:name="Table Contemporary" w:semiHidden="1" w:unhideWhenUsed="1"/>
-    <w:lsdException w:name="Table Elegant" w:semiHidden="1" w:unhideWhenUsed="1"/>
-    <w:lsdException w:name="Table Professional" w:semiHidden="1" w:unhideWhenUsed="1"/>
-    <w:lsdException w:name="Table Subtle 1" w:semiHidden="1" w:unhideWhenUsed="1"/>
-    <w:lsdException w:name="Table Subtle 2" w:semiHidden="1" w:unhideWhenUsed="1"/>
-    <w:lsdException w:name="Table Web 1" w:semiHidden="1" w:unhideWhenUsed="1"/>
-    <w:lsdException w:name="Table Web 2" w:semiHidden="1" w:unhideWhenUsed="1"/>
-    <w:lsdException w:name="Table Web 3" w:semiHidden="1" w:unhideWhenUsed="1"/>
-    <w:lsdException w:name="Balloon Text" w:semiHidden="1" w:unhideWhenUsed="1"/>
-    <w:lsdException w:name="Table Grid" w:uiPriority="39"/>
-    <w:lsdException w:name="Table Theme" w:semiHidden="1" w:unhideWhenUsed="1"/>
-    <w:lsdException w:name="Placeholder Text" w:semiHidden="1"/>
-    <w:lsdException w:name="No Spacing" w:uiPriority="1" w:qFormat="1"/>
-    <w:lsdException w:name="Light Shading" w:uiPriority="60"/>
-    <w:lsdException w:name="Light List" w:uiPriority="61"/>
-    <w:lsdException w:name="Light Grid" w:uiPriority="62"/>
-    <w:lsdException w:name="Medium Shading 1" w:uiPriority="63"/>
-    <w:lsdException w:name="Medium Shading 2" w:uiPriority="64"/>
-    <w:lsdException w:name="Medium List 1" w:uiPriority="65"/>
-    <w:lsdException w:name="Medium List 2" w:uiPriority="66"/>
-    <w:lsdException w:name="Medium Grid 1" w:uiPriority="67"/>
-    <w:lsdException w:name="Medium Grid 2" w:uiPriority="68"/>
-    <w:lsdException w:name="Medium Grid 3" w:uiPriority="69"/>
-    <w:lsdException w:name="Dark List" w:uiPriority="70"/>
-    <w:lsdException w:name="Colorful Shading" w:uiPriority="71"/>
-    <w:lsdException w:name="Colorful List" w:uiPriority="72"/>
-    <w:lsdException w:name="Colorful Grid" w:uiPriority="73"/>
-    <w:lsdException w:name="Light Shading Accent 1" w:uiPriority="60"/>
-    <w:lsdException w:name="Light List Accent 1" w:uiPriority="61"/>
-    <w:lsdException w:name="Light Grid Accent 1" w:uiPriority="62"/>
-    <w:lsdException w:name="Medium Shading 1 Accent 1" w:uiPriority="63"/>
-    <w:lsdException w:name="Medium Shading 2 Accent 1" w:uiPriority="64"/>
-    <w:lsdException w:name="Medium List 1 Accent 1" w:uiPriority="65"/>
-    <w:lsdException w:name="Revision" w:semiHidden="1"/>
-    <w:lsdException w:name="List Paragraph" w:uiPriority="34" w:qFormat="1"/>
-    <w:lsdException w:name="Quote" w:uiPriority="29" w:qFormat="1"/>
-    <w:lsdException w:name="Intense Quote" w:uiPriority="30" w:qFormat="1"/>
-    <w:lsdException w:name="Medium List 2 Accent 1" w:uiPriority="66"/>
-    <w:lsdException w:name="Medium Grid 1 Accent 1" w:uiPriority="67"/>
-    <w:lsdException w:name="Medium Grid 2 Accent 1" w:uiPriority="68"/>
-    <w:lsdException w:name="Medium Grid 3 Accent 1" w:uiPriority="69"/>
-    <w:lsdException w:name="Dark List Accent 1" w:uiPriority="70"/>
-    <w:lsdException w:name="Colorful Shading Accent 1" w:uiPriority="71"/>
-    <w:lsdException w:name="Colorful List Accent 1" w:uiPriority="72"/>
-    <w:lsdException w:name="Colorful Grid Accent 1" w:uiPriority="73"/>
-    <w:lsdException w:name="Light Shading Accent 2" w:uiPriority="60"/>
-    <w:lsdException w:name="Light List Accent 2" w:uiPriority="61"/>
-    <w:lsdException w:name="Light Grid Accent 2" w:uiPriority="62"/>
-    <w:lsdException w:name="Medium Shading 1 Accent 2" w:uiPriority="63"/>
-    <w:lsdException w:name="Medium Shading 2 Accent 2" w:uiPriority="64"/>
-    <w:lsdException w:name="Medium List 1 Accent 2" w:uiPriority="65"/>
-    <w:lsdException w:name="Medium List 2 Accent 2" w:uiPriority="66"/>
-    <w:lsdException w:name="Medium Grid 1 Accent 2" w:uiPriority="67"/>
-    <w:lsdException w:name="Medium Grid 2 Accent 2" w:uiPriority="68"/>
-    <w:lsdException w:name="Medium Grid 3 Accent 2" w:uiPriority="69"/>
-    <w:lsdException w:name="Dark List Accent 2" w:uiPriority="70"/>
-    <w:lsdException w:name="Colorful Shading Accent 2" w:uiPriority="71"/>
-    <w:lsdException w:name="Colorful List Accent 2" w:uiPriority="72"/>
-    <w:lsdException w:name="Colorful Grid Accent 2" w:uiPriority="73"/>
-    <w:lsdException w:name="Light Shading Accent 3" w:uiPriority="60"/>
-    <w:lsdException w:name="Light List Accent 3" w:uiPriority="61"/>
-    <w:lsdException w:name="Light Grid Accent 3" w:uiPriority="62"/>
-    <w:lsdException w:name="Medium Shading 1 Accent 3" w:uiPriority="63"/>
-    <w:lsdException w:name="Medium Shading 2 Accent 3" w:uiPriority="64"/>
-    <w:lsdException w:name="Medium List 1 Accent 3" w:uiPriority="65"/>
-    <w:lsdException w:name="Medium List 2 Accent 3" w:uiPriority="66"/>
-    <w:lsdException w:name="Medium Grid 1 Accent 3" w:uiPriority="67"/>
-    <w:lsdException w:name="Medium Grid 2 Accent 3" w:uiPriority="68"/>
-    <w:lsdException w:name="Medium Grid 3 Accent 3" w:uiPriority="69"/>
-    <w:lsdException w:name="Dark List Accent 3" w:uiPriority="70"/>
-    <w:lsdException w:name="Colorful Shading Accent 3" w:uiPriority="71"/>
-    <w:lsdException w:name="Colorful List Accent 3" w:uiPriority="72"/>
-    <w:lsdException w:name="Colorful Grid Accent 3" w:uiPriority="73"/>
-    <w:lsdException w:name="Light Shading Accent 4" w:uiPriority="60"/>
-    <w:lsdException w:name="Light List Accent 4" w:uiPriority="61"/>
-    <w:lsdException w:name="Light Grid Accent 4" w:uiPriority="62"/>
-    <w:lsdException w:name="Medium Shading 1 Accent 4" w:uiPriority="63"/>
-    <w:lsdException w:name="Medium Shading 2 Accent 4" w:uiPriority="64"/>
-    <w:lsdException w:name="Medium List 1 Accent 4" w:uiPriority="65"/>
-    <w:lsdException w:name="Medium List 2 Accent 4" w:uiPriority="66"/>
-    <w:lsdException w:name="Medium Grid 1 Accent 4" w:uiPriority="67"/>
-    <w:lsdException w:name="Medium Grid 2 Accent 4" w:uiPriority="68"/>
-    <w:lsdException w:name="Medium Grid 3 Accent 4" w:uiPriority="69"/>
-    <w:lsdException w:name="Dark List Accent 4" w:uiPriority="70"/>
-    <w:lsdException w:name="Colorful Shading Accent 4" w:uiPriority="71"/>
-    <w:lsdException w:name="Colorful List Accent 4" w:uiPriority="72"/>
-    <w:lsdException w:name="Colorful Grid Accent 4" w:uiPriority="73"/>
-    <w:lsdException w:name="Light Shading Accent 5" w:uiPriority="60"/>
-    <w:lsdException w:name="Light List Accent 5" w:uiPriority="61"/>
-    <w:lsdException w:name="Light Grid Accent 5" w:uiPriority="62"/>
-    <w:lsdException w:name="Medium Shading 1 Accent 5" w:uiPriority="63"/>
-    <w:lsdException w:name="Medium Shading 2 Accent 5" w:uiPriority="64"/>
-    <w:lsdException w:name="Medium List 1 Accent 5" w:uiPriority="65"/>
-    <w:lsdException w:name="Medium List 2 Accent 5" w:uiPriority="66"/>
-    <w:lsdException w:name="Medium Grid 1 Accent 5" w:uiPriority="67"/>
-    <w:lsdException w:name="Medium Grid 2 Accent 5" w:uiPriority="68"/>
-    <w:lsdException w:name="Medium Grid 3 Accent 5" w:uiPriority="69"/>
-    <w:lsdException w:name="Dark List Accent 5" w:uiPriority="70"/>
-    <w:lsdException w:name="Colorful Shading Accent 5" w:uiPriority="71"/>
-    <w:lsdException w:name="Colorful List Accent 5" w:uiPriority="72"/>
-    <w:lsdException w:name="Colorful Grid Accent 5" w:uiPriority="73"/>
-    <w:lsdException w:name="Light Shading Accent 6" w:uiPriority="60"/>
-    <w:lsdException w:name="Light List Accent 6" w:uiPriority="61"/>
-    <w:lsdException w:name="Light Grid Accent 6" w:uiPriority="62"/>
-    <w:lsdException w:name="Medium Shading 1 Accent 6" w:uiPriority="63"/>
-    <w:lsdException w:name="Medium Shading 2 Accent 6" w:uiPriority="64"/>
-    <w:lsdException w:name="Medium List 1 Accent 6" w:uiPriority="65"/>
-    <w:lsdException w:name="Medium List 2 Accent 6" w:uiPriority="66"/>
-    <w:lsdException w:name="Medium Grid 1 Accent 6" w:uiPriority="67"/>
-    <w:lsdException w:name="Medium Grid 2 Accent 6" w:uiPriority="68"/>
-    <w:lsdException w:name="Medium Grid 3 Accent 6" w:uiPriority="69"/>
-    <w:lsdException w:name="Dark List Accent 6" w:uiPriority="70"/>
-    <w:lsdException w:name="Colorful Shading Accent 6" w:uiPriority="71"/>
-    <w:lsdException w:name="Colorful List Accent 6" w:uiPriority="72"/>
-    <w:lsdException w:name="Colorful Grid Accent 6" w:uiPriority="73"/>
-    <w:lsdException w:name="Subtle Emphasis" w:uiPriority="19" w:qFormat="1"/>
-    <w:lsdException w:name="Intense Emphasis" w:uiPriority="21" w:qFormat="1"/>
-    <w:lsdException w:name="Subtle Reference" w:uiPriority="31" w:qFormat="1"/>
-    <w:lsdException w:name="Intense Reference" w:uiPriority="32" w:qFormat="1"/>
-    <w:lsdException w:name="Book Title" w:uiPriority="33" w:qFormat="1"/>
-    <w:lsdException w:name="Bibliography" w:semiHidden="1" w:uiPriority="37" w:unhideWhenUsed="1"/>
-    <w:lsdException w:name="TOC Heading" w:semiHidden="1" w:uiPriority="39" w:unhideWhenUsed="1" w:qFormat="1"/>
-    <w:lsdException w:name="Plain Table 1" w:uiPriority="41"/>
-    <w:lsdException w:name="Plain Table 2" w:uiPriority="42"/>
-    <w:lsdException w:name="Plain Table 3" w:uiPriority="43"/>
-    <w:lsdException w:name="Plain Table 4" w:uiPriority="44"/>
-    <w:lsdException w:name="Plain Table 5" w:uiPriority="45"/>
-    <w:lsdException w:name="Grid Table Light" w:uiPriority="40"/>
-    <w:lsdException w:name="Grid Table 1 Light" w:uiPriority="46"/>
-    <w:lsdException w:name="Grid Table 2" w:uiPriority="47"/>
-    <w:lsdException w:name="Grid Table 3" w:uiPriority="48"/>
-    <w:lsdException w:name="Grid Table 4" w:uiPriority="49"/>
-    <w:lsdException w:name="Grid Table 5 Dark" w:uiPriority="50"/>
-    <w:lsdException w:name="Grid Table 6 Colorful" w:uiPriority="51"/>
-    <w:lsdException w:name="Grid Table 7 Colorful" w:uiPriority="52"/>
-    <w:lsdException w:name="Grid Table 1 Light Accent 1" w:uiPriority="46"/>
-    <w:lsdException w:name="Grid Table 2 Accent 1" w:uiPriority="47"/>
-    <w:lsdException w:name="Grid Table 3 Accent 1" w:uiPriority="48"/>
-    <w:lsdException w:name="Grid Table 4 Accent 1" w:uiPriority="49"/>
-    <w:lsdException w:name="Grid Table 5 Dark Accent 1" w:uiPriority="50"/>
-    <w:lsdException w:name="Grid Table 6 Colorful Accent 1" w:uiPriority="51"/>
-    <w:lsdException w:name="Grid Table 7 Colorful Accent 1" w:uiPriority="52"/>
-    <w:lsdException w:name="Grid Table 1 Light Accent 2" w:uiPriority="46"/>
-    <w:lsdException w:name="Grid Table 2 Accent 2" w:uiPriority="47"/>
-    <w:lsdException w:name="Grid Table 3 Accent 2" w:uiPriority="48"/>
-    <w:lsdException w:name="Grid Table 4 Accent 2" w:uiPriority="49"/>
-    <w:lsdException w:name="Grid Table 5 Dark Accent 2" w:uiPriority="50"/>
-    <w:lsdException w:name="Grid Table 6 Colorful Accent 2" w:uiPriority="51"/>
-    <w:lsdException w:name="Grid Table 7 Colorful Accent 2" w:uiPriority="52"/>
-    <w:lsdException w:name="Grid Table 1 Light Accent 3" w:uiPriority="46"/>
-    <w:lsdException w:name="Grid Table 2 Accent 3" w:uiPriority="47"/>
-    <w:lsdException w:name="Grid Table 3 Accent 3" w:uiPriority="48"/>
-    <w:lsdException w:name="Grid Table 4 Accent 3" w:uiPriority="49"/>
-    <w:lsdException w:name="Grid Table 5 Dark Accent 3" w:uiPriority="50"/>
-    <w:lsdException w:name="Grid Table 6 Colorful Accent 3" w:uiPriority="51"/>
-    <w:lsdException w:name="Grid Table 7 Colorful Accent 3" w:uiPriority="52"/>
-    <w:lsdException w:name="Grid Table 1 Light Accent 4" w:uiPriority="46"/>
-    <w:lsdException w:name="Grid Table 2 Accent 4" w:uiPriority="47"/>
-    <w:lsdException w:name="Grid Table 3 Accent 4" w:uiPriority="48"/>
-    <w:lsdException w:name="Grid Table 4 Accent 4" w:uiPriority="49"/>
-    <w:lsdException w:name="Grid Table 5 Dark Accent 4" w:uiPriority="50"/>
-    <w:lsdException w:name="Grid Table 6 Colorful Accent 4" w:uiPriority="51"/>
-    <w:lsdException w:name="Grid Table 7 Colorful Accent 4" w:uiPriority="52"/>
-    <w:lsdException w:name="Grid Table 1 Light Accent 5" w:uiPriority="46"/>
-    <w:lsdException w:name="Grid Table 2 Accent 5" w:uiPriority="47"/>
-    <w:lsdException w:name="Grid Table 3 Accent 5" w:uiPriority="48"/>
-    <w:lsdException w:name="Grid Table 4 Accent 5" w:uiPriority="49"/>
-    <w:lsdException w:name="Grid Table 5 Dark Accent 5" w:uiPriority="50"/>
-    <w:lsdException w:name="Grid Table 6 Colorful Accent 5" w:uiPriority="51"/>
-    <w:lsdException w:name="Grid Table 7 Colorful Accent 5" w:uiPriority="52"/>
-    <w:lsdException w:name="Grid Table 1 Light Accent 6" w:uiPriority="46"/>
-    <w:lsdException w:name="Grid Table 2 Accent 6" w:uiPriority="47"/>
-    <w:lsdException w:name="Grid Table 3 Accent 6" w:uiPriority="48"/>
-    <w:lsdException w:name="Grid Table 4 Accent 6" w:uiPriority="49"/>
-    <w:lsdException w:name="Grid Table 5 Dark Accent 6" w:uiPriority="50"/>
-    <w:lsdException w:name="Grid Table 6 Colorful Accent 6" w:uiPriority="51"/>
-    <w:lsdException w:name="Grid Table 7 Colorful Accent 6" w:uiPriority="52"/>
-    <w:lsdException w:name="List Table 1 Light" w:uiPriority="46"/>
-    <w:lsdException w:name="List Table 2" w:uiPriority="47"/>
-    <w:lsdException w:name="List Table 3" w:uiPriority="48"/>
-    <w:lsdException w:name="List Table 4" w:uiPriority="49"/>
-    <w:lsdException w:name="List Table 5 Dark" w:uiPriority="50"/>
-    <w:lsdException w:name="List Table 6 Colorful" w:uiPriority="51"/>
-    <w:lsdException w:name="List Table 7 Colorful" w:uiPriority="52"/>
-    <w:lsdException w:name="List Table 1 Light Accent 1" w:uiPriority="46"/>
-    <w:lsdException w:name="List Table 2 Accent 1" w:uiPriority="47"/>
-    <w:lsdException w:name="List Table 3 Accent 1" w:uiPriority="48"/>
-    <w:lsdException w:name="List Table 4 Accent 1" w:uiPriority="49"/>
-    <w:lsdException w:name="List Table 5 Dark Accent 1" w:uiPriority="50"/>
-    <w:lsdException w:name="List Table 6 Colorful Accent 1" w:uiPriority="51"/>
-    <w:lsdException w:name="List Table 7 Colorful Accent 1" w:uiPriority="52"/>
-    <w:lsdException w:name="List Table 1 Light Accent 2" w:uiPriority="46"/>
-    <w:lsdException w:name="List Table 2 Accent 2" w:uiPriority="47"/>
-    <w:lsdException w:name="List Table 3 Accent 2" w:uiPriority="48"/>
-    <w:lsdException w:name="List Table 4 Accent 2" w:uiPriority="49"/>
-    <w:lsdException w:name="List Table 5 Dark Accent 2" w:uiPriority="50"/>
-    <w:lsdException w:name="List Table 6 Colorful Accent 2" w:uiPriority="51"/>
-    <w:lsdException w:name="List Table 7 Colorful Accent 2" w:uiPriority="52"/>
-    <w:lsdException w:name="List Table 1 Light Accent 3" w:uiPriority="46"/>
-    <w:lsdException w:name="List Table 2 Accent 3" w:uiPriority="47"/>
-    <w:lsdException w:name="List Table 3 Accent 3" w:uiPriority="48"/>
-    <w:lsdException w:name="List Table 4 Accent 3" w:uiPriority="49"/>
-    <w:lsdException w:name="List Table 5 Dark Accent 3" w:uiPriority="50"/>
-    <w:lsdException w:name="List Table 6 Colorful Accent 3" w:uiPriority="51"/>
-    <w:lsdException w:name="List Table 7 Colorful Accent 3" w:uiPriority="52"/>
-    <w:lsdException w:name="List Table 1 Light Accent 4" w:uiPriority="46"/>
-    <w:lsdException w:name="List Table 2 Accent 4" w:uiPriority="47"/>
-    <w:lsdException w:name="List Table 3 Accent 4" w:uiPriority="48"/>
-    <w:lsdException w:name="List Table 4 Accent 4" w:uiPriority="49"/>
-    <w:lsdException w:name="List Table 5 Dark Accent 4" w:uiPriority="50"/>
-    <w:lsdException w:name="List Table 6 Colorful Accent 4" w:uiPriority="51"/>
-    <w:lsdException w:name="List Table 7 Colorful Accent 4" w:uiPriority="52"/>
-    <w:lsdException w:name="List Table 1 Light Accent 5" w:uiPriority="46"/>
-    <w:lsdException w:name="List Table 2 Accent 5" w:uiPriority="47"/>
-    <w:lsdException w:name="List Table 3 Accent 5" w:uiPriority="48"/>
-    <w:lsdException w:name="List Table 4 Accent 5" w:uiPriority="49"/>
-    <w:lsdException w:name="List Table 5 Dark Accent 5" w:uiPriority="50"/>
-    <w:lsdException w:name="List Table 6 Colorful Accent 5" w:uiPriority="51"/>
-    <w:lsdException w:name="List Table 7 Colorful Accent 5" w:uiPriority="52"/>
-    <w:lsdException w:name="List Table 1 Light Accent 6" w:uiPriority="46"/>
-    <w:lsdException w:name="List Table 2 Accent 6" w:uiPriority="47"/>
-    <w:lsdException w:name="List Table 3 Accent 6" w:uiPriority="48"/>
-    <w:lsdException w:name="List Table 4 Accent 6" w:uiPriority="49"/>
-    <w:lsdException w:name="List Table 5 Dark Accent 6" w:uiPriority="50"/>
-    <w:lsdException w:name="List Table 6 Colorful Accent 6" w:uiPriority="51"/>
-    <w:lsdException w:name="List Table 7 Colorful Accent 6" w:uiPriority="52"/>
+  <w:latentStyles w:defLockedState="0" w:defUIPriority="99" w:defSemiHidden="1" w:defUnhideWhenUsed="1" w:defQFormat="0" w:count="267">
+    <w:lsdException w:name="Normal" w:semiHidden="0" w:uiPriority="0" w:unhideWhenUsed="0" w:qFormat="1"/>
+    <w:lsdException w:name="heading 1" w:semiHidden="0" w:uiPriority="9" w:unhideWhenUsed="0" w:qFormat="1"/>
+    <w:lsdException w:name="heading 2" w:uiPriority="9" w:qFormat="1"/>
+    <w:lsdException w:name="heading 3" w:uiPriority="9" w:qFormat="1"/>
+    <w:lsdException w:name="heading 4" w:uiPriority="9" w:qFormat="1"/>
+    <w:lsdException w:name="heading 5" w:uiPriority="9" w:qFormat="1"/>
+    <w:lsdException w:name="heading 6" w:uiPriority="9" w:qFormat="1"/>
+    <w:lsdException w:name="heading 7" w:uiPriority="9" w:qFormat="1"/>
+    <w:lsdException w:name="heading 8" w:uiPriority="9" w:qFormat="1"/>
+    <w:lsdException w:name="heading 9" w:uiPriority="9" w:qFormat="1"/>
+    <w:lsdException w:name="toc 1" w:uiPriority="39"/>
+    <w:lsdException w:name="toc 2" w:uiPriority="39"/>
+    <w:lsdException w:name="toc 3" w:uiPriority="39"/>
+    <w:lsdException w:name="toc 4" w:uiPriority="39"/>
+    <w:lsdException w:name="toc 5" w:uiPriority="39"/>
+    <w:lsdException w:name="toc 6" w:uiPriority="39"/>
+    <w:lsdException w:name="toc 7" w:uiPriority="39"/>
+    <w:lsdException w:name="toc 8" w:uiPriority="39"/>
+    <w:lsdException w:name="toc 9" w:uiPriority="39"/>
+    <w:lsdException w:name="caption" w:uiPriority="35" w:qFormat="1"/>
+    <w:lsdException w:name="Title" w:semiHidden="0" w:uiPriority="10" w:unhideWhenUsed="0" w:qFormat="1"/>
+    <w:lsdException w:name="Default Paragraph Font" w:uiPriority="1"/>
+    <w:lsdException w:name="Subtitle" w:semiHidden="0" w:uiPriority="11" w:unhideWhenUsed="0" w:qFormat="1"/>
+    <w:lsdException w:name="Strong" w:semiHidden="0" w:uiPriority="22" w:unhideWhenUsed="0" w:qFormat="1"/>
+    <w:lsdException w:name="Emphasis" w:semiHidden="0" w:uiPriority="20" w:unhideWhenUsed="0" w:qFormat="1"/>
+    <w:lsdException w:name="Table Grid" w:semiHidden="0" w:uiPriority="39" w:unhideWhenUsed="0"/>
+    <w:lsdException w:name="Placeholder Text" w:unhideWhenUsed="0"/>
+    <w:lsdException w:name="No Spacing" w:semiHidden="0" w:uiPriority="1" w:unhideWhenUsed="0" w:qFormat="1"/>
+    <w:lsdException w:name="Light Shading" w:semiHidden="0" w:uiPriority="60" w:unhideWhenUsed="0"/>
+    <w:lsdException w:name="Light List" w:semiHidden="0" w:uiPriority="61" w:unhideWhenUsed="0"/>
+    <w:lsdException w:name="Light Grid" w:semiHidden="0" w:uiPriority="62" w:unhideWhenUsed="0"/>
+    <w:lsdException w:name="Medium Shading 1" w:semiHidden="0" w:uiPriority="63" w:unhideWhenUsed="0"/>
+    <w:lsdException w:name="Medium Shading 2" w:semiHidden="0" w:uiPriority="64" w:unhideWhenUsed="0"/>
+    <w:lsdException w:name="Medium List 1" w:semiHidden="0" w:uiPriority="65" w:unhideWhenUsed="0"/>
+    <w:lsdException w:name="Medium List 2" w:semiHidden="0" w:uiPriority="66" w:unhideWhenUsed="0"/>
+    <w:lsdException w:name="Medium Grid 1" w:semiHidden="0" w:uiPriority="67" w:unhideWhenUsed="0"/>
+    <w:lsdException w:name="Medium Grid 2" w:semiHidden="0" w:uiPriority="68" w:unhideWhenUsed="0"/>
+    <w:lsdException w:name="Medium Grid 3" w:semiHidden="0" w:uiPriority="69" w:unhideWhenUsed="0"/>
+    <w:lsdException w:name="Dark List" w:semiHidden="0" w:uiPriority="70" w:unhideWhenUsed="0"/>
+    <w:lsdException w:name="Colorful Shading" w:semiHidden="0" w:uiPriority="71" w:unhideWhenUsed="0"/>
+    <w:lsdException w:name="Colorful List" w:semiHidden="0" w:uiPriority="72" w:unhideWhenUsed="0"/>
+    <w:lsdException w:name="Colorful Grid" w:semiHidden="0" w:uiPriority="73" w:unhideWhenUsed="0"/>
+    <w:lsdException w:name="Light Shading Accent 1" w:semiHidden="0" w:uiPriority="60" w:unhideWhenUsed="0"/>
+    <w:lsdException w:name="Light List Accent 1" w:semiHidden="0" w:uiPriority="61" w:unhideWhenUsed="0"/>
+    <w:lsdException w:name="Light Grid Accent 1" w:semiHidden="0" w:uiPriority="62" w:unhideWhenUsed="0"/>
+    <w:lsdException w:name="Medium Shading 1 Accent 1" w:semiHidden="0" w:uiPriority="63" w:unhideWhenUsed="0"/>
+    <w:lsdException w:name="Medium Shading 2 Accent 1" w:semiHidden="0" w:uiPriority="64" w:unhideWhenUsed="0"/>
+    <w:lsdException w:name="Medium List 1 Accent 1" w:semiHidden="0" w:uiPriority="65" w:unhideWhenUsed="0"/>
+    <w:lsdException w:name="Revision" w:unhideWhenUsed="0"/>
+    <w:lsdException w:name="List Paragraph" w:semiHidden="0" w:uiPriority="34" w:unhideWhenUsed="0" w:qFormat="1"/>
+    <w:lsdException w:name="Quote" w:semiHidden="0" w:uiPriority="29" w:unhideWhenUsed="0" w:qFormat="1"/>
+    <w:lsdException w:name="Intense Quote" w:semiHidden="0" w:uiPriority="30" w:unhideWhenUsed="0" w:qFormat="1"/>
+    <w:lsdException w:name="Medium List 2 Accent 1" w:semiHidden="0" w:uiPriority="66" w:unhideWhenUsed="0"/>
+    <w:lsdException w:name="Medium Grid 1 Accent 1" w:semiHidden="0" w:uiPriority="67" w:unhideWhenUsed="0"/>
+    <w:lsdException w:name="Medium Grid 2 Accent 1" w:semiHidden="0" w:uiPriority="68" w:unhideWhenUsed="0"/>
+    <w:lsdException w:name="Medium Grid 3 Accent 1" w:semiHidden="0" w:uiPriority="69" w:unhideWhenUsed="0"/>
+    <w:lsdException w:name="Dark List Accent 1" w:semiHidden="0" w:uiPriority="70" w:unhideWhenUsed="0"/>
+    <w:lsdException w:name="Colorful Shading Accent 1" w:semiHidden="0" w:uiPriority="71" w:unhideWhenUsed="0"/>
+    <w:lsdException w:name="Colorful List Accent 1" w:semiHidden="0" w:uiPriority="72" w:unhideWhenUsed="0"/>
+    <w:lsdException w:name="Colorful Grid Accent 1" w:semiHidden="0" w:uiPriority="73" w:unhideWhenUsed="0"/>
+    <w:lsdException w:name="Light Shading Accent 2" w:semiHidden="0" w:uiPriority="60" w:unhideWhenUsed="0"/>
+    <w:lsdException w:name="Light List Accent 2" w:semiHidden="0" w:uiPriority="61" w:unhideWhenUsed="0"/>
+    <w:lsdException w:name="Light Grid Accent 2" w:semiHidden="0" w:uiPriority="62" w:unhideWhenUsed="0"/>
+    <w:lsdException w:name="Medium Shading 1 Accent 2" w:semiHidden="0" w:uiPriority="63" w:unhideWhenUsed="0"/>
+    <w:lsdException w:name="Medium Shading 2 Accent 2" w:semiHidden="0" w:uiPriority="64" w:unhideWhenUsed="0"/>
+    <w:lsdException w:name="Medium List 1 Accent 2" w:semiHidden="0" w:uiPriority="65" w:unhideWhenUsed="0"/>
+    <w:lsdException w:name="Medium List 2 Accent 2" w:semiHidden="0" w:uiPriority="66" w:unhideWhenUsed="0"/>
+    <w:lsdException w:name="Medium Grid 1 Accent 2" w:semiHidden="0" w:uiPriority="67" w:unhideWhenUsed="0"/>
+    <w:lsdException w:name="Medium Grid 2 Accent 2" w:semiHidden="0" w:uiPriority="68" w:unhideWhenUsed="0"/>
+    <w:lsdException w:name="Medium Grid 3 Accent 2" w:semiHidden="0" w:uiPriority="69" w:unhideWhenUsed="0"/>
+    <w:lsdException w:name="Dark List Accent 2" w:semiHidden="0" w:uiPriority="70" w:unhideWhenUsed="0"/>
+    <w:lsdException w:name="Colorful Shading Accent 2" w:semiHidden="0" w:uiPriority="71" w:unhideWhenUsed="0"/>
+    <w:lsdException w:name="Colorful List Accent 2" w:semiHidden="0" w:uiPriority="72" w:unhideWhenUsed="0"/>
+    <w:lsdException w:name="Colorful Grid Accent 2" w:semiHidden="0" w:uiPriority="73" w:unhideWhenUsed="0"/>
+    <w:lsdException w:name="Light Shading Accent 3" w:semiHidden="0" w:uiPriority="60" w:unhideWhenUsed="0"/>
+    <w:lsdException w:name="Light List Accent 3" w:semiHidden="0" w:uiPriority="61" w:unhideWhenUsed="0"/>
+    <w:lsdException w:name="Light Grid Accent 3" w:semiHidden="0" w:uiPriority="62" w:unhideWhenUsed="0"/>
+    <w:lsdException w:name="Medium Shading 1 Accent 3" w:semiHidden="0" w:uiPriority="63" w:unhideWhenUsed="0"/>
+    <w:lsdException w:name="Medium Shading 2 Accent 3" w:semiHidden="0" w:uiPriority="64" w:unhideWhenUsed="0"/>
+    <w:lsdException w:name="Medium List 1 Accent 3" w:semiHidden="0" w:uiPriority="65" w:unhideWhenUsed="0"/>
+    <w:lsdException w:name="Medium List 2 Accent 3" w:semiHidden="0" w:uiPriority="66" w:unhideWhenUsed="0"/>
+    <w:lsdException w:name="Medium Grid 1 Accent 3" w:semiHidden="0" w:uiPriority="67" w:unhideWhenUsed="0"/>
+    <w:lsdException w:name="Medium Grid 2 Accent 3" w:semiHidden="0" w:uiPriority="68" w:unhideWhenUsed="0"/>
+    <w:lsdException w:name="Medium Grid 3 Accent 3" w:semiHidden="0" w:uiPriority="69" w:unhideWhenUsed="0"/>
+    <w:lsdException w:name="Dark List Accent 3" w:semiHidden="0" w:uiPriority="70" w:unhideWhenUsed="0"/>
+    <w:lsdException w:name="Colorful Shading Accent 3" w:semiHidden="0" w:uiPriority="71" w:unhideWhenUsed="0"/>
+    <w:lsdException w:name="Colorful List Accent 3" w:semiHidden="0" w:uiPriority="72" w:unhideWhenUsed="0"/>
+    <w:lsdException w:name="Colorful Grid Accent 3" w:semiHidden="0" w:uiPriority="73" w:unhideWhenUsed="0"/>
+    <w:lsdException w:name="Light Shading Accent 4" w:semiHidden="0" w:uiPriority="60" w:unhideWhenUsed="0"/>
+    <w:lsdException w:name="Light List Accent 4" w:semiHidden="0" w:uiPriority="61" w:unhideWhenUsed="0"/>
+    <w:lsdException w:name="Light Grid Accent 4" w:semiHidden="0" w:uiPriority="62" w:unhideWhenUsed="0"/>
+    <w:lsdException w:name="Medium Shading 1 Accent 4" w:semiHidden="0" w:uiPriority="63" w:unhideWhenUsed="0"/>
+    <w:lsdException w:name="Medium Shading 2 Accent 4" w:semiHidden="0" w:uiPriority="64" w:unhideWhenUsed="0"/>
+    <w:lsdException w:name="Medium List 1 Accent 4" w:semiHidden="0" w:uiPriority="65" w:unhideWhenUsed="0"/>
+    <w:lsdException w:name="Medium List 2 Accent 4" w:semiHidden="0" w:uiPriority="66" w:unhideWhenUsed="0"/>
+    <w:lsdException w:name="Medium Grid 1 Accent 4" w:semiHidden="0" w:uiPriority="67" w:unhideWhenUsed="0"/>
+    <w:lsdException w:name="Medium Grid 2 Accent 4" w:semiHidden="0" w:uiPriority="68" w:unhideWhenUsed="0"/>
+    <w:lsdException w:name="Medium Grid 3 Accent 4" w:semiHidden="0" w:uiPriority="69" w:unhideWhenUsed="0"/>
+    <w:lsdException w:name="Dark List Accent 4" w:semiHidden="0" w:uiPriority="70" w:unhideWhenUsed="0"/>
+    <w:lsdException w:name="Colorful Shading Accent 4" w:semiHidden="0" w:uiPriority="71" w:unhideWhenUsed="0"/>
+    <w:lsdException w:name="Colorful List Accent 4" w:semiHidden="0" w:uiPriority="72" w:unhideWhenUsed="0"/>
+    <w:lsdException w:name="Colorful Grid Accent 4" w:semiHidden="0" w:uiPriority="73" w:unhideWhenUsed="0"/>
+    <w:lsdException w:name="Light Shading Accent 5" w:semiHidden="0" w:uiPriority="60" w:unhideWhenUsed="0"/>
+    <w:lsdException w:name="Light List Accent 5" w:semiHidden="0" w:uiPriority="61" w:unhideWhenUsed="0"/>
+    <w:lsdException w:name="Light Grid Accent 5" w:semiHidden="0" w:uiPriority="62" w:unhideWhenUsed="0"/>
+    <w:lsdException w:name="Medium Shading 1 Accent 5" w:semiHidden="0" w:uiPriority="63" w:unhideWhenUsed="0"/>
+    <w:lsdException w:name="Medium Shading 2 Accent 5" w:semiHidden="0" w:uiPriority="64" w:unhideWhenUsed="0"/>
+    <w:lsdException w:name="Medium List 1 Accent 5" w:semiHidden="0" w:uiPriority="65" w:unhideWhenUsed="0"/>
+    <w:lsdException w:name="Medium List 2 Accent 5" w:semiHidden="0" w:uiPriority="66" w:unhideWhenUsed="0"/>
+    <w:lsdException w:name="Medium Grid 1 Accent 5" w:semiHidden="0" w:uiPriority="67" w:unhideWhenUsed="0"/>
+    <w:lsdException w:name="Medium Grid 2 Accent 5" w:semiHidden="0" w:uiPriority="68" w:unhideWhenUsed="0"/>
+    <w:lsdException w:name="Medium Grid 3 Accent 5" w:semiHidden="0" w:uiPriority="69" w:unhideWhenUsed="0"/>
+    <w:lsdException w:name="Dark List Accent 5" w:semiHidden="0" w:uiPriority="70" w:unhideWhenUsed="0"/>
+    <w:lsdException w:name="Colorful Shading Accent 5" w:semiHidden="0" w:uiPriority="71" w:unhideWhenUsed="0"/>
+    <w:lsdException w:name="Colorful List Accent 5" w:semiHidden="0" w:uiPriority="72" w:unhideWhenUsed="0"/>
+    <w:lsdException w:name="Colorful Grid Accent 5" w:semiHidden="0" w:uiPriority="73" w:unhideWhenUsed="0"/>
+    <w:lsdException w:name="Light Shading Accent 6" w:semiHidden="0" w:uiPriority="60" w:unhideWhenUsed="0"/>
+    <w:lsdException w:name="Light List Accent 6" w:semiHidden="0" w:uiPriority="61" w:unhideWhenUsed="0"/>
+    <w:lsdException w:name="Light Grid Accent 6" w:semiHidden="0" w:uiPriority="62" w:unhideWhenUsed="0"/>
+    <w:lsdException w:name="Medium Shading 1 Accent 6" w:semiHidden="0" w:uiPriority="63" w:unhideWhenUsed="0"/>
+    <w:lsdException w:name="Medium Shading 2 Accent 6" w:semiHidden="0" w:uiPriority="64" w:unhideWhenUsed="0"/>
+    <w:lsdException w:name="Medium List 1 Accent 6" w:semiHidden="0" w:uiPriority="65" w:unhideWhenUsed="0"/>
+    <w:lsdException w:name="Medium List 2 Accent 6" w:semiHidden="0" w:uiPriority="66" w:unhideWhenUsed="0"/>
+    <w:lsdException w:name="Medium Grid 1 Accent 6" w:semiHidden="0" w:uiPriority="67" w:unhideWhenUsed="0"/>
+    <w:lsdException w:name="Medium Grid 2 Accent 6" w:semiHidden="0" w:uiPriority="68" w:unhideWhenUsed="0"/>
+    <w:lsdException w:name="Medium Grid 3 Accent 6" w:semiHidden="0" w:uiPriority="69" w:unhideWhenUsed="0"/>
+    <w:lsdException w:name="Dark List Accent 6" w:semiHidden="0" w:uiPriority="70" w:unhideWhenUsed="0"/>
+    <w:lsdException w:name="Colorful Shading Accent 6" w:semiHidden="0" w:uiPriority="71" w:unhideWhenUsed="0"/>
+    <w:lsdException w:name="Colorful List Accent 6" w:semiHidden="0" w:uiPriority="72" w:unhideWhenUsed="0"/>
+    <w:lsdException w:name="Colorful Grid Accent 6" w:semiHidden="0" w:uiPriority="73" w:unhideWhenUsed="0"/>
+    <w:lsdException w:name="Subtle Emphasis" w:semiHidden="0" w:uiPriority="19" w:unhideWhenUsed="0" w:qFormat="1"/>
+    <w:lsdException w:name="Intense Emphasis" w:semiHidden="0" w:uiPriority="21" w:unhideWhenUsed="0" w:qFormat="1"/>
+    <w:lsdException w:name="Subtle Reference" w:semiHidden="0" w:uiPriority="31" w:unhideWhenUsed="0" w:qFormat="1"/>
+    <w:lsdException w:name="Intense Reference" w:semiHidden="0" w:uiPriority="32" w:unhideWhenUsed="0" w:qFormat="1"/>
+    <w:lsdException w:name="Book Title" w:semiHidden="0" w:uiPriority="33" w:unhideWhenUsed="0" w:qFormat="1"/>
+    <w:lsdException w:name="Bibliography" w:uiPriority="37"/>
+    <w:lsdException w:name="TOC Heading" w:uiPriority="39" w:qFormat="1"/>
   </w:latentStyles>
   <w:style w:type="paragraph" w:default="1" w:styleId="a">
     <w:name w:val="Normal"/>
@@ -6930,6 +7781,435 @@
         <w:insideV w:val="single" w:sz="4" w:space="0" w:color="auto"/>
       </w:tblBorders>
     </w:tblPr>
+  </w:style>
+  <w:style w:type="character" w:styleId="af0">
+    <w:name w:val="FollowedHyperlink"/>
+    <w:basedOn w:val="a0"/>
+    <w:uiPriority w:val="99"/>
+    <w:semiHidden/>
+    <w:unhideWhenUsed/>
+    <w:rsid w:val="00223D20"/>
+    <w:rPr>
+      <w:color w:val="954F72" w:themeColor="followedHyperlink"/>
+      <w:u w:val="single"/>
+    </w:rPr>
+  </w:style>
+</w:styles>
+</file>
+
+<file path=word/stylesWithEffects.xml><?xml version="1.0" encoding="utf-8"?>
+<w:styles xmlns:wpc="http://schemas.microsoft.com/office/word/2010/wordprocessingCanvas" xmlns:mc="http://schemas.openxmlformats.org/markup-compatibility/2006" xmlns:o="urn:schemas-microsoft-com:office:office" xmlns:r="http://schemas.openxmlformats.org/officeDocument/2006/relationships" xmlns:m="http://schemas.openxmlformats.org/officeDocument/2006/math" xmlns:v="urn:schemas-microsoft-com:vml" xmlns:wp14="http://schemas.microsoft.com/office/word/2010/wordprocessingDrawing" xmlns:wp="http://schemas.openxmlformats.org/drawingml/2006/wordprocessingDrawing" xmlns:w10="urn:schemas-microsoft-com:office:word" xmlns:w="http://schemas.openxmlformats.org/wordprocessingml/2006/main" xmlns:w14="http://schemas.microsoft.com/office/word/2010/wordml" xmlns:wpg="http://schemas.microsoft.com/office/word/2010/wordprocessingGroup" xmlns:wpi="http://schemas.microsoft.com/office/word/2010/wordprocessingInk" xmlns:wne="http://schemas.microsoft.com/office/word/2006/wordml" xmlns:wps="http://schemas.microsoft.com/office/word/2010/wordprocessingShape" mc:Ignorable="w14 wp14">
+  <w:docDefaults>
+    <w:rPrDefault>
+      <w:rPr>
+        <w:rFonts w:asciiTheme="minorHAnsi" w:eastAsiaTheme="minorHAnsi" w:hAnsiTheme="minorHAnsi" w:cstheme="minorBidi"/>
+        <w:sz w:val="22"/>
+        <w:szCs w:val="22"/>
+        <w:lang w:val="ru-RU" w:eastAsia="en-US" w:bidi="ar-SA"/>
+      </w:rPr>
+    </w:rPrDefault>
+    <w:pPrDefault>
+      <w:pPr>
+        <w:spacing w:after="160" w:line="259" w:lineRule="auto"/>
+      </w:pPr>
+    </w:pPrDefault>
+  </w:docDefaults>
+  <w:latentStyles w:defLockedState="0" w:defUIPriority="99" w:defSemiHidden="1" w:defUnhideWhenUsed="1" w:defQFormat="0" w:count="267">
+    <w:lsdException w:name="Normal" w:semiHidden="0" w:uiPriority="0" w:unhideWhenUsed="0" w:qFormat="1"/>
+    <w:lsdException w:name="heading 1" w:semiHidden="0" w:uiPriority="9" w:unhideWhenUsed="0" w:qFormat="1"/>
+    <w:lsdException w:name="heading 2" w:uiPriority="9" w:qFormat="1"/>
+    <w:lsdException w:name="heading 3" w:uiPriority="9" w:qFormat="1"/>
+    <w:lsdException w:name="heading 4" w:uiPriority="9" w:qFormat="1"/>
+    <w:lsdException w:name="heading 5" w:uiPriority="9" w:qFormat="1"/>
+    <w:lsdException w:name="heading 6" w:uiPriority="9" w:qFormat="1"/>
+    <w:lsdException w:name="heading 7" w:uiPriority="9" w:qFormat="1"/>
+    <w:lsdException w:name="heading 8" w:uiPriority="9" w:qFormat="1"/>
+    <w:lsdException w:name="heading 9" w:uiPriority="9" w:qFormat="1"/>
+    <w:lsdException w:name="toc 1" w:uiPriority="39"/>
+    <w:lsdException w:name="toc 2" w:uiPriority="39"/>
+    <w:lsdException w:name="toc 3" w:uiPriority="39"/>
+    <w:lsdException w:name="toc 4" w:uiPriority="39"/>
+    <w:lsdException w:name="toc 5" w:uiPriority="39"/>
+    <w:lsdException w:name="toc 6" w:uiPriority="39"/>
+    <w:lsdException w:name="toc 7" w:uiPriority="39"/>
+    <w:lsdException w:name="toc 8" w:uiPriority="39"/>
+    <w:lsdException w:name="toc 9" w:uiPriority="39"/>
+    <w:lsdException w:name="caption" w:uiPriority="35" w:qFormat="1"/>
+    <w:lsdException w:name="Title" w:semiHidden="0" w:uiPriority="10" w:unhideWhenUsed="0" w:qFormat="1"/>
+    <w:lsdException w:name="Default Paragraph Font" w:uiPriority="1"/>
+    <w:lsdException w:name="Subtitle" w:semiHidden="0" w:uiPriority="11" w:unhideWhenUsed="0" w:qFormat="1"/>
+    <w:lsdException w:name="Strong" w:semiHidden="0" w:uiPriority="22" w:unhideWhenUsed="0" w:qFormat="1"/>
+    <w:lsdException w:name="Emphasis" w:semiHidden="0" w:uiPriority="20" w:unhideWhenUsed="0" w:qFormat="1"/>
+    <w:lsdException w:name="Table Grid" w:semiHidden="0" w:uiPriority="39" w:unhideWhenUsed="0"/>
+    <w:lsdException w:name="Placeholder Text" w:unhideWhenUsed="0"/>
+    <w:lsdException w:name="No Spacing" w:semiHidden="0" w:uiPriority="1" w:unhideWhenUsed="0" w:qFormat="1"/>
+    <w:lsdException w:name="Light Shading" w:semiHidden="0" w:uiPriority="60" w:unhideWhenUsed="0"/>
+    <w:lsdException w:name="Light List" w:semiHidden="0" w:uiPriority="61" w:unhideWhenUsed="0"/>
+    <w:lsdException w:name="Light Grid" w:semiHidden="0" w:uiPriority="62" w:unhideWhenUsed="0"/>
+    <w:lsdException w:name="Medium Shading 1" w:semiHidden="0" w:uiPriority="63" w:unhideWhenUsed="0"/>
+    <w:lsdException w:name="Medium Shading 2" w:semiHidden="0" w:uiPriority="64" w:unhideWhenUsed="0"/>
+    <w:lsdException w:name="Medium List 1" w:semiHidden="0" w:uiPriority="65" w:unhideWhenUsed="0"/>
+    <w:lsdException w:name="Medium List 2" w:semiHidden="0" w:uiPriority="66" w:unhideWhenUsed="0"/>
+    <w:lsdException w:name="Medium Grid 1" w:semiHidden="0" w:uiPriority="67" w:unhideWhenUsed="0"/>
+    <w:lsdException w:name="Medium Grid 2" w:semiHidden="0" w:uiPriority="68" w:unhideWhenUsed="0"/>
+    <w:lsdException w:name="Medium Grid 3" w:semiHidden="0" w:uiPriority="69" w:unhideWhenUsed="0"/>
+    <w:lsdException w:name="Dark List" w:semiHidden="0" w:uiPriority="70" w:unhideWhenUsed="0"/>
+    <w:lsdException w:name="Colorful Shading" w:semiHidden="0" w:uiPriority="71" w:unhideWhenUsed="0"/>
+    <w:lsdException w:name="Colorful List" w:semiHidden="0" w:uiPriority="72" w:unhideWhenUsed="0"/>
+    <w:lsdException w:name="Colorful Grid" w:semiHidden="0" w:uiPriority="73" w:unhideWhenUsed="0"/>
+    <w:lsdException w:name="Light Shading Accent 1" w:semiHidden="0" w:uiPriority="60" w:unhideWhenUsed="0"/>
+    <w:lsdException w:name="Light List Accent 1" w:semiHidden="0" w:uiPriority="61" w:unhideWhenUsed="0"/>
+    <w:lsdException w:name="Light Grid Accent 1" w:semiHidden="0" w:uiPriority="62" w:unhideWhenUsed="0"/>
+    <w:lsdException w:name="Medium Shading 1 Accent 1" w:semiHidden="0" w:uiPriority="63" w:unhideWhenUsed="0"/>
+    <w:lsdException w:name="Medium Shading 2 Accent 1" w:semiHidden="0" w:uiPriority="64" w:unhideWhenUsed="0"/>
+    <w:lsdException w:name="Medium List 1 Accent 1" w:semiHidden="0" w:uiPriority="65" w:unhideWhenUsed="0"/>
+    <w:lsdException w:name="Revision" w:unhideWhenUsed="0"/>
+    <w:lsdException w:name="List Paragraph" w:semiHidden="0" w:uiPriority="34" w:unhideWhenUsed="0" w:qFormat="1"/>
+    <w:lsdException w:name="Quote" w:semiHidden="0" w:uiPriority="29" w:unhideWhenUsed="0" w:qFormat="1"/>
+    <w:lsdException w:name="Intense Quote" w:semiHidden="0" w:uiPriority="30" w:unhideWhenUsed="0" w:qFormat="1"/>
+    <w:lsdException w:name="Medium List 2 Accent 1" w:semiHidden="0" w:uiPriority="66" w:unhideWhenUsed="0"/>
+    <w:lsdException w:name="Medium Grid 1 Accent 1" w:semiHidden="0" w:uiPriority="67" w:unhideWhenUsed="0"/>
+    <w:lsdException w:name="Medium Grid 2 Accent 1" w:semiHidden="0" w:uiPriority="68" w:unhideWhenUsed="0"/>
+    <w:lsdException w:name="Medium Grid 3 Accent 1" w:semiHidden="0" w:uiPriority="69" w:unhideWhenUsed="0"/>
+    <w:lsdException w:name="Dark List Accent 1" w:semiHidden="0" w:uiPriority="70" w:unhideWhenUsed="0"/>
+    <w:lsdException w:name="Colorful Shading Accent 1" w:semiHidden="0" w:uiPriority="71" w:unhideWhenUsed="0"/>
+    <w:lsdException w:name="Colorful List Accent 1" w:semiHidden="0" w:uiPriority="72" w:unhideWhenUsed="0"/>
+    <w:lsdException w:name="Colorful Grid Accent 1" w:semiHidden="0" w:uiPriority="73" w:unhideWhenUsed="0"/>
+    <w:lsdException w:name="Light Shading Accent 2" w:semiHidden="0" w:uiPriority="60" w:unhideWhenUsed="0"/>
+    <w:lsdException w:name="Light List Accent 2" w:semiHidden="0" w:uiPriority="61" w:unhideWhenUsed="0"/>
+    <w:lsdException w:name="Light Grid Accent 2" w:semiHidden="0" w:uiPriority="62" w:unhideWhenUsed="0"/>
+    <w:lsdException w:name="Medium Shading 1 Accent 2" w:semiHidden="0" w:uiPriority="63" w:unhideWhenUsed="0"/>
+    <w:lsdException w:name="Medium Shading 2 Accent 2" w:semiHidden="0" w:uiPriority="64" w:unhideWhenUsed="0"/>
+    <w:lsdException w:name="Medium List 1 Accent 2" w:semiHidden="0" w:uiPriority="65" w:unhideWhenUsed="0"/>
+    <w:lsdException w:name="Medium List 2 Accent 2" w:semiHidden="0" w:uiPriority="66" w:unhideWhenUsed="0"/>
+    <w:lsdException w:name="Medium Grid 1 Accent 2" w:semiHidden="0" w:uiPriority="67" w:unhideWhenUsed="0"/>
+    <w:lsdException w:name="Medium Grid 2 Accent 2" w:semiHidden="0" w:uiPriority="68" w:unhideWhenUsed="0"/>
+    <w:lsdException w:name="Medium Grid 3 Accent 2" w:semiHidden="0" w:uiPriority="69" w:unhideWhenUsed="0"/>
+    <w:lsdException w:name="Dark List Accent 2" w:semiHidden="0" w:uiPriority="70" w:unhideWhenUsed="0"/>
+    <w:lsdException w:name="Colorful Shading Accent 2" w:semiHidden="0" w:uiPriority="71" w:unhideWhenUsed="0"/>
+    <w:lsdException w:name="Colorful List Accent 2" w:semiHidden="0" w:uiPriority="72" w:unhideWhenUsed="0"/>
+    <w:lsdException w:name="Colorful Grid Accent 2" w:semiHidden="0" w:uiPriority="73" w:unhideWhenUsed="0"/>
+    <w:lsdException w:name="Light Shading Accent 3" w:semiHidden="0" w:uiPriority="60" w:unhideWhenUsed="0"/>
+    <w:lsdException w:name="Light List Accent 3" w:semiHidden="0" w:uiPriority="61" w:unhideWhenUsed="0"/>
+    <w:lsdException w:name="Light Grid Accent 3" w:semiHidden="0" w:uiPriority="62" w:unhideWhenUsed="0"/>
+    <w:lsdException w:name="Medium Shading 1 Accent 3" w:semiHidden="0" w:uiPriority="63" w:unhideWhenUsed="0"/>
+    <w:lsdException w:name="Medium Shading 2 Accent 3" w:semiHidden="0" w:uiPriority="64" w:unhideWhenUsed="0"/>
+    <w:lsdException w:name="Medium List 1 Accent 3" w:semiHidden="0" w:uiPriority="65" w:unhideWhenUsed="0"/>
+    <w:lsdException w:name="Medium List 2 Accent 3" w:semiHidden="0" w:uiPriority="66" w:unhideWhenUsed="0"/>
+    <w:lsdException w:name="Medium Grid 1 Accent 3" w:semiHidden="0" w:uiPriority="67" w:unhideWhenUsed="0"/>
+    <w:lsdException w:name="Medium Grid 2 Accent 3" w:semiHidden="0" w:uiPriority="68" w:unhideWhenUsed="0"/>
+    <w:lsdException w:name="Medium Grid 3 Accent 3" w:semiHidden="0" w:uiPriority="69" w:unhideWhenUsed="0"/>
+    <w:lsdException w:name="Dark List Accent 3" w:semiHidden="0" w:uiPriority="70" w:unhideWhenUsed="0"/>
+    <w:lsdException w:name="Colorful Shading Accent 3" w:semiHidden="0" w:uiPriority="71" w:unhideWhenUsed="0"/>
+    <w:lsdException w:name="Colorful List Accent 3" w:semiHidden="0" w:uiPriority="72" w:unhideWhenUsed="0"/>
+    <w:lsdException w:name="Colorful Grid Accent 3" w:semiHidden="0" w:uiPriority="73" w:unhideWhenUsed="0"/>
+    <w:lsdException w:name="Light Shading Accent 4" w:semiHidden="0" w:uiPriority="60" w:unhideWhenUsed="0"/>
+    <w:lsdException w:name="Light List Accent 4" w:semiHidden="0" w:uiPriority="61" w:unhideWhenUsed="0"/>
+    <w:lsdException w:name="Light Grid Accent 4" w:semiHidden="0" w:uiPriority="62" w:unhideWhenUsed="0"/>
+    <w:lsdException w:name="Medium Shading 1 Accent 4" w:semiHidden="0" w:uiPriority="63" w:unhideWhenUsed="0"/>
+    <w:lsdException w:name="Medium Shading 2 Accent 4" w:semiHidden="0" w:uiPriority="64" w:unhideWhenUsed="0"/>
+    <w:lsdException w:name="Medium List 1 Accent 4" w:semiHidden="0" w:uiPriority="65" w:unhideWhenUsed="0"/>
+    <w:lsdException w:name="Medium List 2 Accent 4" w:semiHidden="0" w:uiPriority="66" w:unhideWhenUsed="0"/>
+    <w:lsdException w:name="Medium Grid 1 Accent 4" w:semiHidden="0" w:uiPriority="67" w:unhideWhenUsed="0"/>
+    <w:lsdException w:name="Medium Grid 2 Accent 4" w:semiHidden="0" w:uiPriority="68" w:unhideWhenUsed="0"/>
+    <w:lsdException w:name="Medium Grid 3 Accent 4" w:semiHidden="0" w:uiPriority="69" w:unhideWhenUsed="0"/>
+    <w:lsdException w:name="Dark List Accent 4" w:semiHidden="0" w:uiPriority="70" w:unhideWhenUsed="0"/>
+    <w:lsdException w:name="Colorful Shading Accent 4" w:semiHidden="0" w:uiPriority="71" w:unhideWhenUsed="0"/>
+    <w:lsdException w:name="Colorful List Accent 4" w:semiHidden="0" w:uiPriority="72" w:unhideWhenUsed="0"/>
+    <w:lsdException w:name="Colorful Grid Accent 4" w:semiHidden="0" w:uiPriority="73" w:unhideWhenUsed="0"/>
+    <w:lsdException w:name="Light Shading Accent 5" w:semiHidden="0" w:uiPriority="60" w:unhideWhenUsed="0"/>
+    <w:lsdException w:name="Light List Accent 5" w:semiHidden="0" w:uiPriority="61" w:unhideWhenUsed="0"/>
+    <w:lsdException w:name="Light Grid Accent 5" w:semiHidden="0" w:uiPriority="62" w:unhideWhenUsed="0"/>
+    <w:lsdException w:name="Medium Shading 1 Accent 5" w:semiHidden="0" w:uiPriority="63" w:unhideWhenUsed="0"/>
+    <w:lsdException w:name="Medium Shading 2 Accent 5" w:semiHidden="0" w:uiPriority="64" w:unhideWhenUsed="0"/>
+    <w:lsdException w:name="Medium List 1 Accent 5" w:semiHidden="0" w:uiPriority="65" w:unhideWhenUsed="0"/>
+    <w:lsdException w:name="Medium List 2 Accent 5" w:semiHidden="0" w:uiPriority="66" w:unhideWhenUsed="0"/>
+    <w:lsdException w:name="Medium Grid 1 Accent 5" w:semiHidden="0" w:uiPriority="67" w:unhideWhenUsed="0"/>
+    <w:lsdException w:name="Medium Grid 2 Accent 5" w:semiHidden="0" w:uiPriority="68" w:unhideWhenUsed="0"/>
+    <w:lsdException w:name="Medium Grid 3 Accent 5" w:semiHidden="0" w:uiPriority="69" w:unhideWhenUsed="0"/>
+    <w:lsdException w:name="Dark List Accent 5" w:semiHidden="0" w:uiPriority="70" w:unhideWhenUsed="0"/>
+    <w:lsdException w:name="Colorful Shading Accent 5" w:semiHidden="0" w:uiPriority="71" w:unhideWhenUsed="0"/>
+    <w:lsdException w:name="Colorful List Accent 5" w:semiHidden="0" w:uiPriority="72" w:unhideWhenUsed="0"/>
+    <w:lsdException w:name="Colorful Grid Accent 5" w:semiHidden="0" w:uiPriority="73" w:unhideWhenUsed="0"/>
+    <w:lsdException w:name="Light Shading Accent 6" w:semiHidden="0" w:uiPriority="60" w:unhideWhenUsed="0"/>
+    <w:lsdException w:name="Light List Accent 6" w:semiHidden="0" w:uiPriority="61" w:unhideWhenUsed="0"/>
+    <w:lsdException w:name="Light Grid Accent 6" w:semiHidden="0" w:uiPriority="62" w:unhideWhenUsed="0"/>
+    <w:lsdException w:name="Medium Shading 1 Accent 6" w:semiHidden="0" w:uiPriority="63" w:unhideWhenUsed="0"/>
+    <w:lsdException w:name="Medium Shading 2 Accent 6" w:semiHidden="0" w:uiPriority="64" w:unhideWhenUsed="0"/>
+    <w:lsdException w:name="Medium List 1 Accent 6" w:semiHidden="0" w:uiPriority="65" w:unhideWhenUsed="0"/>
+    <w:lsdException w:name="Medium List 2 Accent 6" w:semiHidden="0" w:uiPriority="66" w:unhideWhenUsed="0"/>
+    <w:lsdException w:name="Medium Grid 1 Accent 6" w:semiHidden="0" w:uiPriority="67" w:unhideWhenUsed="0"/>
+    <w:lsdException w:name="Medium Grid 2 Accent 6" w:semiHidden="0" w:uiPriority="68" w:unhideWhenUsed="0"/>
+    <w:lsdException w:name="Medium Grid 3 Accent 6" w:semiHidden="0" w:uiPriority="69" w:unhideWhenUsed="0"/>
+    <w:lsdException w:name="Dark List Accent 6" w:semiHidden="0" w:uiPriority="70" w:unhideWhenUsed="0"/>
+    <w:lsdException w:name="Colorful Shading Accent 6" w:semiHidden="0" w:uiPriority="71" w:unhideWhenUsed="0"/>
+    <w:lsdException w:name="Colorful List Accent 6" w:semiHidden="0" w:uiPriority="72" w:unhideWhenUsed="0"/>
+    <w:lsdException w:name="Colorful Grid Accent 6" w:semiHidden="0" w:uiPriority="73" w:unhideWhenUsed="0"/>
+    <w:lsdException w:name="Subtle Emphasis" w:semiHidden="0" w:uiPriority="19" w:unhideWhenUsed="0" w:qFormat="1"/>
+    <w:lsdException w:name="Intense Emphasis" w:semiHidden="0" w:uiPriority="21" w:unhideWhenUsed="0" w:qFormat="1"/>
+    <w:lsdException w:name="Subtle Reference" w:semiHidden="0" w:uiPriority="31" w:unhideWhenUsed="0" w:qFormat="1"/>
+    <w:lsdException w:name="Intense Reference" w:semiHidden="0" w:uiPriority="32" w:unhideWhenUsed="0" w:qFormat="1"/>
+    <w:lsdException w:name="Book Title" w:semiHidden="0" w:uiPriority="33" w:unhideWhenUsed="0" w:qFormat="1"/>
+    <w:lsdException w:name="Bibliography" w:uiPriority="37"/>
+    <w:lsdException w:name="TOC Heading" w:uiPriority="39" w:qFormat="1"/>
+  </w:latentStyles>
+  <w:style w:type="paragraph" w:default="1" w:styleId="a">
+    <w:name w:val="Normal"/>
+    <w:qFormat/>
+  </w:style>
+  <w:style w:type="paragraph" w:styleId="1">
+    <w:name w:val="heading 1"/>
+    <w:basedOn w:val="a"/>
+    <w:next w:val="a"/>
+    <w:link w:val="10"/>
+    <w:uiPriority w:val="9"/>
+    <w:qFormat/>
+    <w:rsid w:val="00071BEA"/>
+    <w:pPr>
+      <w:keepNext/>
+      <w:keepLines/>
+      <w:spacing w:before="240" w:after="0"/>
+      <w:outlineLvl w:val="0"/>
+    </w:pPr>
+    <w:rPr>
+      <w:rFonts w:asciiTheme="majorHAnsi" w:eastAsiaTheme="majorEastAsia" w:hAnsiTheme="majorHAnsi" w:cstheme="majorBidi"/>
+      <w:color w:val="2E74B5" w:themeColor="accent1" w:themeShade="BF"/>
+      <w:sz w:val="32"/>
+      <w:szCs w:val="32"/>
+    </w:rPr>
+  </w:style>
+  <w:style w:type="character" w:default="1" w:styleId="a0">
+    <w:name w:val="Default Paragraph Font"/>
+    <w:uiPriority w:val="1"/>
+    <w:semiHidden/>
+    <w:unhideWhenUsed/>
+  </w:style>
+  <w:style w:type="table" w:default="1" w:styleId="a1">
+    <w:name w:val="Normal Table"/>
+    <w:uiPriority w:val="99"/>
+    <w:semiHidden/>
+    <w:unhideWhenUsed/>
+    <w:tblPr>
+      <w:tblInd w:w="0" w:type="dxa"/>
+      <w:tblCellMar>
+        <w:top w:w="0" w:type="dxa"/>
+        <w:left w:w="108" w:type="dxa"/>
+        <w:bottom w:w="0" w:type="dxa"/>
+        <w:right w:w="108" w:type="dxa"/>
+      </w:tblCellMar>
+    </w:tblPr>
+  </w:style>
+  <w:style w:type="numbering" w:default="1" w:styleId="a2">
+    <w:name w:val="No List"/>
+    <w:uiPriority w:val="99"/>
+    <w:semiHidden/>
+    <w:unhideWhenUsed/>
+  </w:style>
+  <w:style w:type="paragraph" w:styleId="a3">
+    <w:name w:val="List Paragraph"/>
+    <w:basedOn w:val="a"/>
+    <w:uiPriority w:val="34"/>
+    <w:qFormat/>
+    <w:rsid w:val="00CB601A"/>
+    <w:pPr>
+      <w:ind w:left="720"/>
+      <w:contextualSpacing/>
+    </w:pPr>
+  </w:style>
+  <w:style w:type="paragraph" w:styleId="a4">
+    <w:name w:val="footnote text"/>
+    <w:basedOn w:val="a"/>
+    <w:link w:val="a5"/>
+    <w:uiPriority w:val="99"/>
+    <w:semiHidden/>
+    <w:unhideWhenUsed/>
+    <w:rsid w:val="00071BEA"/>
+    <w:pPr>
+      <w:spacing w:after="0" w:line="240" w:lineRule="auto"/>
+    </w:pPr>
+    <w:rPr>
+      <w:sz w:val="20"/>
+      <w:szCs w:val="20"/>
+    </w:rPr>
+  </w:style>
+  <w:style w:type="character" w:customStyle="1" w:styleId="a5">
+    <w:name w:val="Текст сноски Знак"/>
+    <w:basedOn w:val="a0"/>
+    <w:link w:val="a4"/>
+    <w:uiPriority w:val="99"/>
+    <w:semiHidden/>
+    <w:rsid w:val="00071BEA"/>
+    <w:rPr>
+      <w:sz w:val="20"/>
+      <w:szCs w:val="20"/>
+    </w:rPr>
+  </w:style>
+  <w:style w:type="character" w:styleId="a6">
+    <w:name w:val="footnote reference"/>
+    <w:basedOn w:val="a0"/>
+    <w:uiPriority w:val="99"/>
+    <w:semiHidden/>
+    <w:unhideWhenUsed/>
+    <w:rsid w:val="00071BEA"/>
+    <w:rPr>
+      <w:vertAlign w:val="superscript"/>
+    </w:rPr>
+  </w:style>
+  <w:style w:type="character" w:customStyle="1" w:styleId="10">
+    <w:name w:val="Заголовок 1 Знак"/>
+    <w:basedOn w:val="a0"/>
+    <w:link w:val="1"/>
+    <w:uiPriority w:val="9"/>
+    <w:rsid w:val="00071BEA"/>
+    <w:rPr>
+      <w:rFonts w:asciiTheme="majorHAnsi" w:eastAsiaTheme="majorEastAsia" w:hAnsiTheme="majorHAnsi" w:cstheme="majorBidi"/>
+      <w:color w:val="2E74B5" w:themeColor="accent1" w:themeShade="BF"/>
+      <w:sz w:val="32"/>
+      <w:szCs w:val="32"/>
+    </w:rPr>
+  </w:style>
+  <w:style w:type="paragraph" w:styleId="a7">
+    <w:name w:val="header"/>
+    <w:basedOn w:val="a"/>
+    <w:link w:val="a8"/>
+    <w:uiPriority w:val="99"/>
+    <w:unhideWhenUsed/>
+    <w:rsid w:val="00071BEA"/>
+    <w:pPr>
+      <w:tabs>
+        <w:tab w:val="center" w:pos="4677"/>
+        <w:tab w:val="right" w:pos="9355"/>
+      </w:tabs>
+      <w:spacing w:after="0" w:line="240" w:lineRule="auto"/>
+    </w:pPr>
+  </w:style>
+  <w:style w:type="character" w:customStyle="1" w:styleId="a8">
+    <w:name w:val="Верхний колонтитул Знак"/>
+    <w:basedOn w:val="a0"/>
+    <w:link w:val="a7"/>
+    <w:uiPriority w:val="99"/>
+    <w:rsid w:val="00071BEA"/>
+  </w:style>
+  <w:style w:type="paragraph" w:styleId="a9">
+    <w:name w:val="footer"/>
+    <w:basedOn w:val="a"/>
+    <w:link w:val="aa"/>
+    <w:uiPriority w:val="99"/>
+    <w:unhideWhenUsed/>
+    <w:rsid w:val="00071BEA"/>
+    <w:pPr>
+      <w:tabs>
+        <w:tab w:val="center" w:pos="4677"/>
+        <w:tab w:val="right" w:pos="9355"/>
+      </w:tabs>
+      <w:spacing w:after="0" w:line="240" w:lineRule="auto"/>
+    </w:pPr>
+  </w:style>
+  <w:style w:type="character" w:customStyle="1" w:styleId="aa">
+    <w:name w:val="Нижний колонтитул Знак"/>
+    <w:basedOn w:val="a0"/>
+    <w:link w:val="a9"/>
+    <w:uiPriority w:val="99"/>
+    <w:rsid w:val="00071BEA"/>
+  </w:style>
+  <w:style w:type="paragraph" w:styleId="ab">
+    <w:name w:val="TOC Heading"/>
+    <w:basedOn w:val="1"/>
+    <w:next w:val="a"/>
+    <w:uiPriority w:val="39"/>
+    <w:unhideWhenUsed/>
+    <w:qFormat/>
+    <w:rsid w:val="00071BEA"/>
+    <w:pPr>
+      <w:outlineLvl w:val="9"/>
+    </w:pPr>
+    <w:rPr>
+      <w:lang w:eastAsia="ru-RU"/>
+    </w:rPr>
+  </w:style>
+  <w:style w:type="paragraph" w:styleId="11">
+    <w:name w:val="toc 1"/>
+    <w:basedOn w:val="a"/>
+    <w:next w:val="a"/>
+    <w:autoRedefine/>
+    <w:uiPriority w:val="39"/>
+    <w:unhideWhenUsed/>
+    <w:rsid w:val="00071BEA"/>
+    <w:pPr>
+      <w:spacing w:after="100"/>
+    </w:pPr>
+  </w:style>
+  <w:style w:type="character" w:styleId="ac">
+    <w:name w:val="Hyperlink"/>
+    <w:basedOn w:val="a0"/>
+    <w:uiPriority w:val="99"/>
+    <w:unhideWhenUsed/>
+    <w:rsid w:val="00071BEA"/>
+    <w:rPr>
+      <w:color w:val="0563C1" w:themeColor="hyperlink"/>
+      <w:u w:val="single"/>
+    </w:rPr>
+  </w:style>
+  <w:style w:type="paragraph" w:styleId="ad">
+    <w:name w:val="Balloon Text"/>
+    <w:basedOn w:val="a"/>
+    <w:link w:val="ae"/>
+    <w:uiPriority w:val="99"/>
+    <w:semiHidden/>
+    <w:unhideWhenUsed/>
+    <w:rsid w:val="00D86B7F"/>
+    <w:pPr>
+      <w:spacing w:after="0" w:line="240" w:lineRule="auto"/>
+    </w:pPr>
+    <w:rPr>
+      <w:rFonts w:ascii="Tahoma" w:hAnsi="Tahoma" w:cs="Tahoma"/>
+      <w:sz w:val="16"/>
+      <w:szCs w:val="16"/>
+    </w:rPr>
+  </w:style>
+  <w:style w:type="character" w:customStyle="1" w:styleId="ae">
+    <w:name w:val="Текст выноски Знак"/>
+    <w:basedOn w:val="a0"/>
+    <w:link w:val="ad"/>
+    <w:uiPriority w:val="99"/>
+    <w:semiHidden/>
+    <w:rsid w:val="00D86B7F"/>
+    <w:rPr>
+      <w:rFonts w:ascii="Tahoma" w:hAnsi="Tahoma" w:cs="Tahoma"/>
+      <w:sz w:val="16"/>
+      <w:szCs w:val="16"/>
+    </w:rPr>
+  </w:style>
+  <w:style w:type="table" w:styleId="af">
+    <w:name w:val="Table Grid"/>
+    <w:basedOn w:val="a1"/>
+    <w:uiPriority w:val="39"/>
+    <w:rsid w:val="00A5604A"/>
+    <w:pPr>
+      <w:spacing w:after="0" w:line="240" w:lineRule="auto"/>
+    </w:pPr>
+    <w:tblPr>
+      <w:tblBorders>
+        <w:top w:val="single" w:sz="4" w:space="0" w:color="auto"/>
+        <w:left w:val="single" w:sz="4" w:space="0" w:color="auto"/>
+        <w:bottom w:val="single" w:sz="4" w:space="0" w:color="auto"/>
+        <w:right w:val="single" w:sz="4" w:space="0" w:color="auto"/>
+        <w:insideH w:val="single" w:sz="4" w:space="0" w:color="auto"/>
+        <w:insideV w:val="single" w:sz="4" w:space="0" w:color="auto"/>
+      </w:tblBorders>
+    </w:tblPr>
+  </w:style>
+  <w:style w:type="character" w:styleId="af0">
+    <w:name w:val="FollowedHyperlink"/>
+    <w:basedOn w:val="a0"/>
+    <w:uiPriority w:val="99"/>
+    <w:semiHidden/>
+    <w:unhideWhenUsed/>
+    <w:rsid w:val="00223D20"/>
+    <w:rPr>
+      <w:color w:val="954F72" w:themeColor="followedHyperlink"/>
+      <w:u w:val="single"/>
+    </w:rPr>
   </w:style>
 </w:styles>
 </file>
@@ -7189,7 +8469,7 @@
   <a:extraClrSchemeLst/>
   <a:extLst>
     <a:ext uri="{05A4C25C-085E-4340-85A3-A5531E510DB2}">
-      <thm15:themeFamily xmlns:thm15="http://schemas.microsoft.com/office/thememl/2012/main" name="Office Theme" id="{62F939B6-93AF-4DB8-9C6B-D6C7DFDC589F}" vid="{4A3C46E8-61CC-4603-A589-7422A47A8E4A}"/>
+      <thm15:themeFamily xmlns:thm15="http://schemas.microsoft.com/office/thememl/2012/main" xmlns="" name="Office Theme" id="{62F939B6-93AF-4DB8-9C6B-D6C7DFDC589F}" vid="{4A3C46E8-61CC-4603-A589-7422A47A8E4A}"/>
     </a:ext>
   </a:extLst>
 </a:theme>
@@ -7200,7 +8480,7 @@
 </file>
 
 <file path=customXml/itemProps1.xml><?xml version="1.0" encoding="utf-8"?>
-<ds:datastoreItem xmlns:ds="http://schemas.openxmlformats.org/officeDocument/2006/customXml" ds:itemID="{60E584CE-2C01-40CA-9E59-68684AA65C10}">
+<ds:datastoreItem xmlns:ds="http://schemas.openxmlformats.org/officeDocument/2006/customXml" ds:itemID="{84FCF6D5-2839-45EE-B0BF-D1149BE3DA33}">
   <ds:schemaRefs>
     <ds:schemaRef ds:uri="http://schemas.openxmlformats.org/officeDocument/2006/bibliography"/>
   </ds:schemaRefs>

--- a/документация/Курсовой проект.docx
+++ b/документация/Курсовой проект.docx
@@ -1,6 +1,6 @@
 
 <file path=word/document.xml><?xml version="1.0" encoding="utf-8"?>
-<w:document xmlns:wpc="http://schemas.microsoft.com/office/word/2010/wordprocessingCanvas" xmlns:mc="http://schemas.openxmlformats.org/markup-compatibility/2006" xmlns:o="urn:schemas-microsoft-com:office:office" xmlns:r="http://schemas.openxmlformats.org/officeDocument/2006/relationships" xmlns:m="http://schemas.openxmlformats.org/officeDocument/2006/math" xmlns:v="urn:schemas-microsoft-com:vml" xmlns:wp14="http://schemas.microsoft.com/office/word/2010/wordprocessingDrawing" xmlns:wp="http://schemas.openxmlformats.org/drawingml/2006/wordprocessingDrawing" xmlns:w10="urn:schemas-microsoft-com:office:word" xmlns:w="http://schemas.openxmlformats.org/wordprocessingml/2006/main" xmlns:w14="http://schemas.microsoft.com/office/word/2010/wordml" xmlns:wpg="http://schemas.microsoft.com/office/word/2010/wordprocessingGroup" xmlns:wpi="http://schemas.microsoft.com/office/word/2010/wordprocessingInk" xmlns:wne="http://schemas.microsoft.com/office/word/2006/wordml" xmlns:wps="http://schemas.microsoft.com/office/word/2010/wordprocessingShape" mc:Ignorable="w14 wp14">
+<w:document xmlns:wpc="http://schemas.microsoft.com/office/word/2010/wordprocessingCanvas" xmlns:cx="http://schemas.microsoft.com/office/drawing/2014/chartex" xmlns:cx1="http://schemas.microsoft.com/office/drawing/2015/9/8/chartex" xmlns:mc="http://schemas.openxmlformats.org/markup-compatibility/2006" xmlns:o="urn:schemas-microsoft-com:office:office" xmlns:r="http://schemas.openxmlformats.org/officeDocument/2006/relationships" xmlns:m="http://schemas.openxmlformats.org/officeDocument/2006/math" xmlns:v="urn:schemas-microsoft-com:vml" xmlns:wp14="http://schemas.microsoft.com/office/word/2010/wordprocessingDrawing" xmlns:wp="http://schemas.openxmlformats.org/drawingml/2006/wordprocessingDrawing" xmlns:w10="urn:schemas-microsoft-com:office:word" xmlns:w="http://schemas.openxmlformats.org/wordprocessingml/2006/main" xmlns:w14="http://schemas.microsoft.com/office/word/2010/wordml" xmlns:w15="http://schemas.microsoft.com/office/word/2012/wordml" xmlns:w16se="http://schemas.microsoft.com/office/word/2015/wordml/symex" xmlns:wpg="http://schemas.microsoft.com/office/word/2010/wordprocessingGroup" xmlns:wpi="http://schemas.microsoft.com/office/word/2010/wordprocessingInk" xmlns:wne="http://schemas.microsoft.com/office/word/2006/wordml" xmlns:wps="http://schemas.microsoft.com/office/word/2010/wordprocessingShape" mc:Ignorable="w14 w15 w16se wp14">
   <w:body>
     <w:p>
       <w:pPr>
@@ -46,6 +46,7 @@
       <w:bookmarkStart w:id="31" w:name="_Toc34950345"/>
       <w:bookmarkStart w:id="32" w:name="_Toc38880657"/>
       <w:bookmarkStart w:id="33" w:name="_Toc38884801"/>
+      <w:bookmarkStart w:id="34" w:name="_Toc38893682"/>
       <w:r>
         <w:rPr>
           <w:rFonts w:ascii="Times New Roman" w:eastAsia="Times New Roman" w:hAnsi="Times New Roman" w:cs="Times New Roman"/>
@@ -87,6 +88,7 @@
       <w:bookmarkEnd w:id="31"/>
       <w:bookmarkEnd w:id="32"/>
       <w:bookmarkEnd w:id="33"/>
+      <w:bookmarkEnd w:id="34"/>
     </w:p>
     <w:p>
       <w:pPr>
@@ -100,40 +102,41 @@
           <w:szCs w:val="28"/>
         </w:rPr>
       </w:pPr>
-      <w:bookmarkStart w:id="34" w:name="_Toc8308437"/>
-      <w:bookmarkStart w:id="35" w:name="_Toc8308271"/>
-      <w:bookmarkStart w:id="36" w:name="_Toc8307963"/>
-      <w:bookmarkStart w:id="37" w:name="_Toc8306612"/>
-      <w:bookmarkStart w:id="38" w:name="_Toc8055415"/>
-      <w:bookmarkStart w:id="39" w:name="_Toc8050113"/>
-      <w:bookmarkStart w:id="40" w:name="_Toc7878792"/>
-      <w:bookmarkStart w:id="41" w:name="_Toc7878733"/>
-      <w:bookmarkStart w:id="42" w:name="_Toc7878642"/>
-      <w:bookmarkStart w:id="43" w:name="_Toc7185068"/>
-      <w:bookmarkStart w:id="44" w:name="_Toc6754253"/>
-      <w:bookmarkStart w:id="45" w:name="_Toc6752833"/>
-      <w:bookmarkStart w:id="46" w:name="_Toc6752720"/>
-      <w:bookmarkStart w:id="47" w:name="_Toc515276142"/>
-      <w:bookmarkStart w:id="48" w:name="_Toc514664893"/>
-      <w:bookmarkStart w:id="49" w:name="_Toc514599860"/>
-      <w:bookmarkStart w:id="50" w:name="_Toc514525385"/>
-      <w:bookmarkStart w:id="51" w:name="_Toc514520466"/>
-      <w:bookmarkStart w:id="52" w:name="_Toc514515522"/>
-      <w:bookmarkStart w:id="53" w:name="_Toc514515502"/>
-      <w:bookmarkStart w:id="54" w:name="_Toc514513587"/>
-      <w:bookmarkStart w:id="55" w:name="_Toc514513460"/>
-      <w:bookmarkStart w:id="56" w:name="_Toc10416241"/>
-      <w:bookmarkStart w:id="57" w:name="_Toc10484915"/>
-      <w:bookmarkStart w:id="58" w:name="_Toc10485217"/>
-      <w:bookmarkStart w:id="59" w:name="_Toc10485261"/>
-      <w:bookmarkStart w:id="60" w:name="_Toc10485305"/>
-      <w:bookmarkStart w:id="61" w:name="_Toc10485349"/>
-      <w:bookmarkStart w:id="62" w:name="_Toc10485393"/>
-      <w:bookmarkStart w:id="63" w:name="_Toc10485437"/>
-      <w:bookmarkStart w:id="64" w:name="_Toc34845690"/>
-      <w:bookmarkStart w:id="65" w:name="_Toc34950346"/>
-      <w:bookmarkStart w:id="66" w:name="_Toc38880658"/>
-      <w:bookmarkStart w:id="67" w:name="_Toc38884802"/>
+      <w:bookmarkStart w:id="35" w:name="_Toc8308437"/>
+      <w:bookmarkStart w:id="36" w:name="_Toc8308271"/>
+      <w:bookmarkStart w:id="37" w:name="_Toc8307963"/>
+      <w:bookmarkStart w:id="38" w:name="_Toc8306612"/>
+      <w:bookmarkStart w:id="39" w:name="_Toc8055415"/>
+      <w:bookmarkStart w:id="40" w:name="_Toc8050113"/>
+      <w:bookmarkStart w:id="41" w:name="_Toc7878792"/>
+      <w:bookmarkStart w:id="42" w:name="_Toc7878733"/>
+      <w:bookmarkStart w:id="43" w:name="_Toc7878642"/>
+      <w:bookmarkStart w:id="44" w:name="_Toc7185068"/>
+      <w:bookmarkStart w:id="45" w:name="_Toc6754253"/>
+      <w:bookmarkStart w:id="46" w:name="_Toc6752833"/>
+      <w:bookmarkStart w:id="47" w:name="_Toc6752720"/>
+      <w:bookmarkStart w:id="48" w:name="_Toc515276142"/>
+      <w:bookmarkStart w:id="49" w:name="_Toc514664893"/>
+      <w:bookmarkStart w:id="50" w:name="_Toc514599860"/>
+      <w:bookmarkStart w:id="51" w:name="_Toc514525385"/>
+      <w:bookmarkStart w:id="52" w:name="_Toc514520466"/>
+      <w:bookmarkStart w:id="53" w:name="_Toc514515522"/>
+      <w:bookmarkStart w:id="54" w:name="_Toc514515502"/>
+      <w:bookmarkStart w:id="55" w:name="_Toc514513587"/>
+      <w:bookmarkStart w:id="56" w:name="_Toc514513460"/>
+      <w:bookmarkStart w:id="57" w:name="_Toc10416241"/>
+      <w:bookmarkStart w:id="58" w:name="_Toc10484915"/>
+      <w:bookmarkStart w:id="59" w:name="_Toc10485217"/>
+      <w:bookmarkStart w:id="60" w:name="_Toc10485261"/>
+      <w:bookmarkStart w:id="61" w:name="_Toc10485305"/>
+      <w:bookmarkStart w:id="62" w:name="_Toc10485349"/>
+      <w:bookmarkStart w:id="63" w:name="_Toc10485393"/>
+      <w:bookmarkStart w:id="64" w:name="_Toc10485437"/>
+      <w:bookmarkStart w:id="65" w:name="_Toc34845690"/>
+      <w:bookmarkStart w:id="66" w:name="_Toc34950346"/>
+      <w:bookmarkStart w:id="67" w:name="_Toc38880658"/>
+      <w:bookmarkStart w:id="68" w:name="_Toc38884802"/>
+      <w:bookmarkStart w:id="69" w:name="_Toc38893683"/>
       <w:r>
         <w:rPr>
           <w:rFonts w:ascii="Times New Roman" w:eastAsia="Times New Roman" w:hAnsi="Times New Roman" w:cs="Times New Roman"/>
@@ -143,7 +146,6 @@
         </w:rPr>
         <w:t>ФЕДЕРАЛЬНОЕ ГОСУДАРСТВЕННОЕ БЮДЖЕТНОЕ ОБРАЗОВАТЕЛЬНОЕ УЧРЕЖДЕНИЕ</w:t>
       </w:r>
-      <w:bookmarkEnd w:id="34"/>
       <w:bookmarkEnd w:id="35"/>
       <w:bookmarkEnd w:id="36"/>
       <w:bookmarkEnd w:id="37"/>
@@ -177,6 +179,8 @@
       <w:bookmarkEnd w:id="65"/>
       <w:bookmarkEnd w:id="66"/>
       <w:bookmarkEnd w:id="67"/>
+      <w:bookmarkEnd w:id="68"/>
+      <w:bookmarkEnd w:id="69"/>
       <w:r>
         <w:rPr>
           <w:rFonts w:ascii="Times New Roman" w:eastAsia="Times New Roman" w:hAnsi="Times New Roman" w:cs="Times New Roman"/>
@@ -199,40 +203,41 @@
           <w:szCs w:val="28"/>
         </w:rPr>
       </w:pPr>
-      <w:bookmarkStart w:id="68" w:name="_Toc8308438"/>
-      <w:bookmarkStart w:id="69" w:name="_Toc8308272"/>
-      <w:bookmarkStart w:id="70" w:name="_Toc8307964"/>
-      <w:bookmarkStart w:id="71" w:name="_Toc8306613"/>
-      <w:bookmarkStart w:id="72" w:name="_Toc8055416"/>
-      <w:bookmarkStart w:id="73" w:name="_Toc8050114"/>
-      <w:bookmarkStart w:id="74" w:name="_Toc7878793"/>
-      <w:bookmarkStart w:id="75" w:name="_Toc7878734"/>
-      <w:bookmarkStart w:id="76" w:name="_Toc7878643"/>
-      <w:bookmarkStart w:id="77" w:name="_Toc7185069"/>
-      <w:bookmarkStart w:id="78" w:name="_Toc6754254"/>
-      <w:bookmarkStart w:id="79" w:name="_Toc6752834"/>
-      <w:bookmarkStart w:id="80" w:name="_Toc6752721"/>
-      <w:bookmarkStart w:id="81" w:name="_Toc515276143"/>
-      <w:bookmarkStart w:id="82" w:name="_Toc514664894"/>
-      <w:bookmarkStart w:id="83" w:name="_Toc514599861"/>
-      <w:bookmarkStart w:id="84" w:name="_Toc514525386"/>
-      <w:bookmarkStart w:id="85" w:name="_Toc514520467"/>
-      <w:bookmarkStart w:id="86" w:name="_Toc514515523"/>
-      <w:bookmarkStart w:id="87" w:name="_Toc514515503"/>
-      <w:bookmarkStart w:id="88" w:name="_Toc514513588"/>
-      <w:bookmarkStart w:id="89" w:name="_Toc514513461"/>
-      <w:bookmarkStart w:id="90" w:name="_Toc10416242"/>
-      <w:bookmarkStart w:id="91" w:name="_Toc10484916"/>
-      <w:bookmarkStart w:id="92" w:name="_Toc10485218"/>
-      <w:bookmarkStart w:id="93" w:name="_Toc10485262"/>
-      <w:bookmarkStart w:id="94" w:name="_Toc10485306"/>
-      <w:bookmarkStart w:id="95" w:name="_Toc10485350"/>
-      <w:bookmarkStart w:id="96" w:name="_Toc10485394"/>
-      <w:bookmarkStart w:id="97" w:name="_Toc10485438"/>
-      <w:bookmarkStart w:id="98" w:name="_Toc34845691"/>
-      <w:bookmarkStart w:id="99" w:name="_Toc34950347"/>
-      <w:bookmarkStart w:id="100" w:name="_Toc38880659"/>
-      <w:bookmarkStart w:id="101" w:name="_Toc38884803"/>
+      <w:bookmarkStart w:id="70" w:name="_Toc8308438"/>
+      <w:bookmarkStart w:id="71" w:name="_Toc8308272"/>
+      <w:bookmarkStart w:id="72" w:name="_Toc8307964"/>
+      <w:bookmarkStart w:id="73" w:name="_Toc8306613"/>
+      <w:bookmarkStart w:id="74" w:name="_Toc8055416"/>
+      <w:bookmarkStart w:id="75" w:name="_Toc8050114"/>
+      <w:bookmarkStart w:id="76" w:name="_Toc7878793"/>
+      <w:bookmarkStart w:id="77" w:name="_Toc7878734"/>
+      <w:bookmarkStart w:id="78" w:name="_Toc7878643"/>
+      <w:bookmarkStart w:id="79" w:name="_Toc7185069"/>
+      <w:bookmarkStart w:id="80" w:name="_Toc6754254"/>
+      <w:bookmarkStart w:id="81" w:name="_Toc6752834"/>
+      <w:bookmarkStart w:id="82" w:name="_Toc6752721"/>
+      <w:bookmarkStart w:id="83" w:name="_Toc515276143"/>
+      <w:bookmarkStart w:id="84" w:name="_Toc514664894"/>
+      <w:bookmarkStart w:id="85" w:name="_Toc514599861"/>
+      <w:bookmarkStart w:id="86" w:name="_Toc514525386"/>
+      <w:bookmarkStart w:id="87" w:name="_Toc514520467"/>
+      <w:bookmarkStart w:id="88" w:name="_Toc514515523"/>
+      <w:bookmarkStart w:id="89" w:name="_Toc514515503"/>
+      <w:bookmarkStart w:id="90" w:name="_Toc514513588"/>
+      <w:bookmarkStart w:id="91" w:name="_Toc514513461"/>
+      <w:bookmarkStart w:id="92" w:name="_Toc10416242"/>
+      <w:bookmarkStart w:id="93" w:name="_Toc10484916"/>
+      <w:bookmarkStart w:id="94" w:name="_Toc10485218"/>
+      <w:bookmarkStart w:id="95" w:name="_Toc10485262"/>
+      <w:bookmarkStart w:id="96" w:name="_Toc10485306"/>
+      <w:bookmarkStart w:id="97" w:name="_Toc10485350"/>
+      <w:bookmarkStart w:id="98" w:name="_Toc10485394"/>
+      <w:bookmarkStart w:id="99" w:name="_Toc10485438"/>
+      <w:bookmarkStart w:id="100" w:name="_Toc34845691"/>
+      <w:bookmarkStart w:id="101" w:name="_Toc34950347"/>
+      <w:bookmarkStart w:id="102" w:name="_Toc38880659"/>
+      <w:bookmarkStart w:id="103" w:name="_Toc38884803"/>
+      <w:bookmarkStart w:id="104" w:name="_Toc38893684"/>
       <w:r>
         <w:rPr>
           <w:rFonts w:ascii="Times New Roman" w:eastAsia="Times New Roman" w:hAnsi="Times New Roman" w:cs="Times New Roman"/>
@@ -242,8 +247,6 @@
         </w:rPr>
         <w:t>ВЫСШЕГО ОБРАЗОВАНИЯ</w:t>
       </w:r>
-      <w:bookmarkEnd w:id="68"/>
-      <w:bookmarkEnd w:id="69"/>
       <w:bookmarkEnd w:id="70"/>
       <w:bookmarkEnd w:id="71"/>
       <w:bookmarkEnd w:id="72"/>
@@ -276,6 +279,9 @@
       <w:bookmarkEnd w:id="99"/>
       <w:bookmarkEnd w:id="100"/>
       <w:bookmarkEnd w:id="101"/>
+      <w:bookmarkEnd w:id="102"/>
+      <w:bookmarkEnd w:id="103"/>
+      <w:bookmarkEnd w:id="104"/>
     </w:p>
     <w:p>
       <w:pPr>
@@ -288,40 +294,41 @@
           <w:szCs w:val="28"/>
         </w:rPr>
       </w:pPr>
-      <w:bookmarkStart w:id="102" w:name="_Toc8308439"/>
-      <w:bookmarkStart w:id="103" w:name="_Toc8308273"/>
-      <w:bookmarkStart w:id="104" w:name="_Toc8307965"/>
-      <w:bookmarkStart w:id="105" w:name="_Toc8306614"/>
-      <w:bookmarkStart w:id="106" w:name="_Toc8055417"/>
-      <w:bookmarkStart w:id="107" w:name="_Toc8050115"/>
-      <w:bookmarkStart w:id="108" w:name="_Toc7878794"/>
-      <w:bookmarkStart w:id="109" w:name="_Toc7878735"/>
-      <w:bookmarkStart w:id="110" w:name="_Toc7878644"/>
-      <w:bookmarkStart w:id="111" w:name="_Toc7185070"/>
-      <w:bookmarkStart w:id="112" w:name="_Toc6754255"/>
-      <w:bookmarkStart w:id="113" w:name="_Toc6752835"/>
-      <w:bookmarkStart w:id="114" w:name="_Toc6752722"/>
-      <w:bookmarkStart w:id="115" w:name="_Toc515276144"/>
-      <w:bookmarkStart w:id="116" w:name="_Toc514664895"/>
-      <w:bookmarkStart w:id="117" w:name="_Toc514599862"/>
-      <w:bookmarkStart w:id="118" w:name="_Toc514525387"/>
-      <w:bookmarkStart w:id="119" w:name="_Toc514520468"/>
-      <w:bookmarkStart w:id="120" w:name="_Toc514515524"/>
-      <w:bookmarkStart w:id="121" w:name="_Toc514515504"/>
-      <w:bookmarkStart w:id="122" w:name="_Toc514513589"/>
-      <w:bookmarkStart w:id="123" w:name="_Toc514513462"/>
-      <w:bookmarkStart w:id="124" w:name="_Toc10416243"/>
-      <w:bookmarkStart w:id="125" w:name="_Toc10484917"/>
-      <w:bookmarkStart w:id="126" w:name="_Toc10485219"/>
-      <w:bookmarkStart w:id="127" w:name="_Toc10485263"/>
-      <w:bookmarkStart w:id="128" w:name="_Toc10485307"/>
-      <w:bookmarkStart w:id="129" w:name="_Toc10485351"/>
-      <w:bookmarkStart w:id="130" w:name="_Toc10485395"/>
-      <w:bookmarkStart w:id="131" w:name="_Toc10485439"/>
-      <w:bookmarkStart w:id="132" w:name="_Toc34845692"/>
-      <w:bookmarkStart w:id="133" w:name="_Toc34950348"/>
-      <w:bookmarkStart w:id="134" w:name="_Toc38880660"/>
-      <w:bookmarkStart w:id="135" w:name="_Toc38884804"/>
+      <w:bookmarkStart w:id="105" w:name="_Toc8308439"/>
+      <w:bookmarkStart w:id="106" w:name="_Toc8308273"/>
+      <w:bookmarkStart w:id="107" w:name="_Toc8307965"/>
+      <w:bookmarkStart w:id="108" w:name="_Toc8306614"/>
+      <w:bookmarkStart w:id="109" w:name="_Toc8055417"/>
+      <w:bookmarkStart w:id="110" w:name="_Toc8050115"/>
+      <w:bookmarkStart w:id="111" w:name="_Toc7878794"/>
+      <w:bookmarkStart w:id="112" w:name="_Toc7878735"/>
+      <w:bookmarkStart w:id="113" w:name="_Toc7878644"/>
+      <w:bookmarkStart w:id="114" w:name="_Toc7185070"/>
+      <w:bookmarkStart w:id="115" w:name="_Toc6754255"/>
+      <w:bookmarkStart w:id="116" w:name="_Toc6752835"/>
+      <w:bookmarkStart w:id="117" w:name="_Toc6752722"/>
+      <w:bookmarkStart w:id="118" w:name="_Toc515276144"/>
+      <w:bookmarkStart w:id="119" w:name="_Toc514664895"/>
+      <w:bookmarkStart w:id="120" w:name="_Toc514599862"/>
+      <w:bookmarkStart w:id="121" w:name="_Toc514525387"/>
+      <w:bookmarkStart w:id="122" w:name="_Toc514520468"/>
+      <w:bookmarkStart w:id="123" w:name="_Toc514515524"/>
+      <w:bookmarkStart w:id="124" w:name="_Toc514515504"/>
+      <w:bookmarkStart w:id="125" w:name="_Toc514513589"/>
+      <w:bookmarkStart w:id="126" w:name="_Toc514513462"/>
+      <w:bookmarkStart w:id="127" w:name="_Toc10416243"/>
+      <w:bookmarkStart w:id="128" w:name="_Toc10484917"/>
+      <w:bookmarkStart w:id="129" w:name="_Toc10485219"/>
+      <w:bookmarkStart w:id="130" w:name="_Toc10485263"/>
+      <w:bookmarkStart w:id="131" w:name="_Toc10485307"/>
+      <w:bookmarkStart w:id="132" w:name="_Toc10485351"/>
+      <w:bookmarkStart w:id="133" w:name="_Toc10485395"/>
+      <w:bookmarkStart w:id="134" w:name="_Toc10485439"/>
+      <w:bookmarkStart w:id="135" w:name="_Toc34845692"/>
+      <w:bookmarkStart w:id="136" w:name="_Toc34950348"/>
+      <w:bookmarkStart w:id="137" w:name="_Toc38880660"/>
+      <w:bookmarkStart w:id="138" w:name="_Toc38884804"/>
+      <w:bookmarkStart w:id="139" w:name="_Toc38893685"/>
       <w:r>
         <w:rPr>
           <w:rFonts w:ascii="Times New Roman" w:eastAsia="Times New Roman" w:hAnsi="Times New Roman" w:cs="Times New Roman"/>
@@ -330,9 +337,6 @@
         </w:rPr>
         <w:t>“ВОРОНЕЖСКИЙ ГОСУДАРСТВЕННЫЙ УНИВЕРСИТЕТ”</w:t>
       </w:r>
-      <w:bookmarkEnd w:id="102"/>
-      <w:bookmarkEnd w:id="103"/>
-      <w:bookmarkEnd w:id="104"/>
       <w:bookmarkEnd w:id="105"/>
       <w:bookmarkEnd w:id="106"/>
       <w:bookmarkEnd w:id="107"/>
@@ -364,91 +368,92 @@
       <w:bookmarkEnd w:id="133"/>
       <w:bookmarkEnd w:id="134"/>
       <w:bookmarkEnd w:id="135"/>
-    </w:p>
-    <w:p>
-      <w:pPr>
-        <w:spacing w:after="200" w:line="240" w:lineRule="auto"/>
-        <w:jc w:val="center"/>
-        <w:outlineLvl w:val="0"/>
-        <w:rPr>
-          <w:rFonts w:ascii="Times New Roman" w:eastAsia="Times New Roman" w:hAnsi="Times New Roman" w:cs="Times New Roman"/>
-          <w:b/>
-          <w:szCs w:val="28"/>
-        </w:rPr>
-      </w:pPr>
-    </w:p>
-    <w:p>
-      <w:pPr>
-        <w:spacing w:before="240" w:after="240" w:line="240" w:lineRule="auto"/>
-        <w:jc w:val="center"/>
-        <w:outlineLvl w:val="0"/>
-        <w:rPr>
-          <w:rFonts w:ascii="Times New Roman" w:eastAsia="Times New Roman" w:hAnsi="Times New Roman" w:cs="Times New Roman"/>
-          <w:i/>
-          <w:szCs w:val="28"/>
-        </w:rPr>
-      </w:pPr>
-      <w:bookmarkStart w:id="136" w:name="_Toc8308440"/>
-      <w:bookmarkStart w:id="137" w:name="_Toc8308274"/>
-      <w:bookmarkStart w:id="138" w:name="_Toc8307966"/>
-      <w:bookmarkStart w:id="139" w:name="_Toc8306615"/>
-      <w:bookmarkStart w:id="140" w:name="_Toc8055418"/>
-      <w:bookmarkStart w:id="141" w:name="_Toc8050116"/>
-      <w:bookmarkStart w:id="142" w:name="_Toc7878795"/>
-      <w:bookmarkStart w:id="143" w:name="_Toc7878736"/>
-      <w:bookmarkStart w:id="144" w:name="_Toc7878645"/>
-      <w:bookmarkStart w:id="145" w:name="_Toc7185071"/>
-      <w:bookmarkStart w:id="146" w:name="_Toc6754256"/>
-      <w:bookmarkStart w:id="147" w:name="_Toc6752836"/>
-      <w:bookmarkStart w:id="148" w:name="_Toc6752723"/>
-      <w:bookmarkStart w:id="149" w:name="_Toc515276145"/>
-      <w:bookmarkStart w:id="150" w:name="_Toc514664896"/>
-      <w:bookmarkStart w:id="151" w:name="_Toc514599863"/>
-      <w:bookmarkStart w:id="152" w:name="_Toc514525388"/>
-      <w:bookmarkStart w:id="153" w:name="_Toc514520469"/>
-      <w:bookmarkStart w:id="154" w:name="_Toc514515525"/>
-      <w:bookmarkStart w:id="155" w:name="_Toc514515505"/>
-      <w:bookmarkStart w:id="156" w:name="_Toc514513590"/>
-      <w:bookmarkStart w:id="157" w:name="_Toc514513463"/>
-      <w:bookmarkStart w:id="158" w:name="_Toc10416244"/>
-      <w:bookmarkStart w:id="159" w:name="_Toc10484918"/>
-      <w:bookmarkStart w:id="160" w:name="_Toc10485220"/>
-      <w:bookmarkStart w:id="161" w:name="_Toc10485264"/>
-      <w:bookmarkStart w:id="162" w:name="_Toc10485308"/>
-      <w:bookmarkStart w:id="163" w:name="_Toc10485352"/>
-      <w:bookmarkStart w:id="164" w:name="_Toc10485396"/>
-      <w:bookmarkStart w:id="165" w:name="_Toc10485440"/>
-      <w:bookmarkStart w:id="166" w:name="_Toc34845693"/>
-      <w:bookmarkStart w:id="167" w:name="_Toc34950349"/>
-      <w:bookmarkStart w:id="168" w:name="_Toc38880661"/>
-      <w:bookmarkStart w:id="169" w:name="_Toc38884805"/>
-      <w:r>
-        <w:rPr>
-          <w:rFonts w:ascii="Times New Roman" w:eastAsia="Times New Roman" w:hAnsi="Times New Roman" w:cs="Times New Roman"/>
-          <w:i/>
-          <w:szCs w:val="28"/>
-        </w:rPr>
-        <w:t>Факультет</w:t>
-      </w:r>
-      <w:r>
-        <w:rPr>
-          <w:rFonts w:ascii="Times New Roman" w:eastAsia="Times New Roman" w:hAnsi="Times New Roman" w:cs="Times New Roman"/>
-          <w:szCs w:val="28"/>
-        </w:rPr>
-        <w:t xml:space="preserve"> </w:t>
-      </w:r>
-      <w:r>
-        <w:rPr>
-          <w:rFonts w:ascii="Times New Roman" w:eastAsia="Times New Roman" w:hAnsi="Times New Roman" w:cs="Times New Roman"/>
-          <w:i/>
-          <w:szCs w:val="28"/>
-        </w:rPr>
-        <w:t>компьютерных наук</w:t>
-      </w:r>
       <w:bookmarkEnd w:id="136"/>
       <w:bookmarkEnd w:id="137"/>
       <w:bookmarkEnd w:id="138"/>
       <w:bookmarkEnd w:id="139"/>
+    </w:p>
+    <w:p>
+      <w:pPr>
+        <w:spacing w:after="200" w:line="240" w:lineRule="auto"/>
+        <w:jc w:val="center"/>
+        <w:outlineLvl w:val="0"/>
+        <w:rPr>
+          <w:rFonts w:ascii="Times New Roman" w:eastAsia="Times New Roman" w:hAnsi="Times New Roman" w:cs="Times New Roman"/>
+          <w:b/>
+          <w:szCs w:val="28"/>
+        </w:rPr>
+      </w:pPr>
+    </w:p>
+    <w:p>
+      <w:pPr>
+        <w:spacing w:before="240" w:after="240" w:line="240" w:lineRule="auto"/>
+        <w:jc w:val="center"/>
+        <w:outlineLvl w:val="0"/>
+        <w:rPr>
+          <w:rFonts w:ascii="Times New Roman" w:eastAsia="Times New Roman" w:hAnsi="Times New Roman" w:cs="Times New Roman"/>
+          <w:i/>
+          <w:szCs w:val="28"/>
+        </w:rPr>
+      </w:pPr>
+      <w:bookmarkStart w:id="140" w:name="_Toc8308440"/>
+      <w:bookmarkStart w:id="141" w:name="_Toc8308274"/>
+      <w:bookmarkStart w:id="142" w:name="_Toc8307966"/>
+      <w:bookmarkStart w:id="143" w:name="_Toc8306615"/>
+      <w:bookmarkStart w:id="144" w:name="_Toc8055418"/>
+      <w:bookmarkStart w:id="145" w:name="_Toc8050116"/>
+      <w:bookmarkStart w:id="146" w:name="_Toc7878795"/>
+      <w:bookmarkStart w:id="147" w:name="_Toc7878736"/>
+      <w:bookmarkStart w:id="148" w:name="_Toc7878645"/>
+      <w:bookmarkStart w:id="149" w:name="_Toc7185071"/>
+      <w:bookmarkStart w:id="150" w:name="_Toc6754256"/>
+      <w:bookmarkStart w:id="151" w:name="_Toc6752836"/>
+      <w:bookmarkStart w:id="152" w:name="_Toc6752723"/>
+      <w:bookmarkStart w:id="153" w:name="_Toc515276145"/>
+      <w:bookmarkStart w:id="154" w:name="_Toc514664896"/>
+      <w:bookmarkStart w:id="155" w:name="_Toc514599863"/>
+      <w:bookmarkStart w:id="156" w:name="_Toc514525388"/>
+      <w:bookmarkStart w:id="157" w:name="_Toc514520469"/>
+      <w:bookmarkStart w:id="158" w:name="_Toc514515525"/>
+      <w:bookmarkStart w:id="159" w:name="_Toc514515505"/>
+      <w:bookmarkStart w:id="160" w:name="_Toc514513590"/>
+      <w:bookmarkStart w:id="161" w:name="_Toc514513463"/>
+      <w:bookmarkStart w:id="162" w:name="_Toc10416244"/>
+      <w:bookmarkStart w:id="163" w:name="_Toc10484918"/>
+      <w:bookmarkStart w:id="164" w:name="_Toc10485220"/>
+      <w:bookmarkStart w:id="165" w:name="_Toc10485264"/>
+      <w:bookmarkStart w:id="166" w:name="_Toc10485308"/>
+      <w:bookmarkStart w:id="167" w:name="_Toc10485352"/>
+      <w:bookmarkStart w:id="168" w:name="_Toc10485396"/>
+      <w:bookmarkStart w:id="169" w:name="_Toc10485440"/>
+      <w:bookmarkStart w:id="170" w:name="_Toc34845693"/>
+      <w:bookmarkStart w:id="171" w:name="_Toc34950349"/>
+      <w:bookmarkStart w:id="172" w:name="_Toc38880661"/>
+      <w:bookmarkStart w:id="173" w:name="_Toc38884805"/>
+      <w:bookmarkStart w:id="174" w:name="_Toc38893686"/>
+      <w:r>
+        <w:rPr>
+          <w:rFonts w:ascii="Times New Roman" w:eastAsia="Times New Roman" w:hAnsi="Times New Roman" w:cs="Times New Roman"/>
+          <w:i/>
+          <w:szCs w:val="28"/>
+        </w:rPr>
+        <w:t>Факультет</w:t>
+      </w:r>
+      <w:r>
+        <w:rPr>
+          <w:rFonts w:ascii="Times New Roman" w:eastAsia="Times New Roman" w:hAnsi="Times New Roman" w:cs="Times New Roman"/>
+          <w:szCs w:val="28"/>
+        </w:rPr>
+        <w:t xml:space="preserve"> </w:t>
+      </w:r>
+      <w:r>
+        <w:rPr>
+          <w:rFonts w:ascii="Times New Roman" w:eastAsia="Times New Roman" w:hAnsi="Times New Roman" w:cs="Times New Roman"/>
+          <w:i/>
+          <w:szCs w:val="28"/>
+        </w:rPr>
+        <w:t>компьютерных наук</w:t>
+      </w:r>
       <w:bookmarkEnd w:id="140"/>
       <w:bookmarkEnd w:id="141"/>
       <w:bookmarkEnd w:id="142"/>
@@ -479,66 +484,67 @@
       <w:bookmarkEnd w:id="167"/>
       <w:bookmarkEnd w:id="168"/>
       <w:bookmarkEnd w:id="169"/>
-    </w:p>
-    <w:p>
-      <w:pPr>
-        <w:spacing w:before="240" w:after="840" w:line="240" w:lineRule="auto"/>
-        <w:jc w:val="center"/>
-        <w:outlineLvl w:val="0"/>
-        <w:rPr>
-          <w:rFonts w:ascii="Times New Roman" w:eastAsia="Times New Roman" w:hAnsi="Times New Roman" w:cs="Times New Roman"/>
-          <w:i/>
-          <w:iCs/>
-          <w:szCs w:val="28"/>
-        </w:rPr>
-      </w:pPr>
-      <w:bookmarkStart w:id="170" w:name="_Toc8308441"/>
-      <w:bookmarkStart w:id="171" w:name="_Toc8308275"/>
-      <w:bookmarkStart w:id="172" w:name="_Toc8307967"/>
-      <w:bookmarkStart w:id="173" w:name="_Toc8306616"/>
-      <w:bookmarkStart w:id="174" w:name="_Toc8055419"/>
-      <w:bookmarkStart w:id="175" w:name="_Toc8050117"/>
-      <w:bookmarkStart w:id="176" w:name="_Toc7878796"/>
-      <w:bookmarkStart w:id="177" w:name="_Toc7878737"/>
-      <w:bookmarkStart w:id="178" w:name="_Toc7878646"/>
-      <w:bookmarkStart w:id="179" w:name="_Toc7185072"/>
-      <w:bookmarkStart w:id="180" w:name="_Toc6754257"/>
-      <w:bookmarkStart w:id="181" w:name="_Toc6752837"/>
-      <w:bookmarkStart w:id="182" w:name="_Toc6752724"/>
-      <w:bookmarkStart w:id="183" w:name="_Toc515276146"/>
-      <w:bookmarkStart w:id="184" w:name="_Toc514664897"/>
-      <w:bookmarkStart w:id="185" w:name="_Toc514599864"/>
-      <w:bookmarkStart w:id="186" w:name="_Toc514525389"/>
-      <w:bookmarkStart w:id="187" w:name="_Toc514520470"/>
-      <w:bookmarkStart w:id="188" w:name="_Toc514515526"/>
-      <w:bookmarkStart w:id="189" w:name="_Toc514515506"/>
-      <w:bookmarkStart w:id="190" w:name="_Toc514513591"/>
-      <w:bookmarkStart w:id="191" w:name="_Toc514513464"/>
-      <w:bookmarkStart w:id="192" w:name="_Toc10416245"/>
-      <w:bookmarkStart w:id="193" w:name="_Toc10484919"/>
-      <w:bookmarkStart w:id="194" w:name="_Toc10485221"/>
-      <w:bookmarkStart w:id="195" w:name="_Toc10485265"/>
-      <w:bookmarkStart w:id="196" w:name="_Toc10485309"/>
-      <w:bookmarkStart w:id="197" w:name="_Toc10485353"/>
-      <w:bookmarkStart w:id="198" w:name="_Toc10485397"/>
-      <w:bookmarkStart w:id="199" w:name="_Toc10485441"/>
-      <w:bookmarkStart w:id="200" w:name="_Toc34845694"/>
-      <w:bookmarkStart w:id="201" w:name="_Toc34950350"/>
-      <w:bookmarkStart w:id="202" w:name="_Toc38880662"/>
-      <w:bookmarkStart w:id="203" w:name="_Toc38884806"/>
-      <w:r>
-        <w:rPr>
-          <w:rFonts w:ascii="Times New Roman" w:eastAsia="Times New Roman" w:hAnsi="Times New Roman" w:cs="Times New Roman"/>
-          <w:i/>
-          <w:szCs w:val="28"/>
-        </w:rPr>
-        <w:t>Кафедр</w:t>
-      </w:r>
       <w:bookmarkEnd w:id="170"/>
       <w:bookmarkEnd w:id="171"/>
       <w:bookmarkEnd w:id="172"/>
       <w:bookmarkEnd w:id="173"/>
       <w:bookmarkEnd w:id="174"/>
+    </w:p>
+    <w:p>
+      <w:pPr>
+        <w:spacing w:before="240" w:after="840" w:line="240" w:lineRule="auto"/>
+        <w:jc w:val="center"/>
+        <w:outlineLvl w:val="0"/>
+        <w:rPr>
+          <w:rFonts w:ascii="Times New Roman" w:eastAsia="Times New Roman" w:hAnsi="Times New Roman" w:cs="Times New Roman"/>
+          <w:i/>
+          <w:iCs/>
+          <w:szCs w:val="28"/>
+        </w:rPr>
+      </w:pPr>
+      <w:bookmarkStart w:id="175" w:name="_Toc8308441"/>
+      <w:bookmarkStart w:id="176" w:name="_Toc8308275"/>
+      <w:bookmarkStart w:id="177" w:name="_Toc8307967"/>
+      <w:bookmarkStart w:id="178" w:name="_Toc8306616"/>
+      <w:bookmarkStart w:id="179" w:name="_Toc8055419"/>
+      <w:bookmarkStart w:id="180" w:name="_Toc8050117"/>
+      <w:bookmarkStart w:id="181" w:name="_Toc7878796"/>
+      <w:bookmarkStart w:id="182" w:name="_Toc7878737"/>
+      <w:bookmarkStart w:id="183" w:name="_Toc7878646"/>
+      <w:bookmarkStart w:id="184" w:name="_Toc7185072"/>
+      <w:bookmarkStart w:id="185" w:name="_Toc6754257"/>
+      <w:bookmarkStart w:id="186" w:name="_Toc6752837"/>
+      <w:bookmarkStart w:id="187" w:name="_Toc6752724"/>
+      <w:bookmarkStart w:id="188" w:name="_Toc515276146"/>
+      <w:bookmarkStart w:id="189" w:name="_Toc514664897"/>
+      <w:bookmarkStart w:id="190" w:name="_Toc514599864"/>
+      <w:bookmarkStart w:id="191" w:name="_Toc514525389"/>
+      <w:bookmarkStart w:id="192" w:name="_Toc514520470"/>
+      <w:bookmarkStart w:id="193" w:name="_Toc514515526"/>
+      <w:bookmarkStart w:id="194" w:name="_Toc514515506"/>
+      <w:bookmarkStart w:id="195" w:name="_Toc514513591"/>
+      <w:bookmarkStart w:id="196" w:name="_Toc514513464"/>
+      <w:bookmarkStart w:id="197" w:name="_Toc10416245"/>
+      <w:bookmarkStart w:id="198" w:name="_Toc10484919"/>
+      <w:bookmarkStart w:id="199" w:name="_Toc10485221"/>
+      <w:bookmarkStart w:id="200" w:name="_Toc10485265"/>
+      <w:bookmarkStart w:id="201" w:name="_Toc10485309"/>
+      <w:bookmarkStart w:id="202" w:name="_Toc10485353"/>
+      <w:bookmarkStart w:id="203" w:name="_Toc10485397"/>
+      <w:bookmarkStart w:id="204" w:name="_Toc10485441"/>
+      <w:bookmarkStart w:id="205" w:name="_Toc34845694"/>
+      <w:bookmarkStart w:id="206" w:name="_Toc34950350"/>
+      <w:bookmarkStart w:id="207" w:name="_Toc38880662"/>
+      <w:bookmarkStart w:id="208" w:name="_Toc38884806"/>
+      <w:bookmarkStart w:id="209" w:name="_Toc38893687"/>
+      <w:r>
+        <w:rPr>
+          <w:rFonts w:ascii="Times New Roman" w:eastAsia="Times New Roman" w:hAnsi="Times New Roman" w:cs="Times New Roman"/>
+          <w:i/>
+          <w:szCs w:val="28"/>
+        </w:rPr>
+        <w:t>Кафедр</w:t>
+      </w:r>
       <w:bookmarkEnd w:id="175"/>
       <w:bookmarkEnd w:id="176"/>
       <w:bookmarkEnd w:id="177"/>
@@ -564,18 +570,24 @@
       <w:bookmarkEnd w:id="197"/>
       <w:bookmarkEnd w:id="198"/>
       <w:bookmarkEnd w:id="199"/>
-      <w:r>
-        <w:rPr>
-          <w:rFonts w:ascii="Times New Roman" w:eastAsia="Times New Roman" w:hAnsi="Times New Roman" w:cs="Times New Roman"/>
-          <w:i/>
-          <w:szCs w:val="28"/>
-        </w:rPr>
-        <w:t>а информационных систем</w:t>
-      </w:r>
       <w:bookmarkEnd w:id="200"/>
       <w:bookmarkEnd w:id="201"/>
       <w:bookmarkEnd w:id="202"/>
       <w:bookmarkEnd w:id="203"/>
+      <w:bookmarkEnd w:id="204"/>
+      <w:r>
+        <w:rPr>
+          <w:rFonts w:ascii="Times New Roman" w:eastAsia="Times New Roman" w:hAnsi="Times New Roman" w:cs="Times New Roman"/>
+          <w:i/>
+          <w:szCs w:val="28"/>
+        </w:rPr>
+        <w:t>а информационных систем</w:t>
+      </w:r>
+      <w:bookmarkEnd w:id="205"/>
+      <w:bookmarkEnd w:id="206"/>
+      <w:bookmarkEnd w:id="207"/>
+      <w:bookmarkEnd w:id="208"/>
+      <w:bookmarkEnd w:id="209"/>
     </w:p>
     <w:p>
       <w:pPr>
@@ -621,7 +633,6 @@
         </w:rPr>
         <w:t>“</w:t>
       </w:r>
-      <w:proofErr w:type="spellStart"/>
       <w:r>
         <w:rPr>
           <w:rFonts w:ascii="Times New Roman" w:eastAsia="Arial Unicode MS" w:hAnsi="Times New Roman" w:cs="Times New Roman"/>
@@ -631,7 +642,6 @@
         </w:rPr>
         <w:t>YummYummY</w:t>
       </w:r>
-      <w:proofErr w:type="spellEnd"/>
       <w:r>
         <w:rPr>
           <w:rFonts w:ascii="Times New Roman" w:eastAsia="Arial Unicode MS" w:hAnsi="Times New Roman" w:cs="Times New Roman"/>
@@ -1316,13 +1326,13 @@
         <w:pStyle w:val="1"/>
         <w:jc w:val="center"/>
       </w:pPr>
-      <w:bookmarkStart w:id="204" w:name="_Toc10485443"/>
-      <w:bookmarkStart w:id="205" w:name="_Toc38884807"/>
+      <w:bookmarkStart w:id="210" w:name="_Toc10485443"/>
+      <w:bookmarkStart w:id="211" w:name="_Toc38893688"/>
       <w:r>
         <w:lastRenderedPageBreak/>
         <w:t>Содержание</w:t>
       </w:r>
-      <w:bookmarkEnd w:id="205"/>
+      <w:bookmarkEnd w:id="211"/>
     </w:p>
     <w:sdt>
       <w:sdtPr>
@@ -1377,7 +1387,7 @@
             </w:rPr>
             <w:fldChar w:fldCharType="separate"/>
           </w:r>
-          <w:hyperlink w:anchor="_Toc38884807" w:history="1">
+          <w:hyperlink w:anchor="_Toc38893688" w:history="1">
             <w:r>
               <w:rPr>
                 <w:rStyle w:val="ac"/>
@@ -1404,7 +1414,7 @@
                 <w:noProof/>
                 <w:webHidden/>
               </w:rPr>
-              <w:instrText xml:space="preserve"> PAGEREF _Toc38884807 \h </w:instrText>
+              <w:instrText xml:space="preserve"> PAGEREF _Toc38893688 \h </w:instrText>
             </w:r>
             <w:r>
               <w:rPr>
@@ -1448,7 +1458,7 @@
               <w:lang w:eastAsia="ru-RU"/>
             </w:rPr>
           </w:pPr>
-          <w:hyperlink w:anchor="_Toc38884808" w:history="1">
+          <w:hyperlink w:anchor="_Toc38893689" w:history="1">
             <w:r>
               <w:rPr>
                 <w:rStyle w:val="ac"/>
@@ -1475,7 +1485,7 @@
                 <w:noProof/>
                 <w:webHidden/>
               </w:rPr>
-              <w:instrText xml:space="preserve"> PAGEREF _Toc38884808 \h </w:instrText>
+              <w:instrText xml:space="preserve"> PAGEREF _Toc38893689 \h </w:instrText>
             </w:r>
             <w:r>
               <w:rPr>
@@ -1520,7 +1530,7 @@
               <w:lang w:eastAsia="ru-RU"/>
             </w:rPr>
           </w:pPr>
-          <w:hyperlink w:anchor="_Toc38884809" w:history="1">
+          <w:hyperlink w:anchor="_Toc38893690" w:history="1">
             <w:r>
               <w:rPr>
                 <w:rStyle w:val="ac"/>
@@ -1563,7 +1573,7 @@
                 <w:noProof/>
                 <w:webHidden/>
               </w:rPr>
-              <w:instrText xml:space="preserve"> PAGEREF _Toc38884809 \h </w:instrText>
+              <w:instrText xml:space="preserve"> PAGEREF _Toc38893690 \h </w:instrText>
             </w:r>
             <w:r>
               <w:rPr>
@@ -1608,7 +1618,7 @@
               <w:lang w:eastAsia="ru-RU"/>
             </w:rPr>
           </w:pPr>
-          <w:hyperlink w:anchor="_Toc38884810" w:history="1">
+          <w:hyperlink w:anchor="_Toc38893691" w:history="1">
             <w:r>
               <w:rPr>
                 <w:rStyle w:val="ac"/>
@@ -1651,7 +1661,7 @@
                 <w:noProof/>
                 <w:webHidden/>
               </w:rPr>
-              <w:instrText xml:space="preserve"> PAGEREF _Toc38884810 \h </w:instrText>
+              <w:instrText xml:space="preserve"> PAGEREF _Toc38893691 \h </w:instrText>
             </w:r>
             <w:r>
               <w:rPr>
@@ -1696,7 +1706,7 @@
               <w:lang w:eastAsia="ru-RU"/>
             </w:rPr>
           </w:pPr>
-          <w:hyperlink w:anchor="_Toc38884813" w:history="1">
+          <w:hyperlink w:anchor="_Toc38893694" w:history="1">
             <w:r>
               <w:rPr>
                 <w:rStyle w:val="ac"/>
@@ -1739,7 +1749,7 @@
                 <w:noProof/>
                 <w:webHidden/>
               </w:rPr>
-              <w:instrText xml:space="preserve"> PAGEREF _Toc38884813 \h </w:instrText>
+              <w:instrText xml:space="preserve"> PAGEREF _Toc38893694 \h </w:instrText>
             </w:r>
             <w:r>
               <w:rPr>
@@ -1784,7 +1794,7 @@
               <w:lang w:eastAsia="ru-RU"/>
             </w:rPr>
           </w:pPr>
-          <w:hyperlink w:anchor="_Toc38884814" w:history="1">
+          <w:hyperlink w:anchor="_Toc38893695" w:history="1">
             <w:r>
               <w:rPr>
                 <w:rStyle w:val="ac"/>
@@ -1828,7 +1838,7 @@
                 <w:noProof/>
                 <w:webHidden/>
               </w:rPr>
-              <w:instrText xml:space="preserve"> PAGEREF _Toc38884814 \h </w:instrText>
+              <w:instrText xml:space="preserve"> PAGEREF _Toc38893695 \h </w:instrText>
             </w:r>
             <w:r>
               <w:rPr>
@@ -1873,7 +1883,7 @@
               <w:lang w:eastAsia="ru-RU"/>
             </w:rPr>
           </w:pPr>
-          <w:hyperlink w:anchor="_Toc38884815" w:history="1">
+          <w:hyperlink w:anchor="_Toc38893696" w:history="1">
             <w:r>
               <w:rPr>
                 <w:rStyle w:val="ac"/>
@@ -1917,7 +1927,7 @@
                 <w:noProof/>
                 <w:webHidden/>
               </w:rPr>
-              <w:instrText xml:space="preserve"> PAGEREF _Toc38884815 \h </w:instrText>
+              <w:instrText xml:space="preserve"> PAGEREF _Toc38893696 \h </w:instrText>
             </w:r>
             <w:r>
               <w:rPr>
@@ -1962,7 +1972,7 @@
               <w:lang w:eastAsia="ru-RU"/>
             </w:rPr>
           </w:pPr>
-          <w:hyperlink w:anchor="_Toc38884816" w:history="1">
+          <w:hyperlink w:anchor="_Toc38893697" w:history="1">
             <w:r>
               <w:rPr>
                 <w:rStyle w:val="ac"/>
@@ -2006,7 +2016,7 @@
                 <w:noProof/>
                 <w:webHidden/>
               </w:rPr>
-              <w:instrText xml:space="preserve"> PAGEREF _Toc38884816 \h </w:instrText>
+              <w:instrText xml:space="preserve"> PAGEREF _Toc38893697 \h </w:instrText>
             </w:r>
             <w:r>
               <w:rPr>
@@ -2051,7 +2061,7 @@
               <w:lang w:eastAsia="ru-RU"/>
             </w:rPr>
           </w:pPr>
-          <w:hyperlink w:anchor="_Toc38884817" w:history="1">
+          <w:hyperlink w:anchor="_Toc38893698" w:history="1">
             <w:r>
               <w:rPr>
                 <w:rStyle w:val="ac"/>
@@ -2094,7 +2104,7 @@
                 <w:noProof/>
                 <w:webHidden/>
               </w:rPr>
-              <w:instrText xml:space="preserve"> PAGEREF _Toc38884817 \h </w:instrText>
+              <w:instrText xml:space="preserve"> PAGEREF _Toc38893698 \h </w:instrText>
             </w:r>
             <w:r>
               <w:rPr>
@@ -2139,7 +2149,7 @@
               <w:lang w:eastAsia="ru-RU"/>
             </w:rPr>
           </w:pPr>
-          <w:hyperlink w:anchor="_Toc38884818" w:history="1">
+          <w:hyperlink w:anchor="_Toc38893699" w:history="1">
             <w:r>
               <w:rPr>
                 <w:rStyle w:val="ac"/>
@@ -2183,7 +2193,7 @@
                 <w:noProof/>
                 <w:webHidden/>
               </w:rPr>
-              <w:instrText xml:space="preserve"> PAGEREF _Toc38884818 \h </w:instrText>
+              <w:instrText xml:space="preserve"> PAGEREF _Toc38893699 \h </w:instrText>
             </w:r>
             <w:r>
               <w:rPr>
@@ -2228,7 +2238,7 @@
               <w:lang w:eastAsia="ru-RU"/>
             </w:rPr>
           </w:pPr>
-          <w:hyperlink w:anchor="_Toc38884819" w:history="1">
+          <w:hyperlink w:anchor="_Toc38893700" w:history="1">
             <w:r>
               <w:rPr>
                 <w:rStyle w:val="ac"/>
@@ -2272,7 +2282,7 @@
                 <w:noProof/>
                 <w:webHidden/>
               </w:rPr>
-              <w:instrText xml:space="preserve"> PAGEREF _Toc38884819 \h </w:instrText>
+              <w:instrText xml:space="preserve"> PAGEREF _Toc38893700 \h </w:instrText>
             </w:r>
             <w:r>
               <w:rPr>
@@ -2317,7 +2327,7 @@
               <w:lang w:eastAsia="ru-RU"/>
             </w:rPr>
           </w:pPr>
-          <w:hyperlink w:anchor="_Toc38884820" w:history="1">
+          <w:hyperlink w:anchor="_Toc38893701" w:history="1">
             <w:r>
               <w:rPr>
                 <w:rStyle w:val="ac"/>
@@ -2361,7 +2371,7 @@
                 <w:noProof/>
                 <w:webHidden/>
               </w:rPr>
-              <w:instrText xml:space="preserve"> PAGEREF _Toc38884820 \h </w:instrText>
+              <w:instrText xml:space="preserve"> PAGEREF _Toc38893701 \h </w:instrText>
             </w:r>
             <w:r>
               <w:rPr>
@@ -2406,7 +2416,7 @@
               <w:lang w:eastAsia="ru-RU"/>
             </w:rPr>
           </w:pPr>
-          <w:hyperlink w:anchor="_Toc38884821" w:history="1">
+          <w:hyperlink w:anchor="_Toc38893702" w:history="1">
             <w:r>
               <w:rPr>
                 <w:rStyle w:val="ac"/>
@@ -2449,7 +2459,7 @@
                 <w:noProof/>
                 <w:webHidden/>
               </w:rPr>
-              <w:instrText xml:space="preserve"> PAGEREF _Toc38884821 \h </w:instrText>
+              <w:instrText xml:space="preserve"> PAGEREF _Toc38893702 \h </w:instrText>
             </w:r>
             <w:r>
               <w:rPr>
@@ -2470,6 +2480,182 @@
                 <w:webHidden/>
               </w:rPr>
               <w:t>29</w:t>
+            </w:r>
+            <w:r>
+              <w:rPr>
+                <w:noProof/>
+                <w:webHidden/>
+              </w:rPr>
+              <w:fldChar w:fldCharType="end"/>
+            </w:r>
+          </w:hyperlink>
+        </w:p>
+        <w:p>
+          <w:pPr>
+            <w:pStyle w:val="11"/>
+            <w:tabs>
+              <w:tab w:val="left" w:pos="660"/>
+              <w:tab w:val="right" w:leader="dot" w:pos="9345"/>
+            </w:tabs>
+            <w:rPr>
+              <w:rFonts w:eastAsiaTheme="minorEastAsia"/>
+              <w:noProof/>
+              <w:sz w:val="22"/>
+              <w:lang w:eastAsia="ru-RU"/>
+            </w:rPr>
+          </w:pPr>
+          <w:hyperlink w:anchor="_Toc38893703" w:history="1">
+            <w:r>
+              <w:rPr>
+                <w:rStyle w:val="ac"/>
+                <w:noProof/>
+              </w:rPr>
+              <w:t>12.</w:t>
+            </w:r>
+            <w:r>
+              <w:rPr>
+                <w:rFonts w:eastAsiaTheme="minorEastAsia"/>
+                <w:noProof/>
+                <w:sz w:val="22"/>
+                <w:lang w:eastAsia="ru-RU"/>
+              </w:rPr>
+              <w:tab/>
+            </w:r>
+            <w:r>
+              <w:rPr>
+                <w:rStyle w:val="ac"/>
+                <w:noProof/>
+              </w:rPr>
+              <w:t>Обоснование выбора продуктовых воронок</w:t>
+            </w:r>
+            <w:r>
+              <w:rPr>
+                <w:noProof/>
+                <w:webHidden/>
+              </w:rPr>
+              <w:tab/>
+            </w:r>
+            <w:r>
+              <w:rPr>
+                <w:noProof/>
+                <w:webHidden/>
+              </w:rPr>
+              <w:fldChar w:fldCharType="begin"/>
+            </w:r>
+            <w:r>
+              <w:rPr>
+                <w:noProof/>
+                <w:webHidden/>
+              </w:rPr>
+              <w:instrText xml:space="preserve"> PAGEREF _Toc38893703 \h </w:instrText>
+            </w:r>
+            <w:r>
+              <w:rPr>
+                <w:noProof/>
+                <w:webHidden/>
+              </w:rPr>
+            </w:r>
+            <w:r>
+              <w:rPr>
+                <w:noProof/>
+                <w:webHidden/>
+              </w:rPr>
+              <w:fldChar w:fldCharType="separate"/>
+            </w:r>
+            <w:r>
+              <w:rPr>
+                <w:noProof/>
+                <w:webHidden/>
+              </w:rPr>
+              <w:t>30</w:t>
+            </w:r>
+            <w:r>
+              <w:rPr>
+                <w:noProof/>
+                <w:webHidden/>
+              </w:rPr>
+              <w:fldChar w:fldCharType="end"/>
+            </w:r>
+          </w:hyperlink>
+        </w:p>
+        <w:p>
+          <w:pPr>
+            <w:pStyle w:val="11"/>
+            <w:tabs>
+              <w:tab w:val="left" w:pos="660"/>
+              <w:tab w:val="right" w:leader="dot" w:pos="9345"/>
+            </w:tabs>
+            <w:rPr>
+              <w:rFonts w:eastAsiaTheme="minorEastAsia"/>
+              <w:noProof/>
+              <w:sz w:val="22"/>
+              <w:lang w:eastAsia="ru-RU"/>
+            </w:rPr>
+          </w:pPr>
+          <w:hyperlink w:anchor="_Toc38893704" w:history="1">
+            <w:r>
+              <w:rPr>
+                <w:rStyle w:val="ac"/>
+                <w:noProof/>
+              </w:rPr>
+              <w:t>13.</w:t>
+            </w:r>
+            <w:r>
+              <w:rPr>
+                <w:rFonts w:eastAsiaTheme="minorEastAsia"/>
+                <w:noProof/>
+                <w:sz w:val="22"/>
+                <w:lang w:eastAsia="ru-RU"/>
+              </w:rPr>
+              <w:tab/>
+            </w:r>
+            <w:r>
+              <w:rPr>
+                <w:rStyle w:val="ac"/>
+                <w:noProof/>
+              </w:rPr>
+              <w:t>Разработка</w:t>
+            </w:r>
+            <w:r>
+              <w:rPr>
+                <w:noProof/>
+                <w:webHidden/>
+              </w:rPr>
+              <w:tab/>
+            </w:r>
+            <w:r>
+              <w:rPr>
+                <w:noProof/>
+                <w:webHidden/>
+              </w:rPr>
+              <w:fldChar w:fldCharType="begin"/>
+            </w:r>
+            <w:r>
+              <w:rPr>
+                <w:noProof/>
+                <w:webHidden/>
+              </w:rPr>
+              <w:instrText xml:space="preserve"> PAGEREF _Toc38893704 \h </w:instrText>
+            </w:r>
+            <w:r>
+              <w:rPr>
+                <w:noProof/>
+                <w:webHidden/>
+              </w:rPr>
+            </w:r>
+            <w:r>
+              <w:rPr>
+                <w:noProof/>
+                <w:webHidden/>
+              </w:rPr>
+              <w:fldChar w:fldCharType="separate"/>
+            </w:r>
+            <w:r>
+              <w:rPr>
+                <w:noProof/>
+                <w:webHidden/>
+              </w:rPr>
+              <w:t>31</w:t>
             </w:r>
             <w:r>
               <w:rPr>
@@ -2511,21 +2697,21 @@
         </w:rPr>
         <w:br w:type="page"/>
       </w:r>
-      <w:bookmarkStart w:id="206" w:name="_GoBack"/>
-      <w:bookmarkEnd w:id="206"/>
+      <w:bookmarkStart w:id="212" w:name="_GoBack"/>
+      <w:bookmarkEnd w:id="212"/>
     </w:p>
     <w:p>
       <w:pPr>
         <w:pStyle w:val="1"/>
         <w:jc w:val="center"/>
       </w:pPr>
-      <w:bookmarkStart w:id="207" w:name="_Toc38884808"/>
+      <w:bookmarkStart w:id="213" w:name="_Toc38893689"/>
       <w:r>
         <w:lastRenderedPageBreak/>
         <w:t>Введение</w:t>
       </w:r>
-      <w:bookmarkEnd w:id="204"/>
-      <w:bookmarkEnd w:id="207"/>
+      <w:bookmarkEnd w:id="210"/>
+      <w:bookmarkEnd w:id="213"/>
     </w:p>
     <w:p>
       <w:pPr>
@@ -2826,12 +3012,12 @@
           <w:numId w:val="32"/>
         </w:numPr>
       </w:pPr>
-      <w:bookmarkStart w:id="208" w:name="_Toc38884809"/>
+      <w:bookmarkStart w:id="214" w:name="_Toc38893690"/>
       <w:r>
         <w:lastRenderedPageBreak/>
         <w:t>Постановка задачи</w:t>
       </w:r>
-      <w:bookmarkEnd w:id="208"/>
+      <w:bookmarkEnd w:id="214"/>
     </w:p>
     <w:p>
       <w:pPr>
@@ -3307,12 +3493,12 @@
           <w:numId w:val="32"/>
         </w:numPr>
       </w:pPr>
-      <w:bookmarkStart w:id="209" w:name="_Toc38884810"/>
+      <w:bookmarkStart w:id="215" w:name="_Toc38893691"/>
       <w:r>
         <w:lastRenderedPageBreak/>
         <w:t>Анализ предметной области</w:t>
       </w:r>
-      <w:bookmarkEnd w:id="209"/>
+      <w:bookmarkEnd w:id="215"/>
     </w:p>
     <w:p>
       <w:pPr>
@@ -3334,11 +3520,13 @@
         </w:rPr>
         <w:t xml:space="preserve"> </w:t>
       </w:r>
-      <w:bookmarkStart w:id="210" w:name="_Toc38884811"/>
+      <w:bookmarkStart w:id="216" w:name="_Toc38884811"/>
+      <w:bookmarkStart w:id="217" w:name="_Toc38893692"/>
       <w:r>
         <w:t>Анализ существующих решений.</w:t>
       </w:r>
-      <w:bookmarkEnd w:id="210"/>
+      <w:bookmarkEnd w:id="216"/>
+      <w:bookmarkEnd w:id="217"/>
     </w:p>
     <w:p>
       <w:pPr>
@@ -3364,7 +3552,7 @@
             <w:tcW w:w="4785" w:type="dxa"/>
           </w:tcPr>
           <w:p>
-            <w:hyperlink r:id="rId9" w:history="1">
+            <w:hyperlink r:id="rId8" w:history="1">
               <w:r>
                 <w:rPr>
                   <w:rStyle w:val="ac"/>
@@ -3379,19 +3567,9 @@
             <w:tcW w:w="4786" w:type="dxa"/>
           </w:tcPr>
           <w:p>
-            <w:proofErr w:type="spellStart"/>
-            <w:r>
-              <w:t>Поварёнок</w:t>
-            </w:r>
-            <w:proofErr w:type="gramStart"/>
-            <w:r>
-              <w:t>.р</w:t>
-            </w:r>
-            <w:proofErr w:type="gramEnd"/>
-            <w:r>
-              <w:t>у</w:t>
-            </w:r>
-            <w:proofErr w:type="spellEnd"/>
+            <w:r>
+              <w:t>Поварёнок.ру</w:t>
+            </w:r>
           </w:p>
         </w:tc>
       </w:tr>
@@ -3406,7 +3584,7 @@
                 <w:lang w:val="en-US"/>
               </w:rPr>
             </w:pPr>
-            <w:hyperlink r:id="rId10" w:history="1">
+            <w:hyperlink r:id="rId9" w:history="1">
               <w:r>
                 <w:rPr>
                   <w:rStyle w:val="ac"/>
@@ -3421,19 +3599,9 @@
             <w:tcW w:w="4786" w:type="dxa"/>
           </w:tcPr>
           <w:p>
-            <w:proofErr w:type="spellStart"/>
-            <w:r>
-              <w:t>Еда</w:t>
-            </w:r>
-            <w:proofErr w:type="gramStart"/>
-            <w:r>
-              <w:t>.р</w:t>
-            </w:r>
-            <w:proofErr w:type="gramEnd"/>
-            <w:r>
-              <w:t>у</w:t>
-            </w:r>
-            <w:proofErr w:type="spellEnd"/>
+            <w:r>
+              <w:t>Еда.ру</w:t>
+            </w:r>
           </w:p>
         </w:tc>
       </w:tr>
@@ -3443,7 +3611,7 @@
             <w:tcW w:w="4785" w:type="dxa"/>
           </w:tcPr>
           <w:p>
-            <w:hyperlink r:id="rId11" w:history="1">
+            <w:hyperlink r:id="rId10" w:history="1">
               <w:r>
                 <w:rPr>
                   <w:rStyle w:val="ac"/>
@@ -3458,19 +3626,9 @@
             <w:tcW w:w="4786" w:type="dxa"/>
           </w:tcPr>
           <w:p>
-            <w:proofErr w:type="spellStart"/>
-            <w:r>
-              <w:t>Гастрономъ</w:t>
-            </w:r>
-            <w:proofErr w:type="gramStart"/>
-            <w:r>
-              <w:t>.р</w:t>
-            </w:r>
-            <w:proofErr w:type="gramEnd"/>
-            <w:r>
-              <w:t>у</w:t>
-            </w:r>
-            <w:proofErr w:type="spellEnd"/>
+            <w:r>
+              <w:t>Гастрономъ.ру</w:t>
+            </w:r>
           </w:p>
         </w:tc>
       </w:tr>
@@ -3484,23 +3642,13 @@
           <w:numId w:val="32"/>
         </w:numPr>
       </w:pPr>
-      <w:proofErr w:type="spellStart"/>
-      <w:r>
-        <w:t>Поварёнок</w:t>
-      </w:r>
-      <w:proofErr w:type="gramStart"/>
-      <w:r>
-        <w:t>.р</w:t>
-      </w:r>
-      <w:proofErr w:type="gramEnd"/>
-      <w:r>
-        <w:t>у</w:t>
-      </w:r>
-      <w:proofErr w:type="spellEnd"/>
+      <w:r>
+        <w:t>Поварёнок.ру</w:t>
+      </w:r>
       <w:r>
         <w:t xml:space="preserve"> (</w:t>
       </w:r>
-      <w:hyperlink r:id="rId12" w:history="1">
+      <w:hyperlink r:id="rId11" w:history="1">
         <w:r>
           <w:rPr>
             <w:rStyle w:val="ac"/>
@@ -3584,7 +3732,7 @@
           <w:lang w:eastAsia="ru-RU"/>
         </w:rPr>
         <w:drawing>
-          <wp:inline distT="0" distB="0" distL="0" distR="0">
+          <wp:inline distT="0" distB="0" distL="0" distR="0" wp14:anchorId="008AC8DD" wp14:editId="67487C4E">
             <wp:extent cx="5943600" cy="3314700"/>
             <wp:effectExtent l="0" t="0" r="0" b="0"/>
             <wp:docPr id="1" name="Рисунок 1" descr="C:\Users\Никитун\AppData\Local\Microsoft\Windows\INetCache\Content.Word\поварёнок поиск по ингр.jpg"/>
@@ -3601,7 +3749,7 @@
                     </pic:cNvPicPr>
                   </pic:nvPicPr>
                   <pic:blipFill>
-                    <a:blip r:embed="rId13">
+                    <a:blip r:embed="rId12">
                       <a:extLst>
                         <a:ext uri="{28A0092B-C50C-407E-A947-70E740481C1C}">
                           <a14:useLocalDpi xmlns:a14="http://schemas.microsoft.com/office/drawing/2010/main" val="0"/>
@@ -3669,7 +3817,7 @@
           <w:lang w:eastAsia="ru-RU"/>
         </w:rPr>
         <w:drawing>
-          <wp:inline distT="0" distB="0" distL="0" distR="0">
+          <wp:inline distT="0" distB="0" distL="0" distR="0" wp14:anchorId="62D5BB1D" wp14:editId="3C7839BA">
             <wp:extent cx="5934075" cy="3781425"/>
             <wp:effectExtent l="0" t="0" r="9525" b="9525"/>
             <wp:docPr id="2" name="Рисунок 2" descr="C:\Users\Никитун\AppData\Local\Microsoft\Windows\INetCache\Content.Word\поварёнок поиск по названию.jpg"/>
@@ -3686,7 +3834,7 @@
                     </pic:cNvPicPr>
                   </pic:nvPicPr>
                   <pic:blipFill>
-                    <a:blip r:embed="rId14">
+                    <a:blip r:embed="rId13">
                       <a:extLst>
                         <a:ext uri="{28A0092B-C50C-407E-A947-70E740481C1C}">
                           <a14:useLocalDpi xmlns:a14="http://schemas.microsoft.com/office/drawing/2010/main" val="0"/>
@@ -3763,7 +3911,7 @@
           <w:lang w:eastAsia="ru-RU"/>
         </w:rPr>
         <w:drawing>
-          <wp:inline distT="0" distB="0" distL="0" distR="0">
+          <wp:inline distT="0" distB="0" distL="0" distR="0" wp14:anchorId="6B4B6783" wp14:editId="46CF0FB7">
             <wp:extent cx="5943600" cy="6124575"/>
             <wp:effectExtent l="0" t="0" r="0" b="9525"/>
             <wp:docPr id="3" name="Рисунок 3" descr="C:\Users\Никитун\AppData\Local\Microsoft\Windows\INetCache\Content.Word\поварёнок просмотр рецепта.jpg"/>
@@ -3780,7 +3928,7 @@
                     </pic:cNvPicPr>
                   </pic:nvPicPr>
                   <pic:blipFill>
-                    <a:blip r:embed="rId15">
+                    <a:blip r:embed="rId14">
                       <a:extLst>
                         <a:ext uri="{28A0092B-C50C-407E-A947-70E740481C1C}">
                           <a14:useLocalDpi xmlns:a14="http://schemas.microsoft.com/office/drawing/2010/main" val="0"/>
@@ -3976,23 +4124,10 @@
           <w:numId w:val="32"/>
         </w:numPr>
       </w:pPr>
-      <w:proofErr w:type="spellStart"/>
-      <w:r>
-        <w:t>Еда</w:t>
-      </w:r>
-      <w:proofErr w:type="gramStart"/>
-      <w:r>
-        <w:t>.р</w:t>
-      </w:r>
-      <w:proofErr w:type="gramEnd"/>
-      <w:r>
-        <w:t>у</w:t>
-      </w:r>
-      <w:proofErr w:type="spellEnd"/>
-      <w:r>
-        <w:t xml:space="preserve"> (</w:t>
-      </w:r>
-      <w:hyperlink r:id="rId16" w:history="1">
+      <w:r>
+        <w:t>Еда.ру (</w:t>
+      </w:r>
+      <w:hyperlink r:id="rId15" w:history="1">
         <w:r>
           <w:rPr>
             <w:rStyle w:val="ac"/>
@@ -4065,15 +4200,7 @@
         <w:ind w:left="360" w:firstLine="348"/>
       </w:pPr>
       <w:r>
-        <w:t xml:space="preserve">Пользователя предлагается выбрать категорию, тип блюда, кухню, включить или исключить ингредиенты, а также выбрать будет ли этот рецепт проверен редакцией, </w:t>
-      </w:r>
-      <w:proofErr w:type="spellStart"/>
-      <w:r>
-        <w:t>видеорецепт</w:t>
-      </w:r>
-      <w:proofErr w:type="spellEnd"/>
-      <w:r>
-        <w:t>, рецепт с историей. При выдаче результатов поиска приводятся краткое сведение об основных направлениях кухни выбранной национальности</w:t>
+        <w:t>Пользователя предлагается выбрать категорию, тип блюда, кухню, включить или исключить ингредиенты, а также выбрать будет ли этот рецепт проверен редакцией, видеорецепт, рецепт с историей. При выдаче результатов поиска приводятся краткое сведение об основных направлениях кухни выбранной национальности</w:t>
       </w:r>
     </w:p>
     <w:p>
@@ -4086,7 +4213,7 @@
           <w:lang w:eastAsia="ru-RU"/>
         </w:rPr>
         <w:drawing>
-          <wp:inline distT="0" distB="0" distL="0" distR="0">
+          <wp:inline distT="0" distB="0" distL="0" distR="0" wp14:anchorId="109AB487" wp14:editId="1A0C58BE">
             <wp:extent cx="5934075" cy="1838325"/>
             <wp:effectExtent l="0" t="0" r="9525" b="9525"/>
             <wp:docPr id="4" name="Рисунок 4" descr="C:\Users\Никитун\AppData\Local\Microsoft\Windows\INetCache\Content.Word\еда ру поиск.jpg"/>
@@ -4103,7 +4230,7 @@
                     </pic:cNvPicPr>
                   </pic:nvPicPr>
                   <pic:blipFill>
-                    <a:blip r:embed="rId17" cstate="print">
+                    <a:blip r:embed="rId16" cstate="print">
                       <a:extLst>
                         <a:ext uri="{28A0092B-C50C-407E-A947-70E740481C1C}">
                           <a14:useLocalDpi xmlns:a14="http://schemas.microsoft.com/office/drawing/2010/main" val="0"/>
@@ -4184,7 +4311,7 @@
           <w:lang w:eastAsia="ru-RU"/>
         </w:rPr>
         <w:drawing>
-          <wp:inline distT="0" distB="0" distL="0" distR="0">
+          <wp:inline distT="0" distB="0" distL="0" distR="0" wp14:anchorId="66B51F41" wp14:editId="4D7CDD39">
             <wp:extent cx="5934075" cy="5419725"/>
             <wp:effectExtent l="0" t="0" r="9525" b="9525"/>
             <wp:docPr id="5" name="Рисунок 5" descr="C:\Users\Никитун\AppData\Local\Microsoft\Windows\INetCache\Content.Word\еда просмотр рецепта.jpg"/>
@@ -4201,7 +4328,7 @@
                     </pic:cNvPicPr>
                   </pic:nvPicPr>
                   <pic:blipFill>
-                    <a:blip r:embed="rId18">
+                    <a:blip r:embed="rId17">
                       <a:extLst>
                         <a:ext uri="{28A0092B-C50C-407E-A947-70E740481C1C}">
                           <a14:useLocalDpi xmlns:a14="http://schemas.microsoft.com/office/drawing/2010/main" val="0"/>
@@ -4385,7 +4512,6 @@
           <w:numId w:val="32"/>
         </w:numPr>
       </w:pPr>
-      <w:proofErr w:type="spellStart"/>
       <w:r>
         <w:t>Га</w:t>
       </w:r>
@@ -4396,21 +4522,9 @@
         <w:t>т</w:t>
       </w:r>
       <w:r>
-        <w:t>рономъ</w:t>
-      </w:r>
-      <w:proofErr w:type="gramStart"/>
-      <w:r>
-        <w:t>.р</w:t>
-      </w:r>
-      <w:proofErr w:type="gramEnd"/>
-      <w:r>
-        <w:t>у</w:t>
-      </w:r>
-      <w:proofErr w:type="spellEnd"/>
-      <w:r>
-        <w:t xml:space="preserve"> (</w:t>
-      </w:r>
-      <w:hyperlink r:id="rId19" w:history="1">
+        <w:t>рономъ.ру (</w:t>
+      </w:r>
+      <w:hyperlink r:id="rId18" w:history="1">
         <w:r>
           <w:rPr>
             <w:rStyle w:val="ac"/>
@@ -4430,16 +4544,11 @@
         <w:t>Такое описание приводят создатели сайта: «</w:t>
       </w:r>
       <w:r>
-        <w:t>На нашем сайте собрано около 50 000 рецептов. И это не просто огромный массив кулинарных рецептур, а проверенные на домашних кухнях любимые блюда наших пользователей, а также оригинальные рецепты, которые придумывают или адаптируют наши редакторы. Затем штатные повара готовят эти блюда на редакционных кухнях, их, кстати, у нас 4. То, что нам не нравится, переделывается, поэтому практически все рецепты, которые вы найдете на сайте gastronom.ru, у вас получатся</w:t>
-      </w:r>
-      <w:proofErr w:type="gramStart"/>
-      <w:r>
-        <w:t>.</w:t>
+        <w:t>На нашем сайте собрано около 50 000 рецептов. И это не просто огромный массив кулинарных рецептур, а проверенные на домашних кухнях любимые блюда наших пользователей, а также оригинальные рецепты, которые придумывают или адаптируют наши редакторы. Затем штатные повара готовят эти блюда на редакционных кухнях, их, кстати, у нас 4. То, что нам не нравится, переделывается, поэтому практически все рецепты, которые вы найдете на сайте gastronom.ru, у вас получатся.</w:t>
       </w:r>
       <w:r>
         <w:t>»</w:t>
       </w:r>
-      <w:proofErr w:type="gramEnd"/>
     </w:p>
     <w:p>
       <w:pPr>
@@ -4498,7 +4607,7 @@
           <w:lang w:eastAsia="ru-RU"/>
         </w:rPr>
         <w:drawing>
-          <wp:inline distT="0" distB="0" distL="0" distR="0" wp14:anchorId="4F806870" wp14:editId="0C33788B">
+          <wp:inline distT="0" distB="0" distL="0" distR="0" wp14:anchorId="4A3FC107" wp14:editId="0ADD03E9">
             <wp:extent cx="5934075" cy="2047875"/>
             <wp:effectExtent l="0" t="0" r="9525" b="9525"/>
             <wp:docPr id="6" name="Рисунок 6" descr="C:\Users\Никитун\AppData\Local\Microsoft\Windows\INetCache\Content.Word\гастроном поиск.jpg"/>
@@ -4515,7 +4624,7 @@
                     </pic:cNvPicPr>
                   </pic:nvPicPr>
                   <pic:blipFill>
-                    <a:blip r:embed="rId20">
+                    <a:blip r:embed="rId19">
                       <a:extLst>
                         <a:ext uri="{28A0092B-C50C-407E-A947-70E740481C1C}">
                           <a14:useLocalDpi xmlns:a14="http://schemas.microsoft.com/office/drawing/2010/main" val="0"/>
@@ -4589,7 +4698,7 @@
           <w:lang w:eastAsia="ru-RU"/>
         </w:rPr>
         <w:drawing>
-          <wp:inline distT="0" distB="0" distL="0" distR="0" wp14:anchorId="2DA41688" wp14:editId="0B01356D">
+          <wp:inline distT="0" distB="0" distL="0" distR="0" wp14:anchorId="5BEBB75E" wp14:editId="7CE6740D">
             <wp:extent cx="5934075" cy="4114800"/>
             <wp:effectExtent l="0" t="0" r="9525" b="0"/>
             <wp:docPr id="7" name="Рисунок 7" descr="C:\Users\Никитун\AppData\Local\Microsoft\Windows\INetCache\Content.Word\гастроном просмотр.jpg"/>
@@ -4606,7 +4715,7 @@
                     </pic:cNvPicPr>
                   </pic:nvPicPr>
                   <pic:blipFill>
-                    <a:blip r:embed="rId21">
+                    <a:blip r:embed="rId20">
                       <a:extLst>
                         <a:ext uri="{28A0092B-C50C-407E-A947-70E740481C1C}">
                           <a14:useLocalDpi xmlns:a14="http://schemas.microsoft.com/office/drawing/2010/main" val="0"/>
@@ -4677,15 +4786,7 @@
         <w:ind w:left="360" w:firstLine="348"/>
       </w:pPr>
       <w:r>
-        <w:t xml:space="preserve">Сайт выполнен очень хорошо и выполняет все </w:t>
-      </w:r>
-      <w:proofErr w:type="gramStart"/>
-      <w:r>
-        <w:t>функции</w:t>
-      </w:r>
-      <w:proofErr w:type="gramEnd"/>
-      <w:r>
-        <w:t xml:space="preserve"> которые требует сайт такого рода.</w:t>
+        <w:t>Сайт выполнен очень хорошо и выполняет все функции которые требует сайт такого рода.</w:t>
       </w:r>
       <w:r>
         <w:t xml:space="preserve"> Сохранено единообразие и стиль на всех страницах.</w:t>
@@ -4789,11 +4890,13 @@
         </w:rPr>
         <w:t xml:space="preserve"> </w:t>
       </w:r>
-      <w:bookmarkStart w:id="211" w:name="_Toc38884812"/>
+      <w:bookmarkStart w:id="218" w:name="_Toc38884812"/>
+      <w:bookmarkStart w:id="219" w:name="_Toc38893693"/>
       <w:r>
         <w:t>Итог анализа</w:t>
       </w:r>
-      <w:bookmarkEnd w:id="211"/>
+      <w:bookmarkEnd w:id="218"/>
+      <w:bookmarkEnd w:id="219"/>
     </w:p>
     <w:p>
       <w:pPr>
@@ -5009,12 +5112,12 @@
         </w:numPr>
         <w:spacing w:before="0" w:after="160"/>
       </w:pPr>
-      <w:bookmarkStart w:id="212" w:name="_Toc38884813"/>
+      <w:bookmarkStart w:id="220" w:name="_Toc38893694"/>
       <w:r>
         <w:lastRenderedPageBreak/>
         <w:t>Диаграмма прецедентов</w:t>
       </w:r>
-      <w:bookmarkEnd w:id="212"/>
+      <w:bookmarkEnd w:id="220"/>
       <w:r>
         <w:t xml:space="preserve"> </w:t>
       </w:r>
@@ -5030,7 +5133,7 @@
           <w:lang w:eastAsia="ru-RU"/>
         </w:rPr>
         <w:drawing>
-          <wp:inline distT="0" distB="0" distL="0" distR="0">
+          <wp:inline distT="0" distB="0" distL="0" distR="0" wp14:anchorId="2FFF0DEF" wp14:editId="66C6635D">
             <wp:extent cx="6178836" cy="4162567"/>
             <wp:effectExtent l="0" t="0" r="0" b="0"/>
             <wp:docPr id="8" name="Рисунок 8" descr="https://trello-attachments.s3.amazonaws.com/5e6b5715b4590a4a92738456/5e94357cacfb1140a112bdae/52f1efd038f4c33c34feadf75d1ca2dc/use_case_d.jpg"/>
@@ -5047,7 +5150,7 @@
                     </pic:cNvPicPr>
                   </pic:nvPicPr>
                   <pic:blipFill>
-                    <a:blip r:embed="rId22">
+                    <a:blip r:embed="rId21">
                       <a:extLst>
                         <a:ext uri="{28A0092B-C50C-407E-A947-70E740481C1C}">
                           <a14:useLocalDpi xmlns:a14="http://schemas.microsoft.com/office/drawing/2010/main" val="0"/>
@@ -5140,12 +5243,12 @@
           <w:lang w:val="en-US"/>
         </w:rPr>
       </w:pPr>
-      <w:bookmarkStart w:id="213" w:name="_Toc38884814"/>
+      <w:bookmarkStart w:id="221" w:name="_Toc38893695"/>
       <w:r>
         <w:lastRenderedPageBreak/>
         <w:t>Диаграмма классов</w:t>
       </w:r>
-      <w:bookmarkEnd w:id="213"/>
+      <w:bookmarkEnd w:id="221"/>
     </w:p>
     <w:p>
       <w:pPr>
@@ -5164,7 +5267,7 @@
           <w:lang w:eastAsia="ru-RU"/>
         </w:rPr>
         <w:drawing>
-          <wp:inline distT="0" distB="0" distL="0" distR="0">
+          <wp:inline distT="0" distB="0" distL="0" distR="0" wp14:anchorId="63DEC2F2" wp14:editId="73E9A7C9">
             <wp:extent cx="6381901" cy="3613861"/>
             <wp:effectExtent l="0" t="0" r="0" b="5715"/>
             <wp:docPr id="9" name="Рисунок 9" descr="D:\Загрузки из Гугл Хрома\musssic\Classes.jpg"/>
@@ -5181,7 +5284,7 @@
                     </pic:cNvPicPr>
                   </pic:nvPicPr>
                   <pic:blipFill>
-                    <a:blip r:embed="rId23">
+                    <a:blip r:embed="rId22">
                       <a:extLst>
                         <a:ext uri="{28A0092B-C50C-407E-A947-70E740481C1C}">
                           <a14:useLocalDpi xmlns:a14="http://schemas.microsoft.com/office/drawing/2010/main" val="0"/>
@@ -5227,12 +5330,12 @@
           <w:lang w:val="en-US"/>
         </w:rPr>
       </w:pPr>
-      <w:bookmarkStart w:id="214" w:name="_Toc38884815"/>
+      <w:bookmarkStart w:id="222" w:name="_Toc38893696"/>
       <w:r>
         <w:lastRenderedPageBreak/>
         <w:t>Диаграмма объектов</w:t>
       </w:r>
-      <w:bookmarkEnd w:id="214"/>
+      <w:bookmarkEnd w:id="222"/>
     </w:p>
     <w:p>
       <w:pPr>
@@ -5251,7 +5354,7 @@
           <w:lang w:eastAsia="ru-RU"/>
         </w:rPr>
         <w:drawing>
-          <wp:inline distT="0" distB="0" distL="0" distR="0">
+          <wp:inline distT="0" distB="0" distL="0" distR="0" wp14:anchorId="65D6BD1B" wp14:editId="7A21B502">
             <wp:extent cx="6359857" cy="4395305"/>
             <wp:effectExtent l="0" t="0" r="3175" b="5715"/>
             <wp:docPr id="10" name="Рисунок 10" descr="ObjectsDiagram.png"/>
@@ -5268,7 +5371,7 @@
                     </pic:cNvPicPr>
                   </pic:nvPicPr>
                   <pic:blipFill>
-                    <a:blip r:embed="rId24">
+                    <a:blip r:embed="rId23">
                       <a:extLst>
                         <a:ext uri="{28A0092B-C50C-407E-A947-70E740481C1C}">
                           <a14:useLocalDpi xmlns:a14="http://schemas.microsoft.com/office/drawing/2010/main" val="0"/>
@@ -5314,12 +5417,12 @@
           <w:lang w:val="en-US"/>
         </w:rPr>
       </w:pPr>
-      <w:bookmarkStart w:id="215" w:name="_Toc38884816"/>
+      <w:bookmarkStart w:id="223" w:name="_Toc38893697"/>
       <w:r>
         <w:lastRenderedPageBreak/>
         <w:t>Диаграмма последовательностей</w:t>
       </w:r>
-      <w:bookmarkEnd w:id="215"/>
+      <w:bookmarkEnd w:id="223"/>
     </w:p>
     <w:p>
       <w:pPr>
@@ -5331,7 +5434,7 @@
           <w:lang w:eastAsia="ru-RU"/>
         </w:rPr>
         <w:drawing>
-          <wp:inline distT="0" distB="0" distL="0" distR="0">
+          <wp:inline distT="0" distB="0" distL="0" distR="0" wp14:anchorId="7A2A05C2" wp14:editId="392BE361">
             <wp:extent cx="4858411" cy="8256896"/>
             <wp:effectExtent l="0" t="0" r="0" b="0"/>
             <wp:docPr id="13" name="Рисунок 13" descr="C:\Users\Алексей\Desktop\sequence_d1.jpg"/>
@@ -5348,7 +5451,7 @@
                     </pic:cNvPicPr>
                   </pic:nvPicPr>
                   <pic:blipFill>
-                    <a:blip r:embed="rId25">
+                    <a:blip r:embed="rId24">
                       <a:extLst>
                         <a:ext uri="{28A0092B-C50C-407E-A947-70E740481C1C}">
                           <a14:useLocalDpi xmlns:a14="http://schemas.microsoft.com/office/drawing/2010/main" val="0"/>
@@ -5391,7 +5494,7 @@
         </w:rPr>
         <w:lastRenderedPageBreak/>
         <w:drawing>
-          <wp:inline distT="0" distB="0" distL="0" distR="0">
+          <wp:inline distT="0" distB="0" distL="0" distR="0" wp14:anchorId="63BEDC79" wp14:editId="2C1CFECD">
             <wp:extent cx="4899660" cy="8338820"/>
             <wp:effectExtent l="0" t="0" r="0" b="5080"/>
             <wp:docPr id="14" name="Рисунок 14" descr="C:\Users\Алексей\Desktop\sequence_d2.jpg"/>
@@ -5408,7 +5511,7 @@
                     </pic:cNvPicPr>
                   </pic:nvPicPr>
                   <pic:blipFill>
-                    <a:blip r:embed="rId26">
+                    <a:blip r:embed="rId25">
                       <a:extLst>
                         <a:ext uri="{28A0092B-C50C-407E-A947-70E740481C1C}">
                           <a14:useLocalDpi xmlns:a14="http://schemas.microsoft.com/office/drawing/2010/main" val="0"/>
@@ -5456,7 +5559,7 @@
         </w:rPr>
         <w:lastRenderedPageBreak/>
         <w:drawing>
-          <wp:inline distT="0" distB="0" distL="0" distR="0">
+          <wp:inline distT="0" distB="0" distL="0" distR="0" wp14:anchorId="6F67C713" wp14:editId="7B4D247A">
             <wp:extent cx="4872355" cy="6577965"/>
             <wp:effectExtent l="0" t="0" r="4445" b="0"/>
             <wp:docPr id="15" name="Рисунок 15" descr="C:\Users\Алексей\Desktop\sequence_d3.jpg"/>
@@ -5473,7 +5576,7 @@
                     </pic:cNvPicPr>
                   </pic:nvPicPr>
                   <pic:blipFill>
-                    <a:blip r:embed="rId27">
+                    <a:blip r:embed="rId26">
                       <a:extLst>
                         <a:ext uri="{28A0092B-C50C-407E-A947-70E740481C1C}">
                           <a14:useLocalDpi xmlns:a14="http://schemas.microsoft.com/office/drawing/2010/main" val="0"/>
@@ -5549,12 +5652,12 @@
           <w:numId w:val="32"/>
         </w:numPr>
       </w:pPr>
-      <w:bookmarkStart w:id="216" w:name="_Toc38884817"/>
+      <w:bookmarkStart w:id="224" w:name="_Toc38893698"/>
       <w:r>
         <w:lastRenderedPageBreak/>
         <w:t>Диаграмма взаимодействия</w:t>
       </w:r>
-      <w:bookmarkEnd w:id="216"/>
+      <w:bookmarkEnd w:id="224"/>
     </w:p>
     <w:p>
       <w:r>
@@ -5580,7 +5683,7 @@
           <w:lang w:eastAsia="ru-RU"/>
         </w:rPr>
         <w:drawing>
-          <wp:inline distT="0" distB="0" distL="0" distR="0">
+          <wp:inline distT="0" distB="0" distL="0" distR="0" wp14:anchorId="597D50D5" wp14:editId="3792E69A">
             <wp:extent cx="5723890" cy="4203700"/>
             <wp:effectExtent l="0" t="0" r="0" b="6350"/>
             <wp:docPr id="19" name="Рисунок 19" descr="https://sun9-21.userapi.com/c855028/v855028308/22684b/5CrDCSG0-74.jpg"/>
@@ -5597,7 +5700,7 @@
                     </pic:cNvPicPr>
                   </pic:nvPicPr>
                   <pic:blipFill>
-                    <a:blip r:embed="rId28">
+                    <a:blip r:embed="rId27">
                       <a:extLst>
                         <a:ext uri="{28A0092B-C50C-407E-A947-70E740481C1C}">
                           <a14:useLocalDpi xmlns:a14="http://schemas.microsoft.com/office/drawing/2010/main" val="0"/>
@@ -5645,13 +5748,7 @@
     <w:p>
       <w:r>
         <w:lastRenderedPageBreak/>
-        <w:t>Взаимодействие «</w:t>
-      </w:r>
-      <w:r>
-        <w:t>Просмотр рецепта</w:t>
-      </w:r>
-      <w:r>
-        <w:t>»</w:t>
+        <w:t>Взаимодействие «Просмотр рецепта»</w:t>
       </w:r>
     </w:p>
     <w:p>
@@ -5661,7 +5758,7 @@
           <w:lang w:eastAsia="ru-RU"/>
         </w:rPr>
         <w:drawing>
-          <wp:inline distT="0" distB="0" distL="0" distR="0" wp14:anchorId="61C2D3D5" wp14:editId="0A45742A">
+          <wp:inline distT="0" distB="0" distL="0" distR="0" wp14:anchorId="19A57904" wp14:editId="7C204479">
             <wp:extent cx="5509895" cy="3396615"/>
             <wp:effectExtent l="0" t="0" r="0" b="0"/>
             <wp:docPr id="20" name="Рисунок 20" descr="https://sun9-34.userapi.com/c855028/v855028308/226852/s0bQxBDLBcI.jpg"/>
@@ -5678,7 +5775,7 @@
                     </pic:cNvPicPr>
                   </pic:nvPicPr>
                   <pic:blipFill>
-                    <a:blip r:embed="rId29">
+                    <a:blip r:embed="rId28">
                       <a:extLst>
                         <a:ext uri="{28A0092B-C50C-407E-A947-70E740481C1C}">
                           <a14:useLocalDpi xmlns:a14="http://schemas.microsoft.com/office/drawing/2010/main" val="0"/>
@@ -5716,13 +5813,7 @@
     <w:p/>
     <w:p>
       <w:r>
-        <w:t>Взаимодействие «</w:t>
-      </w:r>
-      <w:r>
-        <w:t>Управление рецептом</w:t>
-      </w:r>
-      <w:r>
-        <w:t>»</w:t>
+        <w:t>Взаимодействие «Управление рецептом»</w:t>
       </w:r>
     </w:p>
     <w:p/>
@@ -5742,7 +5833,7 @@
           <w:lang w:eastAsia="ru-RU"/>
         </w:rPr>
         <w:drawing>
-          <wp:inline distT="0" distB="0" distL="0" distR="0" wp14:anchorId="2586244F" wp14:editId="262BB541">
+          <wp:inline distT="0" distB="0" distL="0" distR="0" wp14:anchorId="7CEFD4BB" wp14:editId="17C11707">
             <wp:extent cx="5940425" cy="2685945"/>
             <wp:effectExtent l="0" t="0" r="3175" b="635"/>
             <wp:docPr id="21" name="Рисунок 21" descr="https://sun9-33.userapi.com/c855028/v855028308/22685a/Z-ucJhbKKj4.jpg"/>
@@ -5759,7 +5850,7 @@
                     </pic:cNvPicPr>
                   </pic:nvPicPr>
                   <pic:blipFill>
-                    <a:blip r:embed="rId30">
+                    <a:blip r:embed="rId29">
                       <a:extLst>
                         <a:ext uri="{28A0092B-C50C-407E-A947-70E740481C1C}">
                           <a14:useLocalDpi xmlns:a14="http://schemas.microsoft.com/office/drawing/2010/main" val="0"/>
@@ -5805,23 +5896,16 @@
           <w:lang w:val="en-US"/>
         </w:rPr>
       </w:pPr>
-      <w:bookmarkStart w:id="217" w:name="_Toc38884818"/>
+      <w:bookmarkStart w:id="225" w:name="_Toc38893699"/>
       <w:r>
         <w:lastRenderedPageBreak/>
         <w:t>Диаграмма состояний</w:t>
       </w:r>
-      <w:bookmarkEnd w:id="217"/>
+      <w:bookmarkEnd w:id="225"/>
     </w:p>
     <w:p>
       <w:pPr>
         <w:spacing w:before="0" w:after="160"/>
-        <w:rPr>
-          <w:rFonts w:eastAsiaTheme="majorEastAsia" w:cstheme="majorBidi"/>
-          <w:b/>
-          <w:color w:val="000000" w:themeColor="text1"/>
-          <w:sz w:val="32"/>
-          <w:szCs w:val="32"/>
-        </w:rPr>
       </w:pPr>
       <w:r>
         <w:rPr>
@@ -5829,7 +5913,7 @@
           <w:lang w:eastAsia="ru-RU"/>
         </w:rPr>
         <w:drawing>
-          <wp:inline distT="0" distB="0" distL="0" distR="0">
+          <wp:inline distT="0" distB="0" distL="0" distR="0" wp14:anchorId="659D1C37" wp14:editId="57505E6B">
             <wp:extent cx="6408259" cy="3725839"/>
             <wp:effectExtent l="0" t="0" r="0" b="8255"/>
             <wp:docPr id="17" name="Рисунок 17" descr="https://sun9-63.userapi.com/c855028/v855028308/226863/9CE1iIy6NGI.jpg"/>
@@ -5846,7 +5930,7 @@
                     </pic:cNvPicPr>
                   </pic:nvPicPr>
                   <pic:blipFill>
-                    <a:blip r:embed="rId31">
+                    <a:blip r:embed="rId30">
                       <a:extLst>
                         <a:ext uri="{28A0092B-C50C-407E-A947-70E740481C1C}">
                           <a14:useLocalDpi xmlns:a14="http://schemas.microsoft.com/office/drawing/2010/main" val="0"/>
@@ -5877,8 +5961,28 @@
           </wp:inline>
         </w:drawing>
       </w:r>
-      <w:r>
-        <w:br w:type="page"/>
+    </w:p>
+    <w:p>
+      <w:pPr>
+        <w:spacing w:before="0" w:after="160"/>
+      </w:pPr>
+      <w:r>
+        <w:t>Комментарий:</w:t>
+      </w:r>
+    </w:p>
+    <w:p>
+      <w:pPr>
+        <w:spacing w:before="0" w:after="160"/>
+        <w:rPr>
+          <w:rFonts w:eastAsiaTheme="majorEastAsia" w:cstheme="majorBidi"/>
+          <w:b/>
+          <w:color w:val="000000" w:themeColor="text1"/>
+          <w:sz w:val="32"/>
+          <w:szCs w:val="32"/>
+        </w:rPr>
+      </w:pPr>
+      <w:r>
+        <w:t>Под состоянием мы подразумеваем определённую страницу, которая показывается пользователю в данный момент времени.</w:t>
       </w:r>
     </w:p>
     <w:p>
@@ -5892,23 +5996,16 @@
           <w:lang w:val="en-US"/>
         </w:rPr>
       </w:pPr>
-      <w:bookmarkStart w:id="218" w:name="_Toc38884819"/>
+      <w:bookmarkStart w:id="226" w:name="_Toc38893700"/>
       <w:r>
         <w:lastRenderedPageBreak/>
         <w:t>Диаграмма активностей</w:t>
       </w:r>
-      <w:bookmarkEnd w:id="218"/>
+      <w:bookmarkEnd w:id="226"/>
     </w:p>
     <w:p>
       <w:pPr>
         <w:spacing w:before="0" w:after="160"/>
-        <w:rPr>
-          <w:rFonts w:eastAsiaTheme="majorEastAsia" w:cstheme="majorBidi"/>
-          <w:b/>
-          <w:color w:val="000000" w:themeColor="text1"/>
-          <w:sz w:val="32"/>
-          <w:szCs w:val="32"/>
-        </w:rPr>
       </w:pPr>
       <w:r>
         <w:rPr>
@@ -5916,7 +6013,7 @@
           <w:lang w:eastAsia="ru-RU"/>
         </w:rPr>
         <w:drawing>
-          <wp:inline distT="0" distB="0" distL="0" distR="0" wp14:anchorId="54F53D8E" wp14:editId="5F4756A3">
+          <wp:inline distT="0" distB="0" distL="0" distR="0" wp14:anchorId="4143130D" wp14:editId="453EADF1">
             <wp:extent cx="3823970" cy="6103620"/>
             <wp:effectExtent l="0" t="0" r="5080" b="0"/>
             <wp:docPr id="22" name="Рисунок 22" descr="https://sun9-69.userapi.com/c855028/v855028308/22686b/mmhItI_9KHU.jpg"/>
@@ -5933,7 +6030,7 @@
                     </pic:cNvPicPr>
                   </pic:nvPicPr>
                   <pic:blipFill>
-                    <a:blip r:embed="rId32">
+                    <a:blip r:embed="rId31">
                       <a:extLst>
                         <a:ext uri="{28A0092B-C50C-407E-A947-70E740481C1C}">
                           <a14:useLocalDpi xmlns:a14="http://schemas.microsoft.com/office/drawing/2010/main" val="0"/>
@@ -5964,6 +6061,29 @@
           </wp:inline>
         </w:drawing>
       </w:r>
+    </w:p>
+    <w:p>
+      <w:pPr>
+        <w:spacing w:before="0" w:after="160"/>
+      </w:pPr>
+      <w:r>
+        <w:t>Комментарий:</w:t>
+      </w:r>
+    </w:p>
+    <w:p>
+      <w:pPr>
+        <w:spacing w:before="0" w:after="160"/>
+        <w:rPr>
+          <w:rFonts w:eastAsiaTheme="majorEastAsia" w:cstheme="majorBidi"/>
+          <w:b/>
+          <w:color w:val="000000" w:themeColor="text1"/>
+          <w:sz w:val="32"/>
+          <w:szCs w:val="32"/>
+        </w:rPr>
+      </w:pPr>
+      <w:r>
+        <w:t>На диаграмме отражён основной, и, как мы предполагаем, в будущем наиболее часто используемый сценарий использования.</w:t>
+      </w:r>
       <w:r>
         <w:br w:type="page"/>
       </w:r>
@@ -5979,12 +6099,12 @@
           <w:lang w:val="en-US"/>
         </w:rPr>
       </w:pPr>
-      <w:bookmarkStart w:id="219" w:name="_Toc38884820"/>
+      <w:bookmarkStart w:id="227" w:name="_Toc38893701"/>
       <w:r>
         <w:lastRenderedPageBreak/>
         <w:t>Диаграмма развертывания</w:t>
       </w:r>
-      <w:bookmarkEnd w:id="219"/>
+      <w:bookmarkEnd w:id="227"/>
     </w:p>
     <w:p>
       <w:pPr>
@@ -5996,7 +6116,7 @@
           <w:lang w:eastAsia="ru-RU"/>
         </w:rPr>
         <w:drawing>
-          <wp:inline distT="0" distB="0" distL="0" distR="0">
+          <wp:inline distT="0" distB="0" distL="0" distR="0" wp14:anchorId="10A3D6B0" wp14:editId="786FD322">
             <wp:extent cx="5704764" cy="6290117"/>
             <wp:effectExtent l="0" t="0" r="0" b="0"/>
             <wp:docPr id="16" name="Рисунок 16" descr="deployment diagram.jpg"/>
@@ -6013,7 +6133,7 @@
                     </pic:cNvPicPr>
                   </pic:nvPicPr>
                   <pic:blipFill>
-                    <a:blip r:embed="rId33">
+                    <a:blip r:embed="rId32">
                       <a:extLst>
                         <a:ext uri="{28A0092B-C50C-407E-A947-70E740481C1C}">
                           <a14:useLocalDpi xmlns:a14="http://schemas.microsoft.com/office/drawing/2010/main" val="0"/>
@@ -6057,9 +6177,6 @@
     <w:p>
       <w:pPr>
         <w:spacing w:before="0" w:after="160"/>
-        <w:rPr>
-          <w:lang w:val="en-US"/>
-        </w:rPr>
       </w:pPr>
       <w:r>
         <w:tab/>
@@ -6123,9 +6240,6 @@
         </w:rPr>
       </w:pPr>
       <w:r>
-        <w:rPr>
-          <w:lang w:val="en-US"/>
-        </w:rPr>
         <w:tab/>
       </w:r>
       <w:r>
@@ -6152,16 +6266,718 @@
           <w:numId w:val="32"/>
         </w:numPr>
       </w:pPr>
-      <w:bookmarkStart w:id="220" w:name="_Toc38884821"/>
+      <w:bookmarkStart w:id="228" w:name="_Toc38893702"/>
       <w:r>
         <w:lastRenderedPageBreak/>
         <w:t>Обоснование архитектуры проекта</w:t>
       </w:r>
-      <w:bookmarkEnd w:id="220"/>
-    </w:p>
-    <w:p/>
+      <w:bookmarkEnd w:id="228"/>
+    </w:p>
+    <w:p>
+      <w:r>
+        <w:t xml:space="preserve">При проектировании приложения был выбран паттерн </w:t>
+      </w:r>
+      <w:r>
+        <w:rPr>
+          <w:lang w:val="en-US"/>
+        </w:rPr>
+        <w:t>MVC</w:t>
+      </w:r>
+      <w:r>
+        <w:t xml:space="preserve">. </w:t>
+      </w:r>
+    </w:p>
+    <w:p>
+      <w:r>
+        <w:t>Основные элементы паттерна:</w:t>
+      </w:r>
+    </w:p>
+    <w:p>
+      <w:r>
+        <w:t xml:space="preserve">Модель </w:t>
+      </w:r>
+      <w:r>
+        <w:t>(</w:t>
+      </w:r>
+      <w:r>
+        <w:rPr>
+          <w:lang w:val="en-US"/>
+        </w:rPr>
+        <w:t>Model</w:t>
+      </w:r>
+      <w:r>
+        <w:t xml:space="preserve">) – </w:t>
+      </w:r>
+      <w:r>
+        <w:t>предоставляет данные и реагирует на команды контроллера, изменяя своё состояние.</w:t>
+      </w:r>
+    </w:p>
+    <w:p>
+      <w:r>
+        <w:t>Представление (</w:t>
+      </w:r>
+      <w:r>
+        <w:rPr>
+          <w:lang w:val="en-US"/>
+        </w:rPr>
+        <w:t>View</w:t>
+      </w:r>
+      <w:r>
+        <w:t>)</w:t>
+      </w:r>
+      <w:r>
+        <w:t xml:space="preserve"> – </w:t>
+      </w:r>
+      <w:r>
+        <w:t>отвечает за отображение данных модели пользователю, реагируя на изменения модели.</w:t>
+      </w:r>
+    </w:p>
+    <w:p>
+      <w:r>
+        <w:t>Контроллер (</w:t>
+      </w:r>
+      <w:r>
+        <w:rPr>
+          <w:lang w:val="en-US"/>
+        </w:rPr>
+        <w:t>Controller</w:t>
+      </w:r>
+      <w:r>
+        <w:t>)</w:t>
+      </w:r>
+      <w:r>
+        <w:t xml:space="preserve"> -</w:t>
+      </w:r>
+      <w:r>
+        <w:t xml:space="preserve"> </w:t>
+      </w:r>
+      <w:r>
+        <w:t>интерпретирует действия пользователя, оповещая модель о необходимости изменений.</w:t>
+      </w:r>
+    </w:p>
+    <w:p>
+      <w:r>
+        <w:t xml:space="preserve">В качестве </w:t>
+      </w:r>
+      <w:r>
+        <w:rPr>
+          <w:lang w:val="en-US"/>
+        </w:rPr>
+        <w:t>ORM</w:t>
+      </w:r>
+      <w:r>
+        <w:t xml:space="preserve"> </w:t>
+      </w:r>
+      <w:r>
+        <w:t xml:space="preserve">в проекте выступает технология </w:t>
+      </w:r>
+      <w:r>
+        <w:rPr>
+          <w:lang w:val="en-US"/>
+        </w:rPr>
+        <w:t>Entity</w:t>
+      </w:r>
+      <w:r>
+        <w:t xml:space="preserve"> </w:t>
+      </w:r>
+      <w:r>
+        <w:rPr>
+          <w:lang w:val="en-US"/>
+        </w:rPr>
+        <w:t>Framework</w:t>
+      </w:r>
+      <w:r>
+        <w:t xml:space="preserve"> </w:t>
+      </w:r>
+      <w:r>
+        <w:rPr>
+          <w:lang w:val="en-US"/>
+        </w:rPr>
+        <w:t>Core</w:t>
+      </w:r>
+      <w:r>
+        <w:t xml:space="preserve">, </w:t>
+      </w:r>
+      <w:r>
+        <w:t xml:space="preserve">являющаяся </w:t>
+      </w:r>
+      <w:r>
+        <w:rPr>
+          <w:lang w:val="en-US"/>
+        </w:rPr>
+        <w:t>ORM</w:t>
+      </w:r>
+      <w:r>
+        <w:t xml:space="preserve"> </w:t>
+      </w:r>
+      <w:r>
+        <w:t>решением</w:t>
+      </w:r>
+      <w:r>
+        <w:t xml:space="preserve"> </w:t>
+      </w:r>
+      <w:r>
+        <w:t xml:space="preserve">для </w:t>
+      </w:r>
+      <w:r>
+        <w:t>.</w:t>
+      </w:r>
+      <w:r>
+        <w:rPr>
+          <w:lang w:val="en-US"/>
+        </w:rPr>
+        <w:t>NET</w:t>
+      </w:r>
+      <w:r>
+        <w:t xml:space="preserve"> </w:t>
+      </w:r>
+      <w:r>
+        <w:rPr>
+          <w:lang w:val="en-US"/>
+        </w:rPr>
+        <w:t>Core</w:t>
+      </w:r>
+      <w:r>
+        <w:t xml:space="preserve"> </w:t>
+      </w:r>
+      <w:r>
+        <w:t xml:space="preserve">от </w:t>
+      </w:r>
+      <w:r>
+        <w:rPr>
+          <w:lang w:val="en-US"/>
+        </w:rPr>
+        <w:t>Microsoft</w:t>
+      </w:r>
+      <w:r>
+        <w:t>.</w:t>
+      </w:r>
+      <w:r>
+        <w:t xml:space="preserve"> Использование подхода </w:t>
+      </w:r>
+      <w:r>
+        <w:rPr>
+          <w:lang w:val="en-US"/>
+        </w:rPr>
+        <w:t>Database</w:t>
+      </w:r>
+      <w:r>
+        <w:t xml:space="preserve"> </w:t>
+      </w:r>
+      <w:r>
+        <w:rPr>
+          <w:lang w:val="en-US"/>
+        </w:rPr>
+        <w:t>First</w:t>
+      </w:r>
+      <w:r>
+        <w:t xml:space="preserve"> </w:t>
+      </w:r>
+      <w:r>
+        <w:t xml:space="preserve">в </w:t>
+      </w:r>
+      <w:r>
+        <w:rPr>
+          <w:lang w:val="en-US"/>
+        </w:rPr>
+        <w:t>EF</w:t>
+      </w:r>
+      <w:r>
+        <w:t xml:space="preserve"> </w:t>
+      </w:r>
+      <w:r>
+        <w:rPr>
+          <w:lang w:val="en-US"/>
+        </w:rPr>
+        <w:t>Core</w:t>
+      </w:r>
+      <w:r>
+        <w:t xml:space="preserve"> </w:t>
+      </w:r>
+      <w:r>
+        <w:t>позволило автоматически по готовой базе данных сгенерировать модель, а также легко обновлять модель в случае изменений структуры базы данных.</w:t>
+      </w:r>
+    </w:p>
+    <w:p>
+      <w:r>
+        <w:t xml:space="preserve">Причины выбора </w:t>
+      </w:r>
+      <w:r>
+        <w:tab/>
+        <w:t>данного паттерна:</w:t>
+      </w:r>
+    </w:p>
+    <w:p>
+      <w:pPr>
+        <w:pStyle w:val="a3"/>
+        <w:numPr>
+          <w:ilvl w:val="0"/>
+          <w:numId w:val="43"/>
+        </w:numPr>
+      </w:pPr>
+      <w:r>
+        <w:t>Чётко разделена логика приложения</w:t>
+      </w:r>
+    </w:p>
+    <w:p>
+      <w:pPr>
+        <w:pStyle w:val="a3"/>
+        <w:numPr>
+          <w:ilvl w:val="0"/>
+          <w:numId w:val="43"/>
+        </w:numPr>
+      </w:pPr>
+      <w:r>
+        <w:t xml:space="preserve">Возможность автоматической генерации контроллера в </w:t>
+      </w:r>
+      <w:r>
+        <w:rPr>
+          <w:lang w:val="en-US"/>
+        </w:rPr>
+        <w:t>ASP</w:t>
+      </w:r>
+      <w:r>
+        <w:t>.</w:t>
+      </w:r>
+      <w:r>
+        <w:rPr>
+          <w:lang w:val="en-US"/>
+        </w:rPr>
+        <w:t>NET</w:t>
+      </w:r>
+      <w:r>
+        <w:t xml:space="preserve"> </w:t>
+      </w:r>
+      <w:r>
+        <w:rPr>
+          <w:lang w:val="en-US"/>
+        </w:rPr>
+        <w:t>Core</w:t>
+      </w:r>
+      <w:r>
+        <w:t xml:space="preserve"> </w:t>
+      </w:r>
+      <w:r>
+        <w:rPr>
+          <w:lang w:val="en-US"/>
+        </w:rPr>
+        <w:t>Web</w:t>
+      </w:r>
+      <w:r>
+        <w:t xml:space="preserve"> </w:t>
+      </w:r>
+      <w:r>
+        <w:rPr>
+          <w:lang w:val="en-US"/>
+        </w:rPr>
+        <w:t>API</w:t>
+      </w:r>
+    </w:p>
+    <w:p>
+      <w:pPr>
+        <w:pStyle w:val="a3"/>
+        <w:numPr>
+          <w:ilvl w:val="0"/>
+          <w:numId w:val="43"/>
+        </w:numPr>
+      </w:pPr>
+      <w:r>
+        <w:t xml:space="preserve">Автоматическая генерация модели в </w:t>
+      </w:r>
+      <w:r>
+        <w:rPr>
+          <w:lang w:val="en-US"/>
+        </w:rPr>
+        <w:t>EF</w:t>
+      </w:r>
+      <w:r>
+        <w:t xml:space="preserve"> </w:t>
+      </w:r>
+      <w:r>
+        <w:rPr>
+          <w:lang w:val="en-US"/>
+        </w:rPr>
+        <w:t>Core</w:t>
+      </w:r>
+    </w:p>
+    <w:p>
+      <w:pPr>
+        <w:spacing w:before="0" w:after="160"/>
+        <w:rPr>
+          <w:lang w:val="en-US"/>
+        </w:rPr>
+      </w:pPr>
+      <w:r>
+        <w:rPr>
+          <w:lang w:val="en-US"/>
+        </w:rPr>
+        <w:br w:type="page"/>
+      </w:r>
+    </w:p>
+    <w:p>
+      <w:pPr>
+        <w:pStyle w:val="1"/>
+        <w:numPr>
+          <w:ilvl w:val="0"/>
+          <w:numId w:val="32"/>
+        </w:numPr>
+      </w:pPr>
+      <w:bookmarkStart w:id="229" w:name="_Toc38893703"/>
+      <w:r>
+        <w:lastRenderedPageBreak/>
+        <w:t>Обоснование выбора продуктовых воронок</w:t>
+      </w:r>
+      <w:bookmarkEnd w:id="229"/>
+    </w:p>
+    <w:p>
+      <w:r>
+        <w:t>Нашей командой было принято составить три продуктовых воронки, основанных на целевых действиях пользователя.</w:t>
+      </w:r>
+    </w:p>
+    <w:p>
+      <w:r>
+        <w:t>Основываясь на проведённом анализе предметной области и существующих решений, были выделены три сценария действия пользователя, по которым мы сможем оценить на сколько достигнута цель создания Системы:</w:t>
+      </w:r>
+    </w:p>
+    <w:p>
+      <w:pPr>
+        <w:pStyle w:val="a3"/>
+        <w:numPr>
+          <w:ilvl w:val="0"/>
+          <w:numId w:val="44"/>
+        </w:numPr>
+      </w:pPr>
+      <w:r>
+        <w:t>Просмотр случайно выданного рецепта до конца</w:t>
+      </w:r>
+    </w:p>
+    <w:p>
+      <w:pPr>
+        <w:pStyle w:val="a3"/>
+      </w:pPr>
+      <w:r>
+        <w:t xml:space="preserve">Благодаря отслеживанию этой воронки мы сможем понять на сколько пользователю подходят те случайные рецепты, которые выдаёт наша Система, тем самым увидеть потребность в добавлении какого-то специального алгоритма выдачи </w:t>
+      </w:r>
+      <w:r>
+        <w:t>случайного</w:t>
+      </w:r>
+      <w:r>
+        <w:t xml:space="preserve"> рецепта, основанного на пользовательских предпочтениях.</w:t>
+      </w:r>
+    </w:p>
+    <w:p>
+      <w:pPr>
+        <w:pStyle w:val="a3"/>
+        <w:numPr>
+          <w:ilvl w:val="0"/>
+          <w:numId w:val="44"/>
+        </w:numPr>
+      </w:pPr>
+      <w:r>
+        <w:t>Добавление рецепта после регистрации на сайте</w:t>
+      </w:r>
+    </w:p>
+    <w:p>
+      <w:pPr>
+        <w:pStyle w:val="a3"/>
+      </w:pPr>
+      <w:r>
+        <w:t>Увидев динамику прохождения пользователем этого сценария, мы сможем сделать вывод: способна ли наша Система увеличивать базу рецептов исключительно за счёт добавленных рецептов пользователей или требуется пополнять базу за счёт сил создателей Системы</w:t>
+      </w:r>
+    </w:p>
+    <w:p>
+      <w:pPr>
+        <w:pStyle w:val="a3"/>
+        <w:numPr>
+          <w:ilvl w:val="0"/>
+          <w:numId w:val="44"/>
+        </w:numPr>
+      </w:pPr>
+      <w:r>
+        <w:t>Просмотр рецепта после поиска</w:t>
+      </w:r>
+    </w:p>
+    <w:p>
+      <w:pPr>
+        <w:pStyle w:val="a3"/>
+      </w:pPr>
+      <w:r>
+        <w:t>Количество просмотров рецепта после поиска позволит оценить полноту базы рецептов, а также функциональность самого поиска: сделать ли его более детальным или наоборот убрать некоторые поля.</w:t>
+      </w:r>
+    </w:p>
+    <w:p>
+      <w:pPr>
+        <w:spacing w:before="0" w:after="160"/>
+      </w:pPr>
+      <w:r>
+        <w:br w:type="page"/>
+      </w:r>
+    </w:p>
+    <w:p>
+      <w:pPr>
+        <w:pStyle w:val="1"/>
+        <w:numPr>
+          <w:ilvl w:val="0"/>
+          <w:numId w:val="32"/>
+        </w:numPr>
+      </w:pPr>
+      <w:bookmarkStart w:id="230" w:name="_Toc38893704"/>
+      <w:r>
+        <w:lastRenderedPageBreak/>
+        <w:t>Разработка</w:t>
+      </w:r>
+      <w:bookmarkEnd w:id="230"/>
+    </w:p>
+    <w:p>
+      <w:r>
+        <w:t xml:space="preserve">После составления Технического Задания и проектирования нашей Системы началась стадия разработки. </w:t>
+      </w:r>
+    </w:p>
+    <w:p>
+      <w:r>
+        <w:t>Основным стэком технологий для бэкенда был</w:t>
+      </w:r>
+      <w:r>
+        <w:t>и</w:t>
+      </w:r>
+      <w:r>
+        <w:t xml:space="preserve"> </w:t>
+      </w:r>
+      <w:r>
+        <w:t>заявлены</w:t>
+      </w:r>
+      <w:r>
+        <w:t xml:space="preserve"> .</w:t>
+      </w:r>
+      <w:r>
+        <w:rPr>
+          <w:lang w:val="en-US"/>
+        </w:rPr>
+        <w:t>NET</w:t>
+      </w:r>
+      <w:r>
+        <w:t xml:space="preserve"> </w:t>
+      </w:r>
+      <w:r>
+        <w:rPr>
+          <w:lang w:val="en-US"/>
+        </w:rPr>
+        <w:t>Framework</w:t>
+      </w:r>
+      <w:r>
+        <w:t xml:space="preserve"> 4.6.1 </w:t>
+      </w:r>
+      <w:r>
+        <w:t xml:space="preserve">и </w:t>
+      </w:r>
+      <w:r>
+        <w:rPr>
+          <w:lang w:val="en-US"/>
+        </w:rPr>
+        <w:t>Entity</w:t>
+      </w:r>
+      <w:r>
+        <w:t xml:space="preserve"> </w:t>
+      </w:r>
+      <w:r>
+        <w:rPr>
+          <w:lang w:val="en-US"/>
+        </w:rPr>
+        <w:t>Framework</w:t>
+      </w:r>
+      <w:r>
+        <w:t xml:space="preserve"> 6.2.0. </w:t>
+      </w:r>
+    </w:p>
+    <w:p>
+      <w:r>
+        <w:t xml:space="preserve">В ходе разработки </w:t>
+      </w:r>
+      <w:r>
+        <w:t>выяснилось</w:t>
+      </w:r>
+      <w:r>
+        <w:t xml:space="preserve">, что </w:t>
+      </w:r>
+      <w:r>
+        <w:t>в качестве основ</w:t>
+      </w:r>
+      <w:r>
+        <w:t>ной платформы</w:t>
+      </w:r>
+      <w:r>
+        <w:t xml:space="preserve"> для разработки </w:t>
+      </w:r>
+      <w:r>
+        <w:t>веб-приложений</w:t>
+      </w:r>
+      <w:r>
+        <w:t xml:space="preserve"> </w:t>
+      </w:r>
+      <w:r>
+        <w:rPr>
+          <w:lang w:val="en-US"/>
+        </w:rPr>
+        <w:t>Microsoft</w:t>
+      </w:r>
+      <w:r>
+        <w:t xml:space="preserve"> на данный момент</w:t>
+      </w:r>
+      <w:r>
+        <w:t xml:space="preserve"> </w:t>
+      </w:r>
+      <w:r>
+        <w:t xml:space="preserve">предлагает </w:t>
+      </w:r>
+      <w:r>
+        <w:t xml:space="preserve">использовать </w:t>
+      </w:r>
+      <w:r>
+        <w:t xml:space="preserve"> </w:t>
+      </w:r>
+      <w:r>
+        <w:t>кросс-платформенный фреймворк с открытым исходным кодом</w:t>
+      </w:r>
+      <w:r>
+        <w:t xml:space="preserve"> </w:t>
+      </w:r>
+      <w:r>
+        <w:rPr>
+          <w:lang w:val="en-US"/>
+        </w:rPr>
+        <w:t>ASP</w:t>
+      </w:r>
+      <w:r>
+        <w:t>.</w:t>
+      </w:r>
+      <w:r>
+        <w:rPr>
+          <w:lang w:val="en-US"/>
+        </w:rPr>
+        <w:t>NET</w:t>
+      </w:r>
+      <w:r>
+        <w:t xml:space="preserve"> </w:t>
+      </w:r>
+      <w:r>
+        <w:rPr>
+          <w:lang w:val="en-US"/>
+        </w:rPr>
+        <w:t>Core</w:t>
+      </w:r>
+      <w:r>
+        <w:t xml:space="preserve"> 3.1</w:t>
+      </w:r>
+      <w:r>
+        <w:t xml:space="preserve">. Более того, сейчас политика </w:t>
+      </w:r>
+      <w:r>
+        <w:rPr>
+          <w:lang w:val="en-US"/>
+        </w:rPr>
+        <w:t>Microsoft</w:t>
+      </w:r>
+      <w:r>
+        <w:t xml:space="preserve"> </w:t>
+      </w:r>
+      <w:r>
+        <w:t xml:space="preserve">направлена на продвижение использования </w:t>
+      </w:r>
+      <w:r>
+        <w:rPr>
+          <w:lang w:val="en-US"/>
+        </w:rPr>
+        <w:t>ASP</w:t>
+      </w:r>
+      <w:r>
+        <w:t>.</w:t>
+      </w:r>
+      <w:r>
+        <w:rPr>
+          <w:lang w:val="en-US"/>
+        </w:rPr>
+        <w:t>NET</w:t>
+      </w:r>
+      <w:r>
+        <w:t xml:space="preserve"> </w:t>
+      </w:r>
+      <w:r>
+        <w:rPr>
+          <w:lang w:val="en-US"/>
+        </w:rPr>
+        <w:t>Core</w:t>
+      </w:r>
+      <w:r>
+        <w:t xml:space="preserve">, как современной альтернативы </w:t>
+      </w:r>
+      <w:r>
+        <w:t>.</w:t>
+      </w:r>
+      <w:r>
+        <w:rPr>
+          <w:lang w:val="en-US"/>
+        </w:rPr>
+        <w:t>NET</w:t>
+      </w:r>
+      <w:r>
+        <w:t xml:space="preserve"> </w:t>
+      </w:r>
+      <w:r>
+        <w:rPr>
+          <w:lang w:val="en-US"/>
+        </w:rPr>
+        <w:t>Framework</w:t>
+      </w:r>
+      <w:r>
+        <w:t>. Особенно это касается новых разработок.</w:t>
+      </w:r>
+    </w:p>
+    <w:p>
+      <w:r>
+        <w:t>С целью разработки Системы на современных технологиях б</w:t>
+      </w:r>
+      <w:r>
+        <w:t xml:space="preserve">экенд было </w:t>
+      </w:r>
+      <w:r>
+        <w:t xml:space="preserve">принято решение </w:t>
+      </w:r>
+      <w:r>
+        <w:t xml:space="preserve">писать на </w:t>
+      </w:r>
+      <w:r>
+        <w:rPr>
+          <w:lang w:val="en-US"/>
+        </w:rPr>
+        <w:t>ASP</w:t>
+      </w:r>
+      <w:r>
+        <w:t>.</w:t>
+      </w:r>
+      <w:r>
+        <w:rPr>
+          <w:lang w:val="en-US"/>
+        </w:rPr>
+        <w:t>NET</w:t>
+      </w:r>
+      <w:r>
+        <w:t xml:space="preserve"> </w:t>
+      </w:r>
+      <w:r>
+        <w:rPr>
+          <w:lang w:val="en-US"/>
+        </w:rPr>
+        <w:t>Core</w:t>
+      </w:r>
+      <w:r>
+        <w:t xml:space="preserve"> 3.1</w:t>
+      </w:r>
+      <w:r>
+        <w:t>, а также переписать уже написанную часть приложения на использование современной платформы.</w:t>
+      </w:r>
+    </w:p>
     <w:sectPr>
-      <w:footerReference w:type="default" r:id="rId34"/>
+      <w:footerReference w:type="default" r:id="rId33"/>
       <w:pgSz w:w="11906" w:h="16838"/>
       <w:pgMar w:top="1134" w:right="850" w:bottom="1134" w:left="1701" w:header="708" w:footer="708" w:gutter="0"/>
       <w:cols w:space="708"/>
@@ -6173,7 +6989,7 @@
 </file>
 
 <file path=word/endnotes.xml><?xml version="1.0" encoding="utf-8"?>
-<w:endnotes xmlns:wpc="http://schemas.microsoft.com/office/word/2010/wordprocessingCanvas" xmlns:mc="http://schemas.openxmlformats.org/markup-compatibility/2006" xmlns:o="urn:schemas-microsoft-com:office:office" xmlns:r="http://schemas.openxmlformats.org/officeDocument/2006/relationships" xmlns:m="http://schemas.openxmlformats.org/officeDocument/2006/math" xmlns:v="urn:schemas-microsoft-com:vml" xmlns:wp14="http://schemas.microsoft.com/office/word/2010/wordprocessingDrawing" xmlns:wp="http://schemas.openxmlformats.org/drawingml/2006/wordprocessingDrawing" xmlns:w10="urn:schemas-microsoft-com:office:word" xmlns:w="http://schemas.openxmlformats.org/wordprocessingml/2006/main" xmlns:w14="http://schemas.microsoft.com/office/word/2010/wordml" xmlns:wpg="http://schemas.microsoft.com/office/word/2010/wordprocessingGroup" xmlns:wpi="http://schemas.microsoft.com/office/word/2010/wordprocessingInk" xmlns:wne="http://schemas.microsoft.com/office/word/2006/wordml" xmlns:wps="http://schemas.microsoft.com/office/word/2010/wordprocessingShape" mc:Ignorable="w14 wp14">
+<w:endnotes xmlns:wpc="http://schemas.microsoft.com/office/word/2010/wordprocessingCanvas" xmlns:cx="http://schemas.microsoft.com/office/drawing/2014/chartex" xmlns:cx1="http://schemas.microsoft.com/office/drawing/2015/9/8/chartex" xmlns:mc="http://schemas.openxmlformats.org/markup-compatibility/2006" xmlns:o="urn:schemas-microsoft-com:office:office" xmlns:r="http://schemas.openxmlformats.org/officeDocument/2006/relationships" xmlns:m="http://schemas.openxmlformats.org/officeDocument/2006/math" xmlns:v="urn:schemas-microsoft-com:vml" xmlns:wp14="http://schemas.microsoft.com/office/word/2010/wordprocessingDrawing" xmlns:wp="http://schemas.openxmlformats.org/drawingml/2006/wordprocessingDrawing" xmlns:w10="urn:schemas-microsoft-com:office:word" xmlns:w="http://schemas.openxmlformats.org/wordprocessingml/2006/main" xmlns:w14="http://schemas.microsoft.com/office/word/2010/wordml" xmlns:w15="http://schemas.microsoft.com/office/word/2012/wordml" xmlns:w16se="http://schemas.microsoft.com/office/word/2015/wordml/symex" xmlns:wpg="http://schemas.microsoft.com/office/word/2010/wordprocessingGroup" xmlns:wpi="http://schemas.microsoft.com/office/word/2010/wordprocessingInk" xmlns:wne="http://schemas.microsoft.com/office/word/2006/wordml" xmlns:wps="http://schemas.microsoft.com/office/word/2010/wordprocessingShape" mc:Ignorable="w14 w15 w16se wp14">
   <w:endnote w:type="separator" w:id="-1">
     <w:p>
       <w:pPr>
@@ -6198,7 +7014,7 @@
 </file>
 
 <file path=word/footer1.xml><?xml version="1.0" encoding="utf-8"?>
-<w:ftr xmlns:wpc="http://schemas.microsoft.com/office/word/2010/wordprocessingCanvas" xmlns:mc="http://schemas.openxmlformats.org/markup-compatibility/2006" xmlns:o="urn:schemas-microsoft-com:office:office" xmlns:r="http://schemas.openxmlformats.org/officeDocument/2006/relationships" xmlns:m="http://schemas.openxmlformats.org/officeDocument/2006/math" xmlns:v="urn:schemas-microsoft-com:vml" xmlns:wp14="http://schemas.microsoft.com/office/word/2010/wordprocessingDrawing" xmlns:wp="http://schemas.openxmlformats.org/drawingml/2006/wordprocessingDrawing" xmlns:w10="urn:schemas-microsoft-com:office:word" xmlns:w="http://schemas.openxmlformats.org/wordprocessingml/2006/main" xmlns:w14="http://schemas.microsoft.com/office/word/2010/wordml" xmlns:wpg="http://schemas.microsoft.com/office/word/2010/wordprocessingGroup" xmlns:wpi="http://schemas.microsoft.com/office/word/2010/wordprocessingInk" xmlns:wne="http://schemas.microsoft.com/office/word/2006/wordml" xmlns:wps="http://schemas.microsoft.com/office/word/2010/wordprocessingShape" mc:Ignorable="w14 wp14">
+<w:ftr xmlns:wpc="http://schemas.microsoft.com/office/word/2010/wordprocessingCanvas" xmlns:cx="http://schemas.microsoft.com/office/drawing/2014/chartex" xmlns:cx1="http://schemas.microsoft.com/office/drawing/2015/9/8/chartex" xmlns:mc="http://schemas.openxmlformats.org/markup-compatibility/2006" xmlns:o="urn:schemas-microsoft-com:office:office" xmlns:r="http://schemas.openxmlformats.org/officeDocument/2006/relationships" xmlns:m="http://schemas.openxmlformats.org/officeDocument/2006/math" xmlns:v="urn:schemas-microsoft-com:vml" xmlns:wp14="http://schemas.microsoft.com/office/word/2010/wordprocessingDrawing" xmlns:wp="http://schemas.openxmlformats.org/drawingml/2006/wordprocessingDrawing" xmlns:w10="urn:schemas-microsoft-com:office:word" xmlns:w="http://schemas.openxmlformats.org/wordprocessingml/2006/main" xmlns:w14="http://schemas.microsoft.com/office/word/2010/wordml" xmlns:w15="http://schemas.microsoft.com/office/word/2012/wordml" xmlns:w16se="http://schemas.microsoft.com/office/word/2015/wordml/symex" xmlns:wpg="http://schemas.microsoft.com/office/word/2010/wordprocessingGroup" xmlns:wpi="http://schemas.microsoft.com/office/word/2010/wordprocessingInk" xmlns:wne="http://schemas.microsoft.com/office/word/2006/wordml" xmlns:wps="http://schemas.microsoft.com/office/word/2010/wordprocessingShape" mc:Ignorable="w14 w15 w16se wp14">
   <w:sdt>
     <w:sdtPr>
       <w:id w:val="-1013918136"/>
@@ -6207,7 +7023,6 @@
         <w:docPartUnique/>
       </w:docPartObj>
     </w:sdtPr>
-    <w:sdtEndPr/>
     <w:sdtContent>
       <w:p>
         <w:pPr>
@@ -6227,7 +7042,7 @@
           <w:rPr>
             <w:noProof/>
           </w:rPr>
-          <w:t>2</w:t>
+          <w:t>4</w:t>
         </w:r>
         <w:r>
           <w:fldChar w:fldCharType="end"/>
@@ -6244,7 +7059,7 @@
 </file>
 
 <file path=word/footnotes.xml><?xml version="1.0" encoding="utf-8"?>
-<w:footnotes xmlns:wpc="http://schemas.microsoft.com/office/word/2010/wordprocessingCanvas" xmlns:mc="http://schemas.openxmlformats.org/markup-compatibility/2006" xmlns:o="urn:schemas-microsoft-com:office:office" xmlns:r="http://schemas.openxmlformats.org/officeDocument/2006/relationships" xmlns:m="http://schemas.openxmlformats.org/officeDocument/2006/math" xmlns:v="urn:schemas-microsoft-com:vml" xmlns:wp14="http://schemas.microsoft.com/office/word/2010/wordprocessingDrawing" xmlns:wp="http://schemas.openxmlformats.org/drawingml/2006/wordprocessingDrawing" xmlns:w10="urn:schemas-microsoft-com:office:word" xmlns:w="http://schemas.openxmlformats.org/wordprocessingml/2006/main" xmlns:w14="http://schemas.microsoft.com/office/word/2010/wordml" xmlns:wpg="http://schemas.microsoft.com/office/word/2010/wordprocessingGroup" xmlns:wpi="http://schemas.microsoft.com/office/word/2010/wordprocessingInk" xmlns:wne="http://schemas.microsoft.com/office/word/2006/wordml" xmlns:wps="http://schemas.microsoft.com/office/word/2010/wordprocessingShape" mc:Ignorable="w14 wp14">
+<w:footnotes xmlns:wpc="http://schemas.microsoft.com/office/word/2010/wordprocessingCanvas" xmlns:cx="http://schemas.microsoft.com/office/drawing/2014/chartex" xmlns:cx1="http://schemas.microsoft.com/office/drawing/2015/9/8/chartex" xmlns:mc="http://schemas.openxmlformats.org/markup-compatibility/2006" xmlns:o="urn:schemas-microsoft-com:office:office" xmlns:r="http://schemas.openxmlformats.org/officeDocument/2006/relationships" xmlns:m="http://schemas.openxmlformats.org/officeDocument/2006/math" xmlns:v="urn:schemas-microsoft-com:vml" xmlns:wp14="http://schemas.microsoft.com/office/word/2010/wordprocessingDrawing" xmlns:wp="http://schemas.openxmlformats.org/drawingml/2006/wordprocessingDrawing" xmlns:w10="urn:schemas-microsoft-com:office:word" xmlns:w="http://schemas.openxmlformats.org/wordprocessingml/2006/main" xmlns:w14="http://schemas.microsoft.com/office/word/2010/wordml" xmlns:w15="http://schemas.microsoft.com/office/word/2012/wordml" xmlns:w16se="http://schemas.microsoft.com/office/word/2015/wordml/symex" xmlns:wpg="http://schemas.microsoft.com/office/word/2010/wordprocessingGroup" xmlns:wpi="http://schemas.microsoft.com/office/word/2010/wordprocessingInk" xmlns:wne="http://schemas.microsoft.com/office/word/2006/wordml" xmlns:wps="http://schemas.microsoft.com/office/word/2010/wordprocessingShape" mc:Ignorable="w14 w15 w16se wp14">
   <w:footnote w:type="separator" w:id="-1">
     <w:p>
       <w:pPr>
@@ -6269,8 +7084,8 @@
 </file>
 
 <file path=word/numbering.xml><?xml version="1.0" encoding="utf-8"?>
-<w:numbering xmlns:wpc="http://schemas.microsoft.com/office/word/2010/wordprocessingCanvas" xmlns:mc="http://schemas.openxmlformats.org/markup-compatibility/2006" xmlns:o="urn:schemas-microsoft-com:office:office" xmlns:r="http://schemas.openxmlformats.org/officeDocument/2006/relationships" xmlns:m="http://schemas.openxmlformats.org/officeDocument/2006/math" xmlns:v="urn:schemas-microsoft-com:vml" xmlns:wp14="http://schemas.microsoft.com/office/word/2010/wordprocessingDrawing" xmlns:wp="http://schemas.openxmlformats.org/drawingml/2006/wordprocessingDrawing" xmlns:w10="urn:schemas-microsoft-com:office:word" xmlns:w="http://schemas.openxmlformats.org/wordprocessingml/2006/main" xmlns:w14="http://schemas.microsoft.com/office/word/2010/wordml" xmlns:wpg="http://schemas.microsoft.com/office/word/2010/wordprocessingGroup" xmlns:wpi="http://schemas.microsoft.com/office/word/2010/wordprocessingInk" xmlns:wne="http://schemas.microsoft.com/office/word/2006/wordml" xmlns:wps="http://schemas.microsoft.com/office/word/2010/wordprocessingShape" mc:Ignorable="w14 wp14">
-  <w:abstractNum w:abstractNumId="0">
+<w:numbering xmlns:wpc="http://schemas.microsoft.com/office/word/2010/wordprocessingCanvas" xmlns:cx="http://schemas.microsoft.com/office/drawing/2014/chartex" xmlns:cx1="http://schemas.microsoft.com/office/drawing/2015/9/8/chartex" xmlns:mc="http://schemas.openxmlformats.org/markup-compatibility/2006" xmlns:o="urn:schemas-microsoft-com:office:office" xmlns:r="http://schemas.openxmlformats.org/officeDocument/2006/relationships" xmlns:m="http://schemas.openxmlformats.org/officeDocument/2006/math" xmlns:v="urn:schemas-microsoft-com:vml" xmlns:wp14="http://schemas.microsoft.com/office/word/2010/wordprocessingDrawing" xmlns:wp="http://schemas.openxmlformats.org/drawingml/2006/wordprocessingDrawing" xmlns:w10="urn:schemas-microsoft-com:office:word" xmlns:w="http://schemas.openxmlformats.org/wordprocessingml/2006/main" xmlns:w14="http://schemas.microsoft.com/office/word/2010/wordml" xmlns:w15="http://schemas.microsoft.com/office/word/2012/wordml" xmlns:w16se="http://schemas.microsoft.com/office/word/2015/wordml/symex" xmlns:wpg="http://schemas.microsoft.com/office/word/2010/wordprocessingGroup" xmlns:wpi="http://schemas.microsoft.com/office/word/2010/wordprocessingInk" xmlns:wne="http://schemas.microsoft.com/office/word/2006/wordml" xmlns:wps="http://schemas.microsoft.com/office/word/2010/wordprocessingShape" mc:Ignorable="w14 w15 w16se wp14">
+  <w:abstractNum w:abstractNumId="0" w15:restartNumberingAfterBreak="0">
     <w:nsid w:val="005B4397"/>
     <w:multiLevelType w:val="multilevel"/>
     <w:tmpl w:val="FBE2C0EA"/>
@@ -6391,7 +7206,7 @@
       </w:rPr>
     </w:lvl>
   </w:abstractNum>
-  <w:abstractNum w:abstractNumId="1">
+  <w:abstractNum w:abstractNumId="1" w15:restartNumberingAfterBreak="0">
     <w:nsid w:val="03061A0D"/>
     <w:multiLevelType w:val="hybridMultilevel"/>
     <w:tmpl w:val="2AF8EADA"/>
@@ -6477,7 +7292,7 @@
       </w:pPr>
     </w:lvl>
   </w:abstractNum>
-  <w:abstractNum w:abstractNumId="2">
+  <w:abstractNum w:abstractNumId="2" w15:restartNumberingAfterBreak="0">
     <w:nsid w:val="03DD52FA"/>
     <w:multiLevelType w:val="hybridMultilevel"/>
     <w:tmpl w:val="F002FBA4"/>
@@ -6590,7 +7405,7 @@
       </w:rPr>
     </w:lvl>
   </w:abstractNum>
-  <w:abstractNum w:abstractNumId="3">
+  <w:abstractNum w:abstractNumId="3" w15:restartNumberingAfterBreak="0">
     <w:nsid w:val="08C51439"/>
     <w:multiLevelType w:val="hybridMultilevel"/>
     <w:tmpl w:val="DFB84564"/>
@@ -6676,7 +7491,7 @@
       </w:pPr>
     </w:lvl>
   </w:abstractNum>
-  <w:abstractNum w:abstractNumId="4">
+  <w:abstractNum w:abstractNumId="4" w15:restartNumberingAfterBreak="0">
     <w:nsid w:val="090066C0"/>
     <w:multiLevelType w:val="hybridMultilevel"/>
     <w:tmpl w:val="2F24D070"/>
@@ -6789,7 +7604,7 @@
       </w:rPr>
     </w:lvl>
   </w:abstractNum>
-  <w:abstractNum w:abstractNumId="5">
+  <w:abstractNum w:abstractNumId="5" w15:restartNumberingAfterBreak="0">
     <w:nsid w:val="093B44C6"/>
     <w:multiLevelType w:val="hybridMultilevel"/>
     <w:tmpl w:val="38C658A0"/>
@@ -6902,7 +7717,7 @@
       </w:rPr>
     </w:lvl>
   </w:abstractNum>
-  <w:abstractNum w:abstractNumId="6">
+  <w:abstractNum w:abstractNumId="6" w15:restartNumberingAfterBreak="0">
     <w:nsid w:val="09EF3D76"/>
     <w:multiLevelType w:val="hybridMultilevel"/>
     <w:tmpl w:val="575009DE"/>
@@ -7015,7 +7830,7 @@
       </w:rPr>
     </w:lvl>
   </w:abstractNum>
-  <w:abstractNum w:abstractNumId="7">
+  <w:abstractNum w:abstractNumId="7" w15:restartNumberingAfterBreak="0">
     <w:nsid w:val="09F66277"/>
     <w:multiLevelType w:val="hybridMultilevel"/>
     <w:tmpl w:val="607CD684"/>
@@ -7128,7 +7943,7 @@
       </w:rPr>
     </w:lvl>
   </w:abstractNum>
-  <w:abstractNum w:abstractNumId="8">
+  <w:abstractNum w:abstractNumId="8" w15:restartNumberingAfterBreak="0">
     <w:nsid w:val="0DBB6CBD"/>
     <w:multiLevelType w:val="multilevel"/>
     <w:tmpl w:val="FBE2C0EA"/>
@@ -7249,7 +8064,7 @@
       </w:rPr>
     </w:lvl>
   </w:abstractNum>
-  <w:abstractNum w:abstractNumId="9">
+  <w:abstractNum w:abstractNumId="9" w15:restartNumberingAfterBreak="0">
     <w:nsid w:val="0DBC1A2D"/>
     <w:multiLevelType w:val="hybridMultilevel"/>
     <w:tmpl w:val="C37AD7F6"/>
@@ -7362,7 +8177,7 @@
       </w:rPr>
     </w:lvl>
   </w:abstractNum>
-  <w:abstractNum w:abstractNumId="10">
+  <w:abstractNum w:abstractNumId="10" w15:restartNumberingAfterBreak="0">
     <w:nsid w:val="13AF5D5A"/>
     <w:multiLevelType w:val="multilevel"/>
     <w:tmpl w:val="FBE2C0EA"/>
@@ -7483,7 +8298,7 @@
       </w:rPr>
     </w:lvl>
   </w:abstractNum>
-  <w:abstractNum w:abstractNumId="11">
+  <w:abstractNum w:abstractNumId="11" w15:restartNumberingAfterBreak="0">
     <w:nsid w:val="14A23F9A"/>
     <w:multiLevelType w:val="hybridMultilevel"/>
     <w:tmpl w:val="7DFEF3A6"/>
@@ -7569,7 +8384,7 @@
       </w:pPr>
     </w:lvl>
   </w:abstractNum>
-  <w:abstractNum w:abstractNumId="12">
+  <w:abstractNum w:abstractNumId="12" w15:restartNumberingAfterBreak="0">
     <w:nsid w:val="14F9407E"/>
     <w:multiLevelType w:val="hybridMultilevel"/>
     <w:tmpl w:val="E31A0E48"/>
@@ -7682,7 +8497,7 @@
       </w:rPr>
     </w:lvl>
   </w:abstractNum>
-  <w:abstractNum w:abstractNumId="13">
+  <w:abstractNum w:abstractNumId="13" w15:restartNumberingAfterBreak="0">
     <w:nsid w:val="15A74AF0"/>
     <w:multiLevelType w:val="hybridMultilevel"/>
     <w:tmpl w:val="540CEC02"/>
@@ -7795,7 +8610,7 @@
       </w:rPr>
     </w:lvl>
   </w:abstractNum>
-  <w:abstractNum w:abstractNumId="14">
+  <w:abstractNum w:abstractNumId="14" w15:restartNumberingAfterBreak="0">
     <w:nsid w:val="15D703D8"/>
     <w:multiLevelType w:val="hybridMultilevel"/>
     <w:tmpl w:val="6004FA44"/>
@@ -7908,7 +8723,7 @@
       </w:rPr>
     </w:lvl>
   </w:abstractNum>
-  <w:abstractNum w:abstractNumId="15">
+  <w:abstractNum w:abstractNumId="15" w15:restartNumberingAfterBreak="0">
     <w:nsid w:val="1D2302E1"/>
     <w:multiLevelType w:val="multilevel"/>
     <w:tmpl w:val="FBE2C0EA"/>
@@ -8029,7 +8844,7 @@
       </w:rPr>
     </w:lvl>
   </w:abstractNum>
-  <w:abstractNum w:abstractNumId="16">
+  <w:abstractNum w:abstractNumId="16" w15:restartNumberingAfterBreak="0">
     <w:nsid w:val="1D2971F0"/>
     <w:multiLevelType w:val="hybridMultilevel"/>
     <w:tmpl w:val="D0749E3C"/>
@@ -8142,7 +8957,7 @@
       </w:rPr>
     </w:lvl>
   </w:abstractNum>
-  <w:abstractNum w:abstractNumId="17">
+  <w:abstractNum w:abstractNumId="17" w15:restartNumberingAfterBreak="0">
     <w:nsid w:val="1D4B7E73"/>
     <w:multiLevelType w:val="hybridMultilevel"/>
     <w:tmpl w:val="8BF0F200"/>
@@ -8255,7 +9070,7 @@
       </w:rPr>
     </w:lvl>
   </w:abstractNum>
-  <w:abstractNum w:abstractNumId="18">
+  <w:abstractNum w:abstractNumId="18" w15:restartNumberingAfterBreak="0">
     <w:nsid w:val="1FDA1FB7"/>
     <w:multiLevelType w:val="multilevel"/>
     <w:tmpl w:val="FBE2C0EA"/>
@@ -8376,7 +9191,7 @@
       </w:rPr>
     </w:lvl>
   </w:abstractNum>
-  <w:abstractNum w:abstractNumId="19">
+  <w:abstractNum w:abstractNumId="19" w15:restartNumberingAfterBreak="0">
     <w:nsid w:val="28440006"/>
     <w:multiLevelType w:val="hybridMultilevel"/>
     <w:tmpl w:val="9BE8B092"/>
@@ -8489,7 +9304,7 @@
       </w:rPr>
     </w:lvl>
   </w:abstractNum>
-  <w:abstractNum w:abstractNumId="20">
+  <w:abstractNum w:abstractNumId="20" w15:restartNumberingAfterBreak="0">
     <w:nsid w:val="2A930456"/>
     <w:multiLevelType w:val="hybridMultilevel"/>
     <w:tmpl w:val="11449FFE"/>
@@ -8602,7 +9417,7 @@
       </w:rPr>
     </w:lvl>
   </w:abstractNum>
-  <w:abstractNum w:abstractNumId="21">
+  <w:abstractNum w:abstractNumId="21" w15:restartNumberingAfterBreak="0">
     <w:nsid w:val="2C491CCE"/>
     <w:multiLevelType w:val="hybridMultilevel"/>
     <w:tmpl w:val="7B1680B8"/>
@@ -8688,7 +9503,7 @@
       </w:pPr>
     </w:lvl>
   </w:abstractNum>
-  <w:abstractNum w:abstractNumId="22">
+  <w:abstractNum w:abstractNumId="22" w15:restartNumberingAfterBreak="0">
     <w:nsid w:val="2E4E190A"/>
     <w:multiLevelType w:val="hybridMultilevel"/>
     <w:tmpl w:val="7B2020DE"/>
@@ -8801,7 +9616,7 @@
       </w:rPr>
     </w:lvl>
   </w:abstractNum>
-  <w:abstractNum w:abstractNumId="23">
+  <w:abstractNum w:abstractNumId="23" w15:restartNumberingAfterBreak="0">
     <w:nsid w:val="2F620CFE"/>
     <w:multiLevelType w:val="multilevel"/>
     <w:tmpl w:val="B584F6CA"/>
@@ -8922,7 +9737,7 @@
       </w:rPr>
     </w:lvl>
   </w:abstractNum>
-  <w:abstractNum w:abstractNumId="24">
+  <w:abstractNum w:abstractNumId="24" w15:restartNumberingAfterBreak="0">
     <w:nsid w:val="319F4F06"/>
     <w:multiLevelType w:val="multilevel"/>
     <w:tmpl w:val="FBE2C0EA"/>
@@ -9043,7 +9858,7 @@
       </w:rPr>
     </w:lvl>
   </w:abstractNum>
-  <w:abstractNum w:abstractNumId="25">
+  <w:abstractNum w:abstractNumId="25" w15:restartNumberingAfterBreak="0">
     <w:nsid w:val="3E853D97"/>
     <w:multiLevelType w:val="hybridMultilevel"/>
     <w:tmpl w:val="FA147690"/>
@@ -9156,7 +9971,7 @@
       </w:rPr>
     </w:lvl>
   </w:abstractNum>
-  <w:abstractNum w:abstractNumId="26">
+  <w:abstractNum w:abstractNumId="26" w15:restartNumberingAfterBreak="0">
     <w:nsid w:val="3F1D71FA"/>
     <w:multiLevelType w:val="hybridMultilevel"/>
     <w:tmpl w:val="B87CE392"/>
@@ -9269,7 +10084,7 @@
       </w:rPr>
     </w:lvl>
   </w:abstractNum>
-  <w:abstractNum w:abstractNumId="27">
+  <w:abstractNum w:abstractNumId="27" w15:restartNumberingAfterBreak="0">
     <w:nsid w:val="414711CA"/>
     <w:multiLevelType w:val="hybridMultilevel"/>
     <w:tmpl w:val="69AEC246"/>
@@ -9382,7 +10197,7 @@
       </w:rPr>
     </w:lvl>
   </w:abstractNum>
-  <w:abstractNum w:abstractNumId="28">
+  <w:abstractNum w:abstractNumId="28" w15:restartNumberingAfterBreak="0">
     <w:nsid w:val="43F41BAE"/>
     <w:multiLevelType w:val="hybridMultilevel"/>
     <w:tmpl w:val="12FA834E"/>
@@ -9468,7 +10283,7 @@
       </w:pPr>
     </w:lvl>
   </w:abstractNum>
-  <w:abstractNum w:abstractNumId="29">
+  <w:abstractNum w:abstractNumId="29" w15:restartNumberingAfterBreak="0">
     <w:nsid w:val="4ABD0C67"/>
     <w:multiLevelType w:val="hybridMultilevel"/>
     <w:tmpl w:val="0FCA1A32"/>
@@ -9554,7 +10369,7 @@
       </w:pPr>
     </w:lvl>
   </w:abstractNum>
-  <w:abstractNum w:abstractNumId="30">
+  <w:abstractNum w:abstractNumId="30" w15:restartNumberingAfterBreak="0">
     <w:nsid w:val="51370406"/>
     <w:multiLevelType w:val="multilevel"/>
     <w:tmpl w:val="211A3816"/>
@@ -9672,7 +10487,7 @@
       </w:rPr>
     </w:lvl>
   </w:abstractNum>
-  <w:abstractNum w:abstractNumId="31">
+  <w:abstractNum w:abstractNumId="31" w15:restartNumberingAfterBreak="0">
     <w:nsid w:val="53675CC5"/>
     <w:multiLevelType w:val="hybridMultilevel"/>
     <w:tmpl w:val="6606886E"/>
@@ -9758,7 +10573,7 @@
       </w:pPr>
     </w:lvl>
   </w:abstractNum>
-  <w:abstractNum w:abstractNumId="32">
+  <w:abstractNum w:abstractNumId="32" w15:restartNumberingAfterBreak="0">
     <w:nsid w:val="5447768E"/>
     <w:multiLevelType w:val="hybridMultilevel"/>
     <w:tmpl w:val="CA525478"/>
@@ -9844,7 +10659,7 @@
       </w:pPr>
     </w:lvl>
   </w:abstractNum>
-  <w:abstractNum w:abstractNumId="33">
+  <w:abstractNum w:abstractNumId="33" w15:restartNumberingAfterBreak="0">
     <w:nsid w:val="58347FED"/>
     <w:multiLevelType w:val="hybridMultilevel"/>
     <w:tmpl w:val="112E70CE"/>
@@ -9957,7 +10772,7 @@
       </w:rPr>
     </w:lvl>
   </w:abstractNum>
-  <w:abstractNum w:abstractNumId="34">
+  <w:abstractNum w:abstractNumId="34" w15:restartNumberingAfterBreak="0">
     <w:nsid w:val="67A27FD0"/>
     <w:multiLevelType w:val="hybridMultilevel"/>
     <w:tmpl w:val="210A0664"/>
@@ -10043,7 +10858,7 @@
       </w:pPr>
     </w:lvl>
   </w:abstractNum>
-  <w:abstractNum w:abstractNumId="35">
+  <w:abstractNum w:abstractNumId="35" w15:restartNumberingAfterBreak="0">
     <w:nsid w:val="6FA730D7"/>
     <w:multiLevelType w:val="multilevel"/>
     <w:tmpl w:val="FBE2C0EA"/>
@@ -10164,7 +10979,7 @@
       </w:rPr>
     </w:lvl>
   </w:abstractNum>
-  <w:abstractNum w:abstractNumId="36">
+  <w:abstractNum w:abstractNumId="36" w15:restartNumberingAfterBreak="0">
     <w:nsid w:val="752A0DAB"/>
     <w:multiLevelType w:val="hybridMultilevel"/>
     <w:tmpl w:val="0DDAA38C"/>
@@ -10277,7 +11092,7 @@
       </w:rPr>
     </w:lvl>
   </w:abstractNum>
-  <w:abstractNum w:abstractNumId="37">
+  <w:abstractNum w:abstractNumId="37" w15:restartNumberingAfterBreak="0">
     <w:nsid w:val="75F045E3"/>
     <w:multiLevelType w:val="multilevel"/>
     <w:tmpl w:val="FBE2C0EA"/>
@@ -10398,7 +11213,7 @@
       </w:rPr>
     </w:lvl>
   </w:abstractNum>
-  <w:abstractNum w:abstractNumId="38">
+  <w:abstractNum w:abstractNumId="38" w15:restartNumberingAfterBreak="0">
     <w:nsid w:val="7A43388A"/>
     <w:multiLevelType w:val="hybridMultilevel"/>
     <w:tmpl w:val="8C5632A8"/>
@@ -10511,7 +11326,93 @@
       </w:rPr>
     </w:lvl>
   </w:abstractNum>
-  <w:abstractNum w:abstractNumId="39">
+  <w:abstractNum w:abstractNumId="39" w15:restartNumberingAfterBreak="0">
+    <w:nsid w:val="7B332EBF"/>
+    <w:multiLevelType w:val="hybridMultilevel"/>
+    <w:tmpl w:val="663EB6CE"/>
+    <w:lvl w:ilvl="0" w:tplc="0419000F">
+      <w:start w:val="1"/>
+      <w:numFmt w:val="decimal"/>
+      <w:lvlText w:val="%1."/>
+      <w:lvlJc w:val="left"/>
+      <w:pPr>
+        <w:ind w:left="720" w:hanging="360"/>
+      </w:pPr>
+    </w:lvl>
+    <w:lvl w:ilvl="1" w:tplc="04190019" w:tentative="1">
+      <w:start w:val="1"/>
+      <w:numFmt w:val="lowerLetter"/>
+      <w:lvlText w:val="%2."/>
+      <w:lvlJc w:val="left"/>
+      <w:pPr>
+        <w:ind w:left="1440" w:hanging="360"/>
+      </w:pPr>
+    </w:lvl>
+    <w:lvl w:ilvl="2" w:tplc="0419001B" w:tentative="1">
+      <w:start w:val="1"/>
+      <w:numFmt w:val="lowerRoman"/>
+      <w:lvlText w:val="%3."/>
+      <w:lvlJc w:val="right"/>
+      <w:pPr>
+        <w:ind w:left="2160" w:hanging="180"/>
+      </w:pPr>
+    </w:lvl>
+    <w:lvl w:ilvl="3" w:tplc="0419000F" w:tentative="1">
+      <w:start w:val="1"/>
+      <w:numFmt w:val="decimal"/>
+      <w:lvlText w:val="%4."/>
+      <w:lvlJc w:val="left"/>
+      <w:pPr>
+        <w:ind w:left="2880" w:hanging="360"/>
+      </w:pPr>
+    </w:lvl>
+    <w:lvl w:ilvl="4" w:tplc="04190019" w:tentative="1">
+      <w:start w:val="1"/>
+      <w:numFmt w:val="lowerLetter"/>
+      <w:lvlText w:val="%5."/>
+      <w:lvlJc w:val="left"/>
+      <w:pPr>
+        <w:ind w:left="3600" w:hanging="360"/>
+      </w:pPr>
+    </w:lvl>
+    <w:lvl w:ilvl="5" w:tplc="0419001B" w:tentative="1">
+      <w:start w:val="1"/>
+      <w:numFmt w:val="lowerRoman"/>
+      <w:lvlText w:val="%6."/>
+      <w:lvlJc w:val="right"/>
+      <w:pPr>
+        <w:ind w:left="4320" w:hanging="180"/>
+      </w:pPr>
+    </w:lvl>
+    <w:lvl w:ilvl="6" w:tplc="0419000F" w:tentative="1">
+      <w:start w:val="1"/>
+      <w:numFmt w:val="decimal"/>
+      <w:lvlText w:val="%7."/>
+      <w:lvlJc w:val="left"/>
+      <w:pPr>
+        <w:ind w:left="5040" w:hanging="360"/>
+      </w:pPr>
+    </w:lvl>
+    <w:lvl w:ilvl="7" w:tplc="04190019" w:tentative="1">
+      <w:start w:val="1"/>
+      <w:numFmt w:val="lowerLetter"/>
+      <w:lvlText w:val="%8."/>
+      <w:lvlJc w:val="left"/>
+      <w:pPr>
+        <w:ind w:left="5760" w:hanging="360"/>
+      </w:pPr>
+    </w:lvl>
+    <w:lvl w:ilvl="8" w:tplc="0419001B" w:tentative="1">
+      <w:start w:val="1"/>
+      <w:numFmt w:val="lowerRoman"/>
+      <w:lvlText w:val="%9."/>
+      <w:lvlJc w:val="right"/>
+      <w:pPr>
+        <w:ind w:left="6480" w:hanging="180"/>
+      </w:pPr>
+    </w:lvl>
+  </w:abstractNum>
+  <w:abstractNum w:abstractNumId="40" w15:restartNumberingAfterBreak="0">
     <w:nsid w:val="7B901C15"/>
     <w:multiLevelType w:val="hybridMultilevel"/>
     <w:tmpl w:val="30327F12"/>
@@ -10597,7 +11498,120 @@
       </w:pPr>
     </w:lvl>
   </w:abstractNum>
-  <w:abstractNum w:abstractNumId="40">
+  <w:abstractNum w:abstractNumId="41" w15:restartNumberingAfterBreak="0">
+    <w:nsid w:val="7CB45961"/>
+    <w:multiLevelType w:val="hybridMultilevel"/>
+    <w:tmpl w:val="3BC8DFA0"/>
+    <w:lvl w:ilvl="0" w:tplc="04190001">
+      <w:start w:val="1"/>
+      <w:numFmt w:val="bullet"/>
+      <w:lvlText w:val=""/>
+      <w:lvlJc w:val="left"/>
+      <w:pPr>
+        <w:ind w:left="720" w:hanging="360"/>
+      </w:pPr>
+      <w:rPr>
+        <w:rFonts w:ascii="Symbol" w:hAnsi="Symbol" w:hint="default"/>
+      </w:rPr>
+    </w:lvl>
+    <w:lvl w:ilvl="1" w:tplc="04190003" w:tentative="1">
+      <w:start w:val="1"/>
+      <w:numFmt w:val="bullet"/>
+      <w:lvlText w:val="o"/>
+      <w:lvlJc w:val="left"/>
+      <w:pPr>
+        <w:ind w:left="1440" w:hanging="360"/>
+      </w:pPr>
+      <w:rPr>
+        <w:rFonts w:ascii="Courier New" w:hAnsi="Courier New" w:cs="Courier New" w:hint="default"/>
+      </w:rPr>
+    </w:lvl>
+    <w:lvl w:ilvl="2" w:tplc="04190005" w:tentative="1">
+      <w:start w:val="1"/>
+      <w:numFmt w:val="bullet"/>
+      <w:lvlText w:val=""/>
+      <w:lvlJc w:val="left"/>
+      <w:pPr>
+        <w:ind w:left="2160" w:hanging="360"/>
+      </w:pPr>
+      <w:rPr>
+        <w:rFonts w:ascii="Wingdings" w:hAnsi="Wingdings" w:hint="default"/>
+      </w:rPr>
+    </w:lvl>
+    <w:lvl w:ilvl="3" w:tplc="04190001" w:tentative="1">
+      <w:start w:val="1"/>
+      <w:numFmt w:val="bullet"/>
+      <w:lvlText w:val=""/>
+      <w:lvlJc w:val="left"/>
+      <w:pPr>
+        <w:ind w:left="2880" w:hanging="360"/>
+      </w:pPr>
+      <w:rPr>
+        <w:rFonts w:ascii="Symbol" w:hAnsi="Symbol" w:hint="default"/>
+      </w:rPr>
+    </w:lvl>
+    <w:lvl w:ilvl="4" w:tplc="04190003" w:tentative="1">
+      <w:start w:val="1"/>
+      <w:numFmt w:val="bullet"/>
+      <w:lvlText w:val="o"/>
+      <w:lvlJc w:val="left"/>
+      <w:pPr>
+        <w:ind w:left="3600" w:hanging="360"/>
+      </w:pPr>
+      <w:rPr>
+        <w:rFonts w:ascii="Courier New" w:hAnsi="Courier New" w:cs="Courier New" w:hint="default"/>
+      </w:rPr>
+    </w:lvl>
+    <w:lvl w:ilvl="5" w:tplc="04190005" w:tentative="1">
+      <w:start w:val="1"/>
+      <w:numFmt w:val="bullet"/>
+      <w:lvlText w:val=""/>
+      <w:lvlJc w:val="left"/>
+      <w:pPr>
+        <w:ind w:left="4320" w:hanging="360"/>
+      </w:pPr>
+      <w:rPr>
+        <w:rFonts w:ascii="Wingdings" w:hAnsi="Wingdings" w:hint="default"/>
+      </w:rPr>
+    </w:lvl>
+    <w:lvl w:ilvl="6" w:tplc="04190001" w:tentative="1">
+      <w:start w:val="1"/>
+      <w:numFmt w:val="bullet"/>
+      <w:lvlText w:val=""/>
+      <w:lvlJc w:val="left"/>
+      <w:pPr>
+        <w:ind w:left="5040" w:hanging="360"/>
+      </w:pPr>
+      <w:rPr>
+        <w:rFonts w:ascii="Symbol" w:hAnsi="Symbol" w:hint="default"/>
+      </w:rPr>
+    </w:lvl>
+    <w:lvl w:ilvl="7" w:tplc="04190003" w:tentative="1">
+      <w:start w:val="1"/>
+      <w:numFmt w:val="bullet"/>
+      <w:lvlText w:val="o"/>
+      <w:lvlJc w:val="left"/>
+      <w:pPr>
+        <w:ind w:left="5760" w:hanging="360"/>
+      </w:pPr>
+      <w:rPr>
+        <w:rFonts w:ascii="Courier New" w:hAnsi="Courier New" w:cs="Courier New" w:hint="default"/>
+      </w:rPr>
+    </w:lvl>
+    <w:lvl w:ilvl="8" w:tplc="04190005" w:tentative="1">
+      <w:start w:val="1"/>
+      <w:numFmt w:val="bullet"/>
+      <w:lvlText w:val=""/>
+      <w:lvlJc w:val="left"/>
+      <w:pPr>
+        <w:ind w:left="6480" w:hanging="360"/>
+      </w:pPr>
+      <w:rPr>
+        <w:rFonts w:ascii="Wingdings" w:hAnsi="Wingdings" w:hint="default"/>
+      </w:rPr>
+    </w:lvl>
+  </w:abstractNum>
+  <w:abstractNum w:abstractNumId="42" w15:restartNumberingAfterBreak="0">
     <w:nsid w:val="7E544152"/>
     <w:multiLevelType w:val="hybridMultilevel"/>
     <w:tmpl w:val="5F105B82"/>
@@ -10852,10 +11866,10 @@
     <w:abstractNumId w:val="3"/>
   </w:num>
   <w:num w:numId="21">
-    <w:abstractNumId w:val="40"/>
+    <w:abstractNumId w:val="42"/>
   </w:num>
   <w:num w:numId="22">
-    <w:abstractNumId w:val="39"/>
+    <w:abstractNumId w:val="40"/>
   </w:num>
   <w:num w:numId="23">
     <w:abstractNumId w:val="28"/>
@@ -10917,11 +11931,17 @@
   <w:num w:numId="42">
     <w:abstractNumId w:val="24"/>
   </w:num>
+  <w:num w:numId="43">
+    <w:abstractNumId w:val="41"/>
+  </w:num>
+  <w:num w:numId="44">
+    <w:abstractNumId w:val="39"/>
+  </w:num>
 </w:numbering>
 </file>
 
 <file path=word/styles.xml><?xml version="1.0" encoding="utf-8"?>
-<w:styles xmlns:mc="http://schemas.openxmlformats.org/markup-compatibility/2006" xmlns:r="http://schemas.openxmlformats.org/officeDocument/2006/relationships" xmlns:w="http://schemas.openxmlformats.org/wordprocessingml/2006/main" xmlns:w14="http://schemas.microsoft.com/office/word/2010/wordml" mc:Ignorable="w14">
+<w:styles xmlns:mc="http://schemas.openxmlformats.org/markup-compatibility/2006" xmlns:r="http://schemas.openxmlformats.org/officeDocument/2006/relationships" xmlns:w="http://schemas.openxmlformats.org/wordprocessingml/2006/main" xmlns:w14="http://schemas.microsoft.com/office/word/2010/wordml" xmlns:w15="http://schemas.microsoft.com/office/word/2012/wordml" xmlns:w16se="http://schemas.microsoft.com/office/word/2015/wordml/symex" mc:Ignorable="w14 w15 w16se">
   <w:docDefaults>
     <w:rPrDefault>
       <w:rPr>
@@ -10937,625 +11957,378 @@
       </w:pPr>
     </w:pPrDefault>
   </w:docDefaults>
-  <w:latentStyles w:defLockedState="0" w:defUIPriority="99" w:defSemiHidden="1" w:defUnhideWhenUsed="1" w:defQFormat="0" w:count="267">
-    <w:lsdException w:name="Normal" w:semiHidden="0" w:uiPriority="0" w:unhideWhenUsed="0" w:qFormat="1"/>
-    <w:lsdException w:name="heading 1" w:semiHidden="0" w:uiPriority="9" w:unhideWhenUsed="0" w:qFormat="1"/>
-    <w:lsdException w:name="heading 2" w:uiPriority="9" w:qFormat="1"/>
-    <w:lsdException w:name="heading 3" w:uiPriority="9" w:qFormat="1"/>
-    <w:lsdException w:name="heading 4" w:uiPriority="9" w:qFormat="1"/>
-    <w:lsdException w:name="heading 5" w:uiPriority="9" w:qFormat="1"/>
-    <w:lsdException w:name="heading 6" w:uiPriority="9" w:qFormat="1"/>
-    <w:lsdException w:name="heading 7" w:uiPriority="9" w:qFormat="1"/>
-    <w:lsdException w:name="heading 8" w:uiPriority="9" w:qFormat="1"/>
-    <w:lsdException w:name="heading 9" w:uiPriority="9" w:qFormat="1"/>
-    <w:lsdException w:name="toc 1" w:uiPriority="39"/>
-    <w:lsdException w:name="toc 2" w:uiPriority="39"/>
-    <w:lsdException w:name="toc 3" w:uiPriority="39"/>
-    <w:lsdException w:name="toc 4" w:uiPriority="39"/>
-    <w:lsdException w:name="toc 5" w:uiPriority="39"/>
-    <w:lsdException w:name="toc 6" w:uiPriority="39"/>
-    <w:lsdException w:name="toc 7" w:uiPriority="39"/>
-    <w:lsdException w:name="toc 8" w:uiPriority="39"/>
-    <w:lsdException w:name="toc 9" w:uiPriority="39"/>
-    <w:lsdException w:name="caption" w:uiPriority="35" w:qFormat="1"/>
-    <w:lsdException w:name="Title" w:semiHidden="0" w:uiPriority="10" w:unhideWhenUsed="0" w:qFormat="1"/>
-    <w:lsdException w:name="Default Paragraph Font" w:uiPriority="1"/>
-    <w:lsdException w:name="Subtitle" w:semiHidden="0" w:uiPriority="11" w:unhideWhenUsed="0" w:qFormat="1"/>
-    <w:lsdException w:name="Strong" w:semiHidden="0" w:uiPriority="22" w:unhideWhenUsed="0" w:qFormat="1"/>
-    <w:lsdException w:name="Emphasis" w:semiHidden="0" w:uiPriority="20" w:unhideWhenUsed="0" w:qFormat="1"/>
-    <w:lsdException w:name="Table Grid" w:semiHidden="0" w:uiPriority="39" w:unhideWhenUsed="0"/>
-    <w:lsdException w:name="Placeholder Text" w:unhideWhenUsed="0"/>
-    <w:lsdException w:name="No Spacing" w:semiHidden="0" w:uiPriority="1" w:unhideWhenUsed="0" w:qFormat="1"/>
-    <w:lsdException w:name="Light Shading" w:semiHidden="0" w:uiPriority="60" w:unhideWhenUsed="0"/>
-    <w:lsdException w:name="Light List" w:semiHidden="0" w:uiPriority="61" w:unhideWhenUsed="0"/>
-    <w:lsdException w:name="Light Grid" w:semiHidden="0" w:uiPriority="62" w:unhideWhenUsed="0"/>
-    <w:lsdException w:name="Medium Shading 1" w:semiHidden="0" w:uiPriority="63" w:unhideWhenUsed="0"/>
-    <w:lsdException w:name="Medium Shading 2" w:semiHidden="0" w:uiPriority="64" w:unhideWhenUsed="0"/>
-    <w:lsdException w:name="Medium List 1" w:semiHidden="0" w:uiPriority="65" w:unhideWhenUsed="0"/>
-    <w:lsdException w:name="Medium List 2" w:semiHidden="0" w:uiPriority="66" w:unhideWhenUsed="0"/>
-    <w:lsdException w:name="Medium Grid 1" w:semiHidden="0" w:uiPriority="67" w:unhideWhenUsed="0"/>
-    <w:lsdException w:name="Medium Grid 2" w:semiHidden="0" w:uiPriority="68" w:unhideWhenUsed="0"/>
-    <w:lsdException w:name="Medium Grid 3" w:semiHidden="0" w:uiPriority="69" w:unhideWhenUsed="0"/>
-    <w:lsdException w:name="Dark List" w:semiHidden="0" w:uiPriority="70" w:unhideWhenUsed="0"/>
-    <w:lsdException w:name="Colorful Shading" w:semiHidden="0" w:uiPriority="71" w:unhideWhenUsed="0"/>
-    <w:lsdException w:name="Colorful List" w:semiHidden="0" w:uiPriority="72" w:unhideWhenUsed="0"/>
-    <w:lsdException w:name="Colorful Grid" w:semiHidden="0" w:uiPriority="73" w:unhideWhenUsed="0"/>
-    <w:lsdException w:name="Light Shading Accent 1" w:semiHidden="0" w:uiPriority="60" w:unhideWhenUsed="0"/>
-    <w:lsdException w:name="Light List Accent 1" w:semiHidden="0" w:uiPriority="61" w:unhideWhenUsed="0"/>
-    <w:lsdException w:name="Light Grid Accent 1" w:semiHidden="0" w:uiPriority="62" w:unhideWhenUsed="0"/>
-    <w:lsdException w:name="Medium Shading 1 Accent 1" w:semiHidden="0" w:uiPriority="63" w:unhideWhenUsed="0"/>
-    <w:lsdException w:name="Medium Shading 2 Accent 1" w:semiHidden="0" w:uiPriority="64" w:unhideWhenUsed="0"/>
-    <w:lsdException w:name="Medium List 1 Accent 1" w:semiHidden="0" w:uiPriority="65" w:unhideWhenUsed="0"/>
-    <w:lsdException w:name="Revision" w:unhideWhenUsed="0"/>
-    <w:lsdException w:name="List Paragraph" w:semiHidden="0" w:uiPriority="34" w:unhideWhenUsed="0" w:qFormat="1"/>
-    <w:lsdException w:name="Quote" w:semiHidden="0" w:uiPriority="29" w:unhideWhenUsed="0" w:qFormat="1"/>
-    <w:lsdException w:name="Intense Quote" w:semiHidden="0" w:uiPriority="30" w:unhideWhenUsed="0" w:qFormat="1"/>
-    <w:lsdException w:name="Medium List 2 Accent 1" w:semiHidden="0" w:uiPriority="66" w:unhideWhenUsed="0"/>
-    <w:lsdException w:name="Medium Grid 1 Accent 1" w:semiHidden="0" w:uiPriority="67" w:unhideWhenUsed="0"/>
-    <w:lsdException w:name="Medium Grid 2 Accent 1" w:semiHidden="0" w:uiPriority="68" w:unhideWhenUsed="0"/>
-    <w:lsdException w:name="Medium Grid 3 Accent 1" w:semiHidden="0" w:uiPriority="69" w:unhideWhenUsed="0"/>
-    <w:lsdException w:name="Dark List Accent 1" w:semiHidden="0" w:uiPriority="70" w:unhideWhenUsed="0"/>
-    <w:lsdException w:name="Colorful Shading Accent 1" w:semiHidden="0" w:uiPriority="71" w:unhideWhenUsed="0"/>
-    <w:lsdException w:name="Colorful List Accent 1" w:semiHidden="0" w:uiPriority="72" w:unhideWhenUsed="0"/>
-    <w:lsdException w:name="Colorful Grid Accent 1" w:semiHidden="0" w:uiPriority="73" w:unhideWhenUsed="0"/>
-    <w:lsdException w:name="Light Shading Accent 2" w:semiHidden="0" w:uiPriority="60" w:unhideWhenUsed="0"/>
-    <w:lsdException w:name="Light List Accent 2" w:semiHidden="0" w:uiPriority="61" w:unhideWhenUsed="0"/>
-    <w:lsdException w:name="Light Grid Accent 2" w:semiHidden="0" w:uiPriority="62" w:unhideWhenUsed="0"/>
-    <w:lsdException w:name="Medium Shading 1 Accent 2" w:semiHidden="0" w:uiPriority="63" w:unhideWhenUsed="0"/>
-    <w:lsdException w:name="Medium Shading 2 Accent 2" w:semiHidden="0" w:uiPriority="64" w:unhideWhenUsed="0"/>
-    <w:lsdException w:name="Medium List 1 Accent 2" w:semiHidden="0" w:uiPriority="65" w:unhideWhenUsed="0"/>
-    <w:lsdException w:name="Medium List 2 Accent 2" w:semiHidden="0" w:uiPriority="66" w:unhideWhenUsed="0"/>
-    <w:lsdException w:name="Medium Grid 1 Accent 2" w:semiHidden="0" w:uiPriority="67" w:unhideWhenUsed="0"/>
-    <w:lsdException w:name="Medium Grid 2 Accent 2" w:semiHidden="0" w:uiPriority="68" w:unhideWhenUsed="0"/>
-    <w:lsdException w:name="Medium Grid 3 Accent 2" w:semiHidden="0" w:uiPriority="69" w:unhideWhenUsed="0"/>
-    <w:lsdException w:name="Dark List Accent 2" w:semiHidden="0" w:uiPriority="70" w:unhideWhenUsed="0"/>
-    <w:lsdException w:name="Colorful Shading Accent 2" w:semiHidden="0" w:uiPriority="71" w:unhideWhenUsed="0"/>
-    <w:lsdException w:name="Colorful List Accent 2" w:semiHidden="0" w:uiPriority="72" w:unhideWhenUsed="0"/>
-    <w:lsdException w:name="Colorful Grid Accent 2" w:semiHidden="0" w:uiPriority="73" w:unhideWhenUsed="0"/>
-    <w:lsdException w:name="Light Shading Accent 3" w:semiHidden="0" w:uiPriority="60" w:unhideWhenUsed="0"/>
-    <w:lsdException w:name="Light List Accent 3" w:semiHidden="0" w:uiPriority="61" w:unhideWhenUsed="0"/>
-    <w:lsdException w:name="Light Grid Accent 3" w:semiHidden="0" w:uiPriority="62" w:unhideWhenUsed="0"/>
-    <w:lsdException w:name="Medium Shading 1 Accent 3" w:semiHidden="0" w:uiPriority="63" w:unhideWhenUsed="0"/>
-    <w:lsdException w:name="Medium Shading 2 Accent 3" w:semiHidden="0" w:uiPriority="64" w:unhideWhenUsed="0"/>
-    <w:lsdException w:name="Medium List 1 Accent 3" w:semiHidden="0" w:uiPriority="65" w:unhideWhenUsed="0"/>
-    <w:lsdException w:name="Medium List 2 Accent 3" w:semiHidden="0" w:uiPriority="66" w:unhideWhenUsed="0"/>
-    <w:lsdException w:name="Medium Grid 1 Accent 3" w:semiHidden="0" w:uiPriority="67" w:unhideWhenUsed="0"/>
-    <w:lsdException w:name="Medium Grid 2 Accent 3" w:semiHidden="0" w:uiPriority="68" w:unhideWhenUsed="0"/>
-    <w:lsdException w:name="Medium Grid 3 Accent 3" w:semiHidden="0" w:uiPriority="69" w:unhideWhenUsed="0"/>
-    <w:lsdException w:name="Dark List Accent 3" w:semiHidden="0" w:uiPriority="70" w:unhideWhenUsed="0"/>
-    <w:lsdException w:name="Colorful Shading Accent 3" w:semiHidden="0" w:uiPriority="71" w:unhideWhenUsed="0"/>
-    <w:lsdException w:name="Colorful List Accent 3" w:semiHidden="0" w:uiPriority="72" w:unhideWhenUsed="0"/>
-    <w:lsdException w:name="Colorful Grid Accent 3" w:semiHidden="0" w:uiPriority="73" w:unhideWhenUsed="0"/>
-    <w:lsdException w:name="Light Shading Accent 4" w:semiHidden="0" w:uiPriority="60" w:unhideWhenUsed="0"/>
-    <w:lsdException w:name="Light List Accent 4" w:semiHidden="0" w:uiPriority="61" w:unhideWhenUsed="0"/>
-    <w:lsdException w:name="Light Grid Accent 4" w:semiHidden="0" w:uiPriority="62" w:unhideWhenUsed="0"/>
-    <w:lsdException w:name="Medium Shading 1 Accent 4" w:semiHidden="0" w:uiPriority="63" w:unhideWhenUsed="0"/>
-    <w:lsdException w:name="Medium Shading 2 Accent 4" w:semiHidden="0" w:uiPriority="64" w:unhideWhenUsed="0"/>
-    <w:lsdException w:name="Medium List 1 Accent 4" w:semiHidden="0" w:uiPriority="65" w:unhideWhenUsed="0"/>
-    <w:lsdException w:name="Medium List 2 Accent 4" w:semiHidden="0" w:uiPriority="66" w:unhideWhenUsed="0"/>
-    <w:lsdException w:name="Medium Grid 1 Accent 4" w:semiHidden="0" w:uiPriority="67" w:unhideWhenUsed="0"/>
-    <w:lsdException w:name="Medium Grid 2 Accent 4" w:semiHidden="0" w:uiPriority="68" w:unhideWhenUsed="0"/>
-    <w:lsdException w:name="Medium Grid 3 Accent 4" w:semiHidden="0" w:uiPriority="69" w:unhideWhenUsed="0"/>
-    <w:lsdException w:name="Dark List Accent 4" w:semiHidden="0" w:uiPriority="70" w:unhideWhenUsed="0"/>
-    <w:lsdException w:name="Colorful Shading Accent 4" w:semiHidden="0" w:uiPriority="71" w:unhideWhenUsed="0"/>
-    <w:lsdException w:name="Colorful List Accent 4" w:semiHidden="0" w:uiPriority="72" w:unhideWhenUsed="0"/>
-    <w:lsdException w:name="Colorful Grid Accent 4" w:semiHidden="0" w:uiPriority="73" w:unhideWhenUsed="0"/>
-    <w:lsdException w:name="Light Shading Accent 5" w:semiHidden="0" w:uiPriority="60" w:unhideWhenUsed="0"/>
-    <w:lsdException w:name="Light List Accent 5" w:semiHidden="0" w:uiPriority="61" w:unhideWhenUsed="0"/>
-    <w:lsdException w:name="Light Grid Accent 5" w:semiHidden="0" w:uiPriority="62" w:unhideWhenUsed="0"/>
-    <w:lsdException w:name="Medium Shading 1 Accent 5" w:semiHidden="0" w:uiPriority="63" w:unhideWhenUsed="0"/>
-    <w:lsdException w:name="Medium Shading 2 Accent 5" w:semiHidden="0" w:uiPriority="64" w:unhideWhenUsed="0"/>
-    <w:lsdException w:name="Medium List 1 Accent 5" w:semiHidden="0" w:uiPriority="65" w:unhideWhenUsed="0"/>
-    <w:lsdException w:name="Medium List 2 Accent 5" w:semiHidden="0" w:uiPriority="66" w:unhideWhenUsed="0"/>
-    <w:lsdException w:name="Medium Grid 1 Accent 5" w:semiHidden="0" w:uiPriority="67" w:unhideWhenUsed="0"/>
-    <w:lsdException w:name="Medium Grid 2 Accent 5" w:semiHidden="0" w:uiPriority="68" w:unhideWhenUsed="0"/>
-    <w:lsdException w:name="Medium Grid 3 Accent 5" w:semiHidden="0" w:uiPriority="69" w:unhideWhenUsed="0"/>
-    <w:lsdException w:name="Dark List Accent 5" w:semiHidden="0" w:uiPriority="70" w:unhideWhenUsed="0"/>
-    <w:lsdException w:name="Colorful Shading Accent 5" w:semiHidden="0" w:uiPriority="71" w:unhideWhenUsed="0"/>
-    <w:lsdException w:name="Colorful List Accent 5" w:semiHidden="0" w:uiPriority="72" w:unhideWhenUsed="0"/>
-    <w:lsdException w:name="Colorful Grid Accent 5" w:semiHidden="0" w:uiPriority="73" w:unhideWhenUsed="0"/>
-    <w:lsdException w:name="Light Shading Accent 6" w:semiHidden="0" w:uiPriority="60" w:unhideWhenUsed="0"/>
-    <w:lsdException w:name="Light List Accent 6" w:semiHidden="0" w:uiPriority="61" w:unhideWhenUsed="0"/>
-    <w:lsdException w:name="Light Grid Accent 6" w:semiHidden="0" w:uiPriority="62" w:unhideWhenUsed="0"/>
-    <w:lsdException w:name="Medium Shading 1 Accent 6" w:semiHidden="0" w:uiPriority="63" w:unhideWhenUsed="0"/>
-    <w:lsdException w:name="Medium Shading 2 Accent 6" w:semiHidden="0" w:uiPriority="64" w:unhideWhenUsed="0"/>
-    <w:lsdException w:name="Medium List 1 Accent 6" w:semiHidden="0" w:uiPriority="65" w:unhideWhenUsed="0"/>
-    <w:lsdException w:name="Medium List 2 Accent 6" w:semiHidden="0" w:uiPriority="66" w:unhideWhenUsed="0"/>
-    <w:lsdException w:name="Medium Grid 1 Accent 6" w:semiHidden="0" w:uiPriority="67" w:unhideWhenUsed="0"/>
-    <w:lsdException w:name="Medium Grid 2 Accent 6" w:semiHidden="0" w:uiPriority="68" w:unhideWhenUsed="0"/>
-    <w:lsdException w:name="Medium Grid 3 Accent 6" w:semiHidden="0" w:uiPriority="69" w:unhideWhenUsed="0"/>
-    <w:lsdException w:name="Dark List Accent 6" w:semiHidden="0" w:uiPriority="70" w:unhideWhenUsed="0"/>
-    <w:lsdException w:name="Colorful Shading Accent 6" w:semiHidden="0" w:uiPriority="71" w:unhideWhenUsed="0"/>
-    <w:lsdException w:name="Colorful List Accent 6" w:semiHidden="0" w:uiPriority="72" w:unhideWhenUsed="0"/>
-    <w:lsdException w:name="Colorful Grid Accent 6" w:semiHidden="0" w:uiPriority="73" w:unhideWhenUsed="0"/>
-    <w:lsdException w:name="Subtle Emphasis" w:semiHidden="0" w:uiPriority="19" w:unhideWhenUsed="0" w:qFormat="1"/>
-    <w:lsdException w:name="Intense Emphasis" w:semiHidden="0" w:uiPriority="21" w:unhideWhenUsed="0" w:qFormat="1"/>
-    <w:lsdException w:name="Subtle Reference" w:semiHidden="0" w:uiPriority="31" w:unhideWhenUsed="0" w:qFormat="1"/>
-    <w:lsdException w:name="Intense Reference" w:semiHidden="0" w:uiPriority="32" w:unhideWhenUsed="0" w:qFormat="1"/>
-    <w:lsdException w:name="Book Title" w:semiHidden="0" w:uiPriority="33" w:unhideWhenUsed="0" w:qFormat="1"/>
-    <w:lsdException w:name="Bibliography" w:uiPriority="37"/>
-    <w:lsdException w:name="TOC Heading" w:uiPriority="39" w:qFormat="1"/>
-  </w:latentStyles>
-  <w:style w:type="paragraph" w:default="1" w:styleId="a">
-    <w:name w:val="Normal"/>
-    <w:qFormat/>
-    <w:rsid w:val="00DB3AD7"/>
-    <w:pPr>
-      <w:spacing w:before="120" w:after="280"/>
-    </w:pPr>
-    <w:rPr>
-      <w:sz w:val="28"/>
-    </w:rPr>
-  </w:style>
-  <w:style w:type="paragraph" w:styleId="1">
-    <w:name w:val="heading 1"/>
-    <w:aliases w:val="Заг 1"/>
-    <w:basedOn w:val="a"/>
-    <w:next w:val="a"/>
-    <w:link w:val="10"/>
-    <w:uiPriority w:val="9"/>
-    <w:qFormat/>
-    <w:rsid w:val="00C47BE4"/>
-    <w:pPr>
-      <w:keepNext/>
-      <w:keepLines/>
-      <w:spacing w:before="240" w:after="240"/>
-      <w:outlineLvl w:val="0"/>
-    </w:pPr>
-    <w:rPr>
-      <w:rFonts w:eastAsiaTheme="majorEastAsia" w:cstheme="majorBidi"/>
-      <w:b/>
-      <w:color w:val="000000" w:themeColor="text1"/>
-      <w:sz w:val="32"/>
-      <w:szCs w:val="32"/>
-    </w:rPr>
-  </w:style>
-  <w:style w:type="paragraph" w:styleId="2">
-    <w:name w:val="heading 2"/>
-    <w:aliases w:val="Заг 2"/>
-    <w:basedOn w:val="a"/>
-    <w:next w:val="a"/>
-    <w:link w:val="20"/>
-    <w:uiPriority w:val="9"/>
-    <w:unhideWhenUsed/>
-    <w:qFormat/>
-    <w:rsid w:val="00C47BE4"/>
-    <w:pPr>
-      <w:keepNext/>
-      <w:keepLines/>
-      <w:spacing w:before="200" w:after="120"/>
-      <w:outlineLvl w:val="1"/>
-    </w:pPr>
-    <w:rPr>
-      <w:rFonts w:eastAsiaTheme="majorEastAsia" w:cstheme="majorBidi"/>
-      <w:bCs/>
-      <w:color w:val="000000" w:themeColor="text1"/>
-      <w:szCs w:val="26"/>
-      <w:u w:val="single"/>
-    </w:rPr>
-  </w:style>
-  <w:style w:type="character" w:default="1" w:styleId="a0">
-    <w:name w:val="Default Paragraph Font"/>
-    <w:uiPriority w:val="1"/>
-    <w:semiHidden/>
-    <w:unhideWhenUsed/>
-  </w:style>
-  <w:style w:type="table" w:default="1" w:styleId="a1">
-    <w:name w:val="Normal Table"/>
-    <w:uiPriority w:val="99"/>
-    <w:semiHidden/>
-    <w:unhideWhenUsed/>
-    <w:tblPr>
-      <w:tblInd w:w="0" w:type="dxa"/>
-      <w:tblCellMar>
-        <w:top w:w="0" w:type="dxa"/>
-        <w:left w:w="108" w:type="dxa"/>
-        <w:bottom w:w="0" w:type="dxa"/>
-        <w:right w:w="108" w:type="dxa"/>
-      </w:tblCellMar>
-    </w:tblPr>
-  </w:style>
-  <w:style w:type="numbering" w:default="1" w:styleId="a2">
-    <w:name w:val="No List"/>
-    <w:uiPriority w:val="99"/>
-    <w:semiHidden/>
-    <w:unhideWhenUsed/>
-  </w:style>
-  <w:style w:type="paragraph" w:styleId="a3">
-    <w:name w:val="List Paragraph"/>
-    <w:basedOn w:val="a"/>
-    <w:uiPriority w:val="34"/>
-    <w:qFormat/>
-    <w:rsid w:val="00CB601A"/>
-    <w:pPr>
-      <w:ind w:left="720"/>
-      <w:contextualSpacing/>
-    </w:pPr>
-  </w:style>
-  <w:style w:type="paragraph" w:styleId="a4">
-    <w:name w:val="footnote text"/>
-    <w:basedOn w:val="a"/>
-    <w:link w:val="a5"/>
-    <w:uiPriority w:val="99"/>
-    <w:semiHidden/>
-    <w:unhideWhenUsed/>
-    <w:rsid w:val="00071BEA"/>
-    <w:pPr>
-      <w:spacing w:after="0" w:line="240" w:lineRule="auto"/>
-    </w:pPr>
-    <w:rPr>
-      <w:sz w:val="20"/>
-      <w:szCs w:val="20"/>
-    </w:rPr>
-  </w:style>
-  <w:style w:type="character" w:customStyle="1" w:styleId="a5">
-    <w:name w:val="Текст сноски Знак"/>
-    <w:basedOn w:val="a0"/>
-    <w:link w:val="a4"/>
-    <w:uiPriority w:val="99"/>
-    <w:semiHidden/>
-    <w:rsid w:val="00071BEA"/>
-    <w:rPr>
-      <w:sz w:val="20"/>
-      <w:szCs w:val="20"/>
-    </w:rPr>
-  </w:style>
-  <w:style w:type="character" w:styleId="a6">
-    <w:name w:val="footnote reference"/>
-    <w:basedOn w:val="a0"/>
-    <w:uiPriority w:val="99"/>
-    <w:semiHidden/>
-    <w:unhideWhenUsed/>
-    <w:rsid w:val="00071BEA"/>
-    <w:rPr>
-      <w:vertAlign w:val="superscript"/>
-    </w:rPr>
-  </w:style>
-  <w:style w:type="character" w:customStyle="1" w:styleId="10">
-    <w:name w:val="Заголовок 1 Знак"/>
-    <w:aliases w:val="Заг 1 Знак"/>
-    <w:basedOn w:val="a0"/>
-    <w:link w:val="1"/>
-    <w:uiPriority w:val="9"/>
-    <w:rsid w:val="00C47BE4"/>
-    <w:rPr>
-      <w:rFonts w:eastAsiaTheme="majorEastAsia" w:cstheme="majorBidi"/>
-      <w:b/>
-      <w:color w:val="000000" w:themeColor="text1"/>
-      <w:sz w:val="32"/>
-      <w:szCs w:val="32"/>
-    </w:rPr>
-  </w:style>
-  <w:style w:type="paragraph" w:styleId="a7">
-    <w:name w:val="header"/>
-    <w:basedOn w:val="a"/>
-    <w:link w:val="a8"/>
-    <w:uiPriority w:val="99"/>
-    <w:unhideWhenUsed/>
-    <w:rsid w:val="00071BEA"/>
-    <w:pPr>
-      <w:tabs>
-        <w:tab w:val="center" w:pos="4677"/>
-        <w:tab w:val="right" w:pos="9355"/>
-      </w:tabs>
-      <w:spacing w:after="0" w:line="240" w:lineRule="auto"/>
-    </w:pPr>
-  </w:style>
-  <w:style w:type="character" w:customStyle="1" w:styleId="a8">
-    <w:name w:val="Верхний колонтитул Знак"/>
-    <w:basedOn w:val="a0"/>
-    <w:link w:val="a7"/>
-    <w:uiPriority w:val="99"/>
-    <w:rsid w:val="00071BEA"/>
-  </w:style>
-  <w:style w:type="paragraph" w:styleId="a9">
-    <w:name w:val="footer"/>
-    <w:basedOn w:val="a"/>
-    <w:link w:val="aa"/>
-    <w:uiPriority w:val="99"/>
-    <w:unhideWhenUsed/>
-    <w:rsid w:val="00071BEA"/>
-    <w:pPr>
-      <w:tabs>
-        <w:tab w:val="center" w:pos="4677"/>
-        <w:tab w:val="right" w:pos="9355"/>
-      </w:tabs>
-      <w:spacing w:after="0" w:line="240" w:lineRule="auto"/>
-    </w:pPr>
-  </w:style>
-  <w:style w:type="character" w:customStyle="1" w:styleId="aa">
-    <w:name w:val="Нижний колонтитул Знак"/>
-    <w:basedOn w:val="a0"/>
-    <w:link w:val="a9"/>
-    <w:uiPriority w:val="99"/>
-    <w:rsid w:val="00071BEA"/>
-  </w:style>
-  <w:style w:type="paragraph" w:styleId="ab">
-    <w:name w:val="TOC Heading"/>
-    <w:basedOn w:val="1"/>
-    <w:next w:val="a"/>
-    <w:uiPriority w:val="39"/>
-    <w:unhideWhenUsed/>
-    <w:qFormat/>
-    <w:rsid w:val="00071BEA"/>
-    <w:pPr>
-      <w:outlineLvl w:val="9"/>
-    </w:pPr>
-    <w:rPr>
-      <w:lang w:eastAsia="ru-RU"/>
-    </w:rPr>
-  </w:style>
-  <w:style w:type="paragraph" w:styleId="11">
-    <w:name w:val="toc 1"/>
-    <w:basedOn w:val="a"/>
-    <w:next w:val="a"/>
-    <w:autoRedefine/>
-    <w:uiPriority w:val="39"/>
-    <w:unhideWhenUsed/>
-    <w:rsid w:val="00071BEA"/>
-    <w:pPr>
-      <w:spacing w:after="100"/>
-    </w:pPr>
-  </w:style>
-  <w:style w:type="character" w:styleId="ac">
-    <w:name w:val="Hyperlink"/>
-    <w:basedOn w:val="a0"/>
-    <w:uiPriority w:val="99"/>
-    <w:unhideWhenUsed/>
-    <w:rsid w:val="00071BEA"/>
-    <w:rPr>
-      <w:color w:val="0563C1" w:themeColor="hyperlink"/>
-      <w:u w:val="single"/>
-    </w:rPr>
-  </w:style>
-  <w:style w:type="paragraph" w:styleId="ad">
-    <w:name w:val="Balloon Text"/>
-    <w:basedOn w:val="a"/>
-    <w:link w:val="ae"/>
-    <w:uiPriority w:val="99"/>
-    <w:semiHidden/>
-    <w:unhideWhenUsed/>
-    <w:rsid w:val="00D86B7F"/>
-    <w:pPr>
-      <w:spacing w:after="0" w:line="240" w:lineRule="auto"/>
-    </w:pPr>
-    <w:rPr>
-      <w:rFonts w:ascii="Tahoma" w:hAnsi="Tahoma" w:cs="Tahoma"/>
-      <w:sz w:val="16"/>
-      <w:szCs w:val="16"/>
-    </w:rPr>
-  </w:style>
-  <w:style w:type="character" w:customStyle="1" w:styleId="ae">
-    <w:name w:val="Текст выноски Знак"/>
-    <w:basedOn w:val="a0"/>
-    <w:link w:val="ad"/>
-    <w:uiPriority w:val="99"/>
-    <w:semiHidden/>
-    <w:rsid w:val="00D86B7F"/>
-    <w:rPr>
-      <w:rFonts w:ascii="Tahoma" w:hAnsi="Tahoma" w:cs="Tahoma"/>
-      <w:sz w:val="16"/>
-      <w:szCs w:val="16"/>
-    </w:rPr>
-  </w:style>
-  <w:style w:type="table" w:styleId="af">
-    <w:name w:val="Table Grid"/>
-    <w:basedOn w:val="a1"/>
-    <w:uiPriority w:val="39"/>
-    <w:rsid w:val="00A5604A"/>
-    <w:pPr>
-      <w:spacing w:after="0" w:line="240" w:lineRule="auto"/>
-    </w:pPr>
-    <w:tblPr>
-      <w:tblBorders>
-        <w:top w:val="single" w:sz="4" w:space="0" w:color="auto"/>
-        <w:left w:val="single" w:sz="4" w:space="0" w:color="auto"/>
-        <w:bottom w:val="single" w:sz="4" w:space="0" w:color="auto"/>
-        <w:right w:val="single" w:sz="4" w:space="0" w:color="auto"/>
-        <w:insideH w:val="single" w:sz="4" w:space="0" w:color="auto"/>
-        <w:insideV w:val="single" w:sz="4" w:space="0" w:color="auto"/>
-      </w:tblBorders>
-    </w:tblPr>
-  </w:style>
-  <w:style w:type="character" w:styleId="af0">
-    <w:name w:val="FollowedHyperlink"/>
-    <w:basedOn w:val="a0"/>
-    <w:uiPriority w:val="99"/>
-    <w:semiHidden/>
-    <w:unhideWhenUsed/>
-    <w:rsid w:val="00223D20"/>
-    <w:rPr>
-      <w:color w:val="954F72" w:themeColor="followedHyperlink"/>
-      <w:u w:val="single"/>
-    </w:rPr>
-  </w:style>
-  <w:style w:type="character" w:customStyle="1" w:styleId="20">
-    <w:name w:val="Заголовок 2 Знак"/>
-    <w:aliases w:val="Заг 2 Знак"/>
-    <w:basedOn w:val="a0"/>
-    <w:link w:val="2"/>
-    <w:uiPriority w:val="9"/>
-    <w:rsid w:val="00C47BE4"/>
-    <w:rPr>
-      <w:rFonts w:eastAsiaTheme="majorEastAsia" w:cstheme="majorBidi"/>
-      <w:bCs/>
-      <w:color w:val="000000" w:themeColor="text1"/>
-      <w:sz w:val="28"/>
-      <w:szCs w:val="26"/>
-      <w:u w:val="single"/>
-    </w:rPr>
-  </w:style>
-  <w:style w:type="paragraph" w:styleId="21">
-    <w:name w:val="toc 2"/>
-    <w:basedOn w:val="a"/>
-    <w:next w:val="a"/>
-    <w:autoRedefine/>
-    <w:uiPriority w:val="39"/>
-    <w:unhideWhenUsed/>
-    <w:rsid w:val="00BE30B3"/>
-    <w:pPr>
-      <w:spacing w:after="100"/>
-      <w:ind w:left="280"/>
-    </w:pPr>
-  </w:style>
-</w:styles>
-</file>
-
-<file path=word/stylesWithEffects.xml><?xml version="1.0" encoding="utf-8"?>
-<w:styles xmlns:wpc="http://schemas.microsoft.com/office/word/2010/wordprocessingCanvas" xmlns:mc="http://schemas.openxmlformats.org/markup-compatibility/2006" xmlns:o="urn:schemas-microsoft-com:office:office" xmlns:r="http://schemas.openxmlformats.org/officeDocument/2006/relationships" xmlns:m="http://schemas.openxmlformats.org/officeDocument/2006/math" xmlns:v="urn:schemas-microsoft-com:vml" xmlns:wp14="http://schemas.microsoft.com/office/word/2010/wordprocessingDrawing" xmlns:wp="http://schemas.openxmlformats.org/drawingml/2006/wordprocessingDrawing" xmlns:w10="urn:schemas-microsoft-com:office:word" xmlns:w="http://schemas.openxmlformats.org/wordprocessingml/2006/main" xmlns:w14="http://schemas.microsoft.com/office/word/2010/wordml" xmlns:wpg="http://schemas.microsoft.com/office/word/2010/wordprocessingGroup" xmlns:wpi="http://schemas.microsoft.com/office/word/2010/wordprocessingInk" xmlns:wne="http://schemas.microsoft.com/office/word/2006/wordml" xmlns:wps="http://schemas.microsoft.com/office/word/2010/wordprocessingShape" mc:Ignorable="w14 wp14">
-  <w:docDefaults>
-    <w:rPrDefault>
-      <w:rPr>
-        <w:rFonts w:asciiTheme="minorHAnsi" w:eastAsiaTheme="minorHAnsi" w:hAnsiTheme="minorHAnsi" w:cstheme="minorBidi"/>
-        <w:sz w:val="22"/>
-        <w:szCs w:val="22"/>
-        <w:lang w:val="ru-RU" w:eastAsia="en-US" w:bidi="ar-SA"/>
-      </w:rPr>
-    </w:rPrDefault>
-    <w:pPrDefault>
-      <w:pPr>
-        <w:spacing w:after="160" w:line="259" w:lineRule="auto"/>
-      </w:pPr>
-    </w:pPrDefault>
-  </w:docDefaults>
-  <w:latentStyles w:defLockedState="0" w:defUIPriority="99" w:defSemiHidden="1" w:defUnhideWhenUsed="1" w:defQFormat="0" w:count="267">
-    <w:lsdException w:name="Normal" w:semiHidden="0" w:uiPriority="0" w:unhideWhenUsed="0" w:qFormat="1"/>
-    <w:lsdException w:name="heading 1" w:semiHidden="0" w:uiPriority="9" w:unhideWhenUsed="0" w:qFormat="1"/>
-    <w:lsdException w:name="heading 2" w:uiPriority="9" w:qFormat="1"/>
-    <w:lsdException w:name="heading 3" w:uiPriority="9" w:qFormat="1"/>
-    <w:lsdException w:name="heading 4" w:uiPriority="9" w:qFormat="1"/>
-    <w:lsdException w:name="heading 5" w:uiPriority="9" w:qFormat="1"/>
-    <w:lsdException w:name="heading 6" w:uiPriority="9" w:qFormat="1"/>
-    <w:lsdException w:name="heading 7" w:uiPriority="9" w:qFormat="1"/>
-    <w:lsdException w:name="heading 8" w:uiPriority="9" w:qFormat="1"/>
-    <w:lsdException w:name="heading 9" w:uiPriority="9" w:qFormat="1"/>
-    <w:lsdException w:name="toc 1" w:uiPriority="39"/>
-    <w:lsdException w:name="toc 2" w:uiPriority="39"/>
-    <w:lsdException w:name="toc 3" w:uiPriority="39"/>
-    <w:lsdException w:name="toc 4" w:uiPriority="39"/>
-    <w:lsdException w:name="toc 5" w:uiPriority="39"/>
-    <w:lsdException w:name="toc 6" w:uiPriority="39"/>
-    <w:lsdException w:name="toc 7" w:uiPriority="39"/>
-    <w:lsdException w:name="toc 8" w:uiPriority="39"/>
-    <w:lsdException w:name="toc 9" w:uiPriority="39"/>
-    <w:lsdException w:name="caption" w:uiPriority="35" w:qFormat="1"/>
-    <w:lsdException w:name="Title" w:semiHidden="0" w:uiPriority="10" w:unhideWhenUsed="0" w:qFormat="1"/>
-    <w:lsdException w:name="Default Paragraph Font" w:uiPriority="1"/>
-    <w:lsdException w:name="Subtitle" w:semiHidden="0" w:uiPriority="11" w:unhideWhenUsed="0" w:qFormat="1"/>
-    <w:lsdException w:name="Strong" w:semiHidden="0" w:uiPriority="22" w:unhideWhenUsed="0" w:qFormat="1"/>
-    <w:lsdException w:name="Emphasis" w:semiHidden="0" w:uiPriority="20" w:unhideWhenUsed="0" w:qFormat="1"/>
-    <w:lsdException w:name="Table Grid" w:semiHidden="0" w:uiPriority="39" w:unhideWhenUsed="0"/>
-    <w:lsdException w:name="Placeholder Text" w:unhideWhenUsed="0"/>
-    <w:lsdException w:name="No Spacing" w:semiHidden="0" w:uiPriority="1" w:unhideWhenUsed="0" w:qFormat="1"/>
-    <w:lsdException w:name="Light Shading" w:semiHidden="0" w:uiPriority="60" w:unhideWhenUsed="0"/>
-    <w:lsdException w:name="Light List" w:semiHidden="0" w:uiPriority="61" w:unhideWhenUsed="0"/>
-    <w:lsdException w:name="Light Grid" w:semiHidden="0" w:uiPriority="62" w:unhideWhenUsed="0"/>
-    <w:lsdException w:name="Medium Shading 1" w:semiHidden="0" w:uiPriority="63" w:unhideWhenUsed="0"/>
-    <w:lsdException w:name="Medium Shading 2" w:semiHidden="0" w:uiPriority="64" w:unhideWhenUsed="0"/>
-    <w:lsdException w:name="Medium List 1" w:semiHidden="0" w:uiPriority="65" w:unhideWhenUsed="0"/>
-    <w:lsdException w:name="Medium List 2" w:semiHidden="0" w:uiPriority="66" w:unhideWhenUsed="0"/>
-    <w:lsdException w:name="Medium Grid 1" w:semiHidden="0" w:uiPriority="67" w:unhideWhenUsed="0"/>
-    <w:lsdException w:name="Medium Grid 2" w:semiHidden="0" w:uiPriority="68" w:unhideWhenUsed="0"/>
-    <w:lsdException w:name="Medium Grid 3" w:semiHidden="0" w:uiPriority="69" w:unhideWhenUsed="0"/>
-    <w:lsdException w:name="Dark List" w:semiHidden="0" w:uiPriority="70" w:unhideWhenUsed="0"/>
-    <w:lsdException w:name="Colorful Shading" w:semiHidden="0" w:uiPriority="71" w:unhideWhenUsed="0"/>
-    <w:lsdException w:name="Colorful List" w:semiHidden="0" w:uiPriority="72" w:unhideWhenUsed="0"/>
-    <w:lsdException w:name="Colorful Grid" w:semiHidden="0" w:uiPriority="73" w:unhideWhenUsed="0"/>
-    <w:lsdException w:name="Light Shading Accent 1" w:semiHidden="0" w:uiPriority="60" w:unhideWhenUsed="0"/>
-    <w:lsdException w:name="Light List Accent 1" w:semiHidden="0" w:uiPriority="61" w:unhideWhenUsed="0"/>
-    <w:lsdException w:name="Light Grid Accent 1" w:semiHidden="0" w:uiPriority="62" w:unhideWhenUsed="0"/>
-    <w:lsdException w:name="Medium Shading 1 Accent 1" w:semiHidden="0" w:uiPriority="63" w:unhideWhenUsed="0"/>
-    <w:lsdException w:name="Medium Shading 2 Accent 1" w:semiHidden="0" w:uiPriority="64" w:unhideWhenUsed="0"/>
-    <w:lsdException w:name="Medium List 1 Accent 1" w:semiHidden="0" w:uiPriority="65" w:unhideWhenUsed="0"/>
-    <w:lsdException w:name="Revision" w:unhideWhenUsed="0"/>
-    <w:lsdException w:name="List Paragraph" w:semiHidden="0" w:uiPriority="34" w:unhideWhenUsed="0" w:qFormat="1"/>
-    <w:lsdException w:name="Quote" w:semiHidden="0" w:uiPriority="29" w:unhideWhenUsed="0" w:qFormat="1"/>
-    <w:lsdException w:name="Intense Quote" w:semiHidden="0" w:uiPriority="30" w:unhideWhenUsed="0" w:qFormat="1"/>
-    <w:lsdException w:name="Medium List 2 Accent 1" w:semiHidden="0" w:uiPriority="66" w:unhideWhenUsed="0"/>
-    <w:lsdException w:name="Medium Grid 1 Accent 1" w:semiHidden="0" w:uiPriority="67" w:unhideWhenUsed="0"/>
-    <w:lsdException w:name="Medium Grid 2 Accent 1" w:semiHidden="0" w:uiPriority="68" w:unhideWhenUsed="0"/>
-    <w:lsdException w:name="Medium Grid 3 Accent 1" w:semiHidden="0" w:uiPriority="69" w:unhideWhenUsed="0"/>
-    <w:lsdException w:name="Dark List Accent 1" w:semiHidden="0" w:uiPriority="70" w:unhideWhenUsed="0"/>
-    <w:lsdException w:name="Colorful Shading Accent 1" w:semiHidden="0" w:uiPriority="71" w:unhideWhenUsed="0"/>
-    <w:lsdException w:name="Colorful List Accent 1" w:semiHidden="0" w:uiPriority="72" w:unhideWhenUsed="0"/>
-    <w:lsdException w:name="Colorful Grid Accent 1" w:semiHidden="0" w:uiPriority="73" w:unhideWhenUsed="0"/>
-    <w:lsdException w:name="Light Shading Accent 2" w:semiHidden="0" w:uiPriority="60" w:unhideWhenUsed="0"/>
-    <w:lsdException w:name="Light List Accent 2" w:semiHidden="0" w:uiPriority="61" w:unhideWhenUsed="0"/>
-    <w:lsdException w:name="Light Grid Accent 2" w:semiHidden="0" w:uiPriority="62" w:unhideWhenUsed="0"/>
-    <w:lsdException w:name="Medium Shading 1 Accent 2" w:semiHidden="0" w:uiPriority="63" w:unhideWhenUsed="0"/>
-    <w:lsdException w:name="Medium Shading 2 Accent 2" w:semiHidden="0" w:uiPriority="64" w:unhideWhenUsed="0"/>
-    <w:lsdException w:name="Medium List 1 Accent 2" w:semiHidden="0" w:uiPriority="65" w:unhideWhenUsed="0"/>
-    <w:lsdException w:name="Medium List 2 Accent 2" w:semiHidden="0" w:uiPriority="66" w:unhideWhenUsed="0"/>
-    <w:lsdException w:name="Medium Grid 1 Accent 2" w:semiHidden="0" w:uiPriority="67" w:unhideWhenUsed="0"/>
-    <w:lsdException w:name="Medium Grid 2 Accent 2" w:semiHidden="0" w:uiPriority="68" w:unhideWhenUsed="0"/>
-    <w:lsdException w:name="Medium Grid 3 Accent 2" w:semiHidden="0" w:uiPriority="69" w:unhideWhenUsed="0"/>
-    <w:lsdException w:name="Dark List Accent 2" w:semiHidden="0" w:uiPriority="70" w:unhideWhenUsed="0"/>
-    <w:lsdException w:name="Colorful Shading Accent 2" w:semiHidden="0" w:uiPriority="71" w:unhideWhenUsed="0"/>
-    <w:lsdException w:name="Colorful List Accent 2" w:semiHidden="0" w:uiPriority="72" w:unhideWhenUsed="0"/>
-    <w:lsdException w:name="Colorful Grid Accent 2" w:semiHidden="0" w:uiPriority="73" w:unhideWhenUsed="0"/>
-    <w:lsdException w:name="Light Shading Accent 3" w:semiHidden="0" w:uiPriority="60" w:unhideWhenUsed="0"/>
-    <w:lsdException w:name="Light List Accent 3" w:semiHidden="0" w:uiPriority="61" w:unhideWhenUsed="0"/>
-    <w:lsdException w:name="Light Grid Accent 3" w:semiHidden="0" w:uiPriority="62" w:unhideWhenUsed="0"/>
-    <w:lsdException w:name="Medium Shading 1 Accent 3" w:semiHidden="0" w:uiPriority="63" w:unhideWhenUsed="0"/>
-    <w:lsdException w:name="Medium Shading 2 Accent 3" w:semiHidden="0" w:uiPriority="64" w:unhideWhenUsed="0"/>
-    <w:lsdException w:name="Medium List 1 Accent 3" w:semiHidden="0" w:uiPriority="65" w:unhideWhenUsed="0"/>
-    <w:lsdException w:name="Medium List 2 Accent 3" w:semiHidden="0" w:uiPriority="66" w:unhideWhenUsed="0"/>
-    <w:lsdException w:name="Medium Grid 1 Accent 3" w:semiHidden="0" w:uiPriority="67" w:unhideWhenUsed="0"/>
-    <w:lsdException w:name="Medium Grid 2 Accent 3" w:semiHidden="0" w:uiPriority="68" w:unhideWhenUsed="0"/>
-    <w:lsdException w:name="Medium Grid 3 Accent 3" w:semiHidden="0" w:uiPriority="69" w:unhideWhenUsed="0"/>
-    <w:lsdException w:name="Dark List Accent 3" w:semiHidden="0" w:uiPriority="70" w:unhideWhenUsed="0"/>
-    <w:lsdException w:name="Colorful Shading Accent 3" w:semiHidden="0" w:uiPriority="71" w:unhideWhenUsed="0"/>
-    <w:lsdException w:name="Colorful List Accent 3" w:semiHidden="0" w:uiPriority="72" w:unhideWhenUsed="0"/>
-    <w:lsdException w:name="Colorful Grid Accent 3" w:semiHidden="0" w:uiPriority="73" w:unhideWhenUsed="0"/>
-    <w:lsdException w:name="Light Shading Accent 4" w:semiHidden="0" w:uiPriority="60" w:unhideWhenUsed="0"/>
-    <w:lsdException w:name="Light List Accent 4" w:semiHidden="0" w:uiPriority="61" w:unhideWhenUsed="0"/>
-    <w:lsdException w:name="Light Grid Accent 4" w:semiHidden="0" w:uiPriority="62" w:unhideWhenUsed="0"/>
-    <w:lsdException w:name="Medium Shading 1 Accent 4" w:semiHidden="0" w:uiPriority="63" w:unhideWhenUsed="0"/>
-    <w:lsdException w:name="Medium Shading 2 Accent 4" w:semiHidden="0" w:uiPriority="64" w:unhideWhenUsed="0"/>
-    <w:lsdException w:name="Medium List 1 Accent 4" w:semiHidden="0" w:uiPriority="65" w:unhideWhenUsed="0"/>
-    <w:lsdException w:name="Medium List 2 Accent 4" w:semiHidden="0" w:uiPriority="66" w:unhideWhenUsed="0"/>
-    <w:lsdException w:name="Medium Grid 1 Accent 4" w:semiHidden="0" w:uiPriority="67" w:unhideWhenUsed="0"/>
-    <w:lsdException w:name="Medium Grid 2 Accent 4" w:semiHidden="0" w:uiPriority="68" w:unhideWhenUsed="0"/>
-    <w:lsdException w:name="Medium Grid 3 Accent 4" w:semiHidden="0" w:uiPriority="69" w:unhideWhenUsed="0"/>
-    <w:lsdException w:name="Dark List Accent 4" w:semiHidden="0" w:uiPriority="70" w:unhideWhenUsed="0"/>
-    <w:lsdException w:name="Colorful Shading Accent 4" w:semiHidden="0" w:uiPriority="71" w:unhideWhenUsed="0"/>
-    <w:lsdException w:name="Colorful List Accent 4" w:semiHidden="0" w:uiPriority="72" w:unhideWhenUsed="0"/>
-    <w:lsdException w:name="Colorful Grid Accent 4" w:semiHidden="0" w:uiPriority="73" w:unhideWhenUsed="0"/>
-    <w:lsdException w:name="Light Shading Accent 5" w:semiHidden="0" w:uiPriority="60" w:unhideWhenUsed="0"/>
-    <w:lsdException w:name="Light List Accent 5" w:semiHidden="0" w:uiPriority="61" w:unhideWhenUsed="0"/>
-    <w:lsdException w:name="Light Grid Accent 5" w:semiHidden="0" w:uiPriority="62" w:unhideWhenUsed="0"/>
-    <w:lsdException w:name="Medium Shading 1 Accent 5" w:semiHidden="0" w:uiPriority="63" w:unhideWhenUsed="0"/>
-    <w:lsdException w:name="Medium Shading 2 Accent 5" w:semiHidden="0" w:uiPriority="64" w:unhideWhenUsed="0"/>
-    <w:lsdException w:name="Medium List 1 Accent 5" w:semiHidden="0" w:uiPriority="65" w:unhideWhenUsed="0"/>
-    <w:lsdException w:name="Medium List 2 Accent 5" w:semiHidden="0" w:uiPriority="66" w:unhideWhenUsed="0"/>
-    <w:lsdException w:name="Medium Grid 1 Accent 5" w:semiHidden="0" w:uiPriority="67" w:unhideWhenUsed="0"/>
-    <w:lsdException w:name="Medium Grid 2 Accent 5" w:semiHidden="0" w:uiPriority="68" w:unhideWhenUsed="0"/>
-    <w:lsdException w:name="Medium Grid 3 Accent 5" w:semiHidden="0" w:uiPriority="69" w:unhideWhenUsed="0"/>
-    <w:lsdException w:name="Dark List Accent 5" w:semiHidden="0" w:uiPriority="70" w:unhideWhenUsed="0"/>
-    <w:lsdException w:name="Colorful Shading Accent 5" w:semiHidden="0" w:uiPriority="71" w:unhideWhenUsed="0"/>
-    <w:lsdException w:name="Colorful List Accent 5" w:semiHidden="0" w:uiPriority="72" w:unhideWhenUsed="0"/>
-    <w:lsdException w:name="Colorful Grid Accent 5" w:semiHidden="0" w:uiPriority="73" w:unhideWhenUsed="0"/>
-    <w:lsdException w:name="Light Shading Accent 6" w:semiHidden="0" w:uiPriority="60" w:unhideWhenUsed="0"/>
-    <w:lsdException w:name="Light List Accent 6" w:semiHidden="0" w:uiPriority="61" w:unhideWhenUsed="0"/>
-    <w:lsdException w:name="Light Grid Accent 6" w:semiHidden="0" w:uiPriority="62" w:unhideWhenUsed="0"/>
-    <w:lsdException w:name="Medium Shading 1 Accent 6" w:semiHidden="0" w:uiPriority="63" w:unhideWhenUsed="0"/>
-    <w:lsdException w:name="Medium Shading 2 Accent 6" w:semiHidden="0" w:uiPriority="64" w:unhideWhenUsed="0"/>
-    <w:lsdException w:name="Medium List 1 Accent 6" w:semiHidden="0" w:uiPriority="65" w:unhideWhenUsed="0"/>
-    <w:lsdException w:name="Medium List 2 Accent 6" w:semiHidden="0" w:uiPriority="66" w:unhideWhenUsed="0"/>
-    <w:lsdException w:name="Medium Grid 1 Accent 6" w:semiHidden="0" w:uiPriority="67" w:unhideWhenUsed="0"/>
-    <w:lsdException w:name="Medium Grid 2 Accent 6" w:semiHidden="0" w:uiPriority="68" w:unhideWhenUsed="0"/>
-    <w:lsdException w:name="Medium Grid 3 Accent 6" w:semiHidden="0" w:uiPriority="69" w:unhideWhenUsed="0"/>
-    <w:lsdException w:name="Dark List Accent 6" w:semiHidden="0" w:uiPriority="70" w:unhideWhenUsed="0"/>
-    <w:lsdException w:name="Colorful Shading Accent 6" w:semiHidden="0" w:uiPriority="71" w:unhideWhenUsed="0"/>
-    <w:lsdException w:name="Colorful List Accent 6" w:semiHidden="0" w:uiPriority="72" w:unhideWhenUsed="0"/>
-    <w:lsdException w:name="Colorful Grid Accent 6" w:semiHidden="0" w:uiPriority="73" w:unhideWhenUsed="0"/>
-    <w:lsdException w:name="Subtle Emphasis" w:semiHidden="0" w:uiPriority="19" w:unhideWhenUsed="0" w:qFormat="1"/>
-    <w:lsdException w:name="Intense Emphasis" w:semiHidden="0" w:uiPriority="21" w:unhideWhenUsed="0" w:qFormat="1"/>
-    <w:lsdException w:name="Subtle Reference" w:semiHidden="0" w:uiPriority="31" w:unhideWhenUsed="0" w:qFormat="1"/>
-    <w:lsdException w:name="Intense Reference" w:semiHidden="0" w:uiPriority="32" w:unhideWhenUsed="0" w:qFormat="1"/>
-    <w:lsdException w:name="Book Title" w:semiHidden="0" w:uiPriority="33" w:unhideWhenUsed="0" w:qFormat="1"/>
-    <w:lsdException w:name="Bibliography" w:uiPriority="37"/>
-    <w:lsdException w:name="TOC Heading" w:uiPriority="39" w:qFormat="1"/>
+  <w:latentStyles w:defLockedState="0" w:defUIPriority="99" w:defSemiHidden="0" w:defUnhideWhenUsed="0" w:defQFormat="0" w:count="371">
+    <w:lsdException w:name="Normal" w:uiPriority="0" w:qFormat="1"/>
+    <w:lsdException w:name="heading 1" w:uiPriority="9" w:qFormat="1"/>
+    <w:lsdException w:name="heading 2" w:semiHidden="1" w:uiPriority="9" w:unhideWhenUsed="1" w:qFormat="1"/>
+    <w:lsdException w:name="heading 3" w:semiHidden="1" w:uiPriority="9" w:unhideWhenUsed="1" w:qFormat="1"/>
+    <w:lsdException w:name="heading 4" w:semiHidden="1" w:uiPriority="9" w:unhideWhenUsed="1" w:qFormat="1"/>
+    <w:lsdException w:name="heading 5" w:semiHidden="1" w:uiPriority="9" w:unhideWhenUsed="1" w:qFormat="1"/>
+    <w:lsdException w:name="heading 6" w:semiHidden="1" w:uiPriority="9" w:unhideWhenUsed="1" w:qFormat="1"/>
+    <w:lsdException w:name="heading 7" w:semiHidden="1" w:uiPriority="9" w:unhideWhenUsed="1" w:qFormat="1"/>
+    <w:lsdException w:name="heading 8" w:semiHidden="1" w:uiPriority="9" w:unhideWhenUsed="1" w:qFormat="1"/>
+    <w:lsdException w:name="heading 9" w:semiHidden="1" w:uiPriority="9" w:unhideWhenUsed="1" w:qFormat="1"/>
+    <w:lsdException w:name="index 1" w:semiHidden="1" w:unhideWhenUsed="1"/>
+    <w:lsdException w:name="index 2" w:semiHidden="1" w:unhideWhenUsed="1"/>
+    <w:lsdException w:name="index 3" w:semiHidden="1" w:unhideWhenUsed="1"/>
+    <w:lsdException w:name="index 4" w:semiHidden="1" w:unhideWhenUsed="1"/>
+    <w:lsdException w:name="index 5" w:semiHidden="1" w:unhideWhenUsed="1"/>
+    <w:lsdException w:name="index 6" w:semiHidden="1" w:unhideWhenUsed="1"/>
+    <w:lsdException w:name="index 7" w:semiHidden="1" w:unhideWhenUsed="1"/>
+    <w:lsdException w:name="index 8" w:semiHidden="1" w:unhideWhenUsed="1"/>
+    <w:lsdException w:name="index 9" w:semiHidden="1" w:unhideWhenUsed="1"/>
+    <w:lsdException w:name="toc 1" w:semiHidden="1" w:uiPriority="39" w:unhideWhenUsed="1"/>
+    <w:lsdException w:name="toc 2" w:semiHidden="1" w:uiPriority="39" w:unhideWhenUsed="1"/>
+    <w:lsdException w:name="toc 3" w:semiHidden="1" w:uiPriority="39" w:unhideWhenUsed="1"/>
+    <w:lsdException w:name="toc 4" w:semiHidden="1" w:uiPriority="39" w:unhideWhenUsed="1"/>
+    <w:lsdException w:name="toc 5" w:semiHidden="1" w:uiPriority="39" w:unhideWhenUsed="1"/>
+    <w:lsdException w:name="toc 6" w:semiHidden="1" w:uiPriority="39" w:unhideWhenUsed="1"/>
+    <w:lsdException w:name="toc 7" w:semiHidden="1" w:uiPriority="39" w:unhideWhenUsed="1"/>
+    <w:lsdException w:name="toc 8" w:semiHidden="1" w:uiPriority="39" w:unhideWhenUsed="1"/>
+    <w:lsdException w:name="toc 9" w:semiHidden="1" w:uiPriority="39" w:unhideWhenUsed="1"/>
+    <w:lsdException w:name="Normal Indent" w:semiHidden="1" w:unhideWhenUsed="1"/>
+    <w:lsdException w:name="footnote text" w:semiHidden="1" w:unhideWhenUsed="1"/>
+    <w:lsdException w:name="annotation text" w:semiHidden="1" w:unhideWhenUsed="1"/>
+    <w:lsdException w:name="header" w:semiHidden="1" w:unhideWhenUsed="1"/>
+    <w:lsdException w:name="footer" w:semiHidden="1" w:unhideWhenUsed="1"/>
+    <w:lsdException w:name="index heading" w:semiHidden="1" w:unhideWhenUsed="1"/>
+    <w:lsdException w:name="caption" w:semiHidden="1" w:uiPriority="35" w:unhideWhenUsed="1" w:qFormat="1"/>
+    <w:lsdException w:name="table of figures" w:semiHidden="1" w:unhideWhenUsed="1"/>
+    <w:lsdException w:name="envelope address" w:semiHidden="1" w:unhideWhenUsed="1"/>
+    <w:lsdException w:name="envelope return" w:semiHidden="1" w:unhideWhenUsed="1"/>
+    <w:lsdException w:name="footnote reference" w:semiHidden="1" w:unhideWhenUsed="1"/>
+    <w:lsdException w:name="annotation reference" w:semiHidden="1" w:unhideWhenUsed="1"/>
+    <w:lsdException w:name="line number" w:semiHidden="1" w:unhideWhenUsed="1"/>
+    <w:lsdException w:name="page number" w:semiHidden="1" w:unhideWhenUsed="1"/>
+    <w:lsdException w:name="endnote reference" w:semiHidden="1" w:unhideWhenUsed="1"/>
+    <w:lsdException w:name="endnote text" w:semiHidden="1" w:unhideWhenUsed="1"/>
+    <w:lsdException w:name="table of authorities" w:semiHidden="1" w:unhideWhenUsed="1"/>
+    <w:lsdException w:name="macro" w:semiHidden="1" w:unhideWhenUsed="1"/>
+    <w:lsdException w:name="toa heading" w:semiHidden="1" w:unhideWhenUsed="1"/>
+    <w:lsdException w:name="List" w:semiHidden="1" w:unhideWhenUsed="1"/>
+    <w:lsdException w:name="List Bullet" w:semiHidden="1" w:unhideWhenUsed="1"/>
+    <w:lsdException w:name="List Number" w:semiHidden="1" w:unhideWhenUsed="1"/>
+    <w:lsdException w:name="List 2" w:semiHidden="1" w:unhideWhenUsed="1"/>
+    <w:lsdException w:name="List 3" w:semiHidden="1" w:unhideWhenUsed="1"/>
+    <w:lsdException w:name="List 4" w:semiHidden="1" w:unhideWhenUsed="1"/>
+    <w:lsdException w:name="List 5" w:semiHidden="1" w:unhideWhenUsed="1"/>
+    <w:lsdException w:name="List Bullet 2" w:semiHidden="1" w:unhideWhenUsed="1"/>
+    <w:lsdException w:name="List Bullet 3" w:semiHidden="1" w:unhideWhenUsed="1"/>
+    <w:lsdException w:name="List Bullet 4" w:semiHidden="1" w:unhideWhenUsed="1"/>
+    <w:lsdException w:name="List Bullet 5" w:semiHidden="1" w:unhideWhenUsed="1"/>
+    <w:lsdException w:name="List Number 2" w:semiHidden="1" w:unhideWhenUsed="1"/>
+    <w:lsdException w:name="List Number 3" w:semiHidden="1" w:unhideWhenUsed="1"/>
+    <w:lsdException w:name="List Number 4" w:semiHidden="1" w:unhideWhenUsed="1"/>
+    <w:lsdException w:name="List Number 5" w:semiHidden="1" w:unhideWhenUsed="1"/>
+    <w:lsdException w:name="Title" w:uiPriority="10" w:qFormat="1"/>
+    <w:lsdException w:name="Closing" w:semiHidden="1" w:unhideWhenUsed="1"/>
+    <w:lsdException w:name="Signature" w:semiHidden="1" w:unhideWhenUsed="1"/>
+    <w:lsdException w:name="Default Paragraph Font" w:semiHidden="1" w:uiPriority="1" w:unhideWhenUsed="1"/>
+    <w:lsdException w:name="Body Text" w:semiHidden="1" w:unhideWhenUsed="1"/>
+    <w:lsdException w:name="Body Text Indent" w:semiHidden="1" w:unhideWhenUsed="1"/>
+    <w:lsdException w:name="List Continue" w:semiHidden="1" w:unhideWhenUsed="1"/>
+    <w:lsdException w:name="List Continue 2" w:semiHidden="1" w:unhideWhenUsed="1"/>
+    <w:lsdException w:name="List Continue 3" w:semiHidden="1" w:unhideWhenUsed="1"/>
+    <w:lsdException w:name="List Continue 4" w:semiHidden="1" w:unhideWhenUsed="1"/>
+    <w:lsdException w:name="List Continue 5" w:semiHidden="1" w:unhideWhenUsed="1"/>
+    <w:lsdException w:name="Message Header" w:semiHidden="1" w:unhideWhenUsed="1"/>
+    <w:lsdException w:name="Subtitle" w:uiPriority="11" w:qFormat="1"/>
+    <w:lsdException w:name="Salutation" w:semiHidden="1" w:unhideWhenUsed="1"/>
+    <w:lsdException w:name="Date" w:semiHidden="1" w:unhideWhenUsed="1"/>
+    <w:lsdException w:name="Body Text First Indent" w:semiHidden="1" w:unhideWhenUsed="1"/>
+    <w:lsdException w:name="Body Text First Indent 2" w:semiHidden="1" w:unhideWhenUsed="1"/>
+    <w:lsdException w:name="Note Heading" w:semiHidden="1" w:unhideWhenUsed="1"/>
+    <w:lsdException w:name="Body Text 2" w:semiHidden="1" w:unhideWhenUsed="1"/>
+    <w:lsdException w:name="Body Text 3" w:semiHidden="1" w:unhideWhenUsed="1"/>
+    <w:lsdException w:name="Body Text Indent 2" w:semiHidden="1" w:unhideWhenUsed="1"/>
+    <w:lsdException w:name="Body Text Indent 3" w:semiHidden="1" w:unhideWhenUsed="1"/>
+    <w:lsdException w:name="Block Text" w:semiHidden="1" w:unhideWhenUsed="1"/>
+    <w:lsdException w:name="Hyperlink" w:semiHidden="1" w:unhideWhenUsed="1"/>
+    <w:lsdException w:name="FollowedHyperlink" w:semiHidden="1" w:unhideWhenUsed="1"/>
+    <w:lsdException w:name="Strong" w:uiPriority="22" w:qFormat="1"/>
+    <w:lsdException w:name="Emphasis" w:uiPriority="20" w:qFormat="1"/>
+    <w:lsdException w:name="Document Map" w:semiHidden="1" w:unhideWhenUsed="1"/>
+    <w:lsdException w:name="Plain Text" w:semiHidden="1" w:unhideWhenUsed="1"/>
+    <w:lsdException w:name="E-mail Signature" w:semiHidden="1" w:unhideWhenUsed="1"/>
+    <w:lsdException w:name="HTML Top of Form" w:semiHidden="1" w:unhideWhenUsed="1"/>
+    <w:lsdException w:name="HTML Bottom of Form" w:semiHidden="1" w:unhideWhenUsed="1"/>
+    <w:lsdException w:name="Normal (Web)" w:semiHidden="1" w:unhideWhenUsed="1"/>
+    <w:lsdException w:name="HTML Acronym" w:semiHidden="1" w:unhideWhenUsed="1"/>
+    <w:lsdException w:name="HTML Address" w:semiHidden="1" w:unhideWhenUsed="1"/>
+    <w:lsdException w:name="HTML Cite" w:semiHidden="1" w:unhideWhenUsed="1"/>
+    <w:lsdException w:name="HTML Code" w:semiHidden="1" w:unhideWhenUsed="1"/>
+    <w:lsdException w:name="HTML Definition" w:semiHidden="1" w:unhideWhenUsed="1"/>
+    <w:lsdException w:name="HTML Keyboard" w:semiHidden="1" w:unhideWhenUsed="1"/>
+    <w:lsdException w:name="HTML Preformatted" w:semiHidden="1" w:unhideWhenUsed="1"/>
+    <w:lsdException w:name="HTML Sample" w:semiHidden="1" w:unhideWhenUsed="1"/>
+    <w:lsdException w:name="HTML Typewriter" w:semiHidden="1" w:unhideWhenUsed="1"/>
+    <w:lsdException w:name="HTML Variable" w:semiHidden="1" w:unhideWhenUsed="1"/>
+    <w:lsdException w:name="Normal Table" w:semiHidden="1" w:unhideWhenUsed="1"/>
+    <w:lsdException w:name="annotation subject" w:semiHidden="1" w:unhideWhenUsed="1"/>
+    <w:lsdException w:name="No List" w:semiHidden="1" w:unhideWhenUsed="1"/>
+    <w:lsdException w:name="Outline List 1" w:semiHidden="1" w:unhideWhenUsed="1"/>
+    <w:lsdException w:name="Outline List 2" w:semiHidden="1" w:unhideWhenUsed="1"/>
+    <w:lsdException w:name="Outline List 3" w:semiHidden="1" w:unhideWhenUsed="1"/>
+    <w:lsdException w:name="Table Simple 1" w:semiHidden="1" w:unhideWhenUsed="1"/>
+    <w:lsdException w:name="Table Simple 2" w:semiHidden="1" w:unhideWhenUsed="1"/>
+    <w:lsdException w:name="Table Simple 3" w:semiHidden="1" w:unhideWhenUsed="1"/>
+    <w:lsdException w:name="Table Classic 1" w:semiHidden="1" w:unhideWhenUsed="1"/>
+    <w:lsdException w:name="Table Classic 2" w:semiHidden="1" w:unhideWhenUsed="1"/>
+    <w:lsdException w:name="Table Classic 3" w:semiHidden="1" w:unhideWhenUsed="1"/>
+    <w:lsdException w:name="Table Classic 4" w:semiHidden="1" w:unhideWhenUsed="1"/>
+    <w:lsdException w:name="Table Colorful 1" w:semiHidden="1" w:unhideWhenUsed="1"/>
+    <w:lsdException w:name="Table Colorful 2" w:semiHidden="1" w:unhideWhenUsed="1"/>
+    <w:lsdException w:name="Table Colorful 3" w:semiHidden="1" w:unhideWhenUsed="1"/>
+    <w:lsdException w:name="Table Columns 1" w:semiHidden="1" w:unhideWhenUsed="1"/>
+    <w:lsdException w:name="Table Columns 2" w:semiHidden="1" w:unhideWhenUsed="1"/>
+    <w:lsdException w:name="Table Columns 3" w:semiHidden="1" w:unhideWhenUsed="1"/>
+    <w:lsdException w:name="Table Columns 4" w:semiHidden="1" w:unhideWhenUsed="1"/>
+    <w:lsdException w:name="Table Columns 5" w:semiHidden="1" w:unhideWhenUsed="1"/>
+    <w:lsdException w:name="Table Grid 1" w:semiHidden="1" w:unhideWhenUsed="1"/>
+    <w:lsdException w:name="Table Grid 2" w:semiHidden="1" w:unhideWhenUsed="1"/>
+    <w:lsdException w:name="Table Grid 3" w:semiHidden="1" w:unhideWhenUsed="1"/>
+    <w:lsdException w:name="Table Grid 4" w:semiHidden="1" w:unhideWhenUsed="1"/>
+    <w:lsdException w:name="Table Grid 5" w:semiHidden="1" w:unhideWhenUsed="1"/>
+    <w:lsdException w:name="Table Grid 6" w:semiHidden="1" w:unhideWhenUsed="1"/>
+    <w:lsdException w:name="Table Grid 7" w:semiHidden="1" w:unhideWhenUsed="1"/>
+    <w:lsdException w:name="Table Grid 8" w:semiHidden="1" w:unhideWhenUsed="1"/>
+    <w:lsdException w:name="Table List 1" w:semiHidden="1" w:unhideWhenUsed="1"/>
+    <w:lsdException w:name="Table List 2" w:semiHidden="1" w:unhideWhenUsed="1"/>
+    <w:lsdException w:name="Table List 3" w:semiHidden="1" w:unhideWhenUsed="1"/>
+    <w:lsdException w:name="Table List 4" w:semiHidden="1" w:unhideWhenUsed="1"/>
+    <w:lsdException w:name="Table List 5" w:semiHidden="1" w:unhideWhenUsed="1"/>
+    <w:lsdException w:name="Table List 6" w:semiHidden="1" w:unhideWhenUsed="1"/>
+    <w:lsdException w:name="Table List 7" w:semiHidden="1" w:unhideWhenUsed="1"/>
+    <w:lsdException w:name="Table List 8" w:semiHidden="1" w:unhideWhenUsed="1"/>
+    <w:lsdException w:name="Table 3D effects 1" w:semiHidden="1" w:unhideWhenUsed="1"/>
+    <w:lsdException w:name="Table 3D effects 2" w:semiHidden="1" w:unhideWhenUsed="1"/>
+    <w:lsdException w:name="Table 3D effects 3" w:semiHidden="1" w:unhideWhenUsed="1"/>
+    <w:lsdException w:name="Table Contemporary" w:semiHidden="1" w:unhideWhenUsed="1"/>
+    <w:lsdException w:name="Table Elegant" w:semiHidden="1" w:unhideWhenUsed="1"/>
+    <w:lsdException w:name="Table Professional" w:semiHidden="1" w:unhideWhenUsed="1"/>
+    <w:lsdException w:name="Table Subtle 1" w:semiHidden="1" w:unhideWhenUsed="1"/>
+    <w:lsdException w:name="Table Subtle 2" w:semiHidden="1" w:unhideWhenUsed="1"/>
+    <w:lsdException w:name="Table Web 1" w:semiHidden="1" w:unhideWhenUsed="1"/>
+    <w:lsdException w:name="Table Web 2" w:semiHidden="1" w:unhideWhenUsed="1"/>
+    <w:lsdException w:name="Table Web 3" w:semiHidden="1" w:unhideWhenUsed="1"/>
+    <w:lsdException w:name="Balloon Text" w:semiHidden="1" w:unhideWhenUsed="1"/>
+    <w:lsdException w:name="Table Grid" w:uiPriority="39"/>
+    <w:lsdException w:name="Table Theme" w:semiHidden="1" w:unhideWhenUsed="1"/>
+    <w:lsdException w:name="Placeholder Text" w:semiHidden="1"/>
+    <w:lsdException w:name="No Spacing" w:uiPriority="1" w:qFormat="1"/>
+    <w:lsdException w:name="Light Shading" w:uiPriority="60"/>
+    <w:lsdException w:name="Light List" w:uiPriority="61"/>
+    <w:lsdException w:name="Light Grid" w:uiPriority="62"/>
+    <w:lsdException w:name="Medium Shading 1" w:uiPriority="63"/>
+    <w:lsdException w:name="Medium Shading 2" w:uiPriority="64"/>
+    <w:lsdException w:name="Medium List 1" w:uiPriority="65"/>
+    <w:lsdException w:name="Medium List 2" w:uiPriority="66"/>
+    <w:lsdException w:name="Medium Grid 1" w:uiPriority="67"/>
+    <w:lsdException w:name="Medium Grid 2" w:uiPriority="68"/>
+    <w:lsdException w:name="Medium Grid 3" w:uiPriority="69"/>
+    <w:lsdException w:name="Dark List" w:uiPriority="70"/>
+    <w:lsdException w:name="Colorful Shading" w:uiPriority="71"/>
+    <w:lsdException w:name="Colorful List" w:uiPriority="72"/>
+    <w:lsdException w:name="Colorful Grid" w:uiPriority="73"/>
+    <w:lsdException w:name="Light Shading Accent 1" w:uiPriority="60"/>
+    <w:lsdException w:name="Light List Accent 1" w:uiPriority="61"/>
+    <w:lsdException w:name="Light Grid Accent 1" w:uiPriority="62"/>
+    <w:lsdException w:name="Medium Shading 1 Accent 1" w:uiPriority="63"/>
+    <w:lsdException w:name="Medium Shading 2 Accent 1" w:uiPriority="64"/>
+    <w:lsdException w:name="Medium List 1 Accent 1" w:uiPriority="65"/>
+    <w:lsdException w:name="Revision" w:semiHidden="1"/>
+    <w:lsdException w:name="List Paragraph" w:uiPriority="34" w:qFormat="1"/>
+    <w:lsdException w:name="Quote" w:uiPriority="29" w:qFormat="1"/>
+    <w:lsdException w:name="Intense Quote" w:uiPriority="30" w:qFormat="1"/>
+    <w:lsdException w:name="Medium List 2 Accent 1" w:uiPriority="66"/>
+    <w:lsdException w:name="Medium Grid 1 Accent 1" w:uiPriority="67"/>
+    <w:lsdException w:name="Medium Grid 2 Accent 1" w:uiPriority="68"/>
+    <w:lsdException w:name="Medium Grid 3 Accent 1" w:uiPriority="69"/>
+    <w:lsdException w:name="Dark List Accent 1" w:uiPriority="70"/>
+    <w:lsdException w:name="Colorful Shading Accent 1" w:uiPriority="71"/>
+    <w:lsdException w:name="Colorful List Accent 1" w:uiPriority="72"/>
+    <w:lsdException w:name="Colorful Grid Accent 1" w:uiPriority="73"/>
+    <w:lsdException w:name="Light Shading Accent 2" w:uiPriority="60"/>
+    <w:lsdException w:name="Light List Accent 2" w:uiPriority="61"/>
+    <w:lsdException w:name="Light Grid Accent 2" w:uiPriority="62"/>
+    <w:lsdException w:name="Medium Shading 1 Accent 2" w:uiPriority="63"/>
+    <w:lsdException w:name="Medium Shading 2 Accent 2" w:uiPriority="64"/>
+    <w:lsdException w:name="Medium List 1 Accent 2" w:uiPriority="65"/>
+    <w:lsdException w:name="Medium List 2 Accent 2" w:uiPriority="66"/>
+    <w:lsdException w:name="Medium Grid 1 Accent 2" w:uiPriority="67"/>
+    <w:lsdException w:name="Medium Grid 2 Accent 2" w:uiPriority="68"/>
+    <w:lsdException w:name="Medium Grid 3 Accent 2" w:uiPriority="69"/>
+    <w:lsdException w:name="Dark List Accent 2" w:uiPriority="70"/>
+    <w:lsdException w:name="Colorful Shading Accent 2" w:uiPriority="71"/>
+    <w:lsdException w:name="Colorful List Accent 2" w:uiPriority="72"/>
+    <w:lsdException w:name="Colorful Grid Accent 2" w:uiPriority="73"/>
+    <w:lsdException w:name="Light Shading Accent 3" w:uiPriority="60"/>
+    <w:lsdException w:name="Light List Accent 3" w:uiPriority="61"/>
+    <w:lsdException w:name="Light Grid Accent 3" w:uiPriority="62"/>
+    <w:lsdException w:name="Medium Shading 1 Accent 3" w:uiPriority="63"/>
+    <w:lsdException w:name="Medium Shading 2 Accent 3" w:uiPriority="64"/>
+    <w:lsdException w:name="Medium List 1 Accent 3" w:uiPriority="65"/>
+    <w:lsdException w:name="Medium List 2 Accent 3" w:uiPriority="66"/>
+    <w:lsdException w:name="Medium Grid 1 Accent 3" w:uiPriority="67"/>
+    <w:lsdException w:name="Medium Grid 2 Accent 3" w:uiPriority="68"/>
+    <w:lsdException w:name="Medium Grid 3 Accent 3" w:uiPriority="69"/>
+    <w:lsdException w:name="Dark List Accent 3" w:uiPriority="70"/>
+    <w:lsdException w:name="Colorful Shading Accent 3" w:uiPriority="71"/>
+    <w:lsdException w:name="Colorful List Accent 3" w:uiPriority="72"/>
+    <w:lsdException w:name="Colorful Grid Accent 3" w:uiPriority="73"/>
+    <w:lsdException w:name="Light Shading Accent 4" w:uiPriority="60"/>
+    <w:lsdException w:name="Light List Accent 4" w:uiPriority="61"/>
+    <w:lsdException w:name="Light Grid Accent 4" w:uiPriority="62"/>
+    <w:lsdException w:name="Medium Shading 1 Accent 4" w:uiPriority="63"/>
+    <w:lsdException w:name="Medium Shading 2 Accent 4" w:uiPriority="64"/>
+    <w:lsdException w:name="Medium List 1 Accent 4" w:uiPriority="65"/>
+    <w:lsdException w:name="Medium List 2 Accent 4" w:uiPriority="66"/>
+    <w:lsdException w:name="Medium Grid 1 Accent 4" w:uiPriority="67"/>
+    <w:lsdException w:name="Medium Grid 2 Accent 4" w:uiPriority="68"/>
+    <w:lsdException w:name="Medium Grid 3 Accent 4" w:uiPriority="69"/>
+    <w:lsdException w:name="Dark List Accent 4" w:uiPriority="70"/>
+    <w:lsdException w:name="Colorful Shading Accent 4" w:uiPriority="71"/>
+    <w:lsdException w:name="Colorful List Accent 4" w:uiPriority="72"/>
+    <w:lsdException w:name="Colorful Grid Accent 4" w:uiPriority="73"/>
+    <w:lsdException w:name="Light Shading Accent 5" w:uiPriority="60"/>
+    <w:lsdException w:name="Light List Accent 5" w:uiPriority="61"/>
+    <w:lsdException w:name="Light Grid Accent 5" w:uiPriority="62"/>
+    <w:lsdException w:name="Medium Shading 1 Accent 5" w:uiPriority="63"/>
+    <w:lsdException w:name="Medium Shading 2 Accent 5" w:uiPriority="64"/>
+    <w:lsdException w:name="Medium List 1 Accent 5" w:uiPriority="65"/>
+    <w:lsdException w:name="Medium List 2 Accent 5" w:uiPriority="66"/>
+    <w:lsdException w:name="Medium Grid 1 Accent 5" w:uiPriority="67"/>
+    <w:lsdException w:name="Medium Grid 2 Accent 5" w:uiPriority="68"/>
+    <w:lsdException w:name="Medium Grid 3 Accent 5" w:uiPriority="69"/>
+    <w:lsdException w:name="Dark List Accent 5" w:uiPriority="70"/>
+    <w:lsdException w:name="Colorful Shading Accent 5" w:uiPriority="71"/>
+    <w:lsdException w:name="Colorful List Accent 5" w:uiPriority="72"/>
+    <w:lsdException w:name="Colorful Grid Accent 5" w:uiPriority="73"/>
+    <w:lsdException w:name="Light Shading Accent 6" w:uiPriority="60"/>
+    <w:lsdException w:name="Light List Accent 6" w:uiPriority="61"/>
+    <w:lsdException w:name="Light Grid Accent 6" w:uiPriority="62"/>
+    <w:lsdException w:name="Medium Shading 1 Accent 6" w:uiPriority="63"/>
+    <w:lsdException w:name="Medium Shading 2 Accent 6" w:uiPriority="64"/>
+    <w:lsdException w:name="Medium List 1 Accent 6" w:uiPriority="65"/>
+    <w:lsdException w:name="Medium List 2 Accent 6" w:uiPriority="66"/>
+    <w:lsdException w:name="Medium Grid 1 Accent 6" w:uiPriority="67"/>
+    <w:lsdException w:name="Medium Grid 2 Accent 6" w:uiPriority="68"/>
+    <w:lsdException w:name="Medium Grid 3 Accent 6" w:uiPriority="69"/>
+    <w:lsdException w:name="Dark List Accent 6" w:uiPriority="70"/>
+    <w:lsdException w:name="Colorful Shading Accent 6" w:uiPriority="71"/>
+    <w:lsdException w:name="Colorful List Accent 6" w:uiPriority="72"/>
+    <w:lsdException w:name="Colorful Grid Accent 6" w:uiPriority="73"/>
+    <w:lsdException w:name="Subtle Emphasis" w:uiPriority="19" w:qFormat="1"/>
+    <w:lsdException w:name="Intense Emphasis" w:uiPriority="21" w:qFormat="1"/>
+    <w:lsdException w:name="Subtle Reference" w:uiPriority="31" w:qFormat="1"/>
+    <w:lsdException w:name="Intense Reference" w:uiPriority="32" w:qFormat="1"/>
+    <w:lsdException w:name="Book Title" w:uiPriority="33" w:qFormat="1"/>
+    <w:lsdException w:name="Bibliography" w:semiHidden="1" w:uiPriority="37" w:unhideWhenUsed="1"/>
+    <w:lsdException w:name="TOC Heading" w:semiHidden="1" w:uiPriority="39" w:unhideWhenUsed="1" w:qFormat="1"/>
+    <w:lsdException w:name="Plain Table 1" w:uiPriority="41"/>
+    <w:lsdException w:name="Plain Table 2" w:uiPriority="42"/>
+    <w:lsdException w:name="Plain Table 3" w:uiPriority="43"/>
+    <w:lsdException w:name="Plain Table 4" w:uiPriority="44"/>
+    <w:lsdException w:name="Plain Table 5" w:uiPriority="45"/>
+    <w:lsdException w:name="Grid Table Light" w:uiPriority="40"/>
+    <w:lsdException w:name="Grid Table 1 Light" w:uiPriority="46"/>
+    <w:lsdException w:name="Grid Table 2" w:uiPriority="47"/>
+    <w:lsdException w:name="Grid Table 3" w:uiPriority="48"/>
+    <w:lsdException w:name="Grid Table 4" w:uiPriority="49"/>
+    <w:lsdException w:name="Grid Table 5 Dark" w:uiPriority="50"/>
+    <w:lsdException w:name="Grid Table 6 Colorful" w:uiPriority="51"/>
+    <w:lsdException w:name="Grid Table 7 Colorful" w:uiPriority="52"/>
+    <w:lsdException w:name="Grid Table 1 Light Accent 1" w:uiPriority="46"/>
+    <w:lsdException w:name="Grid Table 2 Accent 1" w:uiPriority="47"/>
+    <w:lsdException w:name="Grid Table 3 Accent 1" w:uiPriority="48"/>
+    <w:lsdException w:name="Grid Table 4 Accent 1" w:uiPriority="49"/>
+    <w:lsdException w:name="Grid Table 5 Dark Accent 1" w:uiPriority="50"/>
+    <w:lsdException w:name="Grid Table 6 Colorful Accent 1" w:uiPriority="51"/>
+    <w:lsdException w:name="Grid Table 7 Colorful Accent 1" w:uiPriority="52"/>
+    <w:lsdException w:name="Grid Table 1 Light Accent 2" w:uiPriority="46"/>
+    <w:lsdException w:name="Grid Table 2 Accent 2" w:uiPriority="47"/>
+    <w:lsdException w:name="Grid Table 3 Accent 2" w:uiPriority="48"/>
+    <w:lsdException w:name="Grid Table 4 Accent 2" w:uiPriority="49"/>
+    <w:lsdException w:name="Grid Table 5 Dark Accent 2" w:uiPriority="50"/>
+    <w:lsdException w:name="Grid Table 6 Colorful Accent 2" w:uiPriority="51"/>
+    <w:lsdException w:name="Grid Table 7 Colorful Accent 2" w:uiPriority="52"/>
+    <w:lsdException w:name="Grid Table 1 Light Accent 3" w:uiPriority="46"/>
+    <w:lsdException w:name="Grid Table 2 Accent 3" w:uiPriority="47"/>
+    <w:lsdException w:name="Grid Table 3 Accent 3" w:uiPriority="48"/>
+    <w:lsdException w:name="Grid Table 4 Accent 3" w:uiPriority="49"/>
+    <w:lsdException w:name="Grid Table 5 Dark Accent 3" w:uiPriority="50"/>
+    <w:lsdException w:name="Grid Table 6 Colorful Accent 3" w:uiPriority="51"/>
+    <w:lsdException w:name="Grid Table 7 Colorful Accent 3" w:uiPriority="52"/>
+    <w:lsdException w:name="Grid Table 1 Light Accent 4" w:uiPriority="46"/>
+    <w:lsdException w:name="Grid Table 2 Accent 4" w:uiPriority="47"/>
+    <w:lsdException w:name="Grid Table 3 Accent 4" w:uiPriority="48"/>
+    <w:lsdException w:name="Grid Table 4 Accent 4" w:uiPriority="49"/>
+    <w:lsdException w:name="Grid Table 5 Dark Accent 4" w:uiPriority="50"/>
+    <w:lsdException w:name="Grid Table 6 Colorful Accent 4" w:uiPriority="51"/>
+    <w:lsdException w:name="Grid Table 7 Colorful Accent 4" w:uiPriority="52"/>
+    <w:lsdException w:name="Grid Table 1 Light Accent 5" w:uiPriority="46"/>
+    <w:lsdException w:name="Grid Table 2 Accent 5" w:uiPriority="47"/>
+    <w:lsdException w:name="Grid Table 3 Accent 5" w:uiPriority="48"/>
+    <w:lsdException w:name="Grid Table 4 Accent 5" w:uiPriority="49"/>
+    <w:lsdException w:name="Grid Table 5 Dark Accent 5" w:uiPriority="50"/>
+    <w:lsdException w:name="Grid Table 6 Colorful Accent 5" w:uiPriority="51"/>
+    <w:lsdException w:name="Grid Table 7 Colorful Accent 5" w:uiPriority="52"/>
+    <w:lsdException w:name="Grid Table 1 Light Accent 6" w:uiPriority="46"/>
+    <w:lsdException w:name="Grid Table 2 Accent 6" w:uiPriority="47"/>
+    <w:lsdException w:name="Grid Table 3 Accent 6" w:uiPriority="48"/>
+    <w:lsdException w:name="Grid Table 4 Accent 6" w:uiPriority="49"/>
+    <w:lsdException w:name="Grid Table 5 Dark Accent 6" w:uiPriority="50"/>
+    <w:lsdException w:name="Grid Table 6 Colorful Accent 6" w:uiPriority="51"/>
+    <w:lsdException w:name="Grid Table 7 Colorful Accent 6" w:uiPriority="52"/>
+    <w:lsdException w:name="List Table 1 Light" w:uiPriority="46"/>
+    <w:lsdException w:name="List Table 2" w:uiPriority="47"/>
+    <w:lsdException w:name="List Table 3" w:uiPriority="48"/>
+    <w:lsdException w:name="List Table 4" w:uiPriority="49"/>
+    <w:lsdException w:name="List Table 5 Dark" w:uiPriority="50"/>
+    <w:lsdException w:name="List Table 6 Colorful" w:uiPriority="51"/>
+    <w:lsdException w:name="List Table 7 Colorful" w:uiPriority="52"/>
+    <w:lsdException w:name="List Table 1 Light Accent 1" w:uiPriority="46"/>
+    <w:lsdException w:name="List Table 2 Accent 1" w:uiPriority="47"/>
+    <w:lsdException w:name="List Table 3 Accent 1" w:uiPriority="48"/>
+    <w:lsdException w:name="List Table 4 Accent 1" w:uiPriority="49"/>
+    <w:lsdException w:name="List Table 5 Dark Accent 1" w:uiPriority="50"/>
+    <w:lsdException w:name="List Table 6 Colorful Accent 1" w:uiPriority="51"/>
+    <w:lsdException w:name="List Table 7 Colorful Accent 1" w:uiPriority="52"/>
+    <w:lsdException w:name="List Table 1 Light Accent 2" w:uiPriority="46"/>
+    <w:lsdException w:name="List Table 2 Accent 2" w:uiPriority="47"/>
+    <w:lsdException w:name="List Table 3 Accent 2" w:uiPriority="48"/>
+    <w:lsdException w:name="List Table 4 Accent 2" w:uiPriority="49"/>
+    <w:lsdException w:name="List Table 5 Dark Accent 2" w:uiPriority="50"/>
+    <w:lsdException w:name="List Table 6 Colorful Accent 2" w:uiPriority="51"/>
+    <w:lsdException w:name="List Table 7 Colorful Accent 2" w:uiPriority="52"/>
+    <w:lsdException w:name="List Table 1 Light Accent 3" w:uiPriority="46"/>
+    <w:lsdException w:name="List Table 2 Accent 3" w:uiPriority="47"/>
+    <w:lsdException w:name="List Table 3 Accent 3" w:uiPriority="48"/>
+    <w:lsdException w:name="List Table 4 Accent 3" w:uiPriority="49"/>
+    <w:lsdException w:name="List Table 5 Dark Accent 3" w:uiPriority="50"/>
+    <w:lsdException w:name="List Table 6 Colorful Accent 3" w:uiPriority="51"/>
+    <w:lsdException w:name="List Table 7 Colorful Accent 3" w:uiPriority="52"/>
+    <w:lsdException w:name="List Table 1 Light Accent 4" w:uiPriority="46"/>
+    <w:lsdException w:name="List Table 2 Accent 4" w:uiPriority="47"/>
+    <w:lsdException w:name="List Table 3 Accent 4" w:uiPriority="48"/>
+    <w:lsdException w:name="List Table 4 Accent 4" w:uiPriority="49"/>
+    <w:lsdException w:name="List Table 5 Dark Accent 4" w:uiPriority="50"/>
+    <w:lsdException w:name="List Table 6 Colorful Accent 4" w:uiPriority="51"/>
+    <w:lsdException w:name="List Table 7 Colorful Accent 4" w:uiPriority="52"/>
+    <w:lsdException w:name="List Table 1 Light Accent 5" w:uiPriority="46"/>
+    <w:lsdException w:name="List Table 2 Accent 5" w:uiPriority="47"/>
+    <w:lsdException w:name="List Table 3 Accent 5" w:uiPriority="48"/>
+    <w:lsdException w:name="List Table 4 Accent 5" w:uiPriority="49"/>
+    <w:lsdException w:name="List Table 5 Dark Accent 5" w:uiPriority="50"/>
+    <w:lsdException w:name="List Table 6 Colorful Accent 5" w:uiPriority="51"/>
+    <w:lsdException w:name="List Table 7 Colorful Accent 5" w:uiPriority="52"/>
+    <w:lsdException w:name="List Table 1 Light Accent 6" w:uiPriority="46"/>
+    <w:lsdException w:name="List Table 2 Accent 6" w:uiPriority="47"/>
+    <w:lsdException w:name="List Table 3 Accent 6" w:uiPriority="48"/>
+    <w:lsdException w:name="List Table 4 Accent 6" w:uiPriority="49"/>
+    <w:lsdException w:name="List Table 5 Dark Accent 6" w:uiPriority="50"/>
+    <w:lsdException w:name="List Table 6 Colorful Accent 6" w:uiPriority="51"/>
+    <w:lsdException w:name="List Table 7 Colorful Accent 6" w:uiPriority="52"/>
   </w:latentStyles>
   <w:style w:type="paragraph" w:default="1" w:styleId="a">
     <w:name w:val="Normal"/>
@@ -12137,7 +12910,7 @@
   <a:extraClrSchemeLst/>
   <a:extLst>
     <a:ext uri="{05A4C25C-085E-4340-85A3-A5531E510DB2}">
-      <thm15:themeFamily xmlns="" xmlns:thm15="http://schemas.microsoft.com/office/thememl/2012/main" name="Office Theme" id="{62F939B6-93AF-4DB8-9C6B-D6C7DFDC589F}" vid="{4A3C46E8-61CC-4603-A589-7422A47A8E4A}"/>
+      <thm15:themeFamily xmlns:thm15="http://schemas.microsoft.com/office/thememl/2012/main" name="Office Theme" id="{62F939B6-93AF-4DB8-9C6B-D6C7DFDC589F}" vid="{4A3C46E8-61CC-4603-A589-7422A47A8E4A}"/>
     </a:ext>
   </a:extLst>
 </a:theme>
@@ -12148,7 +12921,7 @@
 </file>
 
 <file path=customXml/itemProps1.xml><?xml version="1.0" encoding="utf-8"?>
-<ds:datastoreItem xmlns:ds="http://schemas.openxmlformats.org/officeDocument/2006/customXml" ds:itemID="{0B9D499B-9229-46E8-98B8-31CCD485E044}">
+<ds:datastoreItem xmlns:ds="http://schemas.openxmlformats.org/officeDocument/2006/customXml" ds:itemID="{3D91D30A-3CA6-4722-A872-9E37FE069AC8}">
   <ds:schemaRefs>
     <ds:schemaRef ds:uri="http://schemas.openxmlformats.org/officeDocument/2006/bibliography"/>
   </ds:schemaRefs>

--- a/документация/Курсовой проект.docx
+++ b/документация/Курсовой проект.docx
@@ -1,6 +1,6 @@
 
 <file path=word/document.xml><?xml version="1.0" encoding="utf-8"?>
-<w:document xmlns:wpc="http://schemas.microsoft.com/office/word/2010/wordprocessingCanvas" xmlns:cx="http://schemas.microsoft.com/office/drawing/2014/chartex" xmlns:cx1="http://schemas.microsoft.com/office/drawing/2015/9/8/chartex" xmlns:mc="http://schemas.openxmlformats.org/markup-compatibility/2006" xmlns:o="urn:schemas-microsoft-com:office:office" xmlns:r="http://schemas.openxmlformats.org/officeDocument/2006/relationships" xmlns:m="http://schemas.openxmlformats.org/officeDocument/2006/math" xmlns:v="urn:schemas-microsoft-com:vml" xmlns:wp14="http://schemas.microsoft.com/office/word/2010/wordprocessingDrawing" xmlns:wp="http://schemas.openxmlformats.org/drawingml/2006/wordprocessingDrawing" xmlns:w10="urn:schemas-microsoft-com:office:word" xmlns:w="http://schemas.openxmlformats.org/wordprocessingml/2006/main" xmlns:w14="http://schemas.microsoft.com/office/word/2010/wordml" xmlns:w15="http://schemas.microsoft.com/office/word/2012/wordml" xmlns:w16se="http://schemas.microsoft.com/office/word/2015/wordml/symex" xmlns:wpg="http://schemas.microsoft.com/office/word/2010/wordprocessingGroup" xmlns:wpi="http://schemas.microsoft.com/office/word/2010/wordprocessingInk" xmlns:wne="http://schemas.microsoft.com/office/word/2006/wordml" xmlns:wps="http://schemas.microsoft.com/office/word/2010/wordprocessingShape" mc:Ignorable="w14 w15 w16se wp14">
+<w:document xmlns:wpc="http://schemas.microsoft.com/office/word/2010/wordprocessingCanvas" xmlns:mc="http://schemas.openxmlformats.org/markup-compatibility/2006" xmlns:o="urn:schemas-microsoft-com:office:office" xmlns:r="http://schemas.openxmlformats.org/officeDocument/2006/relationships" xmlns:m="http://schemas.openxmlformats.org/officeDocument/2006/math" xmlns:v="urn:schemas-microsoft-com:vml" xmlns:wp14="http://schemas.microsoft.com/office/word/2010/wordprocessingDrawing" xmlns:wp="http://schemas.openxmlformats.org/drawingml/2006/wordprocessingDrawing" xmlns:w10="urn:schemas-microsoft-com:office:word" xmlns:w="http://schemas.openxmlformats.org/wordprocessingml/2006/main" xmlns:w14="http://schemas.microsoft.com/office/word/2010/wordml" xmlns:wpg="http://schemas.microsoft.com/office/word/2010/wordprocessingGroup" xmlns:wpi="http://schemas.microsoft.com/office/word/2010/wordprocessingInk" xmlns:wne="http://schemas.microsoft.com/office/word/2006/wordml" xmlns:wps="http://schemas.microsoft.com/office/word/2010/wordprocessingShape" mc:Ignorable="w14 wp14">
   <w:body>
     <w:p>
       <w:pPr>
@@ -583,11 +583,13 @@
         </w:rPr>
         <w:t>а информационных систем</w:t>
       </w:r>
+      <w:bookmarkStart w:id="210" w:name="_GoBack"/>
       <w:bookmarkEnd w:id="205"/>
       <w:bookmarkEnd w:id="206"/>
       <w:bookmarkEnd w:id="207"/>
       <w:bookmarkEnd w:id="208"/>
       <w:bookmarkEnd w:id="209"/>
+      <w:bookmarkEnd w:id="210"/>
     </w:p>
     <w:p>
       <w:pPr>
@@ -633,6 +635,7 @@
         </w:rPr>
         <w:t>“</w:t>
       </w:r>
+      <w:proofErr w:type="spellStart"/>
       <w:r>
         <w:rPr>
           <w:rFonts w:ascii="Times New Roman" w:eastAsia="Arial Unicode MS" w:hAnsi="Times New Roman" w:cs="Times New Roman"/>
@@ -642,6 +645,7 @@
         </w:rPr>
         <w:t>YummYummY</w:t>
       </w:r>
+      <w:proofErr w:type="spellEnd"/>
       <w:r>
         <w:rPr>
           <w:rFonts w:ascii="Times New Roman" w:eastAsia="Arial Unicode MS" w:hAnsi="Times New Roman" w:cs="Times New Roman"/>
@@ -1326,8 +1330,8 @@
         <w:pStyle w:val="1"/>
         <w:jc w:val="center"/>
       </w:pPr>
-      <w:bookmarkStart w:id="210" w:name="_Toc10485443"/>
       <w:bookmarkStart w:id="211" w:name="_Toc38893688"/>
+      <w:bookmarkStart w:id="212" w:name="_Toc10485443"/>
       <w:r>
         <w:lastRenderedPageBreak/>
         <w:t>Содержание</w:t>
@@ -2697,8 +2701,6 @@
         </w:rPr>
         <w:br w:type="page"/>
       </w:r>
-      <w:bookmarkStart w:id="212" w:name="_GoBack"/>
-      <w:bookmarkEnd w:id="212"/>
     </w:p>
     <w:p>
       <w:pPr>
@@ -2710,7 +2712,7 @@
         <w:lastRenderedPageBreak/>
         <w:t>Введение</w:t>
       </w:r>
-      <w:bookmarkEnd w:id="210"/>
+      <w:bookmarkEnd w:id="212"/>
       <w:bookmarkEnd w:id="213"/>
     </w:p>
     <w:p>
@@ -3552,7 +3554,7 @@
             <w:tcW w:w="4785" w:type="dxa"/>
           </w:tcPr>
           <w:p>
-            <w:hyperlink r:id="rId8" w:history="1">
+            <w:hyperlink r:id="rId9" w:history="1">
               <w:r>
                 <w:rPr>
                   <w:rStyle w:val="ac"/>
@@ -3567,9 +3569,19 @@
             <w:tcW w:w="4786" w:type="dxa"/>
           </w:tcPr>
           <w:p>
-            <w:r>
-              <w:t>Поварёнок.ру</w:t>
-            </w:r>
+            <w:proofErr w:type="spellStart"/>
+            <w:r>
+              <w:t>Поварёнок</w:t>
+            </w:r>
+            <w:proofErr w:type="gramStart"/>
+            <w:r>
+              <w:t>.р</w:t>
+            </w:r>
+            <w:proofErr w:type="gramEnd"/>
+            <w:r>
+              <w:t>у</w:t>
+            </w:r>
+            <w:proofErr w:type="spellEnd"/>
           </w:p>
         </w:tc>
       </w:tr>
@@ -3584,7 +3596,7 @@
                 <w:lang w:val="en-US"/>
               </w:rPr>
             </w:pPr>
-            <w:hyperlink r:id="rId9" w:history="1">
+            <w:hyperlink r:id="rId10" w:history="1">
               <w:r>
                 <w:rPr>
                   <w:rStyle w:val="ac"/>
@@ -3599,9 +3611,19 @@
             <w:tcW w:w="4786" w:type="dxa"/>
           </w:tcPr>
           <w:p>
-            <w:r>
-              <w:t>Еда.ру</w:t>
-            </w:r>
+            <w:proofErr w:type="spellStart"/>
+            <w:r>
+              <w:t>Еда</w:t>
+            </w:r>
+            <w:proofErr w:type="gramStart"/>
+            <w:r>
+              <w:t>.р</w:t>
+            </w:r>
+            <w:proofErr w:type="gramEnd"/>
+            <w:r>
+              <w:t>у</w:t>
+            </w:r>
+            <w:proofErr w:type="spellEnd"/>
           </w:p>
         </w:tc>
       </w:tr>
@@ -3611,7 +3633,7 @@
             <w:tcW w:w="4785" w:type="dxa"/>
           </w:tcPr>
           <w:p>
-            <w:hyperlink r:id="rId10" w:history="1">
+            <w:hyperlink r:id="rId11" w:history="1">
               <w:r>
                 <w:rPr>
                   <w:rStyle w:val="ac"/>
@@ -3626,9 +3648,19 @@
             <w:tcW w:w="4786" w:type="dxa"/>
           </w:tcPr>
           <w:p>
-            <w:r>
-              <w:t>Гастрономъ.ру</w:t>
-            </w:r>
+            <w:proofErr w:type="spellStart"/>
+            <w:r>
+              <w:t>Гастрономъ</w:t>
+            </w:r>
+            <w:proofErr w:type="gramStart"/>
+            <w:r>
+              <w:t>.р</w:t>
+            </w:r>
+            <w:proofErr w:type="gramEnd"/>
+            <w:r>
+              <w:t>у</w:t>
+            </w:r>
+            <w:proofErr w:type="spellEnd"/>
           </w:p>
         </w:tc>
       </w:tr>
@@ -3642,13 +3674,23 @@
           <w:numId w:val="32"/>
         </w:numPr>
       </w:pPr>
-      <w:r>
-        <w:t>Поварёнок.ру</w:t>
-      </w:r>
+      <w:proofErr w:type="spellStart"/>
+      <w:r>
+        <w:t>Поварёнок</w:t>
+      </w:r>
+      <w:proofErr w:type="gramStart"/>
+      <w:r>
+        <w:t>.р</w:t>
+      </w:r>
+      <w:proofErr w:type="gramEnd"/>
+      <w:r>
+        <w:t>у</w:t>
+      </w:r>
+      <w:proofErr w:type="spellEnd"/>
       <w:r>
         <w:t xml:space="preserve"> (</w:t>
       </w:r>
-      <w:hyperlink r:id="rId11" w:history="1">
+      <w:hyperlink r:id="rId12" w:history="1">
         <w:r>
           <w:rPr>
             <w:rStyle w:val="ac"/>
@@ -3749,7 +3791,7 @@
                     </pic:cNvPicPr>
                   </pic:nvPicPr>
                   <pic:blipFill>
-                    <a:blip r:embed="rId12">
+                    <a:blip r:embed="rId13">
                       <a:extLst>
                         <a:ext uri="{28A0092B-C50C-407E-A947-70E740481C1C}">
                           <a14:useLocalDpi xmlns:a14="http://schemas.microsoft.com/office/drawing/2010/main" val="0"/>
@@ -3834,7 +3876,7 @@
                     </pic:cNvPicPr>
                   </pic:nvPicPr>
                   <pic:blipFill>
-                    <a:blip r:embed="rId13">
+                    <a:blip r:embed="rId14">
                       <a:extLst>
                         <a:ext uri="{28A0092B-C50C-407E-A947-70E740481C1C}">
                           <a14:useLocalDpi xmlns:a14="http://schemas.microsoft.com/office/drawing/2010/main" val="0"/>
@@ -3928,7 +3970,7 @@
                     </pic:cNvPicPr>
                   </pic:nvPicPr>
                   <pic:blipFill>
-                    <a:blip r:embed="rId14">
+                    <a:blip r:embed="rId15">
                       <a:extLst>
                         <a:ext uri="{28A0092B-C50C-407E-A947-70E740481C1C}">
                           <a14:useLocalDpi xmlns:a14="http://schemas.microsoft.com/office/drawing/2010/main" val="0"/>
@@ -4124,10 +4166,23 @@
           <w:numId w:val="32"/>
         </w:numPr>
       </w:pPr>
-      <w:r>
-        <w:t>Еда.ру (</w:t>
-      </w:r>
-      <w:hyperlink r:id="rId15" w:history="1">
+      <w:proofErr w:type="spellStart"/>
+      <w:r>
+        <w:t>Еда</w:t>
+      </w:r>
+      <w:proofErr w:type="gramStart"/>
+      <w:r>
+        <w:t>.р</w:t>
+      </w:r>
+      <w:proofErr w:type="gramEnd"/>
+      <w:r>
+        <w:t>у</w:t>
+      </w:r>
+      <w:proofErr w:type="spellEnd"/>
+      <w:r>
+        <w:t xml:space="preserve"> (</w:t>
+      </w:r>
+      <w:hyperlink r:id="rId16" w:history="1">
         <w:r>
           <w:rPr>
             <w:rStyle w:val="ac"/>
@@ -4200,7 +4255,15 @@
         <w:ind w:left="360" w:firstLine="348"/>
       </w:pPr>
       <w:r>
-        <w:t>Пользователя предлагается выбрать категорию, тип блюда, кухню, включить или исключить ингредиенты, а также выбрать будет ли этот рецепт проверен редакцией, видеорецепт, рецепт с историей. При выдаче результатов поиска приводятся краткое сведение об основных направлениях кухни выбранной национальности</w:t>
+        <w:t xml:space="preserve">Пользователя предлагается выбрать категорию, тип блюда, кухню, включить или исключить ингредиенты, а также выбрать будет ли этот рецепт проверен редакцией, </w:t>
+      </w:r>
+      <w:proofErr w:type="spellStart"/>
+      <w:r>
+        <w:t>видеорецепт</w:t>
+      </w:r>
+      <w:proofErr w:type="spellEnd"/>
+      <w:r>
+        <w:t>, рецепт с историей. При выдаче результатов поиска приводятся краткое сведение об основных направлениях кухни выбранной национальности</w:t>
       </w:r>
     </w:p>
     <w:p>
@@ -4230,7 +4293,7 @@
                     </pic:cNvPicPr>
                   </pic:nvPicPr>
                   <pic:blipFill>
-                    <a:blip r:embed="rId16" cstate="print">
+                    <a:blip r:embed="rId17" cstate="print">
                       <a:extLst>
                         <a:ext uri="{28A0092B-C50C-407E-A947-70E740481C1C}">
                           <a14:useLocalDpi xmlns:a14="http://schemas.microsoft.com/office/drawing/2010/main" val="0"/>
@@ -4328,7 +4391,7 @@
                     </pic:cNvPicPr>
                   </pic:nvPicPr>
                   <pic:blipFill>
-                    <a:blip r:embed="rId17">
+                    <a:blip r:embed="rId18">
                       <a:extLst>
                         <a:ext uri="{28A0092B-C50C-407E-A947-70E740481C1C}">
                           <a14:useLocalDpi xmlns:a14="http://schemas.microsoft.com/office/drawing/2010/main" val="0"/>
@@ -4512,6 +4575,7 @@
           <w:numId w:val="32"/>
         </w:numPr>
       </w:pPr>
+      <w:proofErr w:type="spellStart"/>
       <w:r>
         <w:t>Га</w:t>
       </w:r>
@@ -4522,9 +4586,21 @@
         <w:t>т</w:t>
       </w:r>
       <w:r>
-        <w:t>рономъ.ру (</w:t>
-      </w:r>
-      <w:hyperlink r:id="rId18" w:history="1">
+        <w:t>рономъ</w:t>
+      </w:r>
+      <w:proofErr w:type="gramStart"/>
+      <w:r>
+        <w:t>.р</w:t>
+      </w:r>
+      <w:proofErr w:type="gramEnd"/>
+      <w:r>
+        <w:t>у</w:t>
+      </w:r>
+      <w:proofErr w:type="spellEnd"/>
+      <w:r>
+        <w:t xml:space="preserve"> (</w:t>
+      </w:r>
+      <w:hyperlink r:id="rId19" w:history="1">
         <w:r>
           <w:rPr>
             <w:rStyle w:val="ac"/>
@@ -4544,11 +4620,16 @@
         <w:t>Такое описание приводят создатели сайта: «</w:t>
       </w:r>
       <w:r>
-        <w:t>На нашем сайте собрано около 50 000 рецептов. И это не просто огромный массив кулинарных рецептур, а проверенные на домашних кухнях любимые блюда наших пользователей, а также оригинальные рецепты, которые придумывают или адаптируют наши редакторы. Затем штатные повара готовят эти блюда на редакционных кухнях, их, кстати, у нас 4. То, что нам не нравится, переделывается, поэтому практически все рецепты, которые вы найдете на сайте gastronom.ru, у вас получатся.</w:t>
+        <w:t>На нашем сайте собрано около 50 000 рецептов. И это не просто огромный массив кулинарных рецептур, а проверенные на домашних кухнях любимые блюда наших пользователей, а также оригинальные рецепты, которые придумывают или адаптируют наши редакторы. Затем штатные повара готовят эти блюда на редакционных кухнях, их, кстати, у нас 4. То, что нам не нравится, переделывается, поэтому практически все рецепты, которые вы найдете на сайте gastronom.ru, у вас получатся</w:t>
+      </w:r>
+      <w:proofErr w:type="gramStart"/>
+      <w:r>
+        <w:t>.</w:t>
       </w:r>
       <w:r>
         <w:t>»</w:t>
       </w:r>
+      <w:proofErr w:type="gramEnd"/>
     </w:p>
     <w:p>
       <w:pPr>
@@ -4624,7 +4705,7 @@
                     </pic:cNvPicPr>
                   </pic:nvPicPr>
                   <pic:blipFill>
-                    <a:blip r:embed="rId19">
+                    <a:blip r:embed="rId20">
                       <a:extLst>
                         <a:ext uri="{28A0092B-C50C-407E-A947-70E740481C1C}">
                           <a14:useLocalDpi xmlns:a14="http://schemas.microsoft.com/office/drawing/2010/main" val="0"/>
@@ -4715,7 +4796,7 @@
                     </pic:cNvPicPr>
                   </pic:nvPicPr>
                   <pic:blipFill>
-                    <a:blip r:embed="rId20">
+                    <a:blip r:embed="rId21">
                       <a:extLst>
                         <a:ext uri="{28A0092B-C50C-407E-A947-70E740481C1C}">
                           <a14:useLocalDpi xmlns:a14="http://schemas.microsoft.com/office/drawing/2010/main" val="0"/>
@@ -4786,7 +4867,15 @@
         <w:ind w:left="360" w:firstLine="348"/>
       </w:pPr>
       <w:r>
-        <w:t>Сайт выполнен очень хорошо и выполняет все функции которые требует сайт такого рода.</w:t>
+        <w:t xml:space="preserve">Сайт выполнен очень хорошо и выполняет все </w:t>
+      </w:r>
+      <w:proofErr w:type="gramStart"/>
+      <w:r>
+        <w:t>функции</w:t>
+      </w:r>
+      <w:proofErr w:type="gramEnd"/>
+      <w:r>
+        <w:t xml:space="preserve"> которые требует сайт такого рода.</w:t>
       </w:r>
       <w:r>
         <w:t xml:space="preserve"> Сохранено единообразие и стиль на всех страницах.</w:t>
@@ -5150,7 +5239,7 @@
                     </pic:cNvPicPr>
                   </pic:nvPicPr>
                   <pic:blipFill>
-                    <a:blip r:embed="rId21">
+                    <a:blip r:embed="rId22">
                       <a:extLst>
                         <a:ext uri="{28A0092B-C50C-407E-A947-70E740481C1C}">
                           <a14:useLocalDpi xmlns:a14="http://schemas.microsoft.com/office/drawing/2010/main" val="0"/>
@@ -5284,7 +5373,7 @@
                     </pic:cNvPicPr>
                   </pic:nvPicPr>
                   <pic:blipFill>
-                    <a:blip r:embed="rId22">
+                    <a:blip r:embed="rId23">
                       <a:extLst>
                         <a:ext uri="{28A0092B-C50C-407E-A947-70E740481C1C}">
                           <a14:useLocalDpi xmlns:a14="http://schemas.microsoft.com/office/drawing/2010/main" val="0"/>
@@ -5371,7 +5460,7 @@
                     </pic:cNvPicPr>
                   </pic:nvPicPr>
                   <pic:blipFill>
-                    <a:blip r:embed="rId23">
+                    <a:blip r:embed="rId24">
                       <a:extLst>
                         <a:ext uri="{28A0092B-C50C-407E-A947-70E740481C1C}">
                           <a14:useLocalDpi xmlns:a14="http://schemas.microsoft.com/office/drawing/2010/main" val="0"/>
@@ -5451,7 +5540,7 @@
                     </pic:cNvPicPr>
                   </pic:nvPicPr>
                   <pic:blipFill>
-                    <a:blip r:embed="rId24">
+                    <a:blip r:embed="rId25">
                       <a:extLst>
                         <a:ext uri="{28A0092B-C50C-407E-A947-70E740481C1C}">
                           <a14:useLocalDpi xmlns:a14="http://schemas.microsoft.com/office/drawing/2010/main" val="0"/>
@@ -5511,7 +5600,7 @@
                     </pic:cNvPicPr>
                   </pic:nvPicPr>
                   <pic:blipFill>
-                    <a:blip r:embed="rId25">
+                    <a:blip r:embed="rId26">
                       <a:extLst>
                         <a:ext uri="{28A0092B-C50C-407E-A947-70E740481C1C}">
                           <a14:useLocalDpi xmlns:a14="http://schemas.microsoft.com/office/drawing/2010/main" val="0"/>
@@ -5576,7 +5665,7 @@
                     </pic:cNvPicPr>
                   </pic:nvPicPr>
                   <pic:blipFill>
-                    <a:blip r:embed="rId26">
+                    <a:blip r:embed="rId27">
                       <a:extLst>
                         <a:ext uri="{28A0092B-C50C-407E-A947-70E740481C1C}">
                           <a14:useLocalDpi xmlns:a14="http://schemas.microsoft.com/office/drawing/2010/main" val="0"/>
@@ -5700,7 +5789,7 @@
                     </pic:cNvPicPr>
                   </pic:nvPicPr>
                   <pic:blipFill>
-                    <a:blip r:embed="rId27">
+                    <a:blip r:embed="rId28">
                       <a:extLst>
                         <a:ext uri="{28A0092B-C50C-407E-A947-70E740481C1C}">
                           <a14:useLocalDpi xmlns:a14="http://schemas.microsoft.com/office/drawing/2010/main" val="0"/>
@@ -5775,7 +5864,7 @@
                     </pic:cNvPicPr>
                   </pic:nvPicPr>
                   <pic:blipFill>
-                    <a:blip r:embed="rId28">
+                    <a:blip r:embed="rId29">
                       <a:extLst>
                         <a:ext uri="{28A0092B-C50C-407E-A947-70E740481C1C}">
                           <a14:useLocalDpi xmlns:a14="http://schemas.microsoft.com/office/drawing/2010/main" val="0"/>
@@ -5850,7 +5939,7 @@
                     </pic:cNvPicPr>
                   </pic:nvPicPr>
                   <pic:blipFill>
-                    <a:blip r:embed="rId29">
+                    <a:blip r:embed="rId30">
                       <a:extLst>
                         <a:ext uri="{28A0092B-C50C-407E-A947-70E740481C1C}">
                           <a14:useLocalDpi xmlns:a14="http://schemas.microsoft.com/office/drawing/2010/main" val="0"/>
@@ -5930,7 +6019,7 @@
                     </pic:cNvPicPr>
                   </pic:nvPicPr>
                   <pic:blipFill>
-                    <a:blip r:embed="rId30">
+                    <a:blip r:embed="rId31">
                       <a:extLst>
                         <a:ext uri="{28A0092B-C50C-407E-A947-70E740481C1C}">
                           <a14:useLocalDpi xmlns:a14="http://schemas.microsoft.com/office/drawing/2010/main" val="0"/>
@@ -5965,6 +6054,7 @@
     <w:p>
       <w:pPr>
         <w:spacing w:before="0" w:after="160"/>
+        <w:ind w:firstLine="360"/>
       </w:pPr>
       <w:r>
         <w:t>Комментарий:</w:t>
@@ -5973,6 +6063,7 @@
     <w:p>
       <w:pPr>
         <w:spacing w:before="0" w:after="160"/>
+        <w:ind w:firstLine="360"/>
         <w:rPr>
           <w:rFonts w:eastAsiaTheme="majorEastAsia" w:cstheme="majorBidi"/>
           <w:b/>
@@ -6030,7 +6121,7 @@
                     </pic:cNvPicPr>
                   </pic:nvPicPr>
                   <pic:blipFill>
-                    <a:blip r:embed="rId31">
+                    <a:blip r:embed="rId32">
                       <a:extLst>
                         <a:ext uri="{28A0092B-C50C-407E-A947-70E740481C1C}">
                           <a14:useLocalDpi xmlns:a14="http://schemas.microsoft.com/office/drawing/2010/main" val="0"/>
@@ -6065,6 +6156,7 @@
     <w:p>
       <w:pPr>
         <w:spacing w:before="0" w:after="160"/>
+        <w:ind w:firstLine="360"/>
       </w:pPr>
       <w:r>
         <w:t>Комментарий:</w:t>
@@ -6073,6 +6165,7 @@
     <w:p>
       <w:pPr>
         <w:spacing w:before="0" w:after="160"/>
+        <w:ind w:firstLine="360"/>
         <w:rPr>
           <w:rFonts w:eastAsiaTheme="majorEastAsia" w:cstheme="majorBidi"/>
           <w:b/>
@@ -6133,7 +6226,7 @@
                     </pic:cNvPicPr>
                   </pic:nvPicPr>
                   <pic:blipFill>
-                    <a:blip r:embed="rId32">
+                    <a:blip r:embed="rId33">
                       <a:extLst>
                         <a:ext uri="{28A0092B-C50C-407E-A947-70E740481C1C}">
                           <a14:useLocalDpi xmlns:a14="http://schemas.microsoft.com/office/drawing/2010/main" val="0"/>
@@ -6168,18 +6261,18 @@
     <w:p>
       <w:pPr>
         <w:spacing w:before="0" w:after="160"/>
-      </w:pPr>
-      <w:r>
-        <w:tab/>
+        <w:ind w:firstLine="360"/>
+      </w:pPr>
+      <w:r>
         <w:t xml:space="preserve">Комментарий: </w:t>
       </w:r>
     </w:p>
     <w:p>
       <w:pPr>
         <w:spacing w:before="0" w:after="160"/>
-      </w:pPr>
-      <w:r>
-        <w:tab/>
+        <w:ind w:firstLine="360"/>
+      </w:pPr>
+      <w:r>
         <w:t xml:space="preserve">База данных развернута с помощью программы </w:t>
       </w:r>
       <w:r>
@@ -6231,6 +6324,7 @@
     <w:p>
       <w:pPr>
         <w:spacing w:before="0" w:after="160"/>
+        <w:ind w:firstLine="360"/>
         <w:rPr>
           <w:rFonts w:eastAsiaTheme="majorEastAsia" w:cstheme="majorBidi"/>
           <w:b/>
@@ -6240,9 +6334,6 @@
         </w:rPr>
       </w:pPr>
       <w:r>
-        <w:tab/>
-      </w:r>
-      <w:r>
         <w:t xml:space="preserve">Передача данных между сервером и устройством пользователя осуществляется через Глобальную Сеть Интернет посредством протокола </w:t>
       </w:r>
       <w:r>
@@ -6274,6 +6365,9 @@
       <w:bookmarkEnd w:id="228"/>
     </w:p>
     <w:p>
+      <w:pPr>
+        <w:ind w:firstLine="360"/>
+      </w:pPr>
       <w:r>
         <w:t xml:space="preserve">При проектировании приложения был выбран паттерн </w:t>
       </w:r>
@@ -6288,11 +6382,17 @@
       </w:r>
     </w:p>
     <w:p>
+      <w:pPr>
+        <w:ind w:firstLine="360"/>
+      </w:pPr>
       <w:r>
         <w:t>Основные элементы паттерна:</w:t>
       </w:r>
     </w:p>
     <w:p>
+      <w:pPr>
+        <w:ind w:firstLine="360"/>
+      </w:pPr>
       <w:r>
         <w:t xml:space="preserve">Модель </w:t>
       </w:r>
@@ -6313,6 +6413,9 @@
       </w:r>
     </w:p>
     <w:p>
+      <w:pPr>
+        <w:ind w:firstLine="360"/>
+      </w:pPr>
       <w:r>
         <w:t>Представление (</w:t>
       </w:r>
@@ -6333,6 +6436,9 @@
       </w:r>
     </w:p>
     <w:p>
+      <w:pPr>
+        <w:ind w:firstLine="360"/>
+      </w:pPr>
       <w:r>
         <w:t>Контроллер (</w:t>
       </w:r>
@@ -6356,6 +6462,9 @@
       </w:r>
     </w:p>
     <w:p>
+      <w:pPr>
+        <w:ind w:firstLine="360"/>
+      </w:pPr>
       <w:r>
         <w:t xml:space="preserve">В качестве </w:t>
       </w:r>
@@ -6499,11 +6608,13 @@
       </w:r>
     </w:p>
     <w:p>
+      <w:pPr>
+        <w:ind w:firstLine="360"/>
+      </w:pPr>
       <w:r>
         <w:t xml:space="preserve">Причины выбора </w:t>
       </w:r>
       <w:r>
-        <w:tab/>
         <w:t>данного паттерна:</w:t>
       </w:r>
     </w:p>
@@ -6603,14 +6714,8 @@
     <w:p>
       <w:pPr>
         <w:spacing w:before="0" w:after="160"/>
-        <w:rPr>
-          <w:lang w:val="en-US"/>
-        </w:rPr>
-      </w:pPr>
-      <w:r>
-        <w:rPr>
-          <w:lang w:val="en-US"/>
-        </w:rPr>
+      </w:pPr>
+      <w:r>
         <w:br w:type="page"/>
       </w:r>
     </w:p>
@@ -6630,13 +6735,27 @@
       <w:bookmarkEnd w:id="229"/>
     </w:p>
     <w:p>
+      <w:pPr>
+        <w:ind w:firstLine="360"/>
+      </w:pPr>
       <w:r>
         <w:t>Нашей командой было принято составить три продуктовых воронки, основанных на целевых действиях пользователя.</w:t>
       </w:r>
     </w:p>
     <w:p>
-      <w:r>
-        <w:t>Основываясь на проведённом анализе предметной области и существующих решений, были выделены три сценария действия пользователя, по которым мы сможем оценить на сколько достигнута цель создания Системы:</w:t>
+      <w:pPr>
+        <w:ind w:firstLine="360"/>
+      </w:pPr>
+      <w:r>
+        <w:t xml:space="preserve">Основываясь на проведённом анализе предметной области и существующих решений, были выделены три сценария действия пользователя, по которым мы сможем </w:t>
+      </w:r>
+      <w:proofErr w:type="gramStart"/>
+      <w:r>
+        <w:t>оценить</w:t>
+      </w:r>
+      <w:proofErr w:type="gramEnd"/>
+      <w:r>
+        <w:t xml:space="preserve"> на сколько достигнута цель создания Системы:</w:t>
       </w:r>
     </w:p>
     <w:p>
@@ -6646,6 +6765,7 @@
           <w:ilvl w:val="0"/>
           <w:numId w:val="44"/>
         </w:numPr>
+        <w:ind w:left="360"/>
       </w:pPr>
       <w:r>
         <w:t>Просмотр случайно выданного рецепта до конца</w:t>
@@ -6654,9 +6774,18 @@
     <w:p>
       <w:pPr>
         <w:pStyle w:val="a3"/>
-      </w:pPr>
-      <w:r>
-        <w:t xml:space="preserve">Благодаря отслеживанию этой воронки мы сможем понять на сколько пользователю подходят те случайные рецепты, которые выдаёт наша Система, тем самым увидеть потребность в добавлении какого-то специального алгоритма выдачи </w:t>
+        <w:ind w:left="360" w:firstLine="348"/>
+      </w:pPr>
+      <w:r>
+        <w:t xml:space="preserve">Благодаря отслеживанию этой воронки мы сможем </w:t>
+      </w:r>
+      <w:proofErr w:type="gramStart"/>
+      <w:r>
+        <w:t>понять</w:t>
+      </w:r>
+      <w:proofErr w:type="gramEnd"/>
+      <w:r>
+        <w:t xml:space="preserve"> на сколько пользователю подходят те случайные рецепты, которые выдаёт наша Система, тем самым увидеть потребность в добавлении какого-то специального алгоритма выдачи </w:t>
       </w:r>
       <w:r>
         <w:t>случайного</w:t>
@@ -6664,6 +6793,12 @@
       <w:r>
         <w:t xml:space="preserve"> рецепта, основанного на пользовательских предпочтениях.</w:t>
       </w:r>
+    </w:p>
+    <w:p>
+      <w:pPr>
+        <w:pStyle w:val="a3"/>
+        <w:ind w:left="360" w:firstLine="348"/>
+      </w:pPr>
     </w:p>
     <w:p>
       <w:pPr>
@@ -6672,6 +6807,7 @@
           <w:ilvl w:val="0"/>
           <w:numId w:val="44"/>
         </w:numPr>
+        <w:ind w:left="360"/>
       </w:pPr>
       <w:r>
         <w:t>Добавление рецепта после регистрации на сайте</w:t>
@@ -6680,10 +6816,17 @@
     <w:p>
       <w:pPr>
         <w:pStyle w:val="a3"/>
+        <w:ind w:left="360" w:firstLine="348"/>
       </w:pPr>
       <w:r>
         <w:t>Увидев динамику прохождения пользователем этого сценария, мы сможем сделать вывод: способна ли наша Система увеличивать базу рецептов исключительно за счёт добавленных рецептов пользователей или требуется пополнять базу за счёт сил создателей Системы</w:t>
       </w:r>
+    </w:p>
+    <w:p>
+      <w:pPr>
+        <w:pStyle w:val="a3"/>
+        <w:ind w:left="360" w:firstLine="348"/>
+      </w:pPr>
     </w:p>
     <w:p>
       <w:pPr>
@@ -6692,6 +6835,7 @@
           <w:ilvl w:val="0"/>
           <w:numId w:val="44"/>
         </w:numPr>
+        <w:ind w:left="360"/>
       </w:pPr>
       <w:r>
         <w:t>Просмотр рецепта после поиска</w:t>
@@ -6700,6 +6844,7 @@
     <w:p>
       <w:pPr>
         <w:pStyle w:val="a3"/>
+        <w:ind w:left="360" w:firstLine="348"/>
       </w:pPr>
       <w:r>
         <w:t>Количество просмотров рецепта после поиска позволит оценить полноту базы рецептов, а также функциональность самого поиска: сделать ли его более детальным или наоборот убрать некоторые поля.</w:t>
@@ -6729,13 +6874,35 @@
       <w:bookmarkEnd w:id="230"/>
     </w:p>
     <w:p>
+      <w:pPr>
+        <w:ind w:firstLine="360"/>
+      </w:pPr>
       <w:r>
         <w:t xml:space="preserve">После составления Технического Задания и проектирования нашей Системы началась стадия разработки. </w:t>
       </w:r>
     </w:p>
     <w:p>
-      <w:r>
-        <w:t>Основным стэком технологий для бэкенда был</w:t>
+      <w:pPr>
+        <w:ind w:firstLine="360"/>
+      </w:pPr>
+      <w:r>
+        <w:t xml:space="preserve">Основным </w:t>
+      </w:r>
+      <w:proofErr w:type="spellStart"/>
+      <w:r>
+        <w:t>стэком</w:t>
+      </w:r>
+      <w:proofErr w:type="spellEnd"/>
+      <w:r>
+        <w:t xml:space="preserve"> технологий для </w:t>
+      </w:r>
+      <w:proofErr w:type="spellStart"/>
+      <w:r>
+        <w:t>бэкенда</w:t>
+      </w:r>
+      <w:proofErr w:type="spellEnd"/>
+      <w:r>
+        <w:t xml:space="preserve"> был</w:t>
       </w:r>
       <w:r>
         <w:t>и</w:t>
@@ -6790,6 +6957,9 @@
       </w:r>
     </w:p>
     <w:p>
+      <w:pPr>
+        <w:ind w:firstLine="360"/>
+      </w:pPr>
       <w:r>
         <w:t xml:space="preserve">В ходе разработки </w:t>
       </w:r>
@@ -6835,12 +7005,25 @@
       <w:r>
         <w:t xml:space="preserve"> </w:t>
       </w:r>
-      <w:r>
-        <w:t>кросс-платформенный фреймворк с открытым исходным кодом</w:t>
-      </w:r>
+      <w:proofErr w:type="gramStart"/>
+      <w:r>
+        <w:t>кросс-платформенный</w:t>
+      </w:r>
+      <w:proofErr w:type="gramEnd"/>
       <w:r>
         <w:t xml:space="preserve"> </w:t>
       </w:r>
+      <w:proofErr w:type="spellStart"/>
+      <w:r>
+        <w:t>фреймворк</w:t>
+      </w:r>
+      <w:proofErr w:type="spellEnd"/>
+      <w:r>
+        <w:t xml:space="preserve"> с открытым исходным кодом</w:t>
+      </w:r>
+      <w:r>
+        <w:t xml:space="preserve"> </w:t>
+      </w:r>
       <w:r>
         <w:rPr>
           <w:lang w:val="en-US"/>
@@ -6866,10 +7049,7 @@
         <w:t>Core</w:t>
       </w:r>
       <w:r>
-        <w:t xml:space="preserve"> 3.1</w:t>
-      </w:r>
-      <w:r>
-        <w:t xml:space="preserve">. Более того, сейчас политика </w:t>
+        <w:t xml:space="preserve"> 3.1. Более того, сейчас политика </w:t>
       </w:r>
       <w:r>
         <w:rPr>
@@ -6933,17 +7113,19 @@
       </w:r>
     </w:p>
     <w:p>
-      <w:r>
-        <w:t>С целью разработки Системы на современных технологиях б</w:t>
-      </w:r>
-      <w:r>
-        <w:t xml:space="preserve">экенд было </w:t>
-      </w:r>
-      <w:r>
-        <w:t xml:space="preserve">принято решение </w:t>
-      </w:r>
-      <w:r>
-        <w:t xml:space="preserve">писать на </w:t>
+      <w:pPr>
+        <w:ind w:firstLine="360"/>
+      </w:pPr>
+      <w:r>
+        <w:t xml:space="preserve">С целью разработки Системы на современных технологиях </w:t>
+      </w:r>
+      <w:proofErr w:type="spellStart"/>
+      <w:r>
+        <w:t>бэкенд</w:t>
+      </w:r>
+      <w:proofErr w:type="spellEnd"/>
+      <w:r>
+        <w:t xml:space="preserve"> было принято решение писать на </w:t>
       </w:r>
       <w:r>
         <w:rPr>
@@ -6970,14 +7152,11 @@
         <w:t>Core</w:t>
       </w:r>
       <w:r>
-        <w:t xml:space="preserve"> 3.1</w:t>
-      </w:r>
-      <w:r>
-        <w:t>, а также переписать уже написанную часть приложения на использование современной платформы.</w:t>
+        <w:t xml:space="preserve"> 3.1, а также переписать уже написанную часть приложения на использование современной платформы.</w:t>
       </w:r>
     </w:p>
     <w:sectPr>
-      <w:footerReference w:type="default" r:id="rId33"/>
+      <w:footerReference w:type="default" r:id="rId34"/>
       <w:pgSz w:w="11906" w:h="16838"/>
       <w:pgMar w:top="1134" w:right="850" w:bottom="1134" w:left="1701" w:header="708" w:footer="708" w:gutter="0"/>
       <w:cols w:space="708"/>
@@ -6989,7 +7168,7 @@
 </file>
 
 <file path=word/endnotes.xml><?xml version="1.0" encoding="utf-8"?>
-<w:endnotes xmlns:wpc="http://schemas.microsoft.com/office/word/2010/wordprocessingCanvas" xmlns:cx="http://schemas.microsoft.com/office/drawing/2014/chartex" xmlns:cx1="http://schemas.microsoft.com/office/drawing/2015/9/8/chartex" xmlns:mc="http://schemas.openxmlformats.org/markup-compatibility/2006" xmlns:o="urn:schemas-microsoft-com:office:office" xmlns:r="http://schemas.openxmlformats.org/officeDocument/2006/relationships" xmlns:m="http://schemas.openxmlformats.org/officeDocument/2006/math" xmlns:v="urn:schemas-microsoft-com:vml" xmlns:wp14="http://schemas.microsoft.com/office/word/2010/wordprocessingDrawing" xmlns:wp="http://schemas.openxmlformats.org/drawingml/2006/wordprocessingDrawing" xmlns:w10="urn:schemas-microsoft-com:office:word" xmlns:w="http://schemas.openxmlformats.org/wordprocessingml/2006/main" xmlns:w14="http://schemas.microsoft.com/office/word/2010/wordml" xmlns:w15="http://schemas.microsoft.com/office/word/2012/wordml" xmlns:w16se="http://schemas.microsoft.com/office/word/2015/wordml/symex" xmlns:wpg="http://schemas.microsoft.com/office/word/2010/wordprocessingGroup" xmlns:wpi="http://schemas.microsoft.com/office/word/2010/wordprocessingInk" xmlns:wne="http://schemas.microsoft.com/office/word/2006/wordml" xmlns:wps="http://schemas.microsoft.com/office/word/2010/wordprocessingShape" mc:Ignorable="w14 w15 w16se wp14">
+<w:endnotes xmlns:wpc="http://schemas.microsoft.com/office/word/2010/wordprocessingCanvas" xmlns:mc="http://schemas.openxmlformats.org/markup-compatibility/2006" xmlns:o="urn:schemas-microsoft-com:office:office" xmlns:r="http://schemas.openxmlformats.org/officeDocument/2006/relationships" xmlns:m="http://schemas.openxmlformats.org/officeDocument/2006/math" xmlns:v="urn:schemas-microsoft-com:vml" xmlns:wp14="http://schemas.microsoft.com/office/word/2010/wordprocessingDrawing" xmlns:wp="http://schemas.openxmlformats.org/drawingml/2006/wordprocessingDrawing" xmlns:w10="urn:schemas-microsoft-com:office:word" xmlns:w="http://schemas.openxmlformats.org/wordprocessingml/2006/main" xmlns:w14="http://schemas.microsoft.com/office/word/2010/wordml" xmlns:wpg="http://schemas.microsoft.com/office/word/2010/wordprocessingGroup" xmlns:wpi="http://schemas.microsoft.com/office/word/2010/wordprocessingInk" xmlns:wne="http://schemas.microsoft.com/office/word/2006/wordml" xmlns:wps="http://schemas.microsoft.com/office/word/2010/wordprocessingShape" mc:Ignorable="w14 wp14">
   <w:endnote w:type="separator" w:id="-1">
     <w:p>
       <w:pPr>
@@ -7014,7 +7193,7 @@
 </file>
 
 <file path=word/footer1.xml><?xml version="1.0" encoding="utf-8"?>
-<w:ftr xmlns:wpc="http://schemas.microsoft.com/office/word/2010/wordprocessingCanvas" xmlns:cx="http://schemas.microsoft.com/office/drawing/2014/chartex" xmlns:cx1="http://schemas.microsoft.com/office/drawing/2015/9/8/chartex" xmlns:mc="http://schemas.openxmlformats.org/markup-compatibility/2006" xmlns:o="urn:schemas-microsoft-com:office:office" xmlns:r="http://schemas.openxmlformats.org/officeDocument/2006/relationships" xmlns:m="http://schemas.openxmlformats.org/officeDocument/2006/math" xmlns:v="urn:schemas-microsoft-com:vml" xmlns:wp14="http://schemas.microsoft.com/office/word/2010/wordprocessingDrawing" xmlns:wp="http://schemas.openxmlformats.org/drawingml/2006/wordprocessingDrawing" xmlns:w10="urn:schemas-microsoft-com:office:word" xmlns:w="http://schemas.openxmlformats.org/wordprocessingml/2006/main" xmlns:w14="http://schemas.microsoft.com/office/word/2010/wordml" xmlns:w15="http://schemas.microsoft.com/office/word/2012/wordml" xmlns:w16se="http://schemas.microsoft.com/office/word/2015/wordml/symex" xmlns:wpg="http://schemas.microsoft.com/office/word/2010/wordprocessingGroup" xmlns:wpi="http://schemas.microsoft.com/office/word/2010/wordprocessingInk" xmlns:wne="http://schemas.microsoft.com/office/word/2006/wordml" xmlns:wps="http://schemas.microsoft.com/office/word/2010/wordprocessingShape" mc:Ignorable="w14 w15 w16se wp14">
+<w:ftr xmlns:wpc="http://schemas.microsoft.com/office/word/2010/wordprocessingCanvas" xmlns:mc="http://schemas.openxmlformats.org/markup-compatibility/2006" xmlns:o="urn:schemas-microsoft-com:office:office" xmlns:r="http://schemas.openxmlformats.org/officeDocument/2006/relationships" xmlns:m="http://schemas.openxmlformats.org/officeDocument/2006/math" xmlns:v="urn:schemas-microsoft-com:vml" xmlns:wp14="http://schemas.microsoft.com/office/word/2010/wordprocessingDrawing" xmlns:wp="http://schemas.openxmlformats.org/drawingml/2006/wordprocessingDrawing" xmlns:w10="urn:schemas-microsoft-com:office:word" xmlns:w="http://schemas.openxmlformats.org/wordprocessingml/2006/main" xmlns:w14="http://schemas.microsoft.com/office/word/2010/wordml" xmlns:wpg="http://schemas.microsoft.com/office/word/2010/wordprocessingGroup" xmlns:wpi="http://schemas.microsoft.com/office/word/2010/wordprocessingInk" xmlns:wne="http://schemas.microsoft.com/office/word/2006/wordml" xmlns:wps="http://schemas.microsoft.com/office/word/2010/wordprocessingShape" mc:Ignorable="w14 wp14">
   <w:sdt>
     <w:sdtPr>
       <w:id w:val="-1013918136"/>
@@ -7023,6 +7202,7 @@
         <w:docPartUnique/>
       </w:docPartObj>
     </w:sdtPr>
+    <w:sdtEndPr/>
     <w:sdtContent>
       <w:p>
         <w:pPr>
@@ -7042,7 +7222,7 @@
           <w:rPr>
             <w:noProof/>
           </w:rPr>
-          <w:t>4</w:t>
+          <w:t>2</w:t>
         </w:r>
         <w:r>
           <w:fldChar w:fldCharType="end"/>
@@ -7059,7 +7239,7 @@
 </file>
 
 <file path=word/footnotes.xml><?xml version="1.0" encoding="utf-8"?>
-<w:footnotes xmlns:wpc="http://schemas.microsoft.com/office/word/2010/wordprocessingCanvas" xmlns:cx="http://schemas.microsoft.com/office/drawing/2014/chartex" xmlns:cx1="http://schemas.microsoft.com/office/drawing/2015/9/8/chartex" xmlns:mc="http://schemas.openxmlformats.org/markup-compatibility/2006" xmlns:o="urn:schemas-microsoft-com:office:office" xmlns:r="http://schemas.openxmlformats.org/officeDocument/2006/relationships" xmlns:m="http://schemas.openxmlformats.org/officeDocument/2006/math" xmlns:v="urn:schemas-microsoft-com:vml" xmlns:wp14="http://schemas.microsoft.com/office/word/2010/wordprocessingDrawing" xmlns:wp="http://schemas.openxmlformats.org/drawingml/2006/wordprocessingDrawing" xmlns:w10="urn:schemas-microsoft-com:office:word" xmlns:w="http://schemas.openxmlformats.org/wordprocessingml/2006/main" xmlns:w14="http://schemas.microsoft.com/office/word/2010/wordml" xmlns:w15="http://schemas.microsoft.com/office/word/2012/wordml" xmlns:w16se="http://schemas.microsoft.com/office/word/2015/wordml/symex" xmlns:wpg="http://schemas.microsoft.com/office/word/2010/wordprocessingGroup" xmlns:wpi="http://schemas.microsoft.com/office/word/2010/wordprocessingInk" xmlns:wne="http://schemas.microsoft.com/office/word/2006/wordml" xmlns:wps="http://schemas.microsoft.com/office/word/2010/wordprocessingShape" mc:Ignorable="w14 w15 w16se wp14">
+<w:footnotes xmlns:wpc="http://schemas.microsoft.com/office/word/2010/wordprocessingCanvas" xmlns:mc="http://schemas.openxmlformats.org/markup-compatibility/2006" xmlns:o="urn:schemas-microsoft-com:office:office" xmlns:r="http://schemas.openxmlformats.org/officeDocument/2006/relationships" xmlns:m="http://schemas.openxmlformats.org/officeDocument/2006/math" xmlns:v="urn:schemas-microsoft-com:vml" xmlns:wp14="http://schemas.microsoft.com/office/word/2010/wordprocessingDrawing" xmlns:wp="http://schemas.openxmlformats.org/drawingml/2006/wordprocessingDrawing" xmlns:w10="urn:schemas-microsoft-com:office:word" xmlns:w="http://schemas.openxmlformats.org/wordprocessingml/2006/main" xmlns:w14="http://schemas.microsoft.com/office/word/2010/wordml" xmlns:wpg="http://schemas.microsoft.com/office/word/2010/wordprocessingGroup" xmlns:wpi="http://schemas.microsoft.com/office/word/2010/wordprocessingInk" xmlns:wne="http://schemas.microsoft.com/office/word/2006/wordml" xmlns:wps="http://schemas.microsoft.com/office/word/2010/wordprocessingShape" mc:Ignorable="w14 wp14">
   <w:footnote w:type="separator" w:id="-1">
     <w:p>
       <w:pPr>
@@ -7084,8 +7264,8 @@
 </file>
 
 <file path=word/numbering.xml><?xml version="1.0" encoding="utf-8"?>
-<w:numbering xmlns:wpc="http://schemas.microsoft.com/office/word/2010/wordprocessingCanvas" xmlns:cx="http://schemas.microsoft.com/office/drawing/2014/chartex" xmlns:cx1="http://schemas.microsoft.com/office/drawing/2015/9/8/chartex" xmlns:mc="http://schemas.openxmlformats.org/markup-compatibility/2006" xmlns:o="urn:schemas-microsoft-com:office:office" xmlns:r="http://schemas.openxmlformats.org/officeDocument/2006/relationships" xmlns:m="http://schemas.openxmlformats.org/officeDocument/2006/math" xmlns:v="urn:schemas-microsoft-com:vml" xmlns:wp14="http://schemas.microsoft.com/office/word/2010/wordprocessingDrawing" xmlns:wp="http://schemas.openxmlformats.org/drawingml/2006/wordprocessingDrawing" xmlns:w10="urn:schemas-microsoft-com:office:word" xmlns:w="http://schemas.openxmlformats.org/wordprocessingml/2006/main" xmlns:w14="http://schemas.microsoft.com/office/word/2010/wordml" xmlns:w15="http://schemas.microsoft.com/office/word/2012/wordml" xmlns:w16se="http://schemas.microsoft.com/office/word/2015/wordml/symex" xmlns:wpg="http://schemas.microsoft.com/office/word/2010/wordprocessingGroup" xmlns:wpi="http://schemas.microsoft.com/office/word/2010/wordprocessingInk" xmlns:wne="http://schemas.microsoft.com/office/word/2006/wordml" xmlns:wps="http://schemas.microsoft.com/office/word/2010/wordprocessingShape" mc:Ignorable="w14 w15 w16se wp14">
-  <w:abstractNum w:abstractNumId="0" w15:restartNumberingAfterBreak="0">
+<w:numbering xmlns:wpc="http://schemas.microsoft.com/office/word/2010/wordprocessingCanvas" xmlns:mc="http://schemas.openxmlformats.org/markup-compatibility/2006" xmlns:o="urn:schemas-microsoft-com:office:office" xmlns:r="http://schemas.openxmlformats.org/officeDocument/2006/relationships" xmlns:m="http://schemas.openxmlformats.org/officeDocument/2006/math" xmlns:v="urn:schemas-microsoft-com:vml" xmlns:wp14="http://schemas.microsoft.com/office/word/2010/wordprocessingDrawing" xmlns:wp="http://schemas.openxmlformats.org/drawingml/2006/wordprocessingDrawing" xmlns:w10="urn:schemas-microsoft-com:office:word" xmlns:w="http://schemas.openxmlformats.org/wordprocessingml/2006/main" xmlns:w14="http://schemas.microsoft.com/office/word/2010/wordml" xmlns:wpg="http://schemas.microsoft.com/office/word/2010/wordprocessingGroup" xmlns:wpi="http://schemas.microsoft.com/office/word/2010/wordprocessingInk" xmlns:wne="http://schemas.microsoft.com/office/word/2006/wordml" xmlns:wps="http://schemas.microsoft.com/office/word/2010/wordprocessingShape" mc:Ignorable="w14 wp14">
+  <w:abstractNum w:abstractNumId="0">
     <w:nsid w:val="005B4397"/>
     <w:multiLevelType w:val="multilevel"/>
     <w:tmpl w:val="FBE2C0EA"/>
@@ -7206,7 +7386,7 @@
       </w:rPr>
     </w:lvl>
   </w:abstractNum>
-  <w:abstractNum w:abstractNumId="1" w15:restartNumberingAfterBreak="0">
+  <w:abstractNum w:abstractNumId="1">
     <w:nsid w:val="03061A0D"/>
     <w:multiLevelType w:val="hybridMultilevel"/>
     <w:tmpl w:val="2AF8EADA"/>
@@ -7292,7 +7472,7 @@
       </w:pPr>
     </w:lvl>
   </w:abstractNum>
-  <w:abstractNum w:abstractNumId="2" w15:restartNumberingAfterBreak="0">
+  <w:abstractNum w:abstractNumId="2">
     <w:nsid w:val="03DD52FA"/>
     <w:multiLevelType w:val="hybridMultilevel"/>
     <w:tmpl w:val="F002FBA4"/>
@@ -7405,7 +7585,7 @@
       </w:rPr>
     </w:lvl>
   </w:abstractNum>
-  <w:abstractNum w:abstractNumId="3" w15:restartNumberingAfterBreak="0">
+  <w:abstractNum w:abstractNumId="3">
     <w:nsid w:val="08C51439"/>
     <w:multiLevelType w:val="hybridMultilevel"/>
     <w:tmpl w:val="DFB84564"/>
@@ -7491,7 +7671,7 @@
       </w:pPr>
     </w:lvl>
   </w:abstractNum>
-  <w:abstractNum w:abstractNumId="4" w15:restartNumberingAfterBreak="0">
+  <w:abstractNum w:abstractNumId="4">
     <w:nsid w:val="090066C0"/>
     <w:multiLevelType w:val="hybridMultilevel"/>
     <w:tmpl w:val="2F24D070"/>
@@ -7501,7 +7681,7 @@
       <w:lvlText w:val=""/>
       <w:lvlJc w:val="left"/>
       <w:pPr>
-        <w:ind w:left="720" w:hanging="360"/>
+        <w:ind w:left="360" w:hanging="360"/>
       </w:pPr>
       <w:rPr>
         <w:rFonts w:ascii="Symbol" w:hAnsi="Symbol" w:hint="default"/>
@@ -7513,7 +7693,7 @@
       <w:lvlText w:val="o"/>
       <w:lvlJc w:val="left"/>
       <w:pPr>
-        <w:ind w:left="1440" w:hanging="360"/>
+        <w:ind w:left="1080" w:hanging="360"/>
       </w:pPr>
       <w:rPr>
         <w:rFonts w:ascii="Courier New" w:hAnsi="Courier New" w:cs="Courier New" w:hint="default"/>
@@ -7525,7 +7705,7 @@
       <w:lvlText w:val=""/>
       <w:lvlJc w:val="left"/>
       <w:pPr>
-        <w:ind w:left="2160" w:hanging="360"/>
+        <w:ind w:left="1800" w:hanging="360"/>
       </w:pPr>
       <w:rPr>
         <w:rFonts w:ascii="Wingdings" w:hAnsi="Wingdings" w:hint="default"/>
@@ -7537,7 +7717,7 @@
       <w:lvlText w:val=""/>
       <w:lvlJc w:val="left"/>
       <w:pPr>
-        <w:ind w:left="2880" w:hanging="360"/>
+        <w:ind w:left="2520" w:hanging="360"/>
       </w:pPr>
       <w:rPr>
         <w:rFonts w:ascii="Symbol" w:hAnsi="Symbol" w:hint="default"/>
@@ -7549,7 +7729,7 @@
       <w:lvlText w:val="o"/>
       <w:lvlJc w:val="left"/>
       <w:pPr>
-        <w:ind w:left="3600" w:hanging="360"/>
+        <w:ind w:left="3240" w:hanging="360"/>
       </w:pPr>
       <w:rPr>
         <w:rFonts w:ascii="Courier New" w:hAnsi="Courier New" w:cs="Courier New" w:hint="default"/>
@@ -7561,7 +7741,7 @@
       <w:lvlText w:val=""/>
       <w:lvlJc w:val="left"/>
       <w:pPr>
-        <w:ind w:left="4320" w:hanging="360"/>
+        <w:ind w:left="3960" w:hanging="360"/>
       </w:pPr>
       <w:rPr>
         <w:rFonts w:ascii="Wingdings" w:hAnsi="Wingdings" w:hint="default"/>
@@ -7573,7 +7753,7 @@
       <w:lvlText w:val=""/>
       <w:lvlJc w:val="left"/>
       <w:pPr>
-        <w:ind w:left="5040" w:hanging="360"/>
+        <w:ind w:left="4680" w:hanging="360"/>
       </w:pPr>
       <w:rPr>
         <w:rFonts w:ascii="Symbol" w:hAnsi="Symbol" w:hint="default"/>
@@ -7585,7 +7765,7 @@
       <w:lvlText w:val="o"/>
       <w:lvlJc w:val="left"/>
       <w:pPr>
-        <w:ind w:left="5760" w:hanging="360"/>
+        <w:ind w:left="5400" w:hanging="360"/>
       </w:pPr>
       <w:rPr>
         <w:rFonts w:ascii="Courier New" w:hAnsi="Courier New" w:cs="Courier New" w:hint="default"/>
@@ -7597,14 +7777,14 @@
       <w:lvlText w:val=""/>
       <w:lvlJc w:val="left"/>
       <w:pPr>
-        <w:ind w:left="6480" w:hanging="360"/>
+        <w:ind w:left="6120" w:hanging="360"/>
       </w:pPr>
       <w:rPr>
         <w:rFonts w:ascii="Wingdings" w:hAnsi="Wingdings" w:hint="default"/>
       </w:rPr>
     </w:lvl>
   </w:abstractNum>
-  <w:abstractNum w:abstractNumId="5" w15:restartNumberingAfterBreak="0">
+  <w:abstractNum w:abstractNumId="5">
     <w:nsid w:val="093B44C6"/>
     <w:multiLevelType w:val="hybridMultilevel"/>
     <w:tmpl w:val="38C658A0"/>
@@ -7717,7 +7897,7 @@
       </w:rPr>
     </w:lvl>
   </w:abstractNum>
-  <w:abstractNum w:abstractNumId="6" w15:restartNumberingAfterBreak="0">
+  <w:abstractNum w:abstractNumId="6">
     <w:nsid w:val="09EF3D76"/>
     <w:multiLevelType w:val="hybridMultilevel"/>
     <w:tmpl w:val="575009DE"/>
@@ -7830,7 +8010,7 @@
       </w:rPr>
     </w:lvl>
   </w:abstractNum>
-  <w:abstractNum w:abstractNumId="7" w15:restartNumberingAfterBreak="0">
+  <w:abstractNum w:abstractNumId="7">
     <w:nsid w:val="09F66277"/>
     <w:multiLevelType w:val="hybridMultilevel"/>
     <w:tmpl w:val="607CD684"/>
@@ -7943,7 +8123,7 @@
       </w:rPr>
     </w:lvl>
   </w:abstractNum>
-  <w:abstractNum w:abstractNumId="8" w15:restartNumberingAfterBreak="0">
+  <w:abstractNum w:abstractNumId="8">
     <w:nsid w:val="0DBB6CBD"/>
     <w:multiLevelType w:val="multilevel"/>
     <w:tmpl w:val="FBE2C0EA"/>
@@ -8064,7 +8244,7 @@
       </w:rPr>
     </w:lvl>
   </w:abstractNum>
-  <w:abstractNum w:abstractNumId="9" w15:restartNumberingAfterBreak="0">
+  <w:abstractNum w:abstractNumId="9">
     <w:nsid w:val="0DBC1A2D"/>
     <w:multiLevelType w:val="hybridMultilevel"/>
     <w:tmpl w:val="C37AD7F6"/>
@@ -8177,7 +8357,7 @@
       </w:rPr>
     </w:lvl>
   </w:abstractNum>
-  <w:abstractNum w:abstractNumId="10" w15:restartNumberingAfterBreak="0">
+  <w:abstractNum w:abstractNumId="10">
     <w:nsid w:val="13AF5D5A"/>
     <w:multiLevelType w:val="multilevel"/>
     <w:tmpl w:val="FBE2C0EA"/>
@@ -8298,7 +8478,7 @@
       </w:rPr>
     </w:lvl>
   </w:abstractNum>
-  <w:abstractNum w:abstractNumId="11" w15:restartNumberingAfterBreak="0">
+  <w:abstractNum w:abstractNumId="11">
     <w:nsid w:val="14A23F9A"/>
     <w:multiLevelType w:val="hybridMultilevel"/>
     <w:tmpl w:val="7DFEF3A6"/>
@@ -8384,7 +8564,7 @@
       </w:pPr>
     </w:lvl>
   </w:abstractNum>
-  <w:abstractNum w:abstractNumId="12" w15:restartNumberingAfterBreak="0">
+  <w:abstractNum w:abstractNumId="12">
     <w:nsid w:val="14F9407E"/>
     <w:multiLevelType w:val="hybridMultilevel"/>
     <w:tmpl w:val="E31A0E48"/>
@@ -8497,7 +8677,7 @@
       </w:rPr>
     </w:lvl>
   </w:abstractNum>
-  <w:abstractNum w:abstractNumId="13" w15:restartNumberingAfterBreak="0">
+  <w:abstractNum w:abstractNumId="13">
     <w:nsid w:val="15A74AF0"/>
     <w:multiLevelType w:val="hybridMultilevel"/>
     <w:tmpl w:val="540CEC02"/>
@@ -8610,7 +8790,7 @@
       </w:rPr>
     </w:lvl>
   </w:abstractNum>
-  <w:abstractNum w:abstractNumId="14" w15:restartNumberingAfterBreak="0">
+  <w:abstractNum w:abstractNumId="14">
     <w:nsid w:val="15D703D8"/>
     <w:multiLevelType w:val="hybridMultilevel"/>
     <w:tmpl w:val="6004FA44"/>
@@ -8723,7 +8903,7 @@
       </w:rPr>
     </w:lvl>
   </w:abstractNum>
-  <w:abstractNum w:abstractNumId="15" w15:restartNumberingAfterBreak="0">
+  <w:abstractNum w:abstractNumId="15">
     <w:nsid w:val="1D2302E1"/>
     <w:multiLevelType w:val="multilevel"/>
     <w:tmpl w:val="FBE2C0EA"/>
@@ -8844,7 +9024,7 @@
       </w:rPr>
     </w:lvl>
   </w:abstractNum>
-  <w:abstractNum w:abstractNumId="16" w15:restartNumberingAfterBreak="0">
+  <w:abstractNum w:abstractNumId="16">
     <w:nsid w:val="1D2971F0"/>
     <w:multiLevelType w:val="hybridMultilevel"/>
     <w:tmpl w:val="D0749E3C"/>
@@ -8957,7 +9137,7 @@
       </w:rPr>
     </w:lvl>
   </w:abstractNum>
-  <w:abstractNum w:abstractNumId="17" w15:restartNumberingAfterBreak="0">
+  <w:abstractNum w:abstractNumId="17">
     <w:nsid w:val="1D4B7E73"/>
     <w:multiLevelType w:val="hybridMultilevel"/>
     <w:tmpl w:val="8BF0F200"/>
@@ -9070,7 +9250,7 @@
       </w:rPr>
     </w:lvl>
   </w:abstractNum>
-  <w:abstractNum w:abstractNumId="18" w15:restartNumberingAfterBreak="0">
+  <w:abstractNum w:abstractNumId="18">
     <w:nsid w:val="1FDA1FB7"/>
     <w:multiLevelType w:val="multilevel"/>
     <w:tmpl w:val="FBE2C0EA"/>
@@ -9191,7 +9371,7 @@
       </w:rPr>
     </w:lvl>
   </w:abstractNum>
-  <w:abstractNum w:abstractNumId="19" w15:restartNumberingAfterBreak="0">
+  <w:abstractNum w:abstractNumId="19">
     <w:nsid w:val="28440006"/>
     <w:multiLevelType w:val="hybridMultilevel"/>
     <w:tmpl w:val="9BE8B092"/>
@@ -9304,7 +9484,7 @@
       </w:rPr>
     </w:lvl>
   </w:abstractNum>
-  <w:abstractNum w:abstractNumId="20" w15:restartNumberingAfterBreak="0">
+  <w:abstractNum w:abstractNumId="20">
     <w:nsid w:val="2A930456"/>
     <w:multiLevelType w:val="hybridMultilevel"/>
     <w:tmpl w:val="11449FFE"/>
@@ -9417,7 +9597,7 @@
       </w:rPr>
     </w:lvl>
   </w:abstractNum>
-  <w:abstractNum w:abstractNumId="21" w15:restartNumberingAfterBreak="0">
+  <w:abstractNum w:abstractNumId="21">
     <w:nsid w:val="2C491CCE"/>
     <w:multiLevelType w:val="hybridMultilevel"/>
     <w:tmpl w:val="7B1680B8"/>
@@ -9503,7 +9683,7 @@
       </w:pPr>
     </w:lvl>
   </w:abstractNum>
-  <w:abstractNum w:abstractNumId="22" w15:restartNumberingAfterBreak="0">
+  <w:abstractNum w:abstractNumId="22">
     <w:nsid w:val="2E4E190A"/>
     <w:multiLevelType w:val="hybridMultilevel"/>
     <w:tmpl w:val="7B2020DE"/>
@@ -9616,7 +9796,7 @@
       </w:rPr>
     </w:lvl>
   </w:abstractNum>
-  <w:abstractNum w:abstractNumId="23" w15:restartNumberingAfterBreak="0">
+  <w:abstractNum w:abstractNumId="23">
     <w:nsid w:val="2F620CFE"/>
     <w:multiLevelType w:val="multilevel"/>
     <w:tmpl w:val="B584F6CA"/>
@@ -9737,7 +9917,7 @@
       </w:rPr>
     </w:lvl>
   </w:abstractNum>
-  <w:abstractNum w:abstractNumId="24" w15:restartNumberingAfterBreak="0">
+  <w:abstractNum w:abstractNumId="24">
     <w:nsid w:val="319F4F06"/>
     <w:multiLevelType w:val="multilevel"/>
     <w:tmpl w:val="FBE2C0EA"/>
@@ -9858,7 +10038,7 @@
       </w:rPr>
     </w:lvl>
   </w:abstractNum>
-  <w:abstractNum w:abstractNumId="25" w15:restartNumberingAfterBreak="0">
+  <w:abstractNum w:abstractNumId="25">
     <w:nsid w:val="3E853D97"/>
     <w:multiLevelType w:val="hybridMultilevel"/>
     <w:tmpl w:val="FA147690"/>
@@ -9971,7 +10151,7 @@
       </w:rPr>
     </w:lvl>
   </w:abstractNum>
-  <w:abstractNum w:abstractNumId="26" w15:restartNumberingAfterBreak="0">
+  <w:abstractNum w:abstractNumId="26">
     <w:nsid w:val="3F1D71FA"/>
     <w:multiLevelType w:val="hybridMultilevel"/>
     <w:tmpl w:val="B87CE392"/>
@@ -10084,7 +10264,7 @@
       </w:rPr>
     </w:lvl>
   </w:abstractNum>
-  <w:abstractNum w:abstractNumId="27" w15:restartNumberingAfterBreak="0">
+  <w:abstractNum w:abstractNumId="27">
     <w:nsid w:val="414711CA"/>
     <w:multiLevelType w:val="hybridMultilevel"/>
     <w:tmpl w:val="69AEC246"/>
@@ -10197,7 +10377,7 @@
       </w:rPr>
     </w:lvl>
   </w:abstractNum>
-  <w:abstractNum w:abstractNumId="28" w15:restartNumberingAfterBreak="0">
+  <w:abstractNum w:abstractNumId="28">
     <w:nsid w:val="43F41BAE"/>
     <w:multiLevelType w:val="hybridMultilevel"/>
     <w:tmpl w:val="12FA834E"/>
@@ -10283,7 +10463,7 @@
       </w:pPr>
     </w:lvl>
   </w:abstractNum>
-  <w:abstractNum w:abstractNumId="29" w15:restartNumberingAfterBreak="0">
+  <w:abstractNum w:abstractNumId="29">
     <w:nsid w:val="4ABD0C67"/>
     <w:multiLevelType w:val="hybridMultilevel"/>
     <w:tmpl w:val="0FCA1A32"/>
@@ -10369,7 +10549,7 @@
       </w:pPr>
     </w:lvl>
   </w:abstractNum>
-  <w:abstractNum w:abstractNumId="30" w15:restartNumberingAfterBreak="0">
+  <w:abstractNum w:abstractNumId="30">
     <w:nsid w:val="51370406"/>
     <w:multiLevelType w:val="multilevel"/>
     <w:tmpl w:val="211A3816"/>
@@ -10487,7 +10667,7 @@
       </w:rPr>
     </w:lvl>
   </w:abstractNum>
-  <w:abstractNum w:abstractNumId="31" w15:restartNumberingAfterBreak="0">
+  <w:abstractNum w:abstractNumId="31">
     <w:nsid w:val="53675CC5"/>
     <w:multiLevelType w:val="hybridMultilevel"/>
     <w:tmpl w:val="6606886E"/>
@@ -10573,7 +10753,7 @@
       </w:pPr>
     </w:lvl>
   </w:abstractNum>
-  <w:abstractNum w:abstractNumId="32" w15:restartNumberingAfterBreak="0">
+  <w:abstractNum w:abstractNumId="32">
     <w:nsid w:val="5447768E"/>
     <w:multiLevelType w:val="hybridMultilevel"/>
     <w:tmpl w:val="CA525478"/>
@@ -10659,7 +10839,7 @@
       </w:pPr>
     </w:lvl>
   </w:abstractNum>
-  <w:abstractNum w:abstractNumId="33" w15:restartNumberingAfterBreak="0">
+  <w:abstractNum w:abstractNumId="33">
     <w:nsid w:val="58347FED"/>
     <w:multiLevelType w:val="hybridMultilevel"/>
     <w:tmpl w:val="112E70CE"/>
@@ -10772,7 +10952,7 @@
       </w:rPr>
     </w:lvl>
   </w:abstractNum>
-  <w:abstractNum w:abstractNumId="34" w15:restartNumberingAfterBreak="0">
+  <w:abstractNum w:abstractNumId="34">
     <w:nsid w:val="67A27FD0"/>
     <w:multiLevelType w:val="hybridMultilevel"/>
     <w:tmpl w:val="210A0664"/>
@@ -10858,7 +11038,7 @@
       </w:pPr>
     </w:lvl>
   </w:abstractNum>
-  <w:abstractNum w:abstractNumId="35" w15:restartNumberingAfterBreak="0">
+  <w:abstractNum w:abstractNumId="35">
     <w:nsid w:val="6FA730D7"/>
     <w:multiLevelType w:val="multilevel"/>
     <w:tmpl w:val="FBE2C0EA"/>
@@ -10979,7 +11159,7 @@
       </w:rPr>
     </w:lvl>
   </w:abstractNum>
-  <w:abstractNum w:abstractNumId="36" w15:restartNumberingAfterBreak="0">
+  <w:abstractNum w:abstractNumId="36">
     <w:nsid w:val="752A0DAB"/>
     <w:multiLevelType w:val="hybridMultilevel"/>
     <w:tmpl w:val="0DDAA38C"/>
@@ -11092,7 +11272,7 @@
       </w:rPr>
     </w:lvl>
   </w:abstractNum>
-  <w:abstractNum w:abstractNumId="37" w15:restartNumberingAfterBreak="0">
+  <w:abstractNum w:abstractNumId="37">
     <w:nsid w:val="75F045E3"/>
     <w:multiLevelType w:val="multilevel"/>
     <w:tmpl w:val="FBE2C0EA"/>
@@ -11213,7 +11393,7 @@
       </w:rPr>
     </w:lvl>
   </w:abstractNum>
-  <w:abstractNum w:abstractNumId="38" w15:restartNumberingAfterBreak="0">
+  <w:abstractNum w:abstractNumId="38">
     <w:nsid w:val="7A43388A"/>
     <w:multiLevelType w:val="hybridMultilevel"/>
     <w:tmpl w:val="8C5632A8"/>
@@ -11326,7 +11506,7 @@
       </w:rPr>
     </w:lvl>
   </w:abstractNum>
-  <w:abstractNum w:abstractNumId="39" w15:restartNumberingAfterBreak="0">
+  <w:abstractNum w:abstractNumId="39">
     <w:nsid w:val="7B332EBF"/>
     <w:multiLevelType w:val="hybridMultilevel"/>
     <w:tmpl w:val="663EB6CE"/>
@@ -11412,7 +11592,7 @@
       </w:pPr>
     </w:lvl>
   </w:abstractNum>
-  <w:abstractNum w:abstractNumId="40" w15:restartNumberingAfterBreak="0">
+  <w:abstractNum w:abstractNumId="40">
     <w:nsid w:val="7B901C15"/>
     <w:multiLevelType w:val="hybridMultilevel"/>
     <w:tmpl w:val="30327F12"/>
@@ -11498,7 +11678,7 @@
       </w:pPr>
     </w:lvl>
   </w:abstractNum>
-  <w:abstractNum w:abstractNumId="41" w15:restartNumberingAfterBreak="0">
+  <w:abstractNum w:abstractNumId="41">
     <w:nsid w:val="7CB45961"/>
     <w:multiLevelType w:val="hybridMultilevel"/>
     <w:tmpl w:val="3BC8DFA0"/>
@@ -11508,7 +11688,7 @@
       <w:lvlText w:val=""/>
       <w:lvlJc w:val="left"/>
       <w:pPr>
-        <w:ind w:left="720" w:hanging="360"/>
+        <w:ind w:left="360" w:hanging="360"/>
       </w:pPr>
       <w:rPr>
         <w:rFonts w:ascii="Symbol" w:hAnsi="Symbol" w:hint="default"/>
@@ -11520,7 +11700,7 @@
       <w:lvlText w:val="o"/>
       <w:lvlJc w:val="left"/>
       <w:pPr>
-        <w:ind w:left="1440" w:hanging="360"/>
+        <w:ind w:left="1080" w:hanging="360"/>
       </w:pPr>
       <w:rPr>
         <w:rFonts w:ascii="Courier New" w:hAnsi="Courier New" w:cs="Courier New" w:hint="default"/>
@@ -11532,7 +11712,7 @@
       <w:lvlText w:val=""/>
       <w:lvlJc w:val="left"/>
       <w:pPr>
-        <w:ind w:left="2160" w:hanging="360"/>
+        <w:ind w:left="1800" w:hanging="360"/>
       </w:pPr>
       <w:rPr>
         <w:rFonts w:ascii="Wingdings" w:hAnsi="Wingdings" w:hint="default"/>
@@ -11544,7 +11724,7 @@
       <w:lvlText w:val=""/>
       <w:lvlJc w:val="left"/>
       <w:pPr>
-        <w:ind w:left="2880" w:hanging="360"/>
+        <w:ind w:left="2520" w:hanging="360"/>
       </w:pPr>
       <w:rPr>
         <w:rFonts w:ascii="Symbol" w:hAnsi="Symbol" w:hint="default"/>
@@ -11556,7 +11736,7 @@
       <w:lvlText w:val="o"/>
       <w:lvlJc w:val="left"/>
       <w:pPr>
-        <w:ind w:left="3600" w:hanging="360"/>
+        <w:ind w:left="3240" w:hanging="360"/>
       </w:pPr>
       <w:rPr>
         <w:rFonts w:ascii="Courier New" w:hAnsi="Courier New" w:cs="Courier New" w:hint="default"/>
@@ -11568,7 +11748,7 @@
       <w:lvlText w:val=""/>
       <w:lvlJc w:val="left"/>
       <w:pPr>
-        <w:ind w:left="4320" w:hanging="360"/>
+        <w:ind w:left="3960" w:hanging="360"/>
       </w:pPr>
       <w:rPr>
         <w:rFonts w:ascii="Wingdings" w:hAnsi="Wingdings" w:hint="default"/>
@@ -11580,7 +11760,7 @@
       <w:lvlText w:val=""/>
       <w:lvlJc w:val="left"/>
       <w:pPr>
-        <w:ind w:left="5040" w:hanging="360"/>
+        <w:ind w:left="4680" w:hanging="360"/>
       </w:pPr>
       <w:rPr>
         <w:rFonts w:ascii="Symbol" w:hAnsi="Symbol" w:hint="default"/>
@@ -11592,7 +11772,7 @@
       <w:lvlText w:val="o"/>
       <w:lvlJc w:val="left"/>
       <w:pPr>
-        <w:ind w:left="5760" w:hanging="360"/>
+        <w:ind w:left="5400" w:hanging="360"/>
       </w:pPr>
       <w:rPr>
         <w:rFonts w:ascii="Courier New" w:hAnsi="Courier New" w:cs="Courier New" w:hint="default"/>
@@ -11604,14 +11784,14 @@
       <w:lvlText w:val=""/>
       <w:lvlJc w:val="left"/>
       <w:pPr>
-        <w:ind w:left="6480" w:hanging="360"/>
+        <w:ind w:left="6120" w:hanging="360"/>
       </w:pPr>
       <w:rPr>
         <w:rFonts w:ascii="Wingdings" w:hAnsi="Wingdings" w:hint="default"/>
       </w:rPr>
     </w:lvl>
   </w:abstractNum>
-  <w:abstractNum w:abstractNumId="42" w15:restartNumberingAfterBreak="0">
+  <w:abstractNum w:abstractNumId="42">
     <w:nsid w:val="7E544152"/>
     <w:multiLevelType w:val="hybridMultilevel"/>
     <w:tmpl w:val="5F105B82"/>
@@ -11941,7 +12121,7 @@
 </file>
 
 <file path=word/styles.xml><?xml version="1.0" encoding="utf-8"?>
-<w:styles xmlns:mc="http://schemas.openxmlformats.org/markup-compatibility/2006" xmlns:r="http://schemas.openxmlformats.org/officeDocument/2006/relationships" xmlns:w="http://schemas.openxmlformats.org/wordprocessingml/2006/main" xmlns:w14="http://schemas.microsoft.com/office/word/2010/wordml" xmlns:w15="http://schemas.microsoft.com/office/word/2012/wordml" xmlns:w16se="http://schemas.microsoft.com/office/word/2015/wordml/symex" mc:Ignorable="w14 w15 w16se">
+<w:styles xmlns:mc="http://schemas.openxmlformats.org/markup-compatibility/2006" xmlns:r="http://schemas.openxmlformats.org/officeDocument/2006/relationships" xmlns:w="http://schemas.openxmlformats.org/wordprocessingml/2006/main" xmlns:w14="http://schemas.microsoft.com/office/word/2010/wordml" mc:Ignorable="w14">
   <w:docDefaults>
     <w:rPrDefault>
       <w:rPr>
@@ -11957,378 +12137,625 @@
       </w:pPr>
     </w:pPrDefault>
   </w:docDefaults>
-  <w:latentStyles w:defLockedState="0" w:defUIPriority="99" w:defSemiHidden="0" w:defUnhideWhenUsed="0" w:defQFormat="0" w:count="371">
-    <w:lsdException w:name="Normal" w:uiPriority="0" w:qFormat="1"/>
-    <w:lsdException w:name="heading 1" w:uiPriority="9" w:qFormat="1"/>
-    <w:lsdException w:name="heading 2" w:semiHidden="1" w:uiPriority="9" w:unhideWhenUsed="1" w:qFormat="1"/>
-    <w:lsdException w:name="heading 3" w:semiHidden="1" w:uiPriority="9" w:unhideWhenUsed="1" w:qFormat="1"/>
-    <w:lsdException w:name="heading 4" w:semiHidden="1" w:uiPriority="9" w:unhideWhenUsed="1" w:qFormat="1"/>
-    <w:lsdException w:name="heading 5" w:semiHidden="1" w:uiPriority="9" w:unhideWhenUsed="1" w:qFormat="1"/>
-    <w:lsdException w:name="heading 6" w:semiHidden="1" w:uiPriority="9" w:unhideWhenUsed="1" w:qFormat="1"/>
-    <w:lsdException w:name="heading 7" w:semiHidden="1" w:uiPriority="9" w:unhideWhenUsed="1" w:qFormat="1"/>
-    <w:lsdException w:name="heading 8" w:semiHidden="1" w:uiPriority="9" w:unhideWhenUsed="1" w:qFormat="1"/>
-    <w:lsdException w:name="heading 9" w:semiHidden="1" w:uiPriority="9" w:unhideWhenUsed="1" w:qFormat="1"/>
-    <w:lsdException w:name="index 1" w:semiHidden="1" w:unhideWhenUsed="1"/>
-    <w:lsdException w:name="index 2" w:semiHidden="1" w:unhideWhenUsed="1"/>
-    <w:lsdException w:name="index 3" w:semiHidden="1" w:unhideWhenUsed="1"/>
-    <w:lsdException w:name="index 4" w:semiHidden="1" w:unhideWhenUsed="1"/>
-    <w:lsdException w:name="index 5" w:semiHidden="1" w:unhideWhenUsed="1"/>
-    <w:lsdException w:name="index 6" w:semiHidden="1" w:unhideWhenUsed="1"/>
-    <w:lsdException w:name="index 7" w:semiHidden="1" w:unhideWhenUsed="1"/>
-    <w:lsdException w:name="index 8" w:semiHidden="1" w:unhideWhenUsed="1"/>
-    <w:lsdException w:name="index 9" w:semiHidden="1" w:unhideWhenUsed="1"/>
-    <w:lsdException w:name="toc 1" w:semiHidden="1" w:uiPriority="39" w:unhideWhenUsed="1"/>
-    <w:lsdException w:name="toc 2" w:semiHidden="1" w:uiPriority="39" w:unhideWhenUsed="1"/>
-    <w:lsdException w:name="toc 3" w:semiHidden="1" w:uiPriority="39" w:unhideWhenUsed="1"/>
-    <w:lsdException w:name="toc 4" w:semiHidden="1" w:uiPriority="39" w:unhideWhenUsed="1"/>
-    <w:lsdException w:name="toc 5" w:semiHidden="1" w:uiPriority="39" w:unhideWhenUsed="1"/>
-    <w:lsdException w:name="toc 6" w:semiHidden="1" w:uiPriority="39" w:unhideWhenUsed="1"/>
-    <w:lsdException w:name="toc 7" w:semiHidden="1" w:uiPriority="39" w:unhideWhenUsed="1"/>
-    <w:lsdException w:name="toc 8" w:semiHidden="1" w:uiPriority="39" w:unhideWhenUsed="1"/>
-    <w:lsdException w:name="toc 9" w:semiHidden="1" w:uiPriority="39" w:unhideWhenUsed="1"/>
-    <w:lsdException w:name="Normal Indent" w:semiHidden="1" w:unhideWhenUsed="1"/>
-    <w:lsdException w:name="footnote text" w:semiHidden="1" w:unhideWhenUsed="1"/>
-    <w:lsdException w:name="annotation text" w:semiHidden="1" w:unhideWhenUsed="1"/>
-    <w:lsdException w:name="header" w:semiHidden="1" w:unhideWhenUsed="1"/>
-    <w:lsdException w:name="footer" w:semiHidden="1" w:unhideWhenUsed="1"/>
-    <w:lsdException w:name="index heading" w:semiHidden="1" w:unhideWhenUsed="1"/>
-    <w:lsdException w:name="caption" w:semiHidden="1" w:uiPriority="35" w:unhideWhenUsed="1" w:qFormat="1"/>
-    <w:lsdException w:name="table of figures" w:semiHidden="1" w:unhideWhenUsed="1"/>
-    <w:lsdException w:name="envelope address" w:semiHidden="1" w:unhideWhenUsed="1"/>
-    <w:lsdException w:name="envelope return" w:semiHidden="1" w:unhideWhenUsed="1"/>
-    <w:lsdException w:name="footnote reference" w:semiHidden="1" w:unhideWhenUsed="1"/>
-    <w:lsdException w:name="annotation reference" w:semiHidden="1" w:unhideWhenUsed="1"/>
-    <w:lsdException w:name="line number" w:semiHidden="1" w:unhideWhenUsed="1"/>
-    <w:lsdException w:name="page number" w:semiHidden="1" w:unhideWhenUsed="1"/>
-    <w:lsdException w:name="endnote reference" w:semiHidden="1" w:unhideWhenUsed="1"/>
-    <w:lsdException w:name="endnote text" w:semiHidden="1" w:unhideWhenUsed="1"/>
-    <w:lsdException w:name="table of authorities" w:semiHidden="1" w:unhideWhenUsed="1"/>
-    <w:lsdException w:name="macro" w:semiHidden="1" w:unhideWhenUsed="1"/>
-    <w:lsdException w:name="toa heading" w:semiHidden="1" w:unhideWhenUsed="1"/>
-    <w:lsdException w:name="List" w:semiHidden="1" w:unhideWhenUsed="1"/>
-    <w:lsdException w:name="List Bullet" w:semiHidden="1" w:unhideWhenUsed="1"/>
-    <w:lsdException w:name="List Number" w:semiHidden="1" w:unhideWhenUsed="1"/>
-    <w:lsdException w:name="List 2" w:semiHidden="1" w:unhideWhenUsed="1"/>
-    <w:lsdException w:name="List 3" w:semiHidden="1" w:unhideWhenUsed="1"/>
-    <w:lsdException w:name="List 4" w:semiHidden="1" w:unhideWhenUsed="1"/>
-    <w:lsdException w:name="List 5" w:semiHidden="1" w:unhideWhenUsed="1"/>
-    <w:lsdException w:name="List Bullet 2" w:semiHidden="1" w:unhideWhenUsed="1"/>
-    <w:lsdException w:name="List Bullet 3" w:semiHidden="1" w:unhideWhenUsed="1"/>
-    <w:lsdException w:name="List Bullet 4" w:semiHidden="1" w:unhideWhenUsed="1"/>
-    <w:lsdException w:name="List Bullet 5" w:semiHidden="1" w:unhideWhenUsed="1"/>
-    <w:lsdException w:name="List Number 2" w:semiHidden="1" w:unhideWhenUsed="1"/>
-    <w:lsdException w:name="List Number 3" w:semiHidden="1" w:unhideWhenUsed="1"/>
-    <w:lsdException w:name="List Number 4" w:semiHidden="1" w:unhideWhenUsed="1"/>
-    <w:lsdException w:name="List Number 5" w:semiHidden="1" w:unhideWhenUsed="1"/>
-    <w:lsdException w:name="Title" w:uiPriority="10" w:qFormat="1"/>
-    <w:lsdException w:name="Closing" w:semiHidden="1" w:unhideWhenUsed="1"/>
-    <w:lsdException w:name="Signature" w:semiHidden="1" w:unhideWhenUsed="1"/>
-    <w:lsdException w:name="Default Paragraph Font" w:semiHidden="1" w:uiPriority="1" w:unhideWhenUsed="1"/>
-    <w:lsdException w:name="Body Text" w:semiHidden="1" w:unhideWhenUsed="1"/>
-    <w:lsdException w:name="Body Text Indent" w:semiHidden="1" w:unhideWhenUsed="1"/>
-    <w:lsdException w:name="List Continue" w:semiHidden="1" w:unhideWhenUsed="1"/>
-    <w:lsdException w:name="List Continue 2" w:semiHidden="1" w:unhideWhenUsed="1"/>
-    <w:lsdException w:name="List Continue 3" w:semiHidden="1" w:unhideWhenUsed="1"/>
-    <w:lsdException w:name="List Continue 4" w:semiHidden="1" w:unhideWhenUsed="1"/>
-    <w:lsdException w:name="List Continue 5" w:semiHidden="1" w:unhideWhenUsed="1"/>
-    <w:lsdException w:name="Message Header" w:semiHidden="1" w:unhideWhenUsed="1"/>
-    <w:lsdException w:name="Subtitle" w:uiPriority="11" w:qFormat="1"/>
-    <w:lsdException w:name="Salutation" w:semiHidden="1" w:unhideWhenUsed="1"/>
-    <w:lsdException w:name="Date" w:semiHidden="1" w:unhideWhenUsed="1"/>
-    <w:lsdException w:name="Body Text First Indent" w:semiHidden="1" w:unhideWhenUsed="1"/>
-    <w:lsdException w:name="Body Text First Indent 2" w:semiHidden="1" w:unhideWhenUsed="1"/>
-    <w:lsdException w:name="Note Heading" w:semiHidden="1" w:unhideWhenUsed="1"/>
-    <w:lsdException w:name="Body Text 2" w:semiHidden="1" w:unhideWhenUsed="1"/>
-    <w:lsdException w:name="Body Text 3" w:semiHidden="1" w:unhideWhenUsed="1"/>
-    <w:lsdException w:name="Body Text Indent 2" w:semiHidden="1" w:unhideWhenUsed="1"/>
-    <w:lsdException w:name="Body Text Indent 3" w:semiHidden="1" w:unhideWhenUsed="1"/>
-    <w:lsdException w:name="Block Text" w:semiHidden="1" w:unhideWhenUsed="1"/>
-    <w:lsdException w:name="Hyperlink" w:semiHidden="1" w:unhideWhenUsed="1"/>
-    <w:lsdException w:name="FollowedHyperlink" w:semiHidden="1" w:unhideWhenUsed="1"/>
-    <w:lsdException w:name="Strong" w:uiPriority="22" w:qFormat="1"/>
-    <w:lsdException w:name="Emphasis" w:uiPriority="20" w:qFormat="1"/>
-    <w:lsdException w:name="Document Map" w:semiHidden="1" w:unhideWhenUsed="1"/>
-    <w:lsdException w:name="Plain Text" w:semiHidden="1" w:unhideWhenUsed="1"/>
-    <w:lsdException w:name="E-mail Signature" w:semiHidden="1" w:unhideWhenUsed="1"/>
-    <w:lsdException w:name="HTML Top of Form" w:semiHidden="1" w:unhideWhenUsed="1"/>
-    <w:lsdException w:name="HTML Bottom of Form" w:semiHidden="1" w:unhideWhenUsed="1"/>
-    <w:lsdException w:name="Normal (Web)" w:semiHidden="1" w:unhideWhenUsed="1"/>
-    <w:lsdException w:name="HTML Acronym" w:semiHidden="1" w:unhideWhenUsed="1"/>
-    <w:lsdException w:name="HTML Address" w:semiHidden="1" w:unhideWhenUsed="1"/>
-    <w:lsdException w:name="HTML Cite" w:semiHidden="1" w:unhideWhenUsed="1"/>
-    <w:lsdException w:name="HTML Code" w:semiHidden="1" w:unhideWhenUsed="1"/>
-    <w:lsdException w:name="HTML Definition" w:semiHidden="1" w:unhideWhenUsed="1"/>
-    <w:lsdException w:name="HTML Keyboard" w:semiHidden="1" w:unhideWhenUsed="1"/>
-    <w:lsdException w:name="HTML Preformatted" w:semiHidden="1" w:unhideWhenUsed="1"/>
-    <w:lsdException w:name="HTML Sample" w:semiHidden="1" w:unhideWhenUsed="1"/>
-    <w:lsdException w:name="HTML Typewriter" w:semiHidden="1" w:unhideWhenUsed="1"/>
-    <w:lsdException w:name="HTML Variable" w:semiHidden="1" w:unhideWhenUsed="1"/>
-    <w:lsdException w:name="Normal Table" w:semiHidden="1" w:unhideWhenUsed="1"/>
-    <w:lsdException w:name="annotation subject" w:semiHidden="1" w:unhideWhenUsed="1"/>
-    <w:lsdException w:name="No List" w:semiHidden="1" w:unhideWhenUsed="1"/>
-    <w:lsdException w:name="Outline List 1" w:semiHidden="1" w:unhideWhenUsed="1"/>
-    <w:lsdException w:name="Outline List 2" w:semiHidden="1" w:unhideWhenUsed="1"/>
-    <w:lsdException w:name="Outline List 3" w:semiHidden="1" w:unhideWhenUsed="1"/>
-    <w:lsdException w:name="Table Simple 1" w:semiHidden="1" w:unhideWhenUsed="1"/>
-    <w:lsdException w:name="Table Simple 2" w:semiHidden="1" w:unhideWhenUsed="1"/>
-    <w:lsdException w:name="Table Simple 3" w:semiHidden="1" w:unhideWhenUsed="1"/>
-    <w:lsdException w:name="Table Classic 1" w:semiHidden="1" w:unhideWhenUsed="1"/>
-    <w:lsdException w:name="Table Classic 2" w:semiHidden="1" w:unhideWhenUsed="1"/>
-    <w:lsdException w:name="Table Classic 3" w:semiHidden="1" w:unhideWhenUsed="1"/>
-    <w:lsdException w:name="Table Classic 4" w:semiHidden="1" w:unhideWhenUsed="1"/>
-    <w:lsdException w:name="Table Colorful 1" w:semiHidden="1" w:unhideWhenUsed="1"/>
-    <w:lsdException w:name="Table Colorful 2" w:semiHidden="1" w:unhideWhenUsed="1"/>
-    <w:lsdException w:name="Table Colorful 3" w:semiHidden="1" w:unhideWhenUsed="1"/>
-    <w:lsdException w:name="Table Columns 1" w:semiHidden="1" w:unhideWhenUsed="1"/>
-    <w:lsdException w:name="Table Columns 2" w:semiHidden="1" w:unhideWhenUsed="1"/>
-    <w:lsdException w:name="Table Columns 3" w:semiHidden="1" w:unhideWhenUsed="1"/>
-    <w:lsdException w:name="Table Columns 4" w:semiHidden="1" w:unhideWhenUsed="1"/>
-    <w:lsdException w:name="Table Columns 5" w:semiHidden="1" w:unhideWhenUsed="1"/>
-    <w:lsdException w:name="Table Grid 1" w:semiHidden="1" w:unhideWhenUsed="1"/>
-    <w:lsdException w:name="Table Grid 2" w:semiHidden="1" w:unhideWhenUsed="1"/>
-    <w:lsdException w:name="Table Grid 3" w:semiHidden="1" w:unhideWhenUsed="1"/>
-    <w:lsdException w:name="Table Grid 4" w:semiHidden="1" w:unhideWhenUsed="1"/>
-    <w:lsdException w:name="Table Grid 5" w:semiHidden="1" w:unhideWhenUsed="1"/>
-    <w:lsdException w:name="Table Grid 6" w:semiHidden="1" w:unhideWhenUsed="1"/>
-    <w:lsdException w:name="Table Grid 7" w:semiHidden="1" w:unhideWhenUsed="1"/>
-    <w:lsdException w:name="Table Grid 8" w:semiHidden="1" w:unhideWhenUsed="1"/>
-    <w:lsdException w:name="Table List 1" w:semiHidden="1" w:unhideWhenUsed="1"/>
-    <w:lsdException w:name="Table List 2" w:semiHidden="1" w:unhideWhenUsed="1"/>
-    <w:lsdException w:name="Table List 3" w:semiHidden="1" w:unhideWhenUsed="1"/>
-    <w:lsdException w:name="Table List 4" w:semiHidden="1" w:unhideWhenUsed="1"/>
-    <w:lsdException w:name="Table List 5" w:semiHidden="1" w:unhideWhenUsed="1"/>
-    <w:lsdException w:name="Table List 6" w:semiHidden="1" w:unhideWhenUsed="1"/>
-    <w:lsdException w:name="Table List 7" w:semiHidden="1" w:unhideWhenUsed="1"/>
-    <w:lsdException w:name="Table List 8" w:semiHidden="1" w:unhideWhenUsed="1"/>
-    <w:lsdException w:name="Table 3D effects 1" w:semiHidden="1" w:unhideWhenUsed="1"/>
-    <w:lsdException w:name="Table 3D effects 2" w:semiHidden="1" w:unhideWhenUsed="1"/>
-    <w:lsdException w:name="Table 3D effects 3" w:semiHidden="1" w:unhideWhenUsed="1"/>
-    <w:lsdException w:name="Table Contemporary" w:semiHidden="1" w:unhideWhenUsed="1"/>
-    <w:lsdException w:name="Table Elegant" w:semiHidden="1" w:unhideWhenUsed="1"/>
-    <w:lsdException w:name="Table Professional" w:semiHidden="1" w:unhideWhenUsed="1"/>
-    <w:lsdException w:name="Table Subtle 1" w:semiHidden="1" w:unhideWhenUsed="1"/>
-    <w:lsdException w:name="Table Subtle 2" w:semiHidden="1" w:unhideWhenUsed="1"/>
-    <w:lsdException w:name="Table Web 1" w:semiHidden="1" w:unhideWhenUsed="1"/>
-    <w:lsdException w:name="Table Web 2" w:semiHidden="1" w:unhideWhenUsed="1"/>
-    <w:lsdException w:name="Table Web 3" w:semiHidden="1" w:unhideWhenUsed="1"/>
-    <w:lsdException w:name="Balloon Text" w:semiHidden="1" w:unhideWhenUsed="1"/>
-    <w:lsdException w:name="Table Grid" w:uiPriority="39"/>
-    <w:lsdException w:name="Table Theme" w:semiHidden="1" w:unhideWhenUsed="1"/>
-    <w:lsdException w:name="Placeholder Text" w:semiHidden="1"/>
-    <w:lsdException w:name="No Spacing" w:uiPriority="1" w:qFormat="1"/>
-    <w:lsdException w:name="Light Shading" w:uiPriority="60"/>
-    <w:lsdException w:name="Light List" w:uiPriority="61"/>
-    <w:lsdException w:name="Light Grid" w:uiPriority="62"/>
-    <w:lsdException w:name="Medium Shading 1" w:uiPriority="63"/>
-    <w:lsdException w:name="Medium Shading 2" w:uiPriority="64"/>
-    <w:lsdException w:name="Medium List 1" w:uiPriority="65"/>
-    <w:lsdException w:name="Medium List 2" w:uiPriority="66"/>
-    <w:lsdException w:name="Medium Grid 1" w:uiPriority="67"/>
-    <w:lsdException w:name="Medium Grid 2" w:uiPriority="68"/>
-    <w:lsdException w:name="Medium Grid 3" w:uiPriority="69"/>
-    <w:lsdException w:name="Dark List" w:uiPriority="70"/>
-    <w:lsdException w:name="Colorful Shading" w:uiPriority="71"/>
-    <w:lsdException w:name="Colorful List" w:uiPriority="72"/>
-    <w:lsdException w:name="Colorful Grid" w:uiPriority="73"/>
-    <w:lsdException w:name="Light Shading Accent 1" w:uiPriority="60"/>
-    <w:lsdException w:name="Light List Accent 1" w:uiPriority="61"/>
-    <w:lsdException w:name="Light Grid Accent 1" w:uiPriority="62"/>
-    <w:lsdException w:name="Medium Shading 1 Accent 1" w:uiPriority="63"/>
-    <w:lsdException w:name="Medium Shading 2 Accent 1" w:uiPriority="64"/>
-    <w:lsdException w:name="Medium List 1 Accent 1" w:uiPriority="65"/>
-    <w:lsdException w:name="Revision" w:semiHidden="1"/>
-    <w:lsdException w:name="List Paragraph" w:uiPriority="34" w:qFormat="1"/>
-    <w:lsdException w:name="Quote" w:uiPriority="29" w:qFormat="1"/>
-    <w:lsdException w:name="Intense Quote" w:uiPriority="30" w:qFormat="1"/>
-    <w:lsdException w:name="Medium List 2 Accent 1" w:uiPriority="66"/>
-    <w:lsdException w:name="Medium Grid 1 Accent 1" w:uiPriority="67"/>
-    <w:lsdException w:name="Medium Grid 2 Accent 1" w:uiPriority="68"/>
-    <w:lsdException w:name="Medium Grid 3 Accent 1" w:uiPriority="69"/>
-    <w:lsdException w:name="Dark List Accent 1" w:uiPriority="70"/>
-    <w:lsdException w:name="Colorful Shading Accent 1" w:uiPriority="71"/>
-    <w:lsdException w:name="Colorful List Accent 1" w:uiPriority="72"/>
-    <w:lsdException w:name="Colorful Grid Accent 1" w:uiPriority="73"/>
-    <w:lsdException w:name="Light Shading Accent 2" w:uiPriority="60"/>
-    <w:lsdException w:name="Light List Accent 2" w:uiPriority="61"/>
-    <w:lsdException w:name="Light Grid Accent 2" w:uiPriority="62"/>
-    <w:lsdException w:name="Medium Shading 1 Accent 2" w:uiPriority="63"/>
-    <w:lsdException w:name="Medium Shading 2 Accent 2" w:uiPriority="64"/>
-    <w:lsdException w:name="Medium List 1 Accent 2" w:uiPriority="65"/>
-    <w:lsdException w:name="Medium List 2 Accent 2" w:uiPriority="66"/>
-    <w:lsdException w:name="Medium Grid 1 Accent 2" w:uiPriority="67"/>
-    <w:lsdException w:name="Medium Grid 2 Accent 2" w:uiPriority="68"/>
-    <w:lsdException w:name="Medium Grid 3 Accent 2" w:uiPriority="69"/>
-    <w:lsdException w:name="Dark List Accent 2" w:uiPriority="70"/>
-    <w:lsdException w:name="Colorful Shading Accent 2" w:uiPriority="71"/>
-    <w:lsdException w:name="Colorful List Accent 2" w:uiPriority="72"/>
-    <w:lsdException w:name="Colorful Grid Accent 2" w:uiPriority="73"/>
-    <w:lsdException w:name="Light Shading Accent 3" w:uiPriority="60"/>
-    <w:lsdException w:name="Light List Accent 3" w:uiPriority="61"/>
-    <w:lsdException w:name="Light Grid Accent 3" w:uiPriority="62"/>
-    <w:lsdException w:name="Medium Shading 1 Accent 3" w:uiPriority="63"/>
-    <w:lsdException w:name="Medium Shading 2 Accent 3" w:uiPriority="64"/>
-    <w:lsdException w:name="Medium List 1 Accent 3" w:uiPriority="65"/>
-    <w:lsdException w:name="Medium List 2 Accent 3" w:uiPriority="66"/>
-    <w:lsdException w:name="Medium Grid 1 Accent 3" w:uiPriority="67"/>
-    <w:lsdException w:name="Medium Grid 2 Accent 3" w:uiPriority="68"/>
-    <w:lsdException w:name="Medium Grid 3 Accent 3" w:uiPriority="69"/>
-    <w:lsdException w:name="Dark List Accent 3" w:uiPriority="70"/>
-    <w:lsdException w:name="Colorful Shading Accent 3" w:uiPriority="71"/>
-    <w:lsdException w:name="Colorful List Accent 3" w:uiPriority="72"/>
-    <w:lsdException w:name="Colorful Grid Accent 3" w:uiPriority="73"/>
-    <w:lsdException w:name="Light Shading Accent 4" w:uiPriority="60"/>
-    <w:lsdException w:name="Light List Accent 4" w:uiPriority="61"/>
-    <w:lsdException w:name="Light Grid Accent 4" w:uiPriority="62"/>
-    <w:lsdException w:name="Medium Shading 1 Accent 4" w:uiPriority="63"/>
-    <w:lsdException w:name="Medium Shading 2 Accent 4" w:uiPriority="64"/>
-    <w:lsdException w:name="Medium List 1 Accent 4" w:uiPriority="65"/>
-    <w:lsdException w:name="Medium List 2 Accent 4" w:uiPriority="66"/>
-    <w:lsdException w:name="Medium Grid 1 Accent 4" w:uiPriority="67"/>
-    <w:lsdException w:name="Medium Grid 2 Accent 4" w:uiPriority="68"/>
-    <w:lsdException w:name="Medium Grid 3 Accent 4" w:uiPriority="69"/>
-    <w:lsdException w:name="Dark List Accent 4" w:uiPriority="70"/>
-    <w:lsdException w:name="Colorful Shading Accent 4" w:uiPriority="71"/>
-    <w:lsdException w:name="Colorful List Accent 4" w:uiPriority="72"/>
-    <w:lsdException w:name="Colorful Grid Accent 4" w:uiPriority="73"/>
-    <w:lsdException w:name="Light Shading Accent 5" w:uiPriority="60"/>
-    <w:lsdException w:name="Light List Accent 5" w:uiPriority="61"/>
-    <w:lsdException w:name="Light Grid Accent 5" w:uiPriority="62"/>
-    <w:lsdException w:name="Medium Shading 1 Accent 5" w:uiPriority="63"/>
-    <w:lsdException w:name="Medium Shading 2 Accent 5" w:uiPriority="64"/>
-    <w:lsdException w:name="Medium List 1 Accent 5" w:uiPriority="65"/>
-    <w:lsdException w:name="Medium List 2 Accent 5" w:uiPriority="66"/>
-    <w:lsdException w:name="Medium Grid 1 Accent 5" w:uiPriority="67"/>
-    <w:lsdException w:name="Medium Grid 2 Accent 5" w:uiPriority="68"/>
-    <w:lsdException w:name="Medium Grid 3 Accent 5" w:uiPriority="69"/>
-    <w:lsdException w:name="Dark List Accent 5" w:uiPriority="70"/>
-    <w:lsdException w:name="Colorful Shading Accent 5" w:uiPriority="71"/>
-    <w:lsdException w:name="Colorful List Accent 5" w:uiPriority="72"/>
-    <w:lsdException w:name="Colorful Grid Accent 5" w:uiPriority="73"/>
-    <w:lsdException w:name="Light Shading Accent 6" w:uiPriority="60"/>
-    <w:lsdException w:name="Light List Accent 6" w:uiPriority="61"/>
-    <w:lsdException w:name="Light Grid Accent 6" w:uiPriority="62"/>
-    <w:lsdException w:name="Medium Shading 1 Accent 6" w:uiPriority="63"/>
-    <w:lsdException w:name="Medium Shading 2 Accent 6" w:uiPriority="64"/>
-    <w:lsdException w:name="Medium List 1 Accent 6" w:uiPriority="65"/>
-    <w:lsdException w:name="Medium List 2 Accent 6" w:uiPriority="66"/>
-    <w:lsdException w:name="Medium Grid 1 Accent 6" w:uiPriority="67"/>
-    <w:lsdException w:name="Medium Grid 2 Accent 6" w:uiPriority="68"/>
-    <w:lsdException w:name="Medium Grid 3 Accent 6" w:uiPriority="69"/>
-    <w:lsdException w:name="Dark List Accent 6" w:uiPriority="70"/>
-    <w:lsdException w:name="Colorful Shading Accent 6" w:uiPriority="71"/>
-    <w:lsdException w:name="Colorful List Accent 6" w:uiPriority="72"/>
-    <w:lsdException w:name="Colorful Grid Accent 6" w:uiPriority="73"/>
-    <w:lsdException w:name="Subtle Emphasis" w:uiPriority="19" w:qFormat="1"/>
-    <w:lsdException w:name="Intense Emphasis" w:uiPriority="21" w:qFormat="1"/>
-    <w:lsdException w:name="Subtle Reference" w:uiPriority="31" w:qFormat="1"/>
-    <w:lsdException w:name="Intense Reference" w:uiPriority="32" w:qFormat="1"/>
-    <w:lsdException w:name="Book Title" w:uiPriority="33" w:qFormat="1"/>
-    <w:lsdException w:name="Bibliography" w:semiHidden="1" w:uiPriority="37" w:unhideWhenUsed="1"/>
-    <w:lsdException w:name="TOC Heading" w:semiHidden="1" w:uiPriority="39" w:unhideWhenUsed="1" w:qFormat="1"/>
-    <w:lsdException w:name="Plain Table 1" w:uiPriority="41"/>
-    <w:lsdException w:name="Plain Table 2" w:uiPriority="42"/>
-    <w:lsdException w:name="Plain Table 3" w:uiPriority="43"/>
-    <w:lsdException w:name="Plain Table 4" w:uiPriority="44"/>
-    <w:lsdException w:name="Plain Table 5" w:uiPriority="45"/>
-    <w:lsdException w:name="Grid Table Light" w:uiPriority="40"/>
-    <w:lsdException w:name="Grid Table 1 Light" w:uiPriority="46"/>
-    <w:lsdException w:name="Grid Table 2" w:uiPriority="47"/>
-    <w:lsdException w:name="Grid Table 3" w:uiPriority="48"/>
-    <w:lsdException w:name="Grid Table 4" w:uiPriority="49"/>
-    <w:lsdException w:name="Grid Table 5 Dark" w:uiPriority="50"/>
-    <w:lsdException w:name="Grid Table 6 Colorful" w:uiPriority="51"/>
-    <w:lsdException w:name="Grid Table 7 Colorful" w:uiPriority="52"/>
-    <w:lsdException w:name="Grid Table 1 Light Accent 1" w:uiPriority="46"/>
-    <w:lsdException w:name="Grid Table 2 Accent 1" w:uiPriority="47"/>
-    <w:lsdException w:name="Grid Table 3 Accent 1" w:uiPriority="48"/>
-    <w:lsdException w:name="Grid Table 4 Accent 1" w:uiPriority="49"/>
-    <w:lsdException w:name="Grid Table 5 Dark Accent 1" w:uiPriority="50"/>
-    <w:lsdException w:name="Grid Table 6 Colorful Accent 1" w:uiPriority="51"/>
-    <w:lsdException w:name="Grid Table 7 Colorful Accent 1" w:uiPriority="52"/>
-    <w:lsdException w:name="Grid Table 1 Light Accent 2" w:uiPriority="46"/>
-    <w:lsdException w:name="Grid Table 2 Accent 2" w:uiPriority="47"/>
-    <w:lsdException w:name="Grid Table 3 Accent 2" w:uiPriority="48"/>
-    <w:lsdException w:name="Grid Table 4 Accent 2" w:uiPriority="49"/>
-    <w:lsdException w:name="Grid Table 5 Dark Accent 2" w:uiPriority="50"/>
-    <w:lsdException w:name="Grid Table 6 Colorful Accent 2" w:uiPriority="51"/>
-    <w:lsdException w:name="Grid Table 7 Colorful Accent 2" w:uiPriority="52"/>
-    <w:lsdException w:name="Grid Table 1 Light Accent 3" w:uiPriority="46"/>
-    <w:lsdException w:name="Grid Table 2 Accent 3" w:uiPriority="47"/>
-    <w:lsdException w:name="Grid Table 3 Accent 3" w:uiPriority="48"/>
-    <w:lsdException w:name="Grid Table 4 Accent 3" w:uiPriority="49"/>
-    <w:lsdException w:name="Grid Table 5 Dark Accent 3" w:uiPriority="50"/>
-    <w:lsdException w:name="Grid Table 6 Colorful Accent 3" w:uiPriority="51"/>
-    <w:lsdException w:name="Grid Table 7 Colorful Accent 3" w:uiPriority="52"/>
-    <w:lsdException w:name="Grid Table 1 Light Accent 4" w:uiPriority="46"/>
-    <w:lsdException w:name="Grid Table 2 Accent 4" w:uiPriority="47"/>
-    <w:lsdException w:name="Grid Table 3 Accent 4" w:uiPriority="48"/>
-    <w:lsdException w:name="Grid Table 4 Accent 4" w:uiPriority="49"/>
-    <w:lsdException w:name="Grid Table 5 Dark Accent 4" w:uiPriority="50"/>
-    <w:lsdException w:name="Grid Table 6 Colorful Accent 4" w:uiPriority="51"/>
-    <w:lsdException w:name="Grid Table 7 Colorful Accent 4" w:uiPriority="52"/>
-    <w:lsdException w:name="Grid Table 1 Light Accent 5" w:uiPriority="46"/>
-    <w:lsdException w:name="Grid Table 2 Accent 5" w:uiPriority="47"/>
-    <w:lsdException w:name="Grid Table 3 Accent 5" w:uiPriority="48"/>
-    <w:lsdException w:name="Grid Table 4 Accent 5" w:uiPriority="49"/>
-    <w:lsdException w:name="Grid Table 5 Dark Accent 5" w:uiPriority="50"/>
-    <w:lsdException w:name="Grid Table 6 Colorful Accent 5" w:uiPriority="51"/>
-    <w:lsdException w:name="Grid Table 7 Colorful Accent 5" w:uiPriority="52"/>
-    <w:lsdException w:name="Grid Table 1 Light Accent 6" w:uiPriority="46"/>
-    <w:lsdException w:name="Grid Table 2 Accent 6" w:uiPriority="47"/>
-    <w:lsdException w:name="Grid Table 3 Accent 6" w:uiPriority="48"/>
-    <w:lsdException w:name="Grid Table 4 Accent 6" w:uiPriority="49"/>
-    <w:lsdException w:name="Grid Table 5 Dark Accent 6" w:uiPriority="50"/>
-    <w:lsdException w:name="Grid Table 6 Colorful Accent 6" w:uiPriority="51"/>
-    <w:lsdException w:name="Grid Table 7 Colorful Accent 6" w:uiPriority="52"/>
-    <w:lsdException w:name="List Table 1 Light" w:uiPriority="46"/>
-    <w:lsdException w:name="List Table 2" w:uiPriority="47"/>
-    <w:lsdException w:name="List Table 3" w:uiPriority="48"/>
-    <w:lsdException w:name="List Table 4" w:uiPriority="49"/>
-    <w:lsdException w:name="List Table 5 Dark" w:uiPriority="50"/>
-    <w:lsdException w:name="List Table 6 Colorful" w:uiPriority="51"/>
-    <w:lsdException w:name="List Table 7 Colorful" w:uiPriority="52"/>
-    <w:lsdException w:name="List Table 1 Light Accent 1" w:uiPriority="46"/>
-    <w:lsdException w:name="List Table 2 Accent 1" w:uiPriority="47"/>
-    <w:lsdException w:name="List Table 3 Accent 1" w:uiPriority="48"/>
-    <w:lsdException w:name="List Table 4 Accent 1" w:uiPriority="49"/>
-    <w:lsdException w:name="List Table 5 Dark Accent 1" w:uiPriority="50"/>
-    <w:lsdException w:name="List Table 6 Colorful Accent 1" w:uiPriority="51"/>
-    <w:lsdException w:name="List Table 7 Colorful Accent 1" w:uiPriority="52"/>
-    <w:lsdException w:name="List Table 1 Light Accent 2" w:uiPriority="46"/>
-    <w:lsdException w:name="List Table 2 Accent 2" w:uiPriority="47"/>
-    <w:lsdException w:name="List Table 3 Accent 2" w:uiPriority="48"/>
-    <w:lsdException w:name="List Table 4 Accent 2" w:uiPriority="49"/>
-    <w:lsdException w:name="List Table 5 Dark Accent 2" w:uiPriority="50"/>
-    <w:lsdException w:name="List Table 6 Colorful Accent 2" w:uiPriority="51"/>
-    <w:lsdException w:name="List Table 7 Colorful Accent 2" w:uiPriority="52"/>
-    <w:lsdException w:name="List Table 1 Light Accent 3" w:uiPriority="46"/>
-    <w:lsdException w:name="List Table 2 Accent 3" w:uiPriority="47"/>
-    <w:lsdException w:name="List Table 3 Accent 3" w:uiPriority="48"/>
-    <w:lsdException w:name="List Table 4 Accent 3" w:uiPriority="49"/>
-    <w:lsdException w:name="List Table 5 Dark Accent 3" w:uiPriority="50"/>
-    <w:lsdException w:name="List Table 6 Colorful Accent 3" w:uiPriority="51"/>
-    <w:lsdException w:name="List Table 7 Colorful Accent 3" w:uiPriority="52"/>
-    <w:lsdException w:name="List Table 1 Light Accent 4" w:uiPriority="46"/>
-    <w:lsdException w:name="List Table 2 Accent 4" w:uiPriority="47"/>
-    <w:lsdException w:name="List Table 3 Accent 4" w:uiPriority="48"/>
-    <w:lsdException w:name="List Table 4 Accent 4" w:uiPriority="49"/>
-    <w:lsdException w:name="List Table 5 Dark Accent 4" w:uiPriority="50"/>
-    <w:lsdException w:name="List Table 6 Colorful Accent 4" w:uiPriority="51"/>
-    <w:lsdException w:name="List Table 7 Colorful Accent 4" w:uiPriority="52"/>
-    <w:lsdException w:name="List Table 1 Light Accent 5" w:uiPriority="46"/>
-    <w:lsdException w:name="List Table 2 Accent 5" w:uiPriority="47"/>
-    <w:lsdException w:name="List Table 3 Accent 5" w:uiPriority="48"/>
-    <w:lsdException w:name="List Table 4 Accent 5" w:uiPriority="49"/>
-    <w:lsdException w:name="List Table 5 Dark Accent 5" w:uiPriority="50"/>
-    <w:lsdException w:name="List Table 6 Colorful Accent 5" w:uiPriority="51"/>
-    <w:lsdException w:name="List Table 7 Colorful Accent 5" w:uiPriority="52"/>
-    <w:lsdException w:name="List Table 1 Light Accent 6" w:uiPriority="46"/>
-    <w:lsdException w:name="List Table 2 Accent 6" w:uiPriority="47"/>
-    <w:lsdException w:name="List Table 3 Accent 6" w:uiPriority="48"/>
-    <w:lsdException w:name="List Table 4 Accent 6" w:uiPriority="49"/>
-    <w:lsdException w:name="List Table 5 Dark Accent 6" w:uiPriority="50"/>
-    <w:lsdException w:name="List Table 6 Colorful Accent 6" w:uiPriority="51"/>
-    <w:lsdException w:name="List Table 7 Colorful Accent 6" w:uiPriority="52"/>
+  <w:latentStyles w:defLockedState="0" w:defUIPriority="99" w:defSemiHidden="1" w:defUnhideWhenUsed="1" w:defQFormat="0" w:count="267">
+    <w:lsdException w:name="Normal" w:semiHidden="0" w:uiPriority="0" w:unhideWhenUsed="0" w:qFormat="1"/>
+    <w:lsdException w:name="heading 1" w:semiHidden="0" w:uiPriority="9" w:unhideWhenUsed="0" w:qFormat="1"/>
+    <w:lsdException w:name="heading 2" w:uiPriority="9" w:qFormat="1"/>
+    <w:lsdException w:name="heading 3" w:uiPriority="9" w:qFormat="1"/>
+    <w:lsdException w:name="heading 4" w:uiPriority="9" w:qFormat="1"/>
+    <w:lsdException w:name="heading 5" w:uiPriority="9" w:qFormat="1"/>
+    <w:lsdException w:name="heading 6" w:uiPriority="9" w:qFormat="1"/>
+    <w:lsdException w:name="heading 7" w:uiPriority="9" w:qFormat="1"/>
+    <w:lsdException w:name="heading 8" w:uiPriority="9" w:qFormat="1"/>
+    <w:lsdException w:name="heading 9" w:uiPriority="9" w:qFormat="1"/>
+    <w:lsdException w:name="toc 1" w:uiPriority="39"/>
+    <w:lsdException w:name="toc 2" w:uiPriority="39"/>
+    <w:lsdException w:name="toc 3" w:uiPriority="39"/>
+    <w:lsdException w:name="toc 4" w:uiPriority="39"/>
+    <w:lsdException w:name="toc 5" w:uiPriority="39"/>
+    <w:lsdException w:name="toc 6" w:uiPriority="39"/>
+    <w:lsdException w:name="toc 7" w:uiPriority="39"/>
+    <w:lsdException w:name="toc 8" w:uiPriority="39"/>
+    <w:lsdException w:name="toc 9" w:uiPriority="39"/>
+    <w:lsdException w:name="caption" w:uiPriority="35" w:qFormat="1"/>
+    <w:lsdException w:name="Title" w:semiHidden="0" w:uiPriority="10" w:unhideWhenUsed="0" w:qFormat="1"/>
+    <w:lsdException w:name="Default Paragraph Font" w:uiPriority="1"/>
+    <w:lsdException w:name="Subtitle" w:semiHidden="0" w:uiPriority="11" w:unhideWhenUsed="0" w:qFormat="1"/>
+    <w:lsdException w:name="Strong" w:semiHidden="0" w:uiPriority="22" w:unhideWhenUsed="0" w:qFormat="1"/>
+    <w:lsdException w:name="Emphasis" w:semiHidden="0" w:uiPriority="20" w:unhideWhenUsed="0" w:qFormat="1"/>
+    <w:lsdException w:name="Table Grid" w:semiHidden="0" w:uiPriority="39" w:unhideWhenUsed="0"/>
+    <w:lsdException w:name="Placeholder Text" w:unhideWhenUsed="0"/>
+    <w:lsdException w:name="No Spacing" w:semiHidden="0" w:uiPriority="1" w:unhideWhenUsed="0" w:qFormat="1"/>
+    <w:lsdException w:name="Light Shading" w:semiHidden="0" w:uiPriority="60" w:unhideWhenUsed="0"/>
+    <w:lsdException w:name="Light List" w:semiHidden="0" w:uiPriority="61" w:unhideWhenUsed="0"/>
+    <w:lsdException w:name="Light Grid" w:semiHidden="0" w:uiPriority="62" w:unhideWhenUsed="0"/>
+    <w:lsdException w:name="Medium Shading 1" w:semiHidden="0" w:uiPriority="63" w:unhideWhenUsed="0"/>
+    <w:lsdException w:name="Medium Shading 2" w:semiHidden="0" w:uiPriority="64" w:unhideWhenUsed="0"/>
+    <w:lsdException w:name="Medium List 1" w:semiHidden="0" w:uiPriority="65" w:unhideWhenUsed="0"/>
+    <w:lsdException w:name="Medium List 2" w:semiHidden="0" w:uiPriority="66" w:unhideWhenUsed="0"/>
+    <w:lsdException w:name="Medium Grid 1" w:semiHidden="0" w:uiPriority="67" w:unhideWhenUsed="0"/>
+    <w:lsdException w:name="Medium Grid 2" w:semiHidden="0" w:uiPriority="68" w:unhideWhenUsed="0"/>
+    <w:lsdException w:name="Medium Grid 3" w:semiHidden="0" w:uiPriority="69" w:unhideWhenUsed="0"/>
+    <w:lsdException w:name="Dark List" w:semiHidden="0" w:uiPriority="70" w:unhideWhenUsed="0"/>
+    <w:lsdException w:name="Colorful Shading" w:semiHidden="0" w:uiPriority="71" w:unhideWhenUsed="0"/>
+    <w:lsdException w:name="Colorful List" w:semiHidden="0" w:uiPriority="72" w:unhideWhenUsed="0"/>
+    <w:lsdException w:name="Colorful Grid" w:semiHidden="0" w:uiPriority="73" w:unhideWhenUsed="0"/>
+    <w:lsdException w:name="Light Shading Accent 1" w:semiHidden="0" w:uiPriority="60" w:unhideWhenUsed="0"/>
+    <w:lsdException w:name="Light List Accent 1" w:semiHidden="0" w:uiPriority="61" w:unhideWhenUsed="0"/>
+    <w:lsdException w:name="Light Grid Accent 1" w:semiHidden="0" w:uiPriority="62" w:unhideWhenUsed="0"/>
+    <w:lsdException w:name="Medium Shading 1 Accent 1" w:semiHidden="0" w:uiPriority="63" w:unhideWhenUsed="0"/>
+    <w:lsdException w:name="Medium Shading 2 Accent 1" w:semiHidden="0" w:uiPriority="64" w:unhideWhenUsed="0"/>
+    <w:lsdException w:name="Medium List 1 Accent 1" w:semiHidden="0" w:uiPriority="65" w:unhideWhenUsed="0"/>
+    <w:lsdException w:name="Revision" w:unhideWhenUsed="0"/>
+    <w:lsdException w:name="List Paragraph" w:semiHidden="0" w:uiPriority="34" w:unhideWhenUsed="0" w:qFormat="1"/>
+    <w:lsdException w:name="Quote" w:semiHidden="0" w:uiPriority="29" w:unhideWhenUsed="0" w:qFormat="1"/>
+    <w:lsdException w:name="Intense Quote" w:semiHidden="0" w:uiPriority="30" w:unhideWhenUsed="0" w:qFormat="1"/>
+    <w:lsdException w:name="Medium List 2 Accent 1" w:semiHidden="0" w:uiPriority="66" w:unhideWhenUsed="0"/>
+    <w:lsdException w:name="Medium Grid 1 Accent 1" w:semiHidden="0" w:uiPriority="67" w:unhideWhenUsed="0"/>
+    <w:lsdException w:name="Medium Grid 2 Accent 1" w:semiHidden="0" w:uiPriority="68" w:unhideWhenUsed="0"/>
+    <w:lsdException w:name="Medium Grid 3 Accent 1" w:semiHidden="0" w:uiPriority="69" w:unhideWhenUsed="0"/>
+    <w:lsdException w:name="Dark List Accent 1" w:semiHidden="0" w:uiPriority="70" w:unhideWhenUsed="0"/>
+    <w:lsdException w:name="Colorful Shading Accent 1" w:semiHidden="0" w:uiPriority="71" w:unhideWhenUsed="0"/>
+    <w:lsdException w:name="Colorful List Accent 1" w:semiHidden="0" w:uiPriority="72" w:unhideWhenUsed="0"/>
+    <w:lsdException w:name="Colorful Grid Accent 1" w:semiHidden="0" w:uiPriority="73" w:unhideWhenUsed="0"/>
+    <w:lsdException w:name="Light Shading Accent 2" w:semiHidden="0" w:uiPriority="60" w:unhideWhenUsed="0"/>
+    <w:lsdException w:name="Light List Accent 2" w:semiHidden="0" w:uiPriority="61" w:unhideWhenUsed="0"/>
+    <w:lsdException w:name="Light Grid Accent 2" w:semiHidden="0" w:uiPriority="62" w:unhideWhenUsed="0"/>
+    <w:lsdException w:name="Medium Shading 1 Accent 2" w:semiHidden="0" w:uiPriority="63" w:unhideWhenUsed="0"/>
+    <w:lsdException w:name="Medium Shading 2 Accent 2" w:semiHidden="0" w:uiPriority="64" w:unhideWhenUsed="0"/>
+    <w:lsdException w:name="Medium List 1 Accent 2" w:semiHidden="0" w:uiPriority="65" w:unhideWhenUsed="0"/>
+    <w:lsdException w:name="Medium List 2 Accent 2" w:semiHidden="0" w:uiPriority="66" w:unhideWhenUsed="0"/>
+    <w:lsdException w:name="Medium Grid 1 Accent 2" w:semiHidden="0" w:uiPriority="67" w:unhideWhenUsed="0"/>
+    <w:lsdException w:name="Medium Grid 2 Accent 2" w:semiHidden="0" w:uiPriority="68" w:unhideWhenUsed="0"/>
+    <w:lsdException w:name="Medium Grid 3 Accent 2" w:semiHidden="0" w:uiPriority="69" w:unhideWhenUsed="0"/>
+    <w:lsdException w:name="Dark List Accent 2" w:semiHidden="0" w:uiPriority="70" w:unhideWhenUsed="0"/>
+    <w:lsdException w:name="Colorful Shading Accent 2" w:semiHidden="0" w:uiPriority="71" w:unhideWhenUsed="0"/>
+    <w:lsdException w:name="Colorful List Accent 2" w:semiHidden="0" w:uiPriority="72" w:unhideWhenUsed="0"/>
+    <w:lsdException w:name="Colorful Grid Accent 2" w:semiHidden="0" w:uiPriority="73" w:unhideWhenUsed="0"/>
+    <w:lsdException w:name="Light Shading Accent 3" w:semiHidden="0" w:uiPriority="60" w:unhideWhenUsed="0"/>
+    <w:lsdException w:name="Light List Accent 3" w:semiHidden="0" w:uiPriority="61" w:unhideWhenUsed="0"/>
+    <w:lsdException w:name="Light Grid Accent 3" w:semiHidden="0" w:uiPriority="62" w:unhideWhenUsed="0"/>
+    <w:lsdException w:name="Medium Shading 1 Accent 3" w:semiHidden="0" w:uiPriority="63" w:unhideWhenUsed="0"/>
+    <w:lsdException w:name="Medium Shading 2 Accent 3" w:semiHidden="0" w:uiPriority="64" w:unhideWhenUsed="0"/>
+    <w:lsdException w:name="Medium List 1 Accent 3" w:semiHidden="0" w:uiPriority="65" w:unhideWhenUsed="0"/>
+    <w:lsdException w:name="Medium List 2 Accent 3" w:semiHidden="0" w:uiPriority="66" w:unhideWhenUsed="0"/>
+    <w:lsdException w:name="Medium Grid 1 Accent 3" w:semiHidden="0" w:uiPriority="67" w:unhideWhenUsed="0"/>
+    <w:lsdException w:name="Medium Grid 2 Accent 3" w:semiHidden="0" w:uiPriority="68" w:unhideWhenUsed="0"/>
+    <w:lsdException w:name="Medium Grid 3 Accent 3" w:semiHidden="0" w:uiPriority="69" w:unhideWhenUsed="0"/>
+    <w:lsdException w:name="Dark List Accent 3" w:semiHidden="0" w:uiPriority="70" w:unhideWhenUsed="0"/>
+    <w:lsdException w:name="Colorful Shading Accent 3" w:semiHidden="0" w:uiPriority="71" w:unhideWhenUsed="0"/>
+    <w:lsdException w:name="Colorful List Accent 3" w:semiHidden="0" w:uiPriority="72" w:unhideWhenUsed="0"/>
+    <w:lsdException w:name="Colorful Grid Accent 3" w:semiHidden="0" w:uiPriority="73" w:unhideWhenUsed="0"/>
+    <w:lsdException w:name="Light Shading Accent 4" w:semiHidden="0" w:uiPriority="60" w:unhideWhenUsed="0"/>
+    <w:lsdException w:name="Light List Accent 4" w:semiHidden="0" w:uiPriority="61" w:unhideWhenUsed="0"/>
+    <w:lsdException w:name="Light Grid Accent 4" w:semiHidden="0" w:uiPriority="62" w:unhideWhenUsed="0"/>
+    <w:lsdException w:name="Medium Shading 1 Accent 4" w:semiHidden="0" w:uiPriority="63" w:unhideWhenUsed="0"/>
+    <w:lsdException w:name="Medium Shading 2 Accent 4" w:semiHidden="0" w:uiPriority="64" w:unhideWhenUsed="0"/>
+    <w:lsdException w:name="Medium List 1 Accent 4" w:semiHidden="0" w:uiPriority="65" w:unhideWhenUsed="0"/>
+    <w:lsdException w:name="Medium List 2 Accent 4" w:semiHidden="0" w:uiPriority="66" w:unhideWhenUsed="0"/>
+    <w:lsdException w:name="Medium Grid 1 Accent 4" w:semiHidden="0" w:uiPriority="67" w:unhideWhenUsed="0"/>
+    <w:lsdException w:name="Medium Grid 2 Accent 4" w:semiHidden="0" w:uiPriority="68" w:unhideWhenUsed="0"/>
+    <w:lsdException w:name="Medium Grid 3 Accent 4" w:semiHidden="0" w:uiPriority="69" w:unhideWhenUsed="0"/>
+    <w:lsdException w:name="Dark List Accent 4" w:semiHidden="0" w:uiPriority="70" w:unhideWhenUsed="0"/>
+    <w:lsdException w:name="Colorful Shading Accent 4" w:semiHidden="0" w:uiPriority="71" w:unhideWhenUsed="0"/>
+    <w:lsdException w:name="Colorful List Accent 4" w:semiHidden="0" w:uiPriority="72" w:unhideWhenUsed="0"/>
+    <w:lsdException w:name="Colorful Grid Accent 4" w:semiHidden="0" w:uiPriority="73" w:unhideWhenUsed="0"/>
+    <w:lsdException w:name="Light Shading Accent 5" w:semiHidden="0" w:uiPriority="60" w:unhideWhenUsed="0"/>
+    <w:lsdException w:name="Light List Accent 5" w:semiHidden="0" w:uiPriority="61" w:unhideWhenUsed="0"/>
+    <w:lsdException w:name="Light Grid Accent 5" w:semiHidden="0" w:uiPriority="62" w:unhideWhenUsed="0"/>
+    <w:lsdException w:name="Medium Shading 1 Accent 5" w:semiHidden="0" w:uiPriority="63" w:unhideWhenUsed="0"/>
+    <w:lsdException w:name="Medium Shading 2 Accent 5" w:semiHidden="0" w:uiPriority="64" w:unhideWhenUsed="0"/>
+    <w:lsdException w:name="Medium List 1 Accent 5" w:semiHidden="0" w:uiPriority="65" w:unhideWhenUsed="0"/>
+    <w:lsdException w:name="Medium List 2 Accent 5" w:semiHidden="0" w:uiPriority="66" w:unhideWhenUsed="0"/>
+    <w:lsdException w:name="Medium Grid 1 Accent 5" w:semiHidden="0" w:uiPriority="67" w:unhideWhenUsed="0"/>
+    <w:lsdException w:name="Medium Grid 2 Accent 5" w:semiHidden="0" w:uiPriority="68" w:unhideWhenUsed="0"/>
+    <w:lsdException w:name="Medium Grid 3 Accent 5" w:semiHidden="0" w:uiPriority="69" w:unhideWhenUsed="0"/>
+    <w:lsdException w:name="Dark List Accent 5" w:semiHidden="0" w:uiPriority="70" w:unhideWhenUsed="0"/>
+    <w:lsdException w:name="Colorful Shading Accent 5" w:semiHidden="0" w:uiPriority="71" w:unhideWhenUsed="0"/>
+    <w:lsdException w:name="Colorful List Accent 5" w:semiHidden="0" w:uiPriority="72" w:unhideWhenUsed="0"/>
+    <w:lsdException w:name="Colorful Grid Accent 5" w:semiHidden="0" w:uiPriority="73" w:unhideWhenUsed="0"/>
+    <w:lsdException w:name="Light Shading Accent 6" w:semiHidden="0" w:uiPriority="60" w:unhideWhenUsed="0"/>
+    <w:lsdException w:name="Light List Accent 6" w:semiHidden="0" w:uiPriority="61" w:unhideWhenUsed="0"/>
+    <w:lsdException w:name="Light Grid Accent 6" w:semiHidden="0" w:uiPriority="62" w:unhideWhenUsed="0"/>
+    <w:lsdException w:name="Medium Shading 1 Accent 6" w:semiHidden="0" w:uiPriority="63" w:unhideWhenUsed="0"/>
+    <w:lsdException w:name="Medium Shading 2 Accent 6" w:semiHidden="0" w:uiPriority="64" w:unhideWhenUsed="0"/>
+    <w:lsdException w:name="Medium List 1 Accent 6" w:semiHidden="0" w:uiPriority="65" w:unhideWhenUsed="0"/>
+    <w:lsdException w:name="Medium List 2 Accent 6" w:semiHidden="0" w:uiPriority="66" w:unhideWhenUsed="0"/>
+    <w:lsdException w:name="Medium Grid 1 Accent 6" w:semiHidden="0" w:uiPriority="67" w:unhideWhenUsed="0"/>
+    <w:lsdException w:name="Medium Grid 2 Accent 6" w:semiHidden="0" w:uiPriority="68" w:unhideWhenUsed="0"/>
+    <w:lsdException w:name="Medium Grid 3 Accent 6" w:semiHidden="0" w:uiPriority="69" w:unhideWhenUsed="0"/>
+    <w:lsdException w:name="Dark List Accent 6" w:semiHidden="0" w:uiPriority="70" w:unhideWhenUsed="0"/>
+    <w:lsdException w:name="Colorful Shading Accent 6" w:semiHidden="0" w:uiPriority="71" w:unhideWhenUsed="0"/>
+    <w:lsdException w:name="Colorful List Accent 6" w:semiHidden="0" w:uiPriority="72" w:unhideWhenUsed="0"/>
+    <w:lsdException w:name="Colorful Grid Accent 6" w:semiHidden="0" w:uiPriority="73" w:unhideWhenUsed="0"/>
+    <w:lsdException w:name="Subtle Emphasis" w:semiHidden="0" w:uiPriority="19" w:unhideWhenUsed="0" w:qFormat="1"/>
+    <w:lsdException w:name="Intense Emphasis" w:semiHidden="0" w:uiPriority="21" w:unhideWhenUsed="0" w:qFormat="1"/>
+    <w:lsdException w:name="Subtle Reference" w:semiHidden="0" w:uiPriority="31" w:unhideWhenUsed="0" w:qFormat="1"/>
+    <w:lsdException w:name="Intense Reference" w:semiHidden="0" w:uiPriority="32" w:unhideWhenUsed="0" w:qFormat="1"/>
+    <w:lsdException w:name="Book Title" w:semiHidden="0" w:uiPriority="33" w:unhideWhenUsed="0" w:qFormat="1"/>
+    <w:lsdException w:name="Bibliography" w:uiPriority="37"/>
+    <w:lsdException w:name="TOC Heading" w:uiPriority="39" w:qFormat="1"/>
+  </w:latentStyles>
+  <w:style w:type="paragraph" w:default="1" w:styleId="a">
+    <w:name w:val="Normal"/>
+    <w:qFormat/>
+    <w:rsid w:val="00DB3AD7"/>
+    <w:pPr>
+      <w:spacing w:before="120" w:after="280"/>
+    </w:pPr>
+    <w:rPr>
+      <w:sz w:val="28"/>
+    </w:rPr>
+  </w:style>
+  <w:style w:type="paragraph" w:styleId="1">
+    <w:name w:val="heading 1"/>
+    <w:aliases w:val="Заг 1"/>
+    <w:basedOn w:val="a"/>
+    <w:next w:val="a"/>
+    <w:link w:val="10"/>
+    <w:uiPriority w:val="9"/>
+    <w:qFormat/>
+    <w:rsid w:val="00C47BE4"/>
+    <w:pPr>
+      <w:keepNext/>
+      <w:keepLines/>
+      <w:spacing w:before="240" w:after="240"/>
+      <w:outlineLvl w:val="0"/>
+    </w:pPr>
+    <w:rPr>
+      <w:rFonts w:eastAsiaTheme="majorEastAsia" w:cstheme="majorBidi"/>
+      <w:b/>
+      <w:color w:val="000000" w:themeColor="text1"/>
+      <w:sz w:val="32"/>
+      <w:szCs w:val="32"/>
+    </w:rPr>
+  </w:style>
+  <w:style w:type="paragraph" w:styleId="2">
+    <w:name w:val="heading 2"/>
+    <w:aliases w:val="Заг 2"/>
+    <w:basedOn w:val="a"/>
+    <w:next w:val="a"/>
+    <w:link w:val="20"/>
+    <w:uiPriority w:val="9"/>
+    <w:unhideWhenUsed/>
+    <w:qFormat/>
+    <w:rsid w:val="00C47BE4"/>
+    <w:pPr>
+      <w:keepNext/>
+      <w:keepLines/>
+      <w:spacing w:before="200" w:after="120"/>
+      <w:outlineLvl w:val="1"/>
+    </w:pPr>
+    <w:rPr>
+      <w:rFonts w:eastAsiaTheme="majorEastAsia" w:cstheme="majorBidi"/>
+      <w:bCs/>
+      <w:color w:val="000000" w:themeColor="text1"/>
+      <w:szCs w:val="26"/>
+      <w:u w:val="single"/>
+    </w:rPr>
+  </w:style>
+  <w:style w:type="character" w:default="1" w:styleId="a0">
+    <w:name w:val="Default Paragraph Font"/>
+    <w:uiPriority w:val="1"/>
+    <w:semiHidden/>
+    <w:unhideWhenUsed/>
+  </w:style>
+  <w:style w:type="table" w:default="1" w:styleId="a1">
+    <w:name w:val="Normal Table"/>
+    <w:uiPriority w:val="99"/>
+    <w:semiHidden/>
+    <w:unhideWhenUsed/>
+    <w:tblPr>
+      <w:tblInd w:w="0" w:type="dxa"/>
+      <w:tblCellMar>
+        <w:top w:w="0" w:type="dxa"/>
+        <w:left w:w="108" w:type="dxa"/>
+        <w:bottom w:w="0" w:type="dxa"/>
+        <w:right w:w="108" w:type="dxa"/>
+      </w:tblCellMar>
+    </w:tblPr>
+  </w:style>
+  <w:style w:type="numbering" w:default="1" w:styleId="a2">
+    <w:name w:val="No List"/>
+    <w:uiPriority w:val="99"/>
+    <w:semiHidden/>
+    <w:unhideWhenUsed/>
+  </w:style>
+  <w:style w:type="paragraph" w:styleId="a3">
+    <w:name w:val="List Paragraph"/>
+    <w:basedOn w:val="a"/>
+    <w:uiPriority w:val="34"/>
+    <w:qFormat/>
+    <w:rsid w:val="00CB601A"/>
+    <w:pPr>
+      <w:ind w:left="720"/>
+      <w:contextualSpacing/>
+    </w:pPr>
+  </w:style>
+  <w:style w:type="paragraph" w:styleId="a4">
+    <w:name w:val="footnote text"/>
+    <w:basedOn w:val="a"/>
+    <w:link w:val="a5"/>
+    <w:uiPriority w:val="99"/>
+    <w:semiHidden/>
+    <w:unhideWhenUsed/>
+    <w:rsid w:val="00071BEA"/>
+    <w:pPr>
+      <w:spacing w:after="0" w:line="240" w:lineRule="auto"/>
+    </w:pPr>
+    <w:rPr>
+      <w:sz w:val="20"/>
+      <w:szCs w:val="20"/>
+    </w:rPr>
+  </w:style>
+  <w:style w:type="character" w:customStyle="1" w:styleId="a5">
+    <w:name w:val="Текст сноски Знак"/>
+    <w:basedOn w:val="a0"/>
+    <w:link w:val="a4"/>
+    <w:uiPriority w:val="99"/>
+    <w:semiHidden/>
+    <w:rsid w:val="00071BEA"/>
+    <w:rPr>
+      <w:sz w:val="20"/>
+      <w:szCs w:val="20"/>
+    </w:rPr>
+  </w:style>
+  <w:style w:type="character" w:styleId="a6">
+    <w:name w:val="footnote reference"/>
+    <w:basedOn w:val="a0"/>
+    <w:uiPriority w:val="99"/>
+    <w:semiHidden/>
+    <w:unhideWhenUsed/>
+    <w:rsid w:val="00071BEA"/>
+    <w:rPr>
+      <w:vertAlign w:val="superscript"/>
+    </w:rPr>
+  </w:style>
+  <w:style w:type="character" w:customStyle="1" w:styleId="10">
+    <w:name w:val="Заголовок 1 Знак"/>
+    <w:aliases w:val="Заг 1 Знак"/>
+    <w:basedOn w:val="a0"/>
+    <w:link w:val="1"/>
+    <w:uiPriority w:val="9"/>
+    <w:rsid w:val="00C47BE4"/>
+    <w:rPr>
+      <w:rFonts w:eastAsiaTheme="majorEastAsia" w:cstheme="majorBidi"/>
+      <w:b/>
+      <w:color w:val="000000" w:themeColor="text1"/>
+      <w:sz w:val="32"/>
+      <w:szCs w:val="32"/>
+    </w:rPr>
+  </w:style>
+  <w:style w:type="paragraph" w:styleId="a7">
+    <w:name w:val="header"/>
+    <w:basedOn w:val="a"/>
+    <w:link w:val="a8"/>
+    <w:uiPriority w:val="99"/>
+    <w:unhideWhenUsed/>
+    <w:rsid w:val="00071BEA"/>
+    <w:pPr>
+      <w:tabs>
+        <w:tab w:val="center" w:pos="4677"/>
+        <w:tab w:val="right" w:pos="9355"/>
+      </w:tabs>
+      <w:spacing w:after="0" w:line="240" w:lineRule="auto"/>
+    </w:pPr>
+  </w:style>
+  <w:style w:type="character" w:customStyle="1" w:styleId="a8">
+    <w:name w:val="Верхний колонтитул Знак"/>
+    <w:basedOn w:val="a0"/>
+    <w:link w:val="a7"/>
+    <w:uiPriority w:val="99"/>
+    <w:rsid w:val="00071BEA"/>
+  </w:style>
+  <w:style w:type="paragraph" w:styleId="a9">
+    <w:name w:val="footer"/>
+    <w:basedOn w:val="a"/>
+    <w:link w:val="aa"/>
+    <w:uiPriority w:val="99"/>
+    <w:unhideWhenUsed/>
+    <w:rsid w:val="00071BEA"/>
+    <w:pPr>
+      <w:tabs>
+        <w:tab w:val="center" w:pos="4677"/>
+        <w:tab w:val="right" w:pos="9355"/>
+      </w:tabs>
+      <w:spacing w:after="0" w:line="240" w:lineRule="auto"/>
+    </w:pPr>
+  </w:style>
+  <w:style w:type="character" w:customStyle="1" w:styleId="aa">
+    <w:name w:val="Нижний колонтитул Знак"/>
+    <w:basedOn w:val="a0"/>
+    <w:link w:val="a9"/>
+    <w:uiPriority w:val="99"/>
+    <w:rsid w:val="00071BEA"/>
+  </w:style>
+  <w:style w:type="paragraph" w:styleId="ab">
+    <w:name w:val="TOC Heading"/>
+    <w:basedOn w:val="1"/>
+    <w:next w:val="a"/>
+    <w:uiPriority w:val="39"/>
+    <w:unhideWhenUsed/>
+    <w:qFormat/>
+    <w:rsid w:val="00071BEA"/>
+    <w:pPr>
+      <w:outlineLvl w:val="9"/>
+    </w:pPr>
+    <w:rPr>
+      <w:lang w:eastAsia="ru-RU"/>
+    </w:rPr>
+  </w:style>
+  <w:style w:type="paragraph" w:styleId="11">
+    <w:name w:val="toc 1"/>
+    <w:basedOn w:val="a"/>
+    <w:next w:val="a"/>
+    <w:autoRedefine/>
+    <w:uiPriority w:val="39"/>
+    <w:unhideWhenUsed/>
+    <w:rsid w:val="00071BEA"/>
+    <w:pPr>
+      <w:spacing w:after="100"/>
+    </w:pPr>
+  </w:style>
+  <w:style w:type="character" w:styleId="ac">
+    <w:name w:val="Hyperlink"/>
+    <w:basedOn w:val="a0"/>
+    <w:uiPriority w:val="99"/>
+    <w:unhideWhenUsed/>
+    <w:rsid w:val="00071BEA"/>
+    <w:rPr>
+      <w:color w:val="0563C1" w:themeColor="hyperlink"/>
+      <w:u w:val="single"/>
+    </w:rPr>
+  </w:style>
+  <w:style w:type="paragraph" w:styleId="ad">
+    <w:name w:val="Balloon Text"/>
+    <w:basedOn w:val="a"/>
+    <w:link w:val="ae"/>
+    <w:uiPriority w:val="99"/>
+    <w:semiHidden/>
+    <w:unhideWhenUsed/>
+    <w:rsid w:val="00D86B7F"/>
+    <w:pPr>
+      <w:spacing w:after="0" w:line="240" w:lineRule="auto"/>
+    </w:pPr>
+    <w:rPr>
+      <w:rFonts w:ascii="Tahoma" w:hAnsi="Tahoma" w:cs="Tahoma"/>
+      <w:sz w:val="16"/>
+      <w:szCs w:val="16"/>
+    </w:rPr>
+  </w:style>
+  <w:style w:type="character" w:customStyle="1" w:styleId="ae">
+    <w:name w:val="Текст выноски Знак"/>
+    <w:basedOn w:val="a0"/>
+    <w:link w:val="ad"/>
+    <w:uiPriority w:val="99"/>
+    <w:semiHidden/>
+    <w:rsid w:val="00D86B7F"/>
+    <w:rPr>
+      <w:rFonts w:ascii="Tahoma" w:hAnsi="Tahoma" w:cs="Tahoma"/>
+      <w:sz w:val="16"/>
+      <w:szCs w:val="16"/>
+    </w:rPr>
+  </w:style>
+  <w:style w:type="table" w:styleId="af">
+    <w:name w:val="Table Grid"/>
+    <w:basedOn w:val="a1"/>
+    <w:uiPriority w:val="39"/>
+    <w:rsid w:val="00A5604A"/>
+    <w:pPr>
+      <w:spacing w:after="0" w:line="240" w:lineRule="auto"/>
+    </w:pPr>
+    <w:tblPr>
+      <w:tblBorders>
+        <w:top w:val="single" w:sz="4" w:space="0" w:color="auto"/>
+        <w:left w:val="single" w:sz="4" w:space="0" w:color="auto"/>
+        <w:bottom w:val="single" w:sz="4" w:space="0" w:color="auto"/>
+        <w:right w:val="single" w:sz="4" w:space="0" w:color="auto"/>
+        <w:insideH w:val="single" w:sz="4" w:space="0" w:color="auto"/>
+        <w:insideV w:val="single" w:sz="4" w:space="0" w:color="auto"/>
+      </w:tblBorders>
+    </w:tblPr>
+  </w:style>
+  <w:style w:type="character" w:styleId="af0">
+    <w:name w:val="FollowedHyperlink"/>
+    <w:basedOn w:val="a0"/>
+    <w:uiPriority w:val="99"/>
+    <w:semiHidden/>
+    <w:unhideWhenUsed/>
+    <w:rsid w:val="00223D20"/>
+    <w:rPr>
+      <w:color w:val="954F72" w:themeColor="followedHyperlink"/>
+      <w:u w:val="single"/>
+    </w:rPr>
+  </w:style>
+  <w:style w:type="character" w:customStyle="1" w:styleId="20">
+    <w:name w:val="Заголовок 2 Знак"/>
+    <w:aliases w:val="Заг 2 Знак"/>
+    <w:basedOn w:val="a0"/>
+    <w:link w:val="2"/>
+    <w:uiPriority w:val="9"/>
+    <w:rsid w:val="00C47BE4"/>
+    <w:rPr>
+      <w:rFonts w:eastAsiaTheme="majorEastAsia" w:cstheme="majorBidi"/>
+      <w:bCs/>
+      <w:color w:val="000000" w:themeColor="text1"/>
+      <w:sz w:val="28"/>
+      <w:szCs w:val="26"/>
+      <w:u w:val="single"/>
+    </w:rPr>
+  </w:style>
+  <w:style w:type="paragraph" w:styleId="21">
+    <w:name w:val="toc 2"/>
+    <w:basedOn w:val="a"/>
+    <w:next w:val="a"/>
+    <w:autoRedefine/>
+    <w:uiPriority w:val="39"/>
+    <w:unhideWhenUsed/>
+    <w:rsid w:val="00BE30B3"/>
+    <w:pPr>
+      <w:spacing w:after="100"/>
+      <w:ind w:left="280"/>
+    </w:pPr>
+  </w:style>
+</w:styles>
+</file>
+
+<file path=word/stylesWithEffects.xml><?xml version="1.0" encoding="utf-8"?>
+<w:styles xmlns:wpc="http://schemas.microsoft.com/office/word/2010/wordprocessingCanvas" xmlns:mc="http://schemas.openxmlformats.org/markup-compatibility/2006" xmlns:o="urn:schemas-microsoft-com:office:office" xmlns:r="http://schemas.openxmlformats.org/officeDocument/2006/relationships" xmlns:m="http://schemas.openxmlformats.org/officeDocument/2006/math" xmlns:v="urn:schemas-microsoft-com:vml" xmlns:wp14="http://schemas.microsoft.com/office/word/2010/wordprocessingDrawing" xmlns:wp="http://schemas.openxmlformats.org/drawingml/2006/wordprocessingDrawing" xmlns:w10="urn:schemas-microsoft-com:office:word" xmlns:w="http://schemas.openxmlformats.org/wordprocessingml/2006/main" xmlns:w14="http://schemas.microsoft.com/office/word/2010/wordml" xmlns:wpg="http://schemas.microsoft.com/office/word/2010/wordprocessingGroup" xmlns:wpi="http://schemas.microsoft.com/office/word/2010/wordprocessingInk" xmlns:wne="http://schemas.microsoft.com/office/word/2006/wordml" xmlns:wps="http://schemas.microsoft.com/office/word/2010/wordprocessingShape" mc:Ignorable="w14 wp14">
+  <w:docDefaults>
+    <w:rPrDefault>
+      <w:rPr>
+        <w:rFonts w:asciiTheme="minorHAnsi" w:eastAsiaTheme="minorHAnsi" w:hAnsiTheme="minorHAnsi" w:cstheme="minorBidi"/>
+        <w:sz w:val="22"/>
+        <w:szCs w:val="22"/>
+        <w:lang w:val="ru-RU" w:eastAsia="en-US" w:bidi="ar-SA"/>
+      </w:rPr>
+    </w:rPrDefault>
+    <w:pPrDefault>
+      <w:pPr>
+        <w:spacing w:after="160" w:line="259" w:lineRule="auto"/>
+      </w:pPr>
+    </w:pPrDefault>
+  </w:docDefaults>
+  <w:latentStyles w:defLockedState="0" w:defUIPriority="99" w:defSemiHidden="1" w:defUnhideWhenUsed="1" w:defQFormat="0" w:count="267">
+    <w:lsdException w:name="Normal" w:semiHidden="0" w:uiPriority="0" w:unhideWhenUsed="0" w:qFormat="1"/>
+    <w:lsdException w:name="heading 1" w:semiHidden="0" w:uiPriority="9" w:unhideWhenUsed="0" w:qFormat="1"/>
+    <w:lsdException w:name="heading 2" w:uiPriority="9" w:qFormat="1"/>
+    <w:lsdException w:name="heading 3" w:uiPriority="9" w:qFormat="1"/>
+    <w:lsdException w:name="heading 4" w:uiPriority="9" w:qFormat="1"/>
+    <w:lsdException w:name="heading 5" w:uiPriority="9" w:qFormat="1"/>
+    <w:lsdException w:name="heading 6" w:uiPriority="9" w:qFormat="1"/>
+    <w:lsdException w:name="heading 7" w:uiPriority="9" w:qFormat="1"/>
+    <w:lsdException w:name="heading 8" w:uiPriority="9" w:qFormat="1"/>
+    <w:lsdException w:name="heading 9" w:uiPriority="9" w:qFormat="1"/>
+    <w:lsdException w:name="toc 1" w:uiPriority="39"/>
+    <w:lsdException w:name="toc 2" w:uiPriority="39"/>
+    <w:lsdException w:name="toc 3" w:uiPriority="39"/>
+    <w:lsdException w:name="toc 4" w:uiPriority="39"/>
+    <w:lsdException w:name="toc 5" w:uiPriority="39"/>
+    <w:lsdException w:name="toc 6" w:uiPriority="39"/>
+    <w:lsdException w:name="toc 7" w:uiPriority="39"/>
+    <w:lsdException w:name="toc 8" w:uiPriority="39"/>
+    <w:lsdException w:name="toc 9" w:uiPriority="39"/>
+    <w:lsdException w:name="caption" w:uiPriority="35" w:qFormat="1"/>
+    <w:lsdException w:name="Title" w:semiHidden="0" w:uiPriority="10" w:unhideWhenUsed="0" w:qFormat="1"/>
+    <w:lsdException w:name="Default Paragraph Font" w:uiPriority="1"/>
+    <w:lsdException w:name="Subtitle" w:semiHidden="0" w:uiPriority="11" w:unhideWhenUsed="0" w:qFormat="1"/>
+    <w:lsdException w:name="Strong" w:semiHidden="0" w:uiPriority="22" w:unhideWhenUsed="0" w:qFormat="1"/>
+    <w:lsdException w:name="Emphasis" w:semiHidden="0" w:uiPriority="20" w:unhideWhenUsed="0" w:qFormat="1"/>
+    <w:lsdException w:name="Table Grid" w:semiHidden="0" w:uiPriority="39" w:unhideWhenUsed="0"/>
+    <w:lsdException w:name="Placeholder Text" w:unhideWhenUsed="0"/>
+    <w:lsdException w:name="No Spacing" w:semiHidden="0" w:uiPriority="1" w:unhideWhenUsed="0" w:qFormat="1"/>
+    <w:lsdException w:name="Light Shading" w:semiHidden="0" w:uiPriority="60" w:unhideWhenUsed="0"/>
+    <w:lsdException w:name="Light List" w:semiHidden="0" w:uiPriority="61" w:unhideWhenUsed="0"/>
+    <w:lsdException w:name="Light Grid" w:semiHidden="0" w:uiPriority="62" w:unhideWhenUsed="0"/>
+    <w:lsdException w:name="Medium Shading 1" w:semiHidden="0" w:uiPriority="63" w:unhideWhenUsed="0"/>
+    <w:lsdException w:name="Medium Shading 2" w:semiHidden="0" w:uiPriority="64" w:unhideWhenUsed="0"/>
+    <w:lsdException w:name="Medium List 1" w:semiHidden="0" w:uiPriority="65" w:unhideWhenUsed="0"/>
+    <w:lsdException w:name="Medium List 2" w:semiHidden="0" w:uiPriority="66" w:unhideWhenUsed="0"/>
+    <w:lsdException w:name="Medium Grid 1" w:semiHidden="0" w:uiPriority="67" w:unhideWhenUsed="0"/>
+    <w:lsdException w:name="Medium Grid 2" w:semiHidden="0" w:uiPriority="68" w:unhideWhenUsed="0"/>
+    <w:lsdException w:name="Medium Grid 3" w:semiHidden="0" w:uiPriority="69" w:unhideWhenUsed="0"/>
+    <w:lsdException w:name="Dark List" w:semiHidden="0" w:uiPriority="70" w:unhideWhenUsed="0"/>
+    <w:lsdException w:name="Colorful Shading" w:semiHidden="0" w:uiPriority="71" w:unhideWhenUsed="0"/>
+    <w:lsdException w:name="Colorful List" w:semiHidden="0" w:uiPriority="72" w:unhideWhenUsed="0"/>
+    <w:lsdException w:name="Colorful Grid" w:semiHidden="0" w:uiPriority="73" w:unhideWhenUsed="0"/>
+    <w:lsdException w:name="Light Shading Accent 1" w:semiHidden="0" w:uiPriority="60" w:unhideWhenUsed="0"/>
+    <w:lsdException w:name="Light List Accent 1" w:semiHidden="0" w:uiPriority="61" w:unhideWhenUsed="0"/>
+    <w:lsdException w:name="Light Grid Accent 1" w:semiHidden="0" w:uiPriority="62" w:unhideWhenUsed="0"/>
+    <w:lsdException w:name="Medium Shading 1 Accent 1" w:semiHidden="0" w:uiPriority="63" w:unhideWhenUsed="0"/>
+    <w:lsdException w:name="Medium Shading 2 Accent 1" w:semiHidden="0" w:uiPriority="64" w:unhideWhenUsed="0"/>
+    <w:lsdException w:name="Medium List 1 Accent 1" w:semiHidden="0" w:uiPriority="65" w:unhideWhenUsed="0"/>
+    <w:lsdException w:name="Revision" w:unhideWhenUsed="0"/>
+    <w:lsdException w:name="List Paragraph" w:semiHidden="0" w:uiPriority="34" w:unhideWhenUsed="0" w:qFormat="1"/>
+    <w:lsdException w:name="Quote" w:semiHidden="0" w:uiPriority="29" w:unhideWhenUsed="0" w:qFormat="1"/>
+    <w:lsdException w:name="Intense Quote" w:semiHidden="0" w:uiPriority="30" w:unhideWhenUsed="0" w:qFormat="1"/>
+    <w:lsdException w:name="Medium List 2 Accent 1" w:semiHidden="0" w:uiPriority="66" w:unhideWhenUsed="0"/>
+    <w:lsdException w:name="Medium Grid 1 Accent 1" w:semiHidden="0" w:uiPriority="67" w:unhideWhenUsed="0"/>
+    <w:lsdException w:name="Medium Grid 2 Accent 1" w:semiHidden="0" w:uiPriority="68" w:unhideWhenUsed="0"/>
+    <w:lsdException w:name="Medium Grid 3 Accent 1" w:semiHidden="0" w:uiPriority="69" w:unhideWhenUsed="0"/>
+    <w:lsdException w:name="Dark List Accent 1" w:semiHidden="0" w:uiPriority="70" w:unhideWhenUsed="0"/>
+    <w:lsdException w:name="Colorful Shading Accent 1" w:semiHidden="0" w:uiPriority="71" w:unhideWhenUsed="0"/>
+    <w:lsdException w:name="Colorful List Accent 1" w:semiHidden="0" w:uiPriority="72" w:unhideWhenUsed="0"/>
+    <w:lsdException w:name="Colorful Grid Accent 1" w:semiHidden="0" w:uiPriority="73" w:unhideWhenUsed="0"/>
+    <w:lsdException w:name="Light Shading Accent 2" w:semiHidden="0" w:uiPriority="60" w:unhideWhenUsed="0"/>
+    <w:lsdException w:name="Light List Accent 2" w:semiHidden="0" w:uiPriority="61" w:unhideWhenUsed="0"/>
+    <w:lsdException w:name="Light Grid Accent 2" w:semiHidden="0" w:uiPriority="62" w:unhideWhenUsed="0"/>
+    <w:lsdException w:name="Medium Shading 1 Accent 2" w:semiHidden="0" w:uiPriority="63" w:unhideWhenUsed="0"/>
+    <w:lsdException w:name="Medium Shading 2 Accent 2" w:semiHidden="0" w:uiPriority="64" w:unhideWhenUsed="0"/>
+    <w:lsdException w:name="Medium List 1 Accent 2" w:semiHidden="0" w:uiPriority="65" w:unhideWhenUsed="0"/>
+    <w:lsdException w:name="Medium List 2 Accent 2" w:semiHidden="0" w:uiPriority="66" w:unhideWhenUsed="0"/>
+    <w:lsdException w:name="Medium Grid 1 Accent 2" w:semiHidden="0" w:uiPriority="67" w:unhideWhenUsed="0"/>
+    <w:lsdException w:name="Medium Grid 2 Accent 2" w:semiHidden="0" w:uiPriority="68" w:unhideWhenUsed="0"/>
+    <w:lsdException w:name="Medium Grid 3 Accent 2" w:semiHidden="0" w:uiPriority="69" w:unhideWhenUsed="0"/>
+    <w:lsdException w:name="Dark List Accent 2" w:semiHidden="0" w:uiPriority="70" w:unhideWhenUsed="0"/>
+    <w:lsdException w:name="Colorful Shading Accent 2" w:semiHidden="0" w:uiPriority="71" w:unhideWhenUsed="0"/>
+    <w:lsdException w:name="Colorful List Accent 2" w:semiHidden="0" w:uiPriority="72" w:unhideWhenUsed="0"/>
+    <w:lsdException w:name="Colorful Grid Accent 2" w:semiHidden="0" w:uiPriority="73" w:unhideWhenUsed="0"/>
+    <w:lsdException w:name="Light Shading Accent 3" w:semiHidden="0" w:uiPriority="60" w:unhideWhenUsed="0"/>
+    <w:lsdException w:name="Light List Accent 3" w:semiHidden="0" w:uiPriority="61" w:unhideWhenUsed="0"/>
+    <w:lsdException w:name="Light Grid Accent 3" w:semiHidden="0" w:uiPriority="62" w:unhideWhenUsed="0"/>
+    <w:lsdException w:name="Medium Shading 1 Accent 3" w:semiHidden="0" w:uiPriority="63" w:unhideWhenUsed="0"/>
+    <w:lsdException w:name="Medium Shading 2 Accent 3" w:semiHidden="0" w:uiPriority="64" w:unhideWhenUsed="0"/>
+    <w:lsdException w:name="Medium List 1 Accent 3" w:semiHidden="0" w:uiPriority="65" w:unhideWhenUsed="0"/>
+    <w:lsdException w:name="Medium List 2 Accent 3" w:semiHidden="0" w:uiPriority="66" w:unhideWhenUsed="0"/>
+    <w:lsdException w:name="Medium Grid 1 Accent 3" w:semiHidden="0" w:uiPriority="67" w:unhideWhenUsed="0"/>
+    <w:lsdException w:name="Medium Grid 2 Accent 3" w:semiHidden="0" w:uiPriority="68" w:unhideWhenUsed="0"/>
+    <w:lsdException w:name="Medium Grid 3 Accent 3" w:semiHidden="0" w:uiPriority="69" w:unhideWhenUsed="0"/>
+    <w:lsdException w:name="Dark List Accent 3" w:semiHidden="0" w:uiPriority="70" w:unhideWhenUsed="0"/>
+    <w:lsdException w:name="Colorful Shading Accent 3" w:semiHidden="0" w:uiPriority="71" w:unhideWhenUsed="0"/>
+    <w:lsdException w:name="Colorful List Accent 3" w:semiHidden="0" w:uiPriority="72" w:unhideWhenUsed="0"/>
+    <w:lsdException w:name="Colorful Grid Accent 3" w:semiHidden="0" w:uiPriority="73" w:unhideWhenUsed="0"/>
+    <w:lsdException w:name="Light Shading Accent 4" w:semiHidden="0" w:uiPriority="60" w:unhideWhenUsed="0"/>
+    <w:lsdException w:name="Light List Accent 4" w:semiHidden="0" w:uiPriority="61" w:unhideWhenUsed="0"/>
+    <w:lsdException w:name="Light Grid Accent 4" w:semiHidden="0" w:uiPriority="62" w:unhideWhenUsed="0"/>
+    <w:lsdException w:name="Medium Shading 1 Accent 4" w:semiHidden="0" w:uiPriority="63" w:unhideWhenUsed="0"/>
+    <w:lsdException w:name="Medium Shading 2 Accent 4" w:semiHidden="0" w:uiPriority="64" w:unhideWhenUsed="0"/>
+    <w:lsdException w:name="Medium List 1 Accent 4" w:semiHidden="0" w:uiPriority="65" w:unhideWhenUsed="0"/>
+    <w:lsdException w:name="Medium List 2 Accent 4" w:semiHidden="0" w:uiPriority="66" w:unhideWhenUsed="0"/>
+    <w:lsdException w:name="Medium Grid 1 Accent 4" w:semiHidden="0" w:uiPriority="67" w:unhideWhenUsed="0"/>
+    <w:lsdException w:name="Medium Grid 2 Accent 4" w:semiHidden="0" w:uiPriority="68" w:unhideWhenUsed="0"/>
+    <w:lsdException w:name="Medium Grid 3 Accent 4" w:semiHidden="0" w:uiPriority="69" w:unhideWhenUsed="0"/>
+    <w:lsdException w:name="Dark List Accent 4" w:semiHidden="0" w:uiPriority="70" w:unhideWhenUsed="0"/>
+    <w:lsdException w:name="Colorful Shading Accent 4" w:semiHidden="0" w:uiPriority="71" w:unhideWhenUsed="0"/>
+    <w:lsdException w:name="Colorful List Accent 4" w:semiHidden="0" w:uiPriority="72" w:unhideWhenUsed="0"/>
+    <w:lsdException w:name="Colorful Grid Accent 4" w:semiHidden="0" w:uiPriority="73" w:unhideWhenUsed="0"/>
+    <w:lsdException w:name="Light Shading Accent 5" w:semiHidden="0" w:uiPriority="60" w:unhideWhenUsed="0"/>
+    <w:lsdException w:name="Light List Accent 5" w:semiHidden="0" w:uiPriority="61" w:unhideWhenUsed="0"/>
+    <w:lsdException w:name="Light Grid Accent 5" w:semiHidden="0" w:uiPriority="62" w:unhideWhenUsed="0"/>
+    <w:lsdException w:name="Medium Shading 1 Accent 5" w:semiHidden="0" w:uiPriority="63" w:unhideWhenUsed="0"/>
+    <w:lsdException w:name="Medium Shading 2 Accent 5" w:semiHidden="0" w:uiPriority="64" w:unhideWhenUsed="0"/>
+    <w:lsdException w:name="Medium List 1 Accent 5" w:semiHidden="0" w:uiPriority="65" w:unhideWhenUsed="0"/>
+    <w:lsdException w:name="Medium List 2 Accent 5" w:semiHidden="0" w:uiPriority="66" w:unhideWhenUsed="0"/>
+    <w:lsdException w:name="Medium Grid 1 Accent 5" w:semiHidden="0" w:uiPriority="67" w:unhideWhenUsed="0"/>
+    <w:lsdException w:name="Medium Grid 2 Accent 5" w:semiHidden="0" w:uiPriority="68" w:unhideWhenUsed="0"/>
+    <w:lsdException w:name="Medium Grid 3 Accent 5" w:semiHidden="0" w:uiPriority="69" w:unhideWhenUsed="0"/>
+    <w:lsdException w:name="Dark List Accent 5" w:semiHidden="0" w:uiPriority="70" w:unhideWhenUsed="0"/>
+    <w:lsdException w:name="Colorful Shading Accent 5" w:semiHidden="0" w:uiPriority="71" w:unhideWhenUsed="0"/>
+    <w:lsdException w:name="Colorful List Accent 5" w:semiHidden="0" w:uiPriority="72" w:unhideWhenUsed="0"/>
+    <w:lsdException w:name="Colorful Grid Accent 5" w:semiHidden="0" w:uiPriority="73" w:unhideWhenUsed="0"/>
+    <w:lsdException w:name="Light Shading Accent 6" w:semiHidden="0" w:uiPriority="60" w:unhideWhenUsed="0"/>
+    <w:lsdException w:name="Light List Accent 6" w:semiHidden="0" w:uiPriority="61" w:unhideWhenUsed="0"/>
+    <w:lsdException w:name="Light Grid Accent 6" w:semiHidden="0" w:uiPriority="62" w:unhideWhenUsed="0"/>
+    <w:lsdException w:name="Medium Shading 1 Accent 6" w:semiHidden="0" w:uiPriority="63" w:unhideWhenUsed="0"/>
+    <w:lsdException w:name="Medium Shading 2 Accent 6" w:semiHidden="0" w:uiPriority="64" w:unhideWhenUsed="0"/>
+    <w:lsdException w:name="Medium List 1 Accent 6" w:semiHidden="0" w:uiPriority="65" w:unhideWhenUsed="0"/>
+    <w:lsdException w:name="Medium List 2 Accent 6" w:semiHidden="0" w:uiPriority="66" w:unhideWhenUsed="0"/>
+    <w:lsdException w:name="Medium Grid 1 Accent 6" w:semiHidden="0" w:uiPriority="67" w:unhideWhenUsed="0"/>
+    <w:lsdException w:name="Medium Grid 2 Accent 6" w:semiHidden="0" w:uiPriority="68" w:unhideWhenUsed="0"/>
+    <w:lsdException w:name="Medium Grid 3 Accent 6" w:semiHidden="0" w:uiPriority="69" w:unhideWhenUsed="0"/>
+    <w:lsdException w:name="Dark List Accent 6" w:semiHidden="0" w:uiPriority="70" w:unhideWhenUsed="0"/>
+    <w:lsdException w:name="Colorful Shading Accent 6" w:semiHidden="0" w:uiPriority="71" w:unhideWhenUsed="0"/>
+    <w:lsdException w:name="Colorful List Accent 6" w:semiHidden="0" w:uiPriority="72" w:unhideWhenUsed="0"/>
+    <w:lsdException w:name="Colorful Grid Accent 6" w:semiHidden="0" w:uiPriority="73" w:unhideWhenUsed="0"/>
+    <w:lsdException w:name="Subtle Emphasis" w:semiHidden="0" w:uiPriority="19" w:unhideWhenUsed="0" w:qFormat="1"/>
+    <w:lsdException w:name="Intense Emphasis" w:semiHidden="0" w:uiPriority="21" w:unhideWhenUsed="0" w:qFormat="1"/>
+    <w:lsdException w:name="Subtle Reference" w:semiHidden="0" w:uiPriority="31" w:unhideWhenUsed="0" w:qFormat="1"/>
+    <w:lsdException w:name="Intense Reference" w:semiHidden="0" w:uiPriority="32" w:unhideWhenUsed="0" w:qFormat="1"/>
+    <w:lsdException w:name="Book Title" w:semiHidden="0" w:uiPriority="33" w:unhideWhenUsed="0" w:qFormat="1"/>
+    <w:lsdException w:name="Bibliography" w:uiPriority="37"/>
+    <w:lsdException w:name="TOC Heading" w:uiPriority="39" w:qFormat="1"/>
   </w:latentStyles>
   <w:style w:type="paragraph" w:default="1" w:styleId="a">
     <w:name w:val="Normal"/>
@@ -12910,7 +13337,7 @@
   <a:extraClrSchemeLst/>
   <a:extLst>
     <a:ext uri="{05A4C25C-085E-4340-85A3-A5531E510DB2}">
-      <thm15:themeFamily xmlns:thm15="http://schemas.microsoft.com/office/thememl/2012/main" name="Office Theme" id="{62F939B6-93AF-4DB8-9C6B-D6C7DFDC589F}" vid="{4A3C46E8-61CC-4603-A589-7422A47A8E4A}"/>
+      <thm15:themeFamily xmlns:thm15="http://schemas.microsoft.com/office/thememl/2012/main" xmlns="" name="Office Theme" id="{62F939B6-93AF-4DB8-9C6B-D6C7DFDC589F}" vid="{4A3C46E8-61CC-4603-A589-7422A47A8E4A}"/>
     </a:ext>
   </a:extLst>
 </a:theme>
@@ -12921,7 +13348,7 @@
 </file>
 
 <file path=customXml/itemProps1.xml><?xml version="1.0" encoding="utf-8"?>
-<ds:datastoreItem xmlns:ds="http://schemas.openxmlformats.org/officeDocument/2006/customXml" ds:itemID="{3D91D30A-3CA6-4722-A872-9E37FE069AC8}">
+<ds:datastoreItem xmlns:ds="http://schemas.openxmlformats.org/officeDocument/2006/customXml" ds:itemID="{EB949E9F-8FB1-43AB-9427-A84537192F97}">
   <ds:schemaRefs>
     <ds:schemaRef ds:uri="http://schemas.openxmlformats.org/officeDocument/2006/bibliography"/>
   </ds:schemaRefs>

--- a/документация/Курсовой проект.docx
+++ b/документация/Курсовой проект.docx
@@ -1,6 +1,6 @@
 
 <file path=word/document.xml><?xml version="1.0" encoding="utf-8"?>
-<w:document xmlns:wpc="http://schemas.microsoft.com/office/word/2010/wordprocessingCanvas" xmlns:mc="http://schemas.openxmlformats.org/markup-compatibility/2006" xmlns:o="urn:schemas-microsoft-com:office:office" xmlns:r="http://schemas.openxmlformats.org/officeDocument/2006/relationships" xmlns:m="http://schemas.openxmlformats.org/officeDocument/2006/math" xmlns:v="urn:schemas-microsoft-com:vml" xmlns:wp14="http://schemas.microsoft.com/office/word/2010/wordprocessingDrawing" xmlns:wp="http://schemas.openxmlformats.org/drawingml/2006/wordprocessingDrawing" xmlns:w10="urn:schemas-microsoft-com:office:word" xmlns:w="http://schemas.openxmlformats.org/wordprocessingml/2006/main" xmlns:w14="http://schemas.microsoft.com/office/word/2010/wordml" xmlns:wpg="http://schemas.microsoft.com/office/word/2010/wordprocessingGroup" xmlns:wpi="http://schemas.microsoft.com/office/word/2010/wordprocessingInk" xmlns:wne="http://schemas.microsoft.com/office/word/2006/wordml" xmlns:wps="http://schemas.microsoft.com/office/word/2010/wordprocessingShape" mc:Ignorable="w14 wp14">
+<w:document xmlns:wpc="http://schemas.microsoft.com/office/word/2010/wordprocessingCanvas" xmlns:cx="http://schemas.microsoft.com/office/drawing/2014/chartex" xmlns:cx1="http://schemas.microsoft.com/office/drawing/2015/9/8/chartex" xmlns:mc="http://schemas.openxmlformats.org/markup-compatibility/2006" xmlns:o="urn:schemas-microsoft-com:office:office" xmlns:r="http://schemas.openxmlformats.org/officeDocument/2006/relationships" xmlns:m="http://schemas.openxmlformats.org/officeDocument/2006/math" xmlns:v="urn:schemas-microsoft-com:vml" xmlns:wp14="http://schemas.microsoft.com/office/word/2010/wordprocessingDrawing" xmlns:wp="http://schemas.openxmlformats.org/drawingml/2006/wordprocessingDrawing" xmlns:w10="urn:schemas-microsoft-com:office:word" xmlns:w="http://schemas.openxmlformats.org/wordprocessingml/2006/main" xmlns:w14="http://schemas.microsoft.com/office/word/2010/wordml" xmlns:w15="http://schemas.microsoft.com/office/word/2012/wordml" xmlns:w16se="http://schemas.microsoft.com/office/word/2015/wordml/symex" xmlns:wpg="http://schemas.microsoft.com/office/word/2010/wordprocessingGroup" xmlns:wpi="http://schemas.microsoft.com/office/word/2010/wordprocessingInk" xmlns:wne="http://schemas.microsoft.com/office/word/2006/wordml" xmlns:wps="http://schemas.microsoft.com/office/word/2010/wordprocessingShape" mc:Ignorable="w14 w15 w16se wp14">
   <w:body>
     <w:p>
       <w:pPr>
@@ -583,13 +583,11 @@
         </w:rPr>
         <w:t>а информационных систем</w:t>
       </w:r>
-      <w:bookmarkStart w:id="210" w:name="_GoBack"/>
       <w:bookmarkEnd w:id="205"/>
       <w:bookmarkEnd w:id="206"/>
       <w:bookmarkEnd w:id="207"/>
       <w:bookmarkEnd w:id="208"/>
       <w:bookmarkEnd w:id="209"/>
-      <w:bookmarkEnd w:id="210"/>
     </w:p>
     <w:p>
       <w:pPr>
@@ -635,7 +633,6 @@
         </w:rPr>
         <w:t>“</w:t>
       </w:r>
-      <w:proofErr w:type="spellStart"/>
       <w:r>
         <w:rPr>
           <w:rFonts w:ascii="Times New Roman" w:eastAsia="Arial Unicode MS" w:hAnsi="Times New Roman" w:cs="Times New Roman"/>
@@ -645,7 +642,6 @@
         </w:rPr>
         <w:t>YummYummY</w:t>
       </w:r>
-      <w:proofErr w:type="spellEnd"/>
       <w:r>
         <w:rPr>
           <w:rFonts w:ascii="Times New Roman" w:eastAsia="Arial Unicode MS" w:hAnsi="Times New Roman" w:cs="Times New Roman"/>
@@ -1330,13 +1326,13 @@
         <w:pStyle w:val="1"/>
         <w:jc w:val="center"/>
       </w:pPr>
-      <w:bookmarkStart w:id="211" w:name="_Toc38893688"/>
-      <w:bookmarkStart w:id="212" w:name="_Toc10485443"/>
+      <w:bookmarkStart w:id="210" w:name="_Toc38893688"/>
+      <w:bookmarkStart w:id="211" w:name="_Toc10485443"/>
       <w:r>
         <w:lastRenderedPageBreak/>
         <w:t>Содержание</w:t>
       </w:r>
-      <w:bookmarkEnd w:id="211"/>
+      <w:bookmarkEnd w:id="210"/>
     </w:p>
     <w:sdt>
       <w:sdtPr>
@@ -2707,13 +2703,13 @@
         <w:pStyle w:val="1"/>
         <w:jc w:val="center"/>
       </w:pPr>
-      <w:bookmarkStart w:id="213" w:name="_Toc38893689"/>
+      <w:bookmarkStart w:id="212" w:name="_Toc38893689"/>
       <w:r>
         <w:lastRenderedPageBreak/>
         <w:t>Введение</w:t>
       </w:r>
+      <w:bookmarkEnd w:id="211"/>
       <w:bookmarkEnd w:id="212"/>
-      <w:bookmarkEnd w:id="213"/>
     </w:p>
     <w:p>
       <w:pPr>
@@ -3014,12 +3010,12 @@
           <w:numId w:val="32"/>
         </w:numPr>
       </w:pPr>
-      <w:bookmarkStart w:id="214" w:name="_Toc38893690"/>
+      <w:bookmarkStart w:id="213" w:name="_Toc38893690"/>
       <w:r>
         <w:lastRenderedPageBreak/>
         <w:t>Постановка задачи</w:t>
       </w:r>
-      <w:bookmarkEnd w:id="214"/>
+      <w:bookmarkEnd w:id="213"/>
     </w:p>
     <w:p>
       <w:pPr>
@@ -3495,12 +3491,12 @@
           <w:numId w:val="32"/>
         </w:numPr>
       </w:pPr>
-      <w:bookmarkStart w:id="215" w:name="_Toc38893691"/>
+      <w:bookmarkStart w:id="214" w:name="_Toc38893691"/>
       <w:r>
         <w:lastRenderedPageBreak/>
         <w:t>Анализ предметной области</w:t>
       </w:r>
-      <w:bookmarkEnd w:id="215"/>
+      <w:bookmarkEnd w:id="214"/>
     </w:p>
     <w:p>
       <w:pPr>
@@ -3522,13 +3518,13 @@
         </w:rPr>
         <w:t xml:space="preserve"> </w:t>
       </w:r>
-      <w:bookmarkStart w:id="216" w:name="_Toc38884811"/>
-      <w:bookmarkStart w:id="217" w:name="_Toc38893692"/>
+      <w:bookmarkStart w:id="215" w:name="_Toc38884811"/>
+      <w:bookmarkStart w:id="216" w:name="_Toc38893692"/>
       <w:r>
         <w:t>Анализ существующих решений.</w:t>
       </w:r>
+      <w:bookmarkEnd w:id="215"/>
       <w:bookmarkEnd w:id="216"/>
-      <w:bookmarkEnd w:id="217"/>
     </w:p>
     <w:p>
       <w:pPr>
@@ -3554,7 +3550,7 @@
             <w:tcW w:w="4785" w:type="dxa"/>
           </w:tcPr>
           <w:p>
-            <w:hyperlink r:id="rId9" w:history="1">
+            <w:hyperlink r:id="rId8" w:history="1">
               <w:r>
                 <w:rPr>
                   <w:rStyle w:val="ac"/>
@@ -3569,19 +3565,9 @@
             <w:tcW w:w="4786" w:type="dxa"/>
           </w:tcPr>
           <w:p>
-            <w:proofErr w:type="spellStart"/>
-            <w:r>
-              <w:t>Поварёнок</w:t>
-            </w:r>
-            <w:proofErr w:type="gramStart"/>
-            <w:r>
-              <w:t>.р</w:t>
-            </w:r>
-            <w:proofErr w:type="gramEnd"/>
-            <w:r>
-              <w:t>у</w:t>
-            </w:r>
-            <w:proofErr w:type="spellEnd"/>
+            <w:r>
+              <w:t>Поварёнок.ру</w:t>
+            </w:r>
           </w:p>
         </w:tc>
       </w:tr>
@@ -3596,7 +3582,7 @@
                 <w:lang w:val="en-US"/>
               </w:rPr>
             </w:pPr>
-            <w:hyperlink r:id="rId10" w:history="1">
+            <w:hyperlink r:id="rId9" w:history="1">
               <w:r>
                 <w:rPr>
                   <w:rStyle w:val="ac"/>
@@ -3611,19 +3597,9 @@
             <w:tcW w:w="4786" w:type="dxa"/>
           </w:tcPr>
           <w:p>
-            <w:proofErr w:type="spellStart"/>
-            <w:r>
-              <w:t>Еда</w:t>
-            </w:r>
-            <w:proofErr w:type="gramStart"/>
-            <w:r>
-              <w:t>.р</w:t>
-            </w:r>
-            <w:proofErr w:type="gramEnd"/>
-            <w:r>
-              <w:t>у</w:t>
-            </w:r>
-            <w:proofErr w:type="spellEnd"/>
+            <w:r>
+              <w:t>Еда.ру</w:t>
+            </w:r>
           </w:p>
         </w:tc>
       </w:tr>
@@ -3633,7 +3609,7 @@
             <w:tcW w:w="4785" w:type="dxa"/>
           </w:tcPr>
           <w:p>
-            <w:hyperlink r:id="rId11" w:history="1">
+            <w:hyperlink r:id="rId10" w:history="1">
               <w:r>
                 <w:rPr>
                   <w:rStyle w:val="ac"/>
@@ -3648,19 +3624,9 @@
             <w:tcW w:w="4786" w:type="dxa"/>
           </w:tcPr>
           <w:p>
-            <w:proofErr w:type="spellStart"/>
-            <w:r>
-              <w:t>Гастрономъ</w:t>
-            </w:r>
-            <w:proofErr w:type="gramStart"/>
-            <w:r>
-              <w:t>.р</w:t>
-            </w:r>
-            <w:proofErr w:type="gramEnd"/>
-            <w:r>
-              <w:t>у</w:t>
-            </w:r>
-            <w:proofErr w:type="spellEnd"/>
+            <w:r>
+              <w:t>Гастрономъ.ру</w:t>
+            </w:r>
           </w:p>
         </w:tc>
       </w:tr>
@@ -3674,23 +3640,13 @@
           <w:numId w:val="32"/>
         </w:numPr>
       </w:pPr>
-      <w:proofErr w:type="spellStart"/>
-      <w:r>
-        <w:t>Поварёнок</w:t>
-      </w:r>
-      <w:proofErr w:type="gramStart"/>
-      <w:r>
-        <w:t>.р</w:t>
-      </w:r>
-      <w:proofErr w:type="gramEnd"/>
-      <w:r>
-        <w:t>у</w:t>
-      </w:r>
-      <w:proofErr w:type="spellEnd"/>
+      <w:r>
+        <w:t>Поварёнок.ру</w:t>
+      </w:r>
       <w:r>
         <w:t xml:space="preserve"> (</w:t>
       </w:r>
-      <w:hyperlink r:id="rId12" w:history="1">
+      <w:hyperlink r:id="rId11" w:history="1">
         <w:r>
           <w:rPr>
             <w:rStyle w:val="ac"/>
@@ -3791,7 +3747,7 @@
                     </pic:cNvPicPr>
                   </pic:nvPicPr>
                   <pic:blipFill>
-                    <a:blip r:embed="rId13">
+                    <a:blip r:embed="rId12">
                       <a:extLst>
                         <a:ext uri="{28A0092B-C50C-407E-A947-70E740481C1C}">
                           <a14:useLocalDpi xmlns:a14="http://schemas.microsoft.com/office/drawing/2010/main" val="0"/>
@@ -3876,7 +3832,7 @@
                     </pic:cNvPicPr>
                   </pic:nvPicPr>
                   <pic:blipFill>
-                    <a:blip r:embed="rId14">
+                    <a:blip r:embed="rId13">
                       <a:extLst>
                         <a:ext uri="{28A0092B-C50C-407E-A947-70E740481C1C}">
                           <a14:useLocalDpi xmlns:a14="http://schemas.microsoft.com/office/drawing/2010/main" val="0"/>
@@ -3970,7 +3926,7 @@
                     </pic:cNvPicPr>
                   </pic:nvPicPr>
                   <pic:blipFill>
-                    <a:blip r:embed="rId15">
+                    <a:blip r:embed="rId14">
                       <a:extLst>
                         <a:ext uri="{28A0092B-C50C-407E-A947-70E740481C1C}">
                           <a14:useLocalDpi xmlns:a14="http://schemas.microsoft.com/office/drawing/2010/main" val="0"/>
@@ -4166,23 +4122,10 @@
           <w:numId w:val="32"/>
         </w:numPr>
       </w:pPr>
-      <w:proofErr w:type="spellStart"/>
-      <w:r>
-        <w:t>Еда</w:t>
-      </w:r>
-      <w:proofErr w:type="gramStart"/>
-      <w:r>
-        <w:t>.р</w:t>
-      </w:r>
-      <w:proofErr w:type="gramEnd"/>
-      <w:r>
-        <w:t>у</w:t>
-      </w:r>
-      <w:proofErr w:type="spellEnd"/>
-      <w:r>
-        <w:t xml:space="preserve"> (</w:t>
-      </w:r>
-      <w:hyperlink r:id="rId16" w:history="1">
+      <w:r>
+        <w:t>Еда.ру (</w:t>
+      </w:r>
+      <w:hyperlink r:id="rId15" w:history="1">
         <w:r>
           <w:rPr>
             <w:rStyle w:val="ac"/>
@@ -4255,15 +4198,7 @@
         <w:ind w:left="360" w:firstLine="348"/>
       </w:pPr>
       <w:r>
-        <w:t xml:space="preserve">Пользователя предлагается выбрать категорию, тип блюда, кухню, включить или исключить ингредиенты, а также выбрать будет ли этот рецепт проверен редакцией, </w:t>
-      </w:r>
-      <w:proofErr w:type="spellStart"/>
-      <w:r>
-        <w:t>видеорецепт</w:t>
-      </w:r>
-      <w:proofErr w:type="spellEnd"/>
-      <w:r>
-        <w:t>, рецепт с историей. При выдаче результатов поиска приводятся краткое сведение об основных направлениях кухни выбранной национальности</w:t>
+        <w:t>Пользователя предлагается выбрать категорию, тип блюда, кухню, включить или исключить ингредиенты, а также выбрать будет ли этот рецепт проверен редакцией, видеорецепт, рецепт с историей. При выдаче результатов поиска приводятся краткое сведение об основных направлениях кухни выбранной национальности</w:t>
       </w:r>
     </w:p>
     <w:p>
@@ -4293,7 +4228,7 @@
                     </pic:cNvPicPr>
                   </pic:nvPicPr>
                   <pic:blipFill>
-                    <a:blip r:embed="rId17" cstate="print">
+                    <a:blip r:embed="rId16" cstate="print">
                       <a:extLst>
                         <a:ext uri="{28A0092B-C50C-407E-A947-70E740481C1C}">
                           <a14:useLocalDpi xmlns:a14="http://schemas.microsoft.com/office/drawing/2010/main" val="0"/>
@@ -4391,7 +4326,7 @@
                     </pic:cNvPicPr>
                   </pic:nvPicPr>
                   <pic:blipFill>
-                    <a:blip r:embed="rId18">
+                    <a:blip r:embed="rId17">
                       <a:extLst>
                         <a:ext uri="{28A0092B-C50C-407E-A947-70E740481C1C}">
                           <a14:useLocalDpi xmlns:a14="http://schemas.microsoft.com/office/drawing/2010/main" val="0"/>
@@ -4575,7 +4510,6 @@
           <w:numId w:val="32"/>
         </w:numPr>
       </w:pPr>
-      <w:proofErr w:type="spellStart"/>
       <w:r>
         <w:t>Га</w:t>
       </w:r>
@@ -4586,21 +4520,9 @@
         <w:t>т</w:t>
       </w:r>
       <w:r>
-        <w:t>рономъ</w:t>
-      </w:r>
-      <w:proofErr w:type="gramStart"/>
-      <w:r>
-        <w:t>.р</w:t>
-      </w:r>
-      <w:proofErr w:type="gramEnd"/>
-      <w:r>
-        <w:t>у</w:t>
-      </w:r>
-      <w:proofErr w:type="spellEnd"/>
-      <w:r>
-        <w:t xml:space="preserve"> (</w:t>
-      </w:r>
-      <w:hyperlink r:id="rId19" w:history="1">
+        <w:t>рономъ.ру (</w:t>
+      </w:r>
+      <w:hyperlink r:id="rId18" w:history="1">
         <w:r>
           <w:rPr>
             <w:rStyle w:val="ac"/>
@@ -4620,16 +4542,11 @@
         <w:t>Такое описание приводят создатели сайта: «</w:t>
       </w:r>
       <w:r>
-        <w:t>На нашем сайте собрано около 50 000 рецептов. И это не просто огромный массив кулинарных рецептур, а проверенные на домашних кухнях любимые блюда наших пользователей, а также оригинальные рецепты, которые придумывают или адаптируют наши редакторы. Затем штатные повара готовят эти блюда на редакционных кухнях, их, кстати, у нас 4. То, что нам не нравится, переделывается, поэтому практически все рецепты, которые вы найдете на сайте gastronom.ru, у вас получатся</w:t>
-      </w:r>
-      <w:proofErr w:type="gramStart"/>
-      <w:r>
-        <w:t>.</w:t>
+        <w:t>На нашем сайте собрано около 50 000 рецептов. И это не просто огромный массив кулинарных рецептур, а проверенные на домашних кухнях любимые блюда наших пользователей, а также оригинальные рецепты, которые придумывают или адаптируют наши редакторы. Затем штатные повара готовят эти блюда на редакционных кухнях, их, кстати, у нас 4. То, что нам не нравится, переделывается, поэтому практически все рецепты, которые вы найдете на сайте gastronom.ru, у вас получатся.</w:t>
       </w:r>
       <w:r>
         <w:t>»</w:t>
       </w:r>
-      <w:proofErr w:type="gramEnd"/>
     </w:p>
     <w:p>
       <w:pPr>
@@ -4705,7 +4622,7 @@
                     </pic:cNvPicPr>
                   </pic:nvPicPr>
                   <pic:blipFill>
-                    <a:blip r:embed="rId20">
+                    <a:blip r:embed="rId19">
                       <a:extLst>
                         <a:ext uri="{28A0092B-C50C-407E-A947-70E740481C1C}">
                           <a14:useLocalDpi xmlns:a14="http://schemas.microsoft.com/office/drawing/2010/main" val="0"/>
@@ -4796,7 +4713,7 @@
                     </pic:cNvPicPr>
                   </pic:nvPicPr>
                   <pic:blipFill>
-                    <a:blip r:embed="rId21">
+                    <a:blip r:embed="rId20">
                       <a:extLst>
                         <a:ext uri="{28A0092B-C50C-407E-A947-70E740481C1C}">
                           <a14:useLocalDpi xmlns:a14="http://schemas.microsoft.com/office/drawing/2010/main" val="0"/>
@@ -4867,15 +4784,7 @@
         <w:ind w:left="360" w:firstLine="348"/>
       </w:pPr>
       <w:r>
-        <w:t xml:space="preserve">Сайт выполнен очень хорошо и выполняет все </w:t>
-      </w:r>
-      <w:proofErr w:type="gramStart"/>
-      <w:r>
-        <w:t>функции</w:t>
-      </w:r>
-      <w:proofErr w:type="gramEnd"/>
-      <w:r>
-        <w:t xml:space="preserve"> которые требует сайт такого рода.</w:t>
+        <w:t>Сайт выполнен очень хорошо и выполняет все функции которые требует сайт такого рода.</w:t>
       </w:r>
       <w:r>
         <w:t xml:space="preserve"> Сохранено единообразие и стиль на всех страницах.</w:t>
@@ -4979,13 +4888,13 @@
         </w:rPr>
         <w:t xml:space="preserve"> </w:t>
       </w:r>
-      <w:bookmarkStart w:id="218" w:name="_Toc38884812"/>
-      <w:bookmarkStart w:id="219" w:name="_Toc38893693"/>
+      <w:bookmarkStart w:id="217" w:name="_Toc38884812"/>
+      <w:bookmarkStart w:id="218" w:name="_Toc38893693"/>
       <w:r>
         <w:t>Итог анализа</w:t>
       </w:r>
+      <w:bookmarkEnd w:id="217"/>
       <w:bookmarkEnd w:id="218"/>
-      <w:bookmarkEnd w:id="219"/>
     </w:p>
     <w:p>
       <w:pPr>
@@ -5201,12 +5110,12 @@
         </w:numPr>
         <w:spacing w:before="0" w:after="160"/>
       </w:pPr>
-      <w:bookmarkStart w:id="220" w:name="_Toc38893694"/>
+      <w:bookmarkStart w:id="219" w:name="_Toc38893694"/>
       <w:r>
         <w:lastRenderedPageBreak/>
         <w:t>Диаграмма прецедентов</w:t>
       </w:r>
-      <w:bookmarkEnd w:id="220"/>
+      <w:bookmarkEnd w:id="219"/>
       <w:r>
         <w:t xml:space="preserve"> </w:t>
       </w:r>
@@ -5239,7 +5148,7 @@
                     </pic:cNvPicPr>
                   </pic:nvPicPr>
                   <pic:blipFill>
-                    <a:blip r:embed="rId22">
+                    <a:blip r:embed="rId21">
                       <a:extLst>
                         <a:ext uri="{28A0092B-C50C-407E-A947-70E740481C1C}">
                           <a14:useLocalDpi xmlns:a14="http://schemas.microsoft.com/office/drawing/2010/main" val="0"/>
@@ -5332,23 +5241,17 @@
           <w:lang w:val="en-US"/>
         </w:rPr>
       </w:pPr>
-      <w:bookmarkStart w:id="221" w:name="_Toc38893695"/>
+      <w:bookmarkStart w:id="220" w:name="_Toc38893695"/>
       <w:r>
         <w:lastRenderedPageBreak/>
         <w:t>Диаграмма классов</w:t>
       </w:r>
-      <w:bookmarkEnd w:id="221"/>
+      <w:bookmarkEnd w:id="220"/>
     </w:p>
     <w:p>
       <w:pPr>
         <w:spacing w:before="0" w:after="160"/>
-        <w:rPr>
-          <w:rFonts w:eastAsiaTheme="majorEastAsia" w:cstheme="majorBidi"/>
-          <w:b/>
-          <w:color w:val="000000" w:themeColor="text1"/>
-          <w:sz w:val="32"/>
-          <w:szCs w:val="32"/>
-        </w:rPr>
+        <w:ind w:left="360" w:firstLine="348"/>
       </w:pPr>
       <w:r>
         <w:rPr>
@@ -5373,7 +5276,7 @@
                     </pic:cNvPicPr>
                   </pic:nvPicPr>
                   <pic:blipFill>
-                    <a:blip r:embed="rId23">
+                    <a:blip r:embed="rId22">
                       <a:extLst>
                         <a:ext uri="{28A0092B-C50C-407E-A947-70E740481C1C}">
                           <a14:useLocalDpi xmlns:a14="http://schemas.microsoft.com/office/drawing/2010/main" val="0"/>
@@ -5404,8 +5307,32 @@
           </wp:inline>
         </w:drawing>
       </w:r>
-      <w:r>
-        <w:br w:type="page"/>
+    </w:p>
+    <w:p>
+      <w:pPr>
+        <w:spacing w:before="0" w:after="160"/>
+        <w:ind w:left="360" w:firstLine="348"/>
+      </w:pPr>
+      <w:r>
+        <w:t xml:space="preserve">Комментарий: </w:t>
+      </w:r>
+    </w:p>
+    <w:p>
+      <w:pPr>
+        <w:spacing w:before="0" w:after="160"/>
+        <w:ind w:firstLine="360"/>
+      </w:pPr>
+      <w:r>
+        <w:t>На диаграмме отражены основные классы</w:t>
+      </w:r>
+      <w:r>
+        <w:t>,</w:t>
+      </w:r>
+      <w:r>
+        <w:t xml:space="preserve"> которые нужны для понимания работы приложения</w:t>
+      </w:r>
+      <w:r>
+        <w:t>.</w:t>
       </w:r>
     </w:p>
     <w:p>
@@ -5419,23 +5346,17 @@
           <w:lang w:val="en-US"/>
         </w:rPr>
       </w:pPr>
-      <w:bookmarkStart w:id="222" w:name="_Toc38893696"/>
+      <w:bookmarkStart w:id="221" w:name="_Toc38893696"/>
       <w:r>
         <w:lastRenderedPageBreak/>
         <w:t>Диаграмма объектов</w:t>
       </w:r>
-      <w:bookmarkEnd w:id="222"/>
+      <w:bookmarkEnd w:id="221"/>
     </w:p>
     <w:p>
       <w:pPr>
         <w:spacing w:before="0" w:after="160"/>
-        <w:rPr>
-          <w:rFonts w:eastAsiaTheme="majorEastAsia" w:cstheme="majorBidi"/>
-          <w:b/>
-          <w:color w:val="000000" w:themeColor="text1"/>
-          <w:sz w:val="32"/>
-          <w:szCs w:val="32"/>
-        </w:rPr>
+        <w:ind w:left="360" w:firstLine="348"/>
       </w:pPr>
       <w:r>
         <w:rPr>
@@ -5460,7 +5381,7 @@
                     </pic:cNvPicPr>
                   </pic:nvPicPr>
                   <pic:blipFill>
-                    <a:blip r:embed="rId24">
+                    <a:blip r:embed="rId23">
                       <a:extLst>
                         <a:ext uri="{28A0092B-C50C-407E-A947-70E740481C1C}">
                           <a14:useLocalDpi xmlns:a14="http://schemas.microsoft.com/office/drawing/2010/main" val="0"/>
@@ -5492,8 +5413,56 @@
         </w:drawing>
       </w:r>
       <w:r>
-        <w:br w:type="page"/>
-      </w:r>
+        <w:t xml:space="preserve">Комментарий: </w:t>
+      </w:r>
+    </w:p>
+    <w:p>
+      <w:pPr>
+        <w:spacing w:before="0" w:after="160"/>
+        <w:ind w:firstLine="360"/>
+        <w:rPr>
+          <w:rFonts w:eastAsiaTheme="majorEastAsia" w:cstheme="majorBidi"/>
+          <w:b/>
+          <w:color w:val="000000" w:themeColor="text1"/>
+          <w:sz w:val="32"/>
+          <w:szCs w:val="32"/>
+        </w:rPr>
+      </w:pPr>
+      <w:r>
+        <w:t>Под диаграммой объектов мы понимаем</w:t>
+      </w:r>
+      <w:r>
+        <w:t xml:space="preserve">, </w:t>
+      </w:r>
+      <w:r>
+        <w:t>состояние объектов в какой-то случайный промежуток времени</w:t>
+      </w:r>
+      <w:r>
+        <w:t xml:space="preserve">, </w:t>
+      </w:r>
+      <w:r>
+        <w:t>для отображения возможных объектов и взаимосвязей между ними.</w:t>
+      </w:r>
+      <w:bookmarkStart w:id="222" w:name="_GoBack"/>
+      <w:bookmarkEnd w:id="222"/>
+      <w:r>
+        <w:rPr>
+          <w:lang w:val="en-US"/>
+        </w:rPr>
+        <w:t xml:space="preserve"> </w:t>
+      </w:r>
+    </w:p>
+    <w:p>
+      <w:pPr>
+        <w:spacing w:before="0" w:after="160"/>
+        <w:rPr>
+          <w:rFonts w:eastAsiaTheme="majorEastAsia" w:cstheme="majorBidi"/>
+          <w:b/>
+          <w:color w:val="000000" w:themeColor="text1"/>
+          <w:sz w:val="32"/>
+          <w:szCs w:val="32"/>
+        </w:rPr>
+      </w:pPr>
     </w:p>
     <w:p>
       <w:pPr>
@@ -5540,7 +5509,7 @@
                     </pic:cNvPicPr>
                   </pic:nvPicPr>
                   <pic:blipFill>
-                    <a:blip r:embed="rId25">
+                    <a:blip r:embed="rId24">
                       <a:extLst>
                         <a:ext uri="{28A0092B-C50C-407E-A947-70E740481C1C}">
                           <a14:useLocalDpi xmlns:a14="http://schemas.microsoft.com/office/drawing/2010/main" val="0"/>
@@ -5600,7 +5569,7 @@
                     </pic:cNvPicPr>
                   </pic:nvPicPr>
                   <pic:blipFill>
-                    <a:blip r:embed="rId26">
+                    <a:blip r:embed="rId25">
                       <a:extLst>
                         <a:ext uri="{28A0092B-C50C-407E-A947-70E740481C1C}">
                           <a14:useLocalDpi xmlns:a14="http://schemas.microsoft.com/office/drawing/2010/main" val="0"/>
@@ -5665,7 +5634,7 @@
                     </pic:cNvPicPr>
                   </pic:nvPicPr>
                   <pic:blipFill>
-                    <a:blip r:embed="rId27">
+                    <a:blip r:embed="rId26">
                       <a:extLst>
                         <a:ext uri="{28A0092B-C50C-407E-A947-70E740481C1C}">
                           <a14:useLocalDpi xmlns:a14="http://schemas.microsoft.com/office/drawing/2010/main" val="0"/>
@@ -5789,7 +5758,7 @@
                     </pic:cNvPicPr>
                   </pic:nvPicPr>
                   <pic:blipFill>
-                    <a:blip r:embed="rId28">
+                    <a:blip r:embed="rId27">
                       <a:extLst>
                         <a:ext uri="{28A0092B-C50C-407E-A947-70E740481C1C}">
                           <a14:useLocalDpi xmlns:a14="http://schemas.microsoft.com/office/drawing/2010/main" val="0"/>
@@ -5864,7 +5833,7 @@
                     </pic:cNvPicPr>
                   </pic:nvPicPr>
                   <pic:blipFill>
-                    <a:blip r:embed="rId29">
+                    <a:blip r:embed="rId28">
                       <a:extLst>
                         <a:ext uri="{28A0092B-C50C-407E-A947-70E740481C1C}">
                           <a14:useLocalDpi xmlns:a14="http://schemas.microsoft.com/office/drawing/2010/main" val="0"/>
@@ -5939,7 +5908,7 @@
                     </pic:cNvPicPr>
                   </pic:nvPicPr>
                   <pic:blipFill>
-                    <a:blip r:embed="rId30">
+                    <a:blip r:embed="rId29">
                       <a:extLst>
                         <a:ext uri="{28A0092B-C50C-407E-A947-70E740481C1C}">
                           <a14:useLocalDpi xmlns:a14="http://schemas.microsoft.com/office/drawing/2010/main" val="0"/>
@@ -6019,7 +5988,7 @@
                     </pic:cNvPicPr>
                   </pic:nvPicPr>
                   <pic:blipFill>
-                    <a:blip r:embed="rId31">
+                    <a:blip r:embed="rId30">
                       <a:extLst>
                         <a:ext uri="{28A0092B-C50C-407E-A947-70E740481C1C}">
                           <a14:useLocalDpi xmlns:a14="http://schemas.microsoft.com/office/drawing/2010/main" val="0"/>
@@ -6121,7 +6090,7 @@
                     </pic:cNvPicPr>
                   </pic:nvPicPr>
                   <pic:blipFill>
-                    <a:blip r:embed="rId32">
+                    <a:blip r:embed="rId31">
                       <a:extLst>
                         <a:ext uri="{28A0092B-C50C-407E-A947-70E740481C1C}">
                           <a14:useLocalDpi xmlns:a14="http://schemas.microsoft.com/office/drawing/2010/main" val="0"/>
@@ -6226,7 +6195,7 @@
                     </pic:cNvPicPr>
                   </pic:nvPicPr>
                   <pic:blipFill>
-                    <a:blip r:embed="rId33">
+                    <a:blip r:embed="rId32">
                       <a:extLst>
                         <a:ext uri="{28A0092B-C50C-407E-A947-70E740481C1C}">
                           <a14:useLocalDpi xmlns:a14="http://schemas.microsoft.com/office/drawing/2010/main" val="0"/>
@@ -6747,15 +6716,7 @@
         <w:ind w:firstLine="360"/>
       </w:pPr>
       <w:r>
-        <w:t xml:space="preserve">Основываясь на проведённом анализе предметной области и существующих решений, были выделены три сценария действия пользователя, по которым мы сможем </w:t>
-      </w:r>
-      <w:proofErr w:type="gramStart"/>
-      <w:r>
-        <w:t>оценить</w:t>
-      </w:r>
-      <w:proofErr w:type="gramEnd"/>
-      <w:r>
-        <w:t xml:space="preserve"> на сколько достигнута цель создания Системы:</w:t>
+        <w:t>Основываясь на проведённом анализе предметной области и существующих решений, были выделены три сценария действия пользователя, по которым мы сможем оценить на сколько достигнута цель создания Системы:</w:t>
       </w:r>
     </w:p>
     <w:p>
@@ -6777,15 +6738,7 @@
         <w:ind w:left="360" w:firstLine="348"/>
       </w:pPr>
       <w:r>
-        <w:t xml:space="preserve">Благодаря отслеживанию этой воронки мы сможем </w:t>
-      </w:r>
-      <w:proofErr w:type="gramStart"/>
-      <w:r>
-        <w:t>понять</w:t>
-      </w:r>
-      <w:proofErr w:type="gramEnd"/>
-      <w:r>
-        <w:t xml:space="preserve"> на сколько пользователю подходят те случайные рецепты, которые выдаёт наша Система, тем самым увидеть потребность в добавлении какого-то специального алгоритма выдачи </w:t>
+        <w:t xml:space="preserve">Благодаря отслеживанию этой воронки мы сможем понять на сколько пользователю подходят те случайные рецепты, которые выдаёт наша Система, тем самым увидеть потребность в добавлении какого-то специального алгоритма выдачи </w:t>
       </w:r>
       <w:r>
         <w:t>случайного</w:t>
@@ -6886,23 +6839,7 @@
         <w:ind w:firstLine="360"/>
       </w:pPr>
       <w:r>
-        <w:t xml:space="preserve">Основным </w:t>
-      </w:r>
-      <w:proofErr w:type="spellStart"/>
-      <w:r>
-        <w:t>стэком</w:t>
-      </w:r>
-      <w:proofErr w:type="spellEnd"/>
-      <w:r>
-        <w:t xml:space="preserve"> технологий для </w:t>
-      </w:r>
-      <w:proofErr w:type="spellStart"/>
-      <w:r>
-        <w:t>бэкенда</w:t>
-      </w:r>
-      <w:proofErr w:type="spellEnd"/>
-      <w:r>
-        <w:t xml:space="preserve"> был</w:t>
+        <w:t>Основным стэком технологий для бэкенда был</w:t>
       </w:r>
       <w:r>
         <w:t>и</w:t>
@@ -7005,21 +6942,26 @@
       <w:r>
         <w:t xml:space="preserve"> </w:t>
       </w:r>
-      <w:proofErr w:type="gramStart"/>
-      <w:r>
-        <w:t>кросс-платформенный</w:t>
-      </w:r>
-      <w:proofErr w:type="gramEnd"/>
+      <w:r>
+        <w:t>кросс-платформенный фреймворк с открытым исходным кодом</w:t>
+      </w:r>
       <w:r>
         <w:t xml:space="preserve"> </w:t>
       </w:r>
-      <w:proofErr w:type="spellStart"/>
-      <w:r>
-        <w:t>фреймворк</w:t>
-      </w:r>
-      <w:proofErr w:type="spellEnd"/>
-      <w:r>
-        <w:t xml:space="preserve"> с открытым исходным кодом</w:t>
+      <w:r>
+        <w:rPr>
+          <w:lang w:val="en-US"/>
+        </w:rPr>
+        <w:t>ASP</w:t>
+      </w:r>
+      <w:r>
+        <w:t>.</w:t>
+      </w:r>
+      <w:r>
+        <w:rPr>
+          <w:lang w:val="en-US"/>
+        </w:rPr>
+        <w:t>NET</w:t>
       </w:r>
       <w:r>
         <w:t xml:space="preserve"> </w:t>
@@ -7028,6 +6970,27 @@
         <w:rPr>
           <w:lang w:val="en-US"/>
         </w:rPr>
+        <w:t>Core</w:t>
+      </w:r>
+      <w:r>
+        <w:t xml:space="preserve"> 3.1. Более того, сейчас политика </w:t>
+      </w:r>
+      <w:r>
+        <w:rPr>
+          <w:lang w:val="en-US"/>
+        </w:rPr>
+        <w:t>Microsoft</w:t>
+      </w:r>
+      <w:r>
+        <w:t xml:space="preserve"> </w:t>
+      </w:r>
+      <w:r>
+        <w:t xml:space="preserve">направлена на продвижение использования </w:t>
+      </w:r>
+      <w:r>
+        <w:rPr>
+          <w:lang w:val="en-US"/>
+        </w:rPr>
         <w:t>ASP</w:t>
       </w:r>
       <w:r>
@@ -7049,24 +7012,41 @@
         <w:t>Core</w:t>
       </w:r>
       <w:r>
-        <w:t xml:space="preserve"> 3.1. Более того, сейчас политика </w:t>
+        <w:t xml:space="preserve">, как современной альтернативы </w:t>
+      </w:r>
+      <w:r>
+        <w:t>.</w:t>
       </w:r>
       <w:r>
         <w:rPr>
           <w:lang w:val="en-US"/>
         </w:rPr>
-        <w:t>Microsoft</w:t>
+        <w:t>NET</w:t>
       </w:r>
       <w:r>
         <w:t xml:space="preserve"> </w:t>
       </w:r>
       <w:r>
-        <w:t xml:space="preserve">направлена на продвижение использования </w:t>
-      </w:r>
-      <w:r>
         <w:rPr>
           <w:lang w:val="en-US"/>
         </w:rPr>
+        <w:t>Framework</w:t>
+      </w:r>
+      <w:r>
+        <w:t>. Особенно это касается новых разработок.</w:t>
+      </w:r>
+    </w:p>
+    <w:p>
+      <w:pPr>
+        <w:ind w:firstLine="360"/>
+      </w:pPr>
+      <w:r>
+        <w:t xml:space="preserve">С целью разработки Системы на современных технологиях бэкенд было принято решение писать на </w:t>
+      </w:r>
+      <w:r>
+        <w:rPr>
+          <w:lang w:val="en-US"/>
+        </w:rPr>
         <w:t>ASP</w:t>
       </w:r>
       <w:r>
@@ -7088,75 +7068,11 @@
         <w:t>Core</w:t>
       </w:r>
       <w:r>
-        <w:t xml:space="preserve">, как современной альтернативы </w:t>
-      </w:r>
-      <w:r>
-        <w:t>.</w:t>
-      </w:r>
-      <w:r>
-        <w:rPr>
-          <w:lang w:val="en-US"/>
-        </w:rPr>
-        <w:t>NET</w:t>
-      </w:r>
-      <w:r>
-        <w:t xml:space="preserve"> </w:t>
-      </w:r>
-      <w:r>
-        <w:rPr>
-          <w:lang w:val="en-US"/>
-        </w:rPr>
-        <w:t>Framework</w:t>
-      </w:r>
-      <w:r>
-        <w:t>. Особенно это касается новых разработок.</w:t>
-      </w:r>
-    </w:p>
-    <w:p>
-      <w:pPr>
-        <w:ind w:firstLine="360"/>
-      </w:pPr>
-      <w:r>
-        <w:t xml:space="preserve">С целью разработки Системы на современных технологиях </w:t>
-      </w:r>
-      <w:proofErr w:type="spellStart"/>
-      <w:r>
-        <w:t>бэкенд</w:t>
-      </w:r>
-      <w:proofErr w:type="spellEnd"/>
-      <w:r>
-        <w:t xml:space="preserve"> было принято решение писать на </w:t>
-      </w:r>
-      <w:r>
-        <w:rPr>
-          <w:lang w:val="en-US"/>
-        </w:rPr>
-        <w:t>ASP</w:t>
-      </w:r>
-      <w:r>
-        <w:t>.</w:t>
-      </w:r>
-      <w:r>
-        <w:rPr>
-          <w:lang w:val="en-US"/>
-        </w:rPr>
-        <w:t>NET</w:t>
-      </w:r>
-      <w:r>
-        <w:t xml:space="preserve"> </w:t>
-      </w:r>
-      <w:r>
-        <w:rPr>
-          <w:lang w:val="en-US"/>
-        </w:rPr>
-        <w:t>Core</w:t>
-      </w:r>
-      <w:r>
         <w:t xml:space="preserve"> 3.1, а также переписать уже написанную часть приложения на использование современной платформы.</w:t>
       </w:r>
     </w:p>
     <w:sectPr>
-      <w:footerReference w:type="default" r:id="rId34"/>
+      <w:footerReference w:type="default" r:id="rId33"/>
       <w:pgSz w:w="11906" w:h="16838"/>
       <w:pgMar w:top="1134" w:right="850" w:bottom="1134" w:left="1701" w:header="708" w:footer="708" w:gutter="0"/>
       <w:cols w:space="708"/>
@@ -7168,7 +7084,7 @@
 </file>
 
 <file path=word/endnotes.xml><?xml version="1.0" encoding="utf-8"?>
-<w:endnotes xmlns:wpc="http://schemas.microsoft.com/office/word/2010/wordprocessingCanvas" xmlns:mc="http://schemas.openxmlformats.org/markup-compatibility/2006" xmlns:o="urn:schemas-microsoft-com:office:office" xmlns:r="http://schemas.openxmlformats.org/officeDocument/2006/relationships" xmlns:m="http://schemas.openxmlformats.org/officeDocument/2006/math" xmlns:v="urn:schemas-microsoft-com:vml" xmlns:wp14="http://schemas.microsoft.com/office/word/2010/wordprocessingDrawing" xmlns:wp="http://schemas.openxmlformats.org/drawingml/2006/wordprocessingDrawing" xmlns:w10="urn:schemas-microsoft-com:office:word" xmlns:w="http://schemas.openxmlformats.org/wordprocessingml/2006/main" xmlns:w14="http://schemas.microsoft.com/office/word/2010/wordml" xmlns:wpg="http://schemas.microsoft.com/office/word/2010/wordprocessingGroup" xmlns:wpi="http://schemas.microsoft.com/office/word/2010/wordprocessingInk" xmlns:wne="http://schemas.microsoft.com/office/word/2006/wordml" xmlns:wps="http://schemas.microsoft.com/office/word/2010/wordprocessingShape" mc:Ignorable="w14 wp14">
+<w:endnotes xmlns:wpc="http://schemas.microsoft.com/office/word/2010/wordprocessingCanvas" xmlns:cx="http://schemas.microsoft.com/office/drawing/2014/chartex" xmlns:cx1="http://schemas.microsoft.com/office/drawing/2015/9/8/chartex" xmlns:mc="http://schemas.openxmlformats.org/markup-compatibility/2006" xmlns:o="urn:schemas-microsoft-com:office:office" xmlns:r="http://schemas.openxmlformats.org/officeDocument/2006/relationships" xmlns:m="http://schemas.openxmlformats.org/officeDocument/2006/math" xmlns:v="urn:schemas-microsoft-com:vml" xmlns:wp14="http://schemas.microsoft.com/office/word/2010/wordprocessingDrawing" xmlns:wp="http://schemas.openxmlformats.org/drawingml/2006/wordprocessingDrawing" xmlns:w10="urn:schemas-microsoft-com:office:word" xmlns:w="http://schemas.openxmlformats.org/wordprocessingml/2006/main" xmlns:w14="http://schemas.microsoft.com/office/word/2010/wordml" xmlns:w15="http://schemas.microsoft.com/office/word/2012/wordml" xmlns:w16se="http://schemas.microsoft.com/office/word/2015/wordml/symex" xmlns:wpg="http://schemas.microsoft.com/office/word/2010/wordprocessingGroup" xmlns:wpi="http://schemas.microsoft.com/office/word/2010/wordprocessingInk" xmlns:wne="http://schemas.microsoft.com/office/word/2006/wordml" xmlns:wps="http://schemas.microsoft.com/office/word/2010/wordprocessingShape" mc:Ignorable="w14 w15 w16se wp14">
   <w:endnote w:type="separator" w:id="-1">
     <w:p>
       <w:pPr>
@@ -7193,7 +7109,7 @@
 </file>
 
 <file path=word/footer1.xml><?xml version="1.0" encoding="utf-8"?>
-<w:ftr xmlns:wpc="http://schemas.microsoft.com/office/word/2010/wordprocessingCanvas" xmlns:mc="http://schemas.openxmlformats.org/markup-compatibility/2006" xmlns:o="urn:schemas-microsoft-com:office:office" xmlns:r="http://schemas.openxmlformats.org/officeDocument/2006/relationships" xmlns:m="http://schemas.openxmlformats.org/officeDocument/2006/math" xmlns:v="urn:schemas-microsoft-com:vml" xmlns:wp14="http://schemas.microsoft.com/office/word/2010/wordprocessingDrawing" xmlns:wp="http://schemas.openxmlformats.org/drawingml/2006/wordprocessingDrawing" xmlns:w10="urn:schemas-microsoft-com:office:word" xmlns:w="http://schemas.openxmlformats.org/wordprocessingml/2006/main" xmlns:w14="http://schemas.microsoft.com/office/word/2010/wordml" xmlns:wpg="http://schemas.microsoft.com/office/word/2010/wordprocessingGroup" xmlns:wpi="http://schemas.microsoft.com/office/word/2010/wordprocessingInk" xmlns:wne="http://schemas.microsoft.com/office/word/2006/wordml" xmlns:wps="http://schemas.microsoft.com/office/word/2010/wordprocessingShape" mc:Ignorable="w14 wp14">
+<w:ftr xmlns:wpc="http://schemas.microsoft.com/office/word/2010/wordprocessingCanvas" xmlns:cx="http://schemas.microsoft.com/office/drawing/2014/chartex" xmlns:cx1="http://schemas.microsoft.com/office/drawing/2015/9/8/chartex" xmlns:mc="http://schemas.openxmlformats.org/markup-compatibility/2006" xmlns:o="urn:schemas-microsoft-com:office:office" xmlns:r="http://schemas.openxmlformats.org/officeDocument/2006/relationships" xmlns:m="http://schemas.openxmlformats.org/officeDocument/2006/math" xmlns:v="urn:schemas-microsoft-com:vml" xmlns:wp14="http://schemas.microsoft.com/office/word/2010/wordprocessingDrawing" xmlns:wp="http://schemas.openxmlformats.org/drawingml/2006/wordprocessingDrawing" xmlns:w10="urn:schemas-microsoft-com:office:word" xmlns:w="http://schemas.openxmlformats.org/wordprocessingml/2006/main" xmlns:w14="http://schemas.microsoft.com/office/word/2010/wordml" xmlns:w15="http://schemas.microsoft.com/office/word/2012/wordml" xmlns:w16se="http://schemas.microsoft.com/office/word/2015/wordml/symex" xmlns:wpg="http://schemas.microsoft.com/office/word/2010/wordprocessingGroup" xmlns:wpi="http://schemas.microsoft.com/office/word/2010/wordprocessingInk" xmlns:wne="http://schemas.microsoft.com/office/word/2006/wordml" xmlns:wps="http://schemas.microsoft.com/office/word/2010/wordprocessingShape" mc:Ignorable="w14 w15 w16se wp14">
   <w:sdt>
     <w:sdtPr>
       <w:id w:val="-1013918136"/>
@@ -7222,7 +7138,7 @@
           <w:rPr>
             <w:noProof/>
           </w:rPr>
-          <w:t>2</w:t>
+          <w:t>20</w:t>
         </w:r>
         <w:r>
           <w:fldChar w:fldCharType="end"/>
@@ -7239,7 +7155,7 @@
 </file>
 
 <file path=word/footnotes.xml><?xml version="1.0" encoding="utf-8"?>
-<w:footnotes xmlns:wpc="http://schemas.microsoft.com/office/word/2010/wordprocessingCanvas" xmlns:mc="http://schemas.openxmlformats.org/markup-compatibility/2006" xmlns:o="urn:schemas-microsoft-com:office:office" xmlns:r="http://schemas.openxmlformats.org/officeDocument/2006/relationships" xmlns:m="http://schemas.openxmlformats.org/officeDocument/2006/math" xmlns:v="urn:schemas-microsoft-com:vml" xmlns:wp14="http://schemas.microsoft.com/office/word/2010/wordprocessingDrawing" xmlns:wp="http://schemas.openxmlformats.org/drawingml/2006/wordprocessingDrawing" xmlns:w10="urn:schemas-microsoft-com:office:word" xmlns:w="http://schemas.openxmlformats.org/wordprocessingml/2006/main" xmlns:w14="http://schemas.microsoft.com/office/word/2010/wordml" xmlns:wpg="http://schemas.microsoft.com/office/word/2010/wordprocessingGroup" xmlns:wpi="http://schemas.microsoft.com/office/word/2010/wordprocessingInk" xmlns:wne="http://schemas.microsoft.com/office/word/2006/wordml" xmlns:wps="http://schemas.microsoft.com/office/word/2010/wordprocessingShape" mc:Ignorable="w14 wp14">
+<w:footnotes xmlns:wpc="http://schemas.microsoft.com/office/word/2010/wordprocessingCanvas" xmlns:cx="http://schemas.microsoft.com/office/drawing/2014/chartex" xmlns:cx1="http://schemas.microsoft.com/office/drawing/2015/9/8/chartex" xmlns:mc="http://schemas.openxmlformats.org/markup-compatibility/2006" xmlns:o="urn:schemas-microsoft-com:office:office" xmlns:r="http://schemas.openxmlformats.org/officeDocument/2006/relationships" xmlns:m="http://schemas.openxmlformats.org/officeDocument/2006/math" xmlns:v="urn:schemas-microsoft-com:vml" xmlns:wp14="http://schemas.microsoft.com/office/word/2010/wordprocessingDrawing" xmlns:wp="http://schemas.openxmlformats.org/drawingml/2006/wordprocessingDrawing" xmlns:w10="urn:schemas-microsoft-com:office:word" xmlns:w="http://schemas.openxmlformats.org/wordprocessingml/2006/main" xmlns:w14="http://schemas.microsoft.com/office/word/2010/wordml" xmlns:w15="http://schemas.microsoft.com/office/word/2012/wordml" xmlns:w16se="http://schemas.microsoft.com/office/word/2015/wordml/symex" xmlns:wpg="http://schemas.microsoft.com/office/word/2010/wordprocessingGroup" xmlns:wpi="http://schemas.microsoft.com/office/word/2010/wordprocessingInk" xmlns:wne="http://schemas.microsoft.com/office/word/2006/wordml" xmlns:wps="http://schemas.microsoft.com/office/word/2010/wordprocessingShape" mc:Ignorable="w14 w15 w16se wp14">
   <w:footnote w:type="separator" w:id="-1">
     <w:p>
       <w:pPr>
@@ -7264,8 +7180,8 @@
 </file>
 
 <file path=word/numbering.xml><?xml version="1.0" encoding="utf-8"?>
-<w:numbering xmlns:wpc="http://schemas.microsoft.com/office/word/2010/wordprocessingCanvas" xmlns:mc="http://schemas.openxmlformats.org/markup-compatibility/2006" xmlns:o="urn:schemas-microsoft-com:office:office" xmlns:r="http://schemas.openxmlformats.org/officeDocument/2006/relationships" xmlns:m="http://schemas.openxmlformats.org/officeDocument/2006/math" xmlns:v="urn:schemas-microsoft-com:vml" xmlns:wp14="http://schemas.microsoft.com/office/word/2010/wordprocessingDrawing" xmlns:wp="http://schemas.openxmlformats.org/drawingml/2006/wordprocessingDrawing" xmlns:w10="urn:schemas-microsoft-com:office:word" xmlns:w="http://schemas.openxmlformats.org/wordprocessingml/2006/main" xmlns:w14="http://schemas.microsoft.com/office/word/2010/wordml" xmlns:wpg="http://schemas.microsoft.com/office/word/2010/wordprocessingGroup" xmlns:wpi="http://schemas.microsoft.com/office/word/2010/wordprocessingInk" xmlns:wne="http://schemas.microsoft.com/office/word/2006/wordml" xmlns:wps="http://schemas.microsoft.com/office/word/2010/wordprocessingShape" mc:Ignorable="w14 wp14">
-  <w:abstractNum w:abstractNumId="0">
+<w:numbering xmlns:wpc="http://schemas.microsoft.com/office/word/2010/wordprocessingCanvas" xmlns:cx="http://schemas.microsoft.com/office/drawing/2014/chartex" xmlns:cx1="http://schemas.microsoft.com/office/drawing/2015/9/8/chartex" xmlns:mc="http://schemas.openxmlformats.org/markup-compatibility/2006" xmlns:o="urn:schemas-microsoft-com:office:office" xmlns:r="http://schemas.openxmlformats.org/officeDocument/2006/relationships" xmlns:m="http://schemas.openxmlformats.org/officeDocument/2006/math" xmlns:v="urn:schemas-microsoft-com:vml" xmlns:wp14="http://schemas.microsoft.com/office/word/2010/wordprocessingDrawing" xmlns:wp="http://schemas.openxmlformats.org/drawingml/2006/wordprocessingDrawing" xmlns:w10="urn:schemas-microsoft-com:office:word" xmlns:w="http://schemas.openxmlformats.org/wordprocessingml/2006/main" xmlns:w14="http://schemas.microsoft.com/office/word/2010/wordml" xmlns:w15="http://schemas.microsoft.com/office/word/2012/wordml" xmlns:w16se="http://schemas.microsoft.com/office/word/2015/wordml/symex" xmlns:wpg="http://schemas.microsoft.com/office/word/2010/wordprocessingGroup" xmlns:wpi="http://schemas.microsoft.com/office/word/2010/wordprocessingInk" xmlns:wne="http://schemas.microsoft.com/office/word/2006/wordml" xmlns:wps="http://schemas.microsoft.com/office/word/2010/wordprocessingShape" mc:Ignorable="w14 w15 w16se wp14">
+  <w:abstractNum w:abstractNumId="0" w15:restartNumberingAfterBreak="0">
     <w:nsid w:val="005B4397"/>
     <w:multiLevelType w:val="multilevel"/>
     <w:tmpl w:val="FBE2C0EA"/>
@@ -7386,7 +7302,7 @@
       </w:rPr>
     </w:lvl>
   </w:abstractNum>
-  <w:abstractNum w:abstractNumId="1">
+  <w:abstractNum w:abstractNumId="1" w15:restartNumberingAfterBreak="0">
     <w:nsid w:val="03061A0D"/>
     <w:multiLevelType w:val="hybridMultilevel"/>
     <w:tmpl w:val="2AF8EADA"/>
@@ -7472,7 +7388,7 @@
       </w:pPr>
     </w:lvl>
   </w:abstractNum>
-  <w:abstractNum w:abstractNumId="2">
+  <w:abstractNum w:abstractNumId="2" w15:restartNumberingAfterBreak="0">
     <w:nsid w:val="03DD52FA"/>
     <w:multiLevelType w:val="hybridMultilevel"/>
     <w:tmpl w:val="F002FBA4"/>
@@ -7585,7 +7501,7 @@
       </w:rPr>
     </w:lvl>
   </w:abstractNum>
-  <w:abstractNum w:abstractNumId="3">
+  <w:abstractNum w:abstractNumId="3" w15:restartNumberingAfterBreak="0">
     <w:nsid w:val="08C51439"/>
     <w:multiLevelType w:val="hybridMultilevel"/>
     <w:tmpl w:val="DFB84564"/>
@@ -7671,7 +7587,7 @@
       </w:pPr>
     </w:lvl>
   </w:abstractNum>
-  <w:abstractNum w:abstractNumId="4">
+  <w:abstractNum w:abstractNumId="4" w15:restartNumberingAfterBreak="0">
     <w:nsid w:val="090066C0"/>
     <w:multiLevelType w:val="hybridMultilevel"/>
     <w:tmpl w:val="2F24D070"/>
@@ -7784,7 +7700,7 @@
       </w:rPr>
     </w:lvl>
   </w:abstractNum>
-  <w:abstractNum w:abstractNumId="5">
+  <w:abstractNum w:abstractNumId="5" w15:restartNumberingAfterBreak="0">
     <w:nsid w:val="093B44C6"/>
     <w:multiLevelType w:val="hybridMultilevel"/>
     <w:tmpl w:val="38C658A0"/>
@@ -7897,7 +7813,7 @@
       </w:rPr>
     </w:lvl>
   </w:abstractNum>
-  <w:abstractNum w:abstractNumId="6">
+  <w:abstractNum w:abstractNumId="6" w15:restartNumberingAfterBreak="0">
     <w:nsid w:val="09EF3D76"/>
     <w:multiLevelType w:val="hybridMultilevel"/>
     <w:tmpl w:val="575009DE"/>
@@ -8010,7 +7926,7 @@
       </w:rPr>
     </w:lvl>
   </w:abstractNum>
-  <w:abstractNum w:abstractNumId="7">
+  <w:abstractNum w:abstractNumId="7" w15:restartNumberingAfterBreak="0">
     <w:nsid w:val="09F66277"/>
     <w:multiLevelType w:val="hybridMultilevel"/>
     <w:tmpl w:val="607CD684"/>
@@ -8123,7 +8039,7 @@
       </w:rPr>
     </w:lvl>
   </w:abstractNum>
-  <w:abstractNum w:abstractNumId="8">
+  <w:abstractNum w:abstractNumId="8" w15:restartNumberingAfterBreak="0">
     <w:nsid w:val="0DBB6CBD"/>
     <w:multiLevelType w:val="multilevel"/>
     <w:tmpl w:val="FBE2C0EA"/>
@@ -8244,7 +8160,7 @@
       </w:rPr>
     </w:lvl>
   </w:abstractNum>
-  <w:abstractNum w:abstractNumId="9">
+  <w:abstractNum w:abstractNumId="9" w15:restartNumberingAfterBreak="0">
     <w:nsid w:val="0DBC1A2D"/>
     <w:multiLevelType w:val="hybridMultilevel"/>
     <w:tmpl w:val="C37AD7F6"/>
@@ -8357,7 +8273,7 @@
       </w:rPr>
     </w:lvl>
   </w:abstractNum>
-  <w:abstractNum w:abstractNumId="10">
+  <w:abstractNum w:abstractNumId="10" w15:restartNumberingAfterBreak="0">
     <w:nsid w:val="13AF5D5A"/>
     <w:multiLevelType w:val="multilevel"/>
     <w:tmpl w:val="FBE2C0EA"/>
@@ -8478,7 +8394,7 @@
       </w:rPr>
     </w:lvl>
   </w:abstractNum>
-  <w:abstractNum w:abstractNumId="11">
+  <w:abstractNum w:abstractNumId="11" w15:restartNumberingAfterBreak="0">
     <w:nsid w:val="14A23F9A"/>
     <w:multiLevelType w:val="hybridMultilevel"/>
     <w:tmpl w:val="7DFEF3A6"/>
@@ -8564,7 +8480,7 @@
       </w:pPr>
     </w:lvl>
   </w:abstractNum>
-  <w:abstractNum w:abstractNumId="12">
+  <w:abstractNum w:abstractNumId="12" w15:restartNumberingAfterBreak="0">
     <w:nsid w:val="14F9407E"/>
     <w:multiLevelType w:val="hybridMultilevel"/>
     <w:tmpl w:val="E31A0E48"/>
@@ -8677,7 +8593,7 @@
       </w:rPr>
     </w:lvl>
   </w:abstractNum>
-  <w:abstractNum w:abstractNumId="13">
+  <w:abstractNum w:abstractNumId="13" w15:restartNumberingAfterBreak="0">
     <w:nsid w:val="15A74AF0"/>
     <w:multiLevelType w:val="hybridMultilevel"/>
     <w:tmpl w:val="540CEC02"/>
@@ -8790,7 +8706,7 @@
       </w:rPr>
     </w:lvl>
   </w:abstractNum>
-  <w:abstractNum w:abstractNumId="14">
+  <w:abstractNum w:abstractNumId="14" w15:restartNumberingAfterBreak="0">
     <w:nsid w:val="15D703D8"/>
     <w:multiLevelType w:val="hybridMultilevel"/>
     <w:tmpl w:val="6004FA44"/>
@@ -8903,7 +8819,7 @@
       </w:rPr>
     </w:lvl>
   </w:abstractNum>
-  <w:abstractNum w:abstractNumId="15">
+  <w:abstractNum w:abstractNumId="15" w15:restartNumberingAfterBreak="0">
     <w:nsid w:val="1D2302E1"/>
     <w:multiLevelType w:val="multilevel"/>
     <w:tmpl w:val="FBE2C0EA"/>
@@ -9024,7 +8940,7 @@
       </w:rPr>
     </w:lvl>
   </w:abstractNum>
-  <w:abstractNum w:abstractNumId="16">
+  <w:abstractNum w:abstractNumId="16" w15:restartNumberingAfterBreak="0">
     <w:nsid w:val="1D2971F0"/>
     <w:multiLevelType w:val="hybridMultilevel"/>
     <w:tmpl w:val="D0749E3C"/>
@@ -9137,7 +9053,7 @@
       </w:rPr>
     </w:lvl>
   </w:abstractNum>
-  <w:abstractNum w:abstractNumId="17">
+  <w:abstractNum w:abstractNumId="17" w15:restartNumberingAfterBreak="0">
     <w:nsid w:val="1D4B7E73"/>
     <w:multiLevelType w:val="hybridMultilevel"/>
     <w:tmpl w:val="8BF0F200"/>
@@ -9250,7 +9166,7 @@
       </w:rPr>
     </w:lvl>
   </w:abstractNum>
-  <w:abstractNum w:abstractNumId="18">
+  <w:abstractNum w:abstractNumId="18" w15:restartNumberingAfterBreak="0">
     <w:nsid w:val="1FDA1FB7"/>
     <w:multiLevelType w:val="multilevel"/>
     <w:tmpl w:val="FBE2C0EA"/>
@@ -9371,7 +9287,7 @@
       </w:rPr>
     </w:lvl>
   </w:abstractNum>
-  <w:abstractNum w:abstractNumId="19">
+  <w:abstractNum w:abstractNumId="19" w15:restartNumberingAfterBreak="0">
     <w:nsid w:val="28440006"/>
     <w:multiLevelType w:val="hybridMultilevel"/>
     <w:tmpl w:val="9BE8B092"/>
@@ -9484,7 +9400,7 @@
       </w:rPr>
     </w:lvl>
   </w:abstractNum>
-  <w:abstractNum w:abstractNumId="20">
+  <w:abstractNum w:abstractNumId="20" w15:restartNumberingAfterBreak="0">
     <w:nsid w:val="2A930456"/>
     <w:multiLevelType w:val="hybridMultilevel"/>
     <w:tmpl w:val="11449FFE"/>
@@ -9597,7 +9513,7 @@
       </w:rPr>
     </w:lvl>
   </w:abstractNum>
-  <w:abstractNum w:abstractNumId="21">
+  <w:abstractNum w:abstractNumId="21" w15:restartNumberingAfterBreak="0">
     <w:nsid w:val="2C491CCE"/>
     <w:multiLevelType w:val="hybridMultilevel"/>
     <w:tmpl w:val="7B1680B8"/>
@@ -9683,7 +9599,7 @@
       </w:pPr>
     </w:lvl>
   </w:abstractNum>
-  <w:abstractNum w:abstractNumId="22">
+  <w:abstractNum w:abstractNumId="22" w15:restartNumberingAfterBreak="0">
     <w:nsid w:val="2E4E190A"/>
     <w:multiLevelType w:val="hybridMultilevel"/>
     <w:tmpl w:val="7B2020DE"/>
@@ -9796,7 +9712,7 @@
       </w:rPr>
     </w:lvl>
   </w:abstractNum>
-  <w:abstractNum w:abstractNumId="23">
+  <w:abstractNum w:abstractNumId="23" w15:restartNumberingAfterBreak="0">
     <w:nsid w:val="2F620CFE"/>
     <w:multiLevelType w:val="multilevel"/>
     <w:tmpl w:val="B584F6CA"/>
@@ -9917,7 +9833,7 @@
       </w:rPr>
     </w:lvl>
   </w:abstractNum>
-  <w:abstractNum w:abstractNumId="24">
+  <w:abstractNum w:abstractNumId="24" w15:restartNumberingAfterBreak="0">
     <w:nsid w:val="319F4F06"/>
     <w:multiLevelType w:val="multilevel"/>
     <w:tmpl w:val="FBE2C0EA"/>
@@ -10038,7 +9954,7 @@
       </w:rPr>
     </w:lvl>
   </w:abstractNum>
-  <w:abstractNum w:abstractNumId="25">
+  <w:abstractNum w:abstractNumId="25" w15:restartNumberingAfterBreak="0">
     <w:nsid w:val="3E853D97"/>
     <w:multiLevelType w:val="hybridMultilevel"/>
     <w:tmpl w:val="FA147690"/>
@@ -10151,7 +10067,7 @@
       </w:rPr>
     </w:lvl>
   </w:abstractNum>
-  <w:abstractNum w:abstractNumId="26">
+  <w:abstractNum w:abstractNumId="26" w15:restartNumberingAfterBreak="0">
     <w:nsid w:val="3F1D71FA"/>
     <w:multiLevelType w:val="hybridMultilevel"/>
     <w:tmpl w:val="B87CE392"/>
@@ -10264,7 +10180,7 @@
       </w:rPr>
     </w:lvl>
   </w:abstractNum>
-  <w:abstractNum w:abstractNumId="27">
+  <w:abstractNum w:abstractNumId="27" w15:restartNumberingAfterBreak="0">
     <w:nsid w:val="414711CA"/>
     <w:multiLevelType w:val="hybridMultilevel"/>
     <w:tmpl w:val="69AEC246"/>
@@ -10377,7 +10293,7 @@
       </w:rPr>
     </w:lvl>
   </w:abstractNum>
-  <w:abstractNum w:abstractNumId="28">
+  <w:abstractNum w:abstractNumId="28" w15:restartNumberingAfterBreak="0">
     <w:nsid w:val="43F41BAE"/>
     <w:multiLevelType w:val="hybridMultilevel"/>
     <w:tmpl w:val="12FA834E"/>
@@ -10463,7 +10379,7 @@
       </w:pPr>
     </w:lvl>
   </w:abstractNum>
-  <w:abstractNum w:abstractNumId="29">
+  <w:abstractNum w:abstractNumId="29" w15:restartNumberingAfterBreak="0">
     <w:nsid w:val="4ABD0C67"/>
     <w:multiLevelType w:val="hybridMultilevel"/>
     <w:tmpl w:val="0FCA1A32"/>
@@ -10549,7 +10465,7 @@
       </w:pPr>
     </w:lvl>
   </w:abstractNum>
-  <w:abstractNum w:abstractNumId="30">
+  <w:abstractNum w:abstractNumId="30" w15:restartNumberingAfterBreak="0">
     <w:nsid w:val="51370406"/>
     <w:multiLevelType w:val="multilevel"/>
     <w:tmpl w:val="211A3816"/>
@@ -10667,7 +10583,7 @@
       </w:rPr>
     </w:lvl>
   </w:abstractNum>
-  <w:abstractNum w:abstractNumId="31">
+  <w:abstractNum w:abstractNumId="31" w15:restartNumberingAfterBreak="0">
     <w:nsid w:val="53675CC5"/>
     <w:multiLevelType w:val="hybridMultilevel"/>
     <w:tmpl w:val="6606886E"/>
@@ -10753,7 +10669,7 @@
       </w:pPr>
     </w:lvl>
   </w:abstractNum>
-  <w:abstractNum w:abstractNumId="32">
+  <w:abstractNum w:abstractNumId="32" w15:restartNumberingAfterBreak="0">
     <w:nsid w:val="5447768E"/>
     <w:multiLevelType w:val="hybridMultilevel"/>
     <w:tmpl w:val="CA525478"/>
@@ -10839,7 +10755,7 @@
       </w:pPr>
     </w:lvl>
   </w:abstractNum>
-  <w:abstractNum w:abstractNumId="33">
+  <w:abstractNum w:abstractNumId="33" w15:restartNumberingAfterBreak="0">
     <w:nsid w:val="58347FED"/>
     <w:multiLevelType w:val="hybridMultilevel"/>
     <w:tmpl w:val="112E70CE"/>
@@ -10952,7 +10868,7 @@
       </w:rPr>
     </w:lvl>
   </w:abstractNum>
-  <w:abstractNum w:abstractNumId="34">
+  <w:abstractNum w:abstractNumId="34" w15:restartNumberingAfterBreak="0">
     <w:nsid w:val="67A27FD0"/>
     <w:multiLevelType w:val="hybridMultilevel"/>
     <w:tmpl w:val="210A0664"/>
@@ -11038,7 +10954,7 @@
       </w:pPr>
     </w:lvl>
   </w:abstractNum>
-  <w:abstractNum w:abstractNumId="35">
+  <w:abstractNum w:abstractNumId="35" w15:restartNumberingAfterBreak="0">
     <w:nsid w:val="6FA730D7"/>
     <w:multiLevelType w:val="multilevel"/>
     <w:tmpl w:val="FBE2C0EA"/>
@@ -11159,7 +11075,7 @@
       </w:rPr>
     </w:lvl>
   </w:abstractNum>
-  <w:abstractNum w:abstractNumId="36">
+  <w:abstractNum w:abstractNumId="36" w15:restartNumberingAfterBreak="0">
     <w:nsid w:val="752A0DAB"/>
     <w:multiLevelType w:val="hybridMultilevel"/>
     <w:tmpl w:val="0DDAA38C"/>
@@ -11272,7 +11188,7 @@
       </w:rPr>
     </w:lvl>
   </w:abstractNum>
-  <w:abstractNum w:abstractNumId="37">
+  <w:abstractNum w:abstractNumId="37" w15:restartNumberingAfterBreak="0">
     <w:nsid w:val="75F045E3"/>
     <w:multiLevelType w:val="multilevel"/>
     <w:tmpl w:val="FBE2C0EA"/>
@@ -11393,7 +11309,7 @@
       </w:rPr>
     </w:lvl>
   </w:abstractNum>
-  <w:abstractNum w:abstractNumId="38">
+  <w:abstractNum w:abstractNumId="38" w15:restartNumberingAfterBreak="0">
     <w:nsid w:val="7A43388A"/>
     <w:multiLevelType w:val="hybridMultilevel"/>
     <w:tmpl w:val="8C5632A8"/>
@@ -11506,7 +11422,7 @@
       </w:rPr>
     </w:lvl>
   </w:abstractNum>
-  <w:abstractNum w:abstractNumId="39">
+  <w:abstractNum w:abstractNumId="39" w15:restartNumberingAfterBreak="0">
     <w:nsid w:val="7B332EBF"/>
     <w:multiLevelType w:val="hybridMultilevel"/>
     <w:tmpl w:val="663EB6CE"/>
@@ -11592,7 +11508,7 @@
       </w:pPr>
     </w:lvl>
   </w:abstractNum>
-  <w:abstractNum w:abstractNumId="40">
+  <w:abstractNum w:abstractNumId="40" w15:restartNumberingAfterBreak="0">
     <w:nsid w:val="7B901C15"/>
     <w:multiLevelType w:val="hybridMultilevel"/>
     <w:tmpl w:val="30327F12"/>
@@ -11678,7 +11594,7 @@
       </w:pPr>
     </w:lvl>
   </w:abstractNum>
-  <w:abstractNum w:abstractNumId="41">
+  <w:abstractNum w:abstractNumId="41" w15:restartNumberingAfterBreak="0">
     <w:nsid w:val="7CB45961"/>
     <w:multiLevelType w:val="hybridMultilevel"/>
     <w:tmpl w:val="3BC8DFA0"/>
@@ -11791,7 +11707,7 @@
       </w:rPr>
     </w:lvl>
   </w:abstractNum>
-  <w:abstractNum w:abstractNumId="42">
+  <w:abstractNum w:abstractNumId="42" w15:restartNumberingAfterBreak="0">
     <w:nsid w:val="7E544152"/>
     <w:multiLevelType w:val="hybridMultilevel"/>
     <w:tmpl w:val="5F105B82"/>
@@ -12121,7 +12037,7 @@
 </file>
 
 <file path=word/styles.xml><?xml version="1.0" encoding="utf-8"?>
-<w:styles xmlns:mc="http://schemas.openxmlformats.org/markup-compatibility/2006" xmlns:r="http://schemas.openxmlformats.org/officeDocument/2006/relationships" xmlns:w="http://schemas.openxmlformats.org/wordprocessingml/2006/main" xmlns:w14="http://schemas.microsoft.com/office/word/2010/wordml" mc:Ignorable="w14">
+<w:styles xmlns:mc="http://schemas.openxmlformats.org/markup-compatibility/2006" xmlns:r="http://schemas.openxmlformats.org/officeDocument/2006/relationships" xmlns:w="http://schemas.openxmlformats.org/wordprocessingml/2006/main" xmlns:w14="http://schemas.microsoft.com/office/word/2010/wordml" xmlns:w15="http://schemas.microsoft.com/office/word/2012/wordml" xmlns:w16se="http://schemas.microsoft.com/office/word/2015/wordml/symex" mc:Ignorable="w14 w15 w16se">
   <w:docDefaults>
     <w:rPrDefault>
       <w:rPr>
@@ -12137,625 +12053,378 @@
       </w:pPr>
     </w:pPrDefault>
   </w:docDefaults>
-  <w:latentStyles w:defLockedState="0" w:defUIPriority="99" w:defSemiHidden="1" w:defUnhideWhenUsed="1" w:defQFormat="0" w:count="267">
-    <w:lsdException w:name="Normal" w:semiHidden="0" w:uiPriority="0" w:unhideWhenUsed="0" w:qFormat="1"/>
-    <w:lsdException w:name="heading 1" w:semiHidden="0" w:uiPriority="9" w:unhideWhenUsed="0" w:qFormat="1"/>
-    <w:lsdException w:name="heading 2" w:uiPriority="9" w:qFormat="1"/>
-    <w:lsdException w:name="heading 3" w:uiPriority="9" w:qFormat="1"/>
-    <w:lsdException w:name="heading 4" w:uiPriority="9" w:qFormat="1"/>
-    <w:lsdException w:name="heading 5" w:uiPriority="9" w:qFormat="1"/>
-    <w:lsdException w:name="heading 6" w:uiPriority="9" w:qFormat="1"/>
-    <w:lsdException w:name="heading 7" w:uiPriority="9" w:qFormat="1"/>
-    <w:lsdException w:name="heading 8" w:uiPriority="9" w:qFormat="1"/>
-    <w:lsdException w:name="heading 9" w:uiPriority="9" w:qFormat="1"/>
-    <w:lsdException w:name="toc 1" w:uiPriority="39"/>
-    <w:lsdException w:name="toc 2" w:uiPriority="39"/>
-    <w:lsdException w:name="toc 3" w:uiPriority="39"/>
-    <w:lsdException w:name="toc 4" w:uiPriority="39"/>
-    <w:lsdException w:name="toc 5" w:uiPriority="39"/>
-    <w:lsdException w:name="toc 6" w:uiPriority="39"/>
-    <w:lsdException w:name="toc 7" w:uiPriority="39"/>
-    <w:lsdException w:name="toc 8" w:uiPriority="39"/>
-    <w:lsdException w:name="toc 9" w:uiPriority="39"/>
-    <w:lsdException w:name="caption" w:uiPriority="35" w:qFormat="1"/>
-    <w:lsdException w:name="Title" w:semiHidden="0" w:uiPriority="10" w:unhideWhenUsed="0" w:qFormat="1"/>
-    <w:lsdException w:name="Default Paragraph Font" w:uiPriority="1"/>
-    <w:lsdException w:name="Subtitle" w:semiHidden="0" w:uiPriority="11" w:unhideWhenUsed="0" w:qFormat="1"/>
-    <w:lsdException w:name="Strong" w:semiHidden="0" w:uiPriority="22" w:unhideWhenUsed="0" w:qFormat="1"/>
-    <w:lsdException w:name="Emphasis" w:semiHidden="0" w:uiPriority="20" w:unhideWhenUsed="0" w:qFormat="1"/>
-    <w:lsdException w:name="Table Grid" w:semiHidden="0" w:uiPriority="39" w:unhideWhenUsed="0"/>
-    <w:lsdException w:name="Placeholder Text" w:unhideWhenUsed="0"/>
-    <w:lsdException w:name="No Spacing" w:semiHidden="0" w:uiPriority="1" w:unhideWhenUsed="0" w:qFormat="1"/>
-    <w:lsdException w:name="Light Shading" w:semiHidden="0" w:uiPriority="60" w:unhideWhenUsed="0"/>
-    <w:lsdException w:name="Light List" w:semiHidden="0" w:uiPriority="61" w:unhideWhenUsed="0"/>
-    <w:lsdException w:name="Light Grid" w:semiHidden="0" w:uiPriority="62" w:unhideWhenUsed="0"/>
-    <w:lsdException w:name="Medium Shading 1" w:semiHidden="0" w:uiPriority="63" w:unhideWhenUsed="0"/>
-    <w:lsdException w:name="Medium Shading 2" w:semiHidden="0" w:uiPriority="64" w:unhideWhenUsed="0"/>
-    <w:lsdException w:name="Medium List 1" w:semiHidden="0" w:uiPriority="65" w:unhideWhenUsed="0"/>
-    <w:lsdException w:name="Medium List 2" w:semiHidden="0" w:uiPriority="66" w:unhideWhenUsed="0"/>
-    <w:lsdException w:name="Medium Grid 1" w:semiHidden="0" w:uiPriority="67" w:unhideWhenUsed="0"/>
-    <w:lsdException w:name="Medium Grid 2" w:semiHidden="0" w:uiPriority="68" w:unhideWhenUsed="0"/>
-    <w:lsdException w:name="Medium Grid 3" w:semiHidden="0" w:uiPriority="69" w:unhideWhenUsed="0"/>
-    <w:lsdException w:name="Dark List" w:semiHidden="0" w:uiPriority="70" w:unhideWhenUsed="0"/>
-    <w:lsdException w:name="Colorful Shading" w:semiHidden="0" w:uiPriority="71" w:unhideWhenUsed="0"/>
-    <w:lsdException w:name="Colorful List" w:semiHidden="0" w:uiPriority="72" w:unhideWhenUsed="0"/>
-    <w:lsdException w:name="Colorful Grid" w:semiHidden="0" w:uiPriority="73" w:unhideWhenUsed="0"/>
-    <w:lsdException w:name="Light Shading Accent 1" w:semiHidden="0" w:uiPriority="60" w:unhideWhenUsed="0"/>
-    <w:lsdException w:name="Light List Accent 1" w:semiHidden="0" w:uiPriority="61" w:unhideWhenUsed="0"/>
-    <w:lsdException w:name="Light Grid Accent 1" w:semiHidden="0" w:uiPriority="62" w:unhideWhenUsed="0"/>
-    <w:lsdException w:name="Medium Shading 1 Accent 1" w:semiHidden="0" w:uiPriority="63" w:unhideWhenUsed="0"/>
-    <w:lsdException w:name="Medium Shading 2 Accent 1" w:semiHidden="0" w:uiPriority="64" w:unhideWhenUsed="0"/>
-    <w:lsdException w:name="Medium List 1 Accent 1" w:semiHidden="0" w:uiPriority="65" w:unhideWhenUsed="0"/>
-    <w:lsdException w:name="Revision" w:unhideWhenUsed="0"/>
-    <w:lsdException w:name="List Paragraph" w:semiHidden="0" w:uiPriority="34" w:unhideWhenUsed="0" w:qFormat="1"/>
-    <w:lsdException w:name="Quote" w:semiHidden="0" w:uiPriority="29" w:unhideWhenUsed="0" w:qFormat="1"/>
-    <w:lsdException w:name="Intense Quote" w:semiHidden="0" w:uiPriority="30" w:unhideWhenUsed="0" w:qFormat="1"/>
-    <w:lsdException w:name="Medium List 2 Accent 1" w:semiHidden="0" w:uiPriority="66" w:unhideWhenUsed="0"/>
-    <w:lsdException w:name="Medium Grid 1 Accent 1" w:semiHidden="0" w:uiPriority="67" w:unhideWhenUsed="0"/>
-    <w:lsdException w:name="Medium Grid 2 Accent 1" w:semiHidden="0" w:uiPriority="68" w:unhideWhenUsed="0"/>
-    <w:lsdException w:name="Medium Grid 3 Accent 1" w:semiHidden="0" w:uiPriority="69" w:unhideWhenUsed="0"/>
-    <w:lsdException w:name="Dark List Accent 1" w:semiHidden="0" w:uiPriority="70" w:unhideWhenUsed="0"/>
-    <w:lsdException w:name="Colorful Shading Accent 1" w:semiHidden="0" w:uiPriority="71" w:unhideWhenUsed="0"/>
-    <w:lsdException w:name="Colorful List Accent 1" w:semiHidden="0" w:uiPriority="72" w:unhideWhenUsed="0"/>
-    <w:lsdException w:name="Colorful Grid Accent 1" w:semiHidden="0" w:uiPriority="73" w:unhideWhenUsed="0"/>
-    <w:lsdException w:name="Light Shading Accent 2" w:semiHidden="0" w:uiPriority="60" w:unhideWhenUsed="0"/>
-    <w:lsdException w:name="Light List Accent 2" w:semiHidden="0" w:uiPriority="61" w:unhideWhenUsed="0"/>
-    <w:lsdException w:name="Light Grid Accent 2" w:semiHidden="0" w:uiPriority="62" w:unhideWhenUsed="0"/>
-    <w:lsdException w:name="Medium Shading 1 Accent 2" w:semiHidden="0" w:uiPriority="63" w:unhideWhenUsed="0"/>
-    <w:lsdException w:name="Medium Shading 2 Accent 2" w:semiHidden="0" w:uiPriority="64" w:unhideWhenUsed="0"/>
-    <w:lsdException w:name="Medium List 1 Accent 2" w:semiHidden="0" w:uiPriority="65" w:unhideWhenUsed="0"/>
-    <w:lsdException w:name="Medium List 2 Accent 2" w:semiHidden="0" w:uiPriority="66" w:unhideWhenUsed="0"/>
-    <w:lsdException w:name="Medium Grid 1 Accent 2" w:semiHidden="0" w:uiPriority="67" w:unhideWhenUsed="0"/>
-    <w:lsdException w:name="Medium Grid 2 Accent 2" w:semiHidden="0" w:uiPriority="68" w:unhideWhenUsed="0"/>
-    <w:lsdException w:name="Medium Grid 3 Accent 2" w:semiHidden="0" w:uiPriority="69" w:unhideWhenUsed="0"/>
-    <w:lsdException w:name="Dark List Accent 2" w:semiHidden="0" w:uiPriority="70" w:unhideWhenUsed="0"/>
-    <w:lsdException w:name="Colorful Shading Accent 2" w:semiHidden="0" w:uiPriority="71" w:unhideWhenUsed="0"/>
-    <w:lsdException w:name="Colorful List Accent 2" w:semiHidden="0" w:uiPriority="72" w:unhideWhenUsed="0"/>
-    <w:lsdException w:name="Colorful Grid Accent 2" w:semiHidden="0" w:uiPriority="73" w:unhideWhenUsed="0"/>
-    <w:lsdException w:name="Light Shading Accent 3" w:semiHidden="0" w:uiPriority="60" w:unhideWhenUsed="0"/>
-    <w:lsdException w:name="Light List Accent 3" w:semiHidden="0" w:uiPriority="61" w:unhideWhenUsed="0"/>
-    <w:lsdException w:name="Light Grid Accent 3" w:semiHidden="0" w:uiPriority="62" w:unhideWhenUsed="0"/>
-    <w:lsdException w:name="Medium Shading 1 Accent 3" w:semiHidden="0" w:uiPriority="63" w:unhideWhenUsed="0"/>
-    <w:lsdException w:name="Medium Shading 2 Accent 3" w:semiHidden="0" w:uiPriority="64" w:unhideWhenUsed="0"/>
-    <w:lsdException w:name="Medium List 1 Accent 3" w:semiHidden="0" w:uiPriority="65" w:unhideWhenUsed="0"/>
-    <w:lsdException w:name="Medium List 2 Accent 3" w:semiHidden="0" w:uiPriority="66" w:unhideWhenUsed="0"/>
-    <w:lsdException w:name="Medium Grid 1 Accent 3" w:semiHidden="0" w:uiPriority="67" w:unhideWhenUsed="0"/>
-    <w:lsdException w:name="Medium Grid 2 Accent 3" w:semiHidden="0" w:uiPriority="68" w:unhideWhenUsed="0"/>
-    <w:lsdException w:name="Medium Grid 3 Accent 3" w:semiHidden="0" w:uiPriority="69" w:unhideWhenUsed="0"/>
-    <w:lsdException w:name="Dark List Accent 3" w:semiHidden="0" w:uiPriority="70" w:unhideWhenUsed="0"/>
-    <w:lsdException w:name="Colorful Shading Accent 3" w:semiHidden="0" w:uiPriority="71" w:unhideWhenUsed="0"/>
-    <w:lsdException w:name="Colorful List Accent 3" w:semiHidden="0" w:uiPriority="72" w:unhideWhenUsed="0"/>
-    <w:lsdException w:name="Colorful Grid Accent 3" w:semiHidden="0" w:uiPriority="73" w:unhideWhenUsed="0"/>
-    <w:lsdException w:name="Light Shading Accent 4" w:semiHidden="0" w:uiPriority="60" w:unhideWhenUsed="0"/>
-    <w:lsdException w:name="Light List Accent 4" w:semiHidden="0" w:uiPriority="61" w:unhideWhenUsed="0"/>
-    <w:lsdException w:name="Light Grid Accent 4" w:semiHidden="0" w:uiPriority="62" w:unhideWhenUsed="0"/>
-    <w:lsdException w:name="Medium Shading 1 Accent 4" w:semiHidden="0" w:uiPriority="63" w:unhideWhenUsed="0"/>
-    <w:lsdException w:name="Medium Shading 2 Accent 4" w:semiHidden="0" w:uiPriority="64" w:unhideWhenUsed="0"/>
-    <w:lsdException w:name="Medium List 1 Accent 4" w:semiHidden="0" w:uiPriority="65" w:unhideWhenUsed="0"/>
-    <w:lsdException w:name="Medium List 2 Accent 4" w:semiHidden="0" w:uiPriority="66" w:unhideWhenUsed="0"/>
-    <w:lsdException w:name="Medium Grid 1 Accent 4" w:semiHidden="0" w:uiPriority="67" w:unhideWhenUsed="0"/>
-    <w:lsdException w:name="Medium Grid 2 Accent 4" w:semiHidden="0" w:uiPriority="68" w:unhideWhenUsed="0"/>
-    <w:lsdException w:name="Medium Grid 3 Accent 4" w:semiHidden="0" w:uiPriority="69" w:unhideWhenUsed="0"/>
-    <w:lsdException w:name="Dark List Accent 4" w:semiHidden="0" w:uiPriority="70" w:unhideWhenUsed="0"/>
-    <w:lsdException w:name="Colorful Shading Accent 4" w:semiHidden="0" w:uiPriority="71" w:unhideWhenUsed="0"/>
-    <w:lsdException w:name="Colorful List Accent 4" w:semiHidden="0" w:uiPriority="72" w:unhideWhenUsed="0"/>
-    <w:lsdException w:name="Colorful Grid Accent 4" w:semiHidden="0" w:uiPriority="73" w:unhideWhenUsed="0"/>
-    <w:lsdException w:name="Light Shading Accent 5" w:semiHidden="0" w:uiPriority="60" w:unhideWhenUsed="0"/>
-    <w:lsdException w:name="Light List Accent 5" w:semiHidden="0" w:uiPriority="61" w:unhideWhenUsed="0"/>
-    <w:lsdException w:name="Light Grid Accent 5" w:semiHidden="0" w:uiPriority="62" w:unhideWhenUsed="0"/>
-    <w:lsdException w:name="Medium Shading 1 Accent 5" w:semiHidden="0" w:uiPriority="63" w:unhideWhenUsed="0"/>
-    <w:lsdException w:name="Medium Shading 2 Accent 5" w:semiHidden="0" w:uiPriority="64" w:unhideWhenUsed="0"/>
-    <w:lsdException w:name="Medium List 1 Accent 5" w:semiHidden="0" w:uiPriority="65" w:unhideWhenUsed="0"/>
-    <w:lsdException w:name="Medium List 2 Accent 5" w:semiHidden="0" w:uiPriority="66" w:unhideWhenUsed="0"/>
-    <w:lsdException w:name="Medium Grid 1 Accent 5" w:semiHidden="0" w:uiPriority="67" w:unhideWhenUsed="0"/>
-    <w:lsdException w:name="Medium Grid 2 Accent 5" w:semiHidden="0" w:uiPriority="68" w:unhideWhenUsed="0"/>
-    <w:lsdException w:name="Medium Grid 3 Accent 5" w:semiHidden="0" w:uiPriority="69" w:unhideWhenUsed="0"/>
-    <w:lsdException w:name="Dark List Accent 5" w:semiHidden="0" w:uiPriority="70" w:unhideWhenUsed="0"/>
-    <w:lsdException w:name="Colorful Shading Accent 5" w:semiHidden="0" w:uiPriority="71" w:unhideWhenUsed="0"/>
-    <w:lsdException w:name="Colorful List Accent 5" w:semiHidden="0" w:uiPriority="72" w:unhideWhenUsed="0"/>
-    <w:lsdException w:name="Colorful Grid Accent 5" w:semiHidden="0" w:uiPriority="73" w:unhideWhenUsed="0"/>
-    <w:lsdException w:name="Light Shading Accent 6" w:semiHidden="0" w:uiPriority="60" w:unhideWhenUsed="0"/>
-    <w:lsdException w:name="Light List Accent 6" w:semiHidden="0" w:uiPriority="61" w:unhideWhenUsed="0"/>
-    <w:lsdException w:name="Light Grid Accent 6" w:semiHidden="0" w:uiPriority="62" w:unhideWhenUsed="0"/>
-    <w:lsdException w:name="Medium Shading 1 Accent 6" w:semiHidden="0" w:uiPriority="63" w:unhideWhenUsed="0"/>
-    <w:lsdException w:name="Medium Shading 2 Accent 6" w:semiHidden="0" w:uiPriority="64" w:unhideWhenUsed="0"/>
-    <w:lsdException w:name="Medium List 1 Accent 6" w:semiHidden="0" w:uiPriority="65" w:unhideWhenUsed="0"/>
-    <w:lsdException w:name="Medium List 2 Accent 6" w:semiHidden="0" w:uiPriority="66" w:unhideWhenUsed="0"/>
-    <w:lsdException w:name="Medium Grid 1 Accent 6" w:semiHidden="0" w:uiPriority="67" w:unhideWhenUsed="0"/>
-    <w:lsdException w:name="Medium Grid 2 Accent 6" w:semiHidden="0" w:uiPriority="68" w:unhideWhenUsed="0"/>
-    <w:lsdException w:name="Medium Grid 3 Accent 6" w:semiHidden="0" w:uiPriority="69" w:unhideWhenUsed="0"/>
-    <w:lsdException w:name="Dark List Accent 6" w:semiHidden="0" w:uiPriority="70" w:unhideWhenUsed="0"/>
-    <w:lsdException w:name="Colorful Shading Accent 6" w:semiHidden="0" w:uiPriority="71" w:unhideWhenUsed="0"/>
-    <w:lsdException w:name="Colorful List Accent 6" w:semiHidden="0" w:uiPriority="72" w:unhideWhenUsed="0"/>
-    <w:lsdException w:name="Colorful Grid Accent 6" w:semiHidden="0" w:uiPriority="73" w:unhideWhenUsed="0"/>
-    <w:lsdException w:name="Subtle Emphasis" w:semiHidden="0" w:uiPriority="19" w:unhideWhenUsed="0" w:qFormat="1"/>
-    <w:lsdException w:name="Intense Emphasis" w:semiHidden="0" w:uiPriority="21" w:unhideWhenUsed="0" w:qFormat="1"/>
-    <w:lsdException w:name="Subtle Reference" w:semiHidden="0" w:uiPriority="31" w:unhideWhenUsed="0" w:qFormat="1"/>
-    <w:lsdException w:name="Intense Reference" w:semiHidden="0" w:uiPriority="32" w:unhideWhenUsed="0" w:qFormat="1"/>
-    <w:lsdException w:name="Book Title" w:semiHidden="0" w:uiPriority="33" w:unhideWhenUsed="0" w:qFormat="1"/>
-    <w:lsdException w:name="Bibliography" w:uiPriority="37"/>
-    <w:lsdException w:name="TOC Heading" w:uiPriority="39" w:qFormat="1"/>
-  </w:latentStyles>
-  <w:style w:type="paragraph" w:default="1" w:styleId="a">
-    <w:name w:val="Normal"/>
-    <w:qFormat/>
-    <w:rsid w:val="00DB3AD7"/>
-    <w:pPr>
-      <w:spacing w:before="120" w:after="280"/>
-    </w:pPr>
-    <w:rPr>
-      <w:sz w:val="28"/>
-    </w:rPr>
-  </w:style>
-  <w:style w:type="paragraph" w:styleId="1">
-    <w:name w:val="heading 1"/>
-    <w:aliases w:val="Заг 1"/>
-    <w:basedOn w:val="a"/>
-    <w:next w:val="a"/>
-    <w:link w:val="10"/>
-    <w:uiPriority w:val="9"/>
-    <w:qFormat/>
-    <w:rsid w:val="00C47BE4"/>
-    <w:pPr>
-      <w:keepNext/>
-      <w:keepLines/>
-      <w:spacing w:before="240" w:after="240"/>
-      <w:outlineLvl w:val="0"/>
-    </w:pPr>
-    <w:rPr>
-      <w:rFonts w:eastAsiaTheme="majorEastAsia" w:cstheme="majorBidi"/>
-      <w:b/>
-      <w:color w:val="000000" w:themeColor="text1"/>
-      <w:sz w:val="32"/>
-      <w:szCs w:val="32"/>
-    </w:rPr>
-  </w:style>
-  <w:style w:type="paragraph" w:styleId="2">
-    <w:name w:val="heading 2"/>
-    <w:aliases w:val="Заг 2"/>
-    <w:basedOn w:val="a"/>
-    <w:next w:val="a"/>
-    <w:link w:val="20"/>
-    <w:uiPriority w:val="9"/>
-    <w:unhideWhenUsed/>
-    <w:qFormat/>
-    <w:rsid w:val="00C47BE4"/>
-    <w:pPr>
-      <w:keepNext/>
-      <w:keepLines/>
-      <w:spacing w:before="200" w:after="120"/>
-      <w:outlineLvl w:val="1"/>
-    </w:pPr>
-    <w:rPr>
-      <w:rFonts w:eastAsiaTheme="majorEastAsia" w:cstheme="majorBidi"/>
-      <w:bCs/>
-      <w:color w:val="000000" w:themeColor="text1"/>
-      <w:szCs w:val="26"/>
-      <w:u w:val="single"/>
-    </w:rPr>
-  </w:style>
-  <w:style w:type="character" w:default="1" w:styleId="a0">
-    <w:name w:val="Default Paragraph Font"/>
-    <w:uiPriority w:val="1"/>
-    <w:semiHidden/>
-    <w:unhideWhenUsed/>
-  </w:style>
-  <w:style w:type="table" w:default="1" w:styleId="a1">
-    <w:name w:val="Normal Table"/>
-    <w:uiPriority w:val="99"/>
-    <w:semiHidden/>
-    <w:unhideWhenUsed/>
-    <w:tblPr>
-      <w:tblInd w:w="0" w:type="dxa"/>
-      <w:tblCellMar>
-        <w:top w:w="0" w:type="dxa"/>
-        <w:left w:w="108" w:type="dxa"/>
-        <w:bottom w:w="0" w:type="dxa"/>
-        <w:right w:w="108" w:type="dxa"/>
-      </w:tblCellMar>
-    </w:tblPr>
-  </w:style>
-  <w:style w:type="numbering" w:default="1" w:styleId="a2">
-    <w:name w:val="No List"/>
-    <w:uiPriority w:val="99"/>
-    <w:semiHidden/>
-    <w:unhideWhenUsed/>
-  </w:style>
-  <w:style w:type="paragraph" w:styleId="a3">
-    <w:name w:val="List Paragraph"/>
-    <w:basedOn w:val="a"/>
-    <w:uiPriority w:val="34"/>
-    <w:qFormat/>
-    <w:rsid w:val="00CB601A"/>
-    <w:pPr>
-      <w:ind w:left="720"/>
-      <w:contextualSpacing/>
-    </w:pPr>
-  </w:style>
-  <w:style w:type="paragraph" w:styleId="a4">
-    <w:name w:val="footnote text"/>
-    <w:basedOn w:val="a"/>
-    <w:link w:val="a5"/>
-    <w:uiPriority w:val="99"/>
-    <w:semiHidden/>
-    <w:unhideWhenUsed/>
-    <w:rsid w:val="00071BEA"/>
-    <w:pPr>
-      <w:spacing w:after="0" w:line="240" w:lineRule="auto"/>
-    </w:pPr>
-    <w:rPr>
-      <w:sz w:val="20"/>
-      <w:szCs w:val="20"/>
-    </w:rPr>
-  </w:style>
-  <w:style w:type="character" w:customStyle="1" w:styleId="a5">
-    <w:name w:val="Текст сноски Знак"/>
-    <w:basedOn w:val="a0"/>
-    <w:link w:val="a4"/>
-    <w:uiPriority w:val="99"/>
-    <w:semiHidden/>
-    <w:rsid w:val="00071BEA"/>
-    <w:rPr>
-      <w:sz w:val="20"/>
-      <w:szCs w:val="20"/>
-    </w:rPr>
-  </w:style>
-  <w:style w:type="character" w:styleId="a6">
-    <w:name w:val="footnote reference"/>
-    <w:basedOn w:val="a0"/>
-    <w:uiPriority w:val="99"/>
-    <w:semiHidden/>
-    <w:unhideWhenUsed/>
-    <w:rsid w:val="00071BEA"/>
-    <w:rPr>
-      <w:vertAlign w:val="superscript"/>
-    </w:rPr>
-  </w:style>
-  <w:style w:type="character" w:customStyle="1" w:styleId="10">
-    <w:name w:val="Заголовок 1 Знак"/>
-    <w:aliases w:val="Заг 1 Знак"/>
-    <w:basedOn w:val="a0"/>
-    <w:link w:val="1"/>
-    <w:uiPriority w:val="9"/>
-    <w:rsid w:val="00C47BE4"/>
-    <w:rPr>
-      <w:rFonts w:eastAsiaTheme="majorEastAsia" w:cstheme="majorBidi"/>
-      <w:b/>
-      <w:color w:val="000000" w:themeColor="text1"/>
-      <w:sz w:val="32"/>
-      <w:szCs w:val="32"/>
-    </w:rPr>
-  </w:style>
-  <w:style w:type="paragraph" w:styleId="a7">
-    <w:name w:val="header"/>
-    <w:basedOn w:val="a"/>
-    <w:link w:val="a8"/>
-    <w:uiPriority w:val="99"/>
-    <w:unhideWhenUsed/>
-    <w:rsid w:val="00071BEA"/>
-    <w:pPr>
-      <w:tabs>
-        <w:tab w:val="center" w:pos="4677"/>
-        <w:tab w:val="right" w:pos="9355"/>
-      </w:tabs>
-      <w:spacing w:after="0" w:line="240" w:lineRule="auto"/>
-    </w:pPr>
-  </w:style>
-  <w:style w:type="character" w:customStyle="1" w:styleId="a8">
-    <w:name w:val="Верхний колонтитул Знак"/>
-    <w:basedOn w:val="a0"/>
-    <w:link w:val="a7"/>
-    <w:uiPriority w:val="99"/>
-    <w:rsid w:val="00071BEA"/>
-  </w:style>
-  <w:style w:type="paragraph" w:styleId="a9">
-    <w:name w:val="footer"/>
-    <w:basedOn w:val="a"/>
-    <w:link w:val="aa"/>
-    <w:uiPriority w:val="99"/>
-    <w:unhideWhenUsed/>
-    <w:rsid w:val="00071BEA"/>
-    <w:pPr>
-      <w:tabs>
-        <w:tab w:val="center" w:pos="4677"/>
-        <w:tab w:val="right" w:pos="9355"/>
-      </w:tabs>
-      <w:spacing w:after="0" w:line="240" w:lineRule="auto"/>
-    </w:pPr>
-  </w:style>
-  <w:style w:type="character" w:customStyle="1" w:styleId="aa">
-    <w:name w:val="Нижний колонтитул Знак"/>
-    <w:basedOn w:val="a0"/>
-    <w:link w:val="a9"/>
-    <w:uiPriority w:val="99"/>
-    <w:rsid w:val="00071BEA"/>
-  </w:style>
-  <w:style w:type="paragraph" w:styleId="ab">
-    <w:name w:val="TOC Heading"/>
-    <w:basedOn w:val="1"/>
-    <w:next w:val="a"/>
-    <w:uiPriority w:val="39"/>
-    <w:unhideWhenUsed/>
-    <w:qFormat/>
-    <w:rsid w:val="00071BEA"/>
-    <w:pPr>
-      <w:outlineLvl w:val="9"/>
-    </w:pPr>
-    <w:rPr>
-      <w:lang w:eastAsia="ru-RU"/>
-    </w:rPr>
-  </w:style>
-  <w:style w:type="paragraph" w:styleId="11">
-    <w:name w:val="toc 1"/>
-    <w:basedOn w:val="a"/>
-    <w:next w:val="a"/>
-    <w:autoRedefine/>
-    <w:uiPriority w:val="39"/>
-    <w:unhideWhenUsed/>
-    <w:rsid w:val="00071BEA"/>
-    <w:pPr>
-      <w:spacing w:after="100"/>
-    </w:pPr>
-  </w:style>
-  <w:style w:type="character" w:styleId="ac">
-    <w:name w:val="Hyperlink"/>
-    <w:basedOn w:val="a0"/>
-    <w:uiPriority w:val="99"/>
-    <w:unhideWhenUsed/>
-    <w:rsid w:val="00071BEA"/>
-    <w:rPr>
-      <w:color w:val="0563C1" w:themeColor="hyperlink"/>
-      <w:u w:val="single"/>
-    </w:rPr>
-  </w:style>
-  <w:style w:type="paragraph" w:styleId="ad">
-    <w:name w:val="Balloon Text"/>
-    <w:basedOn w:val="a"/>
-    <w:link w:val="ae"/>
-    <w:uiPriority w:val="99"/>
-    <w:semiHidden/>
-    <w:unhideWhenUsed/>
-    <w:rsid w:val="00D86B7F"/>
-    <w:pPr>
-      <w:spacing w:after="0" w:line="240" w:lineRule="auto"/>
-    </w:pPr>
-    <w:rPr>
-      <w:rFonts w:ascii="Tahoma" w:hAnsi="Tahoma" w:cs="Tahoma"/>
-      <w:sz w:val="16"/>
-      <w:szCs w:val="16"/>
-    </w:rPr>
-  </w:style>
-  <w:style w:type="character" w:customStyle="1" w:styleId="ae">
-    <w:name w:val="Текст выноски Знак"/>
-    <w:basedOn w:val="a0"/>
-    <w:link w:val="ad"/>
-    <w:uiPriority w:val="99"/>
-    <w:semiHidden/>
-    <w:rsid w:val="00D86B7F"/>
-    <w:rPr>
-      <w:rFonts w:ascii="Tahoma" w:hAnsi="Tahoma" w:cs="Tahoma"/>
-      <w:sz w:val="16"/>
-      <w:szCs w:val="16"/>
-    </w:rPr>
-  </w:style>
-  <w:style w:type="table" w:styleId="af">
-    <w:name w:val="Table Grid"/>
-    <w:basedOn w:val="a1"/>
-    <w:uiPriority w:val="39"/>
-    <w:rsid w:val="00A5604A"/>
-    <w:pPr>
-      <w:spacing w:after="0" w:line="240" w:lineRule="auto"/>
-    </w:pPr>
-    <w:tblPr>
-      <w:tblBorders>
-        <w:top w:val="single" w:sz="4" w:space="0" w:color="auto"/>
-        <w:left w:val="single" w:sz="4" w:space="0" w:color="auto"/>
-        <w:bottom w:val="single" w:sz="4" w:space="0" w:color="auto"/>
-        <w:right w:val="single" w:sz="4" w:space="0" w:color="auto"/>
-        <w:insideH w:val="single" w:sz="4" w:space="0" w:color="auto"/>
-        <w:insideV w:val="single" w:sz="4" w:space="0" w:color="auto"/>
-      </w:tblBorders>
-    </w:tblPr>
-  </w:style>
-  <w:style w:type="character" w:styleId="af0">
-    <w:name w:val="FollowedHyperlink"/>
-    <w:basedOn w:val="a0"/>
-    <w:uiPriority w:val="99"/>
-    <w:semiHidden/>
-    <w:unhideWhenUsed/>
-    <w:rsid w:val="00223D20"/>
-    <w:rPr>
-      <w:color w:val="954F72" w:themeColor="followedHyperlink"/>
-      <w:u w:val="single"/>
-    </w:rPr>
-  </w:style>
-  <w:style w:type="character" w:customStyle="1" w:styleId="20">
-    <w:name w:val="Заголовок 2 Знак"/>
-    <w:aliases w:val="Заг 2 Знак"/>
-    <w:basedOn w:val="a0"/>
-    <w:link w:val="2"/>
-    <w:uiPriority w:val="9"/>
-    <w:rsid w:val="00C47BE4"/>
-    <w:rPr>
-      <w:rFonts w:eastAsiaTheme="majorEastAsia" w:cstheme="majorBidi"/>
-      <w:bCs/>
-      <w:color w:val="000000" w:themeColor="text1"/>
-      <w:sz w:val="28"/>
-      <w:szCs w:val="26"/>
-      <w:u w:val="single"/>
-    </w:rPr>
-  </w:style>
-  <w:style w:type="paragraph" w:styleId="21">
-    <w:name w:val="toc 2"/>
-    <w:basedOn w:val="a"/>
-    <w:next w:val="a"/>
-    <w:autoRedefine/>
-    <w:uiPriority w:val="39"/>
-    <w:unhideWhenUsed/>
-    <w:rsid w:val="00BE30B3"/>
-    <w:pPr>
-      <w:spacing w:after="100"/>
-      <w:ind w:left="280"/>
-    </w:pPr>
-  </w:style>
-</w:styles>
-</file>
-
-<file path=word/stylesWithEffects.xml><?xml version="1.0" encoding="utf-8"?>
-<w:styles xmlns:wpc="http://schemas.microsoft.com/office/word/2010/wordprocessingCanvas" xmlns:mc="http://schemas.openxmlformats.org/markup-compatibility/2006" xmlns:o="urn:schemas-microsoft-com:office:office" xmlns:r="http://schemas.openxmlformats.org/officeDocument/2006/relationships" xmlns:m="http://schemas.openxmlformats.org/officeDocument/2006/math" xmlns:v="urn:schemas-microsoft-com:vml" xmlns:wp14="http://schemas.microsoft.com/office/word/2010/wordprocessingDrawing" xmlns:wp="http://schemas.openxmlformats.org/drawingml/2006/wordprocessingDrawing" xmlns:w10="urn:schemas-microsoft-com:office:word" xmlns:w="http://schemas.openxmlformats.org/wordprocessingml/2006/main" xmlns:w14="http://schemas.microsoft.com/office/word/2010/wordml" xmlns:wpg="http://schemas.microsoft.com/office/word/2010/wordprocessingGroup" xmlns:wpi="http://schemas.microsoft.com/office/word/2010/wordprocessingInk" xmlns:wne="http://schemas.microsoft.com/office/word/2006/wordml" xmlns:wps="http://schemas.microsoft.com/office/word/2010/wordprocessingShape" mc:Ignorable="w14 wp14">
-  <w:docDefaults>
-    <w:rPrDefault>
-      <w:rPr>
-        <w:rFonts w:asciiTheme="minorHAnsi" w:eastAsiaTheme="minorHAnsi" w:hAnsiTheme="minorHAnsi" w:cstheme="minorBidi"/>
-        <w:sz w:val="22"/>
-        <w:szCs w:val="22"/>
-        <w:lang w:val="ru-RU" w:eastAsia="en-US" w:bidi="ar-SA"/>
-      </w:rPr>
-    </w:rPrDefault>
-    <w:pPrDefault>
-      <w:pPr>
-        <w:spacing w:after="160" w:line="259" w:lineRule="auto"/>
-      </w:pPr>
-    </w:pPrDefault>
-  </w:docDefaults>
-  <w:latentStyles w:defLockedState="0" w:defUIPriority="99" w:defSemiHidden="1" w:defUnhideWhenUsed="1" w:defQFormat="0" w:count="267">
-    <w:lsdException w:name="Normal" w:semiHidden="0" w:uiPriority="0" w:unhideWhenUsed="0" w:qFormat="1"/>
-    <w:lsdException w:name="heading 1" w:semiHidden="0" w:uiPriority="9" w:unhideWhenUsed="0" w:qFormat="1"/>
-    <w:lsdException w:name="heading 2" w:uiPriority="9" w:qFormat="1"/>
-    <w:lsdException w:name="heading 3" w:uiPriority="9" w:qFormat="1"/>
-    <w:lsdException w:name="heading 4" w:uiPriority="9" w:qFormat="1"/>
-    <w:lsdException w:name="heading 5" w:uiPriority="9" w:qFormat="1"/>
-    <w:lsdException w:name="heading 6" w:uiPriority="9" w:qFormat="1"/>
-    <w:lsdException w:name="heading 7" w:uiPriority="9" w:qFormat="1"/>
-    <w:lsdException w:name="heading 8" w:uiPriority="9" w:qFormat="1"/>
-    <w:lsdException w:name="heading 9" w:uiPriority="9" w:qFormat="1"/>
-    <w:lsdException w:name="toc 1" w:uiPriority="39"/>
-    <w:lsdException w:name="toc 2" w:uiPriority="39"/>
-    <w:lsdException w:name="toc 3" w:uiPriority="39"/>
-    <w:lsdException w:name="toc 4" w:uiPriority="39"/>
-    <w:lsdException w:name="toc 5" w:uiPriority="39"/>
-    <w:lsdException w:name="toc 6" w:uiPriority="39"/>
-    <w:lsdException w:name="toc 7" w:uiPriority="39"/>
-    <w:lsdException w:name="toc 8" w:uiPriority="39"/>
-    <w:lsdException w:name="toc 9" w:uiPriority="39"/>
-    <w:lsdException w:name="caption" w:uiPriority="35" w:qFormat="1"/>
-    <w:lsdException w:name="Title" w:semiHidden="0" w:uiPriority="10" w:unhideWhenUsed="0" w:qFormat="1"/>
-    <w:lsdException w:name="Default Paragraph Font" w:uiPriority="1"/>
-    <w:lsdException w:name="Subtitle" w:semiHidden="0" w:uiPriority="11" w:unhideWhenUsed="0" w:qFormat="1"/>
-    <w:lsdException w:name="Strong" w:semiHidden="0" w:uiPriority="22" w:unhideWhenUsed="0" w:qFormat="1"/>
-    <w:lsdException w:name="Emphasis" w:semiHidden="0" w:uiPriority="20" w:unhideWhenUsed="0" w:qFormat="1"/>
-    <w:lsdException w:name="Table Grid" w:semiHidden="0" w:uiPriority="39" w:unhideWhenUsed="0"/>
-    <w:lsdException w:name="Placeholder Text" w:unhideWhenUsed="0"/>
-    <w:lsdException w:name="No Spacing" w:semiHidden="0" w:uiPriority="1" w:unhideWhenUsed="0" w:qFormat="1"/>
-    <w:lsdException w:name="Light Shading" w:semiHidden="0" w:uiPriority="60" w:unhideWhenUsed="0"/>
-    <w:lsdException w:name="Light List" w:semiHidden="0" w:uiPriority="61" w:unhideWhenUsed="0"/>
-    <w:lsdException w:name="Light Grid" w:semiHidden="0" w:uiPriority="62" w:unhideWhenUsed="0"/>
-    <w:lsdException w:name="Medium Shading 1" w:semiHidden="0" w:uiPriority="63" w:unhideWhenUsed="0"/>
-    <w:lsdException w:name="Medium Shading 2" w:semiHidden="0" w:uiPriority="64" w:unhideWhenUsed="0"/>
-    <w:lsdException w:name="Medium List 1" w:semiHidden="0" w:uiPriority="65" w:unhideWhenUsed="0"/>
-    <w:lsdException w:name="Medium List 2" w:semiHidden="0" w:uiPriority="66" w:unhideWhenUsed="0"/>
-    <w:lsdException w:name="Medium Grid 1" w:semiHidden="0" w:uiPriority="67" w:unhideWhenUsed="0"/>
-    <w:lsdException w:name="Medium Grid 2" w:semiHidden="0" w:uiPriority="68" w:unhideWhenUsed="0"/>
-    <w:lsdException w:name="Medium Grid 3" w:semiHidden="0" w:uiPriority="69" w:unhideWhenUsed="0"/>
-    <w:lsdException w:name="Dark List" w:semiHidden="0" w:uiPriority="70" w:unhideWhenUsed="0"/>
-    <w:lsdException w:name="Colorful Shading" w:semiHidden="0" w:uiPriority="71" w:unhideWhenUsed="0"/>
-    <w:lsdException w:name="Colorful List" w:semiHidden="0" w:uiPriority="72" w:unhideWhenUsed="0"/>
-    <w:lsdException w:name="Colorful Grid" w:semiHidden="0" w:uiPriority="73" w:unhideWhenUsed="0"/>
-    <w:lsdException w:name="Light Shading Accent 1" w:semiHidden="0" w:uiPriority="60" w:unhideWhenUsed="0"/>
-    <w:lsdException w:name="Light List Accent 1" w:semiHidden="0" w:uiPriority="61" w:unhideWhenUsed="0"/>
-    <w:lsdException w:name="Light Grid Accent 1" w:semiHidden="0" w:uiPriority="62" w:unhideWhenUsed="0"/>
-    <w:lsdException w:name="Medium Shading 1 Accent 1" w:semiHidden="0" w:uiPriority="63" w:unhideWhenUsed="0"/>
-    <w:lsdException w:name="Medium Shading 2 Accent 1" w:semiHidden="0" w:uiPriority="64" w:unhideWhenUsed="0"/>
-    <w:lsdException w:name="Medium List 1 Accent 1" w:semiHidden="0" w:uiPriority="65" w:unhideWhenUsed="0"/>
-    <w:lsdException w:name="Revision" w:unhideWhenUsed="0"/>
-    <w:lsdException w:name="List Paragraph" w:semiHidden="0" w:uiPriority="34" w:unhideWhenUsed="0" w:qFormat="1"/>
-    <w:lsdException w:name="Quote" w:semiHidden="0" w:uiPriority="29" w:unhideWhenUsed="0" w:qFormat="1"/>
-    <w:lsdException w:name="Intense Quote" w:semiHidden="0" w:uiPriority="30" w:unhideWhenUsed="0" w:qFormat="1"/>
-    <w:lsdException w:name="Medium List 2 Accent 1" w:semiHidden="0" w:uiPriority="66" w:unhideWhenUsed="0"/>
-    <w:lsdException w:name="Medium Grid 1 Accent 1" w:semiHidden="0" w:uiPriority="67" w:unhideWhenUsed="0"/>
-    <w:lsdException w:name="Medium Grid 2 Accent 1" w:semiHidden="0" w:uiPriority="68" w:unhideWhenUsed="0"/>
-    <w:lsdException w:name="Medium Grid 3 Accent 1" w:semiHidden="0" w:uiPriority="69" w:unhideWhenUsed="0"/>
-    <w:lsdException w:name="Dark List Accent 1" w:semiHidden="0" w:uiPriority="70" w:unhideWhenUsed="0"/>
-    <w:lsdException w:name="Colorful Shading Accent 1" w:semiHidden="0" w:uiPriority="71" w:unhideWhenUsed="0"/>
-    <w:lsdException w:name="Colorful List Accent 1" w:semiHidden="0" w:uiPriority="72" w:unhideWhenUsed="0"/>
-    <w:lsdException w:name="Colorful Grid Accent 1" w:semiHidden="0" w:uiPriority="73" w:unhideWhenUsed="0"/>
-    <w:lsdException w:name="Light Shading Accent 2" w:semiHidden="0" w:uiPriority="60" w:unhideWhenUsed="0"/>
-    <w:lsdException w:name="Light List Accent 2" w:semiHidden="0" w:uiPriority="61" w:unhideWhenUsed="0"/>
-    <w:lsdException w:name="Light Grid Accent 2" w:semiHidden="0" w:uiPriority="62" w:unhideWhenUsed="0"/>
-    <w:lsdException w:name="Medium Shading 1 Accent 2" w:semiHidden="0" w:uiPriority="63" w:unhideWhenUsed="0"/>
-    <w:lsdException w:name="Medium Shading 2 Accent 2" w:semiHidden="0" w:uiPriority="64" w:unhideWhenUsed="0"/>
-    <w:lsdException w:name="Medium List 1 Accent 2" w:semiHidden="0" w:uiPriority="65" w:unhideWhenUsed="0"/>
-    <w:lsdException w:name="Medium List 2 Accent 2" w:semiHidden="0" w:uiPriority="66" w:unhideWhenUsed="0"/>
-    <w:lsdException w:name="Medium Grid 1 Accent 2" w:semiHidden="0" w:uiPriority="67" w:unhideWhenUsed="0"/>
-    <w:lsdException w:name="Medium Grid 2 Accent 2" w:semiHidden="0" w:uiPriority="68" w:unhideWhenUsed="0"/>
-    <w:lsdException w:name="Medium Grid 3 Accent 2" w:semiHidden="0" w:uiPriority="69" w:unhideWhenUsed="0"/>
-    <w:lsdException w:name="Dark List Accent 2" w:semiHidden="0" w:uiPriority="70" w:unhideWhenUsed="0"/>
-    <w:lsdException w:name="Colorful Shading Accent 2" w:semiHidden="0" w:uiPriority="71" w:unhideWhenUsed="0"/>
-    <w:lsdException w:name="Colorful List Accent 2" w:semiHidden="0" w:uiPriority="72" w:unhideWhenUsed="0"/>
-    <w:lsdException w:name="Colorful Grid Accent 2" w:semiHidden="0" w:uiPriority="73" w:unhideWhenUsed="0"/>
-    <w:lsdException w:name="Light Shading Accent 3" w:semiHidden="0" w:uiPriority="60" w:unhideWhenUsed="0"/>
-    <w:lsdException w:name="Light List Accent 3" w:semiHidden="0" w:uiPriority="61" w:unhideWhenUsed="0"/>
-    <w:lsdException w:name="Light Grid Accent 3" w:semiHidden="0" w:uiPriority="62" w:unhideWhenUsed="0"/>
-    <w:lsdException w:name="Medium Shading 1 Accent 3" w:semiHidden="0" w:uiPriority="63" w:unhideWhenUsed="0"/>
-    <w:lsdException w:name="Medium Shading 2 Accent 3" w:semiHidden="0" w:uiPriority="64" w:unhideWhenUsed="0"/>
-    <w:lsdException w:name="Medium List 1 Accent 3" w:semiHidden="0" w:uiPriority="65" w:unhideWhenUsed="0"/>
-    <w:lsdException w:name="Medium List 2 Accent 3" w:semiHidden="0" w:uiPriority="66" w:unhideWhenUsed="0"/>
-    <w:lsdException w:name="Medium Grid 1 Accent 3" w:semiHidden="0" w:uiPriority="67" w:unhideWhenUsed="0"/>
-    <w:lsdException w:name="Medium Grid 2 Accent 3" w:semiHidden="0" w:uiPriority="68" w:unhideWhenUsed="0"/>
-    <w:lsdException w:name="Medium Grid 3 Accent 3" w:semiHidden="0" w:uiPriority="69" w:unhideWhenUsed="0"/>
-    <w:lsdException w:name="Dark List Accent 3" w:semiHidden="0" w:uiPriority="70" w:unhideWhenUsed="0"/>
-    <w:lsdException w:name="Colorful Shading Accent 3" w:semiHidden="0" w:uiPriority="71" w:unhideWhenUsed="0"/>
-    <w:lsdException w:name="Colorful List Accent 3" w:semiHidden="0" w:uiPriority="72" w:unhideWhenUsed="0"/>
-    <w:lsdException w:name="Colorful Grid Accent 3" w:semiHidden="0" w:uiPriority="73" w:unhideWhenUsed="0"/>
-    <w:lsdException w:name="Light Shading Accent 4" w:semiHidden="0" w:uiPriority="60" w:unhideWhenUsed="0"/>
-    <w:lsdException w:name="Light List Accent 4" w:semiHidden="0" w:uiPriority="61" w:unhideWhenUsed="0"/>
-    <w:lsdException w:name="Light Grid Accent 4" w:semiHidden="0" w:uiPriority="62" w:unhideWhenUsed="0"/>
-    <w:lsdException w:name="Medium Shading 1 Accent 4" w:semiHidden="0" w:uiPriority="63" w:unhideWhenUsed="0"/>
-    <w:lsdException w:name="Medium Shading 2 Accent 4" w:semiHidden="0" w:uiPriority="64" w:unhideWhenUsed="0"/>
-    <w:lsdException w:name="Medium List 1 Accent 4" w:semiHidden="0" w:uiPriority="65" w:unhideWhenUsed="0"/>
-    <w:lsdException w:name="Medium List 2 Accent 4" w:semiHidden="0" w:uiPriority="66" w:unhideWhenUsed="0"/>
-    <w:lsdException w:name="Medium Grid 1 Accent 4" w:semiHidden="0" w:uiPriority="67" w:unhideWhenUsed="0"/>
-    <w:lsdException w:name="Medium Grid 2 Accent 4" w:semiHidden="0" w:uiPriority="68" w:unhideWhenUsed="0"/>
-    <w:lsdException w:name="Medium Grid 3 Accent 4" w:semiHidden="0" w:uiPriority="69" w:unhideWhenUsed="0"/>
-    <w:lsdException w:name="Dark List Accent 4" w:semiHidden="0" w:uiPriority="70" w:unhideWhenUsed="0"/>
-    <w:lsdException w:name="Colorful Shading Accent 4" w:semiHidden="0" w:uiPriority="71" w:unhideWhenUsed="0"/>
-    <w:lsdException w:name="Colorful List Accent 4" w:semiHidden="0" w:uiPriority="72" w:unhideWhenUsed="0"/>
-    <w:lsdException w:name="Colorful Grid Accent 4" w:semiHidden="0" w:uiPriority="73" w:unhideWhenUsed="0"/>
-    <w:lsdException w:name="Light Shading Accent 5" w:semiHidden="0" w:uiPriority="60" w:unhideWhenUsed="0"/>
-    <w:lsdException w:name="Light List Accent 5" w:semiHidden="0" w:uiPriority="61" w:unhideWhenUsed="0"/>
-    <w:lsdException w:name="Light Grid Accent 5" w:semiHidden="0" w:uiPriority="62" w:unhideWhenUsed="0"/>
-    <w:lsdException w:name="Medium Shading 1 Accent 5" w:semiHidden="0" w:uiPriority="63" w:unhideWhenUsed="0"/>
-    <w:lsdException w:name="Medium Shading 2 Accent 5" w:semiHidden="0" w:uiPriority="64" w:unhideWhenUsed="0"/>
-    <w:lsdException w:name="Medium List 1 Accent 5" w:semiHidden="0" w:uiPriority="65" w:unhideWhenUsed="0"/>
-    <w:lsdException w:name="Medium List 2 Accent 5" w:semiHidden="0" w:uiPriority="66" w:unhideWhenUsed="0"/>
-    <w:lsdException w:name="Medium Grid 1 Accent 5" w:semiHidden="0" w:uiPriority="67" w:unhideWhenUsed="0"/>
-    <w:lsdException w:name="Medium Grid 2 Accent 5" w:semiHidden="0" w:uiPriority="68" w:unhideWhenUsed="0"/>
-    <w:lsdException w:name="Medium Grid 3 Accent 5" w:semiHidden="0" w:uiPriority="69" w:unhideWhenUsed="0"/>
-    <w:lsdException w:name="Dark List Accent 5" w:semiHidden="0" w:uiPriority="70" w:unhideWhenUsed="0"/>
-    <w:lsdException w:name="Colorful Shading Accent 5" w:semiHidden="0" w:uiPriority="71" w:unhideWhenUsed="0"/>
-    <w:lsdException w:name="Colorful List Accent 5" w:semiHidden="0" w:uiPriority="72" w:unhideWhenUsed="0"/>
-    <w:lsdException w:name="Colorful Grid Accent 5" w:semiHidden="0" w:uiPriority="73" w:unhideWhenUsed="0"/>
-    <w:lsdException w:name="Light Shading Accent 6" w:semiHidden="0" w:uiPriority="60" w:unhideWhenUsed="0"/>
-    <w:lsdException w:name="Light List Accent 6" w:semiHidden="0" w:uiPriority="61" w:unhideWhenUsed="0"/>
-    <w:lsdException w:name="Light Grid Accent 6" w:semiHidden="0" w:uiPriority="62" w:unhideWhenUsed="0"/>
-    <w:lsdException w:name="Medium Shading 1 Accent 6" w:semiHidden="0" w:uiPriority="63" w:unhideWhenUsed="0"/>
-    <w:lsdException w:name="Medium Shading 2 Accent 6" w:semiHidden="0" w:uiPriority="64" w:unhideWhenUsed="0"/>
-    <w:lsdException w:name="Medium List 1 Accent 6" w:semiHidden="0" w:uiPriority="65" w:unhideWhenUsed="0"/>
-    <w:lsdException w:name="Medium List 2 Accent 6" w:semiHidden="0" w:uiPriority="66" w:unhideWhenUsed="0"/>
-    <w:lsdException w:name="Medium Grid 1 Accent 6" w:semiHidden="0" w:uiPriority="67" w:unhideWhenUsed="0"/>
-    <w:lsdException w:name="Medium Grid 2 Accent 6" w:semiHidden="0" w:uiPriority="68" w:unhideWhenUsed="0"/>
-    <w:lsdException w:name="Medium Grid 3 Accent 6" w:semiHidden="0" w:uiPriority="69" w:unhideWhenUsed="0"/>
-    <w:lsdException w:name="Dark List Accent 6" w:semiHidden="0" w:uiPriority="70" w:unhideWhenUsed="0"/>
-    <w:lsdException w:name="Colorful Shading Accent 6" w:semiHidden="0" w:uiPriority="71" w:unhideWhenUsed="0"/>
-    <w:lsdException w:name="Colorful List Accent 6" w:semiHidden="0" w:uiPriority="72" w:unhideWhenUsed="0"/>
-    <w:lsdException w:name="Colorful Grid Accent 6" w:semiHidden="0" w:uiPriority="73" w:unhideWhenUsed="0"/>
-    <w:lsdException w:name="Subtle Emphasis" w:semiHidden="0" w:uiPriority="19" w:unhideWhenUsed="0" w:qFormat="1"/>
-    <w:lsdException w:name="Intense Emphasis" w:semiHidden="0" w:uiPriority="21" w:unhideWhenUsed="0" w:qFormat="1"/>
-    <w:lsdException w:name="Subtle Reference" w:semiHidden="0" w:uiPriority="31" w:unhideWhenUsed="0" w:qFormat="1"/>
-    <w:lsdException w:name="Intense Reference" w:semiHidden="0" w:uiPriority="32" w:unhideWhenUsed="0" w:qFormat="1"/>
-    <w:lsdException w:name="Book Title" w:semiHidden="0" w:uiPriority="33" w:unhideWhenUsed="0" w:qFormat="1"/>
-    <w:lsdException w:name="Bibliography" w:uiPriority="37"/>
-    <w:lsdException w:name="TOC Heading" w:uiPriority="39" w:qFormat="1"/>
+  <w:latentStyles w:defLockedState="0" w:defUIPriority="99" w:defSemiHidden="0" w:defUnhideWhenUsed="0" w:defQFormat="0" w:count="371">
+    <w:lsdException w:name="Normal" w:uiPriority="0" w:qFormat="1"/>
+    <w:lsdException w:name="heading 1" w:uiPriority="9" w:qFormat="1"/>
+    <w:lsdException w:name="heading 2" w:semiHidden="1" w:uiPriority="9" w:unhideWhenUsed="1" w:qFormat="1"/>
+    <w:lsdException w:name="heading 3" w:semiHidden="1" w:uiPriority="9" w:unhideWhenUsed="1" w:qFormat="1"/>
+    <w:lsdException w:name="heading 4" w:semiHidden="1" w:uiPriority="9" w:unhideWhenUsed="1" w:qFormat="1"/>
+    <w:lsdException w:name="heading 5" w:semiHidden="1" w:uiPriority="9" w:unhideWhenUsed="1" w:qFormat="1"/>
+    <w:lsdException w:name="heading 6" w:semiHidden="1" w:uiPriority="9" w:unhideWhenUsed="1" w:qFormat="1"/>
+    <w:lsdException w:name="heading 7" w:semiHidden="1" w:uiPriority="9" w:unhideWhenUsed="1" w:qFormat="1"/>
+    <w:lsdException w:name="heading 8" w:semiHidden="1" w:uiPriority="9" w:unhideWhenUsed="1" w:qFormat="1"/>
+    <w:lsdException w:name="heading 9" w:semiHidden="1" w:uiPriority="9" w:unhideWhenUsed="1" w:qFormat="1"/>
+    <w:lsdException w:name="index 1" w:semiHidden="1" w:unhideWhenUsed="1"/>
+    <w:lsdException w:name="index 2" w:semiHidden="1" w:unhideWhenUsed="1"/>
+    <w:lsdException w:name="index 3" w:semiHidden="1" w:unhideWhenUsed="1"/>
+    <w:lsdException w:name="index 4" w:semiHidden="1" w:unhideWhenUsed="1"/>
+    <w:lsdException w:name="index 5" w:semiHidden="1" w:unhideWhenUsed="1"/>
+    <w:lsdException w:name="index 6" w:semiHidden="1" w:unhideWhenUsed="1"/>
+    <w:lsdException w:name="index 7" w:semiHidden="1" w:unhideWhenUsed="1"/>
+    <w:lsdException w:name="index 8" w:semiHidden="1" w:unhideWhenUsed="1"/>
+    <w:lsdException w:name="index 9" w:semiHidden="1" w:unhideWhenUsed="1"/>
+    <w:lsdException w:name="toc 1" w:semiHidden="1" w:uiPriority="39" w:unhideWhenUsed="1"/>
+    <w:lsdException w:name="toc 2" w:semiHidden="1" w:uiPriority="39" w:unhideWhenUsed="1"/>
+    <w:lsdException w:name="toc 3" w:semiHidden="1" w:uiPriority="39" w:unhideWhenUsed="1"/>
+    <w:lsdException w:name="toc 4" w:semiHidden="1" w:uiPriority="39" w:unhideWhenUsed="1"/>
+    <w:lsdException w:name="toc 5" w:semiHidden="1" w:uiPriority="39" w:unhideWhenUsed="1"/>
+    <w:lsdException w:name="toc 6" w:semiHidden="1" w:uiPriority="39" w:unhideWhenUsed="1"/>
+    <w:lsdException w:name="toc 7" w:semiHidden="1" w:uiPriority="39" w:unhideWhenUsed="1"/>
+    <w:lsdException w:name="toc 8" w:semiHidden="1" w:uiPriority="39" w:unhideWhenUsed="1"/>
+    <w:lsdException w:name="toc 9" w:semiHidden="1" w:uiPriority="39" w:unhideWhenUsed="1"/>
+    <w:lsdException w:name="Normal Indent" w:semiHidden="1" w:unhideWhenUsed="1"/>
+    <w:lsdException w:name="footnote text" w:semiHidden="1" w:unhideWhenUsed="1"/>
+    <w:lsdException w:name="annotation text" w:semiHidden="1" w:unhideWhenUsed="1"/>
+    <w:lsdException w:name="header" w:semiHidden="1" w:unhideWhenUsed="1"/>
+    <w:lsdException w:name="footer" w:semiHidden="1" w:unhideWhenUsed="1"/>
+    <w:lsdException w:name="index heading" w:semiHidden="1" w:unhideWhenUsed="1"/>
+    <w:lsdException w:name="caption" w:semiHidden="1" w:uiPriority="35" w:unhideWhenUsed="1" w:qFormat="1"/>
+    <w:lsdException w:name="table of figures" w:semiHidden="1" w:unhideWhenUsed="1"/>
+    <w:lsdException w:name="envelope address" w:semiHidden="1" w:unhideWhenUsed="1"/>
+    <w:lsdException w:name="envelope return" w:semiHidden="1" w:unhideWhenUsed="1"/>
+    <w:lsdException w:name="footnote reference" w:semiHidden="1" w:unhideWhenUsed="1"/>
+    <w:lsdException w:name="annotation reference" w:semiHidden="1" w:unhideWhenUsed="1"/>
+    <w:lsdException w:name="line number" w:semiHidden="1" w:unhideWhenUsed="1"/>
+    <w:lsdException w:name="page number" w:semiHidden="1" w:unhideWhenUsed="1"/>
+    <w:lsdException w:name="endnote reference" w:semiHidden="1" w:unhideWhenUsed="1"/>
+    <w:lsdException w:name="endnote text" w:semiHidden="1" w:unhideWhenUsed="1"/>
+    <w:lsdException w:name="table of authorities" w:semiHidden="1" w:unhideWhenUsed="1"/>
+    <w:lsdException w:name="macro" w:semiHidden="1" w:unhideWhenUsed="1"/>
+    <w:lsdException w:name="toa heading" w:semiHidden="1" w:unhideWhenUsed="1"/>
+    <w:lsdException w:name="List" w:semiHidden="1" w:unhideWhenUsed="1"/>
+    <w:lsdException w:name="List Bullet" w:semiHidden="1" w:unhideWhenUsed="1"/>
+    <w:lsdException w:name="List Number" w:semiHidden="1" w:unhideWhenUsed="1"/>
+    <w:lsdException w:name="List 2" w:semiHidden="1" w:unhideWhenUsed="1"/>
+    <w:lsdException w:name="List 3" w:semiHidden="1" w:unhideWhenUsed="1"/>
+    <w:lsdException w:name="List 4" w:semiHidden="1" w:unhideWhenUsed="1"/>
+    <w:lsdException w:name="List 5" w:semiHidden="1" w:unhideWhenUsed="1"/>
+    <w:lsdException w:name="List Bullet 2" w:semiHidden="1" w:unhideWhenUsed="1"/>
+    <w:lsdException w:name="List Bullet 3" w:semiHidden="1" w:unhideWhenUsed="1"/>
+    <w:lsdException w:name="List Bullet 4" w:semiHidden="1" w:unhideWhenUsed="1"/>
+    <w:lsdException w:name="List Bullet 5" w:semiHidden="1" w:unhideWhenUsed="1"/>
+    <w:lsdException w:name="List Number 2" w:semiHidden="1" w:unhideWhenUsed="1"/>
+    <w:lsdException w:name="List Number 3" w:semiHidden="1" w:unhideWhenUsed="1"/>
+    <w:lsdException w:name="List Number 4" w:semiHidden="1" w:unhideWhenUsed="1"/>
+    <w:lsdException w:name="List Number 5" w:semiHidden="1" w:unhideWhenUsed="1"/>
+    <w:lsdException w:name="Title" w:uiPriority="10" w:qFormat="1"/>
+    <w:lsdException w:name="Closing" w:semiHidden="1" w:unhideWhenUsed="1"/>
+    <w:lsdException w:name="Signature" w:semiHidden="1" w:unhideWhenUsed="1"/>
+    <w:lsdException w:name="Default Paragraph Font" w:semiHidden="1" w:uiPriority="1" w:unhideWhenUsed="1"/>
+    <w:lsdException w:name="Body Text" w:semiHidden="1" w:unhideWhenUsed="1"/>
+    <w:lsdException w:name="Body Text Indent" w:semiHidden="1" w:unhideWhenUsed="1"/>
+    <w:lsdException w:name="List Continue" w:semiHidden="1" w:unhideWhenUsed="1"/>
+    <w:lsdException w:name="List Continue 2" w:semiHidden="1" w:unhideWhenUsed="1"/>
+    <w:lsdException w:name="List Continue 3" w:semiHidden="1" w:unhideWhenUsed="1"/>
+    <w:lsdException w:name="List Continue 4" w:semiHidden="1" w:unhideWhenUsed="1"/>
+    <w:lsdException w:name="List Continue 5" w:semiHidden="1" w:unhideWhenUsed="1"/>
+    <w:lsdException w:name="Message Header" w:semiHidden="1" w:unhideWhenUsed="1"/>
+    <w:lsdException w:name="Subtitle" w:uiPriority="11" w:qFormat="1"/>
+    <w:lsdException w:name="Salutation" w:semiHidden="1" w:unhideWhenUsed="1"/>
+    <w:lsdException w:name="Date" w:semiHidden="1" w:unhideWhenUsed="1"/>
+    <w:lsdException w:name="Body Text First Indent" w:semiHidden="1" w:unhideWhenUsed="1"/>
+    <w:lsdException w:name="Body Text First Indent 2" w:semiHidden="1" w:unhideWhenUsed="1"/>
+    <w:lsdException w:name="Note Heading" w:semiHidden="1" w:unhideWhenUsed="1"/>
+    <w:lsdException w:name="Body Text 2" w:semiHidden="1" w:unhideWhenUsed="1"/>
+    <w:lsdException w:name="Body Text 3" w:semiHidden="1" w:unhideWhenUsed="1"/>
+    <w:lsdException w:name="Body Text Indent 2" w:semiHidden="1" w:unhideWhenUsed="1"/>
+    <w:lsdException w:name="Body Text Indent 3" w:semiHidden="1" w:unhideWhenUsed="1"/>
+    <w:lsdException w:name="Block Text" w:semiHidden="1" w:unhideWhenUsed="1"/>
+    <w:lsdException w:name="Hyperlink" w:semiHidden="1" w:unhideWhenUsed="1"/>
+    <w:lsdException w:name="FollowedHyperlink" w:semiHidden="1" w:unhideWhenUsed="1"/>
+    <w:lsdException w:name="Strong" w:uiPriority="22" w:qFormat="1"/>
+    <w:lsdException w:name="Emphasis" w:uiPriority="20" w:qFormat="1"/>
+    <w:lsdException w:name="Document Map" w:semiHidden="1" w:unhideWhenUsed="1"/>
+    <w:lsdException w:name="Plain Text" w:semiHidden="1" w:unhideWhenUsed="1"/>
+    <w:lsdException w:name="E-mail Signature" w:semiHidden="1" w:unhideWhenUsed="1"/>
+    <w:lsdException w:name="HTML Top of Form" w:semiHidden="1" w:unhideWhenUsed="1"/>
+    <w:lsdException w:name="HTML Bottom of Form" w:semiHidden="1" w:unhideWhenUsed="1"/>
+    <w:lsdException w:name="Normal (Web)" w:semiHidden="1" w:unhideWhenUsed="1"/>
+    <w:lsdException w:name="HTML Acronym" w:semiHidden="1" w:unhideWhenUsed="1"/>
+    <w:lsdException w:name="HTML Address" w:semiHidden="1" w:unhideWhenUsed="1"/>
+    <w:lsdException w:name="HTML Cite" w:semiHidden="1" w:unhideWhenUsed="1"/>
+    <w:lsdException w:name="HTML Code" w:semiHidden="1" w:unhideWhenUsed="1"/>
+    <w:lsdException w:name="HTML Definition" w:semiHidden="1" w:unhideWhenUsed="1"/>
+    <w:lsdException w:name="HTML Keyboard" w:semiHidden="1" w:unhideWhenUsed="1"/>
+    <w:lsdException w:name="HTML Preformatted" w:semiHidden="1" w:unhideWhenUsed="1"/>
+    <w:lsdException w:name="HTML Sample" w:semiHidden="1" w:unhideWhenUsed="1"/>
+    <w:lsdException w:name="HTML Typewriter" w:semiHidden="1" w:unhideWhenUsed="1"/>
+    <w:lsdException w:name="HTML Variable" w:semiHidden="1" w:unhideWhenUsed="1"/>
+    <w:lsdException w:name="Normal Table" w:semiHidden="1" w:unhideWhenUsed="1"/>
+    <w:lsdException w:name="annotation subject" w:semiHidden="1" w:unhideWhenUsed="1"/>
+    <w:lsdException w:name="No List" w:semiHidden="1" w:unhideWhenUsed="1"/>
+    <w:lsdException w:name="Outline List 1" w:semiHidden="1" w:unhideWhenUsed="1"/>
+    <w:lsdException w:name="Outline List 2" w:semiHidden="1" w:unhideWhenUsed="1"/>
+    <w:lsdException w:name="Outline List 3" w:semiHidden="1" w:unhideWhenUsed="1"/>
+    <w:lsdException w:name="Table Simple 1" w:semiHidden="1" w:unhideWhenUsed="1"/>
+    <w:lsdException w:name="Table Simple 2" w:semiHidden="1" w:unhideWhenUsed="1"/>
+    <w:lsdException w:name="Table Simple 3" w:semiHidden="1" w:unhideWhenUsed="1"/>
+    <w:lsdException w:name="Table Classic 1" w:semiHidden="1" w:unhideWhenUsed="1"/>
+    <w:lsdException w:name="Table Classic 2" w:semiHidden="1" w:unhideWhenUsed="1"/>
+    <w:lsdException w:name="Table Classic 3" w:semiHidden="1" w:unhideWhenUsed="1"/>
+    <w:lsdException w:name="Table Classic 4" w:semiHidden="1" w:unhideWhenUsed="1"/>
+    <w:lsdException w:name="Table Colorful 1" w:semiHidden="1" w:unhideWhenUsed="1"/>
+    <w:lsdException w:name="Table Colorful 2" w:semiHidden="1" w:unhideWhenUsed="1"/>
+    <w:lsdException w:name="Table Colorful 3" w:semiHidden="1" w:unhideWhenUsed="1"/>
+    <w:lsdException w:name="Table Columns 1" w:semiHidden="1" w:unhideWhenUsed="1"/>
+    <w:lsdException w:name="Table Columns 2" w:semiHidden="1" w:unhideWhenUsed="1"/>
+    <w:lsdException w:name="Table Columns 3" w:semiHidden="1" w:unhideWhenUsed="1"/>
+    <w:lsdException w:name="Table Columns 4" w:semiHidden="1" w:unhideWhenUsed="1"/>
+    <w:lsdException w:name="Table Columns 5" w:semiHidden="1" w:unhideWhenUsed="1"/>
+    <w:lsdException w:name="Table Grid 1" w:semiHidden="1" w:unhideWhenUsed="1"/>
+    <w:lsdException w:name="Table Grid 2" w:semiHidden="1" w:unhideWhenUsed="1"/>
+    <w:lsdException w:name="Table Grid 3" w:semiHidden="1" w:unhideWhenUsed="1"/>
+    <w:lsdException w:name="Table Grid 4" w:semiHidden="1" w:unhideWhenUsed="1"/>
+    <w:lsdException w:name="Table Grid 5" w:semiHidden="1" w:unhideWhenUsed="1"/>
+    <w:lsdException w:name="Table Grid 6" w:semiHidden="1" w:unhideWhenUsed="1"/>
+    <w:lsdException w:name="Table Grid 7" w:semiHidden="1" w:unhideWhenUsed="1"/>
+    <w:lsdException w:name="Table Grid 8" w:semiHidden="1" w:unhideWhenUsed="1"/>
+    <w:lsdException w:name="Table List 1" w:semiHidden="1" w:unhideWhenUsed="1"/>
+    <w:lsdException w:name="Table List 2" w:semiHidden="1" w:unhideWhenUsed="1"/>
+    <w:lsdException w:name="Table List 3" w:semiHidden="1" w:unhideWhenUsed="1"/>
+    <w:lsdException w:name="Table List 4" w:semiHidden="1" w:unhideWhenUsed="1"/>
+    <w:lsdException w:name="Table List 5" w:semiHidden="1" w:unhideWhenUsed="1"/>
+    <w:lsdException w:name="Table List 6" w:semiHidden="1" w:unhideWhenUsed="1"/>
+    <w:lsdException w:name="Table List 7" w:semiHidden="1" w:unhideWhenUsed="1"/>
+    <w:lsdException w:name="Table List 8" w:semiHidden="1" w:unhideWhenUsed="1"/>
+    <w:lsdException w:name="Table 3D effects 1" w:semiHidden="1" w:unhideWhenUsed="1"/>
+    <w:lsdException w:name="Table 3D effects 2" w:semiHidden="1" w:unhideWhenUsed="1"/>
+    <w:lsdException w:name="Table 3D effects 3" w:semiHidden="1" w:unhideWhenUsed="1"/>
+    <w:lsdException w:name="Table Contemporary" w:semiHidden="1" w:unhideWhenUsed="1"/>
+    <w:lsdException w:name="Table Elegant" w:semiHidden="1" w:unhideWhenUsed="1"/>
+    <w:lsdException w:name="Table Professional" w:semiHidden="1" w:unhideWhenUsed="1"/>
+    <w:lsdException w:name="Table Subtle 1" w:semiHidden="1" w:unhideWhenUsed="1"/>
+    <w:lsdException w:name="Table Subtle 2" w:semiHidden="1" w:unhideWhenUsed="1"/>
+    <w:lsdException w:name="Table Web 1" w:semiHidden="1" w:unhideWhenUsed="1"/>
+    <w:lsdException w:name="Table Web 2" w:semiHidden="1" w:unhideWhenUsed="1"/>
+    <w:lsdException w:name="Table Web 3" w:semiHidden="1" w:unhideWhenUsed="1"/>
+    <w:lsdException w:name="Balloon Text" w:semiHidden="1" w:unhideWhenUsed="1"/>
+    <w:lsdException w:name="Table Grid" w:uiPriority="39"/>
+    <w:lsdException w:name="Table Theme" w:semiHidden="1" w:unhideWhenUsed="1"/>
+    <w:lsdException w:name="Placeholder Text" w:semiHidden="1"/>
+    <w:lsdException w:name="No Spacing" w:uiPriority="1" w:qFormat="1"/>
+    <w:lsdException w:name="Light Shading" w:uiPriority="60"/>
+    <w:lsdException w:name="Light List" w:uiPriority="61"/>
+    <w:lsdException w:name="Light Grid" w:uiPriority="62"/>
+    <w:lsdException w:name="Medium Shading 1" w:uiPriority="63"/>
+    <w:lsdException w:name="Medium Shading 2" w:uiPriority="64"/>
+    <w:lsdException w:name="Medium List 1" w:uiPriority="65"/>
+    <w:lsdException w:name="Medium List 2" w:uiPriority="66"/>
+    <w:lsdException w:name="Medium Grid 1" w:uiPriority="67"/>
+    <w:lsdException w:name="Medium Grid 2" w:uiPriority="68"/>
+    <w:lsdException w:name="Medium Grid 3" w:uiPriority="69"/>
+    <w:lsdException w:name="Dark List" w:uiPriority="70"/>
+    <w:lsdException w:name="Colorful Shading" w:uiPriority="71"/>
+    <w:lsdException w:name="Colorful List" w:uiPriority="72"/>
+    <w:lsdException w:name="Colorful Grid" w:uiPriority="73"/>
+    <w:lsdException w:name="Light Shading Accent 1" w:uiPriority="60"/>
+    <w:lsdException w:name="Light List Accent 1" w:uiPriority="61"/>
+    <w:lsdException w:name="Light Grid Accent 1" w:uiPriority="62"/>
+    <w:lsdException w:name="Medium Shading 1 Accent 1" w:uiPriority="63"/>
+    <w:lsdException w:name="Medium Shading 2 Accent 1" w:uiPriority="64"/>
+    <w:lsdException w:name="Medium List 1 Accent 1" w:uiPriority="65"/>
+    <w:lsdException w:name="Revision" w:semiHidden="1"/>
+    <w:lsdException w:name="List Paragraph" w:uiPriority="34" w:qFormat="1"/>
+    <w:lsdException w:name="Quote" w:uiPriority="29" w:qFormat="1"/>
+    <w:lsdException w:name="Intense Quote" w:uiPriority="30" w:qFormat="1"/>
+    <w:lsdException w:name="Medium List 2 Accent 1" w:uiPriority="66"/>
+    <w:lsdException w:name="Medium Grid 1 Accent 1" w:uiPriority="67"/>
+    <w:lsdException w:name="Medium Grid 2 Accent 1" w:uiPriority="68"/>
+    <w:lsdException w:name="Medium Grid 3 Accent 1" w:uiPriority="69"/>
+    <w:lsdException w:name="Dark List Accent 1" w:uiPriority="70"/>
+    <w:lsdException w:name="Colorful Shading Accent 1" w:uiPriority="71"/>
+    <w:lsdException w:name="Colorful List Accent 1" w:uiPriority="72"/>
+    <w:lsdException w:name="Colorful Grid Accent 1" w:uiPriority="73"/>
+    <w:lsdException w:name="Light Shading Accent 2" w:uiPriority="60"/>
+    <w:lsdException w:name="Light List Accent 2" w:uiPriority="61"/>
+    <w:lsdException w:name="Light Grid Accent 2" w:uiPriority="62"/>
+    <w:lsdException w:name="Medium Shading 1 Accent 2" w:uiPriority="63"/>
+    <w:lsdException w:name="Medium Shading 2 Accent 2" w:uiPriority="64"/>
+    <w:lsdException w:name="Medium List 1 Accent 2" w:uiPriority="65"/>
+    <w:lsdException w:name="Medium List 2 Accent 2" w:uiPriority="66"/>
+    <w:lsdException w:name="Medium Grid 1 Accent 2" w:uiPriority="67"/>
+    <w:lsdException w:name="Medium Grid 2 Accent 2" w:uiPriority="68"/>
+    <w:lsdException w:name="Medium Grid 3 Accent 2" w:uiPriority="69"/>
+    <w:lsdException w:name="Dark List Accent 2" w:uiPriority="70"/>
+    <w:lsdException w:name="Colorful Shading Accent 2" w:uiPriority="71"/>
+    <w:lsdException w:name="Colorful List Accent 2" w:uiPriority="72"/>
+    <w:lsdException w:name="Colorful Grid Accent 2" w:uiPriority="73"/>
+    <w:lsdException w:name="Light Shading Accent 3" w:uiPriority="60"/>
+    <w:lsdException w:name="Light List Accent 3" w:uiPriority="61"/>
+    <w:lsdException w:name="Light Grid Accent 3" w:uiPriority="62"/>
+    <w:lsdException w:name="Medium Shading 1 Accent 3" w:uiPriority="63"/>
+    <w:lsdException w:name="Medium Shading 2 Accent 3" w:uiPriority="64"/>
+    <w:lsdException w:name="Medium List 1 Accent 3" w:uiPriority="65"/>
+    <w:lsdException w:name="Medium List 2 Accent 3" w:uiPriority="66"/>
+    <w:lsdException w:name="Medium Grid 1 Accent 3" w:uiPriority="67"/>
+    <w:lsdException w:name="Medium Grid 2 Accent 3" w:uiPriority="68"/>
+    <w:lsdException w:name="Medium Grid 3 Accent 3" w:uiPriority="69"/>
+    <w:lsdException w:name="Dark List Accent 3" w:uiPriority="70"/>
+    <w:lsdException w:name="Colorful Shading Accent 3" w:uiPriority="71"/>
+    <w:lsdException w:name="Colorful List Accent 3" w:uiPriority="72"/>
+    <w:lsdException w:name="Colorful Grid Accent 3" w:uiPriority="73"/>
+    <w:lsdException w:name="Light Shading Accent 4" w:uiPriority="60"/>
+    <w:lsdException w:name="Light List Accent 4" w:uiPriority="61"/>
+    <w:lsdException w:name="Light Grid Accent 4" w:uiPriority="62"/>
+    <w:lsdException w:name="Medium Shading 1 Accent 4" w:uiPriority="63"/>
+    <w:lsdException w:name="Medium Shading 2 Accent 4" w:uiPriority="64"/>
+    <w:lsdException w:name="Medium List 1 Accent 4" w:uiPriority="65"/>
+    <w:lsdException w:name="Medium List 2 Accent 4" w:uiPriority="66"/>
+    <w:lsdException w:name="Medium Grid 1 Accent 4" w:uiPriority="67"/>
+    <w:lsdException w:name="Medium Grid 2 Accent 4" w:uiPriority="68"/>
+    <w:lsdException w:name="Medium Grid 3 Accent 4" w:uiPriority="69"/>
+    <w:lsdException w:name="Dark List Accent 4" w:uiPriority="70"/>
+    <w:lsdException w:name="Colorful Shading Accent 4" w:uiPriority="71"/>
+    <w:lsdException w:name="Colorful List Accent 4" w:uiPriority="72"/>
+    <w:lsdException w:name="Colorful Grid Accent 4" w:uiPriority="73"/>
+    <w:lsdException w:name="Light Shading Accent 5" w:uiPriority="60"/>
+    <w:lsdException w:name="Light List Accent 5" w:uiPriority="61"/>
+    <w:lsdException w:name="Light Grid Accent 5" w:uiPriority="62"/>
+    <w:lsdException w:name="Medium Shading 1 Accent 5" w:uiPriority="63"/>
+    <w:lsdException w:name="Medium Shading 2 Accent 5" w:uiPriority="64"/>
+    <w:lsdException w:name="Medium List 1 Accent 5" w:uiPriority="65"/>
+    <w:lsdException w:name="Medium List 2 Accent 5" w:uiPriority="66"/>
+    <w:lsdException w:name="Medium Grid 1 Accent 5" w:uiPriority="67"/>
+    <w:lsdException w:name="Medium Grid 2 Accent 5" w:uiPriority="68"/>
+    <w:lsdException w:name="Medium Grid 3 Accent 5" w:uiPriority="69"/>
+    <w:lsdException w:name="Dark List Accent 5" w:uiPriority="70"/>
+    <w:lsdException w:name="Colorful Shading Accent 5" w:uiPriority="71"/>
+    <w:lsdException w:name="Colorful List Accent 5" w:uiPriority="72"/>
+    <w:lsdException w:name="Colorful Grid Accent 5" w:uiPriority="73"/>
+    <w:lsdException w:name="Light Shading Accent 6" w:uiPriority="60"/>
+    <w:lsdException w:name="Light List Accent 6" w:uiPriority="61"/>
+    <w:lsdException w:name="Light Grid Accent 6" w:uiPriority="62"/>
+    <w:lsdException w:name="Medium Shading 1 Accent 6" w:uiPriority="63"/>
+    <w:lsdException w:name="Medium Shading 2 Accent 6" w:uiPriority="64"/>
+    <w:lsdException w:name="Medium List 1 Accent 6" w:uiPriority="65"/>
+    <w:lsdException w:name="Medium List 2 Accent 6" w:uiPriority="66"/>
+    <w:lsdException w:name="Medium Grid 1 Accent 6" w:uiPriority="67"/>
+    <w:lsdException w:name="Medium Grid 2 Accent 6" w:uiPriority="68"/>
+    <w:lsdException w:name="Medium Grid 3 Accent 6" w:uiPriority="69"/>
+    <w:lsdException w:name="Dark List Accent 6" w:uiPriority="70"/>
+    <w:lsdException w:name="Colorful Shading Accent 6" w:uiPriority="71"/>
+    <w:lsdException w:name="Colorful List Accent 6" w:uiPriority="72"/>
+    <w:lsdException w:name="Colorful Grid Accent 6" w:uiPriority="73"/>
+    <w:lsdException w:name="Subtle Emphasis" w:uiPriority="19" w:qFormat="1"/>
+    <w:lsdException w:name="Intense Emphasis" w:uiPriority="21" w:qFormat="1"/>
+    <w:lsdException w:name="Subtle Reference" w:uiPriority="31" w:qFormat="1"/>
+    <w:lsdException w:name="Intense Reference" w:uiPriority="32" w:qFormat="1"/>
+    <w:lsdException w:name="Book Title" w:uiPriority="33" w:qFormat="1"/>
+    <w:lsdException w:name="Bibliography" w:semiHidden="1" w:uiPriority="37" w:unhideWhenUsed="1"/>
+    <w:lsdException w:name="TOC Heading" w:semiHidden="1" w:uiPriority="39" w:unhideWhenUsed="1" w:qFormat="1"/>
+    <w:lsdException w:name="Plain Table 1" w:uiPriority="41"/>
+    <w:lsdException w:name="Plain Table 2" w:uiPriority="42"/>
+    <w:lsdException w:name="Plain Table 3" w:uiPriority="43"/>
+    <w:lsdException w:name="Plain Table 4" w:uiPriority="44"/>
+    <w:lsdException w:name="Plain Table 5" w:uiPriority="45"/>
+    <w:lsdException w:name="Grid Table Light" w:uiPriority="40"/>
+    <w:lsdException w:name="Grid Table 1 Light" w:uiPriority="46"/>
+    <w:lsdException w:name="Grid Table 2" w:uiPriority="47"/>
+    <w:lsdException w:name="Grid Table 3" w:uiPriority="48"/>
+    <w:lsdException w:name="Grid Table 4" w:uiPriority="49"/>
+    <w:lsdException w:name="Grid Table 5 Dark" w:uiPriority="50"/>
+    <w:lsdException w:name="Grid Table 6 Colorful" w:uiPriority="51"/>
+    <w:lsdException w:name="Grid Table 7 Colorful" w:uiPriority="52"/>
+    <w:lsdException w:name="Grid Table 1 Light Accent 1" w:uiPriority="46"/>
+    <w:lsdException w:name="Grid Table 2 Accent 1" w:uiPriority="47"/>
+    <w:lsdException w:name="Grid Table 3 Accent 1" w:uiPriority="48"/>
+    <w:lsdException w:name="Grid Table 4 Accent 1" w:uiPriority="49"/>
+    <w:lsdException w:name="Grid Table 5 Dark Accent 1" w:uiPriority="50"/>
+    <w:lsdException w:name="Grid Table 6 Colorful Accent 1" w:uiPriority="51"/>
+    <w:lsdException w:name="Grid Table 7 Colorful Accent 1" w:uiPriority="52"/>
+    <w:lsdException w:name="Grid Table 1 Light Accent 2" w:uiPriority="46"/>
+    <w:lsdException w:name="Grid Table 2 Accent 2" w:uiPriority="47"/>
+    <w:lsdException w:name="Grid Table 3 Accent 2" w:uiPriority="48"/>
+    <w:lsdException w:name="Grid Table 4 Accent 2" w:uiPriority="49"/>
+    <w:lsdException w:name="Grid Table 5 Dark Accent 2" w:uiPriority="50"/>
+    <w:lsdException w:name="Grid Table 6 Colorful Accent 2" w:uiPriority="51"/>
+    <w:lsdException w:name="Grid Table 7 Colorful Accent 2" w:uiPriority="52"/>
+    <w:lsdException w:name="Grid Table 1 Light Accent 3" w:uiPriority="46"/>
+    <w:lsdException w:name="Grid Table 2 Accent 3" w:uiPriority="47"/>
+    <w:lsdException w:name="Grid Table 3 Accent 3" w:uiPriority="48"/>
+    <w:lsdException w:name="Grid Table 4 Accent 3" w:uiPriority="49"/>
+    <w:lsdException w:name="Grid Table 5 Dark Accent 3" w:uiPriority="50"/>
+    <w:lsdException w:name="Grid Table 6 Colorful Accent 3" w:uiPriority="51"/>
+    <w:lsdException w:name="Grid Table 7 Colorful Accent 3" w:uiPriority="52"/>
+    <w:lsdException w:name="Grid Table 1 Light Accent 4" w:uiPriority="46"/>
+    <w:lsdException w:name="Grid Table 2 Accent 4" w:uiPriority="47"/>
+    <w:lsdException w:name="Grid Table 3 Accent 4" w:uiPriority="48"/>
+    <w:lsdException w:name="Grid Table 4 Accent 4" w:uiPriority="49"/>
+    <w:lsdException w:name="Grid Table 5 Dark Accent 4" w:uiPriority="50"/>
+    <w:lsdException w:name="Grid Table 6 Colorful Accent 4" w:uiPriority="51"/>
+    <w:lsdException w:name="Grid Table 7 Colorful Accent 4" w:uiPriority="52"/>
+    <w:lsdException w:name="Grid Table 1 Light Accent 5" w:uiPriority="46"/>
+    <w:lsdException w:name="Grid Table 2 Accent 5" w:uiPriority="47"/>
+    <w:lsdException w:name="Grid Table 3 Accent 5" w:uiPriority="48"/>
+    <w:lsdException w:name="Grid Table 4 Accent 5" w:uiPriority="49"/>
+    <w:lsdException w:name="Grid Table 5 Dark Accent 5" w:uiPriority="50"/>
+    <w:lsdException w:name="Grid Table 6 Colorful Accent 5" w:uiPriority="51"/>
+    <w:lsdException w:name="Grid Table 7 Colorful Accent 5" w:uiPriority="52"/>
+    <w:lsdException w:name="Grid Table 1 Light Accent 6" w:uiPriority="46"/>
+    <w:lsdException w:name="Grid Table 2 Accent 6" w:uiPriority="47"/>
+    <w:lsdException w:name="Grid Table 3 Accent 6" w:uiPriority="48"/>
+    <w:lsdException w:name="Grid Table 4 Accent 6" w:uiPriority="49"/>
+    <w:lsdException w:name="Grid Table 5 Dark Accent 6" w:uiPriority="50"/>
+    <w:lsdException w:name="Grid Table 6 Colorful Accent 6" w:uiPriority="51"/>
+    <w:lsdException w:name="Grid Table 7 Colorful Accent 6" w:uiPriority="52"/>
+    <w:lsdException w:name="List Table 1 Light" w:uiPriority="46"/>
+    <w:lsdException w:name="List Table 2" w:uiPriority="47"/>
+    <w:lsdException w:name="List Table 3" w:uiPriority="48"/>
+    <w:lsdException w:name="List Table 4" w:uiPriority="49"/>
+    <w:lsdException w:name="List Table 5 Dark" w:uiPriority="50"/>
+    <w:lsdException w:name="List Table 6 Colorful" w:uiPriority="51"/>
+    <w:lsdException w:name="List Table 7 Colorful" w:uiPriority="52"/>
+    <w:lsdException w:name="List Table 1 Light Accent 1" w:uiPriority="46"/>
+    <w:lsdException w:name="List Table 2 Accent 1" w:uiPriority="47"/>
+    <w:lsdException w:name="List Table 3 Accent 1" w:uiPriority="48"/>
+    <w:lsdException w:name="List Table 4 Accent 1" w:uiPriority="49"/>
+    <w:lsdException w:name="List Table 5 Dark Accent 1" w:uiPriority="50"/>
+    <w:lsdException w:name="List Table 6 Colorful Accent 1" w:uiPriority="51"/>
+    <w:lsdException w:name="List Table 7 Colorful Accent 1" w:uiPriority="52"/>
+    <w:lsdException w:name="List Table 1 Light Accent 2" w:uiPriority="46"/>
+    <w:lsdException w:name="List Table 2 Accent 2" w:uiPriority="47"/>
+    <w:lsdException w:name="List Table 3 Accent 2" w:uiPriority="48"/>
+    <w:lsdException w:name="List Table 4 Accent 2" w:uiPriority="49"/>
+    <w:lsdException w:name="List Table 5 Dark Accent 2" w:uiPriority="50"/>
+    <w:lsdException w:name="List Table 6 Colorful Accent 2" w:uiPriority="51"/>
+    <w:lsdException w:name="List Table 7 Colorful Accent 2" w:uiPriority="52"/>
+    <w:lsdException w:name="List Table 1 Light Accent 3" w:uiPriority="46"/>
+    <w:lsdException w:name="List Table 2 Accent 3" w:uiPriority="47"/>
+    <w:lsdException w:name="List Table 3 Accent 3" w:uiPriority="48"/>
+    <w:lsdException w:name="List Table 4 Accent 3" w:uiPriority="49"/>
+    <w:lsdException w:name="List Table 5 Dark Accent 3" w:uiPriority="50"/>
+    <w:lsdException w:name="List Table 6 Colorful Accent 3" w:uiPriority="51"/>
+    <w:lsdException w:name="List Table 7 Colorful Accent 3" w:uiPriority="52"/>
+    <w:lsdException w:name="List Table 1 Light Accent 4" w:uiPriority="46"/>
+    <w:lsdException w:name="List Table 2 Accent 4" w:uiPriority="47"/>
+    <w:lsdException w:name="List Table 3 Accent 4" w:uiPriority="48"/>
+    <w:lsdException w:name="List Table 4 Accent 4" w:uiPriority="49"/>
+    <w:lsdException w:name="List Table 5 Dark Accent 4" w:uiPriority="50"/>
+    <w:lsdException w:name="List Table 6 Colorful Accent 4" w:uiPriority="51"/>
+    <w:lsdException w:name="List Table 7 Colorful Accent 4" w:uiPriority="52"/>
+    <w:lsdException w:name="List Table 1 Light Accent 5" w:uiPriority="46"/>
+    <w:lsdException w:name="List Table 2 Accent 5" w:uiPriority="47"/>
+    <w:lsdException w:name="List Table 3 Accent 5" w:uiPriority="48"/>
+    <w:lsdException w:name="List Table 4 Accent 5" w:uiPriority="49"/>
+    <w:lsdException w:name="List Table 5 Dark Accent 5" w:uiPriority="50"/>
+    <w:lsdException w:name="List Table 6 Colorful Accent 5" w:uiPriority="51"/>
+    <w:lsdException w:name="List Table 7 Colorful Accent 5" w:uiPriority="52"/>
+    <w:lsdException w:name="List Table 1 Light Accent 6" w:uiPriority="46"/>
+    <w:lsdException w:name="List Table 2 Accent 6" w:uiPriority="47"/>
+    <w:lsdException w:name="List Table 3 Accent 6" w:uiPriority="48"/>
+    <w:lsdException w:name="List Table 4 Accent 6" w:uiPriority="49"/>
+    <w:lsdException w:name="List Table 5 Dark Accent 6" w:uiPriority="50"/>
+    <w:lsdException w:name="List Table 6 Colorful Accent 6" w:uiPriority="51"/>
+    <w:lsdException w:name="List Table 7 Colorful Accent 6" w:uiPriority="52"/>
   </w:latentStyles>
   <w:style w:type="paragraph" w:default="1" w:styleId="a">
     <w:name w:val="Normal"/>
@@ -13337,7 +13006,7 @@
   <a:extraClrSchemeLst/>
   <a:extLst>
     <a:ext uri="{05A4C25C-085E-4340-85A3-A5531E510DB2}">
-      <thm15:themeFamily xmlns:thm15="http://schemas.microsoft.com/office/thememl/2012/main" xmlns="" name="Office Theme" id="{62F939B6-93AF-4DB8-9C6B-D6C7DFDC589F}" vid="{4A3C46E8-61CC-4603-A589-7422A47A8E4A}"/>
+      <thm15:themeFamily xmlns:thm15="http://schemas.microsoft.com/office/thememl/2012/main" name="Office Theme" id="{62F939B6-93AF-4DB8-9C6B-D6C7DFDC589F}" vid="{4A3C46E8-61CC-4603-A589-7422A47A8E4A}"/>
     </a:ext>
   </a:extLst>
 </a:theme>
@@ -13348,7 +13017,7 @@
 </file>
 
 <file path=customXml/itemProps1.xml><?xml version="1.0" encoding="utf-8"?>
-<ds:datastoreItem xmlns:ds="http://schemas.openxmlformats.org/officeDocument/2006/customXml" ds:itemID="{EB949E9F-8FB1-43AB-9427-A84537192F97}">
+<ds:datastoreItem xmlns:ds="http://schemas.openxmlformats.org/officeDocument/2006/customXml" ds:itemID="{FD544720-E53E-46C9-9AD4-382B499DEDBD}">
   <ds:schemaRefs>
     <ds:schemaRef ds:uri="http://schemas.openxmlformats.org/officeDocument/2006/bibliography"/>
   </ds:schemaRefs>

--- a/документация/Курсовой проект.docx
+++ b/документация/Курсовой проект.docx
@@ -3025,13 +3025,27 @@
         <w:t>Целью курсового проекта я</w:t>
       </w:r>
       <w:r>
-        <w:t xml:space="preserve">вляется создание веб-приложения для </w:t>
-      </w:r>
-      <w:r>
-        <w:t>доступа к просмотру списка рецептов и пошагового просмотра выбранного рецепта</w:t>
-      </w:r>
-      <w:r>
-        <w:t>.</w:t>
+        <w:t xml:space="preserve">вляется </w:t>
+      </w:r>
+      <w:r>
+        <w:t xml:space="preserve">формирование базы рецептов блюд, </w:t>
+      </w:r>
+      <w:r>
+        <w:t>создание веб-</w:t>
+      </w:r>
+      <w:r>
+        <w:t xml:space="preserve">сервиса </w:t>
+      </w:r>
+      <w:r>
+        <w:t xml:space="preserve">для </w:t>
+      </w:r>
+      <w:r>
+        <w:t>просмотра рецептов блюд. С точки зрения клиента, целью курсового проекта является доступ к базе рецептов через Глобальную Сеть Интернет, просмотр базы рецептов блюд, а также отказ от бумажных носителей для хранения и просмотра рецепто</w:t>
+      </w:r>
+      <w:bookmarkStart w:id="214" w:name="_GoBack"/>
+      <w:bookmarkEnd w:id="214"/>
+      <w:r>
+        <w:t>в.</w:t>
       </w:r>
     </w:p>
     <w:p>
@@ -3330,6 +3344,7 @@
         </w:numPr>
       </w:pPr>
       <w:r>
+        <w:lastRenderedPageBreak/>
         <w:t>Поиск по чужим рецептам</w:t>
       </w:r>
     </w:p>
@@ -3366,7 +3381,6 @@
         </w:numPr>
       </w:pPr>
       <w:r>
-        <w:lastRenderedPageBreak/>
         <w:t>Получение случайного рецепта</w:t>
       </w:r>
     </w:p>
@@ -3491,12 +3505,12 @@
           <w:numId w:val="32"/>
         </w:numPr>
       </w:pPr>
-      <w:bookmarkStart w:id="214" w:name="_Toc38893691"/>
+      <w:bookmarkStart w:id="215" w:name="_Toc38893691"/>
       <w:r>
         <w:lastRenderedPageBreak/>
         <w:t>Анализ предметной области</w:t>
       </w:r>
-      <w:bookmarkEnd w:id="214"/>
+      <w:bookmarkEnd w:id="215"/>
     </w:p>
     <w:p>
       <w:pPr>
@@ -3518,13 +3532,13 @@
         </w:rPr>
         <w:t xml:space="preserve"> </w:t>
       </w:r>
-      <w:bookmarkStart w:id="215" w:name="_Toc38884811"/>
-      <w:bookmarkStart w:id="216" w:name="_Toc38893692"/>
+      <w:bookmarkStart w:id="216" w:name="_Toc38884811"/>
+      <w:bookmarkStart w:id="217" w:name="_Toc38893692"/>
       <w:r>
         <w:t>Анализ существующих решений.</w:t>
       </w:r>
-      <w:bookmarkEnd w:id="215"/>
       <w:bookmarkEnd w:id="216"/>
+      <w:bookmarkEnd w:id="217"/>
     </w:p>
     <w:p>
       <w:pPr>
@@ -3677,7 +3691,10 @@
         <w:ind w:firstLine="360"/>
       </w:pPr>
       <w:r>
-        <w:t>Опишем ту функциональность, которая перекликается с нашим сайтом.</w:t>
+        <w:t>Опишем тот функционал, который</w:t>
+      </w:r>
+      <w:r>
+        <w:t xml:space="preserve"> перекликается с нашим сайтом.</w:t>
       </w:r>
     </w:p>
     <w:p>
@@ -4888,13 +4905,13 @@
         </w:rPr>
         <w:t xml:space="preserve"> </w:t>
       </w:r>
-      <w:bookmarkStart w:id="217" w:name="_Toc38884812"/>
-      <w:bookmarkStart w:id="218" w:name="_Toc38893693"/>
+      <w:bookmarkStart w:id="218" w:name="_Toc38884812"/>
+      <w:bookmarkStart w:id="219" w:name="_Toc38893693"/>
       <w:r>
         <w:t>Итог анализа</w:t>
       </w:r>
-      <w:bookmarkEnd w:id="217"/>
       <w:bookmarkEnd w:id="218"/>
+      <w:bookmarkEnd w:id="219"/>
     </w:p>
     <w:p>
       <w:pPr>
@@ -5063,7 +5080,19 @@
         <w:rPr>
           <w:szCs w:val="28"/>
         </w:rPr>
-        <w:t>Функция администрирования для редактирования существующих рецептов, ингредиентов и национальностей, с  возможностью блокировки пользователя за неподобающее поведение (определяется администратором)</w:t>
+        <w:t>Функция администрирования для редактирования существующих рецептов, инг</w:t>
+      </w:r>
+      <w:r>
+        <w:rPr>
+          <w:szCs w:val="28"/>
+        </w:rPr>
+        <w:t xml:space="preserve">редиентов и национальностей, с </w:t>
+      </w:r>
+      <w:r>
+        <w:rPr>
+          <w:szCs w:val="28"/>
+        </w:rPr>
+        <w:t>возможностью блокировки пользователя за неподобающее поведение (определяется администратором)</w:t>
       </w:r>
     </w:p>
     <w:p>
@@ -5110,12 +5139,12 @@
         </w:numPr>
         <w:spacing w:before="0" w:after="160"/>
       </w:pPr>
-      <w:bookmarkStart w:id="219" w:name="_Toc38893694"/>
+      <w:bookmarkStart w:id="220" w:name="_Toc38893694"/>
       <w:r>
         <w:lastRenderedPageBreak/>
         <w:t>Диаграмма прецедентов</w:t>
       </w:r>
-      <w:bookmarkEnd w:id="219"/>
+      <w:bookmarkEnd w:id="220"/>
       <w:r>
         <w:t xml:space="preserve"> </w:t>
       </w:r>
@@ -5241,12 +5270,12 @@
           <w:lang w:val="en-US"/>
         </w:rPr>
       </w:pPr>
-      <w:bookmarkStart w:id="220" w:name="_Toc38893695"/>
+      <w:bookmarkStart w:id="221" w:name="_Toc38893695"/>
       <w:r>
         <w:lastRenderedPageBreak/>
         <w:t>Диаграмма классов</w:t>
       </w:r>
-      <w:bookmarkEnd w:id="220"/>
+      <w:bookmarkEnd w:id="221"/>
     </w:p>
     <w:p>
       <w:pPr>
@@ -5329,10 +5358,7 @@
         <w:t>,</w:t>
       </w:r>
       <w:r>
-        <w:t xml:space="preserve"> которые нужны для понимания работы приложения</w:t>
-      </w:r>
-      <w:r>
-        <w:t>.</w:t>
+        <w:t xml:space="preserve"> которые нужны для понимания работы приложения.</w:t>
       </w:r>
     </w:p>
     <w:p>
@@ -5346,12 +5372,12 @@
           <w:lang w:val="en-US"/>
         </w:rPr>
       </w:pPr>
-      <w:bookmarkStart w:id="221" w:name="_Toc38893696"/>
+      <w:bookmarkStart w:id="222" w:name="_Toc38893696"/>
       <w:r>
         <w:lastRenderedPageBreak/>
         <w:t>Диаграмма объектов</w:t>
       </w:r>
-      <w:bookmarkEnd w:id="221"/>
+      <w:bookmarkEnd w:id="222"/>
     </w:p>
     <w:p>
       <w:pPr>
@@ -5443,12 +5469,7 @@
       <w:r>
         <w:t>для отображения возможных объектов и взаимосвязей между ними.</w:t>
       </w:r>
-      <w:bookmarkStart w:id="222" w:name="_GoBack"/>
-      <w:bookmarkEnd w:id="222"/>
-      <w:r>
-        <w:rPr>
-          <w:lang w:val="en-US"/>
-        </w:rPr>
+      <w:r>
         <w:t xml:space="preserve"> </w:t>
       </w:r>
     </w:p>
@@ -5492,10 +5513,10 @@
           <w:lang w:eastAsia="ru-RU"/>
         </w:rPr>
         <w:drawing>
-          <wp:inline distT="0" distB="0" distL="0" distR="0" wp14:anchorId="7A2A05C2" wp14:editId="392BE361">
-            <wp:extent cx="4858411" cy="8256896"/>
+          <wp:inline distT="0" distB="0" distL="0" distR="0">
+            <wp:extent cx="5543550" cy="4114800"/>
             <wp:effectExtent l="0" t="0" r="0" b="0"/>
-            <wp:docPr id="13" name="Рисунок 13" descr="C:\Users\Алексей\Desktop\sequence_d1.jpg"/>
+            <wp:docPr id="11" name="Рисунок 11" descr="D:\Programs\Visual Studio\git\recipe-book\документация\Диаграммы\Последовательность(просмотр).png"/>
             <wp:cNvGraphicFramePr>
               <a:graphicFrameLocks xmlns:a="http://schemas.openxmlformats.org/drawingml/2006/main" noChangeAspect="1"/>
             </wp:cNvGraphicFramePr>
@@ -5503,7 +5524,7 @@
               <a:graphicData uri="http://schemas.openxmlformats.org/drawingml/2006/picture">
                 <pic:pic xmlns:pic="http://schemas.openxmlformats.org/drawingml/2006/picture">
                   <pic:nvPicPr>
-                    <pic:cNvPr id="0" name="Picture 12" descr="C:\Users\Алексей\Desktop\sequence_d1.jpg"/>
+                    <pic:cNvPr id="0" name="Picture 1" descr="D:\Programs\Visual Studio\git\recipe-book\документация\Диаграммы\Последовательность(просмотр).png"/>
                     <pic:cNvPicPr>
                       <a:picLocks noChangeAspect="1" noChangeArrowheads="1"/>
                     </pic:cNvPicPr>
@@ -5524,7 +5545,7 @@
                   <pic:spPr bwMode="auto">
                     <a:xfrm>
                       <a:off x="0" y="0"/>
-                      <a:ext cx="4858385" cy="8256852"/>
+                      <a:ext cx="5543550" cy="4114800"/>
                     </a:xfrm>
                     <a:prstGeom prst="rect">
                       <a:avLst/>
@@ -5545,17 +5566,66 @@
       <w:pPr>
         <w:spacing w:before="0" w:after="160"/>
       </w:pPr>
+    </w:p>
+    <w:p>
+      <w:pPr>
+        <w:spacing w:before="0" w:after="160"/>
+      </w:pPr>
+    </w:p>
+    <w:p>
+      <w:pPr>
+        <w:spacing w:before="0" w:after="160"/>
+      </w:pPr>
+    </w:p>
+    <w:p>
+      <w:pPr>
+        <w:spacing w:before="0" w:after="160"/>
+        <w:ind w:left="360"/>
+      </w:pPr>
+      <w:r>
+        <w:t>Комментарий:</w:t>
+      </w:r>
+    </w:p>
+    <w:p>
+      <w:pPr>
+        <w:spacing w:before="0" w:after="160"/>
+        <w:ind w:left="360"/>
+      </w:pPr>
+      <w:r>
+        <w:t>Под фронтендом мы понимаем браузер, с помощью которого пользователь взаимодействует с Системой.</w:t>
+      </w:r>
+    </w:p>
+    <w:p>
+      <w:pPr>
+        <w:pStyle w:val="1"/>
+        <w:numPr>
+          <w:ilvl w:val="0"/>
+          <w:numId w:val="32"/>
+        </w:numPr>
+      </w:pPr>
+      <w:bookmarkStart w:id="224" w:name="_Toc38893698"/>
+      <w:r>
+        <w:lastRenderedPageBreak/>
+        <w:t>Диаграмма взаимодействия</w:t>
+      </w:r>
+      <w:bookmarkEnd w:id="224"/>
+    </w:p>
+    <w:p>
+      <w:pPr>
+        <w:rPr>
+          <w:lang w:val="en-US"/>
+        </w:rPr>
+      </w:pPr>
       <w:r>
         <w:rPr>
           <w:noProof/>
           <w:lang w:eastAsia="ru-RU"/>
         </w:rPr>
-        <w:lastRenderedPageBreak/>
         <w:drawing>
-          <wp:inline distT="0" distB="0" distL="0" distR="0" wp14:anchorId="63BEDC79" wp14:editId="2C1CFECD">
-            <wp:extent cx="4899660" cy="8338820"/>
-            <wp:effectExtent l="0" t="0" r="0" b="5080"/>
-            <wp:docPr id="14" name="Рисунок 14" descr="C:\Users\Алексей\Desktop\sequence_d2.jpg"/>
+          <wp:inline distT="0" distB="0" distL="0" distR="0">
+            <wp:extent cx="5940425" cy="3768118"/>
+            <wp:effectExtent l="0" t="0" r="3175" b="3810"/>
+            <wp:docPr id="12" name="Рисунок 12" descr="D:\Programs\Visual Studio\git\recipe-book\документация\Диаграммы\Взаимодействие(просмотр).png"/>
             <wp:cNvGraphicFramePr>
               <a:graphicFrameLocks xmlns:a="http://schemas.openxmlformats.org/drawingml/2006/main" noChangeAspect="1"/>
             </wp:cNvGraphicFramePr>
@@ -5563,7 +5633,7 @@
               <a:graphicData uri="http://schemas.openxmlformats.org/drawingml/2006/picture">
                 <pic:pic xmlns:pic="http://schemas.openxmlformats.org/drawingml/2006/picture">
                   <pic:nvPicPr>
-                    <pic:cNvPr id="0" name="Picture 13" descr="C:\Users\Алексей\Desktop\sequence_d2.jpg"/>
+                    <pic:cNvPr id="0" name="Picture 2" descr="D:\Programs\Visual Studio\git\recipe-book\документация\Диаграммы\Взаимодействие(просмотр).png"/>
                     <pic:cNvPicPr>
                       <a:picLocks noChangeAspect="1" noChangeArrowheads="1"/>
                     </pic:cNvPicPr>
@@ -5584,7 +5654,7 @@
                   <pic:spPr bwMode="auto">
                     <a:xfrm>
                       <a:off x="0" y="0"/>
-                      <a:ext cx="4899660" cy="8338820"/>
+                      <a:ext cx="5940425" cy="3768118"/>
                     </a:xfrm>
                     <a:prstGeom prst="rect">
                       <a:avLst/>
@@ -5611,16 +5681,62 @@
         <w:spacing w:before="0" w:after="160"/>
       </w:pPr>
       <w:r>
+        <w:t>Комментарий:</w:t>
+      </w:r>
+    </w:p>
+    <w:p>
+      <w:pPr>
+        <w:spacing w:before="0" w:after="160"/>
+      </w:pPr>
+      <w:r>
+        <w:t>Под фронтендом мы понимаем браузер, с помощью которого пользователь взаимодействует с Системой.</w:t>
+      </w:r>
+    </w:p>
+    <w:p>
+      <w:pPr>
+        <w:spacing w:before="0" w:after="160"/>
+      </w:pPr>
+      <w:r>
+        <w:t>В действии №9 мы понимаем нажатие на определённый рецепт</w:t>
+      </w:r>
+    </w:p>
+    <w:p>
+      <w:pPr>
+        <w:spacing w:before="0" w:after="160"/>
+      </w:pPr>
+    </w:p>
+    <w:p>
+      <w:pPr>
+        <w:pStyle w:val="1"/>
+        <w:numPr>
+          <w:ilvl w:val="0"/>
+          <w:numId w:val="32"/>
+        </w:numPr>
+        <w:rPr>
+          <w:lang w:val="en-US"/>
+        </w:rPr>
+      </w:pPr>
+      <w:bookmarkStart w:id="225" w:name="_Toc38893699"/>
+      <w:r>
+        <w:lastRenderedPageBreak/>
+        <w:t>Диаграмма состояний</w:t>
+      </w:r>
+      <w:bookmarkEnd w:id="225"/>
+    </w:p>
+    <w:p>
+      <w:pPr>
+        <w:spacing w:before="0" w:after="160"/>
+      </w:pPr>
+      <w:r>
         <w:rPr>
           <w:noProof/>
           <w:lang w:eastAsia="ru-RU"/>
         </w:rPr>
-        <w:lastRenderedPageBreak/>
         <w:drawing>
-          <wp:inline distT="0" distB="0" distL="0" distR="0" wp14:anchorId="6F67C713" wp14:editId="7B4D247A">
-            <wp:extent cx="4872355" cy="6577965"/>
-            <wp:effectExtent l="0" t="0" r="4445" b="0"/>
-            <wp:docPr id="15" name="Рисунок 15" descr="C:\Users\Алексей\Desktop\sequence_d3.jpg"/>
+          <wp:inline distT="0" distB="0" distL="0" distR="0">
+            <wp:extent cx="3609975" cy="5867400"/>
+            <wp:effectExtent l="0" t="0" r="9525" b="0"/>
+            <wp:docPr id="18" name="Рисунок 18" descr="D:\Programs\Visual Studio\git\recipe-book\документация\Диаграммы\Состояния(просмотр).png"/>
             <wp:cNvGraphicFramePr>
               <a:graphicFrameLocks xmlns:a="http://schemas.openxmlformats.org/drawingml/2006/main" noChangeAspect="1"/>
             </wp:cNvGraphicFramePr>
@@ -5628,7 +5744,7 @@
               <a:graphicData uri="http://schemas.openxmlformats.org/drawingml/2006/picture">
                 <pic:pic xmlns:pic="http://schemas.openxmlformats.org/drawingml/2006/picture">
                   <pic:nvPicPr>
-                    <pic:cNvPr id="0" name="Picture 14" descr="C:\Users\Алексей\Desktop\sequence_d3.jpg"/>
+                    <pic:cNvPr id="0" name="Picture 3" descr="D:\Programs\Visual Studio\git\recipe-book\документация\Диаграммы\Состояния(просмотр).png"/>
                     <pic:cNvPicPr>
                       <a:picLocks noChangeAspect="1" noChangeArrowheads="1"/>
                     </pic:cNvPicPr>
@@ -5649,7 +5765,7 @@
                   <pic:spPr bwMode="auto">
                     <a:xfrm>
                       <a:off x="0" y="0"/>
-                      <a:ext cx="4872355" cy="6577965"/>
+                      <a:ext cx="3609975" cy="5867400"/>
                     </a:xfrm>
                     <a:prstGeom prst="rect">
                       <a:avLst/>
@@ -5669,37 +5785,10 @@
     <w:p>
       <w:pPr>
         <w:spacing w:before="0" w:after="160"/>
-        <w:ind w:left="360"/>
+        <w:ind w:firstLine="360"/>
       </w:pPr>
       <w:r>
         <w:t>Комментарий:</w:t>
-      </w:r>
-    </w:p>
-    <w:p>
-      <w:pPr>
-        <w:spacing w:before="0" w:after="160"/>
-        <w:ind w:firstLine="360"/>
-      </w:pPr>
-      <w:r>
-        <w:t>Мы понимаем, что диаграмма последовательностей должна описывать наиболее сложные моменты в работе Системы</w:t>
-      </w:r>
-      <w:r>
-        <w:t xml:space="preserve">. </w:t>
-      </w:r>
-      <w:r>
-        <w:t xml:space="preserve"> </w:t>
-      </w:r>
-    </w:p>
-    <w:p>
-      <w:pPr>
-        <w:spacing w:before="0" w:after="160"/>
-        <w:ind w:firstLine="360"/>
-      </w:pPr>
-      <w:r>
-        <w:t>Наша Система не имеет в своей работе каких-либо сложных и непонятных моментов, поэтому диаграмма имеет весьма «необычный» вид.</w:t>
-      </w:r>
-      <w:r>
-        <w:br w:type="page"/>
       </w:r>
     </w:p>
     <w:p>
@@ -5709,42 +5798,31 @@
           <w:ilvl w:val="0"/>
           <w:numId w:val="32"/>
         </w:numPr>
-      </w:pPr>
-      <w:bookmarkStart w:id="224" w:name="_Toc38893698"/>
+        <w:rPr>
+          <w:lang w:val="en-US"/>
+        </w:rPr>
+      </w:pPr>
+      <w:bookmarkStart w:id="226" w:name="_Toc38893700"/>
       <w:r>
         <w:lastRenderedPageBreak/>
-        <w:t>Диаграмма взаимодействия</w:t>
-      </w:r>
-      <w:bookmarkEnd w:id="224"/>
-    </w:p>
-    <w:p>
-      <w:r>
-        <w:t>Взаимодействие «Аккаунт»</w:t>
-      </w:r>
+        <w:t>Диаграмма активностей</w:t>
+      </w:r>
+      <w:bookmarkEnd w:id="226"/>
     </w:p>
     <w:p>
       <w:pPr>
         <w:spacing w:before="0" w:after="160"/>
+      </w:pPr>
+      <w:r>
         <w:rPr>
           <w:noProof/>
           <w:lang w:eastAsia="ru-RU"/>
         </w:rPr>
-      </w:pPr>
-    </w:p>
-    <w:p>
-      <w:pPr>
-        <w:spacing w:before="0" w:after="160"/>
-      </w:pPr>
-      <w:r>
-        <w:rPr>
-          <w:noProof/>
-          <w:lang w:eastAsia="ru-RU"/>
-        </w:rPr>
         <w:drawing>
-          <wp:inline distT="0" distB="0" distL="0" distR="0" wp14:anchorId="597D50D5" wp14:editId="3792E69A">
-            <wp:extent cx="5723890" cy="4203700"/>
-            <wp:effectExtent l="0" t="0" r="0" b="6350"/>
-            <wp:docPr id="19" name="Рисунок 19" descr="https://sun9-21.userapi.com/c855028/v855028308/22684b/5CrDCSG0-74.jpg"/>
+          <wp:inline distT="0" distB="0" distL="0" distR="0">
+            <wp:extent cx="5940425" cy="7162823"/>
+            <wp:effectExtent l="0" t="0" r="3175" b="0"/>
+            <wp:docPr id="23" name="Рисунок 23" descr="D:\Programs\Visual Studio\git\recipe-book\документация\Диаграммы\Деятельность.png"/>
             <wp:cNvGraphicFramePr>
               <a:graphicFrameLocks xmlns:a="http://schemas.openxmlformats.org/drawingml/2006/main" noChangeAspect="1"/>
             </wp:cNvGraphicFramePr>
@@ -5752,7 +5830,7 @@
               <a:graphicData uri="http://schemas.openxmlformats.org/drawingml/2006/picture">
                 <pic:pic xmlns:pic="http://schemas.openxmlformats.org/drawingml/2006/picture">
                   <pic:nvPicPr>
-                    <pic:cNvPr id="0" name="Picture 21" descr="https://sun9-21.userapi.com/c855028/v855028308/22684b/5CrDCSG0-74.jpg"/>
+                    <pic:cNvPr id="0" name="Picture 4" descr="D:\Programs\Visual Studio\git\recipe-book\документация\Диаграммы\Деятельность.png"/>
                     <pic:cNvPicPr>
                       <a:picLocks noChangeAspect="1" noChangeArrowheads="1"/>
                     </pic:cNvPicPr>
@@ -5773,7 +5851,7 @@
                   <pic:spPr bwMode="auto">
                     <a:xfrm>
                       <a:off x="0" y="0"/>
-                      <a:ext cx="5723890" cy="4203700"/>
+                      <a:ext cx="5940425" cy="7162823"/>
                     </a:xfrm>
                     <a:prstGeom prst="rect">
                       <a:avLst/>
@@ -5794,89 +5872,31 @@
       <w:pPr>
         <w:spacing w:before="0" w:after="160"/>
       </w:pPr>
+      <w:r>
+        <w:t>Комментарий:</w:t>
+      </w:r>
     </w:p>
     <w:p>
       <w:pPr>
         <w:spacing w:before="0" w:after="160"/>
       </w:pPr>
       <w:r>
-        <w:br w:type="page"/>
-      </w:r>
-    </w:p>
-    <w:p>
+        <w:t>Под фронтендом мы понимаем браузер, с помощью которого пользователь взаимодействует с Системой.</w:t>
+      </w:r>
+    </w:p>
+    <w:p>
+      <w:pPr>
+        <w:spacing w:before="0" w:after="160"/>
+      </w:pPr>
       <w:r>
         <w:lastRenderedPageBreak/>
-        <w:t>Взаимодействие «Просмотр рецепта»</w:t>
-      </w:r>
-    </w:p>
-    <w:p>
-      <w:r>
-        <w:rPr>
-          <w:noProof/>
-          <w:lang w:eastAsia="ru-RU"/>
-        </w:rPr>
-        <w:drawing>
-          <wp:inline distT="0" distB="0" distL="0" distR="0" wp14:anchorId="19A57904" wp14:editId="7C204479">
-            <wp:extent cx="5509895" cy="3396615"/>
-            <wp:effectExtent l="0" t="0" r="0" b="0"/>
-            <wp:docPr id="20" name="Рисунок 20" descr="https://sun9-34.userapi.com/c855028/v855028308/226852/s0bQxBDLBcI.jpg"/>
-            <wp:cNvGraphicFramePr>
-              <a:graphicFrameLocks xmlns:a="http://schemas.openxmlformats.org/drawingml/2006/main" noChangeAspect="1"/>
-            </wp:cNvGraphicFramePr>
-            <a:graphic xmlns:a="http://schemas.openxmlformats.org/drawingml/2006/main">
-              <a:graphicData uri="http://schemas.openxmlformats.org/drawingml/2006/picture">
-                <pic:pic xmlns:pic="http://schemas.openxmlformats.org/drawingml/2006/picture">
-                  <pic:nvPicPr>
-                    <pic:cNvPr id="0" name="Picture 23" descr="https://sun9-34.userapi.com/c855028/v855028308/226852/s0bQxBDLBcI.jpg"/>
-                    <pic:cNvPicPr>
-                      <a:picLocks noChangeAspect="1" noChangeArrowheads="1"/>
-                    </pic:cNvPicPr>
-                  </pic:nvPicPr>
-                  <pic:blipFill>
-                    <a:blip r:embed="rId28">
-                      <a:extLst>
-                        <a:ext uri="{28A0092B-C50C-407E-A947-70E740481C1C}">
-                          <a14:useLocalDpi xmlns:a14="http://schemas.microsoft.com/office/drawing/2010/main" val="0"/>
-                        </a:ext>
-                      </a:extLst>
-                    </a:blip>
-                    <a:srcRect/>
-                    <a:stretch>
-                      <a:fillRect/>
-                    </a:stretch>
-                  </pic:blipFill>
-                  <pic:spPr bwMode="auto">
-                    <a:xfrm>
-                      <a:off x="0" y="0"/>
-                      <a:ext cx="5509895" cy="3396615"/>
-                    </a:xfrm>
-                    <a:prstGeom prst="rect">
-                      <a:avLst/>
-                    </a:prstGeom>
-                    <a:noFill/>
-                    <a:ln>
-                      <a:noFill/>
-                    </a:ln>
-                  </pic:spPr>
-                </pic:pic>
-              </a:graphicData>
-            </a:graphic>
-          </wp:inline>
-        </w:drawing>
-      </w:r>
-      <w:r>
-        <w:t xml:space="preserve"> </w:t>
-      </w:r>
-    </w:p>
-    <w:p/>
-    <w:p>
-      <w:r>
-        <w:t>Взаимодействие «Управление рецептом»</w:t>
-      </w:r>
-    </w:p>
-    <w:p/>
-    <w:p>
-      <w:pPr>
+        <w:t>Под выражением «запрос на отображение выбранного рецепта» мы понимаем нажатие на определённый рецепт</w:t>
+      </w:r>
+    </w:p>
+    <w:p>
+      <w:pPr>
+        <w:spacing w:before="0" w:after="160"/>
+        <w:ind w:firstLine="360"/>
         <w:rPr>
           <w:rFonts w:eastAsiaTheme="majorEastAsia" w:cstheme="majorBidi"/>
           <w:b/>
@@ -5885,267 +5905,6 @@
           <w:szCs w:val="32"/>
         </w:rPr>
       </w:pPr>
-      <w:r>
-        <w:rPr>
-          <w:noProof/>
-          <w:lang w:eastAsia="ru-RU"/>
-        </w:rPr>
-        <w:drawing>
-          <wp:inline distT="0" distB="0" distL="0" distR="0" wp14:anchorId="7CEFD4BB" wp14:editId="17C11707">
-            <wp:extent cx="5940425" cy="2685945"/>
-            <wp:effectExtent l="0" t="0" r="3175" b="635"/>
-            <wp:docPr id="21" name="Рисунок 21" descr="https://sun9-33.userapi.com/c855028/v855028308/22685a/Z-ucJhbKKj4.jpg"/>
-            <wp:cNvGraphicFramePr>
-              <a:graphicFrameLocks xmlns:a="http://schemas.openxmlformats.org/drawingml/2006/main" noChangeAspect="1"/>
-            </wp:cNvGraphicFramePr>
-            <a:graphic xmlns:a="http://schemas.openxmlformats.org/drawingml/2006/main">
-              <a:graphicData uri="http://schemas.openxmlformats.org/drawingml/2006/picture">
-                <pic:pic xmlns:pic="http://schemas.openxmlformats.org/drawingml/2006/picture">
-                  <pic:nvPicPr>
-                    <pic:cNvPr id="0" name="Picture 25" descr="https://sun9-33.userapi.com/c855028/v855028308/22685a/Z-ucJhbKKj4.jpg"/>
-                    <pic:cNvPicPr>
-                      <a:picLocks noChangeAspect="1" noChangeArrowheads="1"/>
-                    </pic:cNvPicPr>
-                  </pic:nvPicPr>
-                  <pic:blipFill>
-                    <a:blip r:embed="rId29">
-                      <a:extLst>
-                        <a:ext uri="{28A0092B-C50C-407E-A947-70E740481C1C}">
-                          <a14:useLocalDpi xmlns:a14="http://schemas.microsoft.com/office/drawing/2010/main" val="0"/>
-                        </a:ext>
-                      </a:extLst>
-                    </a:blip>
-                    <a:srcRect/>
-                    <a:stretch>
-                      <a:fillRect/>
-                    </a:stretch>
-                  </pic:blipFill>
-                  <pic:spPr bwMode="auto">
-                    <a:xfrm>
-                      <a:off x="0" y="0"/>
-                      <a:ext cx="5940425" cy="2685945"/>
-                    </a:xfrm>
-                    <a:prstGeom prst="rect">
-                      <a:avLst/>
-                    </a:prstGeom>
-                    <a:noFill/>
-                    <a:ln>
-                      <a:noFill/>
-                    </a:ln>
-                  </pic:spPr>
-                </pic:pic>
-              </a:graphicData>
-            </a:graphic>
-          </wp:inline>
-        </w:drawing>
-      </w:r>
-      <w:r>
-        <w:br w:type="page"/>
-      </w:r>
-    </w:p>
-    <w:p>
-      <w:pPr>
-        <w:pStyle w:val="1"/>
-        <w:numPr>
-          <w:ilvl w:val="0"/>
-          <w:numId w:val="32"/>
-        </w:numPr>
-        <w:rPr>
-          <w:lang w:val="en-US"/>
-        </w:rPr>
-      </w:pPr>
-      <w:bookmarkStart w:id="225" w:name="_Toc38893699"/>
-      <w:r>
-        <w:lastRenderedPageBreak/>
-        <w:t>Диаграмма состояний</w:t>
-      </w:r>
-      <w:bookmarkEnd w:id="225"/>
-    </w:p>
-    <w:p>
-      <w:pPr>
-        <w:spacing w:before="0" w:after="160"/>
-      </w:pPr>
-      <w:r>
-        <w:rPr>
-          <w:noProof/>
-          <w:lang w:eastAsia="ru-RU"/>
-        </w:rPr>
-        <w:drawing>
-          <wp:inline distT="0" distB="0" distL="0" distR="0" wp14:anchorId="659D1C37" wp14:editId="57505E6B">
-            <wp:extent cx="6408259" cy="3725839"/>
-            <wp:effectExtent l="0" t="0" r="0" b="8255"/>
-            <wp:docPr id="17" name="Рисунок 17" descr="https://sun9-63.userapi.com/c855028/v855028308/226863/9CE1iIy6NGI.jpg"/>
-            <wp:cNvGraphicFramePr>
-              <a:graphicFrameLocks xmlns:a="http://schemas.openxmlformats.org/drawingml/2006/main" noChangeAspect="1"/>
-            </wp:cNvGraphicFramePr>
-            <a:graphic xmlns:a="http://schemas.openxmlformats.org/drawingml/2006/main">
-              <a:graphicData uri="http://schemas.openxmlformats.org/drawingml/2006/picture">
-                <pic:pic xmlns:pic="http://schemas.openxmlformats.org/drawingml/2006/picture">
-                  <pic:nvPicPr>
-                    <pic:cNvPr id="0" name="Picture 17" descr="https://sun9-63.userapi.com/c855028/v855028308/226863/9CE1iIy6NGI.jpg"/>
-                    <pic:cNvPicPr>
-                      <a:picLocks noChangeAspect="1" noChangeArrowheads="1"/>
-                    </pic:cNvPicPr>
-                  </pic:nvPicPr>
-                  <pic:blipFill>
-                    <a:blip r:embed="rId30">
-                      <a:extLst>
-                        <a:ext uri="{28A0092B-C50C-407E-A947-70E740481C1C}">
-                          <a14:useLocalDpi xmlns:a14="http://schemas.microsoft.com/office/drawing/2010/main" val="0"/>
-                        </a:ext>
-                      </a:extLst>
-                    </a:blip>
-                    <a:srcRect/>
-                    <a:stretch>
-                      <a:fillRect/>
-                    </a:stretch>
-                  </pic:blipFill>
-                  <pic:spPr bwMode="auto">
-                    <a:xfrm>
-                      <a:off x="0" y="0"/>
-                      <a:ext cx="6418679" cy="3731897"/>
-                    </a:xfrm>
-                    <a:prstGeom prst="rect">
-                      <a:avLst/>
-                    </a:prstGeom>
-                    <a:noFill/>
-                    <a:ln>
-                      <a:noFill/>
-                    </a:ln>
-                  </pic:spPr>
-                </pic:pic>
-              </a:graphicData>
-            </a:graphic>
-          </wp:inline>
-        </w:drawing>
-      </w:r>
-    </w:p>
-    <w:p>
-      <w:pPr>
-        <w:spacing w:before="0" w:after="160"/>
-        <w:ind w:firstLine="360"/>
-      </w:pPr>
-      <w:r>
-        <w:t>Комментарий:</w:t>
-      </w:r>
-    </w:p>
-    <w:p>
-      <w:pPr>
-        <w:spacing w:before="0" w:after="160"/>
-        <w:ind w:firstLine="360"/>
-        <w:rPr>
-          <w:rFonts w:eastAsiaTheme="majorEastAsia" w:cstheme="majorBidi"/>
-          <w:b/>
-          <w:color w:val="000000" w:themeColor="text1"/>
-          <w:sz w:val="32"/>
-          <w:szCs w:val="32"/>
-        </w:rPr>
-      </w:pPr>
-      <w:r>
-        <w:t>Под состоянием мы подразумеваем определённую страницу, которая показывается пользователю в данный момент времени.</w:t>
-      </w:r>
-    </w:p>
-    <w:p>
-      <w:pPr>
-        <w:pStyle w:val="1"/>
-        <w:numPr>
-          <w:ilvl w:val="0"/>
-          <w:numId w:val="32"/>
-        </w:numPr>
-        <w:rPr>
-          <w:lang w:val="en-US"/>
-        </w:rPr>
-      </w:pPr>
-      <w:bookmarkStart w:id="226" w:name="_Toc38893700"/>
-      <w:r>
-        <w:lastRenderedPageBreak/>
-        <w:t>Диаграмма активностей</w:t>
-      </w:r>
-      <w:bookmarkEnd w:id="226"/>
-    </w:p>
-    <w:p>
-      <w:pPr>
-        <w:spacing w:before="0" w:after="160"/>
-      </w:pPr>
-      <w:r>
-        <w:rPr>
-          <w:noProof/>
-          <w:lang w:eastAsia="ru-RU"/>
-        </w:rPr>
-        <w:drawing>
-          <wp:inline distT="0" distB="0" distL="0" distR="0" wp14:anchorId="4143130D" wp14:editId="453EADF1">
-            <wp:extent cx="3823970" cy="6103620"/>
-            <wp:effectExtent l="0" t="0" r="5080" b="0"/>
-            <wp:docPr id="22" name="Рисунок 22" descr="https://sun9-69.userapi.com/c855028/v855028308/22686b/mmhItI_9KHU.jpg"/>
-            <wp:cNvGraphicFramePr>
-              <a:graphicFrameLocks xmlns:a="http://schemas.openxmlformats.org/drawingml/2006/main" noChangeAspect="1"/>
-            </wp:cNvGraphicFramePr>
-            <a:graphic xmlns:a="http://schemas.openxmlformats.org/drawingml/2006/main">
-              <a:graphicData uri="http://schemas.openxmlformats.org/drawingml/2006/picture">
-                <pic:pic xmlns:pic="http://schemas.openxmlformats.org/drawingml/2006/picture">
-                  <pic:nvPicPr>
-                    <pic:cNvPr id="0" name="Picture 27" descr="https://sun9-69.userapi.com/c855028/v855028308/22686b/mmhItI_9KHU.jpg"/>
-                    <pic:cNvPicPr>
-                      <a:picLocks noChangeAspect="1" noChangeArrowheads="1"/>
-                    </pic:cNvPicPr>
-                  </pic:nvPicPr>
-                  <pic:blipFill>
-                    <a:blip r:embed="rId31">
-                      <a:extLst>
-                        <a:ext uri="{28A0092B-C50C-407E-A947-70E740481C1C}">
-                          <a14:useLocalDpi xmlns:a14="http://schemas.microsoft.com/office/drawing/2010/main" val="0"/>
-                        </a:ext>
-                      </a:extLst>
-                    </a:blip>
-                    <a:srcRect/>
-                    <a:stretch>
-                      <a:fillRect/>
-                    </a:stretch>
-                  </pic:blipFill>
-                  <pic:spPr bwMode="auto">
-                    <a:xfrm>
-                      <a:off x="0" y="0"/>
-                      <a:ext cx="3823970" cy="6103620"/>
-                    </a:xfrm>
-                    <a:prstGeom prst="rect">
-                      <a:avLst/>
-                    </a:prstGeom>
-                    <a:noFill/>
-                    <a:ln>
-                      <a:noFill/>
-                    </a:ln>
-                  </pic:spPr>
-                </pic:pic>
-              </a:graphicData>
-            </a:graphic>
-          </wp:inline>
-        </w:drawing>
-      </w:r>
-    </w:p>
-    <w:p>
-      <w:pPr>
-        <w:spacing w:before="0" w:after="160"/>
-        <w:ind w:firstLine="360"/>
-      </w:pPr>
-      <w:r>
-        <w:t>Комментарий:</w:t>
-      </w:r>
-    </w:p>
-    <w:p>
-      <w:pPr>
-        <w:spacing w:before="0" w:after="160"/>
-        <w:ind w:firstLine="360"/>
-        <w:rPr>
-          <w:rFonts w:eastAsiaTheme="majorEastAsia" w:cstheme="majorBidi"/>
-          <w:b/>
-          <w:color w:val="000000" w:themeColor="text1"/>
-          <w:sz w:val="32"/>
-          <w:szCs w:val="32"/>
-        </w:rPr>
-      </w:pPr>
-      <w:r>
-        <w:t>На диаграмме отражён основной, и, как мы предполагаем, в будущем наиболее часто используемый сценарий использования.</w:t>
-      </w:r>
       <w:r>
         <w:br w:type="page"/>
       </w:r>
@@ -6195,7 +5954,7 @@
                     </pic:cNvPicPr>
                   </pic:nvPicPr>
                   <pic:blipFill>
-                    <a:blip r:embed="rId32">
+                    <a:blip r:embed="rId28">
                       <a:extLst>
                         <a:ext uri="{28A0092B-C50C-407E-A947-70E740481C1C}">
                           <a14:useLocalDpi xmlns:a14="http://schemas.microsoft.com/office/drawing/2010/main" val="0"/>
@@ -6269,24 +6028,6 @@
         <w:t>Server</w:t>
       </w:r>
       <w:r>
-        <w:t xml:space="preserve"> </w:t>
-      </w:r>
-      <w:r>
-        <w:rPr>
-          <w:lang w:val="en-US"/>
-        </w:rPr>
-        <w:t>Management</w:t>
-      </w:r>
-      <w:r>
-        <w:t xml:space="preserve"> </w:t>
-      </w:r>
-      <w:r>
-        <w:rPr>
-          <w:lang w:val="en-US"/>
-        </w:rPr>
-        <w:t>Studio</w:t>
-      </w:r>
-      <w:r>
         <w:t xml:space="preserve">. </w:t>
       </w:r>
     </w:p>
@@ -6800,7 +6541,13 @@
         <w:ind w:left="360" w:firstLine="348"/>
       </w:pPr>
       <w:r>
-        <w:t>Количество просмотров рецепта после поиска позволит оценить полноту базы рецептов, а также функциональность самого поиска: сделать ли его более детальным или наоборот убрать некоторые поля.</w:t>
+        <w:t xml:space="preserve">Количество просмотров рецепта после поиска позволит оценить полноту базы рецептов, а также </w:t>
+      </w:r>
+      <w:r>
+        <w:t>функционал</w:t>
+      </w:r>
+      <w:r>
+        <w:t xml:space="preserve"> самого поиска: сделать ли его более детальным или наоборот убрать некоторые поля.</w:t>
       </w:r>
     </w:p>
     <w:p>
@@ -7072,7 +6819,7 @@
       </w:r>
     </w:p>
     <w:sectPr>
-      <w:footerReference w:type="default" r:id="rId33"/>
+      <w:footerReference w:type="default" r:id="rId29"/>
       <w:pgSz w:w="11906" w:h="16838"/>
       <w:pgMar w:top="1134" w:right="850" w:bottom="1134" w:left="1701" w:header="708" w:footer="708" w:gutter="0"/>
       <w:cols w:space="708"/>
@@ -7138,7 +6885,7 @@
           <w:rPr>
             <w:noProof/>
           </w:rPr>
-          <w:t>20</w:t>
+          <w:t>4</w:t>
         </w:r>
         <w:r>
           <w:fldChar w:fldCharType="end"/>
@@ -13017,7 +12764,7 @@
 </file>
 
 <file path=customXml/itemProps1.xml><?xml version="1.0" encoding="utf-8"?>
-<ds:datastoreItem xmlns:ds="http://schemas.openxmlformats.org/officeDocument/2006/customXml" ds:itemID="{FD544720-E53E-46C9-9AD4-382B499DEDBD}">
+<ds:datastoreItem xmlns:ds="http://schemas.openxmlformats.org/officeDocument/2006/customXml" ds:itemID="{F2A50BE1-6994-49C1-BC47-185761AF5632}">
   <ds:schemaRefs>
     <ds:schemaRef ds:uri="http://schemas.openxmlformats.org/officeDocument/2006/bibliography"/>
   </ds:schemaRefs>

--- a/документация/Курсовой проект.docx
+++ b/документация/Курсовой проект.docx
@@ -2124,7 +2124,7 @@
                 <w:noProof/>
                 <w:webHidden/>
               </w:rPr>
-              <w:t>24</w:t>
+              <w:t>22</w:t>
             </w:r>
             <w:r>
               <w:rPr>
@@ -2213,7 +2213,7 @@
                 <w:noProof/>
                 <w:webHidden/>
               </w:rPr>
-              <w:t>26</w:t>
+              <w:t>23</w:t>
             </w:r>
             <w:r>
               <w:rPr>
@@ -2302,7 +2302,7 @@
                 <w:noProof/>
                 <w:webHidden/>
               </w:rPr>
-              <w:t>27</w:t>
+              <w:t>24</w:t>
             </w:r>
             <w:r>
               <w:rPr>
@@ -2391,7 +2391,7 @@
                 <w:noProof/>
                 <w:webHidden/>
               </w:rPr>
-              <w:t>28</w:t>
+              <w:t>26</w:t>
             </w:r>
             <w:r>
               <w:rPr>
@@ -2479,7 +2479,7 @@
                 <w:noProof/>
                 <w:webHidden/>
               </w:rPr>
-              <w:t>29</w:t>
+              <w:t>27</w:t>
             </w:r>
             <w:r>
               <w:rPr>
@@ -2567,7 +2567,7 @@
                 <w:noProof/>
                 <w:webHidden/>
               </w:rPr>
-              <w:t>30</w:t>
+              <w:t>28</w:t>
             </w:r>
             <w:r>
               <w:rPr>
@@ -2655,7 +2655,7 @@
                 <w:noProof/>
                 <w:webHidden/>
               </w:rPr>
-              <w:t>31</w:t>
+              <w:t>29</w:t>
             </w:r>
             <w:r>
               <w:rPr>
@@ -3040,12 +3040,7 @@
         <w:t xml:space="preserve">для </w:t>
       </w:r>
       <w:r>
-        <w:t>просмотра рецептов блюд. С точки зрения клиента, целью курсового проекта является доступ к базе рецептов через Глобальную Сеть Интернет, просмотр базы рецептов блюд, а также отказ от бумажных носителей для хранения и просмотра рецепто</w:t>
-      </w:r>
-      <w:bookmarkStart w:id="214" w:name="_GoBack"/>
-      <w:bookmarkEnd w:id="214"/>
-      <w:r>
-        <w:t>в.</w:t>
+        <w:t>просмотра рецептов блюд. С точки зрения клиента, целью курсового проекта является доступ к базе рецептов через Глобальную Сеть Интернет, просмотр базы рецептов блюд, а также отказ от бумажных носителей для хранения и просмотра рецептов.</w:t>
       </w:r>
     </w:p>
     <w:p>
@@ -3505,12 +3500,12 @@
           <w:numId w:val="32"/>
         </w:numPr>
       </w:pPr>
-      <w:bookmarkStart w:id="215" w:name="_Toc38893691"/>
+      <w:bookmarkStart w:id="214" w:name="_Toc38893691"/>
       <w:r>
         <w:lastRenderedPageBreak/>
         <w:t>Анализ предметной области</w:t>
       </w:r>
-      <w:bookmarkEnd w:id="215"/>
+      <w:bookmarkEnd w:id="214"/>
     </w:p>
     <w:p>
       <w:pPr>
@@ -3532,13 +3527,13 @@
         </w:rPr>
         <w:t xml:space="preserve"> </w:t>
       </w:r>
-      <w:bookmarkStart w:id="216" w:name="_Toc38884811"/>
-      <w:bookmarkStart w:id="217" w:name="_Toc38893692"/>
+      <w:bookmarkStart w:id="215" w:name="_Toc38884811"/>
+      <w:bookmarkStart w:id="216" w:name="_Toc38893692"/>
       <w:r>
         <w:t>Анализ существующих решений.</w:t>
       </w:r>
+      <w:bookmarkEnd w:id="215"/>
       <w:bookmarkEnd w:id="216"/>
-      <w:bookmarkEnd w:id="217"/>
     </w:p>
     <w:p>
       <w:pPr>
@@ -4905,13 +4900,13 @@
         </w:rPr>
         <w:t xml:space="preserve"> </w:t>
       </w:r>
-      <w:bookmarkStart w:id="218" w:name="_Toc38884812"/>
-      <w:bookmarkStart w:id="219" w:name="_Toc38893693"/>
+      <w:bookmarkStart w:id="217" w:name="_Toc38884812"/>
+      <w:bookmarkStart w:id="218" w:name="_Toc38893693"/>
       <w:r>
         <w:t>Итог анализа</w:t>
       </w:r>
+      <w:bookmarkEnd w:id="217"/>
       <w:bookmarkEnd w:id="218"/>
-      <w:bookmarkEnd w:id="219"/>
     </w:p>
     <w:p>
       <w:pPr>
@@ -5139,12 +5134,12 @@
         </w:numPr>
         <w:spacing w:before="0" w:after="160"/>
       </w:pPr>
-      <w:bookmarkStart w:id="220" w:name="_Toc38893694"/>
+      <w:bookmarkStart w:id="219" w:name="_Toc38893694"/>
       <w:r>
         <w:lastRenderedPageBreak/>
         <w:t>Диаграмма прецедентов</w:t>
       </w:r>
-      <w:bookmarkEnd w:id="220"/>
+      <w:bookmarkEnd w:id="219"/>
       <w:r>
         <w:t xml:space="preserve"> </w:t>
       </w:r>
@@ -5160,10 +5155,10 @@
           <w:lang w:eastAsia="ru-RU"/>
         </w:rPr>
         <w:drawing>
-          <wp:inline distT="0" distB="0" distL="0" distR="0" wp14:anchorId="2FFF0DEF" wp14:editId="66C6635D">
-            <wp:extent cx="6178836" cy="4162567"/>
-            <wp:effectExtent l="0" t="0" r="0" b="0"/>
-            <wp:docPr id="8" name="Рисунок 8" descr="https://trello-attachments.s3.amazonaws.com/5e6b5715b4590a4a92738456/5e94357cacfb1140a112bdae/52f1efd038f4c33c34feadf75d1ca2dc/use_case_d.jpg"/>
+          <wp:inline distT="0" distB="0" distL="0" distR="0">
+            <wp:extent cx="5940425" cy="4002470"/>
+            <wp:effectExtent l="0" t="0" r="3175" b="0"/>
+            <wp:docPr id="13" name="Рисунок 13" descr="D:\Programs\Visual Studio\git\recipe-book\документация\Диаграммы\UseCase.png"/>
             <wp:cNvGraphicFramePr>
               <a:graphicFrameLocks xmlns:a="http://schemas.openxmlformats.org/drawingml/2006/main" noChangeAspect="1"/>
             </wp:cNvGraphicFramePr>
@@ -5171,7 +5166,7 @@
               <a:graphicData uri="http://schemas.openxmlformats.org/drawingml/2006/picture">
                 <pic:pic xmlns:pic="http://schemas.openxmlformats.org/drawingml/2006/picture">
                   <pic:nvPicPr>
-                    <pic:cNvPr id="0" name="Picture 1" descr="https://trello-attachments.s3.amazonaws.com/5e6b5715b4590a4a92738456/5e94357cacfb1140a112bdae/52f1efd038f4c33c34feadf75d1ca2dc/use_case_d.jpg"/>
+                    <pic:cNvPr id="0" name="Picture 1" descr="D:\Programs\Visual Studio\git\recipe-book\документация\Диаграммы\UseCase.png"/>
                     <pic:cNvPicPr>
                       <a:picLocks noChangeAspect="1" noChangeArrowheads="1"/>
                     </pic:cNvPicPr>
@@ -5192,7 +5187,7 @@
                   <pic:spPr bwMode="auto">
                     <a:xfrm>
                       <a:off x="0" y="0"/>
-                      <a:ext cx="6183719" cy="4165856"/>
+                      <a:ext cx="5940425" cy="4002470"/>
                     </a:xfrm>
                     <a:prstGeom prst="rect">
                       <a:avLst/>
@@ -5233,7 +5228,12 @@
         <w:ind w:left="360" w:firstLine="348"/>
       </w:pPr>
       <w:r>
-        <w:t>Администратор же имеет возможность удаления и редактирования всех существующих рецептов</w:t>
+        <w:t>Администратор же имеет возможность удаления и редактирования всех сущес</w:t>
+      </w:r>
+      <w:bookmarkStart w:id="220" w:name="_GoBack"/>
+      <w:bookmarkEnd w:id="220"/>
+      <w:r>
+        <w:t>твующих рецептов</w:t>
       </w:r>
       <w:r>
         <w:t>.</w:t>
@@ -6885,7 +6885,7 @@
           <w:rPr>
             <w:noProof/>
           </w:rPr>
-          <w:t>4</w:t>
+          <w:t>18</w:t>
         </w:r>
         <w:r>
           <w:fldChar w:fldCharType="end"/>
@@ -12764,7 +12764,7 @@
 </file>
 
 <file path=customXml/itemProps1.xml><?xml version="1.0" encoding="utf-8"?>
-<ds:datastoreItem xmlns:ds="http://schemas.openxmlformats.org/officeDocument/2006/customXml" ds:itemID="{F2A50BE1-6994-49C1-BC47-185761AF5632}">
+<ds:datastoreItem xmlns:ds="http://schemas.openxmlformats.org/officeDocument/2006/customXml" ds:itemID="{B5CD0087-E224-483A-9ACC-A51101EC59B5}">
   <ds:schemaRefs>
     <ds:schemaRef ds:uri="http://schemas.openxmlformats.org/officeDocument/2006/bibliography"/>
   </ds:schemaRefs>

--- a/документация/Курсовой проект.docx
+++ b/документация/Курсовой проект.docx
@@ -3503,6 +3503,18 @@
       <w:bookmarkStart w:id="214" w:name="_Toc38893691"/>
       <w:r>
         <w:lastRenderedPageBreak/>
+        <w:t>Анализ</w:t>
+      </w:r>
+    </w:p>
+    <w:p>
+      <w:pPr>
+        <w:pStyle w:val="1"/>
+        <w:numPr>
+          <w:ilvl w:val="1"/>
+          <w:numId w:val="32"/>
+        </w:numPr>
+      </w:pPr>
+      <w:r>
         <w:t>Анализ предметной области</w:t>
       </w:r>
       <w:bookmarkEnd w:id="214"/>
@@ -5129,7 +5141,7 @@
       <w:pPr>
         <w:pStyle w:val="1"/>
         <w:numPr>
-          <w:ilvl w:val="0"/>
+          <w:ilvl w:val="1"/>
           <w:numId w:val="32"/>
         </w:numPr>
         <w:spacing w:before="0" w:after="160"/>
@@ -5137,12 +5149,21 @@
       <w:bookmarkStart w:id="219" w:name="_Toc38893694"/>
       <w:r>
         <w:lastRenderedPageBreak/>
+        <w:t>Анализ задачи</w:t>
+      </w:r>
+    </w:p>
+    <w:p>
+      <w:pPr>
+        <w:pStyle w:val="2"/>
+        <w:numPr>
+          <w:ilvl w:val="2"/>
+          <w:numId w:val="32"/>
+        </w:numPr>
+      </w:pPr>
+      <w:r>
         <w:t>Диаграмма прецедентов</w:t>
       </w:r>
       <w:bookmarkEnd w:id="219"/>
-      <w:r>
-        <w:t xml:space="preserve"> </w:t>
-      </w:r>
     </w:p>
     <w:p>
       <w:pPr>
@@ -5228,12 +5249,7 @@
         <w:ind w:left="360" w:firstLine="348"/>
       </w:pPr>
       <w:r>
-        <w:t>Администратор же имеет возможность удаления и редактирования всех сущес</w:t>
-      </w:r>
-      <w:bookmarkStart w:id="220" w:name="_GoBack"/>
-      <w:bookmarkEnd w:id="220"/>
-      <w:r>
-        <w:t>твующих рецептов</w:t>
+        <w:t>Администратор же имеет возможность удаления и редактирования всех существующих рецептов</w:t>
       </w:r>
       <w:r>
         <w:t>.</w:t>
@@ -5261,21 +5277,18 @@
     </w:p>
     <w:p>
       <w:pPr>
-        <w:pStyle w:val="1"/>
+        <w:pStyle w:val="2"/>
         <w:numPr>
-          <w:ilvl w:val="0"/>
+          <w:ilvl w:val="2"/>
           <w:numId w:val="32"/>
         </w:numPr>
-        <w:rPr>
-          <w:lang w:val="en-US"/>
-        </w:rPr>
-      </w:pPr>
-      <w:bookmarkStart w:id="221" w:name="_Toc38893695"/>
+      </w:pPr>
+      <w:bookmarkStart w:id="220" w:name="_Toc38893695"/>
       <w:r>
         <w:lastRenderedPageBreak/>
         <w:t>Диаграмма классов</w:t>
       </w:r>
-      <w:bookmarkEnd w:id="221"/>
+      <w:bookmarkEnd w:id="220"/>
     </w:p>
     <w:p>
       <w:pPr>
@@ -5363,21 +5376,18 @@
     </w:p>
     <w:p>
       <w:pPr>
-        <w:pStyle w:val="1"/>
+        <w:pStyle w:val="2"/>
         <w:numPr>
-          <w:ilvl w:val="0"/>
+          <w:ilvl w:val="2"/>
           <w:numId w:val="32"/>
         </w:numPr>
-        <w:rPr>
-          <w:lang w:val="en-US"/>
-        </w:rPr>
-      </w:pPr>
-      <w:bookmarkStart w:id="222" w:name="_Toc38893696"/>
+      </w:pPr>
+      <w:bookmarkStart w:id="221" w:name="_Toc38893696"/>
       <w:r>
         <w:lastRenderedPageBreak/>
         <w:t>Диаграмма объектов</w:t>
       </w:r>
-      <w:bookmarkEnd w:id="222"/>
+      <w:bookmarkEnd w:id="221"/>
     </w:p>
     <w:p>
       <w:pPr>
@@ -5487,21 +5497,18 @@
     </w:p>
     <w:p>
       <w:pPr>
-        <w:pStyle w:val="1"/>
+        <w:pStyle w:val="2"/>
         <w:numPr>
-          <w:ilvl w:val="0"/>
+          <w:ilvl w:val="2"/>
           <w:numId w:val="32"/>
         </w:numPr>
-        <w:rPr>
-          <w:lang w:val="en-US"/>
-        </w:rPr>
-      </w:pPr>
-      <w:bookmarkStart w:id="223" w:name="_Toc38893697"/>
+      </w:pPr>
+      <w:bookmarkStart w:id="222" w:name="_Toc38893697"/>
       <w:r>
         <w:lastRenderedPageBreak/>
         <w:t>Диаграмма последовательностей</w:t>
       </w:r>
-      <w:bookmarkEnd w:id="223"/>
+      <w:bookmarkEnd w:id="222"/>
     </w:p>
     <w:p>
       <w:pPr>
@@ -5597,18 +5604,18 @@
     </w:p>
     <w:p>
       <w:pPr>
-        <w:pStyle w:val="1"/>
+        <w:pStyle w:val="2"/>
         <w:numPr>
-          <w:ilvl w:val="0"/>
+          <w:ilvl w:val="2"/>
           <w:numId w:val="32"/>
         </w:numPr>
       </w:pPr>
-      <w:bookmarkStart w:id="224" w:name="_Toc38893698"/>
+      <w:bookmarkStart w:id="223" w:name="_Toc38893698"/>
       <w:r>
         <w:lastRenderedPageBreak/>
         <w:t>Диаграмма взаимодействия</w:t>
       </w:r>
-      <w:bookmarkEnd w:id="224"/>
+      <w:bookmarkEnd w:id="223"/>
     </w:p>
     <w:p>
       <w:pPr>
@@ -5707,21 +5714,18 @@
     </w:p>
     <w:p>
       <w:pPr>
-        <w:pStyle w:val="1"/>
+        <w:pStyle w:val="2"/>
         <w:numPr>
-          <w:ilvl w:val="0"/>
+          <w:ilvl w:val="2"/>
           <w:numId w:val="32"/>
         </w:numPr>
-        <w:rPr>
-          <w:lang w:val="en-US"/>
-        </w:rPr>
-      </w:pPr>
-      <w:bookmarkStart w:id="225" w:name="_Toc38893699"/>
+      </w:pPr>
+      <w:bookmarkStart w:id="224" w:name="_Toc38893699"/>
       <w:r>
         <w:lastRenderedPageBreak/>
         <w:t>Диаграмма состояний</w:t>
       </w:r>
-      <w:bookmarkEnd w:id="225"/>
+      <w:bookmarkEnd w:id="224"/>
     </w:p>
     <w:p>
       <w:pPr>
@@ -5793,21 +5797,18 @@
     </w:p>
     <w:p>
       <w:pPr>
-        <w:pStyle w:val="1"/>
+        <w:pStyle w:val="2"/>
         <w:numPr>
-          <w:ilvl w:val="0"/>
+          <w:ilvl w:val="2"/>
           <w:numId w:val="32"/>
         </w:numPr>
-        <w:rPr>
-          <w:lang w:val="en-US"/>
-        </w:rPr>
-      </w:pPr>
-      <w:bookmarkStart w:id="226" w:name="_Toc38893700"/>
+      </w:pPr>
+      <w:bookmarkStart w:id="225" w:name="_Toc38893700"/>
       <w:r>
         <w:lastRenderedPageBreak/>
         <w:t>Диаграмма активностей</w:t>
       </w:r>
-      <w:bookmarkEnd w:id="226"/>
+      <w:bookmarkEnd w:id="225"/>
     </w:p>
     <w:p>
       <w:pPr>
@@ -5911,21 +5912,18 @@
     </w:p>
     <w:p>
       <w:pPr>
-        <w:pStyle w:val="1"/>
+        <w:pStyle w:val="2"/>
         <w:numPr>
-          <w:ilvl w:val="0"/>
+          <w:ilvl w:val="2"/>
           <w:numId w:val="32"/>
         </w:numPr>
-        <w:rPr>
-          <w:lang w:val="en-US"/>
-        </w:rPr>
-      </w:pPr>
-      <w:bookmarkStart w:id="227" w:name="_Toc38893701"/>
+      </w:pPr>
+      <w:bookmarkStart w:id="226" w:name="_Toc38893701"/>
       <w:r>
         <w:lastRenderedPageBreak/>
         <w:t>Диаграмма развертывания</w:t>
       </w:r>
-      <w:bookmarkEnd w:id="227"/>
+      <w:bookmarkEnd w:id="226"/>
     </w:p>
     <w:p>
       <w:pPr>
@@ -6063,16 +6061,16 @@
       <w:pPr>
         <w:pStyle w:val="1"/>
         <w:numPr>
-          <w:ilvl w:val="0"/>
+          <w:ilvl w:val="1"/>
           <w:numId w:val="32"/>
         </w:numPr>
       </w:pPr>
-      <w:bookmarkStart w:id="228" w:name="_Toc38893702"/>
+      <w:bookmarkStart w:id="227" w:name="_Toc38893702"/>
       <w:r>
         <w:lastRenderedPageBreak/>
         <w:t>Обоснование архитектуры проекта</w:t>
       </w:r>
-      <w:bookmarkEnd w:id="228"/>
+      <w:bookmarkEnd w:id="227"/>
     </w:p>
     <w:p>
       <w:pPr>
@@ -6433,16 +6431,16 @@
       <w:pPr>
         <w:pStyle w:val="1"/>
         <w:numPr>
-          <w:ilvl w:val="0"/>
+          <w:ilvl w:val="1"/>
           <w:numId w:val="32"/>
         </w:numPr>
       </w:pPr>
-      <w:bookmarkStart w:id="229" w:name="_Toc38893703"/>
+      <w:bookmarkStart w:id="228" w:name="_Toc38893703"/>
       <w:r>
         <w:lastRenderedPageBreak/>
         <w:t>Обоснование выбора продуктовых воронок</w:t>
       </w:r>
-      <w:bookmarkEnd w:id="229"/>
+      <w:bookmarkEnd w:id="228"/>
     </w:p>
     <w:p>
       <w:pPr>
@@ -6562,108 +6560,577 @@
       <w:pPr>
         <w:pStyle w:val="1"/>
         <w:numPr>
+          <w:ilvl w:val="1"/>
+          <w:numId w:val="32"/>
+        </w:numPr>
+      </w:pPr>
+      <w:r>
+        <w:lastRenderedPageBreak/>
+        <w:t>Выбор методов и средств разработки</w:t>
+      </w:r>
+    </w:p>
+    <w:p>
+      <w:pPr>
+        <w:ind w:firstLine="360"/>
+      </w:pPr>
+      <w:r>
+        <w:t xml:space="preserve">После составления Технического Задания и проектирования нашей Системы началась стадия разработки. </w:t>
+      </w:r>
+    </w:p>
+    <w:p>
+      <w:pPr>
+        <w:ind w:firstLine="360"/>
+      </w:pPr>
+      <w:r>
+        <w:t>Основным стэком технологий для бэкенда был</w:t>
+      </w:r>
+      <w:r>
+        <w:t>и</w:t>
+      </w:r>
+      <w:r>
+        <w:t xml:space="preserve"> </w:t>
+      </w:r>
+      <w:r>
+        <w:t>заявлены</w:t>
+      </w:r>
+      <w:r>
+        <w:t xml:space="preserve"> .</w:t>
+      </w:r>
+      <w:r>
+        <w:rPr>
+          <w:lang w:val="en-US"/>
+        </w:rPr>
+        <w:t>NET</w:t>
+      </w:r>
+      <w:r>
+        <w:t xml:space="preserve"> </w:t>
+      </w:r>
+      <w:r>
+        <w:rPr>
+          <w:lang w:val="en-US"/>
+        </w:rPr>
+        <w:t>Framework</w:t>
+      </w:r>
+      <w:r>
+        <w:t xml:space="preserve"> 4.6.1 </w:t>
+      </w:r>
+      <w:r>
+        <w:t xml:space="preserve">и </w:t>
+      </w:r>
+      <w:r>
+        <w:rPr>
+          <w:lang w:val="en-US"/>
+        </w:rPr>
+        <w:t>Entity</w:t>
+      </w:r>
+      <w:r>
+        <w:t xml:space="preserve"> </w:t>
+      </w:r>
+      <w:r>
+        <w:rPr>
+          <w:lang w:val="en-US"/>
+        </w:rPr>
+        <w:t>Framework</w:t>
+      </w:r>
+      <w:r>
+        <w:t xml:space="preserve"> 6.2.0. </w:t>
+      </w:r>
+    </w:p>
+    <w:p>
+      <w:pPr>
+        <w:ind w:firstLine="360"/>
+      </w:pPr>
+      <w:r>
+        <w:t xml:space="preserve">В ходе разработки </w:t>
+      </w:r>
+      <w:r>
+        <w:t>выяснилось</w:t>
+      </w:r>
+      <w:r>
+        <w:t xml:space="preserve">, что </w:t>
+      </w:r>
+      <w:r>
+        <w:t>в качестве основ</w:t>
+      </w:r>
+      <w:r>
+        <w:t>ной платформы</w:t>
+      </w:r>
+      <w:r>
+        <w:t xml:space="preserve"> для разработки </w:t>
+      </w:r>
+      <w:r>
+        <w:t>веб-приложений</w:t>
+      </w:r>
+      <w:r>
+        <w:t xml:space="preserve"> </w:t>
+      </w:r>
+      <w:r>
+        <w:rPr>
+          <w:lang w:val="en-US"/>
+        </w:rPr>
+        <w:t>Microsoft</w:t>
+      </w:r>
+      <w:r>
+        <w:t xml:space="preserve"> на данный момент</w:t>
+      </w:r>
+      <w:r>
+        <w:t xml:space="preserve"> </w:t>
+      </w:r>
+      <w:r>
+        <w:t xml:space="preserve">предлагает </w:t>
+      </w:r>
+      <w:r>
+        <w:t>использовать</w:t>
+      </w:r>
+      <w:r>
+        <w:t xml:space="preserve"> </w:t>
+      </w:r>
+      <w:r>
+        <w:t>кросс-платформенный фреймворк с открытым исходным кодом</w:t>
+      </w:r>
+      <w:r>
+        <w:t xml:space="preserve"> </w:t>
+      </w:r>
+      <w:r>
+        <w:rPr>
+          <w:lang w:val="en-US"/>
+        </w:rPr>
+        <w:t>ASP</w:t>
+      </w:r>
+      <w:r>
+        <w:t>.</w:t>
+      </w:r>
+      <w:r>
+        <w:rPr>
+          <w:lang w:val="en-US"/>
+        </w:rPr>
+        <w:t>NET</w:t>
+      </w:r>
+      <w:r>
+        <w:t xml:space="preserve"> </w:t>
+      </w:r>
+      <w:r>
+        <w:rPr>
+          <w:lang w:val="en-US"/>
+        </w:rPr>
+        <w:t>Core</w:t>
+      </w:r>
+      <w:r>
+        <w:t xml:space="preserve"> 3.1. Более того, сейчас политика </w:t>
+      </w:r>
+      <w:r>
+        <w:rPr>
+          <w:lang w:val="en-US"/>
+        </w:rPr>
+        <w:t>Microsoft</w:t>
+      </w:r>
+      <w:r>
+        <w:t xml:space="preserve"> </w:t>
+      </w:r>
+      <w:r>
+        <w:t xml:space="preserve">направлена на продвижение использования </w:t>
+      </w:r>
+      <w:r>
+        <w:rPr>
+          <w:lang w:val="en-US"/>
+        </w:rPr>
+        <w:t>ASP</w:t>
+      </w:r>
+      <w:r>
+        <w:t>.</w:t>
+      </w:r>
+      <w:r>
+        <w:rPr>
+          <w:lang w:val="en-US"/>
+        </w:rPr>
+        <w:t>NET</w:t>
+      </w:r>
+      <w:r>
+        <w:t xml:space="preserve"> </w:t>
+      </w:r>
+      <w:r>
+        <w:rPr>
+          <w:lang w:val="en-US"/>
+        </w:rPr>
+        <w:t>Core</w:t>
+      </w:r>
+      <w:r>
+        <w:t xml:space="preserve">, как современной альтернативы </w:t>
+      </w:r>
+      <w:r>
+        <w:t>.</w:t>
+      </w:r>
+      <w:r>
+        <w:rPr>
+          <w:lang w:val="en-US"/>
+        </w:rPr>
+        <w:t>NET</w:t>
+      </w:r>
+      <w:r>
+        <w:t xml:space="preserve"> </w:t>
+      </w:r>
+      <w:r>
+        <w:rPr>
+          <w:lang w:val="en-US"/>
+        </w:rPr>
+        <w:t>Framework</w:t>
+      </w:r>
+      <w:r>
+        <w:t>. Особенно это касается новых разработок.</w:t>
+      </w:r>
+      <w:r>
+        <w:t xml:space="preserve"> Также на сайте </w:t>
+      </w:r>
+      <w:r>
+        <w:t>https://www.thoughtworks.com/radar/platforms платформа .</w:t>
+      </w:r>
+      <w:r>
+        <w:rPr>
+          <w:lang w:val="en-US"/>
+        </w:rPr>
+        <w:t>NET</w:t>
+      </w:r>
+      <w:r>
+        <w:t xml:space="preserve"> </w:t>
+      </w:r>
+      <w:r>
+        <w:rPr>
+          <w:lang w:val="en-US"/>
+        </w:rPr>
+        <w:t>Core</w:t>
+      </w:r>
+      <w:r>
+        <w:t xml:space="preserve"> </w:t>
+      </w:r>
+      <w:r>
+        <w:t>указана как наиболее перспективная.</w:t>
+      </w:r>
+    </w:p>
+    <w:p>
+      <w:pPr>
+        <w:ind w:firstLine="360"/>
+      </w:pPr>
+      <w:r>
+        <w:t xml:space="preserve">С целью разработки Системы на современных технологиях бэкенд было принято решение писать на </w:t>
+      </w:r>
+      <w:r>
+        <w:rPr>
+          <w:lang w:val="en-US"/>
+        </w:rPr>
+        <w:t>ASP</w:t>
+      </w:r>
+      <w:r>
+        <w:t>.</w:t>
+      </w:r>
+      <w:r>
+        <w:rPr>
+          <w:lang w:val="en-US"/>
+        </w:rPr>
+        <w:t>NET</w:t>
+      </w:r>
+      <w:r>
+        <w:t xml:space="preserve"> </w:t>
+      </w:r>
+      <w:r>
+        <w:rPr>
+          <w:lang w:val="en-US"/>
+        </w:rPr>
+        <w:t>Core</w:t>
+      </w:r>
+      <w:r>
+        <w:t xml:space="preserve"> 3.1, а также переписать уже написанную часть приложения на использование современной платформы.</w:t>
+      </w:r>
+    </w:p>
+    <w:p>
+      <w:pPr>
+        <w:ind w:firstLine="360"/>
+      </w:pPr>
+    </w:p>
+    <w:p>
+      <w:pPr>
+        <w:spacing w:before="0" w:after="160"/>
+      </w:pPr>
+      <w:r>
+        <w:br w:type="page"/>
+      </w:r>
+    </w:p>
+    <w:p>
+      <w:pPr>
+        <w:pStyle w:val="1"/>
+        <w:numPr>
           <w:ilvl w:val="0"/>
           <w:numId w:val="32"/>
         </w:numPr>
       </w:pPr>
-      <w:bookmarkStart w:id="230" w:name="_Toc38893704"/>
       <w:r>
         <w:lastRenderedPageBreak/>
-        <w:t>Разработка</w:t>
-      </w:r>
-      <w:bookmarkEnd w:id="230"/>
-    </w:p>
-    <w:p>
-      <w:pPr>
-        <w:ind w:firstLine="360"/>
-      </w:pPr>
-      <w:r>
-        <w:t xml:space="preserve">После составления Технического Задания и проектирования нашей Системы началась стадия разработки. </w:t>
-      </w:r>
-    </w:p>
-    <w:p>
-      <w:pPr>
-        <w:ind w:firstLine="360"/>
-      </w:pPr>
-      <w:r>
-        <w:t>Основным стэком технологий для бэкенда был</w:t>
-      </w:r>
-      <w:r>
-        <w:t>и</w:t>
+        <w:t>Реализация</w:t>
+      </w:r>
+    </w:p>
+    <w:p>
+      <w:pPr>
+        <w:pStyle w:val="1"/>
+        <w:numPr>
+          <w:ilvl w:val="1"/>
+          <w:numId w:val="32"/>
+        </w:numPr>
+      </w:pPr>
+      <w:r>
+        <w:t>Безопасность</w:t>
+      </w:r>
+    </w:p>
+    <w:p>
+      <w:pPr>
+        <w:spacing w:before="0" w:after="160"/>
+      </w:pPr>
+      <w:r>
+        <w:t>При реализации приложения были поставлены требования к обеспечению безопасности:</w:t>
+      </w:r>
+    </w:p>
+    <w:p>
+      <w:pPr>
+        <w:pStyle w:val="a3"/>
+        <w:numPr>
+          <w:ilvl w:val="0"/>
+          <w:numId w:val="46"/>
+        </w:numPr>
+        <w:spacing w:before="0" w:after="160"/>
+      </w:pPr>
+      <w:r>
+        <w:t>Приложение должно предоставлять доступ к некоторым методам неавторизованным пользователям. Например, к методу добавления рецепта или блокировки пользователей.</w:t>
+      </w:r>
+    </w:p>
+    <w:p>
+      <w:pPr>
+        <w:pStyle w:val="a3"/>
+        <w:numPr>
+          <w:ilvl w:val="0"/>
+          <w:numId w:val="46"/>
+        </w:numPr>
+        <w:spacing w:before="0" w:after="160"/>
+      </w:pPr>
+      <w:r>
+        <w:t>Приложение должно иметь несколько уровней доступа в зависимости от роли, которая закреплена за пользователем. Например, только администратор может получить информацию о пользователях, а заблокированный пользователь не должен иметь доступ к добавлению рецепта.</w:t>
+      </w:r>
+    </w:p>
+    <w:p>
+      <w:pPr>
+        <w:pStyle w:val="a3"/>
+        <w:spacing w:before="0" w:after="160"/>
+      </w:pPr>
+    </w:p>
+    <w:p>
+      <w:pPr>
+        <w:spacing w:before="0" w:after="160"/>
+      </w:pPr>
+      <w:r>
+        <w:t xml:space="preserve">Механизм авторизации </w:t>
+      </w:r>
+      <w:r>
+        <w:rPr>
+          <w:b/>
+        </w:rPr>
+        <w:t>веб сервисов</w:t>
+      </w:r>
+      <w:r>
+        <w:t xml:space="preserve"> преимущественно полагается </w:t>
+      </w:r>
+      <w:r>
+        <w:t>на</w:t>
+      </w:r>
+      <w:r>
+        <w:br/>
+      </w:r>
+      <w:r>
+        <w:rPr>
+          <w:b/>
+          <w:lang w:val="en-US"/>
+        </w:rPr>
+        <w:t>JWT</w:t>
+      </w:r>
+      <w:r>
+        <w:t xml:space="preserve">-токены. </w:t>
+      </w:r>
+      <w:r>
+        <w:rPr>
+          <w:lang w:val="en-US"/>
+        </w:rPr>
+        <w:t>JWT</w:t>
       </w:r>
       <w:r>
         <w:t xml:space="preserve"> </w:t>
       </w:r>
       <w:r>
-        <w:t>заявлены</w:t>
-      </w:r>
-      <w:r>
-        <w:t xml:space="preserve"> .</w:t>
-      </w:r>
-      <w:r>
-        <w:rPr>
+        <w:t xml:space="preserve">представляет собой веб-стандарт, который определяет способ передачи информации о пользователе в формате </w:t>
+      </w:r>
+      <w:r>
+        <w:rPr>
+          <w:b/>
           <w:lang w:val="en-US"/>
         </w:rPr>
-        <w:t>NET</w:t>
-      </w:r>
-      <w:r>
+        <w:t>JSON</w:t>
+      </w:r>
+      <w:r>
+        <w:rPr>
+          <w:b/>
+        </w:rPr>
         <w:t xml:space="preserve"> </w:t>
       </w:r>
       <w:r>
+        <w:t>в зашифрованном виде</w:t>
+      </w:r>
+      <w:r>
+        <w:t>.</w:t>
+      </w:r>
+      <w:r>
+        <w:t xml:space="preserve"> Пример токена: </w:t>
+      </w:r>
+      <w:r>
+        <w:t>eyJhbGciOiJIUzI1NiIsInR5cCI6IkpXVCJ9.eyJodHRwOi8vc2NoZW1hcy54bWxzb</w:t>
+      </w:r>
+      <w:r>
+        <w:t>2FwLm9yZy93cy8yMDA1LzA1L2l</w:t>
+      </w:r>
+      <w:r>
         <w:rPr>
           <w:lang w:val="en-US"/>
         </w:rPr>
-        <w:t>Framework</w:t>
-      </w:r>
-      <w:r>
-        <w:t xml:space="preserve"> 4.6.1 </w:t>
-      </w:r>
-      <w:r>
-        <w:t xml:space="preserve">и </w:t>
+        <w:t>p</w:t>
+      </w:r>
+      <w:r>
+        <w:t>ZW50e</w:t>
+      </w:r>
+      <w:r>
+        <w:t>XR5L2NsYWltcy9uYW1lIjoic3RyaW5nIiwiaHR0cDo</w:t>
+      </w:r>
+      <w:r>
+        <w:t>vL3NjaGVtYXMubWljcm9zb2Z0LmNvbS</w:t>
+      </w:r>
+      <w:r>
+        <w:t>88cy8yMDA4LzA2L2lkZW50aXR5L2NsYWltcy9yb2xlI</w:t>
+      </w:r>
+      <w:r>
+        <w:t>joib3BlbiIsIm5iZiI6MTU5MTcyOTcy</w:t>
       </w:r>
       <w:r>
         <w:rPr>
           <w:lang w:val="en-US"/>
         </w:rPr>
-        <w:t>Entity</w:t>
+        <w:t>X</w:t>
+      </w:r>
+      <w:r>
+        <w:t xml:space="preserve">ywiZXhwIjoxNjA5NzI5NzIzLCJpc3MiOiJZdW1tWXVtbVktQmFja2VuZCIsImF1ZCI6Ill1bW1ZdW1tWS1Vc2VyIn0.UM4X4_xBcvGBQGRNVYosEITD96ZCjMnqNWYUEBre2Jo, </w:t>
+      </w:r>
+      <w:r>
+        <w:t>который используется у нас в приложении. Токен имеет время жизни. По истечении отведённого времени, токен не проходит проверку, и пользователю будет предложено снова авторизоваться на сайте.</w:t>
+      </w:r>
+    </w:p>
+    <w:p>
+      <w:pPr>
+        <w:spacing w:before="0" w:after="160"/>
+      </w:pPr>
+      <w:r>
+        <w:br w:type="page"/>
+      </w:r>
+    </w:p>
+    <w:p>
+      <w:pPr>
+        <w:pStyle w:val="1"/>
+        <w:numPr>
+          <w:ilvl w:val="1"/>
+          <w:numId w:val="32"/>
+        </w:numPr>
+      </w:pPr>
+      <w:r>
+        <w:lastRenderedPageBreak/>
+        <w:t>Тестирование</w:t>
+      </w:r>
+    </w:p>
+    <w:p>
+      <w:pPr>
+        <w:spacing w:before="0" w:after="160"/>
+      </w:pPr>
+      <w:r>
+        <w:br w:type="page"/>
+      </w:r>
+    </w:p>
+    <w:p>
+      <w:pPr>
+        <w:pStyle w:val="1"/>
+        <w:numPr>
+          <w:ilvl w:val="1"/>
+          <w:numId w:val="32"/>
+        </w:numPr>
+      </w:pPr>
+      <w:r>
+        <w:lastRenderedPageBreak/>
+        <w:t>Документирование</w:t>
+      </w:r>
+    </w:p>
+    <w:p>
+      <w:pPr>
+        <w:spacing w:before="0" w:after="160"/>
+      </w:pPr>
+      <w:r>
+        <w:t xml:space="preserve">Документирование </w:t>
+      </w:r>
+      <w:r>
+        <w:rPr>
+          <w:b/>
+        </w:rPr>
+        <w:t>бэкенда</w:t>
+      </w:r>
+      <w:r>
+        <w:t xml:space="preserve"> приложения ведётся с помощью ПО с открытым исходным кодом </w:t>
+      </w:r>
+      <w:r>
+        <w:rPr>
+          <w:lang w:val="en-US"/>
+        </w:rPr>
+        <w:t>Swagger</w:t>
+      </w:r>
+      <w:r>
+        <w:t xml:space="preserve">. </w:t>
+      </w:r>
+      <w:r>
+        <w:t xml:space="preserve">Этот инструмент позволяет разработчикам вест и предоставлять документацию </w:t>
+      </w:r>
+      <w:r>
+        <w:rPr>
+          <w:b/>
+          <w:lang w:val="en-US"/>
+        </w:rPr>
+        <w:t>RESTful</w:t>
       </w:r>
       <w:r>
         <w:t xml:space="preserve"> </w:t>
       </w:r>
       <w:r>
-        <w:rPr>
+        <w:t xml:space="preserve">веб-сервисов с возможностью тестирования запросов к методам </w:t>
+      </w:r>
+      <w:r>
+        <w:rPr>
+          <w:b/>
           <w:lang w:val="en-US"/>
         </w:rPr>
-        <w:t>Framework</w:t>
-      </w:r>
-      <w:r>
-        <w:t xml:space="preserve"> 6.2.0. </w:t>
-      </w:r>
-    </w:p>
-    <w:p>
-      <w:pPr>
-        <w:ind w:firstLine="360"/>
-      </w:pPr>
-      <w:r>
-        <w:t xml:space="preserve">В ходе разработки </w:t>
-      </w:r>
-      <w:r>
-        <w:t>выяснилось</w:t>
-      </w:r>
-      <w:r>
-        <w:t xml:space="preserve">, что </w:t>
-      </w:r>
-      <w:r>
-        <w:t>в качестве основ</w:t>
-      </w:r>
-      <w:r>
-        <w:t>ной платформы</w:t>
-      </w:r>
-      <w:r>
-        <w:t xml:space="preserve"> для разработки </w:t>
-      </w:r>
-      <w:r>
-        <w:t>веб-приложений</w:t>
+        <w:t>API</w:t>
+      </w:r>
+      <w:r>
+        <w:t>.</w:t>
+      </w:r>
+    </w:p>
+    <w:p>
+      <w:pPr>
+        <w:spacing w:before="0" w:after="160"/>
+      </w:pPr>
+      <w:r>
+        <w:t xml:space="preserve">Структуру </w:t>
+      </w:r>
+      <w:r>
+        <w:rPr>
+          <w:lang w:val="en-US"/>
+        </w:rPr>
+        <w:t>API</w:t>
       </w:r>
       <w:r>
         <w:t xml:space="preserve"> </w:t>
@@ -6672,154 +7139,249 @@
         <w:rPr>
           <w:lang w:val="en-US"/>
         </w:rPr>
-        <w:t>Microsoft</w:t>
-      </w:r>
-      <w:r>
-        <w:t xml:space="preserve"> на данный момент</w:t>
+        <w:t>Swagger</w:t>
       </w:r>
       <w:r>
         <w:t xml:space="preserve"> </w:t>
       </w:r>
       <w:r>
-        <w:t xml:space="preserve">предлагает </w:t>
-      </w:r>
-      <w:r>
-        <w:t xml:space="preserve">использовать </w:t>
+        <w:t xml:space="preserve">понимает благодаря специальным аннотациям перед методом, например, </w:t>
+      </w:r>
+      <w:r>
+        <w:t>[</w:t>
+      </w:r>
+      <w:r>
+        <w:rPr>
+          <w:lang w:val="en-US"/>
+        </w:rPr>
+        <w:t>SwaggerResponse</w:t>
+      </w:r>
+      <w:r>
+        <w:t>(</w:t>
+      </w:r>
+      <w:r>
+        <w:rPr>
+          <w:lang w:val="en-US"/>
+        </w:rPr>
+        <w:t>HttpStatusCode</w:t>
+      </w:r>
+      <w:r>
+        <w:t>.</w:t>
+      </w:r>
+      <w:r>
+        <w:rPr>
+          <w:lang w:val="en-US"/>
+        </w:rPr>
+        <w:t>BadRequest</w:t>
+      </w:r>
+      <w:r>
+        <w:t>)]</w:t>
+      </w:r>
+      <w:r>
+        <w:t xml:space="preserve"> или с помощью разбора </w:t>
+      </w:r>
+      <w:r>
+        <w:rPr>
+          <w:lang w:val="en-US"/>
+        </w:rPr>
+        <w:t>xml</w:t>
       </w:r>
       <w:r>
         <w:t xml:space="preserve"> </w:t>
       </w:r>
       <w:r>
-        <w:t>кросс-платформенный фреймворк с открытым исходным кодом</w:t>
+        <w:t>комментариев</w:t>
+      </w:r>
+      <w:r>
+        <w:t xml:space="preserve">, вот комментарий-аналог аннотации выше: </w:t>
+      </w:r>
+      <w:r>
+        <w:t>///</w:t>
+      </w:r>
+      <w:r>
+        <w:t xml:space="preserve"> &lt;</w:t>
+      </w:r>
+      <w:r>
+        <w:t>response</w:t>
       </w:r>
       <w:r>
         <w:t xml:space="preserve"> </w:t>
       </w:r>
       <w:r>
+        <w:t>code</w:t>
+      </w:r>
+      <w:r>
+        <w:t>=</w:t>
+      </w:r>
+      <w:r>
+        <w:t>"400"</w:t>
+      </w:r>
+      <w:r>
+        <w:t>&gt;Некорректные значения&lt;/</w:t>
+      </w:r>
+      <w:r>
+        <w:t>response</w:t>
+      </w:r>
+      <w:r>
+        <w:t>&gt;</w:t>
+      </w:r>
+    </w:p>
+    <w:p>
+      <w:pPr>
+        <w:spacing w:before="0" w:after="160"/>
+      </w:pPr>
+      <w:r>
+        <w:t xml:space="preserve">Также ПО </w:t>
+      </w:r>
+      <w:r>
         <w:rPr>
           <w:lang w:val="en-US"/>
         </w:rPr>
-        <w:t>ASP</w:t>
-      </w:r>
-      <w:r>
-        <w:t>.</w:t>
+        <w:t>Swagger</w:t>
+      </w:r>
+      <w:r>
+        <w:t xml:space="preserve"> </w:t>
+      </w:r>
+      <w:r>
+        <w:t>позволяет вызывать методы, требующие авторизации пользователя. Для этого предусмотрена специальная настройка. Достаточно в специальное поле внести значение действительного токена.</w:t>
+      </w:r>
+    </w:p>
+    <w:p>
+      <w:pPr>
+        <w:spacing w:before="0" w:after="160"/>
+      </w:pPr>
+      <w:r>
+        <w:t xml:space="preserve">На рисунке *номер* представлен скриншот </w:t>
       </w:r>
       <w:r>
         <w:rPr>
           <w:lang w:val="en-US"/>
         </w:rPr>
-        <w:t>NET</w:t>
-      </w:r>
-      <w:r>
-        <w:t xml:space="preserve"> </w:t>
-      </w:r>
-      <w:r>
-        <w:rPr>
-          <w:lang w:val="en-US"/>
-        </w:rPr>
-        <w:t>Core</w:t>
-      </w:r>
-      <w:r>
-        <w:t xml:space="preserve"> 3.1. Более того, сейчас политика </w:t>
-      </w:r>
-      <w:r>
-        <w:rPr>
-          <w:lang w:val="en-US"/>
-        </w:rPr>
-        <w:t>Microsoft</w:t>
-      </w:r>
-      <w:r>
-        <w:t xml:space="preserve"> </w:t>
-      </w:r>
-      <w:r>
-        <w:t xml:space="preserve">направлена на продвижение использования </w:t>
-      </w:r>
-      <w:r>
-        <w:rPr>
-          <w:lang w:val="en-US"/>
-        </w:rPr>
-        <w:t>ASP</w:t>
-      </w:r>
-      <w:r>
-        <w:t>.</w:t>
-      </w:r>
-      <w:r>
-        <w:rPr>
-          <w:lang w:val="en-US"/>
-        </w:rPr>
-        <w:t>NET</w:t>
-      </w:r>
-      <w:r>
-        <w:t xml:space="preserve"> </w:t>
-      </w:r>
-      <w:r>
-        <w:rPr>
-          <w:lang w:val="en-US"/>
-        </w:rPr>
-        <w:t>Core</w:t>
-      </w:r>
-      <w:r>
-        <w:t xml:space="preserve">, как современной альтернативы </w:t>
-      </w:r>
-      <w:r>
-        <w:t>.</w:t>
-      </w:r>
-      <w:r>
-        <w:rPr>
-          <w:lang w:val="en-US"/>
-        </w:rPr>
-        <w:t>NET</w:t>
-      </w:r>
-      <w:r>
-        <w:t xml:space="preserve"> </w:t>
-      </w:r>
-      <w:r>
-        <w:rPr>
-          <w:lang w:val="en-US"/>
-        </w:rPr>
-        <w:t>Framework</w:t>
-      </w:r>
-      <w:r>
-        <w:t>. Особенно это касается новых разработок.</w:t>
-      </w:r>
-    </w:p>
-    <w:p>
-      <w:pPr>
-        <w:ind w:firstLine="360"/>
-      </w:pPr>
-      <w:r>
-        <w:t xml:space="preserve">С целью разработки Системы на современных технологиях бэкенд было принято решение писать на </w:t>
-      </w:r>
-      <w:r>
-        <w:rPr>
-          <w:lang w:val="en-US"/>
-        </w:rPr>
-        <w:t>ASP</w:t>
-      </w:r>
-      <w:r>
-        <w:t>.</w:t>
-      </w:r>
-      <w:r>
-        <w:rPr>
-          <w:lang w:val="en-US"/>
-        </w:rPr>
-        <w:t>NET</w:t>
-      </w:r>
-      <w:r>
-        <w:t xml:space="preserve"> </w:t>
-      </w:r>
-      <w:r>
-        <w:rPr>
-          <w:lang w:val="en-US"/>
-        </w:rPr>
-        <w:t>Core</w:t>
-      </w:r>
-      <w:r>
-        <w:t xml:space="preserve"> 3.1, а также переписать уже написанную часть приложения на использование современной платформы.</w:t>
+        <w:t>Swagger</w:t>
+      </w:r>
+      <w:r>
+        <w:t>-документации нашего приложения.</w:t>
+      </w:r>
+    </w:p>
+    <w:p>
+      <w:pPr>
+        <w:spacing w:before="0" w:after="160"/>
+      </w:pPr>
+      <w:r>
+        <w:rPr>
+          <w:noProof/>
+          <w:lang w:eastAsia="ru-RU"/>
+        </w:rPr>
+        <w:drawing>
+          <wp:inline distT="0" distB="0" distL="0" distR="0" wp14:anchorId="19A0D164" wp14:editId="3B129251">
+            <wp:extent cx="5940425" cy="2733040"/>
+            <wp:effectExtent l="0" t="0" r="3175" b="0"/>
+            <wp:docPr id="14" name="Рисунок 14"/>
+            <wp:cNvGraphicFramePr>
+              <a:graphicFrameLocks xmlns:a="http://schemas.openxmlformats.org/drawingml/2006/main" noChangeAspect="1"/>
+            </wp:cNvGraphicFramePr>
+            <a:graphic xmlns:a="http://schemas.openxmlformats.org/drawingml/2006/main">
+              <a:graphicData uri="http://schemas.openxmlformats.org/drawingml/2006/picture">
+                <pic:pic xmlns:pic="http://schemas.openxmlformats.org/drawingml/2006/picture">
+                  <pic:nvPicPr>
+                    <pic:cNvPr id="1" name=""/>
+                    <pic:cNvPicPr/>
+                  </pic:nvPicPr>
+                  <pic:blipFill>
+                    <a:blip r:embed="rId29"/>
+                    <a:stretch>
+                      <a:fillRect/>
+                    </a:stretch>
+                  </pic:blipFill>
+                  <pic:spPr>
+                    <a:xfrm>
+                      <a:off x="0" y="0"/>
+                      <a:ext cx="5940425" cy="2733040"/>
+                    </a:xfrm>
+                    <a:prstGeom prst="rect">
+                      <a:avLst/>
+                    </a:prstGeom>
+                  </pic:spPr>
+                </pic:pic>
+              </a:graphicData>
+            </a:graphic>
+          </wp:inline>
+        </w:drawing>
+      </w:r>
+    </w:p>
+    <w:p>
+      <w:pPr>
+        <w:spacing w:before="0" w:after="160"/>
+      </w:pPr>
+      <w:r>
+        <w:t xml:space="preserve">Для каждого контроллера написаны методы, которые есть возможность вызвать. Замочком помечены методы, требующие авторизации перед вызовом. </w:t>
+      </w:r>
+      <w:bookmarkStart w:id="229" w:name="_GoBack"/>
+      <w:bookmarkEnd w:id="229"/>
+      <w:r>
+        <w:br w:type="page"/>
+      </w:r>
+    </w:p>
+    <w:p>
+      <w:pPr>
+        <w:pStyle w:val="1"/>
+        <w:numPr>
+          <w:ilvl w:val="1"/>
+          <w:numId w:val="32"/>
+        </w:numPr>
+      </w:pPr>
+      <w:r>
+        <w:lastRenderedPageBreak/>
+        <w:t>API</w:t>
+      </w:r>
+    </w:p>
+    <w:p>
+      <w:pPr>
+        <w:spacing w:before="0" w:after="160"/>
+      </w:pPr>
+      <w:r>
+        <w:br w:type="page"/>
+      </w:r>
+    </w:p>
+    <w:p>
+      <w:pPr>
+        <w:pStyle w:val="1"/>
+        <w:numPr>
+          <w:ilvl w:val="0"/>
+          <w:numId w:val="32"/>
+        </w:numPr>
+      </w:pPr>
+      <w:r>
+        <w:lastRenderedPageBreak/>
+        <w:t>Заключение</w:t>
+      </w:r>
+    </w:p>
+    <w:p>
+      <w:pPr>
+        <w:pStyle w:val="1"/>
+        <w:numPr>
+          <w:ilvl w:val="0"/>
+          <w:numId w:val="32"/>
+        </w:numPr>
+      </w:pPr>
+      <w:r>
+        <w:t>Планы</w:t>
+      </w:r>
+    </w:p>
+    <w:p>
+      <w:pPr>
+        <w:pStyle w:val="1"/>
+        <w:numPr>
+          <w:ilvl w:val="0"/>
+          <w:numId w:val="32"/>
+        </w:numPr>
+      </w:pPr>
+      <w:r>
+        <w:t>Список использованных источников</w:t>
       </w:r>
     </w:p>
     <w:sectPr>
-      <w:footerReference w:type="default" r:id="rId29"/>
+      <w:footerReference w:type="default" r:id="rId30"/>
       <w:pgSz w:w="11906" w:h="16838"/>
       <w:pgMar w:top="1134" w:right="850" w:bottom="1134" w:left="1701" w:header="708" w:footer="708" w:gutter="0"/>
       <w:cols w:space="708"/>
@@ -6885,7 +7447,7 @@
           <w:rPr>
             <w:noProof/>
           </w:rPr>
-          <w:t>18</w:t>
+          <w:t>32</w:t>
         </w:r>
         <w:r>
           <w:fldChar w:fldCharType="end"/>
@@ -7249,6 +7811,95 @@
     </w:lvl>
   </w:abstractNum>
   <w:abstractNum w:abstractNumId="3" w15:restartNumberingAfterBreak="0">
+    <w:nsid w:val="0455614C"/>
+    <w:multiLevelType w:val="hybridMultilevel"/>
+    <w:tmpl w:val="F28A53E0"/>
+    <w:lvl w:ilvl="0" w:tplc="0419000F">
+      <w:start w:val="1"/>
+      <w:numFmt w:val="decimal"/>
+      <w:lvlText w:val="%1."/>
+      <w:lvlJc w:val="left"/>
+      <w:pPr>
+        <w:ind w:left="720" w:hanging="360"/>
+      </w:pPr>
+      <w:rPr>
+        <w:rFonts w:hint="default"/>
+      </w:rPr>
+    </w:lvl>
+    <w:lvl w:ilvl="1" w:tplc="04190019" w:tentative="1">
+      <w:start w:val="1"/>
+      <w:numFmt w:val="lowerLetter"/>
+      <w:lvlText w:val="%2."/>
+      <w:lvlJc w:val="left"/>
+      <w:pPr>
+        <w:ind w:left="1440" w:hanging="360"/>
+      </w:pPr>
+    </w:lvl>
+    <w:lvl w:ilvl="2" w:tplc="0419001B" w:tentative="1">
+      <w:start w:val="1"/>
+      <w:numFmt w:val="lowerRoman"/>
+      <w:lvlText w:val="%3."/>
+      <w:lvlJc w:val="right"/>
+      <w:pPr>
+        <w:ind w:left="2160" w:hanging="180"/>
+      </w:pPr>
+    </w:lvl>
+    <w:lvl w:ilvl="3" w:tplc="0419000F" w:tentative="1">
+      <w:start w:val="1"/>
+      <w:numFmt w:val="decimal"/>
+      <w:lvlText w:val="%4."/>
+      <w:lvlJc w:val="left"/>
+      <w:pPr>
+        <w:ind w:left="2880" w:hanging="360"/>
+      </w:pPr>
+    </w:lvl>
+    <w:lvl w:ilvl="4" w:tplc="04190019" w:tentative="1">
+      <w:start w:val="1"/>
+      <w:numFmt w:val="lowerLetter"/>
+      <w:lvlText w:val="%5."/>
+      <w:lvlJc w:val="left"/>
+      <w:pPr>
+        <w:ind w:left="3600" w:hanging="360"/>
+      </w:pPr>
+    </w:lvl>
+    <w:lvl w:ilvl="5" w:tplc="0419001B" w:tentative="1">
+      <w:start w:val="1"/>
+      <w:numFmt w:val="lowerRoman"/>
+      <w:lvlText w:val="%6."/>
+      <w:lvlJc w:val="right"/>
+      <w:pPr>
+        <w:ind w:left="4320" w:hanging="180"/>
+      </w:pPr>
+    </w:lvl>
+    <w:lvl w:ilvl="6" w:tplc="0419000F" w:tentative="1">
+      <w:start w:val="1"/>
+      <w:numFmt w:val="decimal"/>
+      <w:lvlText w:val="%7."/>
+      <w:lvlJc w:val="left"/>
+      <w:pPr>
+        <w:ind w:left="5040" w:hanging="360"/>
+      </w:pPr>
+    </w:lvl>
+    <w:lvl w:ilvl="7" w:tplc="04190019" w:tentative="1">
+      <w:start w:val="1"/>
+      <w:numFmt w:val="lowerLetter"/>
+      <w:lvlText w:val="%8."/>
+      <w:lvlJc w:val="left"/>
+      <w:pPr>
+        <w:ind w:left="5760" w:hanging="360"/>
+      </w:pPr>
+    </w:lvl>
+    <w:lvl w:ilvl="8" w:tplc="0419001B" w:tentative="1">
+      <w:start w:val="1"/>
+      <w:numFmt w:val="lowerRoman"/>
+      <w:lvlText w:val="%9."/>
+      <w:lvlJc w:val="right"/>
+      <w:pPr>
+        <w:ind w:left="6480" w:hanging="180"/>
+      </w:pPr>
+    </w:lvl>
+  </w:abstractNum>
+  <w:abstractNum w:abstractNumId="4" w15:restartNumberingAfterBreak="0">
     <w:nsid w:val="08C51439"/>
     <w:multiLevelType w:val="hybridMultilevel"/>
     <w:tmpl w:val="DFB84564"/>
@@ -7334,7 +7985,7 @@
       </w:pPr>
     </w:lvl>
   </w:abstractNum>
-  <w:abstractNum w:abstractNumId="4" w15:restartNumberingAfterBreak="0">
+  <w:abstractNum w:abstractNumId="5" w15:restartNumberingAfterBreak="0">
     <w:nsid w:val="090066C0"/>
     <w:multiLevelType w:val="hybridMultilevel"/>
     <w:tmpl w:val="2F24D070"/>
@@ -7447,7 +8098,7 @@
       </w:rPr>
     </w:lvl>
   </w:abstractNum>
-  <w:abstractNum w:abstractNumId="5" w15:restartNumberingAfterBreak="0">
+  <w:abstractNum w:abstractNumId="6" w15:restartNumberingAfterBreak="0">
     <w:nsid w:val="093B44C6"/>
     <w:multiLevelType w:val="hybridMultilevel"/>
     <w:tmpl w:val="38C658A0"/>
@@ -7560,7 +8211,7 @@
       </w:rPr>
     </w:lvl>
   </w:abstractNum>
-  <w:abstractNum w:abstractNumId="6" w15:restartNumberingAfterBreak="0">
+  <w:abstractNum w:abstractNumId="7" w15:restartNumberingAfterBreak="0">
     <w:nsid w:val="09EF3D76"/>
     <w:multiLevelType w:val="hybridMultilevel"/>
     <w:tmpl w:val="575009DE"/>
@@ -7673,7 +8324,7 @@
       </w:rPr>
     </w:lvl>
   </w:abstractNum>
-  <w:abstractNum w:abstractNumId="7" w15:restartNumberingAfterBreak="0">
+  <w:abstractNum w:abstractNumId="8" w15:restartNumberingAfterBreak="0">
     <w:nsid w:val="09F66277"/>
     <w:multiLevelType w:val="hybridMultilevel"/>
     <w:tmpl w:val="607CD684"/>
@@ -7786,7 +8437,7 @@
       </w:rPr>
     </w:lvl>
   </w:abstractNum>
-  <w:abstractNum w:abstractNumId="8" w15:restartNumberingAfterBreak="0">
+  <w:abstractNum w:abstractNumId="9" w15:restartNumberingAfterBreak="0">
     <w:nsid w:val="0DBB6CBD"/>
     <w:multiLevelType w:val="multilevel"/>
     <w:tmpl w:val="FBE2C0EA"/>
@@ -7907,7 +8558,7 @@
       </w:rPr>
     </w:lvl>
   </w:abstractNum>
-  <w:abstractNum w:abstractNumId="9" w15:restartNumberingAfterBreak="0">
+  <w:abstractNum w:abstractNumId="10" w15:restartNumberingAfterBreak="0">
     <w:nsid w:val="0DBC1A2D"/>
     <w:multiLevelType w:val="hybridMultilevel"/>
     <w:tmpl w:val="C37AD7F6"/>
@@ -8020,7 +8671,96 @@
       </w:rPr>
     </w:lvl>
   </w:abstractNum>
-  <w:abstractNum w:abstractNumId="10" w15:restartNumberingAfterBreak="0">
+  <w:abstractNum w:abstractNumId="11" w15:restartNumberingAfterBreak="0">
+    <w:nsid w:val="12563206"/>
+    <w:multiLevelType w:val="hybridMultilevel"/>
+    <w:tmpl w:val="62304350"/>
+    <w:lvl w:ilvl="0" w:tplc="0419000F">
+      <w:start w:val="1"/>
+      <w:numFmt w:val="decimal"/>
+      <w:lvlText w:val="%1."/>
+      <w:lvlJc w:val="left"/>
+      <w:pPr>
+        <w:ind w:left="720" w:hanging="360"/>
+      </w:pPr>
+      <w:rPr>
+        <w:rFonts w:hint="default"/>
+      </w:rPr>
+    </w:lvl>
+    <w:lvl w:ilvl="1" w:tplc="04190019" w:tentative="1">
+      <w:start w:val="1"/>
+      <w:numFmt w:val="lowerLetter"/>
+      <w:lvlText w:val="%2."/>
+      <w:lvlJc w:val="left"/>
+      <w:pPr>
+        <w:ind w:left="1440" w:hanging="360"/>
+      </w:pPr>
+    </w:lvl>
+    <w:lvl w:ilvl="2" w:tplc="0419001B" w:tentative="1">
+      <w:start w:val="1"/>
+      <w:numFmt w:val="lowerRoman"/>
+      <w:lvlText w:val="%3."/>
+      <w:lvlJc w:val="right"/>
+      <w:pPr>
+        <w:ind w:left="2160" w:hanging="180"/>
+      </w:pPr>
+    </w:lvl>
+    <w:lvl w:ilvl="3" w:tplc="0419000F" w:tentative="1">
+      <w:start w:val="1"/>
+      <w:numFmt w:val="decimal"/>
+      <w:lvlText w:val="%4."/>
+      <w:lvlJc w:val="left"/>
+      <w:pPr>
+        <w:ind w:left="2880" w:hanging="360"/>
+      </w:pPr>
+    </w:lvl>
+    <w:lvl w:ilvl="4" w:tplc="04190019" w:tentative="1">
+      <w:start w:val="1"/>
+      <w:numFmt w:val="lowerLetter"/>
+      <w:lvlText w:val="%5."/>
+      <w:lvlJc w:val="left"/>
+      <w:pPr>
+        <w:ind w:left="3600" w:hanging="360"/>
+      </w:pPr>
+    </w:lvl>
+    <w:lvl w:ilvl="5" w:tplc="0419001B" w:tentative="1">
+      <w:start w:val="1"/>
+      <w:numFmt w:val="lowerRoman"/>
+      <w:lvlText w:val="%6."/>
+      <w:lvlJc w:val="right"/>
+      <w:pPr>
+        <w:ind w:left="4320" w:hanging="180"/>
+      </w:pPr>
+    </w:lvl>
+    <w:lvl w:ilvl="6" w:tplc="0419000F" w:tentative="1">
+      <w:start w:val="1"/>
+      <w:numFmt w:val="decimal"/>
+      <w:lvlText w:val="%7."/>
+      <w:lvlJc w:val="left"/>
+      <w:pPr>
+        <w:ind w:left="5040" w:hanging="360"/>
+      </w:pPr>
+    </w:lvl>
+    <w:lvl w:ilvl="7" w:tplc="04190019" w:tentative="1">
+      <w:start w:val="1"/>
+      <w:numFmt w:val="lowerLetter"/>
+      <w:lvlText w:val="%8."/>
+      <w:lvlJc w:val="left"/>
+      <w:pPr>
+        <w:ind w:left="5760" w:hanging="360"/>
+      </w:pPr>
+    </w:lvl>
+    <w:lvl w:ilvl="8" w:tplc="0419001B" w:tentative="1">
+      <w:start w:val="1"/>
+      <w:numFmt w:val="lowerRoman"/>
+      <w:lvlText w:val="%9."/>
+      <w:lvlJc w:val="right"/>
+      <w:pPr>
+        <w:ind w:left="6480" w:hanging="180"/>
+      </w:pPr>
+    </w:lvl>
+  </w:abstractNum>
+  <w:abstractNum w:abstractNumId="12" w15:restartNumberingAfterBreak="0">
     <w:nsid w:val="13AF5D5A"/>
     <w:multiLevelType w:val="multilevel"/>
     <w:tmpl w:val="FBE2C0EA"/>
@@ -8141,7 +8881,7 @@
       </w:rPr>
     </w:lvl>
   </w:abstractNum>
-  <w:abstractNum w:abstractNumId="11" w15:restartNumberingAfterBreak="0">
+  <w:abstractNum w:abstractNumId="13" w15:restartNumberingAfterBreak="0">
     <w:nsid w:val="14A23F9A"/>
     <w:multiLevelType w:val="hybridMultilevel"/>
     <w:tmpl w:val="7DFEF3A6"/>
@@ -8227,7 +8967,7 @@
       </w:pPr>
     </w:lvl>
   </w:abstractNum>
-  <w:abstractNum w:abstractNumId="12" w15:restartNumberingAfterBreak="0">
+  <w:abstractNum w:abstractNumId="14" w15:restartNumberingAfterBreak="0">
     <w:nsid w:val="14F9407E"/>
     <w:multiLevelType w:val="hybridMultilevel"/>
     <w:tmpl w:val="E31A0E48"/>
@@ -8340,7 +9080,7 @@
       </w:rPr>
     </w:lvl>
   </w:abstractNum>
-  <w:abstractNum w:abstractNumId="13" w15:restartNumberingAfterBreak="0">
+  <w:abstractNum w:abstractNumId="15" w15:restartNumberingAfterBreak="0">
     <w:nsid w:val="15A74AF0"/>
     <w:multiLevelType w:val="hybridMultilevel"/>
     <w:tmpl w:val="540CEC02"/>
@@ -8453,7 +9193,7 @@
       </w:rPr>
     </w:lvl>
   </w:abstractNum>
-  <w:abstractNum w:abstractNumId="14" w15:restartNumberingAfterBreak="0">
+  <w:abstractNum w:abstractNumId="16" w15:restartNumberingAfterBreak="0">
     <w:nsid w:val="15D703D8"/>
     <w:multiLevelType w:val="hybridMultilevel"/>
     <w:tmpl w:val="6004FA44"/>
@@ -8566,7 +9306,7 @@
       </w:rPr>
     </w:lvl>
   </w:abstractNum>
-  <w:abstractNum w:abstractNumId="15" w15:restartNumberingAfterBreak="0">
+  <w:abstractNum w:abstractNumId="17" w15:restartNumberingAfterBreak="0">
     <w:nsid w:val="1D2302E1"/>
     <w:multiLevelType w:val="multilevel"/>
     <w:tmpl w:val="FBE2C0EA"/>
@@ -8687,7 +9427,7 @@
       </w:rPr>
     </w:lvl>
   </w:abstractNum>
-  <w:abstractNum w:abstractNumId="16" w15:restartNumberingAfterBreak="0">
+  <w:abstractNum w:abstractNumId="18" w15:restartNumberingAfterBreak="0">
     <w:nsid w:val="1D2971F0"/>
     <w:multiLevelType w:val="hybridMultilevel"/>
     <w:tmpl w:val="D0749E3C"/>
@@ -8800,7 +9540,7 @@
       </w:rPr>
     </w:lvl>
   </w:abstractNum>
-  <w:abstractNum w:abstractNumId="17" w15:restartNumberingAfterBreak="0">
+  <w:abstractNum w:abstractNumId="19" w15:restartNumberingAfterBreak="0">
     <w:nsid w:val="1D4B7E73"/>
     <w:multiLevelType w:val="hybridMultilevel"/>
     <w:tmpl w:val="8BF0F200"/>
@@ -8913,7 +9653,7 @@
       </w:rPr>
     </w:lvl>
   </w:abstractNum>
-  <w:abstractNum w:abstractNumId="18" w15:restartNumberingAfterBreak="0">
+  <w:abstractNum w:abstractNumId="20" w15:restartNumberingAfterBreak="0">
     <w:nsid w:val="1FDA1FB7"/>
     <w:multiLevelType w:val="multilevel"/>
     <w:tmpl w:val="FBE2C0EA"/>
@@ -9034,7 +9774,7 @@
       </w:rPr>
     </w:lvl>
   </w:abstractNum>
-  <w:abstractNum w:abstractNumId="19" w15:restartNumberingAfterBreak="0">
+  <w:abstractNum w:abstractNumId="21" w15:restartNumberingAfterBreak="0">
     <w:nsid w:val="28440006"/>
     <w:multiLevelType w:val="hybridMultilevel"/>
     <w:tmpl w:val="9BE8B092"/>
@@ -9147,7 +9887,7 @@
       </w:rPr>
     </w:lvl>
   </w:abstractNum>
-  <w:abstractNum w:abstractNumId="20" w15:restartNumberingAfterBreak="0">
+  <w:abstractNum w:abstractNumId="22" w15:restartNumberingAfterBreak="0">
     <w:nsid w:val="2A930456"/>
     <w:multiLevelType w:val="hybridMultilevel"/>
     <w:tmpl w:val="11449FFE"/>
@@ -9260,7 +10000,7 @@
       </w:rPr>
     </w:lvl>
   </w:abstractNum>
-  <w:abstractNum w:abstractNumId="21" w15:restartNumberingAfterBreak="0">
+  <w:abstractNum w:abstractNumId="23" w15:restartNumberingAfterBreak="0">
     <w:nsid w:val="2C491CCE"/>
     <w:multiLevelType w:val="hybridMultilevel"/>
     <w:tmpl w:val="7B1680B8"/>
@@ -9346,7 +10086,7 @@
       </w:pPr>
     </w:lvl>
   </w:abstractNum>
-  <w:abstractNum w:abstractNumId="22" w15:restartNumberingAfterBreak="0">
+  <w:abstractNum w:abstractNumId="24" w15:restartNumberingAfterBreak="0">
     <w:nsid w:val="2E4E190A"/>
     <w:multiLevelType w:val="hybridMultilevel"/>
     <w:tmpl w:val="7B2020DE"/>
@@ -9459,7 +10199,7 @@
       </w:rPr>
     </w:lvl>
   </w:abstractNum>
-  <w:abstractNum w:abstractNumId="23" w15:restartNumberingAfterBreak="0">
+  <w:abstractNum w:abstractNumId="25" w15:restartNumberingAfterBreak="0">
     <w:nsid w:val="2F620CFE"/>
     <w:multiLevelType w:val="multilevel"/>
     <w:tmpl w:val="B584F6CA"/>
@@ -9580,7 +10320,7 @@
       </w:rPr>
     </w:lvl>
   </w:abstractNum>
-  <w:abstractNum w:abstractNumId="24" w15:restartNumberingAfterBreak="0">
+  <w:abstractNum w:abstractNumId="26" w15:restartNumberingAfterBreak="0">
     <w:nsid w:val="319F4F06"/>
     <w:multiLevelType w:val="multilevel"/>
     <w:tmpl w:val="FBE2C0EA"/>
@@ -9701,7 +10441,7 @@
       </w:rPr>
     </w:lvl>
   </w:abstractNum>
-  <w:abstractNum w:abstractNumId="25" w15:restartNumberingAfterBreak="0">
+  <w:abstractNum w:abstractNumId="27" w15:restartNumberingAfterBreak="0">
     <w:nsid w:val="3E853D97"/>
     <w:multiLevelType w:val="hybridMultilevel"/>
     <w:tmpl w:val="FA147690"/>
@@ -9814,7 +10554,7 @@
       </w:rPr>
     </w:lvl>
   </w:abstractNum>
-  <w:abstractNum w:abstractNumId="26" w15:restartNumberingAfterBreak="0">
+  <w:abstractNum w:abstractNumId="28" w15:restartNumberingAfterBreak="0">
     <w:nsid w:val="3F1D71FA"/>
     <w:multiLevelType w:val="hybridMultilevel"/>
     <w:tmpl w:val="B87CE392"/>
@@ -9927,7 +10667,7 @@
       </w:rPr>
     </w:lvl>
   </w:abstractNum>
-  <w:abstractNum w:abstractNumId="27" w15:restartNumberingAfterBreak="0">
+  <w:abstractNum w:abstractNumId="29" w15:restartNumberingAfterBreak="0">
     <w:nsid w:val="414711CA"/>
     <w:multiLevelType w:val="hybridMultilevel"/>
     <w:tmpl w:val="69AEC246"/>
@@ -10040,7 +10780,7 @@
       </w:rPr>
     </w:lvl>
   </w:abstractNum>
-  <w:abstractNum w:abstractNumId="28" w15:restartNumberingAfterBreak="0">
+  <w:abstractNum w:abstractNumId="30" w15:restartNumberingAfterBreak="0">
     <w:nsid w:val="43F41BAE"/>
     <w:multiLevelType w:val="hybridMultilevel"/>
     <w:tmpl w:val="12FA834E"/>
@@ -10126,7 +10866,7 @@
       </w:pPr>
     </w:lvl>
   </w:abstractNum>
-  <w:abstractNum w:abstractNumId="29" w15:restartNumberingAfterBreak="0">
+  <w:abstractNum w:abstractNumId="31" w15:restartNumberingAfterBreak="0">
     <w:nsid w:val="4ABD0C67"/>
     <w:multiLevelType w:val="hybridMultilevel"/>
     <w:tmpl w:val="0FCA1A32"/>
@@ -10212,7 +10952,7 @@
       </w:pPr>
     </w:lvl>
   </w:abstractNum>
-  <w:abstractNum w:abstractNumId="30" w15:restartNumberingAfterBreak="0">
+  <w:abstractNum w:abstractNumId="32" w15:restartNumberingAfterBreak="0">
     <w:nsid w:val="51370406"/>
     <w:multiLevelType w:val="multilevel"/>
     <w:tmpl w:val="211A3816"/>
@@ -10330,7 +11070,7 @@
       </w:rPr>
     </w:lvl>
   </w:abstractNum>
-  <w:abstractNum w:abstractNumId="31" w15:restartNumberingAfterBreak="0">
+  <w:abstractNum w:abstractNumId="33" w15:restartNumberingAfterBreak="0">
     <w:nsid w:val="53675CC5"/>
     <w:multiLevelType w:val="hybridMultilevel"/>
     <w:tmpl w:val="6606886E"/>
@@ -10416,7 +11156,7 @@
       </w:pPr>
     </w:lvl>
   </w:abstractNum>
-  <w:abstractNum w:abstractNumId="32" w15:restartNumberingAfterBreak="0">
+  <w:abstractNum w:abstractNumId="34" w15:restartNumberingAfterBreak="0">
     <w:nsid w:val="5447768E"/>
     <w:multiLevelType w:val="hybridMultilevel"/>
     <w:tmpl w:val="CA525478"/>
@@ -10502,7 +11242,7 @@
       </w:pPr>
     </w:lvl>
   </w:abstractNum>
-  <w:abstractNum w:abstractNumId="33" w15:restartNumberingAfterBreak="0">
+  <w:abstractNum w:abstractNumId="35" w15:restartNumberingAfterBreak="0">
     <w:nsid w:val="58347FED"/>
     <w:multiLevelType w:val="hybridMultilevel"/>
     <w:tmpl w:val="112E70CE"/>
@@ -10615,7 +11355,7 @@
       </w:rPr>
     </w:lvl>
   </w:abstractNum>
-  <w:abstractNum w:abstractNumId="34" w15:restartNumberingAfterBreak="0">
+  <w:abstractNum w:abstractNumId="36" w15:restartNumberingAfterBreak="0">
     <w:nsid w:val="67A27FD0"/>
     <w:multiLevelType w:val="hybridMultilevel"/>
     <w:tmpl w:val="210A0664"/>
@@ -10701,7 +11441,7 @@
       </w:pPr>
     </w:lvl>
   </w:abstractNum>
-  <w:abstractNum w:abstractNumId="35" w15:restartNumberingAfterBreak="0">
+  <w:abstractNum w:abstractNumId="37" w15:restartNumberingAfterBreak="0">
     <w:nsid w:val="6FA730D7"/>
     <w:multiLevelType w:val="multilevel"/>
     <w:tmpl w:val="FBE2C0EA"/>
@@ -10822,7 +11562,7 @@
       </w:rPr>
     </w:lvl>
   </w:abstractNum>
-  <w:abstractNum w:abstractNumId="36" w15:restartNumberingAfterBreak="0">
+  <w:abstractNum w:abstractNumId="38" w15:restartNumberingAfterBreak="0">
     <w:nsid w:val="752A0DAB"/>
     <w:multiLevelType w:val="hybridMultilevel"/>
     <w:tmpl w:val="0DDAA38C"/>
@@ -10935,7 +11675,7 @@
       </w:rPr>
     </w:lvl>
   </w:abstractNum>
-  <w:abstractNum w:abstractNumId="37" w15:restartNumberingAfterBreak="0">
+  <w:abstractNum w:abstractNumId="39" w15:restartNumberingAfterBreak="0">
     <w:nsid w:val="75F045E3"/>
     <w:multiLevelType w:val="multilevel"/>
     <w:tmpl w:val="FBE2C0EA"/>
@@ -11056,7 +11796,7 @@
       </w:rPr>
     </w:lvl>
   </w:abstractNum>
-  <w:abstractNum w:abstractNumId="38" w15:restartNumberingAfterBreak="0">
+  <w:abstractNum w:abstractNumId="40" w15:restartNumberingAfterBreak="0">
     <w:nsid w:val="7A43388A"/>
     <w:multiLevelType w:val="hybridMultilevel"/>
     <w:tmpl w:val="8C5632A8"/>
@@ -11169,7 +11909,7 @@
       </w:rPr>
     </w:lvl>
   </w:abstractNum>
-  <w:abstractNum w:abstractNumId="39" w15:restartNumberingAfterBreak="0">
+  <w:abstractNum w:abstractNumId="41" w15:restartNumberingAfterBreak="0">
     <w:nsid w:val="7B332EBF"/>
     <w:multiLevelType w:val="hybridMultilevel"/>
     <w:tmpl w:val="663EB6CE"/>
@@ -11255,7 +11995,7 @@
       </w:pPr>
     </w:lvl>
   </w:abstractNum>
-  <w:abstractNum w:abstractNumId="40" w15:restartNumberingAfterBreak="0">
+  <w:abstractNum w:abstractNumId="42" w15:restartNumberingAfterBreak="0">
     <w:nsid w:val="7B901C15"/>
     <w:multiLevelType w:val="hybridMultilevel"/>
     <w:tmpl w:val="30327F12"/>
@@ -11341,7 +12081,7 @@
       </w:pPr>
     </w:lvl>
   </w:abstractNum>
-  <w:abstractNum w:abstractNumId="41" w15:restartNumberingAfterBreak="0">
+  <w:abstractNum w:abstractNumId="43" w15:restartNumberingAfterBreak="0">
     <w:nsid w:val="7CB45961"/>
     <w:multiLevelType w:val="hybridMultilevel"/>
     <w:tmpl w:val="3BC8DFA0"/>
@@ -11454,7 +12194,7 @@
       </w:rPr>
     </w:lvl>
   </w:abstractNum>
-  <w:abstractNum w:abstractNumId="42" w15:restartNumberingAfterBreak="0">
+  <w:abstractNum w:abstractNumId="44" w15:restartNumberingAfterBreak="0">
     <w:nsid w:val="7E544152"/>
     <w:multiLevelType w:val="hybridMultilevel"/>
     <w:tmpl w:val="5F105B82"/>
@@ -11568,7 +12308,7 @@
     </w:lvl>
   </w:abstractNum>
   <w:num w:numId="1">
-    <w:abstractNumId w:val="32"/>
+    <w:abstractNumId w:val="34"/>
     <w:lvlOverride w:ilvl="0">
       <w:startOverride w:val="1"/>
     </w:lvlOverride>
@@ -11598,7 +12338,7 @@
     </w:lvlOverride>
   </w:num>
   <w:num w:numId="2">
-    <w:abstractNumId w:val="30"/>
+    <w:abstractNumId w:val="32"/>
     <w:lvlOverride w:ilvl="0">
       <w:startOverride w:val="1"/>
     </w:lvlOverride>
@@ -11631,10 +12371,10 @@
     <w:abstractNumId w:val="2"/>
   </w:num>
   <w:num w:numId="4">
-    <w:abstractNumId w:val="5"/>
+    <w:abstractNumId w:val="6"/>
   </w:num>
   <w:num w:numId="5">
-    <w:abstractNumId w:val="23"/>
+    <w:abstractNumId w:val="25"/>
     <w:lvlOverride w:ilvl="0">
       <w:startOverride w:val="1"/>
     </w:lvlOverride>
@@ -11664,121 +12404,127 @@
     </w:lvlOverride>
   </w:num>
   <w:num w:numId="6">
-    <w:abstractNumId w:val="14"/>
+    <w:abstractNumId w:val="16"/>
   </w:num>
   <w:num w:numId="7">
-    <w:abstractNumId w:val="32"/>
+    <w:abstractNumId w:val="34"/>
   </w:num>
   <w:num w:numId="8">
-    <w:abstractNumId w:val="16"/>
+    <w:abstractNumId w:val="18"/>
   </w:num>
   <w:num w:numId="9">
+    <w:abstractNumId w:val="33"/>
+  </w:num>
+  <w:num w:numId="10">
+    <w:abstractNumId w:val="21"/>
+  </w:num>
+  <w:num w:numId="11">
+    <w:abstractNumId w:val="38"/>
+  </w:num>
+  <w:num w:numId="12">
+    <w:abstractNumId w:val="15"/>
+  </w:num>
+  <w:num w:numId="13">
+    <w:abstractNumId w:val="28"/>
+  </w:num>
+  <w:num w:numId="14">
+    <w:abstractNumId w:val="40"/>
+  </w:num>
+  <w:num w:numId="15">
+    <w:abstractNumId w:val="8"/>
+  </w:num>
+  <w:num w:numId="16">
+    <w:abstractNumId w:val="27"/>
+  </w:num>
+  <w:num w:numId="17">
+    <w:abstractNumId w:val="19"/>
+  </w:num>
+  <w:num w:numId="18">
+    <w:abstractNumId w:val="29"/>
+  </w:num>
+  <w:num w:numId="19">
+    <w:abstractNumId w:val="10"/>
+  </w:num>
+  <w:num w:numId="20">
+    <w:abstractNumId w:val="4"/>
+  </w:num>
+  <w:num w:numId="21">
+    <w:abstractNumId w:val="44"/>
+  </w:num>
+  <w:num w:numId="22">
+    <w:abstractNumId w:val="42"/>
+  </w:num>
+  <w:num w:numId="23">
+    <w:abstractNumId w:val="30"/>
+  </w:num>
+  <w:num w:numId="24">
+    <w:abstractNumId w:val="13"/>
+  </w:num>
+  <w:num w:numId="25">
+    <w:abstractNumId w:val="36"/>
+  </w:num>
+  <w:num w:numId="26">
     <w:abstractNumId w:val="31"/>
   </w:num>
-  <w:num w:numId="10">
-    <w:abstractNumId w:val="19"/>
-  </w:num>
-  <w:num w:numId="11">
-    <w:abstractNumId w:val="36"/>
-  </w:num>
-  <w:num w:numId="12">
-    <w:abstractNumId w:val="13"/>
-  </w:num>
-  <w:num w:numId="13">
-    <w:abstractNumId w:val="26"/>
-  </w:num>
-  <w:num w:numId="14">
-    <w:abstractNumId w:val="38"/>
-  </w:num>
-  <w:num w:numId="15">
-    <w:abstractNumId w:val="7"/>
-  </w:num>
-  <w:num w:numId="16">
-    <w:abstractNumId w:val="25"/>
-  </w:num>
-  <w:num w:numId="17">
-    <w:abstractNumId w:val="17"/>
-  </w:num>
-  <w:num w:numId="18">
-    <w:abstractNumId w:val="27"/>
-  </w:num>
-  <w:num w:numId="19">
-    <w:abstractNumId w:val="9"/>
-  </w:num>
-  <w:num w:numId="20">
-    <w:abstractNumId w:val="3"/>
-  </w:num>
-  <w:num w:numId="21">
-    <w:abstractNumId w:val="42"/>
-  </w:num>
-  <w:num w:numId="22">
-    <w:abstractNumId w:val="40"/>
-  </w:num>
-  <w:num w:numId="23">
-    <w:abstractNumId w:val="28"/>
-  </w:num>
-  <w:num w:numId="24">
-    <w:abstractNumId w:val="11"/>
-  </w:num>
-  <w:num w:numId="25">
-    <w:abstractNumId w:val="34"/>
-  </w:num>
-  <w:num w:numId="26">
-    <w:abstractNumId w:val="29"/>
-  </w:num>
   <w:num w:numId="27">
-    <w:abstractNumId w:val="21"/>
+    <w:abstractNumId w:val="23"/>
   </w:num>
   <w:num w:numId="28">
-    <w:abstractNumId w:val="8"/>
+    <w:abstractNumId w:val="9"/>
   </w:num>
   <w:num w:numId="29">
     <w:abstractNumId w:val="1"/>
   </w:num>
   <w:num w:numId="30">
-    <w:abstractNumId w:val="37"/>
+    <w:abstractNumId w:val="39"/>
   </w:num>
   <w:num w:numId="31">
     <w:abstractNumId w:val="0"/>
   </w:num>
   <w:num w:numId="32">
+    <w:abstractNumId w:val="37"/>
+  </w:num>
+  <w:num w:numId="33">
+    <w:abstractNumId w:val="5"/>
+  </w:num>
+  <w:num w:numId="34">
+    <w:abstractNumId w:val="22"/>
+  </w:num>
+  <w:num w:numId="35">
     <w:abstractNumId w:val="35"/>
   </w:num>
-  <w:num w:numId="33">
-    <w:abstractNumId w:val="4"/>
+  <w:num w:numId="36">
+    <w:abstractNumId w:val="24"/>
   </w:num>
-  <w:num w:numId="34">
+  <w:num w:numId="37">
+    <w:abstractNumId w:val="7"/>
+  </w:num>
+  <w:num w:numId="38">
+    <w:abstractNumId w:val="14"/>
+  </w:num>
+  <w:num w:numId="39">
+    <w:abstractNumId w:val="12"/>
+  </w:num>
+  <w:num w:numId="40">
     <w:abstractNumId w:val="20"/>
   </w:num>
-  <w:num w:numId="35">
-    <w:abstractNumId w:val="33"/>
-  </w:num>
-  <w:num w:numId="36">
-    <w:abstractNumId w:val="22"/>
-  </w:num>
-  <w:num w:numId="37">
-    <w:abstractNumId w:val="6"/>
-  </w:num>
-  <w:num w:numId="38">
-    <w:abstractNumId w:val="12"/>
-  </w:num>
-  <w:num w:numId="39">
-    <w:abstractNumId w:val="10"/>
-  </w:num>
-  <w:num w:numId="40">
-    <w:abstractNumId w:val="18"/>
-  </w:num>
   <w:num w:numId="41">
-    <w:abstractNumId w:val="15"/>
+    <w:abstractNumId w:val="17"/>
   </w:num>
   <w:num w:numId="42">
-    <w:abstractNumId w:val="24"/>
+    <w:abstractNumId w:val="26"/>
   </w:num>
   <w:num w:numId="43">
+    <w:abstractNumId w:val="43"/>
+  </w:num>
+  <w:num w:numId="44">
     <w:abstractNumId w:val="41"/>
   </w:num>
-  <w:num w:numId="44">
-    <w:abstractNumId w:val="39"/>
+  <w:num w:numId="45">
+    <w:abstractNumId w:val="11"/>
+  </w:num>
+  <w:num w:numId="46">
+    <w:abstractNumId w:val="3"/>
   </w:num>
 </w:numbering>
 </file>
@@ -12234,7 +12980,6 @@
   <w:style w:type="character" w:default="1" w:styleId="a0">
     <w:name w:val="Default Paragraph Font"/>
     <w:uiPriority w:val="1"/>
-    <w:semiHidden/>
     <w:unhideWhenUsed/>
   </w:style>
   <w:style w:type="table" w:default="1" w:styleId="a1">
@@ -12494,6 +13239,31 @@
       <w:spacing w:after="100"/>
       <w:ind w:left="280"/>
     </w:pPr>
+  </w:style>
+  <w:style w:type="character" w:customStyle="1" w:styleId="pl-c">
+    <w:name w:val="pl-c"/>
+    <w:basedOn w:val="a0"/>
+    <w:rsid w:val="0043561B"/>
+  </w:style>
+  <w:style w:type="character" w:customStyle="1" w:styleId="pl-ent">
+    <w:name w:val="pl-ent"/>
+    <w:basedOn w:val="a0"/>
+    <w:rsid w:val="0043561B"/>
+  </w:style>
+  <w:style w:type="character" w:customStyle="1" w:styleId="pl-e">
+    <w:name w:val="pl-e"/>
+    <w:basedOn w:val="a0"/>
+    <w:rsid w:val="0043561B"/>
+  </w:style>
+  <w:style w:type="character" w:customStyle="1" w:styleId="pl-s">
+    <w:name w:val="pl-s"/>
+    <w:basedOn w:val="a0"/>
+    <w:rsid w:val="0043561B"/>
+  </w:style>
+  <w:style w:type="character" w:customStyle="1" w:styleId="pl-pds">
+    <w:name w:val="pl-pds"/>
+    <w:basedOn w:val="a0"/>
+    <w:rsid w:val="0043561B"/>
   </w:style>
 </w:styles>
 </file>
@@ -12764,7 +13534,7 @@
 </file>
 
 <file path=customXml/itemProps1.xml><?xml version="1.0" encoding="utf-8"?>
-<ds:datastoreItem xmlns:ds="http://schemas.openxmlformats.org/officeDocument/2006/customXml" ds:itemID="{B5CD0087-E224-483A-9ACC-A51101EC59B5}">
+<ds:datastoreItem xmlns:ds="http://schemas.openxmlformats.org/officeDocument/2006/customXml" ds:itemID="{DB511B72-8A5C-450D-AF01-9C93D76FC266}">
   <ds:schemaRefs>
     <ds:schemaRef ds:uri="http://schemas.openxmlformats.org/officeDocument/2006/bibliography"/>
   </ds:schemaRefs>

--- a/документация/Курсовой проект.docx
+++ b/документация/Курсовой проект.docx
@@ -7196,34 +7196,7 @@
         <w:t xml:space="preserve">, вот комментарий-аналог аннотации выше: </w:t>
       </w:r>
       <w:r>
-        <w:t>///</w:t>
-      </w:r>
-      <w:r>
-        <w:t xml:space="preserve"> &lt;</w:t>
-      </w:r>
-      <w:r>
-        <w:t>response</w:t>
-      </w:r>
-      <w:r>
-        <w:t xml:space="preserve"> </w:t>
-      </w:r>
-      <w:r>
-        <w:t>code</w:t>
-      </w:r>
-      <w:r>
-        <w:t>=</w:t>
-      </w:r>
-      <w:r>
-        <w:t>"400"</w:t>
-      </w:r>
-      <w:r>
-        <w:t>&gt;Некорректные значения&lt;/</w:t>
-      </w:r>
-      <w:r>
-        <w:t>response</w:t>
-      </w:r>
-      <w:r>
-        <w:t>&gt;</w:t>
+        <w:t>/// &lt;response code="400"&gt;Некорректные значения&lt;/response&gt;</w:t>
       </w:r>
     </w:p>
     <w:p>
@@ -7316,8 +7289,6 @@
       <w:r>
         <w:t xml:space="preserve">Для каждого контроллера написаны методы, которые есть возможность вызвать. Замочком помечены методы, требующие авторизации перед вызовом. </w:t>
       </w:r>
-      <w:bookmarkStart w:id="229" w:name="_GoBack"/>
-      <w:bookmarkEnd w:id="229"/>
       <w:r>
         <w:br w:type="page"/>
       </w:r>
@@ -7357,17 +7328,55 @@
       </w:r>
     </w:p>
     <w:p>
+      <w:r>
+        <w:t xml:space="preserve">В ходе выполнения курсового проекта нам удалось реализовать работающее приложение, удовлетворяющее требованиям, которые были поставлены при составлении Технического задания, а также достигнуты цели поставленные перед создателями Системы при составлении Технического задания. </w:t>
+      </w:r>
+    </w:p>
+    <w:p>
       <w:pPr>
         <w:pStyle w:val="1"/>
         <w:numPr>
-          <w:ilvl w:val="0"/>
+          <w:ilvl w:val="1"/>
           <w:numId w:val="32"/>
         </w:numPr>
       </w:pPr>
       <w:r>
-        <w:t>Планы</w:t>
-      </w:r>
-    </w:p>
+        <w:t>Д</w:t>
+      </w:r>
+      <w:r>
+        <w:t>альнейшее развитие</w:t>
+      </w:r>
+    </w:p>
+    <w:p>
+      <w:r>
+        <w:t>У нас есть несколько новых идей, которые дополнят функционал приложения, позволят привлечь новых пользователей и монетизировать работу приложения.</w:t>
+      </w:r>
+    </w:p>
+    <w:p>
+      <w:r>
+        <w:t>Можно привлечь известных поваров, таких как Гордон Рамзи, Д</w:t>
+      </w:r>
+      <w:r>
+        <w:t>жей</w:t>
+      </w:r>
+      <w:r>
+        <w:t>ми Оливер, Константин Ивлев, которые добавят свои собственные рецепты в нашу базу, и пользователи с интересом будут готовить блюда по рецептам уважаемых поваров.</w:t>
+      </w:r>
+      <w:bookmarkStart w:id="229" w:name="_GoBack"/>
+      <w:bookmarkEnd w:id="229"/>
+    </w:p>
+    <w:p>
+      <w:r>
+        <w:t>Можно сделать кооперацию с местными ресторанами и кафе и подбирать заведения, в которых готовятся блюда именно по тому рецепту, который ищет пользователь.</w:t>
+      </w:r>
+      <w:r>
+        <w:t xml:space="preserve"> </w:t>
+      </w:r>
+      <w:r>
+        <w:t>Затем предлагать людям заказать еду с доставкой по тому рецепту, который они хотели приготовить самостоятельно. Для кафе и ресторанов это будет своего рода реклама, а для пользователей необычная функция, которую мы не встретили, проводя анализ существующих решений.</w:t>
+      </w:r>
+    </w:p>
+    <w:p/>
     <w:p>
       <w:pPr>
         <w:pStyle w:val="1"/>
@@ -7427,7 +7436,6 @@
         <w:docPartUnique/>
       </w:docPartObj>
     </w:sdtPr>
-    <w:sdtEndPr/>
     <w:sdtContent>
       <w:p>
         <w:pPr>
@@ -7447,7 +7455,7 @@
           <w:rPr>
             <w:noProof/>
           </w:rPr>
-          <w:t>32</w:t>
+          <w:t>34</w:t>
         </w:r>
         <w:r>
           <w:fldChar w:fldCharType="end"/>
@@ -12980,6 +12988,7 @@
   <w:style w:type="character" w:default="1" w:styleId="a0">
     <w:name w:val="Default Paragraph Font"/>
     <w:uiPriority w:val="1"/>
+    <w:semiHidden/>
     <w:unhideWhenUsed/>
   </w:style>
   <w:style w:type="table" w:default="1" w:styleId="a1">
@@ -13534,7 +13543,7 @@
 </file>
 
 <file path=customXml/itemProps1.xml><?xml version="1.0" encoding="utf-8"?>
-<ds:datastoreItem xmlns:ds="http://schemas.openxmlformats.org/officeDocument/2006/customXml" ds:itemID="{DB511B72-8A5C-450D-AF01-9C93D76FC266}">
+<ds:datastoreItem xmlns:ds="http://schemas.openxmlformats.org/officeDocument/2006/customXml" ds:itemID="{770D728B-EE0A-4D4F-A315-D29711562DD8}">
   <ds:schemaRefs>
     <ds:schemaRef ds:uri="http://schemas.openxmlformats.org/officeDocument/2006/bibliography"/>
   </ds:schemaRefs>

--- a/документация/Курсовой проект.docx
+++ b/документация/Курсовой проект.docx
@@ -1499,13 +1499,13 @@
         <w:pStyle w:val="1"/>
         <w:jc w:val="center"/>
       </w:pPr>
-      <w:bookmarkStart w:id="216" w:name="_Toc10485443"/>
-      <w:bookmarkStart w:id="217" w:name="_Toc42651739"/>
+      <w:bookmarkStart w:id="216" w:name="_Toc42651739"/>
+      <w:bookmarkStart w:id="217" w:name="_Toc10485443"/>
       <w:r>
         <w:lastRenderedPageBreak/>
         <w:t>Содержание</w:t>
       </w:r>
-      <w:bookmarkEnd w:id="217"/>
+      <w:bookmarkEnd w:id="216"/>
     </w:p>
     <w:sdt>
       <w:sdtPr>
@@ -3190,7 +3190,7 @@
         <w:lastRenderedPageBreak/>
         <w:t>Введение</w:t>
       </w:r>
-      <w:bookmarkEnd w:id="216"/>
+      <w:bookmarkEnd w:id="217"/>
       <w:bookmarkEnd w:id="218"/>
     </w:p>
     <w:p>
@@ -5658,8 +5658,6 @@
         </w:numPr>
       </w:pPr>
       <w:bookmarkStart w:id="228" w:name="_Toc42651746"/>
-      <w:bookmarkStart w:id="229" w:name="_GoBack"/>
-      <w:bookmarkEnd w:id="229"/>
       <w:r>
         <w:lastRenderedPageBreak/>
         <w:t>Анализ задачи</w:t>
@@ -5689,10 +5687,10 @@
           <w:lang w:val="en-US"/>
         </w:rPr>
         <w:drawing>
-          <wp:inline distT="0" distB="0" distL="0" distR="0" wp14:anchorId="170DC52E" wp14:editId="0652285E">
-            <wp:extent cx="5940425" cy="4002470"/>
-            <wp:effectExtent l="0" t="0" r="3175" b="0"/>
-            <wp:docPr id="13" name="Рисунок 13" descr="D:\Programs\Visual Studio\git\recipe-book\документация\Диаграммы\UseCase.png"/>
+          <wp:inline distT="0" distB="0" distL="0" distR="0" wp14:anchorId="11C73598" wp14:editId="225FBAB9">
+            <wp:extent cx="6645910" cy="4479150"/>
+            <wp:effectExtent l="0" t="0" r="2540" b="0"/>
+            <wp:docPr id="15" name="Рисунок 15" descr="D:\Загрузки из Гугл Хрома\musssic\Untitled Diagram (1).jpg"/>
             <wp:cNvGraphicFramePr>
               <a:graphicFrameLocks xmlns:a="http://schemas.openxmlformats.org/drawingml/2006/main" noChangeAspect="1"/>
             </wp:cNvGraphicFramePr>
@@ -5700,7 +5698,7 @@
               <a:graphicData uri="http://schemas.openxmlformats.org/drawingml/2006/picture">
                 <pic:pic xmlns:pic="http://schemas.openxmlformats.org/drawingml/2006/picture">
                   <pic:nvPicPr>
-                    <pic:cNvPr id="0" name="Picture 1" descr="D:\Programs\Visual Studio\git\recipe-book\документация\Диаграммы\UseCase.png"/>
+                    <pic:cNvPr id="0" name="Picture 1" descr="D:\Загрузки из Гугл Хрома\musssic\Untitled Diagram (1).jpg"/>
                     <pic:cNvPicPr>
                       <a:picLocks noChangeAspect="1" noChangeArrowheads="1"/>
                     </pic:cNvPicPr>
@@ -5721,7 +5719,7 @@
                   <pic:spPr bwMode="auto">
                     <a:xfrm>
                       <a:off x="0" y="0"/>
-                      <a:ext cx="5940425" cy="4002470"/>
+                      <a:ext cx="6645910" cy="4479150"/>
                     </a:xfrm>
                     <a:prstGeom prst="rect">
                       <a:avLst/>
@@ -6092,6 +6090,9 @@
         <w:ind w:left="360"/>
       </w:pPr>
       <w:r>
+        <w:tab/>
+      </w:r>
+      <w:r>
         <w:t>Комментарий:</w:t>
       </w:r>
     </w:p>
@@ -6193,6 +6194,11 @@
         <w:spacing w:before="0" w:after="160"/>
       </w:pPr>
       <w:r>
+        <w:tab/>
+      </w:r>
+      <w:bookmarkStart w:id="229" w:name="_GoBack"/>
+      <w:bookmarkEnd w:id="229"/>
+      <w:r>
         <w:t>Комментарий:</w:t>
       </w:r>
     </w:p>
@@ -6311,9 +6317,6 @@
         <w:spacing w:before="0" w:after="160"/>
         <w:ind w:firstLine="360"/>
       </w:pPr>
-      <w:r>
-        <w:t>Комментарий:</w:t>
-      </w:r>
     </w:p>
     <w:p>
       <w:pPr>
@@ -6394,6 +6397,9 @@
         <w:spacing w:before="0" w:after="160"/>
       </w:pPr>
       <w:r>
+        <w:tab/>
+      </w:r>
+      <w:r>
         <w:t>Комментарий:</w:t>
       </w:r>
     </w:p>
@@ -7619,9 +7625,6 @@
     <w:p>
       <w:pPr>
         <w:spacing w:before="0" w:after="160"/>
-        <w:rPr>
-          <w:lang w:val="en-US"/>
-        </w:rPr>
       </w:pPr>
       <w:r>
         <w:tab/>
@@ -7692,9 +7695,6 @@
         <w:spacing w:before="0" w:after="160"/>
       </w:pPr>
       <w:r>
-        <w:rPr>
-          <w:lang w:val="en-US"/>
-        </w:rPr>
         <w:tab/>
       </w:r>
       <w:r>
@@ -8539,6 +8539,7 @@
         <w:docPartUnique/>
       </w:docPartObj>
     </w:sdtPr>
+    <w:sdtEndPr/>
     <w:sdtContent>
       <w:p>
         <w:pPr>
@@ -8558,7 +8559,7 @@
           <w:rPr>
             <w:noProof/>
           </w:rPr>
-          <w:t>9</w:t>
+          <w:t>3</w:t>
         </w:r>
         <w:r>
           <w:fldChar w:fldCharType="end"/>
@@ -10695,6 +10696,7 @@
   <w:style w:type="character" w:default="1" w:styleId="a0">
     <w:name w:val="Default Paragraph Font"/>
     <w:uiPriority w:val="1"/>
+    <w:semiHidden/>
     <w:unhideWhenUsed/>
   </w:style>
   <w:style w:type="table" w:default="1" w:styleId="a1">
@@ -11225,6 +11227,7 @@
   <w:style w:type="character" w:default="1" w:styleId="a0">
     <w:name w:val="Default Paragraph Font"/>
     <w:uiPriority w:val="1"/>
+    <w:semiHidden/>
     <w:unhideWhenUsed/>
   </w:style>
   <w:style w:type="table" w:default="1" w:styleId="a1">
@@ -11793,7 +11796,7 @@
   <a:extraClrSchemeLst/>
   <a:extLst>
     <a:ext uri="{05A4C25C-085E-4340-85A3-A5531E510DB2}">
-      <thm15:themeFamily xmlns:thm15="http://schemas.microsoft.com/office/thememl/2012/main" xmlns="" name="Office Theme" id="{62F939B6-93AF-4DB8-9C6B-D6C7DFDC589F}" vid="{4A3C46E8-61CC-4603-A589-7422A47A8E4A}"/>
+      <thm15:themeFamily xmlns="" xmlns:thm15="http://schemas.microsoft.com/office/thememl/2012/main" name="Office Theme" id="{62F939B6-93AF-4DB8-9C6B-D6C7DFDC589F}" vid="{4A3C46E8-61CC-4603-A589-7422A47A8E4A}"/>
     </a:ext>
   </a:extLst>
 </a:theme>
@@ -11804,7 +11807,7 @@
 </file>
 
 <file path=customXml/itemProps1.xml><?xml version="1.0" encoding="utf-8"?>
-<ds:datastoreItem xmlns:ds="http://schemas.openxmlformats.org/officeDocument/2006/customXml" ds:itemID="{E086FA7F-3E53-4C6F-A07B-CD02F03CC91C}">
+<ds:datastoreItem xmlns:ds="http://schemas.openxmlformats.org/officeDocument/2006/customXml" ds:itemID="{EB860C32-DA92-4B68-AC77-B24C81975C9C}">
   <ds:schemaRefs>
     <ds:schemaRef ds:uri="http://schemas.openxmlformats.org/officeDocument/2006/bibliography"/>
   </ds:schemaRefs>

--- a/документация/Курсовой проект.docx
+++ b/документация/Курсовой проект.docx
@@ -6196,8 +6196,6 @@
       <w:r>
         <w:tab/>
       </w:r>
-      <w:bookmarkStart w:id="229" w:name="_GoBack"/>
-      <w:bookmarkEnd w:id="229"/>
       <w:r>
         <w:t>Комментарий:</w:t>
       </w:r>
@@ -6578,12 +6576,12 @@
           <w:numId w:val="15"/>
         </w:numPr>
       </w:pPr>
-      <w:bookmarkStart w:id="230" w:name="_Toc42651747"/>
+      <w:bookmarkStart w:id="229" w:name="_Toc42651747"/>
       <w:r>
         <w:lastRenderedPageBreak/>
         <w:t>Обоснование архитектуры проекта</w:t>
       </w:r>
-      <w:bookmarkEnd w:id="230"/>
+      <w:bookmarkEnd w:id="229"/>
     </w:p>
     <w:p>
       <w:pPr>
@@ -6948,12 +6946,12 @@
           <w:numId w:val="15"/>
         </w:numPr>
       </w:pPr>
-      <w:bookmarkStart w:id="231" w:name="_Toc42651748"/>
+      <w:bookmarkStart w:id="230" w:name="_Toc42651748"/>
       <w:r>
         <w:lastRenderedPageBreak/>
         <w:t>Обоснование выбора продуктовых воронок</w:t>
       </w:r>
-      <w:bookmarkEnd w:id="231"/>
+      <w:bookmarkEnd w:id="230"/>
     </w:p>
     <w:p>
       <w:pPr>
@@ -7062,6 +7060,9 @@
       <w:pPr>
         <w:pStyle w:val="a3"/>
         <w:ind w:left="360" w:firstLine="348"/>
+        <w:rPr>
+          <w:lang w:val="en-US"/>
+        </w:rPr>
       </w:pPr>
       <w:r>
         <w:t xml:space="preserve">Количество просмотров рецепта после поиска позволит оценить полноту базы рецептов, а также </w:t>
@@ -7092,19 +7093,305 @@
           <w:numId w:val="15"/>
         </w:numPr>
       </w:pPr>
-      <w:bookmarkStart w:id="232" w:name="_Toc42651749"/>
+      <w:bookmarkStart w:id="231" w:name="_Toc42651749"/>
       <w:r>
         <w:lastRenderedPageBreak/>
         <w:t>Выбор методов и средств разработки</w:t>
       </w:r>
+      <w:bookmarkEnd w:id="231"/>
+    </w:p>
+    <w:p>
+      <w:pPr>
+        <w:ind w:firstLine="360"/>
+      </w:pPr>
+      <w:r>
+        <w:t xml:space="preserve">После составления Технического Задания и проектирования нашей Системы началась стадия разработки. </w:t>
+      </w:r>
+    </w:p>
+    <w:p>
+      <w:pPr>
+        <w:ind w:firstLine="360"/>
+      </w:pPr>
+      <w:r>
+        <w:t>Основным стэком технологий для бэкенда был</w:t>
+      </w:r>
+      <w:r>
+        <w:t>и</w:t>
+      </w:r>
+      <w:r>
+        <w:t xml:space="preserve"> </w:t>
+      </w:r>
+      <w:r>
+        <w:t>заявлены</w:t>
+      </w:r>
+      <w:r>
+        <w:t xml:space="preserve"> .</w:t>
+      </w:r>
+      <w:r>
+        <w:rPr>
+          <w:lang w:val="en-US"/>
+        </w:rPr>
+        <w:t>NET</w:t>
+      </w:r>
+      <w:r>
+        <w:t xml:space="preserve"> </w:t>
+      </w:r>
+      <w:r>
+        <w:rPr>
+          <w:lang w:val="en-US"/>
+        </w:rPr>
+        <w:t>Framework</w:t>
+      </w:r>
+      <w:r>
+        <w:t xml:space="preserve"> 4.6.1 </w:t>
+      </w:r>
+      <w:r>
+        <w:t xml:space="preserve">и </w:t>
+      </w:r>
+      <w:r>
+        <w:rPr>
+          <w:lang w:val="en-US"/>
+        </w:rPr>
+        <w:t>Entity</w:t>
+      </w:r>
+      <w:r>
+        <w:t xml:space="preserve"> </w:t>
+      </w:r>
+      <w:r>
+        <w:rPr>
+          <w:lang w:val="en-US"/>
+        </w:rPr>
+        <w:t>Framework</w:t>
+      </w:r>
+      <w:r>
+        <w:t xml:space="preserve"> 6.2.0. </w:t>
+      </w:r>
+    </w:p>
+    <w:p>
+      <w:pPr>
+        <w:ind w:firstLine="360"/>
+      </w:pPr>
+      <w:r>
+        <w:t xml:space="preserve">В ходе разработки </w:t>
+      </w:r>
+      <w:r>
+        <w:t>выяснилось</w:t>
+      </w:r>
+      <w:r>
+        <w:t xml:space="preserve">, что </w:t>
+      </w:r>
+      <w:r>
+        <w:t>в качестве основ</w:t>
+      </w:r>
+      <w:r>
+        <w:t>ной платформы</w:t>
+      </w:r>
+      <w:r>
+        <w:t xml:space="preserve"> для разработки </w:t>
+      </w:r>
+      <w:r>
+        <w:t>веб-приложений</w:t>
+      </w:r>
+      <w:r>
+        <w:t xml:space="preserve"> </w:t>
+      </w:r>
+      <w:r>
+        <w:rPr>
+          <w:lang w:val="en-US"/>
+        </w:rPr>
+        <w:t>Microsoft</w:t>
+      </w:r>
+      <w:r>
+        <w:t xml:space="preserve"> на данный момент</w:t>
+      </w:r>
+      <w:r>
+        <w:t xml:space="preserve"> </w:t>
+      </w:r>
+      <w:r>
+        <w:t xml:space="preserve">предлагает </w:t>
+      </w:r>
+      <w:r>
+        <w:t>использовать</w:t>
+      </w:r>
+      <w:r>
+        <w:t xml:space="preserve"> </w:t>
+      </w:r>
+      <w:r>
+        <w:t>кросс-платформенный фреймворк с открытым исходным кодом</w:t>
+      </w:r>
+      <w:r>
+        <w:t xml:space="preserve"> </w:t>
+      </w:r>
+      <w:r>
+        <w:rPr>
+          <w:lang w:val="en-US"/>
+        </w:rPr>
+        <w:t>ASP</w:t>
+      </w:r>
+      <w:r>
+        <w:t>.</w:t>
+      </w:r>
+      <w:r>
+        <w:rPr>
+          <w:lang w:val="en-US"/>
+        </w:rPr>
+        <w:t>NET</w:t>
+      </w:r>
+      <w:r>
+        <w:t xml:space="preserve"> </w:t>
+      </w:r>
+      <w:r>
+        <w:rPr>
+          <w:lang w:val="en-US"/>
+        </w:rPr>
+        <w:t>Core</w:t>
+      </w:r>
+      <w:r>
+        <w:t xml:space="preserve"> 3.1. Более того, сейчас политика </w:t>
+      </w:r>
+      <w:r>
+        <w:rPr>
+          <w:lang w:val="en-US"/>
+        </w:rPr>
+        <w:t>Microsoft</w:t>
+      </w:r>
+      <w:r>
+        <w:t xml:space="preserve"> </w:t>
+      </w:r>
+      <w:r>
+        <w:t xml:space="preserve">направлена на продвижение использования </w:t>
+      </w:r>
+      <w:r>
+        <w:rPr>
+          <w:lang w:val="en-US"/>
+        </w:rPr>
+        <w:t>ASP</w:t>
+      </w:r>
+      <w:r>
+        <w:t>.</w:t>
+      </w:r>
+      <w:r>
+        <w:rPr>
+          <w:lang w:val="en-US"/>
+        </w:rPr>
+        <w:t>NET</w:t>
+      </w:r>
+      <w:r>
+        <w:t xml:space="preserve"> </w:t>
+      </w:r>
+      <w:r>
+        <w:rPr>
+          <w:lang w:val="en-US"/>
+        </w:rPr>
+        <w:t>Core</w:t>
+      </w:r>
+      <w:r>
+        <w:t xml:space="preserve">, как современной альтернативы </w:t>
+      </w:r>
+      <w:r>
+        <w:t>.</w:t>
+      </w:r>
+      <w:r>
+        <w:rPr>
+          <w:lang w:val="en-US"/>
+        </w:rPr>
+        <w:t>NET</w:t>
+      </w:r>
+      <w:r>
+        <w:t xml:space="preserve"> </w:t>
+      </w:r>
+      <w:r>
+        <w:rPr>
+          <w:lang w:val="en-US"/>
+        </w:rPr>
+        <w:t>Framework</w:t>
+      </w:r>
+      <w:r>
+        <w:t>. Особенно это касается новых разработок.</w:t>
+      </w:r>
+      <w:r>
+        <w:t xml:space="preserve"> Также на сайте </w:t>
+      </w:r>
+      <w:r>
+        <w:t>https://www.thoughtworks.com/radar/platforms платформа .</w:t>
+      </w:r>
+      <w:r>
+        <w:rPr>
+          <w:lang w:val="en-US"/>
+        </w:rPr>
+        <w:t>NET</w:t>
+      </w:r>
+      <w:r>
+        <w:t xml:space="preserve"> </w:t>
+      </w:r>
+      <w:r>
+        <w:rPr>
+          <w:lang w:val="en-US"/>
+        </w:rPr>
+        <w:t>Core</w:t>
+      </w:r>
+      <w:r>
+        <w:t xml:space="preserve"> </w:t>
+      </w:r>
+      <w:r>
+        <w:t>указана как наиболее перспективная.</w:t>
+      </w:r>
+    </w:p>
+    <w:p>
+      <w:pPr>
+        <w:ind w:firstLine="360"/>
+      </w:pPr>
+      <w:r>
+        <w:t xml:space="preserve">С целью разработки Системы на современных технологиях бэкенд было принято </w:t>
+      </w:r>
+      <w:bookmarkStart w:id="232" w:name="_GoBack"/>
       <w:bookmarkEnd w:id="232"/>
+      <w:r>
+        <w:t xml:space="preserve">решение писать на </w:t>
+      </w:r>
+      <w:r>
+        <w:rPr>
+          <w:lang w:val="en-US"/>
+        </w:rPr>
+        <w:t>ASP</w:t>
+      </w:r>
+      <w:r>
+        <w:t>.</w:t>
+      </w:r>
+      <w:r>
+        <w:rPr>
+          <w:lang w:val="en-US"/>
+        </w:rPr>
+        <w:t>NET</w:t>
+      </w:r>
+      <w:r>
+        <w:t xml:space="preserve"> </w:t>
+      </w:r>
+      <w:r>
+        <w:rPr>
+          <w:lang w:val="en-US"/>
+        </w:rPr>
+        <w:t>Core</w:t>
+      </w:r>
+      <w:r>
+        <w:t xml:space="preserve"> 3.1, а также переписать уже написанную часть приложения на использование современной платформы.</w:t>
+      </w:r>
     </w:p>
     <w:p>
       <w:pPr>
         <w:ind w:firstLine="360"/>
       </w:pPr>
       <w:r>
-        <w:t xml:space="preserve">После составления Технического Задания и проектирования нашей Системы началась стадия разработки. </w:t>
+        <w:t xml:space="preserve">Для реализации фронтенда был выбран </w:t>
+      </w:r>
+      <w:r>
+        <w:rPr>
+          <w:lang w:val="en-US"/>
+        </w:rPr>
+        <w:t>Angular</w:t>
+      </w:r>
+      <w:r>
+        <w:t xml:space="preserve"> 8.</w:t>
       </w:r>
     </w:p>
     <w:p>
@@ -7112,269 +7399,86 @@
         <w:ind w:firstLine="360"/>
       </w:pPr>
       <w:r>
-        <w:t>Основным стэком технологий для бэкенда был</w:t>
-      </w:r>
-      <w:r>
-        <w:t>и</w:t>
-      </w:r>
-      <w:r>
-        <w:t xml:space="preserve"> </w:t>
-      </w:r>
-      <w:r>
-        <w:t>заявлены</w:t>
-      </w:r>
-      <w:r>
-        <w:t xml:space="preserve"> .</w:t>
+        <w:t>Выбор данного фреймворка был обусловлен:</w:t>
+      </w:r>
+    </w:p>
+    <w:p>
+      <w:pPr>
+        <w:pStyle w:val="a3"/>
+        <w:numPr>
+          <w:ilvl w:val="0"/>
+          <w:numId w:val="18"/>
+        </w:numPr>
+      </w:pPr>
+      <w:r>
+        <w:t>Понятная и детальная документация</w:t>
+      </w:r>
+    </w:p>
+    <w:p>
+      <w:pPr>
+        <w:pStyle w:val="a3"/>
+        <w:numPr>
+          <w:ilvl w:val="0"/>
+          <w:numId w:val="18"/>
+        </w:numPr>
+      </w:pPr>
+      <w:r>
+        <w:t xml:space="preserve">Наличие </w:t>
       </w:r>
       <w:r>
         <w:rPr>
           <w:lang w:val="en-US"/>
         </w:rPr>
-        <w:t>NET</w:t>
-      </w:r>
-      <w:r>
-        <w:t xml:space="preserve"> </w:t>
+        <w:t>CLI</w:t>
+      </w:r>
+    </w:p>
+    <w:p>
+      <w:pPr>
+        <w:pStyle w:val="a3"/>
+        <w:numPr>
+          <w:ilvl w:val="0"/>
+          <w:numId w:val="18"/>
+        </w:numPr>
+      </w:pPr>
+      <w:r>
+        <w:t xml:space="preserve">В качестве главного языка выступает </w:t>
       </w:r>
       <w:r>
         <w:rPr>
           <w:lang w:val="en-US"/>
         </w:rPr>
-        <w:t>Framework</w:t>
-      </w:r>
-      <w:r>
-        <w:t xml:space="preserve"> 4.6.1 </w:t>
-      </w:r>
-      <w:r>
-        <w:t xml:space="preserve">и </w:t>
+        <w:t>TypeScript</w:t>
+      </w:r>
+    </w:p>
+    <w:p>
+      <w:pPr>
+        <w:pStyle w:val="a3"/>
+        <w:numPr>
+          <w:ilvl w:val="0"/>
+          <w:numId w:val="18"/>
+        </w:numPr>
+      </w:pPr>
+      <w:r>
+        <w:t>Компонентный подход</w:t>
+      </w:r>
+    </w:p>
+    <w:p>
+      <w:pPr>
+        <w:pStyle w:val="a3"/>
+        <w:numPr>
+          <w:ilvl w:val="0"/>
+          <w:numId w:val="18"/>
+        </w:numPr>
+      </w:pPr>
+      <w:r>
+        <w:t xml:space="preserve">Фреймворк очень быстро развивается и обладает качественной поддержкой от компании </w:t>
       </w:r>
       <w:r>
         <w:rPr>
           <w:lang w:val="en-US"/>
         </w:rPr>
-        <w:t>Entity</w:t>
-      </w:r>
-      <w:r>
-        <w:t xml:space="preserve"> </w:t>
-      </w:r>
-      <w:r>
-        <w:rPr>
-          <w:lang w:val="en-US"/>
-        </w:rPr>
-        <w:t>Framework</w:t>
-      </w:r>
-      <w:r>
-        <w:t xml:space="preserve"> 6.2.0. </w:t>
-      </w:r>
-    </w:p>
-    <w:p>
-      <w:pPr>
-        <w:ind w:firstLine="360"/>
-      </w:pPr>
-      <w:r>
-        <w:t xml:space="preserve">В ходе разработки </w:t>
-      </w:r>
-      <w:r>
-        <w:t>выяснилось</w:t>
-      </w:r>
-      <w:r>
-        <w:t xml:space="preserve">, что </w:t>
-      </w:r>
-      <w:r>
-        <w:t>в качестве основ</w:t>
-      </w:r>
-      <w:r>
-        <w:t>ной платформы</w:t>
-      </w:r>
-      <w:r>
-        <w:t xml:space="preserve"> для разработки </w:t>
-      </w:r>
-      <w:r>
-        <w:t>веб-приложений</w:t>
-      </w:r>
-      <w:r>
-        <w:t xml:space="preserve"> </w:t>
-      </w:r>
-      <w:r>
-        <w:rPr>
-          <w:lang w:val="en-US"/>
-        </w:rPr>
-        <w:t>Microsoft</w:t>
-      </w:r>
-      <w:r>
-        <w:t xml:space="preserve"> на данный момент</w:t>
-      </w:r>
-      <w:r>
-        <w:t xml:space="preserve"> </w:t>
-      </w:r>
-      <w:r>
-        <w:t xml:space="preserve">предлагает </w:t>
-      </w:r>
-      <w:r>
-        <w:t>использовать</w:t>
-      </w:r>
-      <w:r>
-        <w:t xml:space="preserve"> </w:t>
-      </w:r>
-      <w:r>
-        <w:t>кросс-платформенный фреймворк с открытым исходным кодом</w:t>
-      </w:r>
-      <w:r>
-        <w:t xml:space="preserve"> </w:t>
-      </w:r>
-      <w:r>
-        <w:rPr>
-          <w:lang w:val="en-US"/>
-        </w:rPr>
-        <w:t>ASP</w:t>
-      </w:r>
-      <w:r>
-        <w:t>.</w:t>
-      </w:r>
-      <w:r>
-        <w:rPr>
-          <w:lang w:val="en-US"/>
-        </w:rPr>
-        <w:t>NET</w:t>
-      </w:r>
-      <w:r>
-        <w:t xml:space="preserve"> </w:t>
-      </w:r>
-      <w:r>
-        <w:rPr>
-          <w:lang w:val="en-US"/>
-        </w:rPr>
-        <w:t>Core</w:t>
-      </w:r>
-      <w:r>
-        <w:t xml:space="preserve"> 3.1. Более того, сейчас политика </w:t>
-      </w:r>
-      <w:r>
-        <w:rPr>
-          <w:lang w:val="en-US"/>
-        </w:rPr>
-        <w:t>Microsoft</w:t>
-      </w:r>
-      <w:r>
-        <w:t xml:space="preserve"> </w:t>
-      </w:r>
-      <w:r>
-        <w:t xml:space="preserve">направлена на продвижение использования </w:t>
-      </w:r>
-      <w:r>
-        <w:rPr>
-          <w:lang w:val="en-US"/>
-        </w:rPr>
-        <w:t>ASP</w:t>
-      </w:r>
-      <w:r>
-        <w:t>.</w:t>
-      </w:r>
-      <w:r>
-        <w:rPr>
-          <w:lang w:val="en-US"/>
-        </w:rPr>
-        <w:t>NET</w:t>
-      </w:r>
-      <w:r>
-        <w:t xml:space="preserve"> </w:t>
-      </w:r>
-      <w:r>
-        <w:rPr>
-          <w:lang w:val="en-US"/>
-        </w:rPr>
-        <w:t>Core</w:t>
-      </w:r>
-      <w:r>
-        <w:t xml:space="preserve">, как современной альтернативы </w:t>
-      </w:r>
-      <w:r>
-        <w:t>.</w:t>
-      </w:r>
-      <w:r>
-        <w:rPr>
-          <w:lang w:val="en-US"/>
-        </w:rPr>
-        <w:t>NET</w:t>
-      </w:r>
-      <w:r>
-        <w:t xml:space="preserve"> </w:t>
-      </w:r>
-      <w:r>
-        <w:rPr>
-          <w:lang w:val="en-US"/>
-        </w:rPr>
-        <w:t>Framework</w:t>
-      </w:r>
-      <w:r>
-        <w:t>. Особенно это касается новых разработок.</w:t>
-      </w:r>
-      <w:r>
-        <w:t xml:space="preserve"> Также на сайте </w:t>
-      </w:r>
-      <w:r>
-        <w:t>https://www.thoughtworks.com/radar/platforms платформа .</w:t>
-      </w:r>
-      <w:r>
-        <w:rPr>
-          <w:lang w:val="en-US"/>
-        </w:rPr>
-        <w:t>NET</w:t>
-      </w:r>
-      <w:r>
-        <w:t xml:space="preserve"> </w:t>
-      </w:r>
-      <w:r>
-        <w:rPr>
-          <w:lang w:val="en-US"/>
-        </w:rPr>
-        <w:t>Core</w:t>
-      </w:r>
-      <w:r>
-        <w:t xml:space="preserve"> </w:t>
-      </w:r>
-      <w:r>
-        <w:t>указана как наиболее перспективная.</w:t>
-      </w:r>
-    </w:p>
-    <w:p>
-      <w:pPr>
-        <w:ind w:firstLine="360"/>
-      </w:pPr>
-      <w:r>
-        <w:t xml:space="preserve">С целью разработки Системы на современных технологиях бэкенд было принято решение писать на </w:t>
-      </w:r>
-      <w:r>
-        <w:rPr>
-          <w:lang w:val="en-US"/>
-        </w:rPr>
-        <w:t>ASP</w:t>
-      </w:r>
-      <w:r>
-        <w:t>.</w:t>
-      </w:r>
-      <w:r>
-        <w:rPr>
-          <w:lang w:val="en-US"/>
-        </w:rPr>
-        <w:t>NET</w:t>
-      </w:r>
-      <w:r>
-        <w:t xml:space="preserve"> </w:t>
-      </w:r>
-      <w:r>
-        <w:rPr>
-          <w:lang w:val="en-US"/>
-        </w:rPr>
-        <w:t>Core</w:t>
-      </w:r>
-      <w:r>
-        <w:t xml:space="preserve"> 3.1, а также переписать уже написанную часть приложения на использование современной платформы.</w:t>
-      </w:r>
-    </w:p>
-    <w:p>
-      <w:pPr>
-        <w:ind w:firstLine="360"/>
-      </w:pPr>
+        <w:t>Google</w:t>
+      </w:r>
     </w:p>
     <w:p>
       <w:pPr>
@@ -8559,7 +8663,7 @@
           <w:rPr>
             <w:noProof/>
           </w:rPr>
-          <w:t>3</w:t>
+          <w:t>28</w:t>
         </w:r>
         <w:r>
           <w:fldChar w:fldCharType="end"/>
@@ -10113,6 +10217,119 @@
     </w:lvl>
   </w:abstractNum>
   <w:abstractNum w:abstractNumId="14">
+    <w:nsid w:val="5EA05941"/>
+    <w:multiLevelType w:val="hybridMultilevel"/>
+    <w:tmpl w:val="C2CCBE96"/>
+    <w:lvl w:ilvl="0" w:tplc="04090001">
+      <w:start w:val="1"/>
+      <w:numFmt w:val="bullet"/>
+      <w:lvlText w:val=""/>
+      <w:lvlJc w:val="left"/>
+      <w:pPr>
+        <w:ind w:left="1080" w:hanging="360"/>
+      </w:pPr>
+      <w:rPr>
+        <w:rFonts w:ascii="Symbol" w:hAnsi="Symbol" w:hint="default"/>
+      </w:rPr>
+    </w:lvl>
+    <w:lvl w:ilvl="1" w:tplc="04090003" w:tentative="1">
+      <w:start w:val="1"/>
+      <w:numFmt w:val="bullet"/>
+      <w:lvlText w:val="o"/>
+      <w:lvlJc w:val="left"/>
+      <w:pPr>
+        <w:ind w:left="1800" w:hanging="360"/>
+      </w:pPr>
+      <w:rPr>
+        <w:rFonts w:ascii="Courier New" w:hAnsi="Courier New" w:cs="Courier New" w:hint="default"/>
+      </w:rPr>
+    </w:lvl>
+    <w:lvl w:ilvl="2" w:tplc="04090005" w:tentative="1">
+      <w:start w:val="1"/>
+      <w:numFmt w:val="bullet"/>
+      <w:lvlText w:val=""/>
+      <w:lvlJc w:val="left"/>
+      <w:pPr>
+        <w:ind w:left="2520" w:hanging="360"/>
+      </w:pPr>
+      <w:rPr>
+        <w:rFonts w:ascii="Wingdings" w:hAnsi="Wingdings" w:hint="default"/>
+      </w:rPr>
+    </w:lvl>
+    <w:lvl w:ilvl="3" w:tplc="04090001" w:tentative="1">
+      <w:start w:val="1"/>
+      <w:numFmt w:val="bullet"/>
+      <w:lvlText w:val=""/>
+      <w:lvlJc w:val="left"/>
+      <w:pPr>
+        <w:ind w:left="3240" w:hanging="360"/>
+      </w:pPr>
+      <w:rPr>
+        <w:rFonts w:ascii="Symbol" w:hAnsi="Symbol" w:hint="default"/>
+      </w:rPr>
+    </w:lvl>
+    <w:lvl w:ilvl="4" w:tplc="04090003" w:tentative="1">
+      <w:start w:val="1"/>
+      <w:numFmt w:val="bullet"/>
+      <w:lvlText w:val="o"/>
+      <w:lvlJc w:val="left"/>
+      <w:pPr>
+        <w:ind w:left="3960" w:hanging="360"/>
+      </w:pPr>
+      <w:rPr>
+        <w:rFonts w:ascii="Courier New" w:hAnsi="Courier New" w:cs="Courier New" w:hint="default"/>
+      </w:rPr>
+    </w:lvl>
+    <w:lvl w:ilvl="5" w:tplc="04090005" w:tentative="1">
+      <w:start w:val="1"/>
+      <w:numFmt w:val="bullet"/>
+      <w:lvlText w:val=""/>
+      <w:lvlJc w:val="left"/>
+      <w:pPr>
+        <w:ind w:left="4680" w:hanging="360"/>
+      </w:pPr>
+      <w:rPr>
+        <w:rFonts w:ascii="Wingdings" w:hAnsi="Wingdings" w:hint="default"/>
+      </w:rPr>
+    </w:lvl>
+    <w:lvl w:ilvl="6" w:tplc="04090001" w:tentative="1">
+      <w:start w:val="1"/>
+      <w:numFmt w:val="bullet"/>
+      <w:lvlText w:val=""/>
+      <w:lvlJc w:val="left"/>
+      <w:pPr>
+        <w:ind w:left="5400" w:hanging="360"/>
+      </w:pPr>
+      <w:rPr>
+        <w:rFonts w:ascii="Symbol" w:hAnsi="Symbol" w:hint="default"/>
+      </w:rPr>
+    </w:lvl>
+    <w:lvl w:ilvl="7" w:tplc="04090003" w:tentative="1">
+      <w:start w:val="1"/>
+      <w:numFmt w:val="bullet"/>
+      <w:lvlText w:val="o"/>
+      <w:lvlJc w:val="left"/>
+      <w:pPr>
+        <w:ind w:left="6120" w:hanging="360"/>
+      </w:pPr>
+      <w:rPr>
+        <w:rFonts w:ascii="Courier New" w:hAnsi="Courier New" w:cs="Courier New" w:hint="default"/>
+      </w:rPr>
+    </w:lvl>
+    <w:lvl w:ilvl="8" w:tplc="04090005" w:tentative="1">
+      <w:start w:val="1"/>
+      <w:numFmt w:val="bullet"/>
+      <w:lvlText w:val=""/>
+      <w:lvlJc w:val="left"/>
+      <w:pPr>
+        <w:ind w:left="6840" w:hanging="360"/>
+      </w:pPr>
+      <w:rPr>
+        <w:rFonts w:ascii="Wingdings" w:hAnsi="Wingdings" w:hint="default"/>
+      </w:rPr>
+    </w:lvl>
+  </w:abstractNum>
+  <w:abstractNum w:abstractNumId="15">
     <w:nsid w:val="7A43388A"/>
     <w:multiLevelType w:val="hybridMultilevel"/>
     <w:tmpl w:val="8C5632A8"/>
@@ -10225,7 +10442,7 @@
       </w:rPr>
     </w:lvl>
   </w:abstractNum>
-  <w:abstractNum w:abstractNumId="15">
+  <w:abstractNum w:abstractNumId="16">
     <w:nsid w:val="7B332EBF"/>
     <w:multiLevelType w:val="hybridMultilevel"/>
     <w:tmpl w:val="663EB6CE"/>
@@ -10311,7 +10528,7 @@
       </w:pPr>
     </w:lvl>
   </w:abstractNum>
-  <w:abstractNum w:abstractNumId="16">
+  <w:abstractNum w:abstractNumId="17">
     <w:nsid w:val="7CB45961"/>
     <w:multiLevelType w:val="hybridMultilevel"/>
     <w:tmpl w:val="3BC8DFA0"/>
@@ -10428,7 +10645,7 @@
     <w:abstractNumId w:val="11"/>
   </w:num>
   <w:num w:numId="2">
-    <w:abstractNumId w:val="14"/>
+    <w:abstractNumId w:val="15"/>
   </w:num>
   <w:num w:numId="3">
     <w:abstractNumId w:val="10"/>
@@ -10455,10 +10672,10 @@
     <w:abstractNumId w:val="7"/>
   </w:num>
   <w:num w:numId="11">
-    <w:abstractNumId w:val="16"/>
+    <w:abstractNumId w:val="17"/>
   </w:num>
   <w:num w:numId="12">
-    <w:abstractNumId w:val="15"/>
+    <w:abstractNumId w:val="16"/>
   </w:num>
   <w:num w:numId="13">
     <w:abstractNumId w:val="0"/>
@@ -10474,6 +10691,9 @@
   </w:num>
   <w:num w:numId="17">
     <w:abstractNumId w:val="12"/>
+  </w:num>
+  <w:num w:numId="18">
+    <w:abstractNumId w:val="14"/>
   </w:num>
   <w:numIdMacAtCleanup w:val="17"/>
 </w:numbering>
@@ -10691,6 +10911,31 @@
       <w:color w:val="000000" w:themeColor="text1"/>
       <w:szCs w:val="26"/>
       <w:u w:val="single"/>
+    </w:rPr>
+  </w:style>
+  <w:style w:type="paragraph" w:styleId="4">
+    <w:name w:val="heading 4"/>
+    <w:basedOn w:val="a"/>
+    <w:next w:val="a"/>
+    <w:link w:val="40"/>
+    <w:uiPriority w:val="9"/>
+    <w:semiHidden/>
+    <w:unhideWhenUsed/>
+    <w:qFormat/>
+    <w:rsid w:val="000214FF"/>
+    <w:pPr>
+      <w:keepNext/>
+      <w:keepLines/>
+      <w:spacing w:before="200" w:after="0"/>
+      <w:outlineLvl w:val="3"/>
+    </w:pPr>
+    <w:rPr>
+      <w:rFonts w:asciiTheme="majorHAnsi" w:eastAsiaTheme="majorEastAsia" w:hAnsiTheme="majorHAnsi" w:cstheme="majorBidi"/>
+      <w:b/>
+      <w:bCs/>
+      <w:i/>
+      <w:iCs/>
+      <w:color w:val="5B9BD5" w:themeColor="accent1"/>
     </w:rPr>
   </w:style>
   <w:style w:type="character" w:default="1" w:styleId="a0">
@@ -11007,6 +11252,23 @@
       <w:bCs/>
     </w:rPr>
   </w:style>
+  <w:style w:type="character" w:customStyle="1" w:styleId="40">
+    <w:name w:val="Заголовок 4 Знак"/>
+    <w:basedOn w:val="a0"/>
+    <w:link w:val="4"/>
+    <w:uiPriority w:val="9"/>
+    <w:semiHidden/>
+    <w:rsid w:val="000214FF"/>
+    <w:rPr>
+      <w:rFonts w:asciiTheme="majorHAnsi" w:eastAsiaTheme="majorEastAsia" w:hAnsiTheme="majorHAnsi" w:cstheme="majorBidi"/>
+      <w:b/>
+      <w:bCs/>
+      <w:i/>
+      <w:iCs/>
+      <w:color w:val="5B9BD5" w:themeColor="accent1"/>
+      <w:sz w:val="28"/>
+    </w:rPr>
+  </w:style>
 </w:styles>
 </file>
 
@@ -11222,6 +11484,31 @@
       <w:color w:val="000000" w:themeColor="text1"/>
       <w:szCs w:val="26"/>
       <w:u w:val="single"/>
+    </w:rPr>
+  </w:style>
+  <w:style w:type="paragraph" w:styleId="4">
+    <w:name w:val="heading 4"/>
+    <w:basedOn w:val="a"/>
+    <w:next w:val="a"/>
+    <w:link w:val="40"/>
+    <w:uiPriority w:val="9"/>
+    <w:semiHidden/>
+    <w:unhideWhenUsed/>
+    <w:qFormat/>
+    <w:rsid w:val="000214FF"/>
+    <w:pPr>
+      <w:keepNext/>
+      <w:keepLines/>
+      <w:spacing w:before="200" w:after="0"/>
+      <w:outlineLvl w:val="3"/>
+    </w:pPr>
+    <w:rPr>
+      <w:rFonts w:asciiTheme="majorHAnsi" w:eastAsiaTheme="majorEastAsia" w:hAnsiTheme="majorHAnsi" w:cstheme="majorBidi"/>
+      <w:b/>
+      <w:bCs/>
+      <w:i/>
+      <w:iCs/>
+      <w:color w:val="5B9BD5" w:themeColor="accent1"/>
     </w:rPr>
   </w:style>
   <w:style w:type="character" w:default="1" w:styleId="a0">
@@ -11538,6 +11825,23 @@
       <w:bCs/>
     </w:rPr>
   </w:style>
+  <w:style w:type="character" w:customStyle="1" w:styleId="40">
+    <w:name w:val="Заголовок 4 Знак"/>
+    <w:basedOn w:val="a0"/>
+    <w:link w:val="4"/>
+    <w:uiPriority w:val="9"/>
+    <w:semiHidden/>
+    <w:rsid w:val="000214FF"/>
+    <w:rPr>
+      <w:rFonts w:asciiTheme="majorHAnsi" w:eastAsiaTheme="majorEastAsia" w:hAnsiTheme="majorHAnsi" w:cstheme="majorBidi"/>
+      <w:b/>
+      <w:bCs/>
+      <w:i/>
+      <w:iCs/>
+      <w:color w:val="5B9BD5" w:themeColor="accent1"/>
+      <w:sz w:val="28"/>
+    </w:rPr>
+  </w:style>
 </w:styles>
 </file>
 
@@ -11796,7 +12100,7 @@
   <a:extraClrSchemeLst/>
   <a:extLst>
     <a:ext uri="{05A4C25C-085E-4340-85A3-A5531E510DB2}">
-      <thm15:themeFamily xmlns="" xmlns:thm15="http://schemas.microsoft.com/office/thememl/2012/main" name="Office Theme" id="{62F939B6-93AF-4DB8-9C6B-D6C7DFDC589F}" vid="{4A3C46E8-61CC-4603-A589-7422A47A8E4A}"/>
+      <thm15:themeFamily xmlns:thm15="http://schemas.microsoft.com/office/thememl/2012/main" xmlns="" name="Office Theme" id="{62F939B6-93AF-4DB8-9C6B-D6C7DFDC589F}" vid="{4A3C46E8-61CC-4603-A589-7422A47A8E4A}"/>
     </a:ext>
   </a:extLst>
 </a:theme>
@@ -11807,7 +12111,7 @@
 </file>
 
 <file path=customXml/itemProps1.xml><?xml version="1.0" encoding="utf-8"?>
-<ds:datastoreItem xmlns:ds="http://schemas.openxmlformats.org/officeDocument/2006/customXml" ds:itemID="{EB860C32-DA92-4B68-AC77-B24C81975C9C}">
+<ds:datastoreItem xmlns:ds="http://schemas.openxmlformats.org/officeDocument/2006/customXml" ds:itemID="{17473E52-A9D9-4C6B-9F4C-0CD55BD9996B}">
   <ds:schemaRefs>
     <ds:schemaRef ds:uri="http://schemas.openxmlformats.org/officeDocument/2006/bibliography"/>
   </ds:schemaRefs>

--- a/документация/Курсовой проект.docx
+++ b/документация/Курсовой проект.docx
@@ -7060,9 +7060,6 @@
       <w:pPr>
         <w:pStyle w:val="a3"/>
         <w:ind w:left="360" w:firstLine="348"/>
-        <w:rPr>
-          <w:lang w:val="en-US"/>
-        </w:rPr>
       </w:pPr>
       <w:r>
         <w:t xml:space="preserve">Количество просмотров рецепта после поиска позволит оценить полноту базы рецептов, а также </w:t>
@@ -7342,12 +7339,7 @@
         <w:ind w:firstLine="360"/>
       </w:pPr>
       <w:r>
-        <w:t xml:space="preserve">С целью разработки Системы на современных технологиях бэкенд было принято </w:t>
-      </w:r>
-      <w:bookmarkStart w:id="232" w:name="_GoBack"/>
-      <w:bookmarkEnd w:id="232"/>
-      <w:r>
-        <w:t xml:space="preserve">решение писать на </w:t>
+        <w:t xml:space="preserve">С целью разработки Системы на современных технологиях бэкенд было принято решение писать на </w:t>
       </w:r>
       <w:r>
         <w:rPr>
@@ -7496,12 +7488,12 @@
           <w:numId w:val="15"/>
         </w:numPr>
       </w:pPr>
-      <w:bookmarkStart w:id="233" w:name="_Toc42651750"/>
+      <w:bookmarkStart w:id="232" w:name="_Toc42651750"/>
       <w:r>
         <w:lastRenderedPageBreak/>
         <w:t>Реализация</w:t>
       </w:r>
-      <w:bookmarkEnd w:id="233"/>
+      <w:bookmarkEnd w:id="232"/>
     </w:p>
     <w:p>
       <w:pPr>
@@ -7511,11 +7503,11 @@
           <w:numId w:val="15"/>
         </w:numPr>
       </w:pPr>
-      <w:bookmarkStart w:id="234" w:name="_Toc42651751"/>
+      <w:bookmarkStart w:id="233" w:name="_Toc42651751"/>
       <w:r>
         <w:t>Безопасность</w:t>
       </w:r>
-      <w:bookmarkEnd w:id="234"/>
+      <w:bookmarkEnd w:id="233"/>
     </w:p>
     <w:p>
       <w:pPr>
@@ -7701,12 +7693,12 @@
           <w:numId w:val="15"/>
         </w:numPr>
       </w:pPr>
-      <w:bookmarkStart w:id="235" w:name="_Toc42651752"/>
+      <w:bookmarkStart w:id="234" w:name="_Toc42651752"/>
       <w:r>
         <w:lastRenderedPageBreak/>
         <w:t>Тестирование</w:t>
       </w:r>
-      <w:bookmarkEnd w:id="235"/>
+      <w:bookmarkEnd w:id="234"/>
     </w:p>
     <w:p>
       <w:pPr>
@@ -7878,12 +7870,12 @@
           <w:numId w:val="15"/>
         </w:numPr>
       </w:pPr>
-      <w:bookmarkStart w:id="236" w:name="_Toc42651753"/>
+      <w:bookmarkStart w:id="235" w:name="_Toc42651753"/>
       <w:r>
         <w:lastRenderedPageBreak/>
         <w:t>Документирование</w:t>
       </w:r>
-      <w:bookmarkEnd w:id="236"/>
+      <w:bookmarkEnd w:id="235"/>
     </w:p>
     <w:p>
       <w:pPr>
@@ -8134,12 +8126,12 @@
           <w:numId w:val="15"/>
         </w:numPr>
       </w:pPr>
-      <w:bookmarkStart w:id="237" w:name="_Toc42651754"/>
+      <w:bookmarkStart w:id="236" w:name="_Toc42651754"/>
       <w:r>
         <w:lastRenderedPageBreak/>
         <w:t>API</w:t>
       </w:r>
-      <w:bookmarkEnd w:id="237"/>
+      <w:bookmarkEnd w:id="236"/>
     </w:p>
     <w:p>
       <w:r>
@@ -8480,12 +8472,12 @@
           <w:numId w:val="15"/>
         </w:numPr>
       </w:pPr>
-      <w:bookmarkStart w:id="238" w:name="_Toc42651755"/>
+      <w:bookmarkStart w:id="237" w:name="_Toc42651755"/>
       <w:r>
         <w:lastRenderedPageBreak/>
         <w:t>Заключение</w:t>
       </w:r>
-      <w:bookmarkEnd w:id="238"/>
+      <w:bookmarkEnd w:id="237"/>
     </w:p>
     <w:p>
       <w:r>
@@ -8509,14 +8501,14 @@
           <w:numId w:val="15"/>
         </w:numPr>
       </w:pPr>
-      <w:bookmarkStart w:id="239" w:name="_Toc42651756"/>
+      <w:bookmarkStart w:id="238" w:name="_Toc42651756"/>
       <w:r>
         <w:t>Д</w:t>
       </w:r>
       <w:r>
         <w:t>альнейшее развитие</w:t>
       </w:r>
-      <w:bookmarkEnd w:id="239"/>
+      <w:bookmarkEnd w:id="238"/>
     </w:p>
     <w:p>
       <w:r>
@@ -8577,7 +8569,7 @@
           <w:szCs w:val="32"/>
         </w:rPr>
       </w:pPr>
-      <w:bookmarkStart w:id="240" w:name="_Toc42651757"/>
+      <w:bookmarkStart w:id="239" w:name="_Toc42651757"/>
       <w:r>
         <w:br w:type="page"/>
       </w:r>
@@ -8589,12 +8581,638 @@
           <w:ilvl w:val="0"/>
           <w:numId w:val="15"/>
         </w:numPr>
+        <w:rPr>
+          <w:lang w:val="en-US"/>
+        </w:rPr>
       </w:pPr>
       <w:r>
         <w:lastRenderedPageBreak/>
         <w:t>Список использованных источников</w:t>
       </w:r>
+      <w:bookmarkEnd w:id="239"/>
+    </w:p>
+    <w:p>
+      <w:r>
+        <w:rPr>
+          <w:lang w:val="en-US"/>
+        </w:rPr>
+        <w:tab/>
+      </w:r>
+      <w:bookmarkStart w:id="240" w:name="SQL"/>
+      <w:r>
+        <w:t>[</w:t>
+      </w:r>
+      <w:r>
+        <w:t>1</w:t>
+      </w:r>
+      <w:r>
+        <w:t xml:space="preserve">] </w:t>
+      </w:r>
+      <w:r>
+        <w:t>SQL</w:t>
+      </w:r>
       <w:bookmarkEnd w:id="240"/>
+      <w:r>
+        <w:t xml:space="preserve">. </w:t>
+      </w:r>
+      <w:r>
+        <w:t>Database</w:t>
+      </w:r>
+      <w:r>
+        <w:t xml:space="preserve">. –– 2020. –– </w:t>
+      </w:r>
+      <w:r>
+        <w:t>URL</w:t>
+      </w:r>
+      <w:r>
+        <w:t xml:space="preserve">:  </w:t>
+      </w:r>
+      <w:r>
+        <w:t>https://docs.microsoft.com/en-</w:t>
+      </w:r>
+      <w:r>
+        <w:tab/>
+      </w:r>
+      <w:r>
+        <w:t>us/sql/?view=sql-server-ver15 (</w:t>
+      </w:r>
+      <w:r>
+        <w:t>дата</w:t>
+      </w:r>
+      <w:r>
+        <w:t xml:space="preserve"> </w:t>
+      </w:r>
+      <w:r>
+        <w:t>обращения</w:t>
+      </w:r>
+      <w:r>
+        <w:t>: 19.01.2020).</w:t>
+      </w:r>
+    </w:p>
+    <w:p>
+      <w:pPr>
+        <w:rPr>
+          <w:lang w:val="en-US"/>
+        </w:rPr>
+      </w:pPr>
+      <w:bookmarkStart w:id="241" w:name="SQLServerManagementStudio"/>
+      <w:r>
+        <w:tab/>
+      </w:r>
+      <w:r>
+        <w:rPr>
+          <w:lang w:val="en-US"/>
+        </w:rPr>
+        <w:t>[2] SQL Server Management Studio</w:t>
+      </w:r>
+      <w:bookmarkEnd w:id="241"/>
+      <w:r>
+        <w:rPr>
+          <w:lang w:val="en-US"/>
+        </w:rPr>
+        <w:t xml:space="preserve">. Integrated environment. –– 2020. –– URL:  </w:t>
+      </w:r>
+      <w:r>
+        <w:rPr>
+          <w:lang w:val="en-US"/>
+        </w:rPr>
+        <w:tab/>
+      </w:r>
+      <w:r>
+        <w:rPr>
+          <w:lang w:val="en-US"/>
+        </w:rPr>
+        <w:t>https://docs.microsoft.com/en-us/sql/ssms/sql-server-management-studio-</w:t>
+      </w:r>
+      <w:r>
+        <w:rPr>
+          <w:lang w:val="en-US"/>
+        </w:rPr>
+        <w:tab/>
+      </w:r>
+      <w:r>
+        <w:rPr>
+          <w:lang w:val="en-US"/>
+        </w:rPr>
+        <w:t>ssms?view=sql-server-ver15 (</w:t>
+      </w:r>
+      <w:r>
+        <w:t>дата</w:t>
+      </w:r>
+      <w:r>
+        <w:rPr>
+          <w:lang w:val="en-US"/>
+        </w:rPr>
+        <w:t xml:space="preserve"> </w:t>
+      </w:r>
+      <w:r>
+        <w:t>обращения</w:t>
+      </w:r>
+      <w:r>
+        <w:rPr>
+          <w:lang w:val="en-US"/>
+        </w:rPr>
+        <w:t>: 19.01.2020).</w:t>
+      </w:r>
+    </w:p>
+    <w:p>
+      <w:pPr>
+        <w:rPr>
+          <w:lang w:val="en-US"/>
+        </w:rPr>
+      </w:pPr>
+      <w:bookmarkStart w:id="242" w:name="ASPNETCore"/>
+      <w:r>
+        <w:rPr>
+          <w:lang w:val="en-US"/>
+        </w:rPr>
+        <w:tab/>
+      </w:r>
+      <w:r>
+        <w:rPr>
+          <w:lang w:val="en-US"/>
+        </w:rPr>
+        <w:t>[3] ASP.NET Core</w:t>
+      </w:r>
+      <w:bookmarkEnd w:id="242"/>
+      <w:r>
+        <w:rPr>
+          <w:lang w:val="en-US"/>
+        </w:rPr>
+        <w:t xml:space="preserve">. Platform for building apps. –– 2020. –– URL:  https:// </w:t>
+      </w:r>
+      <w:r>
+        <w:rPr>
+          <w:lang w:val="en-US"/>
+        </w:rPr>
+        <w:tab/>
+      </w:r>
+      <w:r>
+        <w:rPr>
+          <w:lang w:val="en-US"/>
+        </w:rPr>
+        <w:t>docs.microsoft.com/en-us/aspnet/core/?view=aspnetcore-3.1 (</w:t>
+      </w:r>
+      <w:r>
+        <w:t>дата</w:t>
+      </w:r>
+      <w:r>
+        <w:rPr>
+          <w:lang w:val="en-US"/>
+        </w:rPr>
+        <w:t xml:space="preserve"> </w:t>
+      </w:r>
+      <w:r>
+        <w:t>обращения</w:t>
+      </w:r>
+      <w:r>
+        <w:rPr>
+          <w:lang w:val="en-US"/>
+        </w:rPr>
+        <w:t xml:space="preserve">: </w:t>
+      </w:r>
+      <w:r>
+        <w:rPr>
+          <w:lang w:val="en-US"/>
+        </w:rPr>
+        <w:tab/>
+      </w:r>
+      <w:r>
+        <w:rPr>
+          <w:lang w:val="en-US"/>
+        </w:rPr>
+        <w:t>25.02.2020).</w:t>
+      </w:r>
+    </w:p>
+    <w:p>
+      <w:pPr>
+        <w:rPr>
+          <w:lang w:val="en-US"/>
+        </w:rPr>
+      </w:pPr>
+      <w:bookmarkStart w:id="243" w:name="CSharp"/>
+      <w:r>
+        <w:rPr>
+          <w:lang w:val="en-US"/>
+        </w:rPr>
+        <w:tab/>
+      </w:r>
+      <w:r>
+        <w:rPr>
+          <w:lang w:val="en-US"/>
+        </w:rPr>
+        <w:t>[4] C#</w:t>
+      </w:r>
+      <w:bookmarkEnd w:id="243"/>
+      <w:r>
+        <w:rPr>
+          <w:lang w:val="en-US"/>
+        </w:rPr>
+        <w:t xml:space="preserve">. Programming language. –– 2020. –– URL:  </w:t>
+      </w:r>
+      <w:r>
+        <w:rPr>
+          <w:lang w:val="en-US"/>
+        </w:rPr>
+        <w:t>https://docs.microsoft.com/en-</w:t>
+      </w:r>
+      <w:r>
+        <w:rPr>
+          <w:lang w:val="en-US"/>
+        </w:rPr>
+        <w:tab/>
+      </w:r>
+      <w:r>
+        <w:rPr>
+          <w:lang w:val="en-US"/>
+        </w:rPr>
+        <w:t>us/dotnet/csharp/ (</w:t>
+      </w:r>
+      <w:r>
+        <w:t>дата</w:t>
+      </w:r>
+      <w:r>
+        <w:rPr>
+          <w:lang w:val="en-US"/>
+        </w:rPr>
+        <w:t xml:space="preserve"> </w:t>
+      </w:r>
+      <w:r>
+        <w:t>обращения</w:t>
+      </w:r>
+      <w:r>
+        <w:rPr>
+          <w:lang w:val="en-US"/>
+        </w:rPr>
+        <w:t>: 15.02.2020).</w:t>
+      </w:r>
+    </w:p>
+    <w:p>
+      <w:pPr>
+        <w:rPr>
+          <w:lang w:val="en-US"/>
+        </w:rPr>
+      </w:pPr>
+      <w:bookmarkStart w:id="244" w:name="MVC"/>
+      <w:r>
+        <w:rPr>
+          <w:lang w:val="en-US"/>
+        </w:rPr>
+        <w:tab/>
+      </w:r>
+      <w:bookmarkStart w:id="245" w:name="VisualStudio"/>
+      <w:bookmarkEnd w:id="244"/>
+      <w:r>
+        <w:rPr>
+          <w:lang w:val="en-US"/>
+        </w:rPr>
+        <w:t>[5</w:t>
+      </w:r>
+      <w:r>
+        <w:rPr>
+          <w:lang w:val="en-US"/>
+        </w:rPr>
+        <w:t>] Microsoft Visual Studio</w:t>
+      </w:r>
+      <w:bookmarkEnd w:id="245"/>
+      <w:r>
+        <w:rPr>
+          <w:lang w:val="en-US"/>
+        </w:rPr>
+        <w:t xml:space="preserve">. Integrated development environment. –– 2020. –– URL:  </w:t>
+      </w:r>
+      <w:r>
+        <w:rPr>
+          <w:lang w:val="en-US"/>
+        </w:rPr>
+        <w:tab/>
+      </w:r>
+      <w:r>
+        <w:rPr>
+          <w:lang w:val="en-US"/>
+        </w:rPr>
+        <w:t>https://docs.microsoft.com/en-us/visualstudio/windows/?view=vs-2019 (</w:t>
+      </w:r>
+      <w:r>
+        <w:t>дата</w:t>
+      </w:r>
+      <w:r>
+        <w:rPr>
+          <w:lang w:val="en-US"/>
+        </w:rPr>
+        <w:t xml:space="preserve"> </w:t>
+      </w:r>
+      <w:r>
+        <w:rPr>
+          <w:lang w:val="en-US"/>
+        </w:rPr>
+        <w:tab/>
+      </w:r>
+      <w:r>
+        <w:t>обращения</w:t>
+      </w:r>
+      <w:r>
+        <w:rPr>
+          <w:lang w:val="en-US"/>
+        </w:rPr>
+        <w:t>: 10.01.2020).</w:t>
+      </w:r>
+    </w:p>
+    <w:p>
+      <w:pPr>
+        <w:rPr>
+          <w:lang w:val="en-US"/>
+        </w:rPr>
+      </w:pPr>
+      <w:r>
+        <w:rPr>
+          <w:lang w:val="en-US"/>
+        </w:rPr>
+        <w:tab/>
+      </w:r>
+      <w:r>
+        <w:rPr>
+          <w:lang w:val="en-US"/>
+        </w:rPr>
+        <w:t>[</w:t>
+      </w:r>
+      <w:r>
+        <w:rPr>
+          <w:lang w:val="en-US"/>
+        </w:rPr>
+        <w:t>6</w:t>
+      </w:r>
+      <w:r>
+        <w:rPr>
+          <w:lang w:val="en-US"/>
+        </w:rPr>
+        <w:t xml:space="preserve">] </w:t>
+      </w:r>
+      <w:r>
+        <w:rPr>
+          <w:lang w:val="en-US"/>
+        </w:rPr>
+        <w:t>WebStorm</w:t>
+      </w:r>
+      <w:r>
+        <w:rPr>
+          <w:lang w:val="en-US"/>
+        </w:rPr>
+        <w:t xml:space="preserve">. Integrated development environment. –– 2020. –– URL:  </w:t>
+      </w:r>
+      <w:r>
+        <w:rPr>
+          <w:lang w:val="en-US"/>
+        </w:rPr>
+        <w:tab/>
+      </w:r>
+      <w:r>
+        <w:rPr>
+          <w:lang w:val="en-US"/>
+        </w:rPr>
+        <w:t>https://www.jetbrains.com/help/webstorm/viewing-javascript-reference.html</w:t>
+      </w:r>
+      <w:r>
+        <w:rPr>
+          <w:lang w:val="en-US"/>
+        </w:rPr>
+        <w:t>(</w:t>
+      </w:r>
+      <w:r>
+        <w:t>дата</w:t>
+      </w:r>
+      <w:r>
+        <w:rPr>
+          <w:lang w:val="en-US"/>
+        </w:rPr>
+        <w:t xml:space="preserve"> </w:t>
+      </w:r>
+      <w:r>
+        <w:rPr>
+          <w:lang w:val="en-US"/>
+        </w:rPr>
+        <w:tab/>
+      </w:r>
+      <w:r>
+        <w:t>обращения</w:t>
+      </w:r>
+      <w:r>
+        <w:rPr>
+          <w:lang w:val="en-US"/>
+        </w:rPr>
+        <w:t>: 10.01.2020).</w:t>
+      </w:r>
+    </w:p>
+    <w:p>
+      <w:pPr>
+        <w:rPr>
+          <w:lang w:val="en-US"/>
+        </w:rPr>
+      </w:pPr>
+      <w:r>
+        <w:rPr>
+          <w:lang w:val="en-US"/>
+        </w:rPr>
+        <w:tab/>
+      </w:r>
+      <w:r>
+        <w:rPr>
+          <w:lang w:val="en-US"/>
+        </w:rPr>
+        <w:t>[</w:t>
+      </w:r>
+      <w:r>
+        <w:rPr>
+          <w:lang w:val="en-US"/>
+        </w:rPr>
+        <w:t>7</w:t>
+      </w:r>
+      <w:r>
+        <w:rPr>
+          <w:lang w:val="en-US"/>
+        </w:rPr>
+        <w:t xml:space="preserve">] </w:t>
+      </w:r>
+      <w:r>
+        <w:rPr>
+          <w:lang w:val="en-US"/>
+        </w:rPr>
+        <w:t>Angular 8</w:t>
+      </w:r>
+      <w:r>
+        <w:rPr>
+          <w:lang w:val="en-US"/>
+        </w:rPr>
+        <w:t>.</w:t>
+      </w:r>
+      <w:r>
+        <w:rPr>
+          <w:lang w:val="en-US"/>
+        </w:rPr>
+        <w:t>Framework</w:t>
+      </w:r>
+      <w:r>
+        <w:rPr>
+          <w:lang w:val="en-US"/>
+        </w:rPr>
+        <w:t>. –– 2020. –– URL</w:t>
+      </w:r>
+      <w:r>
+        <w:rPr>
+          <w:lang w:val="en-US"/>
+        </w:rPr>
+        <w:t xml:space="preserve">: </w:t>
+      </w:r>
+      <w:r>
+        <w:t>https://angular.io/docs</w:t>
+      </w:r>
+      <w:r>
+        <w:rPr>
+          <w:lang w:val="en-US"/>
+        </w:rPr>
+        <w:t xml:space="preserve"> (</w:t>
+      </w:r>
+      <w:r>
+        <w:t>дата</w:t>
+      </w:r>
+      <w:r>
+        <w:rPr>
+          <w:lang w:val="en-US"/>
+        </w:rPr>
+        <w:t xml:space="preserve"> </w:t>
+      </w:r>
+      <w:r>
+        <w:rPr>
+          <w:lang w:val="en-US"/>
+        </w:rPr>
+        <w:tab/>
+      </w:r>
+      <w:r>
+        <w:t>обращения</w:t>
+      </w:r>
+      <w:r>
+        <w:rPr>
+          <w:lang w:val="en-US"/>
+        </w:rPr>
+        <w:t>: 10.01.2020).</w:t>
+      </w:r>
+    </w:p>
+    <w:p>
+      <w:pPr>
+        <w:rPr>
+          <w:lang w:val="en-US"/>
+        </w:rPr>
+      </w:pPr>
+      <w:r>
+        <w:rPr>
+          <w:lang w:val="en-US"/>
+        </w:rPr>
+        <w:tab/>
+      </w:r>
+      <w:r>
+        <w:rPr>
+          <w:lang w:val="en-US"/>
+        </w:rPr>
+        <w:t>[</w:t>
+      </w:r>
+      <w:r>
+        <w:rPr>
+          <w:lang w:val="en-US"/>
+        </w:rPr>
+        <w:t>8</w:t>
+      </w:r>
+      <w:r>
+        <w:rPr>
+          <w:lang w:val="en-US"/>
+        </w:rPr>
+        <w:t xml:space="preserve">] </w:t>
+      </w:r>
+      <w:r>
+        <w:rPr>
+          <w:lang w:val="en-US"/>
+        </w:rPr>
+        <w:t>TypeScript</w:t>
+      </w:r>
+      <w:r>
+        <w:rPr>
+          <w:lang w:val="en-US"/>
+        </w:rPr>
+        <w:t xml:space="preserve">. </w:t>
+      </w:r>
+      <w:r>
+        <w:rPr>
+          <w:lang w:val="en-US"/>
+        </w:rPr>
+        <w:t>Programming language</w:t>
+      </w:r>
+      <w:r>
+        <w:rPr>
+          <w:lang w:val="en-US"/>
+        </w:rPr>
+        <w:t xml:space="preserve">. –– 2020. –– </w:t>
+      </w:r>
+      <w:r>
+        <w:rPr>
+          <w:lang w:val="en-US"/>
+        </w:rPr>
+        <w:tab/>
+      </w:r>
+      <w:r>
+        <w:rPr>
+          <w:lang w:val="en-US"/>
+        </w:rPr>
+        <w:t>URL</w:t>
+      </w:r>
+      <w:r>
+        <w:rPr>
+          <w:lang w:val="en-US"/>
+        </w:rPr>
+        <w:t xml:space="preserve">: </w:t>
+      </w:r>
+      <w:r>
+        <w:rPr>
+          <w:lang w:val="en-US"/>
+        </w:rPr>
+        <w:tab/>
+      </w:r>
+      <w:r>
+        <w:rPr>
+          <w:lang w:val="en-US"/>
+        </w:rPr>
+        <w:t>https://www.typescriptlang.org/docs/</w:t>
+      </w:r>
+      <w:r>
+        <w:rPr>
+          <w:lang w:val="en-US"/>
+        </w:rPr>
+        <w:t xml:space="preserve"> </w:t>
+      </w:r>
+      <w:r>
+        <w:rPr>
+          <w:lang w:val="en-US"/>
+        </w:rPr>
+        <w:t>(</w:t>
+      </w:r>
+      <w:r>
+        <w:t>дата</w:t>
+      </w:r>
+      <w:r>
+        <w:rPr>
+          <w:lang w:val="en-US"/>
+        </w:rPr>
+        <w:t xml:space="preserve"> </w:t>
+      </w:r>
+      <w:r>
+        <w:t>обращения</w:t>
+      </w:r>
+      <w:r>
+        <w:rPr>
+          <w:lang w:val="en-US"/>
+        </w:rPr>
+        <w:t>: 10.01.2020).</w:t>
+      </w:r>
+      <w:bookmarkStart w:id="246" w:name="_GoBack"/>
+      <w:bookmarkEnd w:id="246"/>
     </w:p>
     <w:sectPr>
       <w:footerReference w:type="default" r:id="rId31"/>
@@ -8663,7 +9281,7 @@
           <w:rPr>
             <w:noProof/>
           </w:rPr>
-          <w:t>28</w:t>
+          <w:t>33</w:t>
         </w:r>
         <w:r>
           <w:fldChar w:fldCharType="end"/>
@@ -12100,7 +12718,7 @@
   <a:extraClrSchemeLst/>
   <a:extLst>
     <a:ext uri="{05A4C25C-085E-4340-85A3-A5531E510DB2}">
-      <thm15:themeFamily xmlns:thm15="http://schemas.microsoft.com/office/thememl/2012/main" xmlns="" name="Office Theme" id="{62F939B6-93AF-4DB8-9C6B-D6C7DFDC589F}" vid="{4A3C46E8-61CC-4603-A589-7422A47A8E4A}"/>
+      <thm15:themeFamily xmlns="" xmlns:thm15="http://schemas.microsoft.com/office/thememl/2012/main" name="Office Theme" id="{62F939B6-93AF-4DB8-9C6B-D6C7DFDC589F}" vid="{4A3C46E8-61CC-4603-A589-7422A47A8E4A}"/>
     </a:ext>
   </a:extLst>
 </a:theme>
@@ -12111,7 +12729,7 @@
 </file>
 
 <file path=customXml/itemProps1.xml><?xml version="1.0" encoding="utf-8"?>
-<ds:datastoreItem xmlns:ds="http://schemas.openxmlformats.org/officeDocument/2006/customXml" ds:itemID="{17473E52-A9D9-4C6B-9F4C-0CD55BD9996B}">
+<ds:datastoreItem xmlns:ds="http://schemas.openxmlformats.org/officeDocument/2006/customXml" ds:itemID="{9A0C2B08-99A3-4638-8290-5D1667EBA1CF}">
   <ds:schemaRefs>
     <ds:schemaRef ds:uri="http://schemas.openxmlformats.org/officeDocument/2006/bibliography"/>
   </ds:schemaRefs>

--- a/документация/Курсовой проект.docx
+++ b/документация/Курсовой проект.docx
@@ -1,6 +1,6 @@
 
 <file path=word/document.xml><?xml version="1.0" encoding="utf-8"?>
-<w:document xmlns:wpc="http://schemas.microsoft.com/office/word/2010/wordprocessingCanvas" xmlns:mc="http://schemas.openxmlformats.org/markup-compatibility/2006" xmlns:o="urn:schemas-microsoft-com:office:office" xmlns:r="http://schemas.openxmlformats.org/officeDocument/2006/relationships" xmlns:m="http://schemas.openxmlformats.org/officeDocument/2006/math" xmlns:v="urn:schemas-microsoft-com:vml" xmlns:wp14="http://schemas.microsoft.com/office/word/2010/wordprocessingDrawing" xmlns:wp="http://schemas.openxmlformats.org/drawingml/2006/wordprocessingDrawing" xmlns:w10="urn:schemas-microsoft-com:office:word" xmlns:w="http://schemas.openxmlformats.org/wordprocessingml/2006/main" xmlns:w14="http://schemas.microsoft.com/office/word/2010/wordml" xmlns:wpg="http://schemas.microsoft.com/office/word/2010/wordprocessingGroup" xmlns:wpi="http://schemas.microsoft.com/office/word/2010/wordprocessingInk" xmlns:wne="http://schemas.microsoft.com/office/word/2006/wordml" xmlns:wps="http://schemas.microsoft.com/office/word/2010/wordprocessingShape" mc:Ignorable="w14 wp14">
+<w:document xmlns:wpc="http://schemas.microsoft.com/office/word/2010/wordprocessingCanvas" xmlns:cx="http://schemas.microsoft.com/office/drawing/2014/chartex" xmlns:cx1="http://schemas.microsoft.com/office/drawing/2015/9/8/chartex" xmlns:mc="http://schemas.openxmlformats.org/markup-compatibility/2006" xmlns:o="urn:schemas-microsoft-com:office:office" xmlns:r="http://schemas.openxmlformats.org/officeDocument/2006/relationships" xmlns:m="http://schemas.openxmlformats.org/officeDocument/2006/math" xmlns:v="urn:schemas-microsoft-com:vml" xmlns:wp14="http://schemas.microsoft.com/office/word/2010/wordprocessingDrawing" xmlns:wp="http://schemas.openxmlformats.org/drawingml/2006/wordprocessingDrawing" xmlns:w10="urn:schemas-microsoft-com:office:word" xmlns:w="http://schemas.openxmlformats.org/wordprocessingml/2006/main" xmlns:w14="http://schemas.microsoft.com/office/word/2010/wordml" xmlns:w15="http://schemas.microsoft.com/office/word/2012/wordml" xmlns:w16se="http://schemas.microsoft.com/office/word/2015/wordml/symex" xmlns:wpg="http://schemas.microsoft.com/office/word/2010/wordprocessingGroup" xmlns:wpi="http://schemas.microsoft.com/office/word/2010/wordprocessingInk" xmlns:wne="http://schemas.microsoft.com/office/word/2006/wordml" xmlns:wps="http://schemas.microsoft.com/office/word/2010/wordprocessingShape" mc:Ignorable="w14 w15 w16se wp14">
   <w:body>
     <w:p>
       <w:pPr>
@@ -3486,6 +3486,14 @@
     </w:p>
     <w:p>
       <w:pPr>
+        <w:spacing w:before="0" w:after="160"/>
+      </w:pPr>
+      <w:r>
+        <w:br w:type="page"/>
+      </w:r>
+    </w:p>
+    <w:p>
+      <w:pPr>
         <w:pStyle w:val="1"/>
         <w:numPr>
           <w:ilvl w:val="0"/>
@@ -3494,6 +3502,168 @@
       </w:pPr>
       <w:bookmarkStart w:id="219" w:name="_Toc42651741"/>
       <w:r>
+        <w:lastRenderedPageBreak/>
+        <w:t>Используемые термины</w:t>
+      </w:r>
+    </w:p>
+    <w:p>
+      <w:r>
+        <w:rPr>
+          <w:b/>
+        </w:rPr>
+        <w:t>Рецепт</w:t>
+      </w:r>
+      <w:r>
+        <w:t xml:space="preserve"> - </w:t>
+      </w:r>
+      <w:r>
+        <w:t>Способ приготовления чего-н., а также способ действовать каким-н. образом.</w:t>
+      </w:r>
+    </w:p>
+    <w:p>
+      <w:r>
+        <w:rPr>
+          <w:b/>
+        </w:rPr>
+        <w:t>REST</w:t>
+      </w:r>
+      <w:r>
+        <w:t xml:space="preserve"> - </w:t>
+      </w:r>
+      <w:r>
+        <w:t>архитектурный стиль взаимодействия компонентов распределённого приложения в сети.</w:t>
+      </w:r>
+    </w:p>
+    <w:p>
+      <w:r>
+        <w:rPr>
+          <w:b/>
+        </w:rPr>
+        <w:t>API</w:t>
+      </w:r>
+      <w:r>
+        <w:t xml:space="preserve"> - </w:t>
+      </w:r>
+      <w:r>
+        <w:t>описание способов, которыми одна компьютерная программа может взаимодействовать с другой программой.</w:t>
+      </w:r>
+    </w:p>
+    <w:p>
+      <w:r>
+        <w:rPr>
+          <w:b/>
+          <w:lang w:val="en-US"/>
+        </w:rPr>
+        <w:t>RESTful</w:t>
+      </w:r>
+      <w:r>
+        <w:rPr>
+          <w:b/>
+        </w:rPr>
+        <w:t xml:space="preserve"> </w:t>
+      </w:r>
+      <w:r>
+        <w:rPr>
+          <w:b/>
+          <w:lang w:val="en-US"/>
+        </w:rPr>
+        <w:t>API</w:t>
+      </w:r>
+      <w:r>
+        <w:t xml:space="preserve"> – </w:t>
+      </w:r>
+      <w:r>
+        <w:rPr>
+          <w:lang w:val="en-US"/>
+        </w:rPr>
+        <w:t>API</w:t>
+      </w:r>
+      <w:r>
+        <w:t xml:space="preserve">, </w:t>
+      </w:r>
+      <w:r>
+        <w:t xml:space="preserve">удовлетворяющее стилю </w:t>
+      </w:r>
+      <w:r>
+        <w:rPr>
+          <w:lang w:val="en-US"/>
+        </w:rPr>
+        <w:t>REST</w:t>
+      </w:r>
+      <w:r>
+        <w:t>.</w:t>
+      </w:r>
+    </w:p>
+    <w:p>
+      <w:r>
+        <w:rPr>
+          <w:b/>
+        </w:rPr>
+        <w:t>Веб-сервис</w:t>
+      </w:r>
+      <w:r>
+        <w:t xml:space="preserve"> - </w:t>
+      </w:r>
+      <w:r>
+        <w:t>идентифицируемая уникальным веб-адресом программная система со стандартизированными интерфейсами, а также HTML-документ сайта, отображаемый браузером пользователя.</w:t>
+      </w:r>
+    </w:p>
+    <w:p>
+      <w:pPr>
+        <w:rPr>
+          <w:lang w:val="en-US"/>
+        </w:rPr>
+      </w:pPr>
+      <w:r>
+        <w:rPr>
+          <w:b/>
+          <w:lang w:val="en-US"/>
+        </w:rPr>
+        <w:t>JWT</w:t>
+      </w:r>
+      <w:r>
+        <w:rPr>
+          <w:lang w:val="en-US"/>
+        </w:rPr>
+        <w:t xml:space="preserve"> – </w:t>
+      </w:r>
+      <w:r>
+        <w:rPr>
+          <w:lang w:val="en-US"/>
+        </w:rPr>
+        <w:t>JSON Web Token.</w:t>
+      </w:r>
+    </w:p>
+    <w:p>
+      <w:r>
+        <w:rPr>
+          <w:b/>
+        </w:rPr>
+        <w:t>JSON</w:t>
+      </w:r>
+      <w:r>
+        <w:t xml:space="preserve"> - </w:t>
+      </w:r>
+      <w:r>
+        <w:t>текстовый формат обмена данными</w:t>
+      </w:r>
+      <w:r>
+        <w:t>.</w:t>
+      </w:r>
+      <w:r>
+        <w:br w:type="page"/>
+      </w:r>
+    </w:p>
+    <w:p>
+      <w:pPr>
+        <w:pStyle w:val="1"/>
+        <w:numPr>
+          <w:ilvl w:val="0"/>
+          <w:numId w:val="19"/>
+        </w:numPr>
+      </w:pPr>
+      <w:r>
+        <w:lastRenderedPageBreak/>
         <w:t>Постановка задачи</w:t>
       </w:r>
       <w:bookmarkEnd w:id="219"/>
@@ -3529,7 +3699,6 @@
         <w:ind w:firstLine="360"/>
       </w:pPr>
       <w:r>
-        <w:lastRenderedPageBreak/>
         <w:t xml:space="preserve">В системе предусмотрены </w:t>
       </w:r>
       <w:r>
@@ -3845,6 +4014,7 @@
         </w:numPr>
       </w:pPr>
       <w:r>
+        <w:lastRenderedPageBreak/>
         <w:t>Удаление своих рецептов</w:t>
       </w:r>
     </w:p>
@@ -3919,7 +4089,6 @@
         </w:numPr>
       </w:pPr>
       <w:r>
-        <w:lastRenderedPageBreak/>
         <w:t>Удаление рецепта любого пользователя</w:t>
       </w:r>
     </w:p>
@@ -3979,7 +4148,7 @@
         <w:pStyle w:val="1"/>
         <w:numPr>
           <w:ilvl w:val="0"/>
-          <w:numId w:val="14"/>
+          <w:numId w:val="19"/>
         </w:numPr>
       </w:pPr>
       <w:bookmarkStart w:id="220" w:name="_Toc42651742"/>
@@ -3994,7 +4163,7 @@
         <w:pStyle w:val="2"/>
         <w:numPr>
           <w:ilvl w:val="1"/>
-          <w:numId w:val="15"/>
+          <w:numId w:val="19"/>
         </w:numPr>
       </w:pPr>
       <w:bookmarkStart w:id="221" w:name="_Toc42651743"/>
@@ -4008,7 +4177,7 @@
         <w:pStyle w:val="2"/>
         <w:numPr>
           <w:ilvl w:val="1"/>
-          <w:numId w:val="15"/>
+          <w:numId w:val="19"/>
         </w:numPr>
       </w:pPr>
       <w:bookmarkStart w:id="222" w:name="_Toc38884811"/>
@@ -4045,7 +4214,7 @@
             <w:tcW w:w="4785" w:type="dxa"/>
           </w:tcPr>
           <w:p>
-            <w:hyperlink r:id="rId9" w:history="1">
+            <w:hyperlink r:id="rId8" w:history="1">
               <w:r>
                 <w:rPr>
                   <w:rStyle w:val="ac"/>
@@ -4077,7 +4246,7 @@
                 <w:lang w:val="en-US"/>
               </w:rPr>
             </w:pPr>
-            <w:hyperlink r:id="rId10" w:history="1">
+            <w:hyperlink r:id="rId9" w:history="1">
               <w:r>
                 <w:rPr>
                   <w:rStyle w:val="ac"/>
@@ -4104,7 +4273,7 @@
             <w:tcW w:w="4785" w:type="dxa"/>
           </w:tcPr>
           <w:p>
-            <w:hyperlink r:id="rId11" w:history="1">
+            <w:hyperlink r:id="rId10" w:history="1">
               <w:r>
                 <w:rPr>
                   <w:rStyle w:val="ac"/>
@@ -4132,7 +4301,7 @@
         <w:pStyle w:val="a3"/>
         <w:numPr>
           <w:ilvl w:val="2"/>
-          <w:numId w:val="15"/>
+          <w:numId w:val="19"/>
         </w:numPr>
       </w:pPr>
       <w:r>
@@ -4141,7 +4310,7 @@
       <w:r>
         <w:t xml:space="preserve"> (</w:t>
       </w:r>
-      <w:hyperlink r:id="rId12" w:history="1">
+      <w:hyperlink r:id="rId11" w:history="1">
         <w:r>
           <w:rPr>
             <w:rStyle w:val="ac"/>
@@ -4231,7 +4400,7 @@
       <w:r>
         <w:rPr>
           <w:noProof/>
-          <w:lang w:val="en-US"/>
+          <w:lang w:eastAsia="ru-RU"/>
         </w:rPr>
         <w:drawing>
           <wp:inline distT="0" distB="0" distL="0" distR="0" wp14:anchorId="50C4389B" wp14:editId="12BC6EC6">
@@ -4251,7 +4420,7 @@
                     </pic:cNvPicPr>
                   </pic:nvPicPr>
                   <pic:blipFill>
-                    <a:blip r:embed="rId13">
+                    <a:blip r:embed="rId12">
                       <a:extLst>
                         <a:ext uri="{28A0092B-C50C-407E-A947-70E740481C1C}">
                           <a14:useLocalDpi xmlns:a14="http://schemas.microsoft.com/office/drawing/2010/main" val="0"/>
@@ -4316,7 +4485,7 @@
       <w:r>
         <w:rPr>
           <w:noProof/>
-          <w:lang w:val="en-US"/>
+          <w:lang w:eastAsia="ru-RU"/>
         </w:rPr>
         <w:drawing>
           <wp:inline distT="0" distB="0" distL="0" distR="0" wp14:anchorId="61F25AF3" wp14:editId="2997FEE2">
@@ -4336,7 +4505,7 @@
                     </pic:cNvPicPr>
                   </pic:nvPicPr>
                   <pic:blipFill>
-                    <a:blip r:embed="rId14">
+                    <a:blip r:embed="rId13">
                       <a:extLst>
                         <a:ext uri="{28A0092B-C50C-407E-A947-70E740481C1C}">
                           <a14:useLocalDpi xmlns:a14="http://schemas.microsoft.com/office/drawing/2010/main" val="0"/>
@@ -4410,7 +4579,7 @@
       <w:r>
         <w:rPr>
           <w:noProof/>
-          <w:lang w:val="en-US"/>
+          <w:lang w:eastAsia="ru-RU"/>
         </w:rPr>
         <w:drawing>
           <wp:inline distT="0" distB="0" distL="0" distR="0" wp14:anchorId="4719FF70" wp14:editId="4B6955A3">
@@ -4430,7 +4599,7 @@
                     </pic:cNvPicPr>
                   </pic:nvPicPr>
                   <pic:blipFill>
-                    <a:blip r:embed="rId15">
+                    <a:blip r:embed="rId14">
                       <a:extLst>
                         <a:ext uri="{28A0092B-C50C-407E-A947-70E740481C1C}">
                           <a14:useLocalDpi xmlns:a14="http://schemas.microsoft.com/office/drawing/2010/main" val="0"/>
@@ -4635,17 +4804,14 @@
         <w:pStyle w:val="a3"/>
         <w:numPr>
           <w:ilvl w:val="2"/>
-          <w:numId w:val="15"/>
+          <w:numId w:val="19"/>
         </w:numPr>
       </w:pPr>
       <w:r>
         <w:t>Еда.ру (</w:t>
       </w:r>
-      <w:hyperlink r:id="rId16" w:history="1">
+      <w:hyperlink r:id="rId15" w:history="1">
         <w:r>
-          <w:rPr>
-            <w:rStyle w:val="ac"/>
-          </w:rPr>
           <w:t>https://eda.ru/</w:t>
         </w:r>
       </w:hyperlink>
@@ -4736,7 +4902,7 @@
       <w:r>
         <w:rPr>
           <w:noProof/>
-          <w:lang w:val="en-US"/>
+          <w:lang w:eastAsia="ru-RU"/>
         </w:rPr>
         <w:drawing>
           <wp:inline distT="0" distB="0" distL="0" distR="0" wp14:anchorId="67BBC2A1" wp14:editId="29269A65">
@@ -4756,7 +4922,7 @@
                     </pic:cNvPicPr>
                   </pic:nvPicPr>
                   <pic:blipFill>
-                    <a:blip r:embed="rId17" cstate="print">
+                    <a:blip r:embed="rId16" cstate="print">
                       <a:extLst>
                         <a:ext uri="{28A0092B-C50C-407E-A947-70E740481C1C}">
                           <a14:useLocalDpi xmlns:a14="http://schemas.microsoft.com/office/drawing/2010/main" val="0"/>
@@ -4834,7 +5000,7 @@
       <w:r>
         <w:rPr>
           <w:noProof/>
-          <w:lang w:val="en-US"/>
+          <w:lang w:eastAsia="ru-RU"/>
         </w:rPr>
         <w:drawing>
           <wp:inline distT="0" distB="0" distL="0" distR="0" wp14:anchorId="48FDCA7D" wp14:editId="4B4E0749">
@@ -4854,7 +5020,7 @@
                     </pic:cNvPicPr>
                   </pic:nvPicPr>
                   <pic:blipFill>
-                    <a:blip r:embed="rId18">
+                    <a:blip r:embed="rId17">
                       <a:extLst>
                         <a:ext uri="{28A0092B-C50C-407E-A947-70E740481C1C}">
                           <a14:useLocalDpi xmlns:a14="http://schemas.microsoft.com/office/drawing/2010/main" val="0"/>
@@ -5035,7 +5201,7 @@
         <w:pStyle w:val="a3"/>
         <w:numPr>
           <w:ilvl w:val="2"/>
-          <w:numId w:val="15"/>
+          <w:numId w:val="19"/>
         </w:numPr>
       </w:pPr>
       <w:r>
@@ -5050,11 +5216,8 @@
       <w:r>
         <w:t>рономъ.ру (</w:t>
       </w:r>
-      <w:hyperlink r:id="rId19" w:history="1">
+      <w:hyperlink r:id="rId18" w:history="1">
         <w:r>
-          <w:rPr>
-            <w:rStyle w:val="ac"/>
-          </w:rPr>
           <w:t>https://www.gastronom.ru/</w:t>
         </w:r>
       </w:hyperlink>
@@ -5130,7 +5293,7 @@
       <w:r>
         <w:rPr>
           <w:noProof/>
-          <w:lang w:val="en-US"/>
+          <w:lang w:eastAsia="ru-RU"/>
         </w:rPr>
         <w:drawing>
           <wp:inline distT="0" distB="0" distL="0" distR="0" wp14:anchorId="00B7BFA2" wp14:editId="243F57C9">
@@ -5150,7 +5313,7 @@
                     </pic:cNvPicPr>
                   </pic:nvPicPr>
                   <pic:blipFill>
-                    <a:blip r:embed="rId20">
+                    <a:blip r:embed="rId19">
                       <a:extLst>
                         <a:ext uri="{28A0092B-C50C-407E-A947-70E740481C1C}">
                           <a14:useLocalDpi xmlns:a14="http://schemas.microsoft.com/office/drawing/2010/main" val="0"/>
@@ -5221,7 +5384,7 @@
       <w:r>
         <w:rPr>
           <w:noProof/>
-          <w:lang w:val="en-US"/>
+          <w:lang w:eastAsia="ru-RU"/>
         </w:rPr>
         <w:drawing>
           <wp:inline distT="0" distB="0" distL="0" distR="0" wp14:anchorId="2D177AC3" wp14:editId="78CD476B">
@@ -5241,7 +5404,7 @@
                     </pic:cNvPicPr>
                   </pic:nvPicPr>
                   <pic:blipFill>
-                    <a:blip r:embed="rId21">
+                    <a:blip r:embed="rId20">
                       <a:extLst>
                         <a:ext uri="{28A0092B-C50C-407E-A947-70E740481C1C}">
                           <a14:useLocalDpi xmlns:a14="http://schemas.microsoft.com/office/drawing/2010/main" val="0"/>
@@ -5413,15 +5576,9 @@
         <w:pStyle w:val="2"/>
         <w:numPr>
           <w:ilvl w:val="1"/>
-          <w:numId w:val="15"/>
+          <w:numId w:val="19"/>
         </w:numPr>
       </w:pPr>
-      <w:r>
-        <w:rPr>
-          <w:u w:val="none"/>
-        </w:rPr>
-        <w:t xml:space="preserve"> </w:t>
-      </w:r>
       <w:bookmarkStart w:id="225" w:name="_Toc38884812"/>
       <w:bookmarkStart w:id="226" w:name="_Toc38893693"/>
       <w:bookmarkStart w:id="227" w:name="_Toc42651745"/>
@@ -5654,7 +5811,7 @@
         <w:pStyle w:val="2"/>
         <w:numPr>
           <w:ilvl w:val="1"/>
-          <w:numId w:val="15"/>
+          <w:numId w:val="19"/>
         </w:numPr>
       </w:pPr>
       <w:bookmarkStart w:id="228" w:name="_Toc42651746"/>
@@ -5669,7 +5826,7 @@
         <w:pStyle w:val="a3"/>
         <w:numPr>
           <w:ilvl w:val="2"/>
-          <w:numId w:val="15"/>
+          <w:numId w:val="19"/>
         </w:numPr>
       </w:pPr>
       <w:r>
@@ -5684,10 +5841,10 @@
       <w:r>
         <w:rPr>
           <w:noProof/>
-          <w:lang w:val="en-US"/>
+          <w:lang w:eastAsia="ru-RU"/>
         </w:rPr>
         <w:drawing>
-          <wp:inline distT="0" distB="0" distL="0" distR="0" wp14:anchorId="11C73598" wp14:editId="225FBAB9">
+          <wp:inline distT="0" distB="0" distL="0" distR="0" wp14:anchorId="159CC8B8" wp14:editId="3ACD08C5">
             <wp:extent cx="6645910" cy="4479150"/>
             <wp:effectExtent l="0" t="0" r="2540" b="0"/>
             <wp:docPr id="15" name="Рисунок 15" descr="D:\Загрузки из Гугл Хрома\musssic\Untitled Diagram (1).jpg"/>
@@ -5704,7 +5861,7 @@
                     </pic:cNvPicPr>
                   </pic:nvPicPr>
                   <pic:blipFill>
-                    <a:blip r:embed="rId22">
+                    <a:blip r:embed="rId21">
                       <a:extLst>
                         <a:ext uri="{28A0092B-C50C-407E-A947-70E740481C1C}">
                           <a14:useLocalDpi xmlns:a14="http://schemas.microsoft.com/office/drawing/2010/main" val="0"/>
@@ -5791,7 +5948,7 @@
         <w:pStyle w:val="a3"/>
         <w:numPr>
           <w:ilvl w:val="2"/>
-          <w:numId w:val="15"/>
+          <w:numId w:val="19"/>
         </w:numPr>
       </w:pPr>
       <w:r>
@@ -5807,10 +5964,10 @@
       <w:r>
         <w:rPr>
           <w:noProof/>
-          <w:lang w:val="en-US"/>
+          <w:lang w:eastAsia="ru-RU"/>
         </w:rPr>
         <w:drawing>
-          <wp:inline distT="0" distB="0" distL="0" distR="0" wp14:anchorId="1FE67679" wp14:editId="675BCC3B">
+          <wp:inline distT="0" distB="0" distL="0" distR="0" wp14:anchorId="66D643CF" wp14:editId="44F438A9">
             <wp:extent cx="6381901" cy="3613861"/>
             <wp:effectExtent l="0" t="0" r="0" b="5715"/>
             <wp:docPr id="9" name="Рисунок 9" descr="D:\Загрузки из Гугл Хрома\musssic\Classes.jpg"/>
@@ -5827,7 +5984,7 @@
                     </pic:cNvPicPr>
                   </pic:nvPicPr>
                   <pic:blipFill>
-                    <a:blip r:embed="rId23">
+                    <a:blip r:embed="rId22">
                       <a:extLst>
                         <a:ext uri="{28A0092B-C50C-407E-A947-70E740481C1C}">
                           <a14:useLocalDpi xmlns:a14="http://schemas.microsoft.com/office/drawing/2010/main" val="0"/>
@@ -5882,7 +6039,7 @@
         <w:pStyle w:val="a3"/>
         <w:numPr>
           <w:ilvl w:val="2"/>
-          <w:numId w:val="15"/>
+          <w:numId w:val="19"/>
         </w:numPr>
         <w:spacing w:before="0" w:after="160"/>
         <w:ind w:left="360" w:firstLine="348"/>
@@ -5897,10 +6054,10 @@
       <w:r>
         <w:rPr>
           <w:noProof/>
-          <w:lang w:val="en-US"/>
+          <w:lang w:eastAsia="ru-RU"/>
         </w:rPr>
         <w:drawing>
-          <wp:inline distT="0" distB="0" distL="0" distR="0" wp14:anchorId="6ADEF27D" wp14:editId="06098805">
+          <wp:inline distT="0" distB="0" distL="0" distR="0" wp14:anchorId="682E8AC7" wp14:editId="5C8ED6E6">
             <wp:extent cx="6359857" cy="4395305"/>
             <wp:effectExtent l="0" t="0" r="3175" b="5715"/>
             <wp:docPr id="10" name="Рисунок 10" descr="ObjectsDiagram.png"/>
@@ -5917,7 +6074,7 @@
                     </pic:cNvPicPr>
                   </pic:nvPicPr>
                   <pic:blipFill>
-                    <a:blip r:embed="rId24">
+                    <a:blip r:embed="rId23">
                       <a:extLst>
                         <a:ext uri="{28A0092B-C50C-407E-A947-70E740481C1C}">
                           <a14:useLocalDpi xmlns:a14="http://schemas.microsoft.com/office/drawing/2010/main" val="0"/>
@@ -6000,7 +6157,7 @@
         <w:pStyle w:val="a3"/>
         <w:numPr>
           <w:ilvl w:val="2"/>
-          <w:numId w:val="15"/>
+          <w:numId w:val="19"/>
         </w:numPr>
         <w:spacing w:before="0" w:after="160"/>
       </w:pPr>
@@ -6017,10 +6174,10 @@
       <w:r>
         <w:rPr>
           <w:noProof/>
-          <w:lang w:val="en-US"/>
+          <w:lang w:eastAsia="ru-RU"/>
         </w:rPr>
         <w:drawing>
-          <wp:inline distT="0" distB="0" distL="0" distR="0" wp14:anchorId="489D33B0" wp14:editId="51D4CB0A">
+          <wp:inline distT="0" distB="0" distL="0" distR="0" wp14:anchorId="6ED710E4" wp14:editId="4BAFE4C7">
             <wp:extent cx="5543550" cy="4114800"/>
             <wp:effectExtent l="0" t="0" r="0" b="0"/>
             <wp:docPr id="11" name="Рисунок 11" descr="D:\Programs\Visual Studio\git\recipe-book\документация\Диаграммы\Последовательность(просмотр).png"/>
@@ -6037,7 +6194,7 @@
                     </pic:cNvPicPr>
                   </pic:nvPicPr>
                   <pic:blipFill>
-                    <a:blip r:embed="rId25">
+                    <a:blip r:embed="rId24">
                       <a:extLst>
                         <a:ext uri="{28A0092B-C50C-407E-A947-70E740481C1C}">
                           <a14:useLocalDpi xmlns:a14="http://schemas.microsoft.com/office/drawing/2010/main" val="0"/>
@@ -6113,7 +6270,7 @@
         <w:pStyle w:val="a3"/>
         <w:numPr>
           <w:ilvl w:val="2"/>
-          <w:numId w:val="15"/>
+          <w:numId w:val="19"/>
         </w:numPr>
         <w:rPr>
           <w:lang w:val="en-US"/>
@@ -6132,10 +6289,10 @@
       <w:r>
         <w:rPr>
           <w:noProof/>
-          <w:lang w:val="en-US"/>
+          <w:lang w:eastAsia="ru-RU"/>
         </w:rPr>
         <w:drawing>
-          <wp:inline distT="0" distB="0" distL="0" distR="0" wp14:anchorId="37623C1A" wp14:editId="4EA88D75">
+          <wp:inline distT="0" distB="0" distL="0" distR="0" wp14:anchorId="35E87A23" wp14:editId="32A2745F">
             <wp:extent cx="5940425" cy="3768118"/>
             <wp:effectExtent l="0" t="0" r="3175" b="3810"/>
             <wp:docPr id="12" name="Рисунок 12" descr="D:\Programs\Visual Studio\git\recipe-book\документация\Диаграммы\Взаимодействие(просмотр).png"/>
@@ -6152,7 +6309,7 @@
                     </pic:cNvPicPr>
                   </pic:nvPicPr>
                   <pic:blipFill>
-                    <a:blip r:embed="rId26">
+                    <a:blip r:embed="rId25">
                       <a:extLst>
                         <a:ext uri="{28A0092B-C50C-407E-A947-70E740481C1C}">
                           <a14:useLocalDpi xmlns:a14="http://schemas.microsoft.com/office/drawing/2010/main" val="0"/>
@@ -6241,7 +6398,7 @@
         <w:pStyle w:val="a3"/>
         <w:numPr>
           <w:ilvl w:val="2"/>
-          <w:numId w:val="15"/>
+          <w:numId w:val="19"/>
         </w:numPr>
         <w:spacing w:before="0" w:after="160"/>
       </w:pPr>
@@ -6258,10 +6415,10 @@
       <w:r>
         <w:rPr>
           <w:noProof/>
-          <w:lang w:val="en-US"/>
+          <w:lang w:eastAsia="ru-RU"/>
         </w:rPr>
         <w:drawing>
-          <wp:inline distT="0" distB="0" distL="0" distR="0" wp14:anchorId="73360B57" wp14:editId="7B5E038F">
+          <wp:inline distT="0" distB="0" distL="0" distR="0" wp14:anchorId="1D572A52" wp14:editId="33FF3C0B">
             <wp:extent cx="3609975" cy="5867400"/>
             <wp:effectExtent l="0" t="0" r="9525" b="0"/>
             <wp:docPr id="18" name="Рисунок 18" descr="D:\Programs\Visual Studio\git\recipe-book\документация\Диаграммы\Состояния(просмотр).png"/>
@@ -6278,7 +6435,7 @@
                     </pic:cNvPicPr>
                   </pic:nvPicPr>
                   <pic:blipFill>
-                    <a:blip r:embed="rId27">
+                    <a:blip r:embed="rId26">
                       <a:extLst>
                         <a:ext uri="{28A0092B-C50C-407E-A947-70E740481C1C}">
                           <a14:useLocalDpi xmlns:a14="http://schemas.microsoft.com/office/drawing/2010/main" val="0"/>
@@ -6321,7 +6478,7 @@
         <w:pStyle w:val="a3"/>
         <w:numPr>
           <w:ilvl w:val="2"/>
-          <w:numId w:val="15"/>
+          <w:numId w:val="19"/>
         </w:numPr>
         <w:spacing w:before="0" w:after="160"/>
       </w:pPr>
@@ -6338,10 +6495,10 @@
       <w:r>
         <w:rPr>
           <w:noProof/>
-          <w:lang w:val="en-US"/>
+          <w:lang w:eastAsia="ru-RU"/>
         </w:rPr>
         <w:drawing>
-          <wp:inline distT="0" distB="0" distL="0" distR="0" wp14:anchorId="31E90EF4" wp14:editId="54EF697A">
+          <wp:inline distT="0" distB="0" distL="0" distR="0" wp14:anchorId="61AF4AEF" wp14:editId="1CDAA3F8">
             <wp:extent cx="5940425" cy="7162823"/>
             <wp:effectExtent l="0" t="0" r="3175" b="0"/>
             <wp:docPr id="23" name="Рисунок 23" descr="D:\Programs\Visual Studio\git\recipe-book\документация\Диаграммы\Деятельность.png"/>
@@ -6358,7 +6515,7 @@
                     </pic:cNvPicPr>
                   </pic:nvPicPr>
                   <pic:blipFill>
-                    <a:blip r:embed="rId28">
+                    <a:blip r:embed="rId27">
                       <a:extLst>
                         <a:ext uri="{28A0092B-C50C-407E-A947-70E740481C1C}">
                           <a14:useLocalDpi xmlns:a14="http://schemas.microsoft.com/office/drawing/2010/main" val="0"/>
@@ -6428,7 +6585,7 @@
         <w:pStyle w:val="a3"/>
         <w:numPr>
           <w:ilvl w:val="2"/>
-          <w:numId w:val="15"/>
+          <w:numId w:val="19"/>
         </w:numPr>
       </w:pPr>
       <w:r>
@@ -6443,10 +6600,10 @@
       <w:r>
         <w:rPr>
           <w:noProof/>
-          <w:lang w:val="en-US"/>
+          <w:lang w:eastAsia="ru-RU"/>
         </w:rPr>
         <w:drawing>
-          <wp:inline distT="0" distB="0" distL="0" distR="0">
+          <wp:inline distT="0" distB="0" distL="0" distR="0" wp14:anchorId="0AD11F36" wp14:editId="13A7245A">
             <wp:extent cx="5936776" cy="6545935"/>
             <wp:effectExtent l="0" t="0" r="6985" b="7620"/>
             <wp:docPr id="8" name="Рисунок 8" descr="D:\Загрузки из Гугл Хрома\musssic\Untitled Diagram.jpg"/>
@@ -6463,7 +6620,7 @@
                     </pic:cNvPicPr>
                   </pic:nvPicPr>
                   <pic:blipFill>
-                    <a:blip r:embed="rId29">
+                    <a:blip r:embed="rId28">
                       <a:extLst>
                         <a:ext uri="{28A0092B-C50C-407E-A947-70E740481C1C}">
                           <a14:useLocalDpi xmlns:a14="http://schemas.microsoft.com/office/drawing/2010/main" val="0"/>
@@ -6573,7 +6730,7 @@
         <w:pStyle w:val="1"/>
         <w:numPr>
           <w:ilvl w:val="1"/>
-          <w:numId w:val="15"/>
+          <w:numId w:val="19"/>
         </w:numPr>
       </w:pPr>
       <w:bookmarkStart w:id="229" w:name="_Toc42651747"/>
@@ -6943,7 +7100,7 @@
         <w:pStyle w:val="1"/>
         <w:numPr>
           <w:ilvl w:val="1"/>
-          <w:numId w:val="15"/>
+          <w:numId w:val="19"/>
         </w:numPr>
       </w:pPr>
       <w:bookmarkStart w:id="230" w:name="_Toc42651748"/>
@@ -7087,7 +7244,7 @@
         <w:pStyle w:val="1"/>
         <w:numPr>
           <w:ilvl w:val="1"/>
-          <w:numId w:val="15"/>
+          <w:numId w:val="19"/>
         </w:numPr>
       </w:pPr>
       <w:bookmarkStart w:id="231" w:name="_Toc42651749"/>
@@ -7485,7 +7642,7 @@
         <w:pStyle w:val="1"/>
         <w:numPr>
           <w:ilvl w:val="0"/>
-          <w:numId w:val="15"/>
+          <w:numId w:val="19"/>
         </w:numPr>
       </w:pPr>
       <w:bookmarkStart w:id="232" w:name="_Toc42651750"/>
@@ -7500,7 +7657,7 @@
         <w:pStyle w:val="1"/>
         <w:numPr>
           <w:ilvl w:val="1"/>
-          <w:numId w:val="15"/>
+          <w:numId w:val="19"/>
         </w:numPr>
       </w:pPr>
       <w:bookmarkStart w:id="233" w:name="_Toc42651751"/>
@@ -7563,9 +7720,6 @@
         <w:t xml:space="preserve">Механизм авторизации </w:t>
       </w:r>
       <w:r>
-        <w:rPr>
-          <w:b/>
-        </w:rPr>
         <w:t>веб сервисов</w:t>
       </w:r>
       <w:r>
@@ -7579,7 +7733,6 @@
       </w:r>
       <w:r>
         <w:rPr>
-          <w:b/>
           <w:lang w:val="en-US"/>
         </w:rPr>
         <w:t>JWT</w:t>
@@ -7601,7 +7754,6 @@
       </w:r>
       <w:r>
         <w:rPr>
-          <w:b/>
           <w:lang w:val="en-US"/>
         </w:rPr>
         <w:t>JSON</w:t>
@@ -7690,7 +7842,7 @@
         <w:pStyle w:val="1"/>
         <w:numPr>
           <w:ilvl w:val="1"/>
-          <w:numId w:val="15"/>
+          <w:numId w:val="19"/>
         </w:numPr>
       </w:pPr>
       <w:bookmarkStart w:id="234" w:name="_Toc42651752"/>
@@ -7709,13 +7861,10 @@
         <w:t xml:space="preserve">Для тестирования приложения на стороне бэкенда были использованы </w:t>
       </w:r>
       <w:r>
-        <w:rPr>
-          <w:b/>
-        </w:rPr>
-        <w:t>юнит-тесты</w:t>
-      </w:r>
-      <w:r>
-        <w:t xml:space="preserve">. </w:t>
+        <w:t>юнит-тесты.</w:t>
+      </w:r>
+      <w:r>
+        <w:t xml:space="preserve"> </w:t>
       </w:r>
     </w:p>
     <w:p>
@@ -7728,20 +7877,15 @@
       </w:r>
       <w:r>
         <w:rPr>
-          <w:b/>
           <w:lang w:val="en-US"/>
         </w:rPr>
         <w:t>xUnit</w:t>
       </w:r>
       <w:r>
-        <w:rPr>
-          <w:b/>
-        </w:rPr>
         <w:t>.</w:t>
       </w:r>
       <w:r>
         <w:rPr>
-          <w:b/>
           <w:lang w:val="en-US"/>
         </w:rPr>
         <w:t>net</w:t>
@@ -7867,7 +8011,7 @@
         <w:pStyle w:val="1"/>
         <w:numPr>
           <w:ilvl w:val="1"/>
-          <w:numId w:val="15"/>
+          <w:numId w:val="19"/>
         </w:numPr>
       </w:pPr>
       <w:bookmarkStart w:id="235" w:name="_Toc42651753"/>
@@ -7888,9 +8032,6 @@
         <w:t xml:space="preserve">Документирование </w:t>
       </w:r>
       <w:r>
-        <w:rPr>
-          <w:b/>
-        </w:rPr>
         <w:t>бэкенда</w:t>
       </w:r>
       <w:r>
@@ -7910,7 +8051,6 @@
       </w:r>
       <w:r>
         <w:rPr>
-          <w:b/>
           <w:lang w:val="en-US"/>
         </w:rPr>
         <w:t>RESTful</w:t>
@@ -7921,13 +8061,14 @@
       <w:r>
         <w:t xml:space="preserve">веб-сервисов с возможностью тестирования запросов к методам </w:t>
       </w:r>
-      <w:r>
-        <w:rPr>
-          <w:b/>
+      <w:bookmarkStart w:id="236" w:name="_GoBack"/>
+      <w:r>
+        <w:rPr>
           <w:lang w:val="en-US"/>
         </w:rPr>
         <w:t>API</w:t>
       </w:r>
+      <w:bookmarkEnd w:id="236"/>
       <w:r>
         <w:t>.</w:t>
       </w:r>
@@ -8065,7 +8206,7 @@
       <w:r>
         <w:rPr>
           <w:noProof/>
-          <w:lang w:val="en-US"/>
+          <w:lang w:eastAsia="ru-RU"/>
         </w:rPr>
         <w:drawing>
           <wp:inline distT="0" distB="0" distL="0" distR="0" wp14:anchorId="2116602F" wp14:editId="7274B8EC">
@@ -8083,7 +8224,7 @@
                     <pic:cNvPicPr/>
                   </pic:nvPicPr>
                   <pic:blipFill>
-                    <a:blip r:embed="rId30"/>
+                    <a:blip r:embed="rId29"/>
                     <a:stretch>
                       <a:fillRect/>
                     </a:stretch>
@@ -8123,15 +8264,15 @@
         <w:pStyle w:val="1"/>
         <w:numPr>
           <w:ilvl w:val="1"/>
-          <w:numId w:val="15"/>
+          <w:numId w:val="19"/>
         </w:numPr>
       </w:pPr>
-      <w:bookmarkStart w:id="236" w:name="_Toc42651754"/>
+      <w:bookmarkStart w:id="237" w:name="_Toc42651754"/>
       <w:r>
         <w:lastRenderedPageBreak/>
         <w:t>API</w:t>
       </w:r>
-      <w:bookmarkEnd w:id="236"/>
+      <w:bookmarkEnd w:id="237"/>
     </w:p>
     <w:p>
       <w:r>
@@ -8469,15 +8610,15 @@
         <w:pStyle w:val="1"/>
         <w:numPr>
           <w:ilvl w:val="0"/>
-          <w:numId w:val="15"/>
+          <w:numId w:val="19"/>
         </w:numPr>
       </w:pPr>
-      <w:bookmarkStart w:id="237" w:name="_Toc42651755"/>
+      <w:bookmarkStart w:id="238" w:name="_Toc42651755"/>
       <w:r>
         <w:lastRenderedPageBreak/>
         <w:t>Заключение</w:t>
       </w:r>
-      <w:bookmarkEnd w:id="237"/>
+      <w:bookmarkEnd w:id="238"/>
     </w:p>
     <w:p>
       <w:r>
@@ -8498,17 +8639,17 @@
         <w:pStyle w:val="1"/>
         <w:numPr>
           <w:ilvl w:val="1"/>
-          <w:numId w:val="15"/>
+          <w:numId w:val="19"/>
         </w:numPr>
       </w:pPr>
-      <w:bookmarkStart w:id="238" w:name="_Toc42651756"/>
+      <w:bookmarkStart w:id="239" w:name="_Toc42651756"/>
       <w:r>
         <w:t>Д</w:t>
       </w:r>
       <w:r>
         <w:t>альнейшее развитие</w:t>
       </w:r>
-      <w:bookmarkEnd w:id="238"/>
+      <w:bookmarkEnd w:id="239"/>
     </w:p>
     <w:p>
       <w:r>
@@ -8569,7 +8710,7 @@
           <w:szCs w:val="32"/>
         </w:rPr>
       </w:pPr>
-      <w:bookmarkStart w:id="239" w:name="_Toc42651757"/>
+      <w:bookmarkStart w:id="240" w:name="_Toc42651757"/>
       <w:r>
         <w:br w:type="page"/>
       </w:r>
@@ -8579,7 +8720,7 @@
         <w:pStyle w:val="1"/>
         <w:numPr>
           <w:ilvl w:val="0"/>
-          <w:numId w:val="15"/>
+          <w:numId w:val="19"/>
         </w:numPr>
         <w:rPr>
           <w:lang w:val="en-US"/>
@@ -8589,16 +8730,13 @@
         <w:lastRenderedPageBreak/>
         <w:t>Список использованных источников</w:t>
       </w:r>
-      <w:bookmarkEnd w:id="239"/>
-    </w:p>
-    <w:p>
-      <w:r>
-        <w:rPr>
-          <w:lang w:val="en-US"/>
-        </w:rPr>
+      <w:bookmarkEnd w:id="240"/>
+    </w:p>
+    <w:p>
+      <w:r>
         <w:tab/>
       </w:r>
-      <w:bookmarkStart w:id="240" w:name="SQL"/>
+      <w:bookmarkStart w:id="241" w:name="SQL"/>
       <w:r>
         <w:t>[</w:t>
       </w:r>
@@ -8611,7 +8749,7 @@
       <w:r>
         <w:t>SQL</w:t>
       </w:r>
-      <w:bookmarkEnd w:id="240"/>
+      <w:bookmarkEnd w:id="241"/>
       <w:r>
         <w:t xml:space="preserve">. </w:t>
       </w:r>
@@ -8655,7 +8793,7 @@
           <w:lang w:val="en-US"/>
         </w:rPr>
       </w:pPr>
-      <w:bookmarkStart w:id="241" w:name="SQLServerManagementStudio"/>
+      <w:bookmarkStart w:id="242" w:name="SQLServerManagementStudio"/>
       <w:r>
         <w:tab/>
       </w:r>
@@ -8665,7 +8803,7 @@
         </w:rPr>
         <w:t>[2] SQL Server Management Studio</w:t>
       </w:r>
-      <w:bookmarkEnd w:id="241"/>
+      <w:bookmarkEnd w:id="242"/>
       <w:r>
         <w:rPr>
           <w:lang w:val="en-US"/>
@@ -8721,7 +8859,7 @@
           <w:lang w:val="en-US"/>
         </w:rPr>
       </w:pPr>
-      <w:bookmarkStart w:id="242" w:name="ASPNETCore"/>
+      <w:bookmarkStart w:id="243" w:name="ASPNETCore"/>
       <w:r>
         <w:rPr>
           <w:lang w:val="en-US"/>
@@ -8734,7 +8872,7 @@
         </w:rPr>
         <w:t>[3] ASP.NET Core</w:t>
       </w:r>
-      <w:bookmarkEnd w:id="242"/>
+      <w:bookmarkEnd w:id="243"/>
       <w:r>
         <w:rPr>
           <w:lang w:val="en-US"/>
@@ -8790,7 +8928,7 @@
           <w:lang w:val="en-US"/>
         </w:rPr>
       </w:pPr>
-      <w:bookmarkStart w:id="243" w:name="CSharp"/>
+      <w:bookmarkStart w:id="244" w:name="CSharp"/>
       <w:r>
         <w:rPr>
           <w:lang w:val="en-US"/>
@@ -8803,18 +8941,12 @@
         </w:rPr>
         <w:t>[4] C#</w:t>
       </w:r>
-      <w:bookmarkEnd w:id="243"/>
-      <w:r>
-        <w:rPr>
-          <w:lang w:val="en-US"/>
-        </w:rPr>
-        <w:t xml:space="preserve">. Programming language. –– 2020. –– URL:  </w:t>
-      </w:r>
-      <w:r>
-        <w:rPr>
-          <w:lang w:val="en-US"/>
-        </w:rPr>
-        <w:t>https://docs.microsoft.com/en-</w:t>
+      <w:bookmarkEnd w:id="244"/>
+      <w:r>
+        <w:rPr>
+          <w:lang w:val="en-US"/>
+        </w:rPr>
+        <w:t>. Programming language. –– 2020. –– URL:  https://docs.microsoft.com/en-</w:t>
       </w:r>
       <w:r>
         <w:rPr>
@@ -8853,15 +8985,15 @@
           <w:lang w:val="en-US"/>
         </w:rPr>
       </w:pPr>
-      <w:bookmarkStart w:id="244" w:name="MVC"/>
+      <w:bookmarkStart w:id="245" w:name="MVC"/>
       <w:r>
         <w:rPr>
           <w:lang w:val="en-US"/>
         </w:rPr>
         <w:tab/>
       </w:r>
-      <w:bookmarkStart w:id="245" w:name="VisualStudio"/>
-      <w:bookmarkEnd w:id="244"/>
+      <w:bookmarkStart w:id="246" w:name="VisualStudio"/>
+      <w:bookmarkEnd w:id="245"/>
       <w:r>
         <w:rPr>
           <w:lang w:val="en-US"/>
@@ -8874,7 +9006,7 @@
         </w:rPr>
         <w:t>] Microsoft Visual Studio</w:t>
       </w:r>
-      <w:bookmarkEnd w:id="245"/>
+      <w:bookmarkEnd w:id="246"/>
       <w:r>
         <w:rPr>
           <w:lang w:val="en-US"/>
@@ -8929,18 +9061,7 @@
           <w:lang w:val="en-US"/>
         </w:rPr>
         <w:tab/>
-      </w:r>
-      <w:r>
-        <w:rPr>
-          <w:lang w:val="en-US"/>
-        </w:rPr>
-        <w:t>[</w:t>
-      </w:r>
-      <w:r>
-        <w:rPr>
-          <w:lang w:val="en-US"/>
-        </w:rPr>
-        <w:t>6</w:t>
+        <w:t>[6</w:t>
       </w:r>
       <w:r>
         <w:rPr>
@@ -8970,7 +9091,197 @@
         <w:rPr>
           <w:lang w:val="en-US"/>
         </w:rPr>
-        <w:t>https://www.jetbrains.com/help/webstorm/viewing-javascript-reference.html</w:t>
+        <w:t>https://www.jetbrains.com/help/webstorm/viewing-javascript-reference.html(</w:t>
+      </w:r>
+      <w:r>
+        <w:t>дата</w:t>
+      </w:r>
+      <w:r>
+        <w:rPr>
+          <w:lang w:val="en-US"/>
+        </w:rPr>
+        <w:t xml:space="preserve"> </w:t>
+      </w:r>
+      <w:r>
+        <w:rPr>
+          <w:lang w:val="en-US"/>
+        </w:rPr>
+        <w:tab/>
+      </w:r>
+      <w:r>
+        <w:t>обращения</w:t>
+      </w:r>
+      <w:r>
+        <w:rPr>
+          <w:lang w:val="en-US"/>
+        </w:rPr>
+        <w:t>: 10.01.2020).</w:t>
+      </w:r>
+    </w:p>
+    <w:p>
+      <w:pPr>
+        <w:rPr>
+          <w:lang w:val="en-US"/>
+        </w:rPr>
+      </w:pPr>
+      <w:r>
+        <w:rPr>
+          <w:lang w:val="en-US"/>
+        </w:rPr>
+        <w:tab/>
+        <w:t>[7</w:t>
+      </w:r>
+      <w:r>
+        <w:rPr>
+          <w:lang w:val="en-US"/>
+        </w:rPr>
+        <w:t xml:space="preserve">] </w:t>
+      </w:r>
+      <w:r>
+        <w:rPr>
+          <w:lang w:val="en-US"/>
+        </w:rPr>
+        <w:t>Angular 8</w:t>
+      </w:r>
+      <w:r>
+        <w:rPr>
+          <w:lang w:val="en-US"/>
+        </w:rPr>
+        <w:t>.</w:t>
+      </w:r>
+      <w:r>
+        <w:rPr>
+          <w:lang w:val="en-US"/>
+        </w:rPr>
+        <w:t>Framework</w:t>
+      </w:r>
+      <w:r>
+        <w:rPr>
+          <w:lang w:val="en-US"/>
+        </w:rPr>
+        <w:t>. –– 2020. –– URL</w:t>
+      </w:r>
+      <w:r>
+        <w:rPr>
+          <w:lang w:val="en-US"/>
+        </w:rPr>
+        <w:t xml:space="preserve">: </w:t>
+      </w:r>
+      <w:r>
+        <w:rPr>
+          <w:lang w:val="en-US"/>
+        </w:rPr>
+        <w:t>https://angular.io/docs</w:t>
+      </w:r>
+      <w:r>
+        <w:rPr>
+          <w:lang w:val="en-US"/>
+        </w:rPr>
+        <w:t xml:space="preserve"> (</w:t>
+      </w:r>
+      <w:r>
+        <w:t>дата</w:t>
+      </w:r>
+      <w:r>
+        <w:rPr>
+          <w:lang w:val="en-US"/>
+        </w:rPr>
+        <w:t xml:space="preserve"> </w:t>
+      </w:r>
+      <w:r>
+        <w:rPr>
+          <w:lang w:val="en-US"/>
+        </w:rPr>
+        <w:tab/>
+      </w:r>
+      <w:r>
+        <w:t>обращения</w:t>
+      </w:r>
+      <w:r>
+        <w:rPr>
+          <w:lang w:val="en-US"/>
+        </w:rPr>
+        <w:t>: 10.01.2020).</w:t>
+      </w:r>
+    </w:p>
+    <w:p>
+      <w:pPr>
+        <w:rPr>
+          <w:lang w:val="en-US"/>
+        </w:rPr>
+      </w:pPr>
+      <w:r>
+        <w:rPr>
+          <w:lang w:val="en-US"/>
+        </w:rPr>
+        <w:tab/>
+        <w:t>[8</w:t>
+      </w:r>
+      <w:r>
+        <w:rPr>
+          <w:lang w:val="en-US"/>
+        </w:rPr>
+        <w:t xml:space="preserve">] </w:t>
+      </w:r>
+      <w:r>
+        <w:rPr>
+          <w:lang w:val="en-US"/>
+        </w:rPr>
+        <w:t>TypeScript</w:t>
+      </w:r>
+      <w:r>
+        <w:rPr>
+          <w:lang w:val="en-US"/>
+        </w:rPr>
+        <w:t xml:space="preserve">. </w:t>
+      </w:r>
+      <w:r>
+        <w:rPr>
+          <w:lang w:val="en-US"/>
+        </w:rPr>
+        <w:t>Programming language</w:t>
+      </w:r>
+      <w:r>
+        <w:rPr>
+          <w:lang w:val="en-US"/>
+        </w:rPr>
+        <w:t xml:space="preserve">. –– 2020. –– </w:t>
+      </w:r>
+      <w:r>
+        <w:rPr>
+          <w:lang w:val="en-US"/>
+        </w:rPr>
+        <w:tab/>
+      </w:r>
+      <w:r>
+        <w:rPr>
+          <w:lang w:val="en-US"/>
+        </w:rPr>
+        <w:t>URL</w:t>
+      </w:r>
+      <w:r>
+        <w:rPr>
+          <w:lang w:val="en-US"/>
+        </w:rPr>
+        <w:t xml:space="preserve">: </w:t>
+      </w:r>
+      <w:r>
+        <w:rPr>
+          <w:lang w:val="en-US"/>
+        </w:rPr>
+        <w:tab/>
+      </w:r>
+      <w:r>
+        <w:rPr>
+          <w:lang w:val="en-US"/>
+        </w:rPr>
+        <w:t>https://www.typescriptlang.org/docs/</w:t>
+      </w:r>
+      <w:r>
+        <w:rPr>
+          <w:lang w:val="en-US"/>
+        </w:rPr>
+        <w:t xml:space="preserve"> </w:t>
       </w:r>
       <w:r>
         <w:rPr>
@@ -8988,12 +9299,6 @@
         <w:t xml:space="preserve"> </w:t>
       </w:r>
       <w:r>
-        <w:rPr>
-          <w:lang w:val="en-US"/>
-        </w:rPr>
-        <w:tab/>
-      </w:r>
-      <w:r>
         <w:t>обращения</w:t>
       </w:r>
       <w:r>
@@ -9003,219 +9308,8 @@
         <w:t>: 10.01.2020).</w:t>
       </w:r>
     </w:p>
-    <w:p>
-      <w:pPr>
-        <w:rPr>
-          <w:lang w:val="en-US"/>
-        </w:rPr>
-      </w:pPr>
-      <w:r>
-        <w:rPr>
-          <w:lang w:val="en-US"/>
-        </w:rPr>
-        <w:tab/>
-      </w:r>
-      <w:r>
-        <w:rPr>
-          <w:lang w:val="en-US"/>
-        </w:rPr>
-        <w:t>[</w:t>
-      </w:r>
-      <w:r>
-        <w:rPr>
-          <w:lang w:val="en-US"/>
-        </w:rPr>
-        <w:t>7</w:t>
-      </w:r>
-      <w:r>
-        <w:rPr>
-          <w:lang w:val="en-US"/>
-        </w:rPr>
-        <w:t xml:space="preserve">] </w:t>
-      </w:r>
-      <w:r>
-        <w:rPr>
-          <w:lang w:val="en-US"/>
-        </w:rPr>
-        <w:t>Angular 8</w:t>
-      </w:r>
-      <w:r>
-        <w:rPr>
-          <w:lang w:val="en-US"/>
-        </w:rPr>
-        <w:t>.</w:t>
-      </w:r>
-      <w:r>
-        <w:rPr>
-          <w:lang w:val="en-US"/>
-        </w:rPr>
-        <w:t>Framework</w:t>
-      </w:r>
-      <w:r>
-        <w:rPr>
-          <w:lang w:val="en-US"/>
-        </w:rPr>
-        <w:t>. –– 2020. –– URL</w:t>
-      </w:r>
-      <w:r>
-        <w:rPr>
-          <w:lang w:val="en-US"/>
-        </w:rPr>
-        <w:t xml:space="preserve">: </w:t>
-      </w:r>
-      <w:r>
-        <w:t>https://angular.io/docs</w:t>
-      </w:r>
-      <w:r>
-        <w:rPr>
-          <w:lang w:val="en-US"/>
-        </w:rPr>
-        <w:t xml:space="preserve"> (</w:t>
-      </w:r>
-      <w:r>
-        <w:t>дата</w:t>
-      </w:r>
-      <w:r>
-        <w:rPr>
-          <w:lang w:val="en-US"/>
-        </w:rPr>
-        <w:t xml:space="preserve"> </w:t>
-      </w:r>
-      <w:r>
-        <w:rPr>
-          <w:lang w:val="en-US"/>
-        </w:rPr>
-        <w:tab/>
-      </w:r>
-      <w:r>
-        <w:t>обращения</w:t>
-      </w:r>
-      <w:r>
-        <w:rPr>
-          <w:lang w:val="en-US"/>
-        </w:rPr>
-        <w:t>: 10.01.2020).</w:t>
-      </w:r>
-    </w:p>
-    <w:p>
-      <w:pPr>
-        <w:rPr>
-          <w:lang w:val="en-US"/>
-        </w:rPr>
-      </w:pPr>
-      <w:r>
-        <w:rPr>
-          <w:lang w:val="en-US"/>
-        </w:rPr>
-        <w:tab/>
-      </w:r>
-      <w:r>
-        <w:rPr>
-          <w:lang w:val="en-US"/>
-        </w:rPr>
-        <w:t>[</w:t>
-      </w:r>
-      <w:r>
-        <w:rPr>
-          <w:lang w:val="en-US"/>
-        </w:rPr>
-        <w:t>8</w:t>
-      </w:r>
-      <w:r>
-        <w:rPr>
-          <w:lang w:val="en-US"/>
-        </w:rPr>
-        <w:t xml:space="preserve">] </w:t>
-      </w:r>
-      <w:r>
-        <w:rPr>
-          <w:lang w:val="en-US"/>
-        </w:rPr>
-        <w:t>TypeScript</w:t>
-      </w:r>
-      <w:r>
-        <w:rPr>
-          <w:lang w:val="en-US"/>
-        </w:rPr>
-        <w:t xml:space="preserve">. </w:t>
-      </w:r>
-      <w:r>
-        <w:rPr>
-          <w:lang w:val="en-US"/>
-        </w:rPr>
-        <w:t>Programming language</w:t>
-      </w:r>
-      <w:r>
-        <w:rPr>
-          <w:lang w:val="en-US"/>
-        </w:rPr>
-        <w:t xml:space="preserve">. –– 2020. –– </w:t>
-      </w:r>
-      <w:r>
-        <w:rPr>
-          <w:lang w:val="en-US"/>
-        </w:rPr>
-        <w:tab/>
-      </w:r>
-      <w:r>
-        <w:rPr>
-          <w:lang w:val="en-US"/>
-        </w:rPr>
-        <w:t>URL</w:t>
-      </w:r>
-      <w:r>
-        <w:rPr>
-          <w:lang w:val="en-US"/>
-        </w:rPr>
-        <w:t xml:space="preserve">: </w:t>
-      </w:r>
-      <w:r>
-        <w:rPr>
-          <w:lang w:val="en-US"/>
-        </w:rPr>
-        <w:tab/>
-      </w:r>
-      <w:r>
-        <w:rPr>
-          <w:lang w:val="en-US"/>
-        </w:rPr>
-        <w:t>https://www.typescriptlang.org/docs/</w:t>
-      </w:r>
-      <w:r>
-        <w:rPr>
-          <w:lang w:val="en-US"/>
-        </w:rPr>
-        <w:t xml:space="preserve"> </w:t>
-      </w:r>
-      <w:r>
-        <w:rPr>
-          <w:lang w:val="en-US"/>
-        </w:rPr>
-        <w:t>(</w:t>
-      </w:r>
-      <w:r>
-        <w:t>дата</w:t>
-      </w:r>
-      <w:r>
-        <w:rPr>
-          <w:lang w:val="en-US"/>
-        </w:rPr>
-        <w:t xml:space="preserve"> </w:t>
-      </w:r>
-      <w:r>
-        <w:t>обращения</w:t>
-      </w:r>
-      <w:r>
-        <w:rPr>
-          <w:lang w:val="en-US"/>
-        </w:rPr>
-        <w:t>: 10.01.2020).</w:t>
-      </w:r>
-      <w:bookmarkStart w:id="246" w:name="_GoBack"/>
-      <w:bookmarkEnd w:id="246"/>
-    </w:p>
     <w:sectPr>
-      <w:footerReference w:type="default" r:id="rId31"/>
+      <w:footerReference w:type="default" r:id="rId30"/>
       <w:pgSz w:w="11906" w:h="16838"/>
       <w:pgMar w:top="720" w:right="720" w:bottom="720" w:left="720" w:header="708" w:footer="708" w:gutter="0"/>
       <w:cols w:space="708"/>
@@ -9227,7 +9321,7 @@
 </file>
 
 <file path=word/endnotes.xml><?xml version="1.0" encoding="utf-8"?>
-<w:endnotes xmlns:wpc="http://schemas.microsoft.com/office/word/2010/wordprocessingCanvas" xmlns:mc="http://schemas.openxmlformats.org/markup-compatibility/2006" xmlns:o="urn:schemas-microsoft-com:office:office" xmlns:r="http://schemas.openxmlformats.org/officeDocument/2006/relationships" xmlns:m="http://schemas.openxmlformats.org/officeDocument/2006/math" xmlns:v="urn:schemas-microsoft-com:vml" xmlns:wp14="http://schemas.microsoft.com/office/word/2010/wordprocessingDrawing" xmlns:wp="http://schemas.openxmlformats.org/drawingml/2006/wordprocessingDrawing" xmlns:w10="urn:schemas-microsoft-com:office:word" xmlns:w="http://schemas.openxmlformats.org/wordprocessingml/2006/main" xmlns:w14="http://schemas.microsoft.com/office/word/2010/wordml" xmlns:wpg="http://schemas.microsoft.com/office/word/2010/wordprocessingGroup" xmlns:wpi="http://schemas.microsoft.com/office/word/2010/wordprocessingInk" xmlns:wne="http://schemas.microsoft.com/office/word/2006/wordml" xmlns:wps="http://schemas.microsoft.com/office/word/2010/wordprocessingShape" mc:Ignorable="w14 wp14">
+<w:endnotes xmlns:wpc="http://schemas.microsoft.com/office/word/2010/wordprocessingCanvas" xmlns:cx="http://schemas.microsoft.com/office/drawing/2014/chartex" xmlns:cx1="http://schemas.microsoft.com/office/drawing/2015/9/8/chartex" xmlns:mc="http://schemas.openxmlformats.org/markup-compatibility/2006" xmlns:o="urn:schemas-microsoft-com:office:office" xmlns:r="http://schemas.openxmlformats.org/officeDocument/2006/relationships" xmlns:m="http://schemas.openxmlformats.org/officeDocument/2006/math" xmlns:v="urn:schemas-microsoft-com:vml" xmlns:wp14="http://schemas.microsoft.com/office/word/2010/wordprocessingDrawing" xmlns:wp="http://schemas.openxmlformats.org/drawingml/2006/wordprocessingDrawing" xmlns:w10="urn:schemas-microsoft-com:office:word" xmlns:w="http://schemas.openxmlformats.org/wordprocessingml/2006/main" xmlns:w14="http://schemas.microsoft.com/office/word/2010/wordml" xmlns:w15="http://schemas.microsoft.com/office/word/2012/wordml" xmlns:w16se="http://schemas.microsoft.com/office/word/2015/wordml/symex" xmlns:wpg="http://schemas.microsoft.com/office/word/2010/wordprocessingGroup" xmlns:wpi="http://schemas.microsoft.com/office/word/2010/wordprocessingInk" xmlns:wne="http://schemas.microsoft.com/office/word/2006/wordml" xmlns:wps="http://schemas.microsoft.com/office/word/2010/wordprocessingShape" mc:Ignorable="w14 w15 w16se wp14">
   <w:endnote w:type="separator" w:id="-1">
     <w:p>
       <w:pPr>
@@ -9252,7 +9346,7 @@
 </file>
 
 <file path=word/footer1.xml><?xml version="1.0" encoding="utf-8"?>
-<w:ftr xmlns:wpc="http://schemas.microsoft.com/office/word/2010/wordprocessingCanvas" xmlns:mc="http://schemas.openxmlformats.org/markup-compatibility/2006" xmlns:o="urn:schemas-microsoft-com:office:office" xmlns:r="http://schemas.openxmlformats.org/officeDocument/2006/relationships" xmlns:m="http://schemas.openxmlformats.org/officeDocument/2006/math" xmlns:v="urn:schemas-microsoft-com:vml" xmlns:wp14="http://schemas.microsoft.com/office/word/2010/wordprocessingDrawing" xmlns:wp="http://schemas.openxmlformats.org/drawingml/2006/wordprocessingDrawing" xmlns:w10="urn:schemas-microsoft-com:office:word" xmlns:w="http://schemas.openxmlformats.org/wordprocessingml/2006/main" xmlns:w14="http://schemas.microsoft.com/office/word/2010/wordml" xmlns:wpg="http://schemas.microsoft.com/office/word/2010/wordprocessingGroup" xmlns:wpi="http://schemas.microsoft.com/office/word/2010/wordprocessingInk" xmlns:wne="http://schemas.microsoft.com/office/word/2006/wordml" xmlns:wps="http://schemas.microsoft.com/office/word/2010/wordprocessingShape" mc:Ignorable="w14 wp14">
+<w:ftr xmlns:wpc="http://schemas.microsoft.com/office/word/2010/wordprocessingCanvas" xmlns:cx="http://schemas.microsoft.com/office/drawing/2014/chartex" xmlns:cx1="http://schemas.microsoft.com/office/drawing/2015/9/8/chartex" xmlns:mc="http://schemas.openxmlformats.org/markup-compatibility/2006" xmlns:o="urn:schemas-microsoft-com:office:office" xmlns:r="http://schemas.openxmlformats.org/officeDocument/2006/relationships" xmlns:m="http://schemas.openxmlformats.org/officeDocument/2006/math" xmlns:v="urn:schemas-microsoft-com:vml" xmlns:wp14="http://schemas.microsoft.com/office/word/2010/wordprocessingDrawing" xmlns:wp="http://schemas.openxmlformats.org/drawingml/2006/wordprocessingDrawing" xmlns:w10="urn:schemas-microsoft-com:office:word" xmlns:w="http://schemas.openxmlformats.org/wordprocessingml/2006/main" xmlns:w14="http://schemas.microsoft.com/office/word/2010/wordml" xmlns:w15="http://schemas.microsoft.com/office/word/2012/wordml" xmlns:w16se="http://schemas.microsoft.com/office/word/2015/wordml/symex" xmlns:wpg="http://schemas.microsoft.com/office/word/2010/wordprocessingGroup" xmlns:wpi="http://schemas.microsoft.com/office/word/2010/wordprocessingInk" xmlns:wne="http://schemas.microsoft.com/office/word/2006/wordml" xmlns:wps="http://schemas.microsoft.com/office/word/2010/wordprocessingShape" mc:Ignorable="w14 w15 w16se wp14">
   <w:sdt>
     <w:sdtPr>
       <w:id w:val="-1013918136"/>
@@ -9281,7 +9375,7 @@
           <w:rPr>
             <w:noProof/>
           </w:rPr>
-          <w:t>33</w:t>
+          <w:t>34</w:t>
         </w:r>
         <w:r>
           <w:fldChar w:fldCharType="end"/>
@@ -9298,7 +9392,7 @@
 </file>
 
 <file path=word/footnotes.xml><?xml version="1.0" encoding="utf-8"?>
-<w:footnotes xmlns:wpc="http://schemas.microsoft.com/office/word/2010/wordprocessingCanvas" xmlns:mc="http://schemas.openxmlformats.org/markup-compatibility/2006" xmlns:o="urn:schemas-microsoft-com:office:office" xmlns:r="http://schemas.openxmlformats.org/officeDocument/2006/relationships" xmlns:m="http://schemas.openxmlformats.org/officeDocument/2006/math" xmlns:v="urn:schemas-microsoft-com:vml" xmlns:wp14="http://schemas.microsoft.com/office/word/2010/wordprocessingDrawing" xmlns:wp="http://schemas.openxmlformats.org/drawingml/2006/wordprocessingDrawing" xmlns:w10="urn:schemas-microsoft-com:office:word" xmlns:w="http://schemas.openxmlformats.org/wordprocessingml/2006/main" xmlns:w14="http://schemas.microsoft.com/office/word/2010/wordml" xmlns:wpg="http://schemas.microsoft.com/office/word/2010/wordprocessingGroup" xmlns:wpi="http://schemas.microsoft.com/office/word/2010/wordprocessingInk" xmlns:wne="http://schemas.microsoft.com/office/word/2006/wordml" xmlns:wps="http://schemas.microsoft.com/office/word/2010/wordprocessingShape" mc:Ignorable="w14 wp14">
+<w:footnotes xmlns:wpc="http://schemas.microsoft.com/office/word/2010/wordprocessingCanvas" xmlns:cx="http://schemas.microsoft.com/office/drawing/2014/chartex" xmlns:cx1="http://schemas.microsoft.com/office/drawing/2015/9/8/chartex" xmlns:mc="http://schemas.openxmlformats.org/markup-compatibility/2006" xmlns:o="urn:schemas-microsoft-com:office:office" xmlns:r="http://schemas.openxmlformats.org/officeDocument/2006/relationships" xmlns:m="http://schemas.openxmlformats.org/officeDocument/2006/math" xmlns:v="urn:schemas-microsoft-com:vml" xmlns:wp14="http://schemas.microsoft.com/office/word/2010/wordprocessingDrawing" xmlns:wp="http://schemas.openxmlformats.org/drawingml/2006/wordprocessingDrawing" xmlns:w10="urn:schemas-microsoft-com:office:word" xmlns:w="http://schemas.openxmlformats.org/wordprocessingml/2006/main" xmlns:w14="http://schemas.microsoft.com/office/word/2010/wordml" xmlns:w15="http://schemas.microsoft.com/office/word/2012/wordml" xmlns:w16se="http://schemas.microsoft.com/office/word/2015/wordml/symex" xmlns:wpg="http://schemas.microsoft.com/office/word/2010/wordprocessingGroup" xmlns:wpi="http://schemas.microsoft.com/office/word/2010/wordprocessingInk" xmlns:wne="http://schemas.microsoft.com/office/word/2006/wordml" xmlns:wps="http://schemas.microsoft.com/office/word/2010/wordprocessingShape" mc:Ignorable="w14 w15 w16se wp14">
   <w:footnote w:type="separator" w:id="-1">
     <w:p>
       <w:pPr>
@@ -9323,8 +9417,8 @@
 </file>
 
 <file path=word/numbering.xml><?xml version="1.0" encoding="utf-8"?>
-<w:numbering xmlns:wpc="http://schemas.microsoft.com/office/word/2010/wordprocessingCanvas" xmlns:mc="http://schemas.openxmlformats.org/markup-compatibility/2006" xmlns:o="urn:schemas-microsoft-com:office:office" xmlns:r="http://schemas.openxmlformats.org/officeDocument/2006/relationships" xmlns:m="http://schemas.openxmlformats.org/officeDocument/2006/math" xmlns:v="urn:schemas-microsoft-com:vml" xmlns:wp14="http://schemas.microsoft.com/office/word/2010/wordprocessingDrawing" xmlns:wp="http://schemas.openxmlformats.org/drawingml/2006/wordprocessingDrawing" xmlns:w10="urn:schemas-microsoft-com:office:word" xmlns:w="http://schemas.openxmlformats.org/wordprocessingml/2006/main" xmlns:w14="http://schemas.microsoft.com/office/word/2010/wordml" xmlns:wpg="http://schemas.microsoft.com/office/word/2010/wordprocessingGroup" xmlns:wpi="http://schemas.microsoft.com/office/word/2010/wordprocessingInk" xmlns:wne="http://schemas.microsoft.com/office/word/2006/wordml" xmlns:wps="http://schemas.microsoft.com/office/word/2010/wordprocessingShape" mc:Ignorable="w14 wp14">
-  <w:abstractNum w:abstractNumId="0">
+<w:numbering xmlns:wpc="http://schemas.microsoft.com/office/word/2010/wordprocessingCanvas" xmlns:cx="http://schemas.microsoft.com/office/drawing/2014/chartex" xmlns:cx1="http://schemas.microsoft.com/office/drawing/2015/9/8/chartex" xmlns:mc="http://schemas.openxmlformats.org/markup-compatibility/2006" xmlns:o="urn:schemas-microsoft-com:office:office" xmlns:r="http://schemas.openxmlformats.org/officeDocument/2006/relationships" xmlns:m="http://schemas.openxmlformats.org/officeDocument/2006/math" xmlns:v="urn:schemas-microsoft-com:vml" xmlns:wp14="http://schemas.microsoft.com/office/word/2010/wordprocessingDrawing" xmlns:wp="http://schemas.openxmlformats.org/drawingml/2006/wordprocessingDrawing" xmlns:w10="urn:schemas-microsoft-com:office:word" xmlns:w="http://schemas.openxmlformats.org/wordprocessingml/2006/main" xmlns:w14="http://schemas.microsoft.com/office/word/2010/wordml" xmlns:w15="http://schemas.microsoft.com/office/word/2012/wordml" xmlns:w16se="http://schemas.microsoft.com/office/word/2015/wordml/symex" xmlns:wpg="http://schemas.microsoft.com/office/word/2010/wordprocessingGroup" xmlns:wpi="http://schemas.microsoft.com/office/word/2010/wordprocessingInk" xmlns:wne="http://schemas.microsoft.com/office/word/2006/wordml" xmlns:wps="http://schemas.microsoft.com/office/word/2010/wordprocessingShape" mc:Ignorable="w14 w15 w16se wp14">
+  <w:abstractNum w:abstractNumId="0" w15:restartNumberingAfterBreak="0">
     <w:nsid w:val="0455614C"/>
     <w:multiLevelType w:val="hybridMultilevel"/>
     <w:tmpl w:val="31363056"/>
@@ -9413,7 +9507,7 @@
       </w:pPr>
     </w:lvl>
   </w:abstractNum>
-  <w:abstractNum w:abstractNumId="1">
+  <w:abstractNum w:abstractNumId="1" w15:restartNumberingAfterBreak="0">
     <w:nsid w:val="08C51439"/>
     <w:multiLevelType w:val="hybridMultilevel"/>
     <w:tmpl w:val="DFB84564"/>
@@ -9499,7 +9593,7 @@
       </w:pPr>
     </w:lvl>
   </w:abstractNum>
-  <w:abstractNum w:abstractNumId="2">
+  <w:abstractNum w:abstractNumId="2" w15:restartNumberingAfterBreak="0">
     <w:nsid w:val="090066C0"/>
     <w:multiLevelType w:val="hybridMultilevel"/>
     <w:tmpl w:val="2F24D070"/>
@@ -9612,7 +9706,7 @@
       </w:rPr>
     </w:lvl>
   </w:abstractNum>
-  <w:abstractNum w:abstractNumId="3">
+  <w:abstractNum w:abstractNumId="3" w15:restartNumberingAfterBreak="0">
     <w:nsid w:val="09DC6BEA"/>
     <w:multiLevelType w:val="multilevel"/>
     <w:tmpl w:val="32B475CE"/>
@@ -9728,7 +9822,7 @@
       </w:rPr>
     </w:lvl>
   </w:abstractNum>
-  <w:abstractNum w:abstractNumId="4">
+  <w:abstractNum w:abstractNumId="4" w15:restartNumberingAfterBreak="0">
     <w:nsid w:val="09EF3D76"/>
     <w:multiLevelType w:val="hybridMultilevel"/>
     <w:tmpl w:val="575009DE"/>
@@ -9841,7 +9935,7 @@
       </w:rPr>
     </w:lvl>
   </w:abstractNum>
-  <w:abstractNum w:abstractNumId="5">
+  <w:abstractNum w:abstractNumId="5" w15:restartNumberingAfterBreak="0">
     <w:nsid w:val="12C3732C"/>
     <w:multiLevelType w:val="hybridMultilevel"/>
     <w:tmpl w:val="58320D28"/>
@@ -9954,7 +10048,7 @@
       </w:rPr>
     </w:lvl>
   </w:abstractNum>
-  <w:abstractNum w:abstractNumId="6">
+  <w:abstractNum w:abstractNumId="6" w15:restartNumberingAfterBreak="0">
     <w:nsid w:val="14715C7C"/>
     <w:multiLevelType w:val="hybridMultilevel"/>
     <w:tmpl w:val="EF76117A"/>
@@ -10043,7 +10137,7 @@
       </w:pPr>
     </w:lvl>
   </w:abstractNum>
-  <w:abstractNum w:abstractNumId="7">
+  <w:abstractNum w:abstractNumId="7" w15:restartNumberingAfterBreak="0">
     <w:nsid w:val="14F9407E"/>
     <w:multiLevelType w:val="hybridMultilevel"/>
     <w:tmpl w:val="E31A0E48"/>
@@ -10156,7 +10250,128 @@
       </w:rPr>
     </w:lvl>
   </w:abstractNum>
-  <w:abstractNum w:abstractNumId="8">
+  <w:abstractNum w:abstractNumId="8" w15:restartNumberingAfterBreak="0">
+    <w:nsid w:val="1928551B"/>
+    <w:multiLevelType w:val="multilevel"/>
+    <w:tmpl w:val="4D4834FE"/>
+    <w:lvl w:ilvl="0">
+      <w:start w:val="3"/>
+      <w:numFmt w:val="decimal"/>
+      <w:lvlText w:val="%1."/>
+      <w:lvlJc w:val="left"/>
+      <w:pPr>
+        <w:ind w:left="1080" w:hanging="360"/>
+      </w:pPr>
+      <w:rPr>
+        <w:rFonts w:hint="default"/>
+      </w:rPr>
+    </w:lvl>
+    <w:lvl w:ilvl="1">
+      <w:start w:val="1"/>
+      <w:numFmt w:val="decimal"/>
+      <w:isLgl/>
+      <w:lvlText w:val="%1.%2"/>
+      <w:lvlJc w:val="left"/>
+      <w:pPr>
+        <w:ind w:left="1140" w:hanging="420"/>
+      </w:pPr>
+      <w:rPr>
+        <w:rFonts w:hint="default"/>
+      </w:rPr>
+    </w:lvl>
+    <w:lvl w:ilvl="2">
+      <w:start w:val="1"/>
+      <w:numFmt w:val="decimal"/>
+      <w:isLgl/>
+      <w:lvlText w:val="%1.%2.%3"/>
+      <w:lvlJc w:val="left"/>
+      <w:pPr>
+        <w:ind w:left="1440" w:hanging="720"/>
+      </w:pPr>
+      <w:rPr>
+        <w:rFonts w:hint="default"/>
+      </w:rPr>
+    </w:lvl>
+    <w:lvl w:ilvl="3">
+      <w:start w:val="1"/>
+      <w:numFmt w:val="decimal"/>
+      <w:isLgl/>
+      <w:lvlText w:val="%1.%2.%3.%4"/>
+      <w:lvlJc w:val="left"/>
+      <w:pPr>
+        <w:ind w:left="1800" w:hanging="1080"/>
+      </w:pPr>
+      <w:rPr>
+        <w:rFonts w:hint="default"/>
+      </w:rPr>
+    </w:lvl>
+    <w:lvl w:ilvl="4">
+      <w:start w:val="1"/>
+      <w:numFmt w:val="decimal"/>
+      <w:isLgl/>
+      <w:lvlText w:val="%1.%2.%3.%4.%5"/>
+      <w:lvlJc w:val="left"/>
+      <w:pPr>
+        <w:ind w:left="1800" w:hanging="1080"/>
+      </w:pPr>
+      <w:rPr>
+        <w:rFonts w:hint="default"/>
+      </w:rPr>
+    </w:lvl>
+    <w:lvl w:ilvl="5">
+      <w:start w:val="1"/>
+      <w:numFmt w:val="decimal"/>
+      <w:isLgl/>
+      <w:lvlText w:val="%1.%2.%3.%4.%5.%6"/>
+      <w:lvlJc w:val="left"/>
+      <w:pPr>
+        <w:ind w:left="2160" w:hanging="1440"/>
+      </w:pPr>
+      <w:rPr>
+        <w:rFonts w:hint="default"/>
+      </w:rPr>
+    </w:lvl>
+    <w:lvl w:ilvl="6">
+      <w:start w:val="1"/>
+      <w:numFmt w:val="decimal"/>
+      <w:isLgl/>
+      <w:lvlText w:val="%1.%2.%3.%4.%5.%6.%7"/>
+      <w:lvlJc w:val="left"/>
+      <w:pPr>
+        <w:ind w:left="2160" w:hanging="1440"/>
+      </w:pPr>
+      <w:rPr>
+        <w:rFonts w:hint="default"/>
+      </w:rPr>
+    </w:lvl>
+    <w:lvl w:ilvl="7">
+      <w:start w:val="1"/>
+      <w:numFmt w:val="decimal"/>
+      <w:isLgl/>
+      <w:lvlText w:val="%1.%2.%3.%4.%5.%6.%7.%8"/>
+      <w:lvlJc w:val="left"/>
+      <w:pPr>
+        <w:ind w:left="2520" w:hanging="1800"/>
+      </w:pPr>
+      <w:rPr>
+        <w:rFonts w:hint="default"/>
+      </w:rPr>
+    </w:lvl>
+    <w:lvl w:ilvl="8">
+      <w:start w:val="1"/>
+      <w:numFmt w:val="decimal"/>
+      <w:isLgl/>
+      <w:lvlText w:val="%1.%2.%3.%4.%5.%6.%7.%8.%9"/>
+      <w:lvlJc w:val="left"/>
+      <w:pPr>
+        <w:ind w:left="2880" w:hanging="2160"/>
+      </w:pPr>
+      <w:rPr>
+        <w:rFonts w:hint="default"/>
+      </w:rPr>
+    </w:lvl>
+  </w:abstractNum>
+  <w:abstractNum w:abstractNumId="9" w15:restartNumberingAfterBreak="0">
     <w:nsid w:val="2A930456"/>
     <w:multiLevelType w:val="hybridMultilevel"/>
     <w:tmpl w:val="11449FFE"/>
@@ -10269,7 +10484,7 @@
       </w:rPr>
     </w:lvl>
   </w:abstractNum>
-  <w:abstractNum w:abstractNumId="9">
+  <w:abstractNum w:abstractNumId="10" w15:restartNumberingAfterBreak="0">
     <w:nsid w:val="2E4E190A"/>
     <w:multiLevelType w:val="hybridMultilevel"/>
     <w:tmpl w:val="7B2020DE"/>
@@ -10382,7 +10597,7 @@
       </w:rPr>
     </w:lvl>
   </w:abstractNum>
-  <w:abstractNum w:abstractNumId="10">
+  <w:abstractNum w:abstractNumId="11" w15:restartNumberingAfterBreak="0">
     <w:nsid w:val="3E853D97"/>
     <w:multiLevelType w:val="hybridMultilevel"/>
     <w:tmpl w:val="FA147690"/>
@@ -10495,7 +10710,7 @@
       </w:rPr>
     </w:lvl>
   </w:abstractNum>
-  <w:abstractNum w:abstractNumId="11">
+  <w:abstractNum w:abstractNumId="12" w15:restartNumberingAfterBreak="0">
     <w:nsid w:val="3F1D71FA"/>
     <w:multiLevelType w:val="hybridMultilevel"/>
     <w:tmpl w:val="B87CE392"/>
@@ -10608,7 +10823,7 @@
       </w:rPr>
     </w:lvl>
   </w:abstractNum>
-  <w:abstractNum w:abstractNumId="12">
+  <w:abstractNum w:abstractNumId="13" w15:restartNumberingAfterBreak="0">
     <w:nsid w:val="407E5E91"/>
     <w:multiLevelType w:val="hybridMultilevel"/>
     <w:tmpl w:val="03789318"/>
@@ -10721,7 +10936,7 @@
       </w:rPr>
     </w:lvl>
   </w:abstractNum>
-  <w:abstractNum w:abstractNumId="13">
+  <w:abstractNum w:abstractNumId="14" w15:restartNumberingAfterBreak="0">
     <w:nsid w:val="58347FED"/>
     <w:multiLevelType w:val="hybridMultilevel"/>
     <w:tmpl w:val="112E70CE"/>
@@ -10834,7 +11049,7 @@
       </w:rPr>
     </w:lvl>
   </w:abstractNum>
-  <w:abstractNum w:abstractNumId="14">
+  <w:abstractNum w:abstractNumId="15" w15:restartNumberingAfterBreak="0">
     <w:nsid w:val="5EA05941"/>
     <w:multiLevelType w:val="hybridMultilevel"/>
     <w:tmpl w:val="C2CCBE96"/>
@@ -10947,7 +11162,249 @@
       </w:rPr>
     </w:lvl>
   </w:abstractNum>
-  <w:abstractNum w:abstractNumId="15">
+  <w:abstractNum w:abstractNumId="16" w15:restartNumberingAfterBreak="0">
+    <w:nsid w:val="5F2A0638"/>
+    <w:multiLevelType w:val="multilevel"/>
+    <w:tmpl w:val="4D4834FE"/>
+    <w:lvl w:ilvl="0">
+      <w:start w:val="3"/>
+      <w:numFmt w:val="decimal"/>
+      <w:lvlText w:val="%1."/>
+      <w:lvlJc w:val="left"/>
+      <w:pPr>
+        <w:ind w:left="1080" w:hanging="360"/>
+      </w:pPr>
+      <w:rPr>
+        <w:rFonts w:hint="default"/>
+      </w:rPr>
+    </w:lvl>
+    <w:lvl w:ilvl="1">
+      <w:start w:val="1"/>
+      <w:numFmt w:val="decimal"/>
+      <w:isLgl/>
+      <w:lvlText w:val="%1.%2"/>
+      <w:lvlJc w:val="left"/>
+      <w:pPr>
+        <w:ind w:left="1140" w:hanging="420"/>
+      </w:pPr>
+      <w:rPr>
+        <w:rFonts w:hint="default"/>
+      </w:rPr>
+    </w:lvl>
+    <w:lvl w:ilvl="2">
+      <w:start w:val="1"/>
+      <w:numFmt w:val="decimal"/>
+      <w:isLgl/>
+      <w:lvlText w:val="%1.%2.%3"/>
+      <w:lvlJc w:val="left"/>
+      <w:pPr>
+        <w:ind w:left="1440" w:hanging="720"/>
+      </w:pPr>
+      <w:rPr>
+        <w:rFonts w:hint="default"/>
+      </w:rPr>
+    </w:lvl>
+    <w:lvl w:ilvl="3">
+      <w:start w:val="1"/>
+      <w:numFmt w:val="decimal"/>
+      <w:isLgl/>
+      <w:lvlText w:val="%1.%2.%3.%4"/>
+      <w:lvlJc w:val="left"/>
+      <w:pPr>
+        <w:ind w:left="1800" w:hanging="1080"/>
+      </w:pPr>
+      <w:rPr>
+        <w:rFonts w:hint="default"/>
+      </w:rPr>
+    </w:lvl>
+    <w:lvl w:ilvl="4">
+      <w:start w:val="1"/>
+      <w:numFmt w:val="decimal"/>
+      <w:isLgl/>
+      <w:lvlText w:val="%1.%2.%3.%4.%5"/>
+      <w:lvlJc w:val="left"/>
+      <w:pPr>
+        <w:ind w:left="1800" w:hanging="1080"/>
+      </w:pPr>
+      <w:rPr>
+        <w:rFonts w:hint="default"/>
+      </w:rPr>
+    </w:lvl>
+    <w:lvl w:ilvl="5">
+      <w:start w:val="1"/>
+      <w:numFmt w:val="decimal"/>
+      <w:isLgl/>
+      <w:lvlText w:val="%1.%2.%3.%4.%5.%6"/>
+      <w:lvlJc w:val="left"/>
+      <w:pPr>
+        <w:ind w:left="2160" w:hanging="1440"/>
+      </w:pPr>
+      <w:rPr>
+        <w:rFonts w:hint="default"/>
+      </w:rPr>
+    </w:lvl>
+    <w:lvl w:ilvl="6">
+      <w:start w:val="1"/>
+      <w:numFmt w:val="decimal"/>
+      <w:isLgl/>
+      <w:lvlText w:val="%1.%2.%3.%4.%5.%6.%7"/>
+      <w:lvlJc w:val="left"/>
+      <w:pPr>
+        <w:ind w:left="2160" w:hanging="1440"/>
+      </w:pPr>
+      <w:rPr>
+        <w:rFonts w:hint="default"/>
+      </w:rPr>
+    </w:lvl>
+    <w:lvl w:ilvl="7">
+      <w:start w:val="1"/>
+      <w:numFmt w:val="decimal"/>
+      <w:isLgl/>
+      <w:lvlText w:val="%1.%2.%3.%4.%5.%6.%7.%8"/>
+      <w:lvlJc w:val="left"/>
+      <w:pPr>
+        <w:ind w:left="2520" w:hanging="1800"/>
+      </w:pPr>
+      <w:rPr>
+        <w:rFonts w:hint="default"/>
+      </w:rPr>
+    </w:lvl>
+    <w:lvl w:ilvl="8">
+      <w:start w:val="1"/>
+      <w:numFmt w:val="decimal"/>
+      <w:isLgl/>
+      <w:lvlText w:val="%1.%2.%3.%4.%5.%6.%7.%8.%9"/>
+      <w:lvlJc w:val="left"/>
+      <w:pPr>
+        <w:ind w:left="2880" w:hanging="2160"/>
+      </w:pPr>
+      <w:rPr>
+        <w:rFonts w:hint="default"/>
+      </w:rPr>
+    </w:lvl>
+  </w:abstractNum>
+  <w:abstractNum w:abstractNumId="17" w15:restartNumberingAfterBreak="0">
+    <w:nsid w:val="6FC355BE"/>
+    <w:multiLevelType w:val="multilevel"/>
+    <w:tmpl w:val="4D4834FE"/>
+    <w:lvl w:ilvl="0">
+      <w:start w:val="3"/>
+      <w:numFmt w:val="decimal"/>
+      <w:lvlText w:val="%1."/>
+      <w:lvlJc w:val="left"/>
+      <w:pPr>
+        <w:ind w:left="1080" w:hanging="360"/>
+      </w:pPr>
+      <w:rPr>
+        <w:rFonts w:hint="default"/>
+      </w:rPr>
+    </w:lvl>
+    <w:lvl w:ilvl="1">
+      <w:start w:val="1"/>
+      <w:numFmt w:val="decimal"/>
+      <w:isLgl/>
+      <w:lvlText w:val="%1.%2"/>
+      <w:lvlJc w:val="left"/>
+      <w:pPr>
+        <w:ind w:left="1140" w:hanging="420"/>
+      </w:pPr>
+      <w:rPr>
+        <w:rFonts w:hint="default"/>
+      </w:rPr>
+    </w:lvl>
+    <w:lvl w:ilvl="2">
+      <w:start w:val="1"/>
+      <w:numFmt w:val="decimal"/>
+      <w:isLgl/>
+      <w:lvlText w:val="%1.%2.%3"/>
+      <w:lvlJc w:val="left"/>
+      <w:pPr>
+        <w:ind w:left="1440" w:hanging="720"/>
+      </w:pPr>
+      <w:rPr>
+        <w:rFonts w:hint="default"/>
+      </w:rPr>
+    </w:lvl>
+    <w:lvl w:ilvl="3">
+      <w:start w:val="1"/>
+      <w:numFmt w:val="decimal"/>
+      <w:isLgl/>
+      <w:lvlText w:val="%1.%2.%3.%4"/>
+      <w:lvlJc w:val="left"/>
+      <w:pPr>
+        <w:ind w:left="1800" w:hanging="1080"/>
+      </w:pPr>
+      <w:rPr>
+        <w:rFonts w:hint="default"/>
+      </w:rPr>
+    </w:lvl>
+    <w:lvl w:ilvl="4">
+      <w:start w:val="1"/>
+      <w:numFmt w:val="decimal"/>
+      <w:isLgl/>
+      <w:lvlText w:val="%1.%2.%3.%4.%5"/>
+      <w:lvlJc w:val="left"/>
+      <w:pPr>
+        <w:ind w:left="1800" w:hanging="1080"/>
+      </w:pPr>
+      <w:rPr>
+        <w:rFonts w:hint="default"/>
+      </w:rPr>
+    </w:lvl>
+    <w:lvl w:ilvl="5">
+      <w:start w:val="1"/>
+      <w:numFmt w:val="decimal"/>
+      <w:isLgl/>
+      <w:lvlText w:val="%1.%2.%3.%4.%5.%6"/>
+      <w:lvlJc w:val="left"/>
+      <w:pPr>
+        <w:ind w:left="2160" w:hanging="1440"/>
+      </w:pPr>
+      <w:rPr>
+        <w:rFonts w:hint="default"/>
+      </w:rPr>
+    </w:lvl>
+    <w:lvl w:ilvl="6">
+      <w:start w:val="1"/>
+      <w:numFmt w:val="decimal"/>
+      <w:isLgl/>
+      <w:lvlText w:val="%1.%2.%3.%4.%5.%6.%7"/>
+      <w:lvlJc w:val="left"/>
+      <w:pPr>
+        <w:ind w:left="2160" w:hanging="1440"/>
+      </w:pPr>
+      <w:rPr>
+        <w:rFonts w:hint="default"/>
+      </w:rPr>
+    </w:lvl>
+    <w:lvl w:ilvl="7">
+      <w:start w:val="1"/>
+      <w:numFmt w:val="decimal"/>
+      <w:isLgl/>
+      <w:lvlText w:val="%1.%2.%3.%4.%5.%6.%7.%8"/>
+      <w:lvlJc w:val="left"/>
+      <w:pPr>
+        <w:ind w:left="2520" w:hanging="1800"/>
+      </w:pPr>
+      <w:rPr>
+        <w:rFonts w:hint="default"/>
+      </w:rPr>
+    </w:lvl>
+    <w:lvl w:ilvl="8">
+      <w:start w:val="1"/>
+      <w:numFmt w:val="decimal"/>
+      <w:isLgl/>
+      <w:lvlText w:val="%1.%2.%3.%4.%5.%6.%7.%8.%9"/>
+      <w:lvlJc w:val="left"/>
+      <w:pPr>
+        <w:ind w:left="2880" w:hanging="2160"/>
+      </w:pPr>
+      <w:rPr>
+        <w:rFonts w:hint="default"/>
+      </w:rPr>
+    </w:lvl>
+  </w:abstractNum>
+  <w:abstractNum w:abstractNumId="18" w15:restartNumberingAfterBreak="0">
     <w:nsid w:val="7A43388A"/>
     <w:multiLevelType w:val="hybridMultilevel"/>
     <w:tmpl w:val="8C5632A8"/>
@@ -11060,7 +11517,7 @@
       </w:rPr>
     </w:lvl>
   </w:abstractNum>
-  <w:abstractNum w:abstractNumId="16">
+  <w:abstractNum w:abstractNumId="19" w15:restartNumberingAfterBreak="0">
     <w:nsid w:val="7B332EBF"/>
     <w:multiLevelType w:val="hybridMultilevel"/>
     <w:tmpl w:val="663EB6CE"/>
@@ -11146,7 +11603,7 @@
       </w:pPr>
     </w:lvl>
   </w:abstractNum>
-  <w:abstractNum w:abstractNumId="17">
+  <w:abstractNum w:abstractNumId="20" w15:restartNumberingAfterBreak="0">
     <w:nsid w:val="7CB45961"/>
     <w:multiLevelType w:val="hybridMultilevel"/>
     <w:tmpl w:val="3BC8DFA0"/>
@@ -11260,13 +11717,13 @@
     </w:lvl>
   </w:abstractNum>
   <w:num w:numId="1">
-    <w:abstractNumId w:val="11"/>
+    <w:abstractNumId w:val="12"/>
   </w:num>
   <w:num w:numId="2">
-    <w:abstractNumId w:val="15"/>
+    <w:abstractNumId w:val="18"/>
   </w:num>
   <w:num w:numId="3">
-    <w:abstractNumId w:val="10"/>
+    <w:abstractNumId w:val="11"/>
   </w:num>
   <w:num w:numId="4">
     <w:abstractNumId w:val="1"/>
@@ -11275,13 +11732,13 @@
     <w:abstractNumId w:val="2"/>
   </w:num>
   <w:num w:numId="6">
-    <w:abstractNumId w:val="8"/>
+    <w:abstractNumId w:val="9"/>
   </w:num>
   <w:num w:numId="7">
-    <w:abstractNumId w:val="13"/>
+    <w:abstractNumId w:val="14"/>
   </w:num>
   <w:num w:numId="8">
-    <w:abstractNumId w:val="9"/>
+    <w:abstractNumId w:val="10"/>
   </w:num>
   <w:num w:numId="9">
     <w:abstractNumId w:val="4"/>
@@ -11290,10 +11747,10 @@
     <w:abstractNumId w:val="7"/>
   </w:num>
   <w:num w:numId="11">
-    <w:abstractNumId w:val="17"/>
+    <w:abstractNumId w:val="20"/>
   </w:num>
   <w:num w:numId="12">
-    <w:abstractNumId w:val="16"/>
+    <w:abstractNumId w:val="19"/>
   </w:num>
   <w:num w:numId="13">
     <w:abstractNumId w:val="0"/>
@@ -11308,17 +11765,26 @@
     <w:abstractNumId w:val="5"/>
   </w:num>
   <w:num w:numId="17">
-    <w:abstractNumId w:val="12"/>
+    <w:abstractNumId w:val="13"/>
   </w:num>
   <w:num w:numId="18">
-    <w:abstractNumId w:val="14"/>
+    <w:abstractNumId w:val="15"/>
+  </w:num>
+  <w:num w:numId="19">
+    <w:abstractNumId w:val="17"/>
+  </w:num>
+  <w:num w:numId="20">
+    <w:abstractNumId w:val="16"/>
+  </w:num>
+  <w:num w:numId="21">
+    <w:abstractNumId w:val="8"/>
   </w:num>
   <w:numIdMacAtCleanup w:val="17"/>
 </w:numbering>
 </file>
 
 <file path=word/styles.xml><?xml version="1.0" encoding="utf-8"?>
-<w:styles xmlns:mc="http://schemas.openxmlformats.org/markup-compatibility/2006" xmlns:r="http://schemas.openxmlformats.org/officeDocument/2006/relationships" xmlns:w="http://schemas.openxmlformats.org/wordprocessingml/2006/main" xmlns:w14="http://schemas.microsoft.com/office/word/2010/wordml" mc:Ignorable="w14">
+<w:styles xmlns:mc="http://schemas.openxmlformats.org/markup-compatibility/2006" xmlns:r="http://schemas.openxmlformats.org/officeDocument/2006/relationships" xmlns:w="http://schemas.openxmlformats.org/wordprocessingml/2006/main" xmlns:w14="http://schemas.microsoft.com/office/word/2010/wordml" xmlns:w15="http://schemas.microsoft.com/office/word/2012/wordml" xmlns:w16se="http://schemas.microsoft.com/office/word/2015/wordml/symex" mc:Ignorable="w14 w15 w16se">
   <w:docDefaults>
     <w:rPrDefault>
       <w:rPr>
@@ -11334,717 +11800,378 @@
       </w:pPr>
     </w:pPrDefault>
   </w:docDefaults>
-  <w:latentStyles w:defLockedState="0" w:defUIPriority="99" w:defSemiHidden="1" w:defUnhideWhenUsed="1" w:defQFormat="0" w:count="267">
-    <w:lsdException w:name="Normal" w:semiHidden="0" w:uiPriority="0" w:unhideWhenUsed="0" w:qFormat="1"/>
-    <w:lsdException w:name="heading 1" w:semiHidden="0" w:uiPriority="9" w:unhideWhenUsed="0" w:qFormat="1"/>
-    <w:lsdException w:name="heading 2" w:uiPriority="9" w:qFormat="1"/>
-    <w:lsdException w:name="heading 3" w:uiPriority="9" w:qFormat="1"/>
-    <w:lsdException w:name="heading 4" w:uiPriority="9" w:qFormat="1"/>
-    <w:lsdException w:name="heading 5" w:uiPriority="9" w:qFormat="1"/>
-    <w:lsdException w:name="heading 6" w:uiPriority="9" w:qFormat="1"/>
-    <w:lsdException w:name="heading 7" w:uiPriority="9" w:qFormat="1"/>
-    <w:lsdException w:name="heading 8" w:uiPriority="9" w:qFormat="1"/>
-    <w:lsdException w:name="heading 9" w:uiPriority="9" w:qFormat="1"/>
-    <w:lsdException w:name="toc 1" w:uiPriority="39"/>
-    <w:lsdException w:name="toc 2" w:uiPriority="39"/>
-    <w:lsdException w:name="toc 3" w:uiPriority="39"/>
-    <w:lsdException w:name="toc 4" w:uiPriority="39"/>
-    <w:lsdException w:name="toc 5" w:uiPriority="39"/>
-    <w:lsdException w:name="toc 6" w:uiPriority="39"/>
-    <w:lsdException w:name="toc 7" w:uiPriority="39"/>
-    <w:lsdException w:name="toc 8" w:uiPriority="39"/>
-    <w:lsdException w:name="toc 9" w:uiPriority="39"/>
-    <w:lsdException w:name="caption" w:uiPriority="35" w:qFormat="1"/>
-    <w:lsdException w:name="Title" w:semiHidden="0" w:uiPriority="10" w:unhideWhenUsed="0" w:qFormat="1"/>
-    <w:lsdException w:name="Default Paragraph Font" w:uiPriority="1"/>
-    <w:lsdException w:name="Subtitle" w:semiHidden="0" w:uiPriority="11" w:unhideWhenUsed="0" w:qFormat="1"/>
-    <w:lsdException w:name="Strong" w:semiHidden="0" w:uiPriority="22" w:unhideWhenUsed="0" w:qFormat="1"/>
-    <w:lsdException w:name="Emphasis" w:semiHidden="0" w:uiPriority="20" w:unhideWhenUsed="0" w:qFormat="1"/>
-    <w:lsdException w:name="Table Grid" w:semiHidden="0" w:uiPriority="39" w:unhideWhenUsed="0"/>
-    <w:lsdException w:name="Placeholder Text" w:unhideWhenUsed="0"/>
-    <w:lsdException w:name="No Spacing" w:semiHidden="0" w:uiPriority="1" w:unhideWhenUsed="0" w:qFormat="1"/>
-    <w:lsdException w:name="Light Shading" w:semiHidden="0" w:uiPriority="60" w:unhideWhenUsed="0"/>
-    <w:lsdException w:name="Light List" w:semiHidden="0" w:uiPriority="61" w:unhideWhenUsed="0"/>
-    <w:lsdException w:name="Light Grid" w:semiHidden="0" w:uiPriority="62" w:unhideWhenUsed="0"/>
-    <w:lsdException w:name="Medium Shading 1" w:semiHidden="0" w:uiPriority="63" w:unhideWhenUsed="0"/>
-    <w:lsdException w:name="Medium Shading 2" w:semiHidden="0" w:uiPriority="64" w:unhideWhenUsed="0"/>
-    <w:lsdException w:name="Medium List 1" w:semiHidden="0" w:uiPriority="65" w:unhideWhenUsed="0"/>
-    <w:lsdException w:name="Medium List 2" w:semiHidden="0" w:uiPriority="66" w:unhideWhenUsed="0"/>
-    <w:lsdException w:name="Medium Grid 1" w:semiHidden="0" w:uiPriority="67" w:unhideWhenUsed="0"/>
-    <w:lsdException w:name="Medium Grid 2" w:semiHidden="0" w:uiPriority="68" w:unhideWhenUsed="0"/>
-    <w:lsdException w:name="Medium Grid 3" w:semiHidden="0" w:uiPriority="69" w:unhideWhenUsed="0"/>
-    <w:lsdException w:name="Dark List" w:semiHidden="0" w:uiPriority="70" w:unhideWhenUsed="0"/>
-    <w:lsdException w:name="Colorful Shading" w:semiHidden="0" w:uiPriority="71" w:unhideWhenUsed="0"/>
-    <w:lsdException w:name="Colorful List" w:semiHidden="0" w:uiPriority="72" w:unhideWhenUsed="0"/>
-    <w:lsdException w:name="Colorful Grid" w:semiHidden="0" w:uiPriority="73" w:unhideWhenUsed="0"/>
-    <w:lsdException w:name="Light Shading Accent 1" w:semiHidden="0" w:uiPriority="60" w:unhideWhenUsed="0"/>
-    <w:lsdException w:name="Light List Accent 1" w:semiHidden="0" w:uiPriority="61" w:unhideWhenUsed="0"/>
-    <w:lsdException w:name="Light Grid Accent 1" w:semiHidden="0" w:uiPriority="62" w:unhideWhenUsed="0"/>
-    <w:lsdException w:name="Medium Shading 1 Accent 1" w:semiHidden="0" w:uiPriority="63" w:unhideWhenUsed="0"/>
-    <w:lsdException w:name="Medium Shading 2 Accent 1" w:semiHidden="0" w:uiPriority="64" w:unhideWhenUsed="0"/>
-    <w:lsdException w:name="Medium List 1 Accent 1" w:semiHidden="0" w:uiPriority="65" w:unhideWhenUsed="0"/>
-    <w:lsdException w:name="Revision" w:unhideWhenUsed="0"/>
-    <w:lsdException w:name="List Paragraph" w:semiHidden="0" w:uiPriority="34" w:unhideWhenUsed="0" w:qFormat="1"/>
-    <w:lsdException w:name="Quote" w:semiHidden="0" w:uiPriority="29" w:unhideWhenUsed="0" w:qFormat="1"/>
-    <w:lsdException w:name="Intense Quote" w:semiHidden="0" w:uiPriority="30" w:unhideWhenUsed="0" w:qFormat="1"/>
-    <w:lsdException w:name="Medium List 2 Accent 1" w:semiHidden="0" w:uiPriority="66" w:unhideWhenUsed="0"/>
-    <w:lsdException w:name="Medium Grid 1 Accent 1" w:semiHidden="0" w:uiPriority="67" w:unhideWhenUsed="0"/>
-    <w:lsdException w:name="Medium Grid 2 Accent 1" w:semiHidden="0" w:uiPriority="68" w:unhideWhenUsed="0"/>
-    <w:lsdException w:name="Medium Grid 3 Accent 1" w:semiHidden="0" w:uiPriority="69" w:unhideWhenUsed="0"/>
-    <w:lsdException w:name="Dark List Accent 1" w:semiHidden="0" w:uiPriority="70" w:unhideWhenUsed="0"/>
-    <w:lsdException w:name="Colorful Shading Accent 1" w:semiHidden="0" w:uiPriority="71" w:unhideWhenUsed="0"/>
-    <w:lsdException w:name="Colorful List Accent 1" w:semiHidden="0" w:uiPriority="72" w:unhideWhenUsed="0"/>
-    <w:lsdException w:name="Colorful Grid Accent 1" w:semiHidden="0" w:uiPriority="73" w:unhideWhenUsed="0"/>
-    <w:lsdException w:name="Light Shading Accent 2" w:semiHidden="0" w:uiPriority="60" w:unhideWhenUsed="0"/>
-    <w:lsdException w:name="Light List Accent 2" w:semiHidden="0" w:uiPriority="61" w:unhideWhenUsed="0"/>
-    <w:lsdException w:name="Light Grid Accent 2" w:semiHidden="0" w:uiPriority="62" w:unhideWhenUsed="0"/>
-    <w:lsdException w:name="Medium Shading 1 Accent 2" w:semiHidden="0" w:uiPriority="63" w:unhideWhenUsed="0"/>
-    <w:lsdException w:name="Medium Shading 2 Accent 2" w:semiHidden="0" w:uiPriority="64" w:unhideWhenUsed="0"/>
-    <w:lsdException w:name="Medium List 1 Accent 2" w:semiHidden="0" w:uiPriority="65" w:unhideWhenUsed="0"/>
-    <w:lsdException w:name="Medium List 2 Accent 2" w:semiHidden="0" w:uiPriority="66" w:unhideWhenUsed="0"/>
-    <w:lsdException w:name="Medium Grid 1 Accent 2" w:semiHidden="0" w:uiPriority="67" w:unhideWhenUsed="0"/>
-    <w:lsdException w:name="Medium Grid 2 Accent 2" w:semiHidden="0" w:uiPriority="68" w:unhideWhenUsed="0"/>
-    <w:lsdException w:name="Medium Grid 3 Accent 2" w:semiHidden="0" w:uiPriority="69" w:unhideWhenUsed="0"/>
-    <w:lsdException w:name="Dark List Accent 2" w:semiHidden="0" w:uiPriority="70" w:unhideWhenUsed="0"/>
-    <w:lsdException w:name="Colorful Shading Accent 2" w:semiHidden="0" w:uiPriority="71" w:unhideWhenUsed="0"/>
-    <w:lsdException w:name="Colorful List Accent 2" w:semiHidden="0" w:uiPriority="72" w:unhideWhenUsed="0"/>
-    <w:lsdException w:name="Colorful Grid Accent 2" w:semiHidden="0" w:uiPriority="73" w:unhideWhenUsed="0"/>
-    <w:lsdException w:name="Light Shading Accent 3" w:semiHidden="0" w:uiPriority="60" w:unhideWhenUsed="0"/>
-    <w:lsdException w:name="Light List Accent 3" w:semiHidden="0" w:uiPriority="61" w:unhideWhenUsed="0"/>
-    <w:lsdException w:name="Light Grid Accent 3" w:semiHidden="0" w:uiPriority="62" w:unhideWhenUsed="0"/>
-    <w:lsdException w:name="Medium Shading 1 Accent 3" w:semiHidden="0" w:uiPriority="63" w:unhideWhenUsed="0"/>
-    <w:lsdException w:name="Medium Shading 2 Accent 3" w:semiHidden="0" w:uiPriority="64" w:unhideWhenUsed="0"/>
-    <w:lsdException w:name="Medium List 1 Accent 3" w:semiHidden="0" w:uiPriority="65" w:unhideWhenUsed="0"/>
-    <w:lsdException w:name="Medium List 2 Accent 3" w:semiHidden="0" w:uiPriority="66" w:unhideWhenUsed="0"/>
-    <w:lsdException w:name="Medium Grid 1 Accent 3" w:semiHidden="0" w:uiPriority="67" w:unhideWhenUsed="0"/>
-    <w:lsdException w:name="Medium Grid 2 Accent 3" w:semiHidden="0" w:uiPriority="68" w:unhideWhenUsed="0"/>
-    <w:lsdException w:name="Medium Grid 3 Accent 3" w:semiHidden="0" w:uiPriority="69" w:unhideWhenUsed="0"/>
-    <w:lsdException w:name="Dark List Accent 3" w:semiHidden="0" w:uiPriority="70" w:unhideWhenUsed="0"/>
-    <w:lsdException w:name="Colorful Shading Accent 3" w:semiHidden="0" w:uiPriority="71" w:unhideWhenUsed="0"/>
-    <w:lsdException w:name="Colorful List Accent 3" w:semiHidden="0" w:uiPriority="72" w:unhideWhenUsed="0"/>
-    <w:lsdException w:name="Colorful Grid Accent 3" w:semiHidden="0" w:uiPriority="73" w:unhideWhenUsed="0"/>
-    <w:lsdException w:name="Light Shading Accent 4" w:semiHidden="0" w:uiPriority="60" w:unhideWhenUsed="0"/>
-    <w:lsdException w:name="Light List Accent 4" w:semiHidden="0" w:uiPriority="61" w:unhideWhenUsed="0"/>
-    <w:lsdException w:name="Light Grid Accent 4" w:semiHidden="0" w:uiPriority="62" w:unhideWhenUsed="0"/>
-    <w:lsdException w:name="Medium Shading 1 Accent 4" w:semiHidden="0" w:uiPriority="63" w:unhideWhenUsed="0"/>
-    <w:lsdException w:name="Medium Shading 2 Accent 4" w:semiHidden="0" w:uiPriority="64" w:unhideWhenUsed="0"/>
-    <w:lsdException w:name="Medium List 1 Accent 4" w:semiHidden="0" w:uiPriority="65" w:unhideWhenUsed="0"/>
-    <w:lsdException w:name="Medium List 2 Accent 4" w:semiHidden="0" w:uiPriority="66" w:unhideWhenUsed="0"/>
-    <w:lsdException w:name="Medium Grid 1 Accent 4" w:semiHidden="0" w:uiPriority="67" w:unhideWhenUsed="0"/>
-    <w:lsdException w:name="Medium Grid 2 Accent 4" w:semiHidden="0" w:uiPriority="68" w:unhideWhenUsed="0"/>
-    <w:lsdException w:name="Medium Grid 3 Accent 4" w:semiHidden="0" w:uiPriority="69" w:unhideWhenUsed="0"/>
-    <w:lsdException w:name="Dark List Accent 4" w:semiHidden="0" w:uiPriority="70" w:unhideWhenUsed="0"/>
-    <w:lsdException w:name="Colorful Shading Accent 4" w:semiHidden="0" w:uiPriority="71" w:unhideWhenUsed="0"/>
-    <w:lsdException w:name="Colorful List Accent 4" w:semiHidden="0" w:uiPriority="72" w:unhideWhenUsed="0"/>
-    <w:lsdException w:name="Colorful Grid Accent 4" w:semiHidden="0" w:uiPriority="73" w:unhideWhenUsed="0"/>
-    <w:lsdException w:name="Light Shading Accent 5" w:semiHidden="0" w:uiPriority="60" w:unhideWhenUsed="0"/>
-    <w:lsdException w:name="Light List Accent 5" w:semiHidden="0" w:uiPriority="61" w:unhideWhenUsed="0"/>
-    <w:lsdException w:name="Light Grid Accent 5" w:semiHidden="0" w:uiPriority="62" w:unhideWhenUsed="0"/>
-    <w:lsdException w:name="Medium Shading 1 Accent 5" w:semiHidden="0" w:uiPriority="63" w:unhideWhenUsed="0"/>
-    <w:lsdException w:name="Medium Shading 2 Accent 5" w:semiHidden="0" w:uiPriority="64" w:unhideWhenUsed="0"/>
-    <w:lsdException w:name="Medium List 1 Accent 5" w:semiHidden="0" w:uiPriority="65" w:unhideWhenUsed="0"/>
-    <w:lsdException w:name="Medium List 2 Accent 5" w:semiHidden="0" w:uiPriority="66" w:unhideWhenUsed="0"/>
-    <w:lsdException w:name="Medium Grid 1 Accent 5" w:semiHidden="0" w:uiPriority="67" w:unhideWhenUsed="0"/>
-    <w:lsdException w:name="Medium Grid 2 Accent 5" w:semiHidden="0" w:uiPriority="68" w:unhideWhenUsed="0"/>
-    <w:lsdException w:name="Medium Grid 3 Accent 5" w:semiHidden="0" w:uiPriority="69" w:unhideWhenUsed="0"/>
-    <w:lsdException w:name="Dark List Accent 5" w:semiHidden="0" w:uiPriority="70" w:unhideWhenUsed="0"/>
-    <w:lsdException w:name="Colorful Shading Accent 5" w:semiHidden="0" w:uiPriority="71" w:unhideWhenUsed="0"/>
-    <w:lsdException w:name="Colorful List Accent 5" w:semiHidden="0" w:uiPriority="72" w:unhideWhenUsed="0"/>
-    <w:lsdException w:name="Colorful Grid Accent 5" w:semiHidden="0" w:uiPriority="73" w:unhideWhenUsed="0"/>
-    <w:lsdException w:name="Light Shading Accent 6" w:semiHidden="0" w:uiPriority="60" w:unhideWhenUsed="0"/>
-    <w:lsdException w:name="Light List Accent 6" w:semiHidden="0" w:uiPriority="61" w:unhideWhenUsed="0"/>
-    <w:lsdException w:name="Light Grid Accent 6" w:semiHidden="0" w:uiPriority="62" w:unhideWhenUsed="0"/>
-    <w:lsdException w:name="Medium Shading 1 Accent 6" w:semiHidden="0" w:uiPriority="63" w:unhideWhenUsed="0"/>
-    <w:lsdException w:name="Medium Shading 2 Accent 6" w:semiHidden="0" w:uiPriority="64" w:unhideWhenUsed="0"/>
-    <w:lsdException w:name="Medium List 1 Accent 6" w:semiHidden="0" w:uiPriority="65" w:unhideWhenUsed="0"/>
-    <w:lsdException w:name="Medium List 2 Accent 6" w:semiHidden="0" w:uiPriority="66" w:unhideWhenUsed="0"/>
-    <w:lsdException w:name="Medium Grid 1 Accent 6" w:semiHidden="0" w:uiPriority="67" w:unhideWhenUsed="0"/>
-    <w:lsdException w:name="Medium Grid 2 Accent 6" w:semiHidden="0" w:uiPriority="68" w:unhideWhenUsed="0"/>
-    <w:lsdException w:name="Medium Grid 3 Accent 6" w:semiHidden="0" w:uiPriority="69" w:unhideWhenUsed="0"/>
-    <w:lsdException w:name="Dark List Accent 6" w:semiHidden="0" w:uiPriority="70" w:unhideWhenUsed="0"/>
-    <w:lsdException w:name="Colorful Shading Accent 6" w:semiHidden="0" w:uiPriority="71" w:unhideWhenUsed="0"/>
-    <w:lsdException w:name="Colorful List Accent 6" w:semiHidden="0" w:uiPriority="72" w:unhideWhenUsed="0"/>
-    <w:lsdException w:name="Colorful Grid Accent 6" w:semiHidden="0" w:uiPriority="73" w:unhideWhenUsed="0"/>
-    <w:lsdException w:name="Subtle Emphasis" w:semiHidden="0" w:uiPriority="19" w:unhideWhenUsed="0" w:qFormat="1"/>
-    <w:lsdException w:name="Intense Emphasis" w:semiHidden="0" w:uiPriority="21" w:unhideWhenUsed="0" w:qFormat="1"/>
-    <w:lsdException w:name="Subtle Reference" w:semiHidden="0" w:uiPriority="31" w:unhideWhenUsed="0" w:qFormat="1"/>
-    <w:lsdException w:name="Intense Reference" w:semiHidden="0" w:uiPriority="32" w:unhideWhenUsed="0" w:qFormat="1"/>
-    <w:lsdException w:name="Book Title" w:semiHidden="0" w:uiPriority="33" w:unhideWhenUsed="0" w:qFormat="1"/>
-    <w:lsdException w:name="Bibliography" w:uiPriority="37"/>
-    <w:lsdException w:name="TOC Heading" w:uiPriority="39" w:qFormat="1"/>
-  </w:latentStyles>
-  <w:style w:type="paragraph" w:default="1" w:styleId="a">
-    <w:name w:val="Normal"/>
-    <w:qFormat/>
-    <w:rsid w:val="00DB3AD7"/>
-    <w:pPr>
-      <w:spacing w:before="120" w:after="280"/>
-    </w:pPr>
-    <w:rPr>
-      <w:sz w:val="28"/>
-    </w:rPr>
-  </w:style>
-  <w:style w:type="paragraph" w:styleId="1">
-    <w:name w:val="heading 1"/>
-    <w:aliases w:val="Заг 1"/>
-    <w:basedOn w:val="a"/>
-    <w:next w:val="a"/>
-    <w:link w:val="10"/>
-    <w:uiPriority w:val="9"/>
-    <w:qFormat/>
-    <w:rsid w:val="00C47BE4"/>
-    <w:pPr>
-      <w:keepNext/>
-      <w:keepLines/>
-      <w:spacing w:before="240" w:after="240"/>
-      <w:outlineLvl w:val="0"/>
-    </w:pPr>
-    <w:rPr>
-      <w:rFonts w:eastAsiaTheme="majorEastAsia" w:cstheme="majorBidi"/>
-      <w:b/>
-      <w:color w:val="000000" w:themeColor="text1"/>
-      <w:sz w:val="32"/>
-      <w:szCs w:val="32"/>
-    </w:rPr>
-  </w:style>
-  <w:style w:type="paragraph" w:styleId="2">
-    <w:name w:val="heading 2"/>
-    <w:aliases w:val="Заг 2"/>
-    <w:basedOn w:val="a"/>
-    <w:next w:val="a"/>
-    <w:link w:val="20"/>
-    <w:uiPriority w:val="9"/>
-    <w:unhideWhenUsed/>
-    <w:qFormat/>
-    <w:rsid w:val="00C47BE4"/>
-    <w:pPr>
-      <w:keepNext/>
-      <w:keepLines/>
-      <w:spacing w:before="200" w:after="120"/>
-      <w:outlineLvl w:val="1"/>
-    </w:pPr>
-    <w:rPr>
-      <w:rFonts w:eastAsiaTheme="majorEastAsia" w:cstheme="majorBidi"/>
-      <w:bCs/>
-      <w:color w:val="000000" w:themeColor="text1"/>
-      <w:szCs w:val="26"/>
-      <w:u w:val="single"/>
-    </w:rPr>
-  </w:style>
-  <w:style w:type="paragraph" w:styleId="4">
-    <w:name w:val="heading 4"/>
-    <w:basedOn w:val="a"/>
-    <w:next w:val="a"/>
-    <w:link w:val="40"/>
-    <w:uiPriority w:val="9"/>
-    <w:semiHidden/>
-    <w:unhideWhenUsed/>
-    <w:qFormat/>
-    <w:rsid w:val="000214FF"/>
-    <w:pPr>
-      <w:keepNext/>
-      <w:keepLines/>
-      <w:spacing w:before="200" w:after="0"/>
-      <w:outlineLvl w:val="3"/>
-    </w:pPr>
-    <w:rPr>
-      <w:rFonts w:asciiTheme="majorHAnsi" w:eastAsiaTheme="majorEastAsia" w:hAnsiTheme="majorHAnsi" w:cstheme="majorBidi"/>
-      <w:b/>
-      <w:bCs/>
-      <w:i/>
-      <w:iCs/>
-      <w:color w:val="5B9BD5" w:themeColor="accent1"/>
-    </w:rPr>
-  </w:style>
-  <w:style w:type="character" w:default="1" w:styleId="a0">
-    <w:name w:val="Default Paragraph Font"/>
-    <w:uiPriority w:val="1"/>
-    <w:semiHidden/>
-    <w:unhideWhenUsed/>
-  </w:style>
-  <w:style w:type="table" w:default="1" w:styleId="a1">
-    <w:name w:val="Normal Table"/>
-    <w:uiPriority w:val="99"/>
-    <w:semiHidden/>
-    <w:unhideWhenUsed/>
-    <w:tblPr>
-      <w:tblInd w:w="0" w:type="dxa"/>
-      <w:tblCellMar>
-        <w:top w:w="0" w:type="dxa"/>
-        <w:left w:w="108" w:type="dxa"/>
-        <w:bottom w:w="0" w:type="dxa"/>
-        <w:right w:w="108" w:type="dxa"/>
-      </w:tblCellMar>
-    </w:tblPr>
-  </w:style>
-  <w:style w:type="numbering" w:default="1" w:styleId="a2">
-    <w:name w:val="No List"/>
-    <w:uiPriority w:val="99"/>
-    <w:semiHidden/>
-    <w:unhideWhenUsed/>
-  </w:style>
-  <w:style w:type="paragraph" w:styleId="a3">
-    <w:name w:val="List Paragraph"/>
-    <w:basedOn w:val="a"/>
-    <w:uiPriority w:val="34"/>
-    <w:qFormat/>
-    <w:rsid w:val="00CB601A"/>
-    <w:pPr>
-      <w:ind w:left="720"/>
-      <w:contextualSpacing/>
-    </w:pPr>
-  </w:style>
-  <w:style w:type="paragraph" w:styleId="a4">
-    <w:name w:val="footnote text"/>
-    <w:basedOn w:val="a"/>
-    <w:link w:val="a5"/>
-    <w:uiPriority w:val="99"/>
-    <w:semiHidden/>
-    <w:unhideWhenUsed/>
-    <w:rsid w:val="00071BEA"/>
-    <w:pPr>
-      <w:spacing w:after="0" w:line="240" w:lineRule="auto"/>
-    </w:pPr>
-    <w:rPr>
-      <w:sz w:val="20"/>
-      <w:szCs w:val="20"/>
-    </w:rPr>
-  </w:style>
-  <w:style w:type="character" w:customStyle="1" w:styleId="a5">
-    <w:name w:val="Текст сноски Знак"/>
-    <w:basedOn w:val="a0"/>
-    <w:link w:val="a4"/>
-    <w:uiPriority w:val="99"/>
-    <w:semiHidden/>
-    <w:rsid w:val="00071BEA"/>
-    <w:rPr>
-      <w:sz w:val="20"/>
-      <w:szCs w:val="20"/>
-    </w:rPr>
-  </w:style>
-  <w:style w:type="character" w:styleId="a6">
-    <w:name w:val="footnote reference"/>
-    <w:basedOn w:val="a0"/>
-    <w:uiPriority w:val="99"/>
-    <w:semiHidden/>
-    <w:unhideWhenUsed/>
-    <w:rsid w:val="00071BEA"/>
-    <w:rPr>
-      <w:vertAlign w:val="superscript"/>
-    </w:rPr>
-  </w:style>
-  <w:style w:type="character" w:customStyle="1" w:styleId="10">
-    <w:name w:val="Заголовок 1 Знак"/>
-    <w:aliases w:val="Заг 1 Знак"/>
-    <w:basedOn w:val="a0"/>
-    <w:link w:val="1"/>
-    <w:uiPriority w:val="9"/>
-    <w:rsid w:val="00C47BE4"/>
-    <w:rPr>
-      <w:rFonts w:eastAsiaTheme="majorEastAsia" w:cstheme="majorBidi"/>
-      <w:b/>
-      <w:color w:val="000000" w:themeColor="text1"/>
-      <w:sz w:val="32"/>
-      <w:szCs w:val="32"/>
-    </w:rPr>
-  </w:style>
-  <w:style w:type="paragraph" w:styleId="a7">
-    <w:name w:val="header"/>
-    <w:basedOn w:val="a"/>
-    <w:link w:val="a8"/>
-    <w:uiPriority w:val="99"/>
-    <w:unhideWhenUsed/>
-    <w:rsid w:val="00071BEA"/>
-    <w:pPr>
-      <w:tabs>
-        <w:tab w:val="center" w:pos="4677"/>
-        <w:tab w:val="right" w:pos="9355"/>
-      </w:tabs>
-      <w:spacing w:after="0" w:line="240" w:lineRule="auto"/>
-    </w:pPr>
-  </w:style>
-  <w:style w:type="character" w:customStyle="1" w:styleId="a8">
-    <w:name w:val="Верхний колонтитул Знак"/>
-    <w:basedOn w:val="a0"/>
-    <w:link w:val="a7"/>
-    <w:uiPriority w:val="99"/>
-    <w:rsid w:val="00071BEA"/>
-  </w:style>
-  <w:style w:type="paragraph" w:styleId="a9">
-    <w:name w:val="footer"/>
-    <w:basedOn w:val="a"/>
-    <w:link w:val="aa"/>
-    <w:uiPriority w:val="99"/>
-    <w:unhideWhenUsed/>
-    <w:rsid w:val="00071BEA"/>
-    <w:pPr>
-      <w:tabs>
-        <w:tab w:val="center" w:pos="4677"/>
-        <w:tab w:val="right" w:pos="9355"/>
-      </w:tabs>
-      <w:spacing w:after="0" w:line="240" w:lineRule="auto"/>
-    </w:pPr>
-  </w:style>
-  <w:style w:type="character" w:customStyle="1" w:styleId="aa">
-    <w:name w:val="Нижний колонтитул Знак"/>
-    <w:basedOn w:val="a0"/>
-    <w:link w:val="a9"/>
-    <w:uiPriority w:val="99"/>
-    <w:rsid w:val="00071BEA"/>
-  </w:style>
-  <w:style w:type="paragraph" w:styleId="ab">
-    <w:name w:val="TOC Heading"/>
-    <w:basedOn w:val="1"/>
-    <w:next w:val="a"/>
-    <w:uiPriority w:val="39"/>
-    <w:unhideWhenUsed/>
-    <w:qFormat/>
-    <w:rsid w:val="00071BEA"/>
-    <w:pPr>
-      <w:outlineLvl w:val="9"/>
-    </w:pPr>
-    <w:rPr>
-      <w:lang w:eastAsia="ru-RU"/>
-    </w:rPr>
-  </w:style>
-  <w:style w:type="paragraph" w:styleId="11">
-    <w:name w:val="toc 1"/>
-    <w:basedOn w:val="a"/>
-    <w:next w:val="a"/>
-    <w:autoRedefine/>
-    <w:uiPriority w:val="39"/>
-    <w:unhideWhenUsed/>
-    <w:rsid w:val="00071BEA"/>
-    <w:pPr>
-      <w:spacing w:after="100"/>
-    </w:pPr>
-  </w:style>
-  <w:style w:type="character" w:styleId="ac">
-    <w:name w:val="Hyperlink"/>
-    <w:basedOn w:val="a0"/>
-    <w:uiPriority w:val="99"/>
-    <w:unhideWhenUsed/>
-    <w:rsid w:val="00071BEA"/>
-    <w:rPr>
-      <w:color w:val="0563C1" w:themeColor="hyperlink"/>
-      <w:u w:val="single"/>
-    </w:rPr>
-  </w:style>
-  <w:style w:type="paragraph" w:styleId="ad">
-    <w:name w:val="Balloon Text"/>
-    <w:basedOn w:val="a"/>
-    <w:link w:val="ae"/>
-    <w:uiPriority w:val="99"/>
-    <w:semiHidden/>
-    <w:unhideWhenUsed/>
-    <w:rsid w:val="00D86B7F"/>
-    <w:pPr>
-      <w:spacing w:after="0" w:line="240" w:lineRule="auto"/>
-    </w:pPr>
-    <w:rPr>
-      <w:rFonts w:ascii="Tahoma" w:hAnsi="Tahoma" w:cs="Tahoma"/>
-      <w:sz w:val="16"/>
-      <w:szCs w:val="16"/>
-    </w:rPr>
-  </w:style>
-  <w:style w:type="character" w:customStyle="1" w:styleId="ae">
-    <w:name w:val="Текст выноски Знак"/>
-    <w:basedOn w:val="a0"/>
-    <w:link w:val="ad"/>
-    <w:uiPriority w:val="99"/>
-    <w:semiHidden/>
-    <w:rsid w:val="00D86B7F"/>
-    <w:rPr>
-      <w:rFonts w:ascii="Tahoma" w:hAnsi="Tahoma" w:cs="Tahoma"/>
-      <w:sz w:val="16"/>
-      <w:szCs w:val="16"/>
-    </w:rPr>
-  </w:style>
-  <w:style w:type="table" w:styleId="af">
-    <w:name w:val="Table Grid"/>
-    <w:basedOn w:val="a1"/>
-    <w:uiPriority w:val="39"/>
-    <w:rsid w:val="00A5604A"/>
-    <w:pPr>
-      <w:spacing w:after="0" w:line="240" w:lineRule="auto"/>
-    </w:pPr>
-    <w:tblPr>
-      <w:tblBorders>
-        <w:top w:val="single" w:sz="4" w:space="0" w:color="auto"/>
-        <w:left w:val="single" w:sz="4" w:space="0" w:color="auto"/>
-        <w:bottom w:val="single" w:sz="4" w:space="0" w:color="auto"/>
-        <w:right w:val="single" w:sz="4" w:space="0" w:color="auto"/>
-        <w:insideH w:val="single" w:sz="4" w:space="0" w:color="auto"/>
-        <w:insideV w:val="single" w:sz="4" w:space="0" w:color="auto"/>
-      </w:tblBorders>
-    </w:tblPr>
-  </w:style>
-  <w:style w:type="character" w:styleId="af0">
-    <w:name w:val="FollowedHyperlink"/>
-    <w:basedOn w:val="a0"/>
-    <w:uiPriority w:val="99"/>
-    <w:semiHidden/>
-    <w:unhideWhenUsed/>
-    <w:rsid w:val="00223D20"/>
-    <w:rPr>
-      <w:color w:val="954F72" w:themeColor="followedHyperlink"/>
-      <w:u w:val="single"/>
-    </w:rPr>
-  </w:style>
-  <w:style w:type="character" w:customStyle="1" w:styleId="20">
-    <w:name w:val="Заголовок 2 Знак"/>
-    <w:aliases w:val="Заг 2 Знак"/>
-    <w:basedOn w:val="a0"/>
-    <w:link w:val="2"/>
-    <w:uiPriority w:val="9"/>
-    <w:rsid w:val="00C47BE4"/>
-    <w:rPr>
-      <w:rFonts w:eastAsiaTheme="majorEastAsia" w:cstheme="majorBidi"/>
-      <w:bCs/>
-      <w:color w:val="000000" w:themeColor="text1"/>
-      <w:sz w:val="28"/>
-      <w:szCs w:val="26"/>
-      <w:u w:val="single"/>
-    </w:rPr>
-  </w:style>
-  <w:style w:type="paragraph" w:styleId="21">
-    <w:name w:val="toc 2"/>
-    <w:basedOn w:val="a"/>
-    <w:next w:val="a"/>
-    <w:autoRedefine/>
-    <w:uiPriority w:val="39"/>
-    <w:unhideWhenUsed/>
-    <w:rsid w:val="00BE30B3"/>
-    <w:pPr>
-      <w:spacing w:after="100"/>
-      <w:ind w:left="280"/>
-    </w:pPr>
-  </w:style>
-  <w:style w:type="character" w:customStyle="1" w:styleId="pl-c">
-    <w:name w:val="pl-c"/>
-    <w:basedOn w:val="a0"/>
-    <w:rsid w:val="0043561B"/>
-  </w:style>
-  <w:style w:type="character" w:customStyle="1" w:styleId="pl-ent">
-    <w:name w:val="pl-ent"/>
-    <w:basedOn w:val="a0"/>
-    <w:rsid w:val="0043561B"/>
-  </w:style>
-  <w:style w:type="character" w:customStyle="1" w:styleId="pl-e">
-    <w:name w:val="pl-e"/>
-    <w:basedOn w:val="a0"/>
-    <w:rsid w:val="0043561B"/>
-  </w:style>
-  <w:style w:type="character" w:customStyle="1" w:styleId="pl-s">
-    <w:name w:val="pl-s"/>
-    <w:basedOn w:val="a0"/>
-    <w:rsid w:val="0043561B"/>
-  </w:style>
-  <w:style w:type="character" w:customStyle="1" w:styleId="pl-pds">
-    <w:name w:val="pl-pds"/>
-    <w:basedOn w:val="a0"/>
-    <w:rsid w:val="0043561B"/>
-  </w:style>
-  <w:style w:type="paragraph" w:customStyle="1" w:styleId="gg">
-    <w:name w:val="gg"/>
-    <w:basedOn w:val="a"/>
-    <w:rsid w:val="00897FE2"/>
-    <w:pPr>
-      <w:spacing w:before="100" w:beforeAutospacing="1" w:after="100" w:afterAutospacing="1" w:line="240" w:lineRule="auto"/>
-    </w:pPr>
-    <w:rPr>
-      <w:rFonts w:ascii="Times New Roman" w:eastAsia="Times New Roman" w:hAnsi="Times New Roman" w:cs="Times New Roman"/>
-      <w:sz w:val="24"/>
-      <w:szCs w:val="24"/>
-      <w:lang w:val="en-US"/>
-    </w:rPr>
-  </w:style>
-  <w:style w:type="character" w:styleId="af1">
-    <w:name w:val="Strong"/>
-    <w:basedOn w:val="a0"/>
-    <w:uiPriority w:val="22"/>
-    <w:qFormat/>
-    <w:rsid w:val="00897FE2"/>
-    <w:rPr>
-      <w:b/>
-      <w:bCs/>
-    </w:rPr>
-  </w:style>
-  <w:style w:type="character" w:customStyle="1" w:styleId="40">
-    <w:name w:val="Заголовок 4 Знак"/>
-    <w:basedOn w:val="a0"/>
-    <w:link w:val="4"/>
-    <w:uiPriority w:val="9"/>
-    <w:semiHidden/>
-    <w:rsid w:val="000214FF"/>
-    <w:rPr>
-      <w:rFonts w:asciiTheme="majorHAnsi" w:eastAsiaTheme="majorEastAsia" w:hAnsiTheme="majorHAnsi" w:cstheme="majorBidi"/>
-      <w:b/>
-      <w:bCs/>
-      <w:i/>
-      <w:iCs/>
-      <w:color w:val="5B9BD5" w:themeColor="accent1"/>
-      <w:sz w:val="28"/>
-    </w:rPr>
-  </w:style>
-</w:styles>
-</file>
-
-<file path=word/stylesWithEffects.xml><?xml version="1.0" encoding="utf-8"?>
-<w:styles xmlns:wpc="http://schemas.microsoft.com/office/word/2010/wordprocessingCanvas" xmlns:mc="http://schemas.openxmlformats.org/markup-compatibility/2006" xmlns:o="urn:schemas-microsoft-com:office:office" xmlns:r="http://schemas.openxmlformats.org/officeDocument/2006/relationships" xmlns:m="http://schemas.openxmlformats.org/officeDocument/2006/math" xmlns:v="urn:schemas-microsoft-com:vml" xmlns:wp14="http://schemas.microsoft.com/office/word/2010/wordprocessingDrawing" xmlns:wp="http://schemas.openxmlformats.org/drawingml/2006/wordprocessingDrawing" xmlns:w10="urn:schemas-microsoft-com:office:word" xmlns:w="http://schemas.openxmlformats.org/wordprocessingml/2006/main" xmlns:w14="http://schemas.microsoft.com/office/word/2010/wordml" xmlns:wpg="http://schemas.microsoft.com/office/word/2010/wordprocessingGroup" xmlns:wpi="http://schemas.microsoft.com/office/word/2010/wordprocessingInk" xmlns:wne="http://schemas.microsoft.com/office/word/2006/wordml" xmlns:wps="http://schemas.microsoft.com/office/word/2010/wordprocessingShape" mc:Ignorable="w14 wp14">
-  <w:docDefaults>
-    <w:rPrDefault>
-      <w:rPr>
-        <w:rFonts w:asciiTheme="minorHAnsi" w:eastAsiaTheme="minorHAnsi" w:hAnsiTheme="minorHAnsi" w:cstheme="minorBidi"/>
-        <w:sz w:val="22"/>
-        <w:szCs w:val="22"/>
-        <w:lang w:val="ru-RU" w:eastAsia="en-US" w:bidi="ar-SA"/>
-      </w:rPr>
-    </w:rPrDefault>
-    <w:pPrDefault>
-      <w:pPr>
-        <w:spacing w:after="160" w:line="259" w:lineRule="auto"/>
-      </w:pPr>
-    </w:pPrDefault>
-  </w:docDefaults>
-  <w:latentStyles w:defLockedState="0" w:defUIPriority="99" w:defSemiHidden="1" w:defUnhideWhenUsed="1" w:defQFormat="0" w:count="267">
-    <w:lsdException w:name="Normal" w:semiHidden="0" w:uiPriority="0" w:unhideWhenUsed="0" w:qFormat="1"/>
-    <w:lsdException w:name="heading 1" w:semiHidden="0" w:uiPriority="9" w:unhideWhenUsed="0" w:qFormat="1"/>
-    <w:lsdException w:name="heading 2" w:uiPriority="9" w:qFormat="1"/>
-    <w:lsdException w:name="heading 3" w:uiPriority="9" w:qFormat="1"/>
-    <w:lsdException w:name="heading 4" w:uiPriority="9" w:qFormat="1"/>
-    <w:lsdException w:name="heading 5" w:uiPriority="9" w:qFormat="1"/>
-    <w:lsdException w:name="heading 6" w:uiPriority="9" w:qFormat="1"/>
-    <w:lsdException w:name="heading 7" w:uiPriority="9" w:qFormat="1"/>
-    <w:lsdException w:name="heading 8" w:uiPriority="9" w:qFormat="1"/>
-    <w:lsdException w:name="heading 9" w:uiPriority="9" w:qFormat="1"/>
-    <w:lsdException w:name="toc 1" w:uiPriority="39"/>
-    <w:lsdException w:name="toc 2" w:uiPriority="39"/>
-    <w:lsdException w:name="toc 3" w:uiPriority="39"/>
-    <w:lsdException w:name="toc 4" w:uiPriority="39"/>
-    <w:lsdException w:name="toc 5" w:uiPriority="39"/>
-    <w:lsdException w:name="toc 6" w:uiPriority="39"/>
-    <w:lsdException w:name="toc 7" w:uiPriority="39"/>
-    <w:lsdException w:name="toc 8" w:uiPriority="39"/>
-    <w:lsdException w:name="toc 9" w:uiPriority="39"/>
-    <w:lsdException w:name="caption" w:uiPriority="35" w:qFormat="1"/>
-    <w:lsdException w:name="Title" w:semiHidden="0" w:uiPriority="10" w:unhideWhenUsed="0" w:qFormat="1"/>
-    <w:lsdException w:name="Default Paragraph Font" w:uiPriority="1"/>
-    <w:lsdException w:name="Subtitle" w:semiHidden="0" w:uiPriority="11" w:unhideWhenUsed="0" w:qFormat="1"/>
-    <w:lsdException w:name="Strong" w:semiHidden="0" w:uiPriority="22" w:unhideWhenUsed="0" w:qFormat="1"/>
-    <w:lsdException w:name="Emphasis" w:semiHidden="0" w:uiPriority="20" w:unhideWhenUsed="0" w:qFormat="1"/>
-    <w:lsdException w:name="Table Grid" w:semiHidden="0" w:uiPriority="39" w:unhideWhenUsed="0"/>
-    <w:lsdException w:name="Placeholder Text" w:unhideWhenUsed="0"/>
-    <w:lsdException w:name="No Spacing" w:semiHidden="0" w:uiPriority="1" w:unhideWhenUsed="0" w:qFormat="1"/>
-    <w:lsdException w:name="Light Shading" w:semiHidden="0" w:uiPriority="60" w:unhideWhenUsed="0"/>
-    <w:lsdException w:name="Light List" w:semiHidden="0" w:uiPriority="61" w:unhideWhenUsed="0"/>
-    <w:lsdException w:name="Light Grid" w:semiHidden="0" w:uiPriority="62" w:unhideWhenUsed="0"/>
-    <w:lsdException w:name="Medium Shading 1" w:semiHidden="0" w:uiPriority="63" w:unhideWhenUsed="0"/>
-    <w:lsdException w:name="Medium Shading 2" w:semiHidden="0" w:uiPriority="64" w:unhideWhenUsed="0"/>
-    <w:lsdException w:name="Medium List 1" w:semiHidden="0" w:uiPriority="65" w:unhideWhenUsed="0"/>
-    <w:lsdException w:name="Medium List 2" w:semiHidden="0" w:uiPriority="66" w:unhideWhenUsed="0"/>
-    <w:lsdException w:name="Medium Grid 1" w:semiHidden="0" w:uiPriority="67" w:unhideWhenUsed="0"/>
-    <w:lsdException w:name="Medium Grid 2" w:semiHidden="0" w:uiPriority="68" w:unhideWhenUsed="0"/>
-    <w:lsdException w:name="Medium Grid 3" w:semiHidden="0" w:uiPriority="69" w:unhideWhenUsed="0"/>
-    <w:lsdException w:name="Dark List" w:semiHidden="0" w:uiPriority="70" w:unhideWhenUsed="0"/>
-    <w:lsdException w:name="Colorful Shading" w:semiHidden="0" w:uiPriority="71" w:unhideWhenUsed="0"/>
-    <w:lsdException w:name="Colorful List" w:semiHidden="0" w:uiPriority="72" w:unhideWhenUsed="0"/>
-    <w:lsdException w:name="Colorful Grid" w:semiHidden="0" w:uiPriority="73" w:unhideWhenUsed="0"/>
-    <w:lsdException w:name="Light Shading Accent 1" w:semiHidden="0" w:uiPriority="60" w:unhideWhenUsed="0"/>
-    <w:lsdException w:name="Light List Accent 1" w:semiHidden="0" w:uiPriority="61" w:unhideWhenUsed="0"/>
-    <w:lsdException w:name="Light Grid Accent 1" w:semiHidden="0" w:uiPriority="62" w:unhideWhenUsed="0"/>
-    <w:lsdException w:name="Medium Shading 1 Accent 1" w:semiHidden="0" w:uiPriority="63" w:unhideWhenUsed="0"/>
-    <w:lsdException w:name="Medium Shading 2 Accent 1" w:semiHidden="0" w:uiPriority="64" w:unhideWhenUsed="0"/>
-    <w:lsdException w:name="Medium List 1 Accent 1" w:semiHidden="0" w:uiPriority="65" w:unhideWhenUsed="0"/>
-    <w:lsdException w:name="Revision" w:unhideWhenUsed="0"/>
-    <w:lsdException w:name="List Paragraph" w:semiHidden="0" w:uiPriority="34" w:unhideWhenUsed="0" w:qFormat="1"/>
-    <w:lsdException w:name="Quote" w:semiHidden="0" w:uiPriority="29" w:unhideWhenUsed="0" w:qFormat="1"/>
-    <w:lsdException w:name="Intense Quote" w:semiHidden="0" w:uiPriority="30" w:unhideWhenUsed="0" w:qFormat="1"/>
-    <w:lsdException w:name="Medium List 2 Accent 1" w:semiHidden="0" w:uiPriority="66" w:unhideWhenUsed="0"/>
-    <w:lsdException w:name="Medium Grid 1 Accent 1" w:semiHidden="0" w:uiPriority="67" w:unhideWhenUsed="0"/>
-    <w:lsdException w:name="Medium Grid 2 Accent 1" w:semiHidden="0" w:uiPriority="68" w:unhideWhenUsed="0"/>
-    <w:lsdException w:name="Medium Grid 3 Accent 1" w:semiHidden="0" w:uiPriority="69" w:unhideWhenUsed="0"/>
-    <w:lsdException w:name="Dark List Accent 1" w:semiHidden="0" w:uiPriority="70" w:unhideWhenUsed="0"/>
-    <w:lsdException w:name="Colorful Shading Accent 1" w:semiHidden="0" w:uiPriority="71" w:unhideWhenUsed="0"/>
-    <w:lsdException w:name="Colorful List Accent 1" w:semiHidden="0" w:uiPriority="72" w:unhideWhenUsed="0"/>
-    <w:lsdException w:name="Colorful Grid Accent 1" w:semiHidden="0" w:uiPriority="73" w:unhideWhenUsed="0"/>
-    <w:lsdException w:name="Light Shading Accent 2" w:semiHidden="0" w:uiPriority="60" w:unhideWhenUsed="0"/>
-    <w:lsdException w:name="Light List Accent 2" w:semiHidden="0" w:uiPriority="61" w:unhideWhenUsed="0"/>
-    <w:lsdException w:name="Light Grid Accent 2" w:semiHidden="0" w:uiPriority="62" w:unhideWhenUsed="0"/>
-    <w:lsdException w:name="Medium Shading 1 Accent 2" w:semiHidden="0" w:uiPriority="63" w:unhideWhenUsed="0"/>
-    <w:lsdException w:name="Medium Shading 2 Accent 2" w:semiHidden="0" w:uiPriority="64" w:unhideWhenUsed="0"/>
-    <w:lsdException w:name="Medium List 1 Accent 2" w:semiHidden="0" w:uiPriority="65" w:unhideWhenUsed="0"/>
-    <w:lsdException w:name="Medium List 2 Accent 2" w:semiHidden="0" w:uiPriority="66" w:unhideWhenUsed="0"/>
-    <w:lsdException w:name="Medium Grid 1 Accent 2" w:semiHidden="0" w:uiPriority="67" w:unhideWhenUsed="0"/>
-    <w:lsdException w:name="Medium Grid 2 Accent 2" w:semiHidden="0" w:uiPriority="68" w:unhideWhenUsed="0"/>
-    <w:lsdException w:name="Medium Grid 3 Accent 2" w:semiHidden="0" w:uiPriority="69" w:unhideWhenUsed="0"/>
-    <w:lsdException w:name="Dark List Accent 2" w:semiHidden="0" w:uiPriority="70" w:unhideWhenUsed="0"/>
-    <w:lsdException w:name="Colorful Shading Accent 2" w:semiHidden="0" w:uiPriority="71" w:unhideWhenUsed="0"/>
-    <w:lsdException w:name="Colorful List Accent 2" w:semiHidden="0" w:uiPriority="72" w:unhideWhenUsed="0"/>
-    <w:lsdException w:name="Colorful Grid Accent 2" w:semiHidden="0" w:uiPriority="73" w:unhideWhenUsed="0"/>
-    <w:lsdException w:name="Light Shading Accent 3" w:semiHidden="0" w:uiPriority="60" w:unhideWhenUsed="0"/>
-    <w:lsdException w:name="Light List Accent 3" w:semiHidden="0" w:uiPriority="61" w:unhideWhenUsed="0"/>
-    <w:lsdException w:name="Light Grid Accent 3" w:semiHidden="0" w:uiPriority="62" w:unhideWhenUsed="0"/>
-    <w:lsdException w:name="Medium Shading 1 Accent 3" w:semiHidden="0" w:uiPriority="63" w:unhideWhenUsed="0"/>
-    <w:lsdException w:name="Medium Shading 2 Accent 3" w:semiHidden="0" w:uiPriority="64" w:unhideWhenUsed="0"/>
-    <w:lsdException w:name="Medium List 1 Accent 3" w:semiHidden="0" w:uiPriority="65" w:unhideWhenUsed="0"/>
-    <w:lsdException w:name="Medium List 2 Accent 3" w:semiHidden="0" w:uiPriority="66" w:unhideWhenUsed="0"/>
-    <w:lsdException w:name="Medium Grid 1 Accent 3" w:semiHidden="0" w:uiPriority="67" w:unhideWhenUsed="0"/>
-    <w:lsdException w:name="Medium Grid 2 Accent 3" w:semiHidden="0" w:uiPriority="68" w:unhideWhenUsed="0"/>
-    <w:lsdException w:name="Medium Grid 3 Accent 3" w:semiHidden="0" w:uiPriority="69" w:unhideWhenUsed="0"/>
-    <w:lsdException w:name="Dark List Accent 3" w:semiHidden="0" w:uiPriority="70" w:unhideWhenUsed="0"/>
-    <w:lsdException w:name="Colorful Shading Accent 3" w:semiHidden="0" w:uiPriority="71" w:unhideWhenUsed="0"/>
-    <w:lsdException w:name="Colorful List Accent 3" w:semiHidden="0" w:uiPriority="72" w:unhideWhenUsed="0"/>
-    <w:lsdException w:name="Colorful Grid Accent 3" w:semiHidden="0" w:uiPriority="73" w:unhideWhenUsed="0"/>
-    <w:lsdException w:name="Light Shading Accent 4" w:semiHidden="0" w:uiPriority="60" w:unhideWhenUsed="0"/>
-    <w:lsdException w:name="Light List Accent 4" w:semiHidden="0" w:uiPriority="61" w:unhideWhenUsed="0"/>
-    <w:lsdException w:name="Light Grid Accent 4" w:semiHidden="0" w:uiPriority="62" w:unhideWhenUsed="0"/>
-    <w:lsdException w:name="Medium Shading 1 Accent 4" w:semiHidden="0" w:uiPriority="63" w:unhideWhenUsed="0"/>
-    <w:lsdException w:name="Medium Shading 2 Accent 4" w:semiHidden="0" w:uiPriority="64" w:unhideWhenUsed="0"/>
-    <w:lsdException w:name="Medium List 1 Accent 4" w:semiHidden="0" w:uiPriority="65" w:unhideWhenUsed="0"/>
-    <w:lsdException w:name="Medium List 2 Accent 4" w:semiHidden="0" w:uiPriority="66" w:unhideWhenUsed="0"/>
-    <w:lsdException w:name="Medium Grid 1 Accent 4" w:semiHidden="0" w:uiPriority="67" w:unhideWhenUsed="0"/>
-    <w:lsdException w:name="Medium Grid 2 Accent 4" w:semiHidden="0" w:uiPriority="68" w:unhideWhenUsed="0"/>
-    <w:lsdException w:name="Medium Grid 3 Accent 4" w:semiHidden="0" w:uiPriority="69" w:unhideWhenUsed="0"/>
-    <w:lsdException w:name="Dark List Accent 4" w:semiHidden="0" w:uiPriority="70" w:unhideWhenUsed="0"/>
-    <w:lsdException w:name="Colorful Shading Accent 4" w:semiHidden="0" w:uiPriority="71" w:unhideWhenUsed="0"/>
-    <w:lsdException w:name="Colorful List Accent 4" w:semiHidden="0" w:uiPriority="72" w:unhideWhenUsed="0"/>
-    <w:lsdException w:name="Colorful Grid Accent 4" w:semiHidden="0" w:uiPriority="73" w:unhideWhenUsed="0"/>
-    <w:lsdException w:name="Light Shading Accent 5" w:semiHidden="0" w:uiPriority="60" w:unhideWhenUsed="0"/>
-    <w:lsdException w:name="Light List Accent 5" w:semiHidden="0" w:uiPriority="61" w:unhideWhenUsed="0"/>
-    <w:lsdException w:name="Light Grid Accent 5" w:semiHidden="0" w:uiPriority="62" w:unhideWhenUsed="0"/>
-    <w:lsdException w:name="Medium Shading 1 Accent 5" w:semiHidden="0" w:uiPriority="63" w:unhideWhenUsed="0"/>
-    <w:lsdException w:name="Medium Shading 2 Accent 5" w:semiHidden="0" w:uiPriority="64" w:unhideWhenUsed="0"/>
-    <w:lsdException w:name="Medium List 1 Accent 5" w:semiHidden="0" w:uiPriority="65" w:unhideWhenUsed="0"/>
-    <w:lsdException w:name="Medium List 2 Accent 5" w:semiHidden="0" w:uiPriority="66" w:unhideWhenUsed="0"/>
-    <w:lsdException w:name="Medium Grid 1 Accent 5" w:semiHidden="0" w:uiPriority="67" w:unhideWhenUsed="0"/>
-    <w:lsdException w:name="Medium Grid 2 Accent 5" w:semiHidden="0" w:uiPriority="68" w:unhideWhenUsed="0"/>
-    <w:lsdException w:name="Medium Grid 3 Accent 5" w:semiHidden="0" w:uiPriority="69" w:unhideWhenUsed="0"/>
-    <w:lsdException w:name="Dark List Accent 5" w:semiHidden="0" w:uiPriority="70" w:unhideWhenUsed="0"/>
-    <w:lsdException w:name="Colorful Shading Accent 5" w:semiHidden="0" w:uiPriority="71" w:unhideWhenUsed="0"/>
-    <w:lsdException w:name="Colorful List Accent 5" w:semiHidden="0" w:uiPriority="72" w:unhideWhenUsed="0"/>
-    <w:lsdException w:name="Colorful Grid Accent 5" w:semiHidden="0" w:uiPriority="73" w:unhideWhenUsed="0"/>
-    <w:lsdException w:name="Light Shading Accent 6" w:semiHidden="0" w:uiPriority="60" w:unhideWhenUsed="0"/>
-    <w:lsdException w:name="Light List Accent 6" w:semiHidden="0" w:uiPriority="61" w:unhideWhenUsed="0"/>
-    <w:lsdException w:name="Light Grid Accent 6" w:semiHidden="0" w:uiPriority="62" w:unhideWhenUsed="0"/>
-    <w:lsdException w:name="Medium Shading 1 Accent 6" w:semiHidden="0" w:uiPriority="63" w:unhideWhenUsed="0"/>
-    <w:lsdException w:name="Medium Shading 2 Accent 6" w:semiHidden="0" w:uiPriority="64" w:unhideWhenUsed="0"/>
-    <w:lsdException w:name="Medium List 1 Accent 6" w:semiHidden="0" w:uiPriority="65" w:unhideWhenUsed="0"/>
-    <w:lsdException w:name="Medium List 2 Accent 6" w:semiHidden="0" w:uiPriority="66" w:unhideWhenUsed="0"/>
-    <w:lsdException w:name="Medium Grid 1 Accent 6" w:semiHidden="0" w:uiPriority="67" w:unhideWhenUsed="0"/>
-    <w:lsdException w:name="Medium Grid 2 Accent 6" w:semiHidden="0" w:uiPriority="68" w:unhideWhenUsed="0"/>
-    <w:lsdException w:name="Medium Grid 3 Accent 6" w:semiHidden="0" w:uiPriority="69" w:unhideWhenUsed="0"/>
-    <w:lsdException w:name="Dark List Accent 6" w:semiHidden="0" w:uiPriority="70" w:unhideWhenUsed="0"/>
-    <w:lsdException w:name="Colorful Shading Accent 6" w:semiHidden="0" w:uiPriority="71" w:unhideWhenUsed="0"/>
-    <w:lsdException w:name="Colorful List Accent 6" w:semiHidden="0" w:uiPriority="72" w:unhideWhenUsed="0"/>
-    <w:lsdException w:name="Colorful Grid Accent 6" w:semiHidden="0" w:uiPriority="73" w:unhideWhenUsed="0"/>
-    <w:lsdException w:name="Subtle Emphasis" w:semiHidden="0" w:uiPriority="19" w:unhideWhenUsed="0" w:qFormat="1"/>
-    <w:lsdException w:name="Intense Emphasis" w:semiHidden="0" w:uiPriority="21" w:unhideWhenUsed="0" w:qFormat="1"/>
-    <w:lsdException w:name="Subtle Reference" w:semiHidden="0" w:uiPriority="31" w:unhideWhenUsed="0" w:qFormat="1"/>
-    <w:lsdException w:name="Intense Reference" w:semiHidden="0" w:uiPriority="32" w:unhideWhenUsed="0" w:qFormat="1"/>
-    <w:lsdException w:name="Book Title" w:semiHidden="0" w:uiPriority="33" w:unhideWhenUsed="0" w:qFormat="1"/>
-    <w:lsdException w:name="Bibliography" w:uiPriority="37"/>
-    <w:lsdException w:name="TOC Heading" w:uiPriority="39" w:qFormat="1"/>
+  <w:latentStyles w:defLockedState="0" w:defUIPriority="99" w:defSemiHidden="0" w:defUnhideWhenUsed="0" w:defQFormat="0" w:count="371">
+    <w:lsdException w:name="Normal" w:uiPriority="0" w:qFormat="1"/>
+    <w:lsdException w:name="heading 1" w:uiPriority="9" w:qFormat="1"/>
+    <w:lsdException w:name="heading 2" w:semiHidden="1" w:uiPriority="9" w:unhideWhenUsed="1" w:qFormat="1"/>
+    <w:lsdException w:name="heading 3" w:semiHidden="1" w:uiPriority="9" w:unhideWhenUsed="1" w:qFormat="1"/>
+    <w:lsdException w:name="heading 4" w:semiHidden="1" w:uiPriority="9" w:unhideWhenUsed="1" w:qFormat="1"/>
+    <w:lsdException w:name="heading 5" w:semiHidden="1" w:uiPriority="9" w:unhideWhenUsed="1" w:qFormat="1"/>
+    <w:lsdException w:name="heading 6" w:semiHidden="1" w:uiPriority="9" w:unhideWhenUsed="1" w:qFormat="1"/>
+    <w:lsdException w:name="heading 7" w:semiHidden="1" w:uiPriority="9" w:unhideWhenUsed="1" w:qFormat="1"/>
+    <w:lsdException w:name="heading 8" w:semiHidden="1" w:uiPriority="9" w:unhideWhenUsed="1" w:qFormat="1"/>
+    <w:lsdException w:name="heading 9" w:semiHidden="1" w:uiPriority="9" w:unhideWhenUsed="1" w:qFormat="1"/>
+    <w:lsdException w:name="index 1" w:semiHidden="1" w:unhideWhenUsed="1"/>
+    <w:lsdException w:name="index 2" w:semiHidden="1" w:unhideWhenUsed="1"/>
+    <w:lsdException w:name="index 3" w:semiHidden="1" w:unhideWhenUsed="1"/>
+    <w:lsdException w:name="index 4" w:semiHidden="1" w:unhideWhenUsed="1"/>
+    <w:lsdException w:name="index 5" w:semiHidden="1" w:unhideWhenUsed="1"/>
+    <w:lsdException w:name="index 6" w:semiHidden="1" w:unhideWhenUsed="1"/>
+    <w:lsdException w:name="index 7" w:semiHidden="1" w:unhideWhenUsed="1"/>
+    <w:lsdException w:name="index 8" w:semiHidden="1" w:unhideWhenUsed="1"/>
+    <w:lsdException w:name="index 9" w:semiHidden="1" w:unhideWhenUsed="1"/>
+    <w:lsdException w:name="toc 1" w:semiHidden="1" w:uiPriority="39" w:unhideWhenUsed="1"/>
+    <w:lsdException w:name="toc 2" w:semiHidden="1" w:uiPriority="39" w:unhideWhenUsed="1"/>
+    <w:lsdException w:name="toc 3" w:semiHidden="1" w:uiPriority="39" w:unhideWhenUsed="1"/>
+    <w:lsdException w:name="toc 4" w:semiHidden="1" w:uiPriority="39" w:unhideWhenUsed="1"/>
+    <w:lsdException w:name="toc 5" w:semiHidden="1" w:uiPriority="39" w:unhideWhenUsed="1"/>
+    <w:lsdException w:name="toc 6" w:semiHidden="1" w:uiPriority="39" w:unhideWhenUsed="1"/>
+    <w:lsdException w:name="toc 7" w:semiHidden="1" w:uiPriority="39" w:unhideWhenUsed="1"/>
+    <w:lsdException w:name="toc 8" w:semiHidden="1" w:uiPriority="39" w:unhideWhenUsed="1"/>
+    <w:lsdException w:name="toc 9" w:semiHidden="1" w:uiPriority="39" w:unhideWhenUsed="1"/>
+    <w:lsdException w:name="Normal Indent" w:semiHidden="1" w:unhideWhenUsed="1"/>
+    <w:lsdException w:name="footnote text" w:semiHidden="1" w:unhideWhenUsed="1"/>
+    <w:lsdException w:name="annotation text" w:semiHidden="1" w:unhideWhenUsed="1"/>
+    <w:lsdException w:name="header" w:semiHidden="1" w:unhideWhenUsed="1"/>
+    <w:lsdException w:name="footer" w:semiHidden="1" w:unhideWhenUsed="1"/>
+    <w:lsdException w:name="index heading" w:semiHidden="1" w:unhideWhenUsed="1"/>
+    <w:lsdException w:name="caption" w:semiHidden="1" w:uiPriority="35" w:unhideWhenUsed="1" w:qFormat="1"/>
+    <w:lsdException w:name="table of figures" w:semiHidden="1" w:unhideWhenUsed="1"/>
+    <w:lsdException w:name="envelope address" w:semiHidden="1" w:unhideWhenUsed="1"/>
+    <w:lsdException w:name="envelope return" w:semiHidden="1" w:unhideWhenUsed="1"/>
+    <w:lsdException w:name="footnote reference" w:semiHidden="1" w:unhideWhenUsed="1"/>
+    <w:lsdException w:name="annotation reference" w:semiHidden="1" w:unhideWhenUsed="1"/>
+    <w:lsdException w:name="line number" w:semiHidden="1" w:unhideWhenUsed="1"/>
+    <w:lsdException w:name="page number" w:semiHidden="1" w:unhideWhenUsed="1"/>
+    <w:lsdException w:name="endnote reference" w:semiHidden="1" w:unhideWhenUsed="1"/>
+    <w:lsdException w:name="endnote text" w:semiHidden="1" w:unhideWhenUsed="1"/>
+    <w:lsdException w:name="table of authorities" w:semiHidden="1" w:unhideWhenUsed="1"/>
+    <w:lsdException w:name="macro" w:semiHidden="1" w:unhideWhenUsed="1"/>
+    <w:lsdException w:name="toa heading" w:semiHidden="1" w:unhideWhenUsed="1"/>
+    <w:lsdException w:name="List" w:semiHidden="1" w:unhideWhenUsed="1"/>
+    <w:lsdException w:name="List Bullet" w:semiHidden="1" w:unhideWhenUsed="1"/>
+    <w:lsdException w:name="List Number" w:semiHidden="1" w:unhideWhenUsed="1"/>
+    <w:lsdException w:name="List 2" w:semiHidden="1" w:unhideWhenUsed="1"/>
+    <w:lsdException w:name="List 3" w:semiHidden="1" w:unhideWhenUsed="1"/>
+    <w:lsdException w:name="List 4" w:semiHidden="1" w:unhideWhenUsed="1"/>
+    <w:lsdException w:name="List 5" w:semiHidden="1" w:unhideWhenUsed="1"/>
+    <w:lsdException w:name="List Bullet 2" w:semiHidden="1" w:unhideWhenUsed="1"/>
+    <w:lsdException w:name="List Bullet 3" w:semiHidden="1" w:unhideWhenUsed="1"/>
+    <w:lsdException w:name="List Bullet 4" w:semiHidden="1" w:unhideWhenUsed="1"/>
+    <w:lsdException w:name="List Bullet 5" w:semiHidden="1" w:unhideWhenUsed="1"/>
+    <w:lsdException w:name="List Number 2" w:semiHidden="1" w:unhideWhenUsed="1"/>
+    <w:lsdException w:name="List Number 3" w:semiHidden="1" w:unhideWhenUsed="1"/>
+    <w:lsdException w:name="List Number 4" w:semiHidden="1" w:unhideWhenUsed="1"/>
+    <w:lsdException w:name="List Number 5" w:semiHidden="1" w:unhideWhenUsed="1"/>
+    <w:lsdException w:name="Title" w:uiPriority="10" w:qFormat="1"/>
+    <w:lsdException w:name="Closing" w:semiHidden="1" w:unhideWhenUsed="1"/>
+    <w:lsdException w:name="Signature" w:semiHidden="1" w:unhideWhenUsed="1"/>
+    <w:lsdException w:name="Default Paragraph Font" w:semiHidden="1" w:uiPriority="1" w:unhideWhenUsed="1"/>
+    <w:lsdException w:name="Body Text" w:semiHidden="1" w:unhideWhenUsed="1"/>
+    <w:lsdException w:name="Body Text Indent" w:semiHidden="1" w:unhideWhenUsed="1"/>
+    <w:lsdException w:name="List Continue" w:semiHidden="1" w:unhideWhenUsed="1"/>
+    <w:lsdException w:name="List Continue 2" w:semiHidden="1" w:unhideWhenUsed="1"/>
+    <w:lsdException w:name="List Continue 3" w:semiHidden="1" w:unhideWhenUsed="1"/>
+    <w:lsdException w:name="List Continue 4" w:semiHidden="1" w:unhideWhenUsed="1"/>
+    <w:lsdException w:name="List Continue 5" w:semiHidden="1" w:unhideWhenUsed="1"/>
+    <w:lsdException w:name="Message Header" w:semiHidden="1" w:unhideWhenUsed="1"/>
+    <w:lsdException w:name="Subtitle" w:uiPriority="11" w:qFormat="1"/>
+    <w:lsdException w:name="Salutation" w:semiHidden="1" w:unhideWhenUsed="1"/>
+    <w:lsdException w:name="Date" w:semiHidden="1" w:unhideWhenUsed="1"/>
+    <w:lsdException w:name="Body Text First Indent" w:semiHidden="1" w:unhideWhenUsed="1"/>
+    <w:lsdException w:name="Body Text First Indent 2" w:semiHidden="1" w:unhideWhenUsed="1"/>
+    <w:lsdException w:name="Note Heading" w:semiHidden="1" w:unhideWhenUsed="1"/>
+    <w:lsdException w:name="Body Text 2" w:semiHidden="1" w:unhideWhenUsed="1"/>
+    <w:lsdException w:name="Body Text 3" w:semiHidden="1" w:unhideWhenUsed="1"/>
+    <w:lsdException w:name="Body Text Indent 2" w:semiHidden="1" w:unhideWhenUsed="1"/>
+    <w:lsdException w:name="Body Text Indent 3" w:semiHidden="1" w:unhideWhenUsed="1"/>
+    <w:lsdException w:name="Block Text" w:semiHidden="1" w:unhideWhenUsed="1"/>
+    <w:lsdException w:name="Hyperlink" w:semiHidden="1" w:unhideWhenUsed="1"/>
+    <w:lsdException w:name="FollowedHyperlink" w:semiHidden="1" w:unhideWhenUsed="1"/>
+    <w:lsdException w:name="Strong" w:uiPriority="22" w:qFormat="1"/>
+    <w:lsdException w:name="Emphasis" w:uiPriority="20" w:qFormat="1"/>
+    <w:lsdException w:name="Document Map" w:semiHidden="1" w:unhideWhenUsed="1"/>
+    <w:lsdException w:name="Plain Text" w:semiHidden="1" w:unhideWhenUsed="1"/>
+    <w:lsdException w:name="E-mail Signature" w:semiHidden="1" w:unhideWhenUsed="1"/>
+    <w:lsdException w:name="HTML Top of Form" w:semiHidden="1" w:unhideWhenUsed="1"/>
+    <w:lsdException w:name="HTML Bottom of Form" w:semiHidden="1" w:unhideWhenUsed="1"/>
+    <w:lsdException w:name="Normal (Web)" w:semiHidden="1" w:unhideWhenUsed="1"/>
+    <w:lsdException w:name="HTML Acronym" w:semiHidden="1" w:unhideWhenUsed="1"/>
+    <w:lsdException w:name="HTML Address" w:semiHidden="1" w:unhideWhenUsed="1"/>
+    <w:lsdException w:name="HTML Cite" w:semiHidden="1" w:unhideWhenUsed="1"/>
+    <w:lsdException w:name="HTML Code" w:semiHidden="1" w:unhideWhenUsed="1"/>
+    <w:lsdException w:name="HTML Definition" w:semiHidden="1" w:unhideWhenUsed="1"/>
+    <w:lsdException w:name="HTML Keyboard" w:semiHidden="1" w:unhideWhenUsed="1"/>
+    <w:lsdException w:name="HTML Preformatted" w:semiHidden="1" w:unhideWhenUsed="1"/>
+    <w:lsdException w:name="HTML Sample" w:semiHidden="1" w:unhideWhenUsed="1"/>
+    <w:lsdException w:name="HTML Typewriter" w:semiHidden="1" w:unhideWhenUsed="1"/>
+    <w:lsdException w:name="HTML Variable" w:semiHidden="1" w:unhideWhenUsed="1"/>
+    <w:lsdException w:name="Normal Table" w:semiHidden="1" w:unhideWhenUsed="1"/>
+    <w:lsdException w:name="annotation subject" w:semiHidden="1" w:unhideWhenUsed="1"/>
+    <w:lsdException w:name="No List" w:semiHidden="1" w:unhideWhenUsed="1"/>
+    <w:lsdException w:name="Outline List 1" w:semiHidden="1" w:unhideWhenUsed="1"/>
+    <w:lsdException w:name="Outline List 2" w:semiHidden="1" w:unhideWhenUsed="1"/>
+    <w:lsdException w:name="Outline List 3" w:semiHidden="1" w:unhideWhenUsed="1"/>
+    <w:lsdException w:name="Table Simple 1" w:semiHidden="1" w:unhideWhenUsed="1"/>
+    <w:lsdException w:name="Table Simple 2" w:semiHidden="1" w:unhideWhenUsed="1"/>
+    <w:lsdException w:name="Table Simple 3" w:semiHidden="1" w:unhideWhenUsed="1"/>
+    <w:lsdException w:name="Table Classic 1" w:semiHidden="1" w:unhideWhenUsed="1"/>
+    <w:lsdException w:name="Table Classic 2" w:semiHidden="1" w:unhideWhenUsed="1"/>
+    <w:lsdException w:name="Table Classic 3" w:semiHidden="1" w:unhideWhenUsed="1"/>
+    <w:lsdException w:name="Table Classic 4" w:semiHidden="1" w:unhideWhenUsed="1"/>
+    <w:lsdException w:name="Table Colorful 1" w:semiHidden="1" w:unhideWhenUsed="1"/>
+    <w:lsdException w:name="Table Colorful 2" w:semiHidden="1" w:unhideWhenUsed="1"/>
+    <w:lsdException w:name="Table Colorful 3" w:semiHidden="1" w:unhideWhenUsed="1"/>
+    <w:lsdException w:name="Table Columns 1" w:semiHidden="1" w:unhideWhenUsed="1"/>
+    <w:lsdException w:name="Table Columns 2" w:semiHidden="1" w:unhideWhenUsed="1"/>
+    <w:lsdException w:name="Table Columns 3" w:semiHidden="1" w:unhideWhenUsed="1"/>
+    <w:lsdException w:name="Table Columns 4" w:semiHidden="1" w:unhideWhenUsed="1"/>
+    <w:lsdException w:name="Table Columns 5" w:semiHidden="1" w:unhideWhenUsed="1"/>
+    <w:lsdException w:name="Table Grid 1" w:semiHidden="1" w:unhideWhenUsed="1"/>
+    <w:lsdException w:name="Table Grid 2" w:semiHidden="1" w:unhideWhenUsed="1"/>
+    <w:lsdException w:name="Table Grid 3" w:semiHidden="1" w:unhideWhenUsed="1"/>
+    <w:lsdException w:name="Table Grid 4" w:semiHidden="1" w:unhideWhenUsed="1"/>
+    <w:lsdException w:name="Table Grid 5" w:semiHidden="1" w:unhideWhenUsed="1"/>
+    <w:lsdException w:name="Table Grid 6" w:semiHidden="1" w:unhideWhenUsed="1"/>
+    <w:lsdException w:name="Table Grid 7" w:semiHidden="1" w:unhideWhenUsed="1"/>
+    <w:lsdException w:name="Table Grid 8" w:semiHidden="1" w:unhideWhenUsed="1"/>
+    <w:lsdException w:name="Table List 1" w:semiHidden="1" w:unhideWhenUsed="1"/>
+    <w:lsdException w:name="Table List 2" w:semiHidden="1" w:unhideWhenUsed="1"/>
+    <w:lsdException w:name="Table List 3" w:semiHidden="1" w:unhideWhenUsed="1"/>
+    <w:lsdException w:name="Table List 4" w:semiHidden="1" w:unhideWhenUsed="1"/>
+    <w:lsdException w:name="Table List 5" w:semiHidden="1" w:unhideWhenUsed="1"/>
+    <w:lsdException w:name="Table List 6" w:semiHidden="1" w:unhideWhenUsed="1"/>
+    <w:lsdException w:name="Table List 7" w:semiHidden="1" w:unhideWhenUsed="1"/>
+    <w:lsdException w:name="Table List 8" w:semiHidden="1" w:unhideWhenUsed="1"/>
+    <w:lsdException w:name="Table 3D effects 1" w:semiHidden="1" w:unhideWhenUsed="1"/>
+    <w:lsdException w:name="Table 3D effects 2" w:semiHidden="1" w:unhideWhenUsed="1"/>
+    <w:lsdException w:name="Table 3D effects 3" w:semiHidden="1" w:unhideWhenUsed="1"/>
+    <w:lsdException w:name="Table Contemporary" w:semiHidden="1" w:unhideWhenUsed="1"/>
+    <w:lsdException w:name="Table Elegant" w:semiHidden="1" w:unhideWhenUsed="1"/>
+    <w:lsdException w:name="Table Professional" w:semiHidden="1" w:unhideWhenUsed="1"/>
+    <w:lsdException w:name="Table Subtle 1" w:semiHidden="1" w:unhideWhenUsed="1"/>
+    <w:lsdException w:name="Table Subtle 2" w:semiHidden="1" w:unhideWhenUsed="1"/>
+    <w:lsdException w:name="Table Web 1" w:semiHidden="1" w:unhideWhenUsed="1"/>
+    <w:lsdException w:name="Table Web 2" w:semiHidden="1" w:unhideWhenUsed="1"/>
+    <w:lsdException w:name="Table Web 3" w:semiHidden="1" w:unhideWhenUsed="1"/>
+    <w:lsdException w:name="Balloon Text" w:semiHidden="1" w:unhideWhenUsed="1"/>
+    <w:lsdException w:name="Table Grid" w:uiPriority="39"/>
+    <w:lsdException w:name="Table Theme" w:semiHidden="1" w:unhideWhenUsed="1"/>
+    <w:lsdException w:name="Placeholder Text" w:semiHidden="1"/>
+    <w:lsdException w:name="No Spacing" w:uiPriority="1" w:qFormat="1"/>
+    <w:lsdException w:name="Light Shading" w:uiPriority="60"/>
+    <w:lsdException w:name="Light List" w:uiPriority="61"/>
+    <w:lsdException w:name="Light Grid" w:uiPriority="62"/>
+    <w:lsdException w:name="Medium Shading 1" w:uiPriority="63"/>
+    <w:lsdException w:name="Medium Shading 2" w:uiPriority="64"/>
+    <w:lsdException w:name="Medium List 1" w:uiPriority="65"/>
+    <w:lsdException w:name="Medium List 2" w:uiPriority="66"/>
+    <w:lsdException w:name="Medium Grid 1" w:uiPriority="67"/>
+    <w:lsdException w:name="Medium Grid 2" w:uiPriority="68"/>
+    <w:lsdException w:name="Medium Grid 3" w:uiPriority="69"/>
+    <w:lsdException w:name="Dark List" w:uiPriority="70"/>
+    <w:lsdException w:name="Colorful Shading" w:uiPriority="71"/>
+    <w:lsdException w:name="Colorful List" w:uiPriority="72"/>
+    <w:lsdException w:name="Colorful Grid" w:uiPriority="73"/>
+    <w:lsdException w:name="Light Shading Accent 1" w:uiPriority="60"/>
+    <w:lsdException w:name="Light List Accent 1" w:uiPriority="61"/>
+    <w:lsdException w:name="Light Grid Accent 1" w:uiPriority="62"/>
+    <w:lsdException w:name="Medium Shading 1 Accent 1" w:uiPriority="63"/>
+    <w:lsdException w:name="Medium Shading 2 Accent 1" w:uiPriority="64"/>
+    <w:lsdException w:name="Medium List 1 Accent 1" w:uiPriority="65"/>
+    <w:lsdException w:name="Revision" w:semiHidden="1"/>
+    <w:lsdException w:name="List Paragraph" w:uiPriority="34" w:qFormat="1"/>
+    <w:lsdException w:name="Quote" w:uiPriority="29" w:qFormat="1"/>
+    <w:lsdException w:name="Intense Quote" w:uiPriority="30" w:qFormat="1"/>
+    <w:lsdException w:name="Medium List 2 Accent 1" w:uiPriority="66"/>
+    <w:lsdException w:name="Medium Grid 1 Accent 1" w:uiPriority="67"/>
+    <w:lsdException w:name="Medium Grid 2 Accent 1" w:uiPriority="68"/>
+    <w:lsdException w:name="Medium Grid 3 Accent 1" w:uiPriority="69"/>
+    <w:lsdException w:name="Dark List Accent 1" w:uiPriority="70"/>
+    <w:lsdException w:name="Colorful Shading Accent 1" w:uiPriority="71"/>
+    <w:lsdException w:name="Colorful List Accent 1" w:uiPriority="72"/>
+    <w:lsdException w:name="Colorful Grid Accent 1" w:uiPriority="73"/>
+    <w:lsdException w:name="Light Shading Accent 2" w:uiPriority="60"/>
+    <w:lsdException w:name="Light List Accent 2" w:uiPriority="61"/>
+    <w:lsdException w:name="Light Grid Accent 2" w:uiPriority="62"/>
+    <w:lsdException w:name="Medium Shading 1 Accent 2" w:uiPriority="63"/>
+    <w:lsdException w:name="Medium Shading 2 Accent 2" w:uiPriority="64"/>
+    <w:lsdException w:name="Medium List 1 Accent 2" w:uiPriority="65"/>
+    <w:lsdException w:name="Medium List 2 Accent 2" w:uiPriority="66"/>
+    <w:lsdException w:name="Medium Grid 1 Accent 2" w:uiPriority="67"/>
+    <w:lsdException w:name="Medium Grid 2 Accent 2" w:uiPriority="68"/>
+    <w:lsdException w:name="Medium Grid 3 Accent 2" w:uiPriority="69"/>
+    <w:lsdException w:name="Dark List Accent 2" w:uiPriority="70"/>
+    <w:lsdException w:name="Colorful Shading Accent 2" w:uiPriority="71"/>
+    <w:lsdException w:name="Colorful List Accent 2" w:uiPriority="72"/>
+    <w:lsdException w:name="Colorful Grid Accent 2" w:uiPriority="73"/>
+    <w:lsdException w:name="Light Shading Accent 3" w:uiPriority="60"/>
+    <w:lsdException w:name="Light List Accent 3" w:uiPriority="61"/>
+    <w:lsdException w:name="Light Grid Accent 3" w:uiPriority="62"/>
+    <w:lsdException w:name="Medium Shading 1 Accent 3" w:uiPriority="63"/>
+    <w:lsdException w:name="Medium Shading 2 Accent 3" w:uiPriority="64"/>
+    <w:lsdException w:name="Medium List 1 Accent 3" w:uiPriority="65"/>
+    <w:lsdException w:name="Medium List 2 Accent 3" w:uiPriority="66"/>
+    <w:lsdException w:name="Medium Grid 1 Accent 3" w:uiPriority="67"/>
+    <w:lsdException w:name="Medium Grid 2 Accent 3" w:uiPriority="68"/>
+    <w:lsdException w:name="Medium Grid 3 Accent 3" w:uiPriority="69"/>
+    <w:lsdException w:name="Dark List Accent 3" w:uiPriority="70"/>
+    <w:lsdException w:name="Colorful Shading Accent 3" w:uiPriority="71"/>
+    <w:lsdException w:name="Colorful List Accent 3" w:uiPriority="72"/>
+    <w:lsdException w:name="Colorful Grid Accent 3" w:uiPriority="73"/>
+    <w:lsdException w:name="Light Shading Accent 4" w:uiPriority="60"/>
+    <w:lsdException w:name="Light List Accent 4" w:uiPriority="61"/>
+    <w:lsdException w:name="Light Grid Accent 4" w:uiPriority="62"/>
+    <w:lsdException w:name="Medium Shading 1 Accent 4" w:uiPriority="63"/>
+    <w:lsdException w:name="Medium Shading 2 Accent 4" w:uiPriority="64"/>
+    <w:lsdException w:name="Medium List 1 Accent 4" w:uiPriority="65"/>
+    <w:lsdException w:name="Medium List 2 Accent 4" w:uiPriority="66"/>
+    <w:lsdException w:name="Medium Grid 1 Accent 4" w:uiPriority="67"/>
+    <w:lsdException w:name="Medium Grid 2 Accent 4" w:uiPriority="68"/>
+    <w:lsdException w:name="Medium Grid 3 Accent 4" w:uiPriority="69"/>
+    <w:lsdException w:name="Dark List Accent 4" w:uiPriority="70"/>
+    <w:lsdException w:name="Colorful Shading Accent 4" w:uiPriority="71"/>
+    <w:lsdException w:name="Colorful List Accent 4" w:uiPriority="72"/>
+    <w:lsdException w:name="Colorful Grid Accent 4" w:uiPriority="73"/>
+    <w:lsdException w:name="Light Shading Accent 5" w:uiPriority="60"/>
+    <w:lsdException w:name="Light List Accent 5" w:uiPriority="61"/>
+    <w:lsdException w:name="Light Grid Accent 5" w:uiPriority="62"/>
+    <w:lsdException w:name="Medium Shading 1 Accent 5" w:uiPriority="63"/>
+    <w:lsdException w:name="Medium Shading 2 Accent 5" w:uiPriority="64"/>
+    <w:lsdException w:name="Medium List 1 Accent 5" w:uiPriority="65"/>
+    <w:lsdException w:name="Medium List 2 Accent 5" w:uiPriority="66"/>
+    <w:lsdException w:name="Medium Grid 1 Accent 5" w:uiPriority="67"/>
+    <w:lsdException w:name="Medium Grid 2 Accent 5" w:uiPriority="68"/>
+    <w:lsdException w:name="Medium Grid 3 Accent 5" w:uiPriority="69"/>
+    <w:lsdException w:name="Dark List Accent 5" w:uiPriority="70"/>
+    <w:lsdException w:name="Colorful Shading Accent 5" w:uiPriority="71"/>
+    <w:lsdException w:name="Colorful List Accent 5" w:uiPriority="72"/>
+    <w:lsdException w:name="Colorful Grid Accent 5" w:uiPriority="73"/>
+    <w:lsdException w:name="Light Shading Accent 6" w:uiPriority="60"/>
+    <w:lsdException w:name="Light List Accent 6" w:uiPriority="61"/>
+    <w:lsdException w:name="Light Grid Accent 6" w:uiPriority="62"/>
+    <w:lsdException w:name="Medium Shading 1 Accent 6" w:uiPriority="63"/>
+    <w:lsdException w:name="Medium Shading 2 Accent 6" w:uiPriority="64"/>
+    <w:lsdException w:name="Medium List 1 Accent 6" w:uiPriority="65"/>
+    <w:lsdException w:name="Medium List 2 Accent 6" w:uiPriority="66"/>
+    <w:lsdException w:name="Medium Grid 1 Accent 6" w:uiPriority="67"/>
+    <w:lsdException w:name="Medium Grid 2 Accent 6" w:uiPriority="68"/>
+    <w:lsdException w:name="Medium Grid 3 Accent 6" w:uiPriority="69"/>
+    <w:lsdException w:name="Dark List Accent 6" w:uiPriority="70"/>
+    <w:lsdException w:name="Colorful Shading Accent 6" w:uiPriority="71"/>
+    <w:lsdException w:name="Colorful List Accent 6" w:uiPriority="72"/>
+    <w:lsdException w:name="Colorful Grid Accent 6" w:uiPriority="73"/>
+    <w:lsdException w:name="Subtle Emphasis" w:uiPriority="19" w:qFormat="1"/>
+    <w:lsdException w:name="Intense Emphasis" w:uiPriority="21" w:qFormat="1"/>
+    <w:lsdException w:name="Subtle Reference" w:uiPriority="31" w:qFormat="1"/>
+    <w:lsdException w:name="Intense Reference" w:uiPriority="32" w:qFormat="1"/>
+    <w:lsdException w:name="Book Title" w:uiPriority="33" w:qFormat="1"/>
+    <w:lsdException w:name="Bibliography" w:semiHidden="1" w:uiPriority="37" w:unhideWhenUsed="1"/>
+    <w:lsdException w:name="TOC Heading" w:semiHidden="1" w:uiPriority="39" w:unhideWhenUsed="1" w:qFormat="1"/>
+    <w:lsdException w:name="Plain Table 1" w:uiPriority="41"/>
+    <w:lsdException w:name="Plain Table 2" w:uiPriority="42"/>
+    <w:lsdException w:name="Plain Table 3" w:uiPriority="43"/>
+    <w:lsdException w:name="Plain Table 4" w:uiPriority="44"/>
+    <w:lsdException w:name="Plain Table 5" w:uiPriority="45"/>
+    <w:lsdException w:name="Grid Table Light" w:uiPriority="40"/>
+    <w:lsdException w:name="Grid Table 1 Light" w:uiPriority="46"/>
+    <w:lsdException w:name="Grid Table 2" w:uiPriority="47"/>
+    <w:lsdException w:name="Grid Table 3" w:uiPriority="48"/>
+    <w:lsdException w:name="Grid Table 4" w:uiPriority="49"/>
+    <w:lsdException w:name="Grid Table 5 Dark" w:uiPriority="50"/>
+    <w:lsdException w:name="Grid Table 6 Colorful" w:uiPriority="51"/>
+    <w:lsdException w:name="Grid Table 7 Colorful" w:uiPriority="52"/>
+    <w:lsdException w:name="Grid Table 1 Light Accent 1" w:uiPriority="46"/>
+    <w:lsdException w:name="Grid Table 2 Accent 1" w:uiPriority="47"/>
+    <w:lsdException w:name="Grid Table 3 Accent 1" w:uiPriority="48"/>
+    <w:lsdException w:name="Grid Table 4 Accent 1" w:uiPriority="49"/>
+    <w:lsdException w:name="Grid Table 5 Dark Accent 1" w:uiPriority="50"/>
+    <w:lsdException w:name="Grid Table 6 Colorful Accent 1" w:uiPriority="51"/>
+    <w:lsdException w:name="Grid Table 7 Colorful Accent 1" w:uiPriority="52"/>
+    <w:lsdException w:name="Grid Table 1 Light Accent 2" w:uiPriority="46"/>
+    <w:lsdException w:name="Grid Table 2 Accent 2" w:uiPriority="47"/>
+    <w:lsdException w:name="Grid Table 3 Accent 2" w:uiPriority="48"/>
+    <w:lsdException w:name="Grid Table 4 Accent 2" w:uiPriority="49"/>
+    <w:lsdException w:name="Grid Table 5 Dark Accent 2" w:uiPriority="50"/>
+    <w:lsdException w:name="Grid Table 6 Colorful Accent 2" w:uiPriority="51"/>
+    <w:lsdException w:name="Grid Table 7 Colorful Accent 2" w:uiPriority="52"/>
+    <w:lsdException w:name="Grid Table 1 Light Accent 3" w:uiPriority="46"/>
+    <w:lsdException w:name="Grid Table 2 Accent 3" w:uiPriority="47"/>
+    <w:lsdException w:name="Grid Table 3 Accent 3" w:uiPriority="48"/>
+    <w:lsdException w:name="Grid Table 4 Accent 3" w:uiPriority="49"/>
+    <w:lsdException w:name="Grid Table 5 Dark Accent 3" w:uiPriority="50"/>
+    <w:lsdException w:name="Grid Table 6 Colorful Accent 3" w:uiPriority="51"/>
+    <w:lsdException w:name="Grid Table 7 Colorful Accent 3" w:uiPriority="52"/>
+    <w:lsdException w:name="Grid Table 1 Light Accent 4" w:uiPriority="46"/>
+    <w:lsdException w:name="Grid Table 2 Accent 4" w:uiPriority="47"/>
+    <w:lsdException w:name="Grid Table 3 Accent 4" w:uiPriority="48"/>
+    <w:lsdException w:name="Grid Table 4 Accent 4" w:uiPriority="49"/>
+    <w:lsdException w:name="Grid Table 5 Dark Accent 4" w:uiPriority="50"/>
+    <w:lsdException w:name="Grid Table 6 Colorful Accent 4" w:uiPriority="51"/>
+    <w:lsdException w:name="Grid Table 7 Colorful Accent 4" w:uiPriority="52"/>
+    <w:lsdException w:name="Grid Table 1 Light Accent 5" w:uiPriority="46"/>
+    <w:lsdException w:name="Grid Table 2 Accent 5" w:uiPriority="47"/>
+    <w:lsdException w:name="Grid Table 3 Accent 5" w:uiPriority="48"/>
+    <w:lsdException w:name="Grid Table 4 Accent 5" w:uiPriority="49"/>
+    <w:lsdException w:name="Grid Table 5 Dark Accent 5" w:uiPriority="50"/>
+    <w:lsdException w:name="Grid Table 6 Colorful Accent 5" w:uiPriority="51"/>
+    <w:lsdException w:name="Grid Table 7 Colorful Accent 5" w:uiPriority="52"/>
+    <w:lsdException w:name="Grid Table 1 Light Accent 6" w:uiPriority="46"/>
+    <w:lsdException w:name="Grid Table 2 Accent 6" w:uiPriority="47"/>
+    <w:lsdException w:name="Grid Table 3 Accent 6" w:uiPriority="48"/>
+    <w:lsdException w:name="Grid Table 4 Accent 6" w:uiPriority="49"/>
+    <w:lsdException w:name="Grid Table 5 Dark Accent 6" w:uiPriority="50"/>
+    <w:lsdException w:name="Grid Table 6 Colorful Accent 6" w:uiPriority="51"/>
+    <w:lsdException w:name="Grid Table 7 Colorful Accent 6" w:uiPriority="52"/>
+    <w:lsdException w:name="List Table 1 Light" w:uiPriority="46"/>
+    <w:lsdException w:name="List Table 2" w:uiPriority="47"/>
+    <w:lsdException w:name="List Table 3" w:uiPriority="48"/>
+    <w:lsdException w:name="List Table 4" w:uiPriority="49"/>
+    <w:lsdException w:name="List Table 5 Dark" w:uiPriority="50"/>
+    <w:lsdException w:name="List Table 6 Colorful" w:uiPriority="51"/>
+    <w:lsdException w:name="List Table 7 Colorful" w:uiPriority="52"/>
+    <w:lsdException w:name="List Table 1 Light Accent 1" w:uiPriority="46"/>
+    <w:lsdException w:name="List Table 2 Accent 1" w:uiPriority="47"/>
+    <w:lsdException w:name="List Table 3 Accent 1" w:uiPriority="48"/>
+    <w:lsdException w:name="List Table 4 Accent 1" w:uiPriority="49"/>
+    <w:lsdException w:name="List Table 5 Dark Accent 1" w:uiPriority="50"/>
+    <w:lsdException w:name="List Table 6 Colorful Accent 1" w:uiPriority="51"/>
+    <w:lsdException w:name="List Table 7 Colorful Accent 1" w:uiPriority="52"/>
+    <w:lsdException w:name="List Table 1 Light Accent 2" w:uiPriority="46"/>
+    <w:lsdException w:name="List Table 2 Accent 2" w:uiPriority="47"/>
+    <w:lsdException w:name="List Table 3 Accent 2" w:uiPriority="48"/>
+    <w:lsdException w:name="List Table 4 Accent 2" w:uiPriority="49"/>
+    <w:lsdException w:name="List Table 5 Dark Accent 2" w:uiPriority="50"/>
+    <w:lsdException w:name="List Table 6 Colorful Accent 2" w:uiPriority="51"/>
+    <w:lsdException w:name="List Table 7 Colorful Accent 2" w:uiPriority="52"/>
+    <w:lsdException w:name="List Table 1 Light Accent 3" w:uiPriority="46"/>
+    <w:lsdException w:name="List Table 2 Accent 3" w:uiPriority="47"/>
+    <w:lsdException w:name="List Table 3 Accent 3" w:uiPriority="48"/>
+    <w:lsdException w:name="List Table 4 Accent 3" w:uiPriority="49"/>
+    <w:lsdException w:name="List Table 5 Dark Accent 3" w:uiPriority="50"/>
+    <w:lsdException w:name="List Table 6 Colorful Accent 3" w:uiPriority="51"/>
+    <w:lsdException w:name="List Table 7 Colorful Accent 3" w:uiPriority="52"/>
+    <w:lsdException w:name="List Table 1 Light Accent 4" w:uiPriority="46"/>
+    <w:lsdException w:name="List Table 2 Accent 4" w:uiPriority="47"/>
+    <w:lsdException w:name="List Table 3 Accent 4" w:uiPriority="48"/>
+    <w:lsdException w:name="List Table 4 Accent 4" w:uiPriority="49"/>
+    <w:lsdException w:name="List Table 5 Dark Accent 4" w:uiPriority="50"/>
+    <w:lsdException w:name="List Table 6 Colorful Accent 4" w:uiPriority="51"/>
+    <w:lsdException w:name="List Table 7 Colorful Accent 4" w:uiPriority="52"/>
+    <w:lsdException w:name="List Table 1 Light Accent 5" w:uiPriority="46"/>
+    <w:lsdException w:name="List Table 2 Accent 5" w:uiPriority="47"/>
+    <w:lsdException w:name="List Table 3 Accent 5" w:uiPriority="48"/>
+    <w:lsdException w:name="List Table 4 Accent 5" w:uiPriority="49"/>
+    <w:lsdException w:name="List Table 5 Dark Accent 5" w:uiPriority="50"/>
+    <w:lsdException w:name="List Table 6 Colorful Accent 5" w:uiPriority="51"/>
+    <w:lsdException w:name="List Table 7 Colorful Accent 5" w:uiPriority="52"/>
+    <w:lsdException w:name="List Table 1 Light Accent 6" w:uiPriority="46"/>
+    <w:lsdException w:name="List Table 2 Accent 6" w:uiPriority="47"/>
+    <w:lsdException w:name="List Table 3 Accent 6" w:uiPriority="48"/>
+    <w:lsdException w:name="List Table 4 Accent 6" w:uiPriority="49"/>
+    <w:lsdException w:name="List Table 5 Dark Accent 6" w:uiPriority="50"/>
+    <w:lsdException w:name="List Table 6 Colorful Accent 6" w:uiPriority="51"/>
+    <w:lsdException w:name="List Table 7 Colorful Accent 6" w:uiPriority="52"/>
   </w:latentStyles>
   <w:style w:type="paragraph" w:default="1" w:styleId="a">
     <w:name w:val="Normal"/>
@@ -12718,7 +12845,7 @@
   <a:extraClrSchemeLst/>
   <a:extLst>
     <a:ext uri="{05A4C25C-085E-4340-85A3-A5531E510DB2}">
-      <thm15:themeFamily xmlns="" xmlns:thm15="http://schemas.microsoft.com/office/thememl/2012/main" name="Office Theme" id="{62F939B6-93AF-4DB8-9C6B-D6C7DFDC589F}" vid="{4A3C46E8-61CC-4603-A589-7422A47A8E4A}"/>
+      <thm15:themeFamily xmlns:thm15="http://schemas.microsoft.com/office/thememl/2012/main" name="Office Theme" id="{62F939B6-93AF-4DB8-9C6B-D6C7DFDC589F}" vid="{4A3C46E8-61CC-4603-A589-7422A47A8E4A}"/>
     </a:ext>
   </a:extLst>
 </a:theme>
@@ -12729,7 +12856,7 @@
 </file>
 
 <file path=customXml/itemProps1.xml><?xml version="1.0" encoding="utf-8"?>
-<ds:datastoreItem xmlns:ds="http://schemas.openxmlformats.org/officeDocument/2006/customXml" ds:itemID="{9A0C2B08-99A3-4638-8290-5D1667EBA1CF}">
+<ds:datastoreItem xmlns:ds="http://schemas.openxmlformats.org/officeDocument/2006/customXml" ds:itemID="{DE1DF04A-0899-4DAB-BCD0-73C683115BFA}">
   <ds:schemaRefs>
     <ds:schemaRef ds:uri="http://schemas.openxmlformats.org/officeDocument/2006/bibliography"/>
   </ds:schemaRefs>
